--- a/Jakub_Kapusta_I9B2S4_No_Sprawozdanie.docx
+++ b/Jakub_Kapusta_I9B2S4_No_Sprawozdanie.docx
@@ -497,20 +497,8 @@
           <w:sz w:val="26"/>
           <w:szCs w:val="26"/>
         </w:rPr>
-        <w:t xml:space="preserve">Kazimierz </w:t>
-      </w:r>
-      <w:proofErr w:type="spellStart"/>
-      <w:r>
-        <w:rPr>
-          <w:rFonts w:asciiTheme="minorHAnsi" w:hAnsiTheme="minorHAnsi" w:cstheme="minorHAnsi"/>
-          <w:bCs/>
-          <w:i/>
-          <w:sz w:val="26"/>
-          <w:szCs w:val="26"/>
-        </w:rPr>
-        <w:t>Worwa</w:t>
-      </w:r>
-      <w:proofErr w:type="spellEnd"/>
+        <w:t>Kazimierz Worwa</w:t>
+      </w:r>
     </w:p>
     <w:p>
       <w:pPr>
@@ -2169,31 +2157,43 @@
           <w:sz w:val="24"/>
           <w:szCs w:val="24"/>
         </w:rPr>
-        <w:t xml:space="preserve"> jako wartość początkową wybrałem N=242. Wybór ten uzasadnię przy opisie modelu </w:t>
-      </w:r>
-      <w:r>
-        <w:rPr>
-          <w:rStyle w:val="fontstyle01"/>
-          <w:rFonts w:asciiTheme="minorHAnsi" w:hAnsiTheme="minorHAnsi" w:cstheme="minorHAnsi"/>
-          <w:b w:val="0"/>
-          <w:bCs w:val="0"/>
-          <w:color w:val="auto"/>
-          <w:sz w:val="24"/>
-          <w:szCs w:val="24"/>
-        </w:rPr>
-        <w:t>Schicka-Wolvertona</w:t>
-      </w:r>
-      <w:r>
-        <w:rPr>
-          <w:rStyle w:val="fontstyle01"/>
-          <w:rFonts w:asciiTheme="minorHAnsi" w:hAnsiTheme="minorHAnsi" w:cstheme="minorHAnsi"/>
-          <w:b w:val="0"/>
-          <w:bCs w:val="0"/>
-          <w:color w:val="auto"/>
-          <w:sz w:val="24"/>
-          <w:szCs w:val="24"/>
-        </w:rPr>
-        <w:t>.</w:t>
+        <w:t xml:space="preserve"> jako wartość początkową wybrałem N=24</w:t>
+      </w:r>
+      <w:r>
+        <w:rPr>
+          <w:rStyle w:val="fontstyle01"/>
+          <w:rFonts w:asciiTheme="minorHAnsi" w:hAnsiTheme="minorHAnsi" w:cstheme="minorHAnsi"/>
+          <w:b w:val="0"/>
+          <w:bCs w:val="0"/>
+          <w:color w:val="auto"/>
+          <w:sz w:val="24"/>
+          <w:szCs w:val="24"/>
+        </w:rPr>
+        <w:t>1</w:t>
+      </w:r>
+      <w:r>
+        <w:rPr>
+          <w:rStyle w:val="fontstyle01"/>
+          <w:rFonts w:asciiTheme="minorHAnsi" w:hAnsiTheme="minorHAnsi" w:cstheme="minorHAnsi"/>
+          <w:b w:val="0"/>
+          <w:bCs w:val="0"/>
+          <w:color w:val="auto"/>
+          <w:sz w:val="24"/>
+          <w:szCs w:val="24"/>
+        </w:rPr>
+        <w:t>. Wybór ten uzasadni</w:t>
+      </w:r>
+      <w:r>
+        <w:rPr>
+          <w:rStyle w:val="fontstyle01"/>
+          <w:rFonts w:asciiTheme="minorHAnsi" w:hAnsiTheme="minorHAnsi" w:cstheme="minorHAnsi"/>
+          <w:b w:val="0"/>
+          <w:bCs w:val="0"/>
+          <w:color w:val="auto"/>
+          <w:sz w:val="24"/>
+          <w:szCs w:val="24"/>
+        </w:rPr>
+        <w:t>am tym, że jest to numer kolejnego błędu do wykrycia.</w:t>
       </w:r>
     </w:p>
     <w:p>
@@ -3496,27 +3496,7 @@
               <w:sz w:val="24"/>
               <w:szCs w:val="24"/>
             </w:rPr>
-            <m:t xml:space="preserve"> (*</m:t>
-          </m:r>
-          <m:r>
-            <w:rPr>
-              <w:rStyle w:val="fontstyle31"/>
-              <w:rFonts w:ascii="Cambria Math" w:hAnsi="Cambria Math" w:cstheme="minorHAnsi"/>
-              <w:color w:val="auto"/>
-              <w:sz w:val="24"/>
-              <w:szCs w:val="24"/>
-            </w:rPr>
-            <m:t>*</m:t>
-          </m:r>
-          <m:r>
-            <w:rPr>
-              <w:rStyle w:val="fontstyle31"/>
-              <w:rFonts w:ascii="Cambria Math" w:hAnsi="Cambria Math" w:cstheme="minorHAnsi"/>
-              <w:color w:val="auto"/>
-              <w:sz w:val="24"/>
-              <w:szCs w:val="24"/>
-            </w:rPr>
-            <m:t>)</m:t>
+            <m:t xml:space="preserve"> (**)</m:t>
           </m:r>
         </m:oMath>
       </m:oMathPara>
@@ -4383,20 +4363,7 @@
               <w:sz w:val="24"/>
               <w:szCs w:val="24"/>
             </w:rPr>
-            <m:t>T</m:t>
-          </m:r>
-          <m:r>
-            <m:rPr>
-              <m:sty m:val="p"/>
-            </m:rPr>
-            <w:rPr>
-              <w:rStyle w:val="fontstyle31"/>
-              <w:rFonts w:ascii="Cambria Math" w:hAnsi="Cambria Math" w:cstheme="minorHAnsi"/>
-              <w:color w:val="auto"/>
-              <w:sz w:val="24"/>
-              <w:szCs w:val="24"/>
-            </w:rPr>
-            <m:t xml:space="preserve">N = </m:t>
+            <m:t xml:space="preserve">TN = </m:t>
           </m:r>
           <m:r>
             <w:rPr>
@@ -5353,7 +5320,13 @@
         <w:rPr>
           <w:rFonts w:asciiTheme="minorHAnsi" w:hAnsiTheme="minorHAnsi" w:cstheme="minorHAnsi"/>
         </w:rPr>
-        <w:t xml:space="preserve"> = 242</w:t>
+        <w:t xml:space="preserve"> = 24</w:t>
+      </w:r>
+      <w:r>
+        <w:rPr>
+          <w:rFonts w:asciiTheme="minorHAnsi" w:hAnsiTheme="minorHAnsi" w:cstheme="minorHAnsi"/>
+        </w:rPr>
+        <w:t>1</w:t>
       </w:r>
       <w:r>
         <w:rPr>
@@ -5767,19 +5740,7 @@
             <w:rPr>
               <w:rFonts w:ascii="Cambria Math" w:hAnsi="Cambria Math" w:cstheme="minorHAnsi"/>
             </w:rPr>
-            <m:t>&gt;ε (**</m:t>
-          </m:r>
-          <m:r>
-            <w:rPr>
-              <w:rFonts w:ascii="Cambria Math" w:hAnsi="Cambria Math" w:cstheme="minorHAnsi"/>
-            </w:rPr>
-            <m:t>*</m:t>
-          </m:r>
-          <m:r>
-            <w:rPr>
-              <w:rFonts w:ascii="Cambria Math" w:hAnsi="Cambria Math" w:cstheme="minorHAnsi"/>
-            </w:rPr>
-            <m:t xml:space="preserve">*) </m:t>
+            <m:t xml:space="preserve">&gt;ε (****) </m:t>
           </m:r>
         </m:oMath>
       </m:oMathPara>
@@ -6238,126 +6199,6 @@
     </w:p>
     <w:p>
       <w:pPr>
-        <w:rPr>
-          <w:rFonts w:asciiTheme="minorHAnsi" w:hAnsiTheme="minorHAnsi" w:cstheme="minorHAnsi"/>
-        </w:rPr>
-      </w:pPr>
-      <w:r>
-        <w:rPr>
-          <w:rFonts w:asciiTheme="minorHAnsi" w:hAnsiTheme="minorHAnsi" w:cstheme="minorHAnsi"/>
-        </w:rPr>
-        <w:t xml:space="preserve">Powyższy wzór uzasadnia </w:t>
-      </w:r>
-      <w:r>
-        <w:rPr>
-          <w:rFonts w:asciiTheme="minorHAnsi" w:hAnsiTheme="minorHAnsi" w:cstheme="minorHAnsi"/>
-        </w:rPr>
-        <w:t xml:space="preserve">wybór wartości początkowej N=242. Wartość pod pierwiastkiem kwadratowym nie może być </w:t>
-      </w:r>
-      <w:r>
-        <w:rPr>
-          <w:rFonts w:asciiTheme="minorHAnsi" w:hAnsiTheme="minorHAnsi" w:cstheme="minorHAnsi"/>
-        </w:rPr>
-        <w:t>ujemna</w:t>
-      </w:r>
-      <w:r>
-        <w:rPr>
-          <w:rFonts w:asciiTheme="minorHAnsi" w:hAnsiTheme="minorHAnsi" w:cstheme="minorHAnsi"/>
-        </w:rPr>
-        <w:t>. Ma to miejsce w sytuacji</w:t>
-      </w:r>
-      <w:r>
-        <w:rPr>
-          <w:rFonts w:asciiTheme="minorHAnsi" w:hAnsiTheme="minorHAnsi" w:cstheme="minorHAnsi"/>
-        </w:rPr>
-        <w:t xml:space="preserve">, </w:t>
-      </w:r>
-      <w:r>
-        <w:rPr>
-          <w:rFonts w:asciiTheme="minorHAnsi" w:hAnsiTheme="minorHAnsi" w:cstheme="minorHAnsi"/>
-        </w:rPr>
-        <w:t xml:space="preserve">gdy wartość (N-241) jest mniejsza </w:t>
-      </w:r>
-      <w:r>
-        <w:rPr>
-          <w:rFonts w:asciiTheme="minorHAnsi" w:hAnsiTheme="minorHAnsi" w:cstheme="minorHAnsi"/>
-        </w:rPr>
-        <w:t xml:space="preserve">od </w:t>
-      </w:r>
-      <w:r>
-        <w:rPr>
-          <w:rFonts w:asciiTheme="minorHAnsi" w:hAnsiTheme="minorHAnsi" w:cstheme="minorHAnsi"/>
-        </w:rPr>
-        <w:t>zero</w:t>
-      </w:r>
-      <w:r>
-        <w:rPr>
-          <w:rFonts w:asciiTheme="minorHAnsi" w:hAnsiTheme="minorHAnsi" w:cstheme="minorHAnsi"/>
-        </w:rPr>
-        <w:t xml:space="preserve">. W przypadku, gdy N = 241 mianownik ułamka równałby się 0, co nie może mieć miejsca. Dwa </w:t>
-      </w:r>
-      <w:r>
-        <w:rPr>
-          <w:rFonts w:asciiTheme="minorHAnsi" w:hAnsiTheme="minorHAnsi" w:cstheme="minorHAnsi"/>
-        </w:rPr>
-        <w:t xml:space="preserve">wymienione </w:t>
-      </w:r>
-      <w:r>
-        <w:rPr>
-          <w:rFonts w:asciiTheme="minorHAnsi" w:hAnsiTheme="minorHAnsi" w:cstheme="minorHAnsi"/>
-        </w:rPr>
-        <w:t>warunki można zapisać w poniższej postaci:</w:t>
-      </w:r>
-    </w:p>
-    <w:p>
-      <w:pPr>
-        <w:rPr>
-          <w:rFonts w:asciiTheme="minorHAnsi" w:hAnsiTheme="minorHAnsi" w:cstheme="minorHAnsi"/>
-        </w:rPr>
-      </w:pPr>
-      <m:oMathPara>
-        <m:oMath>
-          <m:r>
-            <w:rPr>
-              <w:rFonts w:ascii="Cambria Math" w:hAnsi="Cambria Math" w:cstheme="minorHAnsi"/>
-            </w:rPr>
-            <m:t>N-241≤0</m:t>
-          </m:r>
-        </m:oMath>
-      </m:oMathPara>
-    </w:p>
-    <w:p>
-      <w:pPr>
-        <w:rPr>
-          <w:rFonts w:asciiTheme="minorHAnsi" w:hAnsiTheme="minorHAnsi" w:cstheme="minorHAnsi"/>
-        </w:rPr>
-      </w:pPr>
-      <m:oMathPara>
-        <m:oMath>
-          <m:r>
-            <w:rPr>
-              <w:rFonts w:ascii="Cambria Math" w:hAnsi="Cambria Math" w:cstheme="minorHAnsi"/>
-            </w:rPr>
-            <m:t>N≤241</m:t>
-          </m:r>
-        </m:oMath>
-      </m:oMathPara>
-    </w:p>
-    <w:p>
-      <w:pPr>
-        <w:rPr>
-          <w:rFonts w:asciiTheme="minorHAnsi" w:hAnsiTheme="minorHAnsi" w:cstheme="minorHAnsi"/>
-        </w:rPr>
-      </w:pPr>
-      <w:r>
-        <w:rPr>
-          <w:rFonts w:asciiTheme="minorHAnsi" w:hAnsiTheme="minorHAnsi" w:cstheme="minorHAnsi"/>
-        </w:rPr>
-        <w:t>Najmniejszą wartością, jaką może przyjąć N jest więc 242.</w:t>
-      </w:r>
-    </w:p>
-    <w:p>
-      <w:pPr>
         <w:pStyle w:val="Nagwek1"/>
         <w:numPr>
           <w:ilvl w:val="0"/>
@@ -6906,7 +6747,6 @@
         <w:rPr>
           <w:rFonts w:asciiTheme="minorHAnsi" w:hAnsiTheme="minorHAnsi" w:cstheme="minorHAnsi"/>
         </w:rPr>
-        <w:lastRenderedPageBreak/>
         <w:t xml:space="preserve">Aplikacja </w:t>
       </w:r>
       <w:r>
@@ -7039,6 +6879,7 @@
         <w:rPr>
           <w:rFonts w:asciiTheme="minorHAnsi" w:hAnsiTheme="minorHAnsi" w:cstheme="minorHAnsi"/>
         </w:rPr>
+        <w:lastRenderedPageBreak/>
         <w:t xml:space="preserve">Aplikacja umożliwia wybór pliku poprzez </w:t>
       </w:r>
       <w:r>
@@ -7089,25 +6930,7 @@
           <w:i/>
           <w:iCs/>
         </w:rPr>
-        <w:t>.</w:t>
-      </w:r>
-      <w:proofErr w:type="spellStart"/>
-      <w:r>
-        <w:rPr>
-          <w:rFonts w:asciiTheme="minorHAnsi" w:hAnsiTheme="minorHAnsi" w:cstheme="minorHAnsi"/>
-          <w:i/>
-          <w:iCs/>
-        </w:rPr>
-        <w:t>csv</w:t>
-      </w:r>
-      <w:proofErr w:type="spellEnd"/>
-      <w:r>
-        <w:rPr>
-          <w:rFonts w:asciiTheme="minorHAnsi" w:hAnsiTheme="minorHAnsi" w:cstheme="minorHAnsi"/>
-          <w:i/>
-          <w:iCs/>
-        </w:rPr>
-        <w:t>.</w:t>
+        <w:t>.csv.</w:t>
       </w:r>
     </w:p>
     <w:p>
@@ -7127,23 +6950,13 @@
         </w:rPr>
         <w:t>Aplikacja umożliwia wybór pliku tylko z rozszerzeniem .</w:t>
       </w:r>
-      <w:proofErr w:type="spellStart"/>
       <w:r>
         <w:rPr>
           <w:rFonts w:asciiTheme="minorHAnsi" w:hAnsiTheme="minorHAnsi" w:cstheme="minorHAnsi"/>
           <w:i/>
           <w:iCs/>
         </w:rPr>
-        <w:t>csv</w:t>
-      </w:r>
-      <w:proofErr w:type="spellEnd"/>
-      <w:r>
-        <w:rPr>
-          <w:rFonts w:asciiTheme="minorHAnsi" w:hAnsiTheme="minorHAnsi" w:cstheme="minorHAnsi"/>
-          <w:i/>
-          <w:iCs/>
-        </w:rPr>
-        <w:t>.</w:t>
+        <w:t>csv.</w:t>
       </w:r>
       <w:r>
         <w:rPr>
@@ -7199,18 +7012,8 @@
           <w:i/>
           <w:iCs/>
         </w:rPr>
-        <w:t>.</w:t>
-      </w:r>
-      <w:proofErr w:type="spellStart"/>
-      <w:r>
-        <w:rPr>
-          <w:rFonts w:asciiTheme="minorHAnsi" w:hAnsiTheme="minorHAnsi" w:cstheme="minorHAnsi"/>
-          <w:i/>
-          <w:iCs/>
-        </w:rPr>
-        <w:t>csv</w:t>
-      </w:r>
-      <w:proofErr w:type="spellEnd"/>
+        <w:t>.csv</w:t>
+      </w:r>
       <w:r>
         <w:rPr>
           <w:rFonts w:asciiTheme="minorHAnsi" w:hAnsiTheme="minorHAnsi" w:cstheme="minorHAnsi"/>
@@ -7571,18 +7374,8 @@
           <w:bCs/>
           <w:color w:val="auto"/>
         </w:rPr>
-        <w:t>.</w:t>
-      </w:r>
-      <w:proofErr w:type="spellStart"/>
-      <w:r>
-        <w:rPr>
-          <w:b/>
-          <w:bCs/>
-          <w:color w:val="auto"/>
-        </w:rPr>
-        <w:t>csv</w:t>
-      </w:r>
-      <w:proofErr w:type="spellEnd"/>
+        <w:t>.csv</w:t>
+      </w:r>
       <w:r>
         <w:rPr>
           <w:b/>
@@ -7857,8 +7650,6 @@
         <w:rPr>
           <w:b/>
           <w:bCs/>
-          <w:i/>
-          <w:iCs/>
         </w:rPr>
         <w:t xml:space="preserve">Rysunek </w:t>
       </w:r>
@@ -8063,8 +7854,6 @@
         <w:rPr>
           <w:b/>
           <w:bCs/>
-          <w:i/>
-          <w:iCs/>
         </w:rPr>
         <w:t xml:space="preserve">Rysunek </w:t>
       </w:r>
@@ -8221,8 +8010,6 @@
         <w:rPr>
           <w:b/>
           <w:bCs/>
-          <w:i/>
-          <w:iCs/>
         </w:rPr>
         <w:t xml:space="preserve">Rysunek </w:t>
       </w:r>
@@ -8376,25 +8163,29 @@
           <w:i/>
           <w:iCs/>
         </w:rPr>
-        <w:t>.</w:t>
-      </w:r>
-      <w:proofErr w:type="spellStart"/>
+        <w:t>.csv.</w:t>
+      </w:r>
       <w:r>
         <w:rPr>
           <w:rFonts w:asciiTheme="minorHAnsi" w:hAnsiTheme="minorHAnsi" w:cstheme="minorHAnsi"/>
           <w:i/>
           <w:iCs/>
         </w:rPr>
-        <w:t>csv</w:t>
-      </w:r>
-      <w:proofErr w:type="spellEnd"/>
+        <w:t xml:space="preserve"> </w:t>
+      </w:r>
+      <w:r>
+        <w:rPr>
+          <w:rFonts w:asciiTheme="minorHAnsi" w:hAnsiTheme="minorHAnsi" w:cstheme="minorHAnsi"/>
+        </w:rPr>
+        <w:t xml:space="preserve">Zawartość pliku </w:t>
+      </w:r>
       <w:r>
         <w:rPr>
           <w:rFonts w:asciiTheme="minorHAnsi" w:hAnsiTheme="minorHAnsi" w:cstheme="minorHAnsi"/>
           <w:i/>
           <w:iCs/>
         </w:rPr>
-        <w:t>.</w:t>
+        <w:t>testowy_zbior_danych.csv</w:t>
       </w:r>
       <w:r>
         <w:rPr>
@@ -8408,28 +8199,6 @@
         <w:rPr>
           <w:rFonts w:asciiTheme="minorHAnsi" w:hAnsiTheme="minorHAnsi" w:cstheme="minorHAnsi"/>
         </w:rPr>
-        <w:t xml:space="preserve">Zawartość pliku </w:t>
-      </w:r>
-      <w:r>
-        <w:rPr>
-          <w:rFonts w:asciiTheme="minorHAnsi" w:hAnsiTheme="minorHAnsi" w:cstheme="minorHAnsi"/>
-          <w:i/>
-          <w:iCs/>
-        </w:rPr>
-        <w:t>testowy_zbior_danych.csv</w:t>
-      </w:r>
-      <w:r>
-        <w:rPr>
-          <w:rFonts w:asciiTheme="minorHAnsi" w:hAnsiTheme="minorHAnsi" w:cstheme="minorHAnsi"/>
-          <w:i/>
-          <w:iCs/>
-        </w:rPr>
-        <w:t xml:space="preserve"> </w:t>
-      </w:r>
-      <w:r>
-        <w:rPr>
-          <w:rFonts w:asciiTheme="minorHAnsi" w:hAnsiTheme="minorHAnsi" w:cstheme="minorHAnsi"/>
-        </w:rPr>
         <w:t>(</w:t>
       </w:r>
       <w:r>
@@ -8465,8 +8234,6 @@
         <w:rPr>
           <w:b/>
           <w:bCs/>
-          <w:i/>
-          <w:iCs/>
         </w:rPr>
         <w:t xml:space="preserve">Rysunek </w:t>
       </w:r>
@@ -8525,8 +8292,6 @@
         <w:rPr>
           <w:b/>
           <w:bCs/>
-          <w:i/>
-          <w:iCs/>
         </w:rPr>
         <w:t xml:space="preserve">Rysunek </w:t>
       </w:r>
@@ -8753,23 +8518,33 @@
         </w:rPr>
         <w:t xml:space="preserve">(IDE) </w:t>
       </w:r>
-      <w:proofErr w:type="spellStart"/>
       <w:r>
         <w:rPr>
           <w:rFonts w:asciiTheme="minorHAnsi" w:hAnsiTheme="minorHAnsi" w:cstheme="minorHAnsi"/>
           <w:i/>
           <w:iCs/>
         </w:rPr>
-        <w:t>IntelliJ</w:t>
-      </w:r>
-      <w:proofErr w:type="spellEnd"/>
+        <w:t>IntelliJ IDEA</w:t>
+      </w:r>
+      <w:r>
+        <w:rPr>
+          <w:rFonts w:asciiTheme="minorHAnsi" w:hAnsiTheme="minorHAnsi" w:cstheme="minorHAnsi"/>
+        </w:rPr>
+        <w:t>.</w:t>
+      </w:r>
+      <w:r>
+        <w:rPr>
+          <w:rFonts w:asciiTheme="minorHAnsi" w:hAnsiTheme="minorHAnsi" w:cstheme="minorHAnsi"/>
+        </w:rPr>
+        <w:t xml:space="preserve"> Aplikacja posiada graficzny interfejs użytkownika, w związku z czym konieczne było użycie biblioteki umożliwiającej tworzenie GUI – wybrałem </w:t>
+      </w:r>
       <w:r>
         <w:rPr>
           <w:rFonts w:asciiTheme="minorHAnsi" w:hAnsiTheme="minorHAnsi" w:cstheme="minorHAnsi"/>
           <w:i/>
           <w:iCs/>
         </w:rPr>
-        <w:t xml:space="preserve"> IDEA</w:t>
+        <w:t>JavaFX</w:t>
       </w:r>
       <w:r>
         <w:rPr>
@@ -8781,28 +8556,6 @@
         <w:rPr>
           <w:rFonts w:asciiTheme="minorHAnsi" w:hAnsiTheme="minorHAnsi" w:cstheme="minorHAnsi"/>
         </w:rPr>
-        <w:t xml:space="preserve"> Aplikacja posiada graficzny interfejs użytkownika, w związku z czym konieczne było użycie biblioteki umożliwiającej tworzenie GUI – wybrałem </w:t>
-      </w:r>
-      <w:proofErr w:type="spellStart"/>
-      <w:r>
-        <w:rPr>
-          <w:rFonts w:asciiTheme="minorHAnsi" w:hAnsiTheme="minorHAnsi" w:cstheme="minorHAnsi"/>
-          <w:i/>
-          <w:iCs/>
-        </w:rPr>
-        <w:t>JavaFX</w:t>
-      </w:r>
-      <w:proofErr w:type="spellEnd"/>
-      <w:r>
-        <w:rPr>
-          <w:rFonts w:asciiTheme="minorHAnsi" w:hAnsiTheme="minorHAnsi" w:cstheme="minorHAnsi"/>
-        </w:rPr>
-        <w:t>.</w:t>
-      </w:r>
-      <w:r>
-        <w:rPr>
-          <w:rFonts w:asciiTheme="minorHAnsi" w:hAnsiTheme="minorHAnsi" w:cstheme="minorHAnsi"/>
-        </w:rPr>
         <w:t xml:space="preserve"> </w:t>
       </w:r>
       <w:r>
@@ -8838,8 +8591,6 @@
         <w:rPr>
           <w:b/>
           <w:bCs/>
-          <w:i/>
-          <w:iCs/>
         </w:rPr>
         <w:t xml:space="preserve">Rysunek </w:t>
       </w:r>
@@ -8891,18 +8642,8 @@
           <w:i/>
           <w:iCs/>
         </w:rPr>
-        <w:t>.</w:t>
-      </w:r>
-      <w:proofErr w:type="spellStart"/>
-      <w:r>
-        <w:rPr>
-          <w:rFonts w:asciiTheme="minorHAnsi" w:hAnsiTheme="minorHAnsi" w:cstheme="minorHAnsi"/>
-          <w:i/>
-          <w:iCs/>
-        </w:rPr>
-        <w:t>csv</w:t>
-      </w:r>
-      <w:proofErr w:type="spellEnd"/>
+        <w:t>.csv</w:t>
+      </w:r>
       <w:r>
         <w:rPr>
           <w:rFonts w:asciiTheme="minorHAnsi" w:hAnsiTheme="minorHAnsi" w:cstheme="minorHAnsi"/>
@@ -8936,8 +8677,6 @@
         <w:rPr>
           <w:b/>
           <w:bCs/>
-          <w:i/>
-          <w:iCs/>
         </w:rPr>
         <w:t xml:space="preserve">Rysunek </w:t>
       </w:r>
@@ -8985,7 +8724,6 @@
         </w:rPr>
         <w:t xml:space="preserve">W związku z wykorzystaniem biblioteki </w:t>
       </w:r>
-      <w:proofErr w:type="spellStart"/>
       <w:r>
         <w:rPr>
           <w:rFonts w:asciiTheme="minorHAnsi" w:hAnsiTheme="minorHAnsi" w:cstheme="minorHAnsi"/>
@@ -8994,7 +8732,6 @@
         </w:rPr>
         <w:t>JavaFX</w:t>
       </w:r>
-      <w:proofErr w:type="spellEnd"/>
       <w:r>
         <w:rPr>
           <w:rFonts w:asciiTheme="minorHAnsi" w:hAnsiTheme="minorHAnsi" w:cstheme="minorHAnsi"/>
@@ -9022,60 +8759,56 @@
           <w:i/>
           <w:iCs/>
         </w:rPr>
-        <w:t>.</w:t>
-      </w:r>
-      <w:proofErr w:type="spellStart"/>
+        <w:t>.fxml</w:t>
+      </w:r>
+      <w:proofErr w:type="gramEnd"/>
       <w:r>
         <w:rPr>
           <w:rFonts w:asciiTheme="minorHAnsi" w:hAnsiTheme="minorHAnsi" w:cstheme="minorHAnsi"/>
           <w:i/>
           <w:iCs/>
         </w:rPr>
-        <w:t>fxml</w:t>
-      </w:r>
-      <w:proofErr w:type="spellEnd"/>
-      <w:proofErr w:type="gramEnd"/>
+        <w:t xml:space="preserve"> </w:t>
+      </w:r>
+      <w:r>
+        <w:rPr>
+          <w:rFonts w:asciiTheme="minorHAnsi" w:hAnsiTheme="minorHAnsi" w:cstheme="minorHAnsi"/>
+        </w:rPr>
+        <w:t>(</w:t>
+      </w:r>
+      <w:r>
+        <w:rPr>
+          <w:rFonts w:asciiTheme="minorHAnsi" w:hAnsiTheme="minorHAnsi" w:cstheme="minorHAnsi"/>
+        </w:rPr>
+        <w:t xml:space="preserve">w tym projekcie jest to </w:t>
+      </w:r>
       <w:r>
         <w:rPr>
           <w:rFonts w:asciiTheme="minorHAnsi" w:hAnsiTheme="minorHAnsi" w:cstheme="minorHAnsi"/>
           <w:i/>
           <w:iCs/>
         </w:rPr>
-        <w:t xml:space="preserve"> </w:t>
-      </w:r>
-      <w:r>
-        <w:rPr>
-          <w:rFonts w:asciiTheme="minorHAnsi" w:hAnsiTheme="minorHAnsi" w:cstheme="minorHAnsi"/>
-        </w:rPr>
-        <w:t>(</w:t>
-      </w:r>
-      <w:r>
-        <w:rPr>
-          <w:rFonts w:asciiTheme="minorHAnsi" w:hAnsiTheme="minorHAnsi" w:cstheme="minorHAnsi"/>
-        </w:rPr>
-        <w:t xml:space="preserve">w tym projekcie jest to </w:t>
-      </w:r>
-      <w:proofErr w:type="spellStart"/>
+        <w:t>layout.fxml</w:t>
+      </w:r>
+      <w:r>
+        <w:rPr>
+          <w:rFonts w:asciiTheme="minorHAnsi" w:hAnsiTheme="minorHAnsi" w:cstheme="minorHAnsi"/>
+        </w:rPr>
+        <w:t>)</w:t>
+      </w:r>
+      <w:r>
+        <w:rPr>
+          <w:rFonts w:asciiTheme="minorHAnsi" w:hAnsiTheme="minorHAnsi" w:cstheme="minorHAnsi"/>
+        </w:rPr>
+        <w:t xml:space="preserve">. Kontrolerem, który łączy ze sobą logikę aplikacji oraz jej wygląd jest plik </w:t>
+      </w:r>
       <w:r>
         <w:rPr>
           <w:rFonts w:asciiTheme="minorHAnsi" w:hAnsiTheme="minorHAnsi" w:cstheme="minorHAnsi"/>
           <w:i/>
           <w:iCs/>
         </w:rPr>
-        <w:t>layout.fxml</w:t>
-      </w:r>
-      <w:proofErr w:type="spellEnd"/>
-      <w:r>
-        <w:rPr>
-          <w:rFonts w:asciiTheme="minorHAnsi" w:hAnsiTheme="minorHAnsi" w:cstheme="minorHAnsi"/>
-        </w:rPr>
-        <w:t>)</w:t>
-      </w:r>
-      <w:r>
-        <w:rPr>
-          <w:rFonts w:asciiTheme="minorHAnsi" w:hAnsiTheme="minorHAnsi" w:cstheme="minorHAnsi"/>
-        </w:rPr>
-        <w:t xml:space="preserve">. Kontrolerem, który łączy ze sobą logikę aplikacji oraz jej wygląd jest plik </w:t>
+        <w:t>Controller</w:t>
       </w:r>
       <w:r>
         <w:rPr>
@@ -9083,7 +8816,7 @@
           <w:i/>
           <w:iCs/>
         </w:rPr>
-        <w:t>Controller</w:t>
+        <w:t>.java</w:t>
       </w:r>
       <w:r>
         <w:rPr>
@@ -9091,7 +8824,13 @@
           <w:i/>
           <w:iCs/>
         </w:rPr>
-        <w:t>.java</w:t>
+        <w:t xml:space="preserve">. </w:t>
+      </w:r>
+      <w:r>
+        <w:rPr>
+          <w:rFonts w:asciiTheme="minorHAnsi" w:hAnsiTheme="minorHAnsi" w:cstheme="minorHAnsi"/>
+        </w:rPr>
+        <w:t xml:space="preserve">Logikę aplikacji realizują pliki: </w:t>
       </w:r>
       <w:r>
         <w:rPr>
@@ -9099,51 +8838,51 @@
           <w:i/>
           <w:iCs/>
         </w:rPr>
-        <w:t xml:space="preserve">. </w:t>
-      </w:r>
-      <w:r>
-        <w:rPr>
-          <w:rFonts w:asciiTheme="minorHAnsi" w:hAnsiTheme="minorHAnsi" w:cstheme="minorHAnsi"/>
-        </w:rPr>
-        <w:t xml:space="preserve">Logikę aplikacji realizują pliki: </w:t>
-      </w:r>
-      <w:r>
-        <w:rPr>
-          <w:rFonts w:asciiTheme="minorHAnsi" w:hAnsiTheme="minorHAnsi" w:cstheme="minorHAnsi"/>
+        <w:t xml:space="preserve">JelinskiMoranda.java </w:t>
+      </w:r>
+      <w:r>
+        <w:rPr>
+          <w:rFonts w:asciiTheme="minorHAnsi" w:hAnsiTheme="minorHAnsi" w:cstheme="minorHAnsi"/>
+        </w:rPr>
+        <w:t xml:space="preserve">(odpowiedzialny za realizację obliczeń dla modelu </w:t>
+      </w:r>
+      <w:r>
+        <w:rPr>
+          <w:rStyle w:val="fontstyle01"/>
+          <w:rFonts w:asciiTheme="minorHAnsi" w:hAnsiTheme="minorHAnsi" w:cstheme="minorHAnsi"/>
+          <w:b w:val="0"/>
+          <w:bCs w:val="0"/>
+          <w:color w:val="auto"/>
+          <w:sz w:val="24"/>
+          <w:szCs w:val="24"/>
+        </w:rPr>
+        <w:t>Jelińskiego-Morandy</w:t>
+      </w:r>
+      <w:r>
+        <w:rPr>
+          <w:rStyle w:val="fontstyle01"/>
+          <w:rFonts w:asciiTheme="minorHAnsi" w:hAnsiTheme="minorHAnsi" w:cstheme="minorHAnsi"/>
+          <w:b w:val="0"/>
+          <w:bCs w:val="0"/>
+          <w:color w:val="auto"/>
+          <w:sz w:val="24"/>
+          <w:szCs w:val="24"/>
+        </w:rPr>
+        <w:t xml:space="preserve">), </w:t>
+      </w:r>
+      <w:r>
+        <w:rPr>
+          <w:rStyle w:val="fontstyle01"/>
+          <w:rFonts w:asciiTheme="minorHAnsi" w:hAnsiTheme="minorHAnsi" w:cstheme="minorHAnsi"/>
+          <w:b w:val="0"/>
+          <w:bCs w:val="0"/>
           <w:i/>
           <w:iCs/>
-        </w:rPr>
-        <w:t xml:space="preserve">JelinskiMoranda.java </w:t>
-      </w:r>
-      <w:r>
-        <w:rPr>
-          <w:rFonts w:asciiTheme="minorHAnsi" w:hAnsiTheme="minorHAnsi" w:cstheme="minorHAnsi"/>
-        </w:rPr>
-        <w:t xml:space="preserve">(odpowiedzialny za realizację obliczeń dla modelu </w:t>
-      </w:r>
-      <w:r>
-        <w:rPr>
-          <w:rStyle w:val="fontstyle01"/>
-          <w:rFonts w:asciiTheme="minorHAnsi" w:hAnsiTheme="minorHAnsi" w:cstheme="minorHAnsi"/>
-          <w:b w:val="0"/>
-          <w:bCs w:val="0"/>
-          <w:color w:val="auto"/>
-          <w:sz w:val="24"/>
-          <w:szCs w:val="24"/>
-        </w:rPr>
-        <w:t>Jelińskiego-Morandy</w:t>
-      </w:r>
-      <w:r>
-        <w:rPr>
-          <w:rStyle w:val="fontstyle01"/>
-          <w:rFonts w:asciiTheme="minorHAnsi" w:hAnsiTheme="minorHAnsi" w:cstheme="minorHAnsi"/>
-          <w:b w:val="0"/>
-          <w:bCs w:val="0"/>
-          <w:color w:val="auto"/>
-          <w:sz w:val="24"/>
-          <w:szCs w:val="24"/>
-        </w:rPr>
-        <w:t xml:space="preserve">), </w:t>
+          <w:color w:val="auto"/>
+          <w:sz w:val="24"/>
+          <w:szCs w:val="24"/>
+        </w:rPr>
+        <w:t>SchickWolverton.java</w:t>
       </w:r>
       <w:r>
         <w:rPr>
@@ -9157,7 +8896,61 @@
           <w:sz w:val="24"/>
           <w:szCs w:val="24"/>
         </w:rPr>
-        <w:t>SchickWolverton.java</w:t>
+        <w:t xml:space="preserve"> </w:t>
+      </w:r>
+      <w:r>
+        <w:rPr>
+          <w:rStyle w:val="fontstyle01"/>
+          <w:rFonts w:asciiTheme="minorHAnsi" w:hAnsiTheme="minorHAnsi" w:cstheme="minorHAnsi"/>
+          <w:b w:val="0"/>
+          <w:bCs w:val="0"/>
+          <w:color w:val="auto"/>
+          <w:sz w:val="24"/>
+          <w:szCs w:val="24"/>
+        </w:rPr>
+        <w:t>(</w:t>
+      </w:r>
+      <w:r>
+        <w:rPr>
+          <w:rFonts w:asciiTheme="minorHAnsi" w:hAnsiTheme="minorHAnsi" w:cstheme="minorHAnsi"/>
+        </w:rPr>
+        <w:t xml:space="preserve">odpowiedzialny za realizację obliczeń dla modelu </w:t>
+      </w:r>
+      <w:r>
+        <w:rPr>
+          <w:rStyle w:val="fontstyle01"/>
+          <w:rFonts w:asciiTheme="minorHAnsi" w:hAnsiTheme="minorHAnsi" w:cstheme="minorHAnsi"/>
+          <w:b w:val="0"/>
+          <w:bCs w:val="0"/>
+          <w:color w:val="auto"/>
+          <w:sz w:val="24"/>
+          <w:szCs w:val="24"/>
+        </w:rPr>
+        <w:t>Schicka-Wolvertona</w:t>
+      </w:r>
+      <w:r>
+        <w:rPr>
+          <w:rStyle w:val="fontstyle01"/>
+          <w:rFonts w:asciiTheme="minorHAnsi" w:hAnsiTheme="minorHAnsi" w:cstheme="minorHAnsi"/>
+          <w:b w:val="0"/>
+          <w:bCs w:val="0"/>
+          <w:color w:val="auto"/>
+          <w:sz w:val="24"/>
+          <w:szCs w:val="24"/>
+        </w:rPr>
+        <w:t>)</w:t>
+      </w:r>
+      <w:r>
+        <w:rPr>
+          <w:rStyle w:val="fontstyle01"/>
+          <w:rFonts w:asciiTheme="minorHAnsi" w:hAnsiTheme="minorHAnsi" w:cstheme="minorHAnsi"/>
+          <w:b w:val="0"/>
+          <w:bCs w:val="0"/>
+          <w:color w:val="auto"/>
+          <w:sz w:val="24"/>
+          <w:szCs w:val="24"/>
+        </w:rPr>
+        <w:t xml:space="preserve"> oraz </w:t>
       </w:r>
       <w:r>
         <w:rPr>
@@ -9171,7 +8964,7 @@
           <w:sz w:val="24"/>
           <w:szCs w:val="24"/>
         </w:rPr>
-        <w:t xml:space="preserve"> </w:t>
+        <w:t xml:space="preserve">CsvReader.java </w:t>
       </w:r>
       <w:r>
         <w:rPr>
@@ -9187,45 +8980,27 @@
       </w:r>
       <w:r>
         <w:rPr>
-          <w:rFonts w:asciiTheme="minorHAnsi" w:hAnsiTheme="minorHAnsi" w:cstheme="minorHAnsi"/>
-        </w:rPr>
-        <w:t xml:space="preserve">odpowiedzialny za realizację obliczeń dla modelu </w:t>
-      </w:r>
-      <w:r>
-        <w:rPr>
-          <w:rStyle w:val="fontstyle01"/>
-          <w:rFonts w:asciiTheme="minorHAnsi" w:hAnsiTheme="minorHAnsi" w:cstheme="minorHAnsi"/>
-          <w:b w:val="0"/>
-          <w:bCs w:val="0"/>
-          <w:color w:val="auto"/>
-          <w:sz w:val="24"/>
-          <w:szCs w:val="24"/>
-        </w:rPr>
-        <w:t>Schicka-Wolvertona</w:t>
-      </w:r>
-      <w:r>
-        <w:rPr>
-          <w:rStyle w:val="fontstyle01"/>
-          <w:rFonts w:asciiTheme="minorHAnsi" w:hAnsiTheme="minorHAnsi" w:cstheme="minorHAnsi"/>
-          <w:b w:val="0"/>
-          <w:bCs w:val="0"/>
-          <w:color w:val="auto"/>
-          <w:sz w:val="24"/>
-          <w:szCs w:val="24"/>
-        </w:rPr>
-        <w:t>)</w:t>
-      </w:r>
-      <w:r>
-        <w:rPr>
-          <w:rStyle w:val="fontstyle01"/>
-          <w:rFonts w:asciiTheme="minorHAnsi" w:hAnsiTheme="minorHAnsi" w:cstheme="minorHAnsi"/>
-          <w:b w:val="0"/>
-          <w:bCs w:val="0"/>
-          <w:color w:val="auto"/>
-          <w:sz w:val="24"/>
-          <w:szCs w:val="24"/>
-        </w:rPr>
-        <w:t xml:space="preserve"> oraz </w:t>
+          <w:rStyle w:val="fontstyle01"/>
+          <w:rFonts w:asciiTheme="minorHAnsi" w:hAnsiTheme="minorHAnsi" w:cstheme="minorHAnsi"/>
+          <w:b w:val="0"/>
+          <w:bCs w:val="0"/>
+          <w:color w:val="auto"/>
+          <w:sz w:val="24"/>
+          <w:szCs w:val="24"/>
+        </w:rPr>
+        <w:t xml:space="preserve">odpowiedzialny za </w:t>
+      </w:r>
+      <w:r>
+        <w:rPr>
+          <w:rStyle w:val="fontstyle01"/>
+          <w:rFonts w:asciiTheme="minorHAnsi" w:hAnsiTheme="minorHAnsi" w:cstheme="minorHAnsi"/>
+          <w:b w:val="0"/>
+          <w:bCs w:val="0"/>
+          <w:color w:val="auto"/>
+          <w:sz w:val="24"/>
+          <w:szCs w:val="24"/>
+        </w:rPr>
+        <w:t xml:space="preserve">wybór pliku </w:t>
       </w:r>
       <w:r>
         <w:rPr>
@@ -9239,43 +9014,19 @@
           <w:sz w:val="24"/>
           <w:szCs w:val="24"/>
         </w:rPr>
-        <w:t xml:space="preserve">CsvReader.java </w:t>
-      </w:r>
-      <w:r>
-        <w:rPr>
-          <w:rStyle w:val="fontstyle01"/>
-          <w:rFonts w:asciiTheme="minorHAnsi" w:hAnsiTheme="minorHAnsi" w:cstheme="minorHAnsi"/>
-          <w:b w:val="0"/>
-          <w:bCs w:val="0"/>
-          <w:color w:val="auto"/>
-          <w:sz w:val="24"/>
-          <w:szCs w:val="24"/>
-        </w:rPr>
-        <w:t>(</w:t>
-      </w:r>
-      <w:r>
-        <w:rPr>
-          <w:rStyle w:val="fontstyle01"/>
-          <w:rFonts w:asciiTheme="minorHAnsi" w:hAnsiTheme="minorHAnsi" w:cstheme="minorHAnsi"/>
-          <w:b w:val="0"/>
-          <w:bCs w:val="0"/>
-          <w:color w:val="auto"/>
-          <w:sz w:val="24"/>
-          <w:szCs w:val="24"/>
-        </w:rPr>
-        <w:t xml:space="preserve">odpowiedzialny za </w:t>
-      </w:r>
-      <w:r>
-        <w:rPr>
-          <w:rStyle w:val="fontstyle01"/>
-          <w:rFonts w:asciiTheme="minorHAnsi" w:hAnsiTheme="minorHAnsi" w:cstheme="minorHAnsi"/>
-          <w:b w:val="0"/>
-          <w:bCs w:val="0"/>
-          <w:color w:val="auto"/>
-          <w:sz w:val="24"/>
-          <w:szCs w:val="24"/>
-        </w:rPr>
-        <w:t xml:space="preserve">wybór pliku </w:t>
+        <w:t xml:space="preserve">.csv </w:t>
+      </w:r>
+      <w:r>
+        <w:rPr>
+          <w:rStyle w:val="fontstyle01"/>
+          <w:rFonts w:asciiTheme="minorHAnsi" w:hAnsiTheme="minorHAnsi" w:cstheme="minorHAnsi"/>
+          <w:b w:val="0"/>
+          <w:bCs w:val="0"/>
+          <w:color w:val="auto"/>
+          <w:sz w:val="24"/>
+          <w:szCs w:val="24"/>
+        </w:rPr>
+        <w:t>oraz</w:t>
       </w:r>
       <w:r>
         <w:rPr>
@@ -9289,9 +9040,32 @@
           <w:sz w:val="24"/>
           <w:szCs w:val="24"/>
         </w:rPr>
-        <w:t>.</w:t>
-      </w:r>
-      <w:proofErr w:type="spellStart"/>
+        <w:t xml:space="preserve"> </w:t>
+      </w:r>
+      <w:r>
+        <w:rPr>
+          <w:rStyle w:val="fontstyle01"/>
+          <w:rFonts w:asciiTheme="minorHAnsi" w:hAnsiTheme="minorHAnsi" w:cstheme="minorHAnsi"/>
+          <w:b w:val="0"/>
+          <w:bCs w:val="0"/>
+          <w:color w:val="auto"/>
+          <w:sz w:val="24"/>
+          <w:szCs w:val="24"/>
+        </w:rPr>
+        <w:t>jego import</w:t>
+      </w:r>
+      <w:r>
+        <w:rPr>
+          <w:rStyle w:val="fontstyle01"/>
+          <w:rFonts w:asciiTheme="minorHAnsi" w:hAnsiTheme="minorHAnsi" w:cstheme="minorHAnsi"/>
+          <w:b w:val="0"/>
+          <w:bCs w:val="0"/>
+          <w:color w:val="auto"/>
+          <w:sz w:val="24"/>
+          <w:szCs w:val="24"/>
+        </w:rPr>
+        <w:t>)</w:t>
+      </w:r>
       <w:r>
         <w:rPr>
           <w:rStyle w:val="fontstyle01"/>
@@ -9304,9 +9078,40 @@
           <w:sz w:val="24"/>
           <w:szCs w:val="24"/>
         </w:rPr>
-        <w:t>csv</w:t>
-      </w:r>
-      <w:proofErr w:type="spellEnd"/>
+        <w:t>.</w:t>
+      </w:r>
+    </w:p>
+    <w:p>
+      <w:pPr>
+        <w:ind w:left="0" w:firstLine="360"/>
+        <w:rPr>
+          <w:rFonts w:asciiTheme="minorHAnsi" w:hAnsiTheme="minorHAnsi" w:cstheme="minorHAnsi"/>
+        </w:rPr>
+      </w:pPr>
+      <w:r>
+        <w:rPr>
+          <w:rStyle w:val="fontstyle01"/>
+          <w:rFonts w:asciiTheme="minorHAnsi" w:hAnsiTheme="minorHAnsi" w:cstheme="minorHAnsi"/>
+          <w:b w:val="0"/>
+          <w:bCs w:val="0"/>
+          <w:color w:val="auto"/>
+          <w:sz w:val="24"/>
+          <w:szCs w:val="24"/>
+        </w:rPr>
+        <w:t xml:space="preserve">Wśród narzędzi używanych w trakcie implementacji należy wymienić program Excel, który przydał się do przygotowania danych do importu. Przydatny również był </w:t>
+      </w:r>
+      <w:r>
+        <w:rPr>
+          <w:rStyle w:val="fontstyle01"/>
+          <w:rFonts w:asciiTheme="minorHAnsi" w:hAnsiTheme="minorHAnsi" w:cstheme="minorHAnsi"/>
+          <w:b w:val="0"/>
+          <w:bCs w:val="0"/>
+          <w:color w:val="auto"/>
+          <w:sz w:val="24"/>
+          <w:szCs w:val="24"/>
+        </w:rPr>
+        <w:t xml:space="preserve">system kontroli wersji </w:t>
+      </w:r>
       <w:r>
         <w:rPr>
           <w:rStyle w:val="fontstyle01"/>
@@ -9319,19 +9124,31 @@
           <w:sz w:val="24"/>
           <w:szCs w:val="24"/>
         </w:rPr>
-        <w:t xml:space="preserve"> </w:t>
-      </w:r>
-      <w:r>
-        <w:rPr>
-          <w:rStyle w:val="fontstyle01"/>
-          <w:rFonts w:asciiTheme="minorHAnsi" w:hAnsiTheme="minorHAnsi" w:cstheme="minorHAnsi"/>
-          <w:b w:val="0"/>
-          <w:bCs w:val="0"/>
-          <w:color w:val="auto"/>
-          <w:sz w:val="24"/>
-          <w:szCs w:val="24"/>
-        </w:rPr>
-        <w:t>oraz</w:t>
+        <w:t>Git</w:t>
+      </w:r>
+      <w:r>
+        <w:rPr>
+          <w:rStyle w:val="fontstyle01"/>
+          <w:rFonts w:asciiTheme="minorHAnsi" w:hAnsiTheme="minorHAnsi" w:cstheme="minorHAnsi"/>
+          <w:b w:val="0"/>
+          <w:bCs w:val="0"/>
+          <w:color w:val="auto"/>
+          <w:sz w:val="24"/>
+          <w:szCs w:val="24"/>
+        </w:rPr>
+        <w:t xml:space="preserve"> oraz </w:t>
+      </w:r>
+      <w:r>
+        <w:rPr>
+          <w:rStyle w:val="fontstyle01"/>
+          <w:rFonts w:asciiTheme="minorHAnsi" w:hAnsiTheme="minorHAnsi" w:cstheme="minorHAnsi"/>
+          <w:b w:val="0"/>
+          <w:bCs w:val="0"/>
+          <w:color w:val="auto"/>
+          <w:sz w:val="24"/>
+          <w:szCs w:val="24"/>
+        </w:rPr>
+        <w:t xml:space="preserve">serwis </w:t>
       </w:r>
       <w:r>
         <w:rPr>
@@ -9345,145 +9162,7 @@
           <w:sz w:val="24"/>
           <w:szCs w:val="24"/>
         </w:rPr>
-        <w:t xml:space="preserve"> </w:t>
-      </w:r>
-      <w:r>
-        <w:rPr>
-          <w:rStyle w:val="fontstyle01"/>
-          <w:rFonts w:asciiTheme="minorHAnsi" w:hAnsiTheme="minorHAnsi" w:cstheme="minorHAnsi"/>
-          <w:b w:val="0"/>
-          <w:bCs w:val="0"/>
-          <w:color w:val="auto"/>
-          <w:sz w:val="24"/>
-          <w:szCs w:val="24"/>
-        </w:rPr>
-        <w:t>jego import</w:t>
-      </w:r>
-      <w:r>
-        <w:rPr>
-          <w:rStyle w:val="fontstyle01"/>
-          <w:rFonts w:asciiTheme="minorHAnsi" w:hAnsiTheme="minorHAnsi" w:cstheme="minorHAnsi"/>
-          <w:b w:val="0"/>
-          <w:bCs w:val="0"/>
-          <w:color w:val="auto"/>
-          <w:sz w:val="24"/>
-          <w:szCs w:val="24"/>
-        </w:rPr>
-        <w:t>)</w:t>
-      </w:r>
-      <w:r>
-        <w:rPr>
-          <w:rStyle w:val="fontstyle01"/>
-          <w:rFonts w:asciiTheme="minorHAnsi" w:hAnsiTheme="minorHAnsi" w:cstheme="minorHAnsi"/>
-          <w:b w:val="0"/>
-          <w:bCs w:val="0"/>
-          <w:i/>
-          <w:iCs/>
-          <w:color w:val="auto"/>
-          <w:sz w:val="24"/>
-          <w:szCs w:val="24"/>
-        </w:rPr>
-        <w:t>.</w:t>
-      </w:r>
-    </w:p>
-    <w:p>
-      <w:pPr>
-        <w:ind w:left="0" w:firstLine="360"/>
-        <w:rPr>
-          <w:rFonts w:asciiTheme="minorHAnsi" w:hAnsiTheme="minorHAnsi" w:cstheme="minorHAnsi"/>
-        </w:rPr>
-      </w:pPr>
-      <w:r>
-        <w:rPr>
-          <w:rStyle w:val="fontstyle01"/>
-          <w:rFonts w:asciiTheme="minorHAnsi" w:hAnsiTheme="minorHAnsi" w:cstheme="minorHAnsi"/>
-          <w:b w:val="0"/>
-          <w:bCs w:val="0"/>
-          <w:color w:val="auto"/>
-          <w:sz w:val="24"/>
-          <w:szCs w:val="24"/>
-        </w:rPr>
-        <w:t xml:space="preserve">Wśród narzędzi używanych w trakcie implementacji należy wymienić program Excel, który przydał się do przygotowania danych do importu. Przydatny również był </w:t>
-      </w:r>
-      <w:r>
-        <w:rPr>
-          <w:rStyle w:val="fontstyle01"/>
-          <w:rFonts w:asciiTheme="minorHAnsi" w:hAnsiTheme="minorHAnsi" w:cstheme="minorHAnsi"/>
-          <w:b w:val="0"/>
-          <w:bCs w:val="0"/>
-          <w:color w:val="auto"/>
-          <w:sz w:val="24"/>
-          <w:szCs w:val="24"/>
-        </w:rPr>
-        <w:t xml:space="preserve">system kontroli wersji </w:t>
-      </w:r>
-      <w:r>
-        <w:rPr>
-          <w:rStyle w:val="fontstyle01"/>
-          <w:rFonts w:asciiTheme="minorHAnsi" w:hAnsiTheme="minorHAnsi" w:cstheme="minorHAnsi"/>
-          <w:b w:val="0"/>
-          <w:bCs w:val="0"/>
-          <w:i/>
-          <w:iCs/>
-          <w:color w:val="auto"/>
-          <w:sz w:val="24"/>
-          <w:szCs w:val="24"/>
-        </w:rPr>
-        <w:t>Git</w:t>
-      </w:r>
-      <w:r>
-        <w:rPr>
-          <w:rStyle w:val="fontstyle01"/>
-          <w:rFonts w:asciiTheme="minorHAnsi" w:hAnsiTheme="minorHAnsi" w:cstheme="minorHAnsi"/>
-          <w:b w:val="0"/>
-          <w:bCs w:val="0"/>
-          <w:color w:val="auto"/>
-          <w:sz w:val="24"/>
-          <w:szCs w:val="24"/>
-        </w:rPr>
-        <w:t xml:space="preserve"> oraz </w:t>
-      </w:r>
-      <w:r>
-        <w:rPr>
-          <w:rStyle w:val="fontstyle01"/>
-          <w:rFonts w:asciiTheme="minorHAnsi" w:hAnsiTheme="minorHAnsi" w:cstheme="minorHAnsi"/>
-          <w:b w:val="0"/>
-          <w:bCs w:val="0"/>
-          <w:color w:val="auto"/>
-          <w:sz w:val="24"/>
-          <w:szCs w:val="24"/>
-        </w:rPr>
-        <w:t xml:space="preserve">serwis </w:t>
-      </w:r>
-      <w:proofErr w:type="spellStart"/>
-      <w:r>
-        <w:rPr>
-          <w:rStyle w:val="fontstyle01"/>
-          <w:rFonts w:asciiTheme="minorHAnsi" w:hAnsiTheme="minorHAnsi" w:cstheme="minorHAnsi"/>
-          <w:b w:val="0"/>
-          <w:bCs w:val="0"/>
-          <w:i/>
-          <w:iCs/>
-          <w:color w:val="auto"/>
-          <w:sz w:val="24"/>
-          <w:szCs w:val="24"/>
-        </w:rPr>
-        <w:t>Github</w:t>
-      </w:r>
-      <w:proofErr w:type="spellEnd"/>
-      <w:r>
-        <w:rPr>
-          <w:rStyle w:val="fontstyle01"/>
-          <w:rFonts w:asciiTheme="minorHAnsi" w:hAnsiTheme="minorHAnsi" w:cstheme="minorHAnsi"/>
-          <w:b w:val="0"/>
-          <w:bCs w:val="0"/>
-          <w:i/>
-          <w:iCs/>
-          <w:color w:val="auto"/>
-          <w:sz w:val="24"/>
-          <w:szCs w:val="24"/>
-        </w:rPr>
-        <w:t xml:space="preserve">, </w:t>
+        <w:t xml:space="preserve">Github, </w:t>
       </w:r>
       <w:r>
         <w:rPr>
@@ -9562,8 +9241,6 @@
         <w:rPr>
           <w:b/>
           <w:bCs/>
-          <w:i/>
-          <w:iCs/>
         </w:rPr>
         <w:t xml:space="preserve">Rysunek </w:t>
       </w:r>
@@ -9750,33 +9427,13 @@
       <m:oMath>
         <m:r>
           <m:rPr>
-            <m:sty m:val="b"/>
+            <m:sty m:val="bi"/>
           </m:rPr>
           <w:rPr>
             <w:rFonts w:ascii="Cambria Math" w:hAnsi="Cambria Math" w:cstheme="minorHAnsi"/>
             <w:color w:val="auto"/>
           </w:rPr>
-          <m:t>ε=0</m:t>
-        </m:r>
-        <m:r>
-          <m:rPr>
-            <m:sty m:val="b"/>
-          </m:rPr>
-          <w:rPr>
-            <w:rFonts w:ascii="Cambria Math" w:hAnsi="Cambria Math" w:cstheme="minorHAnsi"/>
-            <w:color w:val="auto"/>
-          </w:rPr>
-          <m:t>,</m:t>
-        </m:r>
-        <m:r>
-          <m:rPr>
-            <m:sty m:val="b"/>
-          </m:rPr>
-          <w:rPr>
-            <w:rFonts w:ascii="Cambria Math" w:hAnsi="Cambria Math" w:cstheme="minorHAnsi"/>
-            <w:color w:val="auto"/>
-          </w:rPr>
-          <m:t>001</m:t>
+          <m:t>ε=0,001</m:t>
         </m:r>
       </m:oMath>
       <w:r>
@@ -9967,14 +9624,12 @@
                 <w:rFonts w:asciiTheme="minorHAnsi" w:hAnsiTheme="minorHAnsi" w:cstheme="minorHAnsi"/>
               </w:rPr>
             </w:pPr>
-            <w:proofErr w:type="spellStart"/>
             <w:r>
               <w:rPr>
                 <w:rFonts w:asciiTheme="minorHAnsi" w:hAnsiTheme="minorHAnsi" w:cstheme="minorHAnsi"/>
               </w:rPr>
               <w:t>Shicka-Wolvertona</w:t>
             </w:r>
-            <w:proofErr w:type="spellEnd"/>
           </w:p>
         </w:tc>
       </w:tr>
@@ -10343,8 +9998,6 @@
         <w:rPr>
           <w:b/>
           <w:bCs/>
-          <w:i/>
-          <w:iCs/>
         </w:rPr>
         <w:t xml:space="preserve">Tabela </w:t>
       </w:r>
@@ -10388,14 +10041,12 @@
         </w:rPr>
         <w:t xml:space="preserve">dla modelu </w:t>
       </w:r>
-      <w:proofErr w:type="spellStart"/>
       <w:r>
         <w:rPr>
           <w:rFonts w:asciiTheme="minorHAnsi" w:hAnsiTheme="minorHAnsi" w:cstheme="minorHAnsi"/>
         </w:rPr>
         <w:t>Shicka-Wolvertona</w:t>
       </w:r>
-      <w:proofErr w:type="spellEnd"/>
       <w:r>
         <w:rPr>
           <w:rFonts w:asciiTheme="minorHAnsi" w:hAnsiTheme="minorHAnsi" w:cstheme="minorHAnsi"/>
@@ -10434,14 +10085,12 @@
         </w:rPr>
         <w:t xml:space="preserve"> jest mniejsza niż dla </w:t>
       </w:r>
-      <w:proofErr w:type="spellStart"/>
       <w:r>
         <w:rPr>
           <w:rFonts w:asciiTheme="minorHAnsi" w:hAnsiTheme="minorHAnsi" w:cstheme="minorHAnsi"/>
         </w:rPr>
         <w:t>Shicka-Wolvertona</w:t>
       </w:r>
-      <w:proofErr w:type="spellEnd"/>
       <w:r>
         <w:rPr>
           <w:rFonts w:asciiTheme="minorHAnsi" w:hAnsiTheme="minorHAnsi" w:cstheme="minorHAnsi"/>
@@ -10475,8 +10124,6 @@
         <w:rPr>
           <w:b/>
           <w:bCs/>
-          <w:i/>
-          <w:iCs/>
         </w:rPr>
         <w:t xml:space="preserve">Rysunek </w:t>
       </w:r>
@@ -10857,14 +10504,12 @@
                 <w:rFonts w:asciiTheme="minorHAnsi" w:hAnsiTheme="minorHAnsi" w:cstheme="minorHAnsi"/>
               </w:rPr>
             </w:pPr>
-            <w:proofErr w:type="spellStart"/>
             <w:r>
               <w:rPr>
                 <w:rFonts w:asciiTheme="minorHAnsi" w:hAnsiTheme="minorHAnsi" w:cstheme="minorHAnsi"/>
               </w:rPr>
               <w:t>Shicka-Wolvertona</w:t>
             </w:r>
-            <w:proofErr w:type="spellEnd"/>
           </w:p>
         </w:tc>
       </w:tr>
@@ -11222,12 +10867,12 @@
         <w:rPr>
           <w:rFonts w:asciiTheme="minorHAnsi" w:hAnsiTheme="minorHAnsi"/>
         </w:rPr>
+        <w:instrText xml:space="preserve"> \* MERGEFORMAT </w:instrText>
       </w:r>
       <w:r>
         <w:rPr>
           <w:rFonts w:asciiTheme="minorHAnsi" w:hAnsiTheme="minorHAnsi"/>
         </w:rPr>
-        <w:instrText xml:space="preserve"> \* MERGEFORMAT </w:instrText>
       </w:r>
       <w:r>
         <w:rPr>
@@ -11292,14 +10937,12 @@
         </w:rPr>
         <w:t xml:space="preserve">. Pomimo tego, wymagało to większej liczby iteracji niż w przypadku modelu </w:t>
       </w:r>
-      <w:proofErr w:type="spellStart"/>
       <w:r>
         <w:rPr>
           <w:rFonts w:asciiTheme="minorHAnsi" w:hAnsiTheme="minorHAnsi" w:cstheme="minorHAnsi"/>
         </w:rPr>
         <w:t>Shicka-Wolvertona</w:t>
       </w:r>
-      <w:proofErr w:type="spellEnd"/>
       <w:r>
         <w:rPr>
           <w:rFonts w:asciiTheme="minorHAnsi" w:hAnsiTheme="minorHAnsi" w:cstheme="minorHAnsi"/>
@@ -11383,8 +11026,6 @@
         <w:rPr>
           <w:b/>
           <w:bCs/>
-          <w:i/>
-          <w:iCs/>
         </w:rPr>
         <w:t xml:space="preserve">Rysunek </w:t>
       </w:r>
@@ -11410,14 +11051,12 @@
         </w:rPr>
         <w:t xml:space="preserve"> (3162), choć nie w tak dużym stopniu jak wartość z modelu </w:t>
       </w:r>
-      <w:proofErr w:type="spellStart"/>
       <w:r>
         <w:rPr>
           <w:rFonts w:asciiTheme="minorHAnsi" w:hAnsiTheme="minorHAnsi" w:cstheme="minorHAnsi"/>
         </w:rPr>
         <w:t>Shicka-Wolvertona</w:t>
       </w:r>
-      <w:proofErr w:type="spellEnd"/>
       <w:r>
         <w:rPr>
           <w:rFonts w:asciiTheme="minorHAnsi" w:hAnsiTheme="minorHAnsi" w:cstheme="minorHAnsi"/>
@@ -11664,15 +11303,7 @@
           <w:bCs/>
           <w:color w:val="auto"/>
         </w:rPr>
-        <w:t>pusty_zbior_danych.csv</w:t>
-      </w:r>
-      <w:r>
-        <w:rPr>
-          <w:b/>
-          <w:bCs/>
-          <w:color w:val="auto"/>
-        </w:rPr>
-        <w:t>.</w:t>
+        <w:t>pusty_zbior_danych.csv.</w:t>
       </w:r>
     </w:p>
     <w:p>
@@ -11982,50 +11613,30 @@
           <w:i/>
           <w:iCs/>
         </w:rPr>
-        <w:t xml:space="preserve">, out, </w:t>
-      </w:r>
-      <w:proofErr w:type="spellStart"/>
+        <w:t xml:space="preserve">, out, src </w:t>
+      </w:r>
+      <w:r>
+        <w:rPr>
+          <w:rFonts w:asciiTheme="minorHAnsi" w:hAnsiTheme="minorHAnsi"/>
+        </w:rPr>
+        <w:t xml:space="preserve">oraz plik </w:t>
+      </w:r>
       <w:r>
         <w:rPr>
           <w:rFonts w:asciiTheme="minorHAnsi" w:hAnsiTheme="minorHAnsi"/>
           <w:i/>
           <w:iCs/>
         </w:rPr>
-        <w:t>src</w:t>
-      </w:r>
-      <w:proofErr w:type="spellEnd"/>
+        <w:t>Zadanie_laboratoryjne_No</w:t>
+      </w:r>
       <w:r>
         <w:rPr>
           <w:rFonts w:asciiTheme="minorHAnsi" w:hAnsiTheme="minorHAnsi"/>
           <w:i/>
           <w:iCs/>
         </w:rPr>
-        <w:t xml:space="preserve"> </w:t>
-      </w:r>
-      <w:r>
-        <w:rPr>
-          <w:rFonts w:asciiTheme="minorHAnsi" w:hAnsiTheme="minorHAnsi"/>
-        </w:rPr>
-        <w:t xml:space="preserve">oraz plik </w:t>
-      </w:r>
-      <w:proofErr w:type="spellStart"/>
-      <w:r>
-        <w:rPr>
-          <w:rFonts w:asciiTheme="minorHAnsi" w:hAnsiTheme="minorHAnsi"/>
-          <w:i/>
-          <w:iCs/>
-        </w:rPr>
-        <w:t>Zadanie_laboratoryjne_No</w:t>
-      </w:r>
-      <w:r>
-        <w:rPr>
-          <w:rFonts w:asciiTheme="minorHAnsi" w:hAnsiTheme="minorHAnsi"/>
-          <w:i/>
-          <w:iCs/>
-        </w:rPr>
         <w:t>.iml</w:t>
       </w:r>
-      <w:proofErr w:type="spellEnd"/>
       <w:r>
         <w:rPr>
           <w:rFonts w:asciiTheme="minorHAnsi" w:hAnsiTheme="minorHAnsi"/>
@@ -12076,15 +11687,7 @@
           <w:i/>
           <w:iCs/>
         </w:rPr>
-        <w:t>testowy</w:t>
-      </w:r>
-      <w:r>
-        <w:rPr>
-          <w:rFonts w:asciiTheme="minorHAnsi" w:hAnsiTheme="minorHAnsi"/>
-          <w:i/>
-          <w:iCs/>
-        </w:rPr>
-        <w:t>_zbior_danych.csv</w:t>
+        <w:t>testowy_zbior_danych.csv</w:t>
       </w:r>
       <w:r>
         <w:rPr>
@@ -12239,6 +11842,7 @@
         <w:docPartUnique/>
       </w:docPartObj>
     </w:sdtPr>
+    <w:sdtEndPr/>
     <w:sdtContent>
       <w:p>
         <w:pPr>

--- a/Jakub_Kapusta_I9B2S4_No_Sprawozdanie.docx
+++ b/Jakub_Kapusta_I9B2S4_No_Sprawozdanie.docx
@@ -497,8 +497,20 @@
           <w:sz w:val="26"/>
           <w:szCs w:val="26"/>
         </w:rPr>
-        <w:t>Kazimierz Worwa</w:t>
-      </w:r>
+        <w:t xml:space="preserve">Kazimierz </w:t>
+      </w:r>
+      <w:proofErr w:type="spellStart"/>
+      <w:r>
+        <w:rPr>
+          <w:rFonts w:asciiTheme="minorHAnsi" w:hAnsiTheme="minorHAnsi" w:cstheme="minorHAnsi"/>
+          <w:bCs/>
+          <w:i/>
+          <w:sz w:val="26"/>
+          <w:szCs w:val="26"/>
+        </w:rPr>
+        <w:t>Worwa</w:t>
+      </w:r>
+      <w:proofErr w:type="spellEnd"/>
     </w:p>
     <w:p>
       <w:pPr>
@@ -723,6 +735,7 @@
         </w:rPr>
         <w:tab/>
       </w:r>
+      <w:proofErr w:type="spellStart"/>
       <w:r>
         <w:rPr>
           <w:rStyle w:val="fontstyle01"/>
@@ -733,7 +746,20 @@
           <w:sz w:val="24"/>
           <w:szCs w:val="24"/>
         </w:rPr>
-        <w:t>Jelińskiego-Morandy,</w:t>
+        <w:t>Jelińskiego-Morandy</w:t>
+      </w:r>
+      <w:proofErr w:type="spellEnd"/>
+      <w:r>
+        <w:rPr>
+          <w:rStyle w:val="fontstyle01"/>
+          <w:rFonts w:asciiTheme="minorHAnsi" w:hAnsiTheme="minorHAnsi" w:cstheme="minorHAnsi"/>
+          <w:b w:val="0"/>
+          <w:bCs w:val="0"/>
+          <w:color w:val="auto"/>
+          <w:sz w:val="24"/>
+          <w:szCs w:val="24"/>
+        </w:rPr>
+        <w:t>,</w:t>
       </w:r>
       <w:r>
         <w:rPr>
@@ -767,6 +793,7 @@
         </w:rPr>
         <w:tab/>
       </w:r>
+      <w:proofErr w:type="spellStart"/>
       <w:r>
         <w:rPr>
           <w:rStyle w:val="fontstyle01"/>
@@ -779,6 +806,7 @@
         </w:rPr>
         <w:t>Schicka-Wolvertona</w:t>
       </w:r>
+      <w:proofErr w:type="spellEnd"/>
       <w:r>
         <w:rPr>
           <w:rStyle w:val="fontstyle21"/>
@@ -970,6 +998,7 @@
         </w:rPr>
         <w:t xml:space="preserve"> </w:t>
       </w:r>
+      <w:proofErr w:type="spellStart"/>
       <w:r>
         <w:rPr>
           <w:rStyle w:val="fontstyle01"/>
@@ -980,6 +1009,7 @@
         </w:rPr>
         <w:t>Jelińskiego-Morandy</w:t>
       </w:r>
+      <w:proofErr w:type="spellEnd"/>
     </w:p>
     <w:p>
       <w:pPr>
@@ -2111,6 +2141,7 @@
         </w:rPr>
         <w:t xml:space="preserve">modelu </w:t>
       </w:r>
+      <w:proofErr w:type="spellStart"/>
       <w:r>
         <w:rPr>
           <w:rStyle w:val="fontstyle01"/>
@@ -2123,6 +2154,7 @@
         </w:rPr>
         <w:t>Jelińskiego-Morandy</w:t>
       </w:r>
+      <w:proofErr w:type="spellEnd"/>
       <w:r>
         <w:rPr>
           <w:rStyle w:val="fontstyle01"/>
@@ -2135,6 +2167,7 @@
         </w:rPr>
         <w:t xml:space="preserve"> oraz </w:t>
       </w:r>
+      <w:proofErr w:type="spellStart"/>
       <w:r>
         <w:rPr>
           <w:rStyle w:val="fontstyle01"/>
@@ -2147,6 +2180,7 @@
         </w:rPr>
         <w:t>Schicka-Wolvertona</w:t>
       </w:r>
+      <w:proofErr w:type="spellEnd"/>
       <w:r>
         <w:rPr>
           <w:rStyle w:val="fontstyle01"/>
@@ -2952,6 +2986,7 @@
         </w:rPr>
         <w:t xml:space="preserve"> </w:t>
       </w:r>
+      <w:proofErr w:type="spellStart"/>
       <w:r>
         <w:rPr>
           <w:rStyle w:val="fontstyle01"/>
@@ -2982,6 +3017,7 @@
         </w:rPr>
         <w:t>Wolvertona</w:t>
       </w:r>
+      <w:proofErr w:type="spellEnd"/>
     </w:p>
     <w:p/>
     <w:p>
@@ -3771,6 +3807,7 @@
         </w:rPr>
         <w:t xml:space="preserve">W przeciwieństwie do modelu </w:t>
       </w:r>
+      <w:proofErr w:type="spellStart"/>
       <w:r>
         <w:rPr>
           <w:rStyle w:val="fontstyle01"/>
@@ -3783,6 +3820,7 @@
         </w:rPr>
         <w:t>Jelińskiego-Morandy</w:t>
       </w:r>
+      <w:proofErr w:type="spellEnd"/>
       <w:r>
         <w:rPr>
           <w:rStyle w:val="fontstyle01"/>
@@ -3795,6 +3833,7 @@
         </w:rPr>
         <w:t xml:space="preserve"> w modelu </w:t>
       </w:r>
+      <w:proofErr w:type="spellStart"/>
       <w:r>
         <w:rPr>
           <w:rStyle w:val="fontstyle01"/>
@@ -3807,6 +3846,7 @@
         </w:rPr>
         <w:t>Schicka-Wolvertona</w:t>
       </w:r>
+      <w:proofErr w:type="spellEnd"/>
       <w:r>
         <w:rPr>
           <w:rStyle w:val="fontstyle01"/>
@@ -6249,843 +6289,10 @@
         <w:t>Wymagania funkcjonalne</w:t>
       </w:r>
     </w:p>
-    <w:p>
-      <w:pPr>
-        <w:pStyle w:val="Akapitzlist"/>
-        <w:numPr>
-          <w:ilvl w:val="0"/>
-          <w:numId w:val="10"/>
-        </w:numPr>
-        <w:rPr>
-          <w:rFonts w:asciiTheme="minorHAnsi" w:hAnsiTheme="minorHAnsi" w:cstheme="minorHAnsi"/>
-        </w:rPr>
-      </w:pPr>
-      <w:r>
-        <w:rPr>
-          <w:rFonts w:asciiTheme="minorHAnsi" w:hAnsiTheme="minorHAnsi" w:cstheme="minorHAnsi"/>
-        </w:rPr>
-        <w:t xml:space="preserve">Możliwość zdefiniowania dokładności obliczeń </w:t>
-      </w:r>
-      <m:oMath>
-        <m:r>
-          <w:rPr>
-            <w:rFonts w:ascii="Cambria Math" w:hAnsi="Cambria Math" w:cstheme="minorHAnsi"/>
-          </w:rPr>
-          <m:t>ε</m:t>
-        </m:r>
-      </m:oMath>
-      <w:r>
-        <w:rPr>
-          <w:rFonts w:asciiTheme="minorHAnsi" w:hAnsiTheme="minorHAnsi" w:cstheme="minorHAnsi"/>
-        </w:rPr>
-        <w:t>.</w:t>
-      </w:r>
-    </w:p>
-    <w:p>
-      <w:pPr>
-        <w:pStyle w:val="Akapitzlist"/>
-        <w:numPr>
-          <w:ilvl w:val="0"/>
-          <w:numId w:val="10"/>
-        </w:numPr>
-        <w:rPr>
-          <w:rFonts w:asciiTheme="minorHAnsi" w:hAnsiTheme="minorHAnsi" w:cstheme="minorHAnsi"/>
-        </w:rPr>
-      </w:pPr>
-      <w:r>
-        <w:rPr>
-          <w:rFonts w:asciiTheme="minorHAnsi" w:hAnsiTheme="minorHAnsi" w:cstheme="minorHAnsi"/>
-        </w:rPr>
-        <w:t>Możliwość w</w:t>
-      </w:r>
-      <w:r>
-        <w:rPr>
-          <w:rFonts w:asciiTheme="minorHAnsi" w:hAnsiTheme="minorHAnsi" w:cstheme="minorHAnsi"/>
-        </w:rPr>
-        <w:t>yboru pliku z danymi dotyczącymi długości przedziałów czasu pomiędzy wykryciem kolejnych błędów.</w:t>
-      </w:r>
-    </w:p>
-    <w:p>
-      <w:pPr>
-        <w:pStyle w:val="Akapitzlist"/>
-        <w:numPr>
-          <w:ilvl w:val="0"/>
-          <w:numId w:val="10"/>
-        </w:numPr>
-        <w:rPr>
-          <w:rStyle w:val="fontstyle01"/>
-          <w:rFonts w:asciiTheme="minorHAnsi" w:hAnsiTheme="minorHAnsi" w:cstheme="minorHAnsi"/>
-          <w:color w:val="auto"/>
-          <w:sz w:val="24"/>
-          <w:szCs w:val="24"/>
-        </w:rPr>
-      </w:pPr>
-      <w:r>
-        <w:rPr>
-          <w:rFonts w:asciiTheme="minorHAnsi" w:hAnsiTheme="minorHAnsi" w:cstheme="minorHAnsi"/>
-        </w:rPr>
-        <w:t>Obliczenie estymatorów</w:t>
-      </w:r>
-      <w:r>
-        <w:rPr>
-          <w:rFonts w:asciiTheme="minorHAnsi" w:hAnsiTheme="minorHAnsi" w:cstheme="minorHAnsi"/>
-          <w:b/>
-          <w:bCs/>
-        </w:rPr>
-        <w:t xml:space="preserve"> </w:t>
-      </w:r>
-      <w:r>
-        <w:rPr>
-          <w:rStyle w:val="fontstyle01"/>
-          <w:rFonts w:asciiTheme="minorHAnsi" w:hAnsiTheme="minorHAnsi" w:cstheme="minorHAnsi"/>
-          <w:b w:val="0"/>
-          <w:bCs w:val="0"/>
-          <w:color w:val="auto"/>
-          <w:sz w:val="24"/>
-          <w:szCs w:val="24"/>
-        </w:rPr>
-        <w:t xml:space="preserve">parametrów </w:t>
-      </w:r>
-      <w:r>
-        <w:rPr>
-          <w:rStyle w:val="fontstyle21"/>
-          <w:rFonts w:asciiTheme="minorHAnsi" w:hAnsiTheme="minorHAnsi" w:cstheme="minorHAnsi"/>
-          <w:b w:val="0"/>
-          <w:bCs w:val="0"/>
-          <w:color w:val="auto"/>
-          <w:sz w:val="24"/>
-          <w:szCs w:val="24"/>
-        </w:rPr>
-        <w:t>N</w:t>
-      </w:r>
-      <w:r>
-        <w:rPr>
-          <w:rStyle w:val="fontstyle01"/>
-          <w:rFonts w:asciiTheme="minorHAnsi" w:hAnsiTheme="minorHAnsi" w:cstheme="minorHAnsi"/>
-          <w:b w:val="0"/>
-          <w:bCs w:val="0"/>
-          <w:color w:val="auto"/>
-          <w:sz w:val="24"/>
-          <w:szCs w:val="24"/>
-        </w:rPr>
-        <w:t xml:space="preserve">, </w:t>
-      </w:r>
-      <w:r>
-        <w:rPr>
-          <w:rStyle w:val="fontstyle31"/>
-          <w:rFonts w:asciiTheme="minorHAnsi" w:hAnsiTheme="minorHAnsi" w:cstheme="minorHAnsi"/>
-          <w:color w:val="auto"/>
-          <w:sz w:val="24"/>
-          <w:szCs w:val="24"/>
-        </w:rPr>
-        <w:sym w:font="Symbol" w:char="F046"/>
-      </w:r>
-      <w:r>
-        <w:rPr>
-          <w:rStyle w:val="fontstyle31"/>
-          <w:rFonts w:asciiTheme="minorHAnsi" w:hAnsiTheme="minorHAnsi" w:cstheme="minorHAnsi"/>
-          <w:color w:val="auto"/>
-          <w:sz w:val="24"/>
-          <w:szCs w:val="24"/>
-        </w:rPr>
-        <w:t xml:space="preserve"> oraz</w:t>
-      </w:r>
-      <w:r>
-        <w:rPr>
-          <w:rStyle w:val="fontstyle31"/>
-          <w:rFonts w:asciiTheme="minorHAnsi" w:hAnsiTheme="minorHAnsi" w:cstheme="minorHAnsi"/>
-          <w:b/>
-          <w:bCs/>
-          <w:color w:val="auto"/>
-          <w:sz w:val="24"/>
-          <w:szCs w:val="24"/>
-        </w:rPr>
-        <w:t xml:space="preserve"> </w:t>
-      </w:r>
-      <w:r>
-        <w:rPr>
-          <w:rStyle w:val="fontstyle01"/>
-          <w:rFonts w:asciiTheme="minorHAnsi" w:hAnsiTheme="minorHAnsi" w:cstheme="minorHAnsi"/>
-          <w:b w:val="0"/>
-          <w:bCs w:val="0"/>
-          <w:color w:val="auto"/>
-          <w:sz w:val="24"/>
-          <w:szCs w:val="24"/>
-        </w:rPr>
-        <w:t>wartości oczekiwanej czasu, jaki upłynie do momentu</w:t>
-      </w:r>
-      <w:r>
-        <w:rPr>
-          <w:rFonts w:asciiTheme="minorHAnsi" w:hAnsiTheme="minorHAnsi" w:cstheme="minorHAnsi"/>
-          <w:b/>
-          <w:bCs/>
-        </w:rPr>
-        <w:t xml:space="preserve"> </w:t>
-      </w:r>
-      <w:r>
-        <w:rPr>
-          <w:rStyle w:val="fontstyle01"/>
-          <w:rFonts w:asciiTheme="minorHAnsi" w:hAnsiTheme="minorHAnsi" w:cstheme="minorHAnsi"/>
-          <w:b w:val="0"/>
-          <w:bCs w:val="0"/>
-          <w:color w:val="auto"/>
-          <w:sz w:val="24"/>
-          <w:szCs w:val="24"/>
-        </w:rPr>
-        <w:t>wykrycia kolejnego (241.) błędu dla modelu Jelińskiego-Morandy.</w:t>
-      </w:r>
-    </w:p>
-    <w:p>
-      <w:pPr>
-        <w:pStyle w:val="Akapitzlist"/>
-        <w:numPr>
-          <w:ilvl w:val="0"/>
-          <w:numId w:val="10"/>
-        </w:numPr>
-        <w:rPr>
-          <w:rStyle w:val="fontstyle01"/>
-          <w:rFonts w:asciiTheme="minorHAnsi" w:hAnsiTheme="minorHAnsi" w:cstheme="minorHAnsi"/>
-          <w:color w:val="auto"/>
-          <w:sz w:val="24"/>
-          <w:szCs w:val="24"/>
-        </w:rPr>
-      </w:pPr>
-      <w:r>
-        <w:rPr>
-          <w:rFonts w:asciiTheme="minorHAnsi" w:hAnsiTheme="minorHAnsi" w:cstheme="minorHAnsi"/>
-        </w:rPr>
-        <w:t>Obliczenie estymatorów</w:t>
-      </w:r>
-      <w:r>
-        <w:rPr>
-          <w:rFonts w:asciiTheme="minorHAnsi" w:hAnsiTheme="minorHAnsi" w:cstheme="minorHAnsi"/>
-          <w:b/>
-          <w:bCs/>
-        </w:rPr>
-        <w:t xml:space="preserve"> </w:t>
-      </w:r>
-      <w:r>
-        <w:rPr>
-          <w:rStyle w:val="fontstyle01"/>
-          <w:rFonts w:asciiTheme="minorHAnsi" w:hAnsiTheme="minorHAnsi" w:cstheme="minorHAnsi"/>
-          <w:b w:val="0"/>
-          <w:bCs w:val="0"/>
-          <w:color w:val="auto"/>
-          <w:sz w:val="24"/>
-          <w:szCs w:val="24"/>
-        </w:rPr>
-        <w:t xml:space="preserve">parametrów </w:t>
-      </w:r>
-      <w:r>
-        <w:rPr>
-          <w:rStyle w:val="fontstyle21"/>
-          <w:rFonts w:asciiTheme="minorHAnsi" w:hAnsiTheme="minorHAnsi" w:cstheme="minorHAnsi"/>
-          <w:b w:val="0"/>
-          <w:bCs w:val="0"/>
-          <w:color w:val="auto"/>
-          <w:sz w:val="24"/>
-          <w:szCs w:val="24"/>
-        </w:rPr>
-        <w:t>N</w:t>
-      </w:r>
-      <w:r>
-        <w:rPr>
-          <w:rStyle w:val="fontstyle01"/>
-          <w:rFonts w:asciiTheme="minorHAnsi" w:hAnsiTheme="minorHAnsi" w:cstheme="minorHAnsi"/>
-          <w:b w:val="0"/>
-          <w:bCs w:val="0"/>
-          <w:color w:val="auto"/>
-          <w:sz w:val="24"/>
-          <w:szCs w:val="24"/>
-        </w:rPr>
-        <w:t xml:space="preserve">, </w:t>
-      </w:r>
-      <w:r>
-        <w:rPr>
-          <w:rStyle w:val="fontstyle31"/>
-          <w:rFonts w:asciiTheme="minorHAnsi" w:hAnsiTheme="minorHAnsi" w:cstheme="minorHAnsi"/>
-          <w:color w:val="auto"/>
-          <w:sz w:val="24"/>
-          <w:szCs w:val="24"/>
-        </w:rPr>
-        <w:sym w:font="Symbol" w:char="F046"/>
-      </w:r>
-      <w:r>
-        <w:rPr>
-          <w:rStyle w:val="fontstyle31"/>
-          <w:rFonts w:asciiTheme="minorHAnsi" w:hAnsiTheme="minorHAnsi" w:cstheme="minorHAnsi"/>
-          <w:color w:val="auto"/>
-          <w:sz w:val="24"/>
-          <w:szCs w:val="24"/>
-        </w:rPr>
-        <w:t xml:space="preserve"> oraz</w:t>
-      </w:r>
-      <w:r>
-        <w:rPr>
-          <w:rStyle w:val="fontstyle31"/>
-          <w:rFonts w:asciiTheme="minorHAnsi" w:hAnsiTheme="minorHAnsi" w:cstheme="minorHAnsi"/>
-          <w:b/>
-          <w:bCs/>
-          <w:color w:val="auto"/>
-          <w:sz w:val="24"/>
-          <w:szCs w:val="24"/>
-        </w:rPr>
-        <w:t xml:space="preserve"> </w:t>
-      </w:r>
-      <w:r>
-        <w:rPr>
-          <w:rStyle w:val="fontstyle01"/>
-          <w:rFonts w:asciiTheme="minorHAnsi" w:hAnsiTheme="minorHAnsi" w:cstheme="minorHAnsi"/>
-          <w:b w:val="0"/>
-          <w:bCs w:val="0"/>
-          <w:color w:val="auto"/>
-          <w:sz w:val="24"/>
-          <w:szCs w:val="24"/>
-        </w:rPr>
-        <w:t>wartości oczekiwanej czasu, jaki upłynie do momentu</w:t>
-      </w:r>
-      <w:r>
-        <w:rPr>
-          <w:rFonts w:asciiTheme="minorHAnsi" w:hAnsiTheme="minorHAnsi" w:cstheme="minorHAnsi"/>
-          <w:b/>
-          <w:bCs/>
-        </w:rPr>
-        <w:t xml:space="preserve"> </w:t>
-      </w:r>
-      <w:r>
-        <w:rPr>
-          <w:rStyle w:val="fontstyle01"/>
-          <w:rFonts w:asciiTheme="minorHAnsi" w:hAnsiTheme="minorHAnsi" w:cstheme="minorHAnsi"/>
-          <w:b w:val="0"/>
-          <w:bCs w:val="0"/>
-          <w:color w:val="auto"/>
-          <w:sz w:val="24"/>
-          <w:szCs w:val="24"/>
-        </w:rPr>
-        <w:t xml:space="preserve">wykrycia kolejnego (241.) błędu dla modelu </w:t>
-      </w:r>
-      <w:r>
-        <w:rPr>
-          <w:rStyle w:val="fontstyle01"/>
-          <w:rFonts w:asciiTheme="minorHAnsi" w:hAnsiTheme="minorHAnsi" w:cstheme="minorHAnsi"/>
-          <w:b w:val="0"/>
-          <w:bCs w:val="0"/>
-          <w:color w:val="auto"/>
-          <w:sz w:val="24"/>
-          <w:szCs w:val="24"/>
-        </w:rPr>
-        <w:t>Schicka-Wolvertona.</w:t>
-      </w:r>
-    </w:p>
-    <w:p>
-      <w:pPr>
-        <w:pStyle w:val="Akapitzlist"/>
-        <w:numPr>
-          <w:ilvl w:val="0"/>
-          <w:numId w:val="10"/>
-        </w:numPr>
-        <w:rPr>
-          <w:rStyle w:val="fontstyle01"/>
-          <w:rFonts w:asciiTheme="minorHAnsi" w:hAnsiTheme="minorHAnsi" w:cstheme="minorHAnsi"/>
-          <w:color w:val="auto"/>
-          <w:sz w:val="24"/>
-          <w:szCs w:val="24"/>
-        </w:rPr>
-      </w:pPr>
-      <w:r>
-        <w:rPr>
-          <w:rStyle w:val="fontstyle01"/>
-          <w:rFonts w:asciiTheme="minorHAnsi" w:hAnsiTheme="minorHAnsi" w:cstheme="minorHAnsi"/>
-          <w:b w:val="0"/>
-          <w:bCs w:val="0"/>
-          <w:color w:val="auto"/>
-          <w:sz w:val="24"/>
-          <w:szCs w:val="24"/>
-        </w:rPr>
-        <w:t xml:space="preserve">Wyświetlenie obliczeń dla modelu </w:t>
-      </w:r>
-      <w:r>
-        <w:rPr>
-          <w:rStyle w:val="fontstyle01"/>
-          <w:rFonts w:asciiTheme="minorHAnsi" w:hAnsiTheme="minorHAnsi" w:cstheme="minorHAnsi"/>
-          <w:b w:val="0"/>
-          <w:bCs w:val="0"/>
-          <w:color w:val="auto"/>
-          <w:sz w:val="24"/>
-          <w:szCs w:val="24"/>
-        </w:rPr>
-        <w:t>Jelińskiego-Morandy</w:t>
-      </w:r>
-      <w:r>
-        <w:rPr>
-          <w:rStyle w:val="fontstyle01"/>
-          <w:rFonts w:asciiTheme="minorHAnsi" w:hAnsiTheme="minorHAnsi" w:cstheme="minorHAnsi"/>
-          <w:b w:val="0"/>
-          <w:bCs w:val="0"/>
-          <w:color w:val="auto"/>
-          <w:sz w:val="24"/>
-          <w:szCs w:val="24"/>
-        </w:rPr>
-        <w:t xml:space="preserve"> oraz </w:t>
-      </w:r>
-      <w:r>
-        <w:rPr>
-          <w:rStyle w:val="fontstyle01"/>
-          <w:rFonts w:asciiTheme="minorHAnsi" w:hAnsiTheme="minorHAnsi" w:cstheme="minorHAnsi"/>
-          <w:b w:val="0"/>
-          <w:bCs w:val="0"/>
-          <w:color w:val="auto"/>
-          <w:sz w:val="24"/>
-          <w:szCs w:val="24"/>
-        </w:rPr>
-        <w:t>Schicka-Wolvertona</w:t>
-      </w:r>
-      <w:r>
-        <w:rPr>
-          <w:rStyle w:val="fontstyle01"/>
-          <w:rFonts w:asciiTheme="minorHAnsi" w:hAnsiTheme="minorHAnsi" w:cstheme="minorHAnsi"/>
-          <w:b w:val="0"/>
-          <w:bCs w:val="0"/>
-          <w:color w:val="auto"/>
-          <w:sz w:val="24"/>
-          <w:szCs w:val="24"/>
-        </w:rPr>
-        <w:t>.</w:t>
-      </w:r>
-    </w:p>
-    <w:p>
-      <w:pPr>
-        <w:pStyle w:val="Nagwek2"/>
-        <w:numPr>
-          <w:ilvl w:val="0"/>
-          <w:numId w:val="9"/>
-        </w:numPr>
-        <w:rPr>
-          <w:rFonts w:asciiTheme="minorHAnsi" w:hAnsiTheme="minorHAnsi" w:cstheme="minorHAnsi"/>
-          <w:b/>
-          <w:bCs/>
-          <w:color w:val="auto"/>
-          <w:sz w:val="28"/>
-          <w:szCs w:val="28"/>
-        </w:rPr>
-      </w:pPr>
-      <w:r>
-        <w:rPr>
-          <w:rFonts w:asciiTheme="minorHAnsi" w:hAnsiTheme="minorHAnsi" w:cstheme="minorHAnsi"/>
-          <w:b/>
-          <w:bCs/>
-          <w:color w:val="auto"/>
-          <w:sz w:val="28"/>
-          <w:szCs w:val="28"/>
-        </w:rPr>
-        <w:t>Wymagania pozafunkcjon</w:t>
-      </w:r>
-      <w:r>
-        <w:rPr>
-          <w:rFonts w:asciiTheme="minorHAnsi" w:hAnsiTheme="minorHAnsi" w:cstheme="minorHAnsi"/>
-          <w:b/>
-          <w:bCs/>
-          <w:color w:val="auto"/>
-          <w:sz w:val="28"/>
-          <w:szCs w:val="28"/>
-        </w:rPr>
-        <w:t>a</w:t>
-      </w:r>
-      <w:r>
-        <w:rPr>
-          <w:rFonts w:asciiTheme="minorHAnsi" w:hAnsiTheme="minorHAnsi" w:cstheme="minorHAnsi"/>
-          <w:b/>
-          <w:bCs/>
-          <w:color w:val="auto"/>
-          <w:sz w:val="28"/>
-          <w:szCs w:val="28"/>
-        </w:rPr>
-        <w:t>ln</w:t>
-      </w:r>
-      <w:r>
-        <w:rPr>
-          <w:rFonts w:asciiTheme="minorHAnsi" w:hAnsiTheme="minorHAnsi" w:cstheme="minorHAnsi"/>
-          <w:b/>
-          <w:bCs/>
-          <w:color w:val="auto"/>
-          <w:sz w:val="28"/>
-          <w:szCs w:val="28"/>
-        </w:rPr>
-        <w:t>e</w:t>
-      </w:r>
-    </w:p>
-    <w:p>
-      <w:pPr>
-        <w:pStyle w:val="Akapitzlist"/>
-        <w:numPr>
-          <w:ilvl w:val="0"/>
-          <w:numId w:val="11"/>
-        </w:numPr>
-        <w:rPr>
-          <w:rFonts w:asciiTheme="minorHAnsi" w:hAnsiTheme="minorHAnsi" w:cstheme="minorHAnsi"/>
-        </w:rPr>
-      </w:pPr>
-      <w:r>
-        <w:rPr>
-          <w:rFonts w:asciiTheme="minorHAnsi" w:hAnsiTheme="minorHAnsi" w:cstheme="minorHAnsi"/>
-        </w:rPr>
-        <w:t>Aplikacja posiada graficzny interfejs użytkownika (GUI).</w:t>
-      </w:r>
-    </w:p>
-    <w:p>
-      <w:pPr>
-        <w:pStyle w:val="Akapitzlist"/>
-        <w:numPr>
-          <w:ilvl w:val="0"/>
-          <w:numId w:val="11"/>
-        </w:numPr>
-        <w:rPr>
-          <w:rFonts w:asciiTheme="minorHAnsi" w:hAnsiTheme="minorHAnsi" w:cstheme="minorHAnsi"/>
-        </w:rPr>
-      </w:pPr>
-      <w:r>
-        <w:rPr>
-          <w:rFonts w:asciiTheme="minorHAnsi" w:hAnsiTheme="minorHAnsi" w:cstheme="minorHAnsi"/>
-        </w:rPr>
-        <w:t xml:space="preserve">Aplikacja </w:t>
-      </w:r>
-      <w:r>
-        <w:rPr>
-          <w:rFonts w:asciiTheme="minorHAnsi" w:hAnsiTheme="minorHAnsi" w:cstheme="minorHAnsi"/>
-        </w:rPr>
-        <w:t xml:space="preserve">informuje </w:t>
-      </w:r>
-      <w:r>
-        <w:rPr>
-          <w:rFonts w:asciiTheme="minorHAnsi" w:hAnsiTheme="minorHAnsi" w:cstheme="minorHAnsi"/>
-        </w:rPr>
-        <w:t xml:space="preserve">użytkownika o </w:t>
-      </w:r>
-      <w:r>
-        <w:rPr>
-          <w:rFonts w:asciiTheme="minorHAnsi" w:hAnsiTheme="minorHAnsi" w:cstheme="minorHAnsi"/>
-        </w:rPr>
-        <w:t xml:space="preserve">nieuzupełnionych danych koniecznych do </w:t>
-      </w:r>
-      <w:r>
-        <w:rPr>
-          <w:rFonts w:asciiTheme="minorHAnsi" w:hAnsiTheme="minorHAnsi" w:cstheme="minorHAnsi"/>
-        </w:rPr>
-        <w:t>zrealizowanie wymagań funkcjonalnych 3) oraz 4)</w:t>
-      </w:r>
-      <w:r>
-        <w:rPr>
-          <w:rFonts w:asciiTheme="minorHAnsi" w:hAnsiTheme="minorHAnsi" w:cstheme="minorHAnsi"/>
-        </w:rPr>
-        <w:t xml:space="preserve"> (niewybranym pliku </w:t>
-      </w:r>
-      <w:r>
-        <w:rPr>
-          <w:rFonts w:asciiTheme="minorHAnsi" w:hAnsiTheme="minorHAnsi" w:cstheme="minorHAnsi"/>
-        </w:rPr>
-        <w:t>lub</w:t>
-      </w:r>
-      <w:r>
-        <w:rPr>
-          <w:rFonts w:asciiTheme="minorHAnsi" w:hAnsiTheme="minorHAnsi" w:cstheme="minorHAnsi"/>
-        </w:rPr>
-        <w:t xml:space="preserve"> niezdefiniowanej dokładności).</w:t>
-      </w:r>
-    </w:p>
-    <w:p>
-      <w:pPr>
-        <w:pStyle w:val="Akapitzlist"/>
-        <w:numPr>
-          <w:ilvl w:val="0"/>
-          <w:numId w:val="11"/>
-        </w:numPr>
-        <w:rPr>
-          <w:rFonts w:asciiTheme="minorHAnsi" w:hAnsiTheme="minorHAnsi" w:cstheme="minorHAnsi"/>
-        </w:rPr>
-      </w:pPr>
-      <w:r>
-        <w:rPr>
-          <w:rFonts w:asciiTheme="minorHAnsi" w:hAnsiTheme="minorHAnsi" w:cstheme="minorHAnsi"/>
-        </w:rPr>
-        <w:t xml:space="preserve">Aplikacja </w:t>
-      </w:r>
-      <w:r>
-        <w:rPr>
-          <w:rFonts w:asciiTheme="minorHAnsi" w:hAnsiTheme="minorHAnsi" w:cstheme="minorHAnsi"/>
-        </w:rPr>
-        <w:t xml:space="preserve">informuje </w:t>
-      </w:r>
-      <w:r>
-        <w:rPr>
-          <w:rFonts w:asciiTheme="minorHAnsi" w:hAnsiTheme="minorHAnsi" w:cstheme="minorHAnsi"/>
-        </w:rPr>
-        <w:t>użytkownika o złym formacie podanej dokładności. Powinna to być liczba dodatnia.</w:t>
-      </w:r>
-    </w:p>
-    <w:p>
-      <w:pPr>
-        <w:pStyle w:val="Akapitzlist"/>
-        <w:numPr>
-          <w:ilvl w:val="0"/>
-          <w:numId w:val="11"/>
-        </w:numPr>
-        <w:rPr>
-          <w:rFonts w:asciiTheme="minorHAnsi" w:hAnsiTheme="minorHAnsi" w:cstheme="minorHAnsi"/>
-        </w:rPr>
-      </w:pPr>
-      <w:r>
-        <w:rPr>
-          <w:rFonts w:asciiTheme="minorHAnsi" w:hAnsiTheme="minorHAnsi" w:cstheme="minorHAnsi"/>
-        </w:rPr>
-        <w:t xml:space="preserve">Aplikacja </w:t>
-      </w:r>
-      <w:r>
-        <w:rPr>
-          <w:rFonts w:asciiTheme="minorHAnsi" w:hAnsiTheme="minorHAnsi" w:cstheme="minorHAnsi"/>
-        </w:rPr>
-        <w:t xml:space="preserve">informuje </w:t>
-      </w:r>
-      <w:r>
-        <w:rPr>
-          <w:rFonts w:asciiTheme="minorHAnsi" w:hAnsiTheme="minorHAnsi" w:cstheme="minorHAnsi"/>
-        </w:rPr>
-        <w:t>użytkownika o wyborze pliku, który jest pusty</w:t>
-      </w:r>
-      <w:r>
-        <w:rPr>
-          <w:rFonts w:asciiTheme="minorHAnsi" w:hAnsiTheme="minorHAnsi" w:cstheme="minorHAnsi"/>
-        </w:rPr>
-        <w:t xml:space="preserve"> (nie zawiera danych)</w:t>
-      </w:r>
-      <w:r>
-        <w:rPr>
-          <w:rFonts w:asciiTheme="minorHAnsi" w:hAnsiTheme="minorHAnsi" w:cstheme="minorHAnsi"/>
-        </w:rPr>
-        <w:t>.</w:t>
-      </w:r>
-    </w:p>
-    <w:p>
-      <w:pPr>
-        <w:pStyle w:val="Akapitzlist"/>
-        <w:numPr>
-          <w:ilvl w:val="0"/>
-          <w:numId w:val="11"/>
-        </w:numPr>
-        <w:rPr>
-          <w:rFonts w:asciiTheme="minorHAnsi" w:hAnsiTheme="minorHAnsi" w:cstheme="minorHAnsi"/>
-        </w:rPr>
-      </w:pPr>
-      <w:r>
-        <w:rPr>
-          <w:rFonts w:asciiTheme="minorHAnsi" w:hAnsiTheme="minorHAnsi" w:cstheme="minorHAnsi"/>
-        </w:rPr>
-        <w:lastRenderedPageBreak/>
-        <w:t xml:space="preserve">Aplikacja umożliwia wybór pliku poprzez </w:t>
-      </w:r>
-      <w:r>
-        <w:rPr>
-          <w:rFonts w:asciiTheme="minorHAnsi" w:hAnsiTheme="minorHAnsi" w:cstheme="minorHAnsi"/>
-        </w:rPr>
-        <w:t>okno</w:t>
-      </w:r>
-      <w:r>
-        <w:rPr>
-          <w:rFonts w:asciiTheme="minorHAnsi" w:hAnsiTheme="minorHAnsi" w:cstheme="minorHAnsi"/>
-        </w:rPr>
-        <w:t>, za pomocą którego możemy wskazać do niego ścieżkę.</w:t>
-      </w:r>
-    </w:p>
-    <w:p>
-      <w:pPr>
-        <w:pStyle w:val="Akapitzlist"/>
-        <w:numPr>
-          <w:ilvl w:val="0"/>
-          <w:numId w:val="11"/>
-        </w:numPr>
-        <w:rPr>
-          <w:rFonts w:asciiTheme="minorHAnsi" w:hAnsiTheme="minorHAnsi" w:cstheme="minorHAnsi"/>
-        </w:rPr>
-      </w:pPr>
-      <w:r>
-        <w:rPr>
-          <w:rFonts w:asciiTheme="minorHAnsi" w:hAnsiTheme="minorHAnsi" w:cstheme="minorHAnsi"/>
-        </w:rPr>
-        <w:t xml:space="preserve">Aplikacja informuje użytkownika </w:t>
-      </w:r>
-      <w:r>
-        <w:rPr>
-          <w:rFonts w:asciiTheme="minorHAnsi" w:hAnsiTheme="minorHAnsi" w:cstheme="minorHAnsi"/>
-        </w:rPr>
-        <w:t xml:space="preserve">o </w:t>
-      </w:r>
-      <w:r>
-        <w:rPr>
-          <w:rFonts w:asciiTheme="minorHAnsi" w:hAnsiTheme="minorHAnsi" w:cstheme="minorHAnsi"/>
-        </w:rPr>
-        <w:t xml:space="preserve">wybranej ścieżce do pliku </w:t>
-      </w:r>
-      <w:r>
-        <w:rPr>
-          <w:rFonts w:asciiTheme="minorHAnsi" w:hAnsiTheme="minorHAnsi" w:cstheme="minorHAnsi"/>
-          <w:i/>
-          <w:iCs/>
-        </w:rPr>
-        <w:t>.csv.</w:t>
-      </w:r>
-    </w:p>
-    <w:p>
-      <w:pPr>
-        <w:pStyle w:val="Akapitzlist"/>
-        <w:numPr>
-          <w:ilvl w:val="0"/>
-          <w:numId w:val="11"/>
-        </w:numPr>
-        <w:rPr>
-          <w:rFonts w:asciiTheme="minorHAnsi" w:hAnsiTheme="minorHAnsi" w:cstheme="minorHAnsi"/>
-        </w:rPr>
-      </w:pPr>
-      <w:r>
-        <w:rPr>
-          <w:rFonts w:asciiTheme="minorHAnsi" w:hAnsiTheme="minorHAnsi" w:cstheme="minorHAnsi"/>
-        </w:rPr>
-        <w:t>Aplikacja umożliwia wybór pliku tylko z rozszerzeniem .</w:t>
-      </w:r>
-      <w:r>
-        <w:rPr>
-          <w:rFonts w:asciiTheme="minorHAnsi" w:hAnsiTheme="minorHAnsi" w:cstheme="minorHAnsi"/>
-          <w:i/>
-          <w:iCs/>
-        </w:rPr>
-        <w:t>csv.</w:t>
-      </w:r>
-      <w:r>
-        <w:rPr>
-          <w:rFonts w:asciiTheme="minorHAnsi" w:hAnsiTheme="minorHAnsi" w:cstheme="minorHAnsi"/>
-        </w:rPr>
-        <w:t xml:space="preserve"> Wartości </w:t>
-      </w:r>
-      <w:r>
-        <w:rPr>
-          <w:rFonts w:asciiTheme="minorHAnsi" w:hAnsiTheme="minorHAnsi" w:cstheme="minorHAnsi"/>
-        </w:rPr>
-        <w:t>w plikach</w:t>
-      </w:r>
-      <w:r>
-        <w:rPr>
-          <w:rFonts w:asciiTheme="minorHAnsi" w:hAnsiTheme="minorHAnsi" w:cstheme="minorHAnsi"/>
-        </w:rPr>
-        <w:t xml:space="preserve"> muszą posiadać separator </w:t>
-      </w:r>
-      <w:r>
-        <w:rPr>
-          <w:rFonts w:asciiTheme="minorHAnsi" w:hAnsiTheme="minorHAnsi" w:cstheme="minorHAnsi"/>
-        </w:rPr>
-        <w:t>„;”</w:t>
-      </w:r>
-      <w:r>
-        <w:rPr>
-          <w:rFonts w:asciiTheme="minorHAnsi" w:hAnsiTheme="minorHAnsi" w:cstheme="minorHAnsi"/>
-        </w:rPr>
-        <w:t xml:space="preserve"> (średnik), ponieważ dzięki temu można je edytować w programie Excel.</w:t>
-      </w:r>
-    </w:p>
-    <w:p>
-      <w:pPr>
-        <w:pStyle w:val="Akapitzlist"/>
-        <w:numPr>
-          <w:ilvl w:val="0"/>
-          <w:numId w:val="11"/>
-        </w:numPr>
-        <w:rPr>
-          <w:rFonts w:asciiTheme="minorHAnsi" w:hAnsiTheme="minorHAnsi" w:cstheme="minorHAnsi"/>
-        </w:rPr>
-      </w:pPr>
-      <w:r>
-        <w:rPr>
-          <w:rFonts w:asciiTheme="minorHAnsi" w:hAnsiTheme="minorHAnsi" w:cstheme="minorHAnsi"/>
-        </w:rPr>
-        <w:t xml:space="preserve">Wartości w pliku </w:t>
-      </w:r>
-      <w:r>
-        <w:rPr>
-          <w:rFonts w:asciiTheme="minorHAnsi" w:hAnsiTheme="minorHAnsi" w:cstheme="minorHAnsi"/>
-          <w:i/>
-          <w:iCs/>
-        </w:rPr>
-        <w:t>.csv</w:t>
-      </w:r>
-      <w:r>
-        <w:rPr>
-          <w:rFonts w:asciiTheme="minorHAnsi" w:hAnsiTheme="minorHAnsi" w:cstheme="minorHAnsi"/>
-        </w:rPr>
-        <w:t xml:space="preserve"> powinny być liczbami dodatnimi całkowitymi.</w:t>
-      </w:r>
-    </w:p>
-    <w:p>
-      <w:pPr>
-        <w:pStyle w:val="Akapitzlist"/>
-        <w:numPr>
-          <w:ilvl w:val="0"/>
-          <w:numId w:val="11"/>
-        </w:numPr>
-        <w:rPr>
-          <w:rFonts w:asciiTheme="minorHAnsi" w:hAnsiTheme="minorHAnsi" w:cstheme="minorHAnsi"/>
-        </w:rPr>
-      </w:pPr>
-      <w:r>
-        <w:rPr>
-          <w:rFonts w:asciiTheme="minorHAnsi" w:hAnsiTheme="minorHAnsi" w:cstheme="minorHAnsi"/>
-        </w:rPr>
-        <w:t xml:space="preserve">Aplikacja </w:t>
-      </w:r>
-      <w:r>
-        <w:rPr>
-          <w:rFonts w:asciiTheme="minorHAnsi" w:hAnsiTheme="minorHAnsi" w:cstheme="minorHAnsi"/>
-        </w:rPr>
-        <w:t xml:space="preserve">wyświetla domyślną wartość dokładności (0,001). W przypadku, gdy użytkownik jej nie zmieni, </w:t>
-      </w:r>
-      <w:r>
-        <w:rPr>
-          <w:rFonts w:asciiTheme="minorHAnsi" w:hAnsiTheme="minorHAnsi" w:cstheme="minorHAnsi"/>
-        </w:rPr>
-        <w:t xml:space="preserve">zostanie ona </w:t>
-      </w:r>
-      <w:r>
-        <w:rPr>
-          <w:rFonts w:asciiTheme="minorHAnsi" w:hAnsiTheme="minorHAnsi" w:cstheme="minorHAnsi"/>
-        </w:rPr>
-        <w:t>wzięta pod uwagę w trakcie obliczeń.</w:t>
-      </w:r>
-    </w:p>
-    <w:p>
-      <w:pPr>
-        <w:pStyle w:val="Nagwek1"/>
-        <w:numPr>
-          <w:ilvl w:val="0"/>
-          <w:numId w:val="1"/>
-        </w:numPr>
-        <w:rPr>
-          <w:rFonts w:asciiTheme="minorHAnsi" w:hAnsiTheme="minorHAnsi" w:cstheme="minorHAnsi"/>
-          <w:b/>
-          <w:bCs/>
-          <w:color w:val="auto"/>
-        </w:rPr>
-      </w:pPr>
-      <w:r>
-        <w:rPr>
-          <w:rFonts w:asciiTheme="minorHAnsi" w:hAnsiTheme="minorHAnsi" w:cstheme="minorHAnsi"/>
-          <w:b/>
-          <w:bCs/>
-          <w:color w:val="auto"/>
-        </w:rPr>
-        <w:t>Specyfikacje projektowe</w:t>
-      </w:r>
-    </w:p>
     <w:p/>
     <w:p>
       <w:pPr>
         <w:keepNext/>
-        <w:ind w:left="0"/>
         <w:jc w:val="center"/>
       </w:pPr>
       <w:r>
@@ -7093,10 +6300,10 @@
           <w:noProof/>
         </w:rPr>
         <w:drawing>
-          <wp:inline distT="0" distB="0" distL="0" distR="0" wp14:anchorId="284329FB" wp14:editId="702FBBC8">
-            <wp:extent cx="4394579" cy="4574295"/>
-            <wp:effectExtent l="0" t="0" r="6350" b="0"/>
-            <wp:docPr id="1" name="Obraz 1"/>
+          <wp:inline distT="0" distB="0" distL="0" distR="0" wp14:anchorId="7C031CD9" wp14:editId="40BE684F">
+            <wp:extent cx="5760720" cy="1821180"/>
+            <wp:effectExtent l="0" t="0" r="0" b="7620"/>
+            <wp:docPr id="6" name="Obraz 6"/>
             <wp:cNvGraphicFramePr>
               <a:graphicFrameLocks xmlns:a="http://schemas.openxmlformats.org/drawingml/2006/main" noChangeAspect="1"/>
             </wp:cNvGraphicFramePr>
@@ -7104,11 +6311,17 @@
               <a:graphicData uri="http://schemas.openxmlformats.org/drawingml/2006/picture">
                 <pic:pic xmlns:pic="http://schemas.openxmlformats.org/drawingml/2006/picture">
                   <pic:nvPicPr>
-                    <pic:cNvPr id="1" name=""/>
+                    <pic:cNvPr id="6" name="Obraz 6"/>
                     <pic:cNvPicPr/>
                   </pic:nvPicPr>
                   <pic:blipFill>
-                    <a:blip r:embed="rId7"/>
+                    <a:blip r:embed="rId7">
+                      <a:extLst>
+                        <a:ext uri="{28A0092B-C50C-407E-A947-70E740481C1C}">
+                          <a14:useLocalDpi xmlns:a14="http://schemas.microsoft.com/office/drawing/2010/main" val="0"/>
+                        </a:ext>
+                      </a:extLst>
+                    </a:blip>
                     <a:stretch>
                       <a:fillRect/>
                     </a:stretch>
@@ -7116,7 +6329,7 @@
                   <pic:spPr>
                     <a:xfrm>
                       <a:off x="0" y="0"/>
-                      <a:ext cx="4400442" cy="4580397"/>
+                      <a:ext cx="5760720" cy="1821180"/>
                     </a:xfrm>
                     <a:prstGeom prst="rect">
                       <a:avLst/>
@@ -7141,7 +6354,6 @@
           <w:color w:val="auto"/>
         </w:rPr>
       </w:pPr>
-      <w:bookmarkStart w:id="0" w:name="_Ref60830283"/>
       <w:r>
         <w:rPr>
           <w:b/>
@@ -7203,7 +6415,6 @@
         </w:rPr>
         <w:fldChar w:fldCharType="end"/>
       </w:r>
-      <w:bookmarkEnd w:id="0"/>
       <w:r>
         <w:rPr>
           <w:b/>
@@ -7212,24 +6423,2840 @@
           <w:iCs w:val="0"/>
           <w:color w:val="auto"/>
         </w:rPr>
-        <w:t xml:space="preserve"> Okno aplikacji po jej uruchomieniu</w:t>
-      </w:r>
+        <w:t xml:space="preserve"> Diagram przypadków użycia dla aplikacji</w:t>
+      </w:r>
+    </w:p>
+    <w:p/>
+    <w:p>
+      <w:pPr>
+        <w:pStyle w:val="Legenda"/>
+        <w:keepNext/>
+        <w:rPr>
+          <w:b/>
+          <w:bCs/>
+          <w:i w:val="0"/>
+          <w:iCs w:val="0"/>
+          <w:color w:val="auto"/>
+        </w:rPr>
+      </w:pPr>
+      <w:r>
+        <w:rPr>
+          <w:b/>
+          <w:bCs/>
+          <w:i w:val="0"/>
+          <w:iCs w:val="0"/>
+          <w:color w:val="auto"/>
+        </w:rPr>
+        <w:t xml:space="preserve">Tabela </w:t>
+      </w:r>
+      <w:r>
+        <w:rPr>
+          <w:b/>
+          <w:bCs/>
+          <w:i w:val="0"/>
+          <w:iCs w:val="0"/>
+          <w:color w:val="auto"/>
+        </w:rPr>
+        <w:fldChar w:fldCharType="begin"/>
+      </w:r>
+      <w:r>
+        <w:rPr>
+          <w:b/>
+          <w:bCs/>
+          <w:i w:val="0"/>
+          <w:iCs w:val="0"/>
+          <w:color w:val="auto"/>
+        </w:rPr>
+        <w:instrText xml:space="preserve"> SEQ Tabela \* ARABIC </w:instrText>
+      </w:r>
+      <w:r>
+        <w:rPr>
+          <w:b/>
+          <w:bCs/>
+          <w:i w:val="0"/>
+          <w:iCs w:val="0"/>
+          <w:color w:val="auto"/>
+        </w:rPr>
+        <w:fldChar w:fldCharType="separate"/>
+      </w:r>
+      <w:r>
+        <w:rPr>
+          <w:b/>
+          <w:bCs/>
+          <w:i w:val="0"/>
+          <w:iCs w:val="0"/>
+          <w:noProof/>
+          <w:color w:val="auto"/>
+        </w:rPr>
+        <w:t>1</w:t>
+      </w:r>
+      <w:r>
+        <w:rPr>
+          <w:b/>
+          <w:bCs/>
+          <w:i w:val="0"/>
+          <w:iCs w:val="0"/>
+          <w:color w:val="auto"/>
+        </w:rPr>
+        <w:fldChar w:fldCharType="end"/>
+      </w:r>
+      <w:r>
+        <w:rPr>
+          <w:b/>
+          <w:bCs/>
+          <w:i w:val="0"/>
+          <w:iCs w:val="0"/>
+          <w:color w:val="auto"/>
+        </w:rPr>
+        <w:t xml:space="preserve"> Specyfikacja przypadku użycia PU 01 -Zdefiniowanie parametrów programu</w:t>
+      </w:r>
+    </w:p>
+    <w:tbl>
+      <w:tblPr>
+        <w:tblStyle w:val="Tabela-Siatka"/>
+        <w:tblW w:w="0" w:type="auto"/>
+        <w:tblInd w:w="357" w:type="dxa"/>
+        <w:tblLook w:val="04A0" w:firstRow="1" w:lastRow="0" w:firstColumn="1" w:lastColumn="0" w:noHBand="0" w:noVBand="1"/>
+      </w:tblPr>
+      <w:tblGrid>
+        <w:gridCol w:w="2615"/>
+        <w:gridCol w:w="6090"/>
+      </w:tblGrid>
+      <w:tr>
+        <w:tc>
+          <w:tcPr>
+            <w:tcW w:w="8705" w:type="dxa"/>
+            <w:gridSpan w:val="2"/>
+          </w:tcPr>
+          <w:p>
+            <w:pPr>
+              <w:ind w:left="0"/>
+              <w:jc w:val="center"/>
+              <w:rPr>
+                <w:rFonts w:asciiTheme="minorHAnsi" w:hAnsiTheme="minorHAnsi" w:cstheme="minorHAnsi"/>
+                <w:b/>
+                <w:bCs/>
+              </w:rPr>
+            </w:pPr>
+            <w:r>
+              <w:rPr>
+                <w:rFonts w:asciiTheme="minorHAnsi" w:hAnsiTheme="minorHAnsi" w:cstheme="minorHAnsi"/>
+                <w:b/>
+                <w:bCs/>
+              </w:rPr>
+              <w:t>PU 01 -Zdefiniowanie parametrów programu</w:t>
+            </w:r>
+          </w:p>
+        </w:tc>
+      </w:tr>
+      <w:tr>
+        <w:tc>
+          <w:tcPr>
+            <w:tcW w:w="2615" w:type="dxa"/>
+          </w:tcPr>
+          <w:p>
+            <w:pPr>
+              <w:ind w:left="0"/>
+              <w:rPr>
+                <w:rFonts w:asciiTheme="minorHAnsi" w:hAnsiTheme="minorHAnsi" w:cstheme="minorHAnsi"/>
+                <w:b/>
+                <w:bCs/>
+              </w:rPr>
+            </w:pPr>
+            <w:r>
+              <w:rPr>
+                <w:rFonts w:asciiTheme="minorHAnsi" w:hAnsiTheme="minorHAnsi" w:cstheme="minorHAnsi"/>
+                <w:b/>
+                <w:bCs/>
+              </w:rPr>
+              <w:t>Opis</w:t>
+            </w:r>
+          </w:p>
+        </w:tc>
+        <w:tc>
+          <w:tcPr>
+            <w:tcW w:w="6090" w:type="dxa"/>
+          </w:tcPr>
+          <w:p>
+            <w:pPr>
+              <w:ind w:left="0"/>
+              <w:rPr>
+                <w:rFonts w:asciiTheme="minorHAnsi" w:hAnsiTheme="minorHAnsi" w:cstheme="minorHAnsi"/>
+              </w:rPr>
+            </w:pPr>
+            <w:r>
+              <w:rPr>
+                <w:rFonts w:asciiTheme="minorHAnsi" w:hAnsiTheme="minorHAnsi" w:cstheme="minorHAnsi"/>
+              </w:rPr>
+              <w:t xml:space="preserve">Przypadek użycia pozwala użytkownikowi zdefiniowanie parametrów programu: </w:t>
+            </w:r>
+            <w:r>
+              <w:rPr>
+                <w:rFonts w:asciiTheme="minorHAnsi" w:hAnsiTheme="minorHAnsi" w:cstheme="minorHAnsi"/>
+              </w:rPr>
+              <w:t xml:space="preserve">dokładności obliczeń </w:t>
+            </w:r>
+            <m:oMath>
+              <m:r>
+                <w:rPr>
+                  <w:rFonts w:ascii="Cambria Math" w:hAnsi="Cambria Math" w:cstheme="minorHAnsi"/>
+                </w:rPr>
+                <m:t>ε</m:t>
+              </m:r>
+            </m:oMath>
+            <w:r>
+              <w:rPr>
+                <w:rFonts w:asciiTheme="minorHAnsi" w:hAnsiTheme="minorHAnsi" w:cstheme="minorHAnsi"/>
+              </w:rPr>
+              <w:t>, pliku .csv z</w:t>
+            </w:r>
+            <w:r>
+              <w:rPr>
+                <w:rFonts w:asciiTheme="minorHAnsi" w:hAnsiTheme="minorHAnsi" w:cstheme="minorHAnsi"/>
+              </w:rPr>
+              <w:t> </w:t>
+            </w:r>
+            <w:r>
+              <w:rPr>
+                <w:rFonts w:asciiTheme="minorHAnsi" w:hAnsiTheme="minorHAnsi" w:cstheme="minorHAnsi"/>
+              </w:rPr>
+              <w:t xml:space="preserve">danymi oraz </w:t>
+            </w:r>
+            <w:proofErr w:type="gramStart"/>
+            <w:r>
+              <w:rPr>
+                <w:rFonts w:asciiTheme="minorHAnsi" w:hAnsiTheme="minorHAnsi" w:cstheme="minorHAnsi"/>
+              </w:rPr>
+              <w:t>modelu</w:t>
+            </w:r>
+            <w:proofErr w:type="gramEnd"/>
+            <w:r>
+              <w:rPr>
+                <w:rFonts w:asciiTheme="minorHAnsi" w:hAnsiTheme="minorHAnsi" w:cstheme="minorHAnsi"/>
+              </w:rPr>
+              <w:t xml:space="preserve"> dla którego wykonać obliczenia</w:t>
+            </w:r>
+            <w:r>
+              <w:rPr>
+                <w:rFonts w:asciiTheme="minorHAnsi" w:hAnsiTheme="minorHAnsi" w:cstheme="minorHAnsi"/>
+              </w:rPr>
+              <w:t>.</w:t>
+            </w:r>
+          </w:p>
+        </w:tc>
+      </w:tr>
+      <w:tr>
+        <w:tc>
+          <w:tcPr>
+            <w:tcW w:w="2615" w:type="dxa"/>
+          </w:tcPr>
+          <w:p>
+            <w:pPr>
+              <w:ind w:left="0"/>
+              <w:rPr>
+                <w:rFonts w:asciiTheme="minorHAnsi" w:hAnsiTheme="minorHAnsi" w:cstheme="minorHAnsi"/>
+                <w:b/>
+                <w:bCs/>
+              </w:rPr>
+            </w:pPr>
+            <w:r>
+              <w:rPr>
+                <w:rFonts w:asciiTheme="minorHAnsi" w:hAnsiTheme="minorHAnsi" w:cstheme="minorHAnsi"/>
+                <w:b/>
+                <w:bCs/>
+              </w:rPr>
+              <w:t>Warunki początkowe</w:t>
+            </w:r>
+          </w:p>
+        </w:tc>
+        <w:tc>
+          <w:tcPr>
+            <w:tcW w:w="6090" w:type="dxa"/>
+          </w:tcPr>
+          <w:p>
+            <w:pPr>
+              <w:ind w:left="0"/>
+              <w:rPr>
+                <w:rFonts w:asciiTheme="minorHAnsi" w:hAnsiTheme="minorHAnsi" w:cstheme="minorHAnsi"/>
+              </w:rPr>
+            </w:pPr>
+            <w:r>
+              <w:rPr>
+                <w:rFonts w:asciiTheme="minorHAnsi" w:hAnsiTheme="minorHAnsi" w:cstheme="minorHAnsi"/>
+              </w:rPr>
+              <w:t>Brak.</w:t>
+            </w:r>
+          </w:p>
+        </w:tc>
+      </w:tr>
+      <w:tr>
+        <w:tc>
+          <w:tcPr>
+            <w:tcW w:w="2615" w:type="dxa"/>
+          </w:tcPr>
+          <w:p>
+            <w:pPr>
+              <w:ind w:left="0"/>
+              <w:rPr>
+                <w:rFonts w:asciiTheme="minorHAnsi" w:hAnsiTheme="minorHAnsi" w:cstheme="minorHAnsi"/>
+                <w:b/>
+                <w:bCs/>
+              </w:rPr>
+            </w:pPr>
+            <w:r>
+              <w:rPr>
+                <w:rFonts w:asciiTheme="minorHAnsi" w:hAnsiTheme="minorHAnsi" w:cstheme="minorHAnsi"/>
+                <w:b/>
+                <w:bCs/>
+              </w:rPr>
+              <w:t>Zdarzenie inicjujące</w:t>
+            </w:r>
+          </w:p>
+        </w:tc>
+        <w:tc>
+          <w:tcPr>
+            <w:tcW w:w="6090" w:type="dxa"/>
+          </w:tcPr>
+          <w:p>
+            <w:pPr>
+              <w:ind w:left="0"/>
+              <w:rPr>
+                <w:rFonts w:asciiTheme="minorHAnsi" w:hAnsiTheme="minorHAnsi" w:cstheme="minorHAnsi"/>
+              </w:rPr>
+            </w:pPr>
+            <w:r>
+              <w:rPr>
+                <w:rFonts w:asciiTheme="minorHAnsi" w:hAnsiTheme="minorHAnsi" w:cstheme="minorHAnsi"/>
+              </w:rPr>
+              <w:t>Uruchomienie aplikacji.</w:t>
+            </w:r>
+          </w:p>
+        </w:tc>
+      </w:tr>
+      <w:tr>
+        <w:tc>
+          <w:tcPr>
+            <w:tcW w:w="2615" w:type="dxa"/>
+          </w:tcPr>
+          <w:p>
+            <w:pPr>
+              <w:ind w:left="0"/>
+              <w:rPr>
+                <w:rFonts w:asciiTheme="minorHAnsi" w:hAnsiTheme="minorHAnsi" w:cstheme="minorHAnsi"/>
+                <w:b/>
+                <w:bCs/>
+              </w:rPr>
+            </w:pPr>
+            <w:r>
+              <w:rPr>
+                <w:rFonts w:asciiTheme="minorHAnsi" w:hAnsiTheme="minorHAnsi" w:cstheme="minorHAnsi"/>
+                <w:b/>
+                <w:bCs/>
+              </w:rPr>
+              <w:lastRenderedPageBreak/>
+              <w:t>Scenariusz podstawowy</w:t>
+            </w:r>
+          </w:p>
+        </w:tc>
+        <w:tc>
+          <w:tcPr>
+            <w:tcW w:w="6090" w:type="dxa"/>
+          </w:tcPr>
+          <w:p>
+            <w:pPr>
+              <w:pStyle w:val="Akapitzlist"/>
+              <w:numPr>
+                <w:ilvl w:val="0"/>
+                <w:numId w:val="18"/>
+              </w:numPr>
+              <w:rPr>
+                <w:rFonts w:asciiTheme="minorHAnsi" w:hAnsiTheme="minorHAnsi" w:cstheme="minorHAnsi"/>
+              </w:rPr>
+            </w:pPr>
+            <w:r>
+              <w:rPr>
+                <w:rFonts w:asciiTheme="minorHAnsi" w:hAnsiTheme="minorHAnsi" w:cstheme="minorHAnsi"/>
+              </w:rPr>
+              <w:t xml:space="preserve">Aplikacja po uruchomieniu </w:t>
+            </w:r>
+            <w:r>
+              <w:rPr>
+                <w:rFonts w:asciiTheme="minorHAnsi" w:hAnsiTheme="minorHAnsi" w:cstheme="minorHAnsi"/>
+              </w:rPr>
+              <w:t>wyświetla odpowiednie pola do wypełnienia/zaznaczenia.</w:t>
+            </w:r>
+          </w:p>
+          <w:p>
+            <w:pPr>
+              <w:pStyle w:val="Akapitzlist"/>
+              <w:numPr>
+                <w:ilvl w:val="0"/>
+                <w:numId w:val="18"/>
+              </w:numPr>
+              <w:rPr>
+                <w:rFonts w:asciiTheme="minorHAnsi" w:hAnsiTheme="minorHAnsi" w:cstheme="minorHAnsi"/>
+              </w:rPr>
+            </w:pPr>
+            <w:r>
+              <w:rPr>
+                <w:rFonts w:asciiTheme="minorHAnsi" w:hAnsiTheme="minorHAnsi" w:cstheme="minorHAnsi"/>
+              </w:rPr>
+              <w:t xml:space="preserve">Użytkownik </w:t>
+            </w:r>
+            <w:r>
+              <w:rPr>
+                <w:rFonts w:asciiTheme="minorHAnsi" w:hAnsiTheme="minorHAnsi" w:cstheme="minorHAnsi"/>
+              </w:rPr>
+              <w:t>wypełnia/zaznacza następujące pola:</w:t>
+            </w:r>
+          </w:p>
+          <w:p>
+            <w:pPr>
+              <w:pStyle w:val="Akapitzlist"/>
+              <w:numPr>
+                <w:ilvl w:val="1"/>
+                <w:numId w:val="18"/>
+              </w:numPr>
+              <w:rPr>
+                <w:rFonts w:asciiTheme="minorHAnsi" w:hAnsiTheme="minorHAnsi" w:cstheme="minorHAnsi"/>
+              </w:rPr>
+            </w:pPr>
+            <w:r>
+              <w:rPr>
+                <w:rFonts w:asciiTheme="minorHAnsi" w:hAnsiTheme="minorHAnsi" w:cstheme="minorHAnsi"/>
+              </w:rPr>
+              <w:t>dokładnoś</w:t>
+            </w:r>
+            <w:r>
+              <w:rPr>
+                <w:rFonts w:asciiTheme="minorHAnsi" w:hAnsiTheme="minorHAnsi" w:cstheme="minorHAnsi"/>
+              </w:rPr>
+              <w:t>ć</w:t>
+            </w:r>
+            <w:r>
+              <w:rPr>
+                <w:rFonts w:asciiTheme="minorHAnsi" w:hAnsiTheme="minorHAnsi" w:cstheme="minorHAnsi"/>
+              </w:rPr>
+              <w:t xml:space="preserve"> obliczeń </w:t>
+            </w:r>
+            <m:oMath>
+              <m:r>
+                <w:rPr>
+                  <w:rFonts w:ascii="Cambria Math" w:hAnsi="Cambria Math" w:cstheme="minorHAnsi"/>
+                </w:rPr>
+                <m:t>ε</m:t>
+              </m:r>
+              <m:r>
+                <w:rPr>
+                  <w:rFonts w:ascii="Cambria Math" w:hAnsi="Cambria Math" w:cstheme="minorHAnsi"/>
+                </w:rPr>
+                <m:t>,</m:t>
+              </m:r>
+            </m:oMath>
+          </w:p>
+          <w:p>
+            <w:pPr>
+              <w:pStyle w:val="Akapitzlist"/>
+              <w:numPr>
+                <w:ilvl w:val="1"/>
+                <w:numId w:val="18"/>
+              </w:numPr>
+              <w:rPr>
+                <w:rFonts w:asciiTheme="minorHAnsi" w:hAnsiTheme="minorHAnsi" w:cstheme="minorHAnsi"/>
+              </w:rPr>
+            </w:pPr>
+            <w:r>
+              <w:rPr>
+                <w:rFonts w:asciiTheme="minorHAnsi" w:hAnsiTheme="minorHAnsi" w:cstheme="minorHAnsi"/>
+              </w:rPr>
+              <w:t>plik .</w:t>
+            </w:r>
+            <w:proofErr w:type="spellStart"/>
+            <w:r>
+              <w:rPr>
+                <w:rFonts w:asciiTheme="minorHAnsi" w:hAnsiTheme="minorHAnsi" w:cstheme="minorHAnsi"/>
+              </w:rPr>
+              <w:t>csv</w:t>
+            </w:r>
+            <w:proofErr w:type="spellEnd"/>
+            <w:r>
+              <w:rPr>
+                <w:rFonts w:asciiTheme="minorHAnsi" w:hAnsiTheme="minorHAnsi" w:cstheme="minorHAnsi"/>
+              </w:rPr>
+              <w:t xml:space="preserve"> z danymi</w:t>
+            </w:r>
+            <w:r>
+              <w:rPr>
+                <w:rFonts w:asciiTheme="minorHAnsi" w:hAnsiTheme="minorHAnsi" w:cstheme="minorHAnsi"/>
+              </w:rPr>
+              <w:t>,</w:t>
+            </w:r>
+          </w:p>
+          <w:p>
+            <w:pPr>
+              <w:pStyle w:val="Akapitzlist"/>
+              <w:numPr>
+                <w:ilvl w:val="1"/>
+                <w:numId w:val="18"/>
+              </w:numPr>
+              <w:rPr>
+                <w:rFonts w:asciiTheme="minorHAnsi" w:hAnsiTheme="minorHAnsi" w:cstheme="minorHAnsi"/>
+              </w:rPr>
+            </w:pPr>
+            <w:proofErr w:type="gramStart"/>
+            <w:r>
+              <w:rPr>
+                <w:rFonts w:asciiTheme="minorHAnsi" w:hAnsiTheme="minorHAnsi" w:cstheme="minorHAnsi"/>
+              </w:rPr>
+              <w:t>model</w:t>
+            </w:r>
+            <w:proofErr w:type="gramEnd"/>
+            <w:r>
+              <w:rPr>
+                <w:rFonts w:asciiTheme="minorHAnsi" w:hAnsiTheme="minorHAnsi" w:cstheme="minorHAnsi"/>
+              </w:rPr>
+              <w:t xml:space="preserve"> dla którego wykonać obliczenia</w:t>
+            </w:r>
+            <w:r>
+              <w:rPr>
+                <w:rFonts w:asciiTheme="minorHAnsi" w:hAnsiTheme="minorHAnsi" w:cstheme="minorHAnsi"/>
+              </w:rPr>
+              <w:t>.</w:t>
+            </w:r>
+          </w:p>
+          <w:p>
+            <w:pPr>
+              <w:pStyle w:val="Akapitzlist"/>
+              <w:numPr>
+                <w:ilvl w:val="0"/>
+                <w:numId w:val="18"/>
+              </w:numPr>
+              <w:rPr>
+                <w:rFonts w:asciiTheme="minorHAnsi" w:hAnsiTheme="minorHAnsi" w:cstheme="minorHAnsi"/>
+              </w:rPr>
+            </w:pPr>
+            <w:r>
+              <w:rPr>
+                <w:rFonts w:asciiTheme="minorHAnsi" w:hAnsiTheme="minorHAnsi" w:cstheme="minorHAnsi"/>
+              </w:rPr>
+              <w:t>Użytkownik zatwierdza wprowadzone dane.</w:t>
+            </w:r>
+          </w:p>
+        </w:tc>
+      </w:tr>
+      <w:tr>
+        <w:tc>
+          <w:tcPr>
+            <w:tcW w:w="2615" w:type="dxa"/>
+          </w:tcPr>
+          <w:p>
+            <w:pPr>
+              <w:ind w:left="0"/>
+              <w:rPr>
+                <w:rFonts w:asciiTheme="minorHAnsi" w:hAnsiTheme="minorHAnsi" w:cstheme="minorHAnsi"/>
+                <w:b/>
+                <w:bCs/>
+              </w:rPr>
+            </w:pPr>
+            <w:r>
+              <w:rPr>
+                <w:rFonts w:asciiTheme="minorHAnsi" w:hAnsiTheme="minorHAnsi" w:cstheme="minorHAnsi"/>
+                <w:b/>
+                <w:bCs/>
+              </w:rPr>
+              <w:t>Scenariusz alternatywny</w:t>
+            </w:r>
+          </w:p>
+        </w:tc>
+        <w:tc>
+          <w:tcPr>
+            <w:tcW w:w="6090" w:type="dxa"/>
+          </w:tcPr>
+          <w:p>
+            <w:pPr>
+              <w:ind w:left="0"/>
+              <w:rPr>
+                <w:rFonts w:asciiTheme="minorHAnsi" w:hAnsiTheme="minorHAnsi" w:cstheme="minorHAnsi"/>
+              </w:rPr>
+            </w:pPr>
+            <w:r>
+              <w:rPr>
+                <w:rFonts w:asciiTheme="minorHAnsi" w:hAnsiTheme="minorHAnsi" w:cstheme="minorHAnsi"/>
+              </w:rPr>
+              <w:t>Brak.</w:t>
+            </w:r>
+          </w:p>
+        </w:tc>
+      </w:tr>
+      <w:tr>
+        <w:tc>
+          <w:tcPr>
+            <w:tcW w:w="2615" w:type="dxa"/>
+          </w:tcPr>
+          <w:p>
+            <w:pPr>
+              <w:ind w:left="0"/>
+              <w:rPr>
+                <w:rFonts w:asciiTheme="minorHAnsi" w:hAnsiTheme="minorHAnsi" w:cstheme="minorHAnsi"/>
+                <w:b/>
+                <w:bCs/>
+              </w:rPr>
+            </w:pPr>
+            <w:r>
+              <w:rPr>
+                <w:rFonts w:asciiTheme="minorHAnsi" w:hAnsiTheme="minorHAnsi" w:cstheme="minorHAnsi"/>
+                <w:b/>
+                <w:bCs/>
+              </w:rPr>
+              <w:t>Scenariusz wyjątku</w:t>
+            </w:r>
+          </w:p>
+        </w:tc>
+        <w:tc>
+          <w:tcPr>
+            <w:tcW w:w="6090" w:type="dxa"/>
+          </w:tcPr>
+          <w:p>
+            <w:pPr>
+              <w:ind w:left="0"/>
+              <w:rPr>
+                <w:rFonts w:asciiTheme="minorHAnsi" w:hAnsiTheme="minorHAnsi" w:cstheme="minorHAnsi"/>
+              </w:rPr>
+            </w:pPr>
+            <w:r>
+              <w:rPr>
+                <w:rFonts w:asciiTheme="minorHAnsi" w:hAnsiTheme="minorHAnsi" w:cstheme="minorHAnsi"/>
+              </w:rPr>
+              <w:t xml:space="preserve">W przypadku, gdy wprowadzone przez użytkownika dane nie przejdą pozytywnie walidacji (np. z powodu niezaznaczenia modelu), aplikacja poinformuje o tym użytkownika (wyświetli przyczynę nieudanej walidacji) oraz </w:t>
+            </w:r>
+            <w:r>
+              <w:rPr>
+                <w:rFonts w:asciiTheme="minorHAnsi" w:hAnsiTheme="minorHAnsi" w:cstheme="minorHAnsi"/>
+              </w:rPr>
+              <w:t>umożliwi mu poprawę błędów.</w:t>
+            </w:r>
+          </w:p>
+        </w:tc>
+      </w:tr>
+      <w:tr>
+        <w:tc>
+          <w:tcPr>
+            <w:tcW w:w="2615" w:type="dxa"/>
+          </w:tcPr>
+          <w:p>
+            <w:pPr>
+              <w:ind w:left="0"/>
+              <w:rPr>
+                <w:rFonts w:asciiTheme="minorHAnsi" w:hAnsiTheme="minorHAnsi" w:cstheme="minorHAnsi"/>
+                <w:b/>
+                <w:bCs/>
+              </w:rPr>
+            </w:pPr>
+            <w:r>
+              <w:rPr>
+                <w:rFonts w:asciiTheme="minorHAnsi" w:hAnsiTheme="minorHAnsi" w:cstheme="minorHAnsi"/>
+                <w:b/>
+                <w:bCs/>
+              </w:rPr>
+              <w:t>Warunki końcowe</w:t>
+            </w:r>
+          </w:p>
+        </w:tc>
+        <w:tc>
+          <w:tcPr>
+            <w:tcW w:w="6090" w:type="dxa"/>
+          </w:tcPr>
+          <w:p>
+            <w:pPr>
+              <w:ind w:left="0"/>
+              <w:rPr>
+                <w:rFonts w:asciiTheme="minorHAnsi" w:hAnsiTheme="minorHAnsi" w:cstheme="minorHAnsi"/>
+              </w:rPr>
+            </w:pPr>
+            <w:r>
+              <w:rPr>
+                <w:rFonts w:asciiTheme="minorHAnsi" w:hAnsiTheme="minorHAnsi" w:cstheme="minorHAnsi"/>
+              </w:rPr>
+              <w:t>Zdefiniowanie parametrów programu.</w:t>
+            </w:r>
+          </w:p>
+        </w:tc>
+      </w:tr>
+      <w:tr>
+        <w:tc>
+          <w:tcPr>
+            <w:tcW w:w="2615" w:type="dxa"/>
+          </w:tcPr>
+          <w:p>
+            <w:pPr>
+              <w:ind w:left="0"/>
+              <w:rPr>
+                <w:rFonts w:asciiTheme="minorHAnsi" w:hAnsiTheme="minorHAnsi" w:cstheme="minorHAnsi"/>
+                <w:b/>
+                <w:bCs/>
+              </w:rPr>
+            </w:pPr>
+            <w:r>
+              <w:rPr>
+                <w:rFonts w:asciiTheme="minorHAnsi" w:hAnsiTheme="minorHAnsi" w:cstheme="minorHAnsi"/>
+                <w:b/>
+                <w:bCs/>
+              </w:rPr>
+              <w:t>Punkty rozszerzeń</w:t>
+            </w:r>
+          </w:p>
+        </w:tc>
+        <w:tc>
+          <w:tcPr>
+            <w:tcW w:w="6090" w:type="dxa"/>
+          </w:tcPr>
+          <w:p>
+            <w:pPr>
+              <w:ind w:left="0"/>
+              <w:rPr>
+                <w:rFonts w:asciiTheme="minorHAnsi" w:hAnsiTheme="minorHAnsi" w:cstheme="minorHAnsi"/>
+              </w:rPr>
+            </w:pPr>
+            <w:r>
+              <w:rPr>
+                <w:rFonts w:asciiTheme="minorHAnsi" w:hAnsiTheme="minorHAnsi" w:cstheme="minorHAnsi"/>
+              </w:rPr>
+              <w:t>Brak.</w:t>
+            </w:r>
+          </w:p>
+        </w:tc>
+      </w:tr>
+    </w:tbl>
+    <w:p/>
+    <w:p>
+      <w:pPr>
+        <w:pStyle w:val="Legenda"/>
+        <w:keepNext/>
+        <w:rPr>
+          <w:b/>
+          <w:bCs/>
+          <w:i w:val="0"/>
+          <w:iCs w:val="0"/>
+          <w:color w:val="auto"/>
+        </w:rPr>
+      </w:pPr>
+      <w:r>
+        <w:rPr>
+          <w:b/>
+          <w:bCs/>
+          <w:i w:val="0"/>
+          <w:iCs w:val="0"/>
+          <w:color w:val="auto"/>
+        </w:rPr>
+        <w:t xml:space="preserve">Tabela </w:t>
+      </w:r>
+      <w:r>
+        <w:rPr>
+          <w:b/>
+          <w:bCs/>
+          <w:i w:val="0"/>
+          <w:iCs w:val="0"/>
+          <w:color w:val="auto"/>
+        </w:rPr>
+        <w:fldChar w:fldCharType="begin"/>
+      </w:r>
+      <w:r>
+        <w:rPr>
+          <w:b/>
+          <w:bCs/>
+          <w:i w:val="0"/>
+          <w:iCs w:val="0"/>
+          <w:color w:val="auto"/>
+        </w:rPr>
+        <w:instrText xml:space="preserve"> SEQ Tabela \* ARABIC </w:instrText>
+      </w:r>
+      <w:r>
+        <w:rPr>
+          <w:b/>
+          <w:bCs/>
+          <w:i w:val="0"/>
+          <w:iCs w:val="0"/>
+          <w:color w:val="auto"/>
+        </w:rPr>
+        <w:fldChar w:fldCharType="separate"/>
+      </w:r>
+      <w:r>
+        <w:rPr>
+          <w:b/>
+          <w:bCs/>
+          <w:i w:val="0"/>
+          <w:iCs w:val="0"/>
+          <w:noProof/>
+          <w:color w:val="auto"/>
+        </w:rPr>
+        <w:t>2</w:t>
+      </w:r>
+      <w:r>
+        <w:rPr>
+          <w:b/>
+          <w:bCs/>
+          <w:i w:val="0"/>
+          <w:iCs w:val="0"/>
+          <w:color w:val="auto"/>
+        </w:rPr>
+        <w:fldChar w:fldCharType="end"/>
+      </w:r>
+      <w:r>
+        <w:rPr>
+          <w:b/>
+          <w:bCs/>
+          <w:i w:val="0"/>
+          <w:iCs w:val="0"/>
+          <w:color w:val="auto"/>
+        </w:rPr>
+        <w:t xml:space="preserve"> Specyfikacja przypadku użycia </w:t>
+      </w:r>
+      <w:r>
+        <w:rPr>
+          <w:rFonts w:asciiTheme="minorHAnsi" w:hAnsiTheme="minorHAnsi" w:cstheme="minorHAnsi"/>
+          <w:b/>
+          <w:bCs/>
+          <w:i w:val="0"/>
+          <w:iCs w:val="0"/>
+          <w:color w:val="auto"/>
+        </w:rPr>
+        <w:t>PU 02 - Obliczenie estymatorów parametrów N, fi oraz wartości oczekiwanej czasu dla wybranego modelu</w:t>
+      </w:r>
+    </w:p>
+    <w:tbl>
+      <w:tblPr>
+        <w:tblStyle w:val="Tabela-Siatka"/>
+        <w:tblW w:w="0" w:type="auto"/>
+        <w:tblInd w:w="357" w:type="dxa"/>
+        <w:tblLook w:val="04A0" w:firstRow="1" w:lastRow="0" w:firstColumn="1" w:lastColumn="0" w:noHBand="0" w:noVBand="1"/>
+      </w:tblPr>
+      <w:tblGrid>
+        <w:gridCol w:w="2615"/>
+        <w:gridCol w:w="6090"/>
+      </w:tblGrid>
+      <w:tr>
+        <w:tc>
+          <w:tcPr>
+            <w:tcW w:w="8705" w:type="dxa"/>
+            <w:gridSpan w:val="2"/>
+          </w:tcPr>
+          <w:p>
+            <w:pPr>
+              <w:ind w:left="0"/>
+              <w:jc w:val="center"/>
+              <w:rPr>
+                <w:rFonts w:asciiTheme="minorHAnsi" w:hAnsiTheme="minorHAnsi" w:cstheme="minorHAnsi"/>
+                <w:b/>
+                <w:bCs/>
+              </w:rPr>
+            </w:pPr>
+            <w:r>
+              <w:rPr>
+                <w:rFonts w:asciiTheme="minorHAnsi" w:hAnsiTheme="minorHAnsi" w:cstheme="minorHAnsi"/>
+                <w:b/>
+                <w:bCs/>
+              </w:rPr>
+              <w:t>PU 02 -</w:t>
+            </w:r>
+            <w:r>
+              <w:rPr>
+                <w:rFonts w:asciiTheme="minorHAnsi" w:hAnsiTheme="minorHAnsi" w:cstheme="minorHAnsi"/>
+                <w:b/>
+                <w:bCs/>
+              </w:rPr>
+              <w:t xml:space="preserve"> </w:t>
+            </w:r>
+            <w:r>
+              <w:rPr>
+                <w:rFonts w:asciiTheme="minorHAnsi" w:hAnsiTheme="minorHAnsi" w:cstheme="minorHAnsi"/>
+                <w:b/>
+                <w:bCs/>
+              </w:rPr>
+              <w:t>Obliczenie estymatorów parametrów N, fi oraz wartości oczekiwanej czasu dla wybranego modelu</w:t>
+            </w:r>
+          </w:p>
+        </w:tc>
+      </w:tr>
+      <w:tr>
+        <w:tc>
+          <w:tcPr>
+            <w:tcW w:w="2615" w:type="dxa"/>
+          </w:tcPr>
+          <w:p>
+            <w:pPr>
+              <w:ind w:left="0"/>
+              <w:rPr>
+                <w:rFonts w:asciiTheme="minorHAnsi" w:hAnsiTheme="minorHAnsi" w:cstheme="minorHAnsi"/>
+                <w:b/>
+                <w:bCs/>
+              </w:rPr>
+            </w:pPr>
+            <w:r>
+              <w:rPr>
+                <w:rFonts w:asciiTheme="minorHAnsi" w:hAnsiTheme="minorHAnsi" w:cstheme="minorHAnsi"/>
+                <w:b/>
+                <w:bCs/>
+              </w:rPr>
+              <w:t>Opis</w:t>
+            </w:r>
+          </w:p>
+        </w:tc>
+        <w:tc>
+          <w:tcPr>
+            <w:tcW w:w="6090" w:type="dxa"/>
+          </w:tcPr>
+          <w:p>
+            <w:pPr>
+              <w:ind w:left="0"/>
+              <w:rPr>
+                <w:rStyle w:val="fontstyle01"/>
+                <w:rFonts w:asciiTheme="minorHAnsi" w:hAnsiTheme="minorHAnsi" w:cstheme="minorHAnsi"/>
+                <w:color w:val="auto"/>
+                <w:sz w:val="24"/>
+                <w:szCs w:val="24"/>
+              </w:rPr>
+            </w:pPr>
+            <w:r>
+              <w:rPr>
+                <w:rFonts w:asciiTheme="minorHAnsi" w:hAnsiTheme="minorHAnsi" w:cstheme="minorHAnsi"/>
+              </w:rPr>
+              <w:t>Obliczenie estymatorów</w:t>
+            </w:r>
+            <w:r>
+              <w:rPr>
+                <w:rFonts w:asciiTheme="minorHAnsi" w:hAnsiTheme="minorHAnsi" w:cstheme="minorHAnsi"/>
+                <w:b/>
+                <w:bCs/>
+              </w:rPr>
+              <w:t xml:space="preserve"> </w:t>
+            </w:r>
+            <w:r>
+              <w:rPr>
+                <w:rStyle w:val="fontstyle01"/>
+                <w:rFonts w:asciiTheme="minorHAnsi" w:hAnsiTheme="minorHAnsi" w:cstheme="minorHAnsi"/>
+                <w:b w:val="0"/>
+                <w:bCs w:val="0"/>
+                <w:color w:val="auto"/>
+                <w:sz w:val="24"/>
+                <w:szCs w:val="24"/>
+              </w:rPr>
+              <w:t xml:space="preserve">parametrów </w:t>
+            </w:r>
+            <w:r>
+              <w:rPr>
+                <w:rStyle w:val="fontstyle21"/>
+                <w:rFonts w:asciiTheme="minorHAnsi" w:hAnsiTheme="minorHAnsi" w:cstheme="minorHAnsi"/>
+                <w:b w:val="0"/>
+                <w:bCs w:val="0"/>
+                <w:color w:val="auto"/>
+                <w:sz w:val="24"/>
+                <w:szCs w:val="24"/>
+              </w:rPr>
+              <w:t>N</w:t>
+            </w:r>
+            <w:r>
+              <w:rPr>
+                <w:rStyle w:val="fontstyle01"/>
+                <w:rFonts w:asciiTheme="minorHAnsi" w:hAnsiTheme="minorHAnsi" w:cstheme="minorHAnsi"/>
+                <w:b w:val="0"/>
+                <w:bCs w:val="0"/>
+                <w:color w:val="auto"/>
+                <w:sz w:val="24"/>
+                <w:szCs w:val="24"/>
+              </w:rPr>
+              <w:t xml:space="preserve">, </w:t>
+            </w:r>
+            <w:r>
+              <w:rPr>
+                <w:rStyle w:val="fontstyle31"/>
+                <w:rFonts w:asciiTheme="minorHAnsi" w:hAnsiTheme="minorHAnsi" w:cstheme="minorHAnsi"/>
+                <w:color w:val="auto"/>
+                <w:sz w:val="24"/>
+                <w:szCs w:val="24"/>
+              </w:rPr>
+              <w:sym w:font="Symbol" w:char="F046"/>
+            </w:r>
+            <w:r>
+              <w:rPr>
+                <w:rStyle w:val="fontstyle31"/>
+                <w:rFonts w:asciiTheme="minorHAnsi" w:hAnsiTheme="minorHAnsi" w:cstheme="minorHAnsi"/>
+                <w:color w:val="auto"/>
+                <w:sz w:val="24"/>
+                <w:szCs w:val="24"/>
+              </w:rPr>
+              <w:t xml:space="preserve"> oraz</w:t>
+            </w:r>
+            <w:r>
+              <w:rPr>
+                <w:rStyle w:val="fontstyle31"/>
+                <w:rFonts w:asciiTheme="minorHAnsi" w:hAnsiTheme="minorHAnsi" w:cstheme="minorHAnsi"/>
+                <w:b/>
+                <w:bCs/>
+                <w:color w:val="auto"/>
+                <w:sz w:val="24"/>
+                <w:szCs w:val="24"/>
+              </w:rPr>
+              <w:t xml:space="preserve"> </w:t>
+            </w:r>
+            <w:r>
+              <w:rPr>
+                <w:rStyle w:val="fontstyle01"/>
+                <w:rFonts w:asciiTheme="minorHAnsi" w:hAnsiTheme="minorHAnsi" w:cstheme="minorHAnsi"/>
+                <w:b w:val="0"/>
+                <w:bCs w:val="0"/>
+                <w:color w:val="auto"/>
+                <w:sz w:val="24"/>
+                <w:szCs w:val="24"/>
+              </w:rPr>
+              <w:t>wartości oczekiwanej czasu, jaki upłynie do momentu</w:t>
+            </w:r>
+            <w:r>
+              <w:rPr>
+                <w:rFonts w:asciiTheme="minorHAnsi" w:hAnsiTheme="minorHAnsi" w:cstheme="minorHAnsi"/>
+                <w:b/>
+                <w:bCs/>
+              </w:rPr>
+              <w:t xml:space="preserve"> </w:t>
+            </w:r>
+            <w:r>
+              <w:rPr>
+                <w:rStyle w:val="fontstyle01"/>
+                <w:rFonts w:asciiTheme="minorHAnsi" w:hAnsiTheme="minorHAnsi" w:cstheme="minorHAnsi"/>
+                <w:b w:val="0"/>
+                <w:bCs w:val="0"/>
+                <w:color w:val="auto"/>
+                <w:sz w:val="24"/>
+                <w:szCs w:val="24"/>
+              </w:rPr>
+              <w:t>wykrycia kolejnego (241.) błędu dla wybranego modelu (</w:t>
+            </w:r>
+            <w:proofErr w:type="spellStart"/>
+            <w:r>
+              <w:rPr>
+                <w:rStyle w:val="fontstyle01"/>
+                <w:rFonts w:asciiTheme="minorHAnsi" w:hAnsiTheme="minorHAnsi" w:cstheme="minorHAnsi"/>
+                <w:b w:val="0"/>
+                <w:bCs w:val="0"/>
+                <w:color w:val="auto"/>
+                <w:sz w:val="24"/>
+                <w:szCs w:val="24"/>
+              </w:rPr>
+              <w:t>Jelińskiego-Morandy</w:t>
+            </w:r>
+            <w:proofErr w:type="spellEnd"/>
+            <w:r>
+              <w:rPr>
+                <w:rStyle w:val="fontstyle01"/>
+                <w:rFonts w:asciiTheme="minorHAnsi" w:hAnsiTheme="minorHAnsi" w:cstheme="minorHAnsi"/>
+                <w:b w:val="0"/>
+                <w:bCs w:val="0"/>
+                <w:color w:val="auto"/>
+                <w:sz w:val="24"/>
+                <w:szCs w:val="24"/>
+              </w:rPr>
+              <w:t xml:space="preserve"> lub </w:t>
+            </w:r>
+            <w:proofErr w:type="spellStart"/>
+            <w:r>
+              <w:rPr>
+                <w:rStyle w:val="fontstyle01"/>
+                <w:rFonts w:asciiTheme="minorHAnsi" w:hAnsiTheme="minorHAnsi" w:cstheme="minorHAnsi"/>
+                <w:b w:val="0"/>
+                <w:bCs w:val="0"/>
+                <w:color w:val="auto"/>
+                <w:sz w:val="24"/>
+                <w:szCs w:val="24"/>
+              </w:rPr>
+              <w:t>Schicka-Wolvertona</w:t>
+            </w:r>
+            <w:proofErr w:type="spellEnd"/>
+            <w:r>
+              <w:rPr>
+                <w:rStyle w:val="fontstyle01"/>
+                <w:rFonts w:asciiTheme="minorHAnsi" w:hAnsiTheme="minorHAnsi" w:cstheme="minorHAnsi"/>
+                <w:b w:val="0"/>
+                <w:bCs w:val="0"/>
+                <w:color w:val="auto"/>
+                <w:sz w:val="24"/>
+                <w:szCs w:val="24"/>
+              </w:rPr>
+              <w:t>).</w:t>
+            </w:r>
+          </w:p>
+          <w:p>
+            <w:pPr>
+              <w:ind w:left="0"/>
+              <w:rPr>
+                <w:rFonts w:asciiTheme="minorHAnsi" w:hAnsiTheme="minorHAnsi" w:cstheme="minorHAnsi"/>
+              </w:rPr>
+            </w:pPr>
+          </w:p>
+        </w:tc>
+      </w:tr>
+      <w:tr>
+        <w:tc>
+          <w:tcPr>
+            <w:tcW w:w="2615" w:type="dxa"/>
+          </w:tcPr>
+          <w:p>
+            <w:pPr>
+              <w:ind w:left="0"/>
+              <w:rPr>
+                <w:rFonts w:asciiTheme="minorHAnsi" w:hAnsiTheme="minorHAnsi" w:cstheme="minorHAnsi"/>
+                <w:b/>
+                <w:bCs/>
+              </w:rPr>
+            </w:pPr>
+            <w:r>
+              <w:rPr>
+                <w:rFonts w:asciiTheme="minorHAnsi" w:hAnsiTheme="minorHAnsi" w:cstheme="minorHAnsi"/>
+                <w:b/>
+                <w:bCs/>
+              </w:rPr>
+              <w:t>Warunki początkowe</w:t>
+            </w:r>
+          </w:p>
+        </w:tc>
+        <w:tc>
+          <w:tcPr>
+            <w:tcW w:w="6090" w:type="dxa"/>
+          </w:tcPr>
+          <w:p>
+            <w:pPr>
+              <w:ind w:left="0"/>
+              <w:rPr>
+                <w:rFonts w:asciiTheme="minorHAnsi" w:hAnsiTheme="minorHAnsi" w:cstheme="minorHAnsi"/>
+              </w:rPr>
+            </w:pPr>
+            <w:r>
+              <w:rPr>
+                <w:rFonts w:asciiTheme="minorHAnsi" w:hAnsiTheme="minorHAnsi" w:cstheme="minorHAnsi"/>
+              </w:rPr>
+              <w:t>Poprawnie zdefiniowane parametry programu.</w:t>
+            </w:r>
+          </w:p>
+        </w:tc>
+      </w:tr>
+      <w:tr>
+        <w:tc>
+          <w:tcPr>
+            <w:tcW w:w="2615" w:type="dxa"/>
+          </w:tcPr>
+          <w:p>
+            <w:pPr>
+              <w:ind w:left="0"/>
+              <w:rPr>
+                <w:rFonts w:asciiTheme="minorHAnsi" w:hAnsiTheme="minorHAnsi" w:cstheme="minorHAnsi"/>
+                <w:b/>
+                <w:bCs/>
+              </w:rPr>
+            </w:pPr>
+            <w:r>
+              <w:rPr>
+                <w:rFonts w:asciiTheme="minorHAnsi" w:hAnsiTheme="minorHAnsi" w:cstheme="minorHAnsi"/>
+                <w:b/>
+                <w:bCs/>
+              </w:rPr>
+              <w:t>Zdarzenie inicjujące</w:t>
+            </w:r>
+          </w:p>
+        </w:tc>
+        <w:tc>
+          <w:tcPr>
+            <w:tcW w:w="6090" w:type="dxa"/>
+          </w:tcPr>
+          <w:p>
+            <w:pPr>
+              <w:ind w:left="0"/>
+              <w:rPr>
+                <w:rFonts w:asciiTheme="minorHAnsi" w:hAnsiTheme="minorHAnsi" w:cstheme="minorHAnsi"/>
+              </w:rPr>
+            </w:pPr>
+            <w:r>
+              <w:rPr>
+                <w:rFonts w:asciiTheme="minorHAnsi" w:hAnsiTheme="minorHAnsi" w:cstheme="minorHAnsi"/>
+              </w:rPr>
+              <w:t xml:space="preserve">Udana realizacja przypadku użycia </w:t>
+            </w:r>
+            <w:r>
+              <w:rPr>
+                <w:rFonts w:asciiTheme="minorHAnsi" w:hAnsiTheme="minorHAnsi" w:cstheme="minorHAnsi"/>
+              </w:rPr>
+              <w:t>PU 01 -</w:t>
+            </w:r>
+            <w:r>
+              <w:rPr>
+                <w:rFonts w:asciiTheme="minorHAnsi" w:hAnsiTheme="minorHAnsi" w:cstheme="minorHAnsi"/>
+              </w:rPr>
+              <w:t xml:space="preserve"> </w:t>
+            </w:r>
+            <w:r>
+              <w:rPr>
+                <w:rFonts w:asciiTheme="minorHAnsi" w:hAnsiTheme="minorHAnsi" w:cstheme="minorHAnsi"/>
+              </w:rPr>
+              <w:t>Zdefiniowanie parametrów programu</w:t>
+            </w:r>
+            <w:r>
+              <w:rPr>
+                <w:rFonts w:asciiTheme="minorHAnsi" w:hAnsiTheme="minorHAnsi" w:cstheme="minorHAnsi"/>
+              </w:rPr>
+              <w:t>.</w:t>
+            </w:r>
+          </w:p>
+        </w:tc>
+      </w:tr>
+      <w:tr>
+        <w:tc>
+          <w:tcPr>
+            <w:tcW w:w="2615" w:type="dxa"/>
+          </w:tcPr>
+          <w:p>
+            <w:pPr>
+              <w:ind w:left="0"/>
+              <w:rPr>
+                <w:rFonts w:asciiTheme="minorHAnsi" w:hAnsiTheme="minorHAnsi" w:cstheme="minorHAnsi"/>
+                <w:b/>
+                <w:bCs/>
+              </w:rPr>
+            </w:pPr>
+            <w:r>
+              <w:rPr>
+                <w:rFonts w:asciiTheme="minorHAnsi" w:hAnsiTheme="minorHAnsi" w:cstheme="minorHAnsi"/>
+                <w:b/>
+                <w:bCs/>
+              </w:rPr>
+              <w:t>Scenariusz podstawowy</w:t>
+            </w:r>
+          </w:p>
+        </w:tc>
+        <w:tc>
+          <w:tcPr>
+            <w:tcW w:w="6090" w:type="dxa"/>
+          </w:tcPr>
+          <w:p>
+            <w:pPr>
+              <w:pStyle w:val="Akapitzlist"/>
+              <w:numPr>
+                <w:ilvl w:val="0"/>
+                <w:numId w:val="19"/>
+              </w:numPr>
+              <w:rPr>
+                <w:rFonts w:asciiTheme="minorHAnsi" w:hAnsiTheme="minorHAnsi" w:cstheme="minorHAnsi"/>
+              </w:rPr>
+            </w:pPr>
+            <w:r>
+              <w:rPr>
+                <w:rFonts w:asciiTheme="minorHAnsi" w:hAnsiTheme="minorHAnsi" w:cstheme="minorHAnsi"/>
+              </w:rPr>
+              <w:t>Realizacja scenariusza podstawowego</w:t>
+            </w:r>
+            <w:r>
+              <w:rPr>
+                <w:rFonts w:asciiTheme="minorHAnsi" w:hAnsiTheme="minorHAnsi" w:cstheme="minorHAnsi"/>
+              </w:rPr>
+              <w:t xml:space="preserve"> przypadku użycia PU 01 -</w:t>
+            </w:r>
+            <w:r>
+              <w:rPr>
+                <w:rFonts w:asciiTheme="minorHAnsi" w:hAnsiTheme="minorHAnsi" w:cstheme="minorHAnsi"/>
+              </w:rPr>
+              <w:t xml:space="preserve"> </w:t>
+            </w:r>
+            <w:r>
+              <w:rPr>
+                <w:rFonts w:asciiTheme="minorHAnsi" w:hAnsiTheme="minorHAnsi" w:cstheme="minorHAnsi"/>
+              </w:rPr>
+              <w:t>Zdefiniowanie parametrów programu.</w:t>
+            </w:r>
+          </w:p>
+        </w:tc>
+      </w:tr>
+      <w:tr>
+        <w:tc>
+          <w:tcPr>
+            <w:tcW w:w="2615" w:type="dxa"/>
+          </w:tcPr>
+          <w:p>
+            <w:pPr>
+              <w:ind w:left="0"/>
+              <w:rPr>
+                <w:rFonts w:asciiTheme="minorHAnsi" w:hAnsiTheme="minorHAnsi" w:cstheme="minorHAnsi"/>
+                <w:b/>
+                <w:bCs/>
+              </w:rPr>
+            </w:pPr>
+            <w:r>
+              <w:rPr>
+                <w:rFonts w:asciiTheme="minorHAnsi" w:hAnsiTheme="minorHAnsi" w:cstheme="minorHAnsi"/>
+                <w:b/>
+                <w:bCs/>
+              </w:rPr>
+              <w:t>Scenariusz alternatywny</w:t>
+            </w:r>
+          </w:p>
+        </w:tc>
+        <w:tc>
+          <w:tcPr>
+            <w:tcW w:w="6090" w:type="dxa"/>
+          </w:tcPr>
+          <w:p>
+            <w:pPr>
+              <w:ind w:left="0"/>
+              <w:rPr>
+                <w:rFonts w:asciiTheme="minorHAnsi" w:hAnsiTheme="minorHAnsi" w:cstheme="minorHAnsi"/>
+              </w:rPr>
+            </w:pPr>
+            <w:r>
+              <w:rPr>
+                <w:rFonts w:asciiTheme="minorHAnsi" w:hAnsiTheme="minorHAnsi" w:cstheme="minorHAnsi"/>
+              </w:rPr>
+              <w:t>Brak.</w:t>
+            </w:r>
+          </w:p>
+        </w:tc>
+      </w:tr>
+      <w:tr>
+        <w:tc>
+          <w:tcPr>
+            <w:tcW w:w="2615" w:type="dxa"/>
+          </w:tcPr>
+          <w:p>
+            <w:pPr>
+              <w:ind w:left="0"/>
+              <w:rPr>
+                <w:rFonts w:asciiTheme="minorHAnsi" w:hAnsiTheme="minorHAnsi" w:cstheme="minorHAnsi"/>
+                <w:b/>
+                <w:bCs/>
+              </w:rPr>
+            </w:pPr>
+            <w:r>
+              <w:rPr>
+                <w:rFonts w:asciiTheme="minorHAnsi" w:hAnsiTheme="minorHAnsi" w:cstheme="minorHAnsi"/>
+                <w:b/>
+                <w:bCs/>
+              </w:rPr>
+              <w:t>Scenariusz wyjątku</w:t>
+            </w:r>
+          </w:p>
+        </w:tc>
+        <w:tc>
+          <w:tcPr>
+            <w:tcW w:w="6090" w:type="dxa"/>
+          </w:tcPr>
+          <w:p>
+            <w:pPr>
+              <w:ind w:left="0"/>
+              <w:rPr>
+                <w:rFonts w:asciiTheme="minorHAnsi" w:hAnsiTheme="minorHAnsi" w:cstheme="minorHAnsi"/>
+              </w:rPr>
+            </w:pPr>
+            <w:r>
+              <w:rPr>
+                <w:rFonts w:asciiTheme="minorHAnsi" w:hAnsiTheme="minorHAnsi" w:cstheme="minorHAnsi"/>
+              </w:rPr>
+              <w:t>Brak.</w:t>
+            </w:r>
+          </w:p>
+        </w:tc>
+      </w:tr>
+      <w:tr>
+        <w:tc>
+          <w:tcPr>
+            <w:tcW w:w="2615" w:type="dxa"/>
+          </w:tcPr>
+          <w:p>
+            <w:pPr>
+              <w:ind w:left="0"/>
+              <w:rPr>
+                <w:rFonts w:asciiTheme="minorHAnsi" w:hAnsiTheme="minorHAnsi" w:cstheme="minorHAnsi"/>
+                <w:b/>
+                <w:bCs/>
+              </w:rPr>
+            </w:pPr>
+            <w:r>
+              <w:rPr>
+                <w:rFonts w:asciiTheme="minorHAnsi" w:hAnsiTheme="minorHAnsi" w:cstheme="minorHAnsi"/>
+                <w:b/>
+                <w:bCs/>
+              </w:rPr>
+              <w:t>Warunki końcowe</w:t>
+            </w:r>
+          </w:p>
+        </w:tc>
+        <w:tc>
+          <w:tcPr>
+            <w:tcW w:w="6090" w:type="dxa"/>
+          </w:tcPr>
+          <w:p>
+            <w:pPr>
+              <w:ind w:left="0"/>
+              <w:rPr>
+                <w:rFonts w:asciiTheme="minorHAnsi" w:hAnsiTheme="minorHAnsi" w:cstheme="minorHAnsi"/>
+              </w:rPr>
+            </w:pPr>
+            <w:r>
+              <w:rPr>
+                <w:rFonts w:asciiTheme="minorHAnsi" w:hAnsiTheme="minorHAnsi" w:cstheme="minorHAnsi"/>
+              </w:rPr>
+              <w:t>Obliczenie estymatorów</w:t>
+            </w:r>
+            <w:r>
+              <w:rPr>
+                <w:rFonts w:asciiTheme="minorHAnsi" w:hAnsiTheme="minorHAnsi" w:cstheme="minorHAnsi"/>
+                <w:b/>
+                <w:bCs/>
+              </w:rPr>
+              <w:t xml:space="preserve"> </w:t>
+            </w:r>
+            <w:r>
+              <w:rPr>
+                <w:rStyle w:val="fontstyle01"/>
+                <w:rFonts w:asciiTheme="minorHAnsi" w:hAnsiTheme="minorHAnsi" w:cstheme="minorHAnsi"/>
+                <w:b w:val="0"/>
+                <w:bCs w:val="0"/>
+                <w:color w:val="auto"/>
+                <w:sz w:val="24"/>
+                <w:szCs w:val="24"/>
+              </w:rPr>
+              <w:t xml:space="preserve">parametrów </w:t>
+            </w:r>
+            <w:r>
+              <w:rPr>
+                <w:rStyle w:val="fontstyle21"/>
+                <w:rFonts w:asciiTheme="minorHAnsi" w:hAnsiTheme="minorHAnsi" w:cstheme="minorHAnsi"/>
+                <w:b w:val="0"/>
+                <w:bCs w:val="0"/>
+                <w:color w:val="auto"/>
+                <w:sz w:val="24"/>
+                <w:szCs w:val="24"/>
+              </w:rPr>
+              <w:t>N</w:t>
+            </w:r>
+            <w:r>
+              <w:rPr>
+                <w:rStyle w:val="fontstyle01"/>
+                <w:rFonts w:asciiTheme="minorHAnsi" w:hAnsiTheme="minorHAnsi" w:cstheme="minorHAnsi"/>
+                <w:b w:val="0"/>
+                <w:bCs w:val="0"/>
+                <w:color w:val="auto"/>
+                <w:sz w:val="24"/>
+                <w:szCs w:val="24"/>
+              </w:rPr>
+              <w:t xml:space="preserve">, </w:t>
+            </w:r>
+            <w:r>
+              <w:rPr>
+                <w:rStyle w:val="fontstyle31"/>
+                <w:rFonts w:asciiTheme="minorHAnsi" w:hAnsiTheme="minorHAnsi" w:cstheme="minorHAnsi"/>
+                <w:color w:val="auto"/>
+                <w:sz w:val="24"/>
+                <w:szCs w:val="24"/>
+              </w:rPr>
+              <w:sym w:font="Symbol" w:char="F046"/>
+            </w:r>
+            <w:r>
+              <w:rPr>
+                <w:rStyle w:val="fontstyle31"/>
+                <w:rFonts w:asciiTheme="minorHAnsi" w:hAnsiTheme="minorHAnsi" w:cstheme="minorHAnsi"/>
+                <w:color w:val="auto"/>
+                <w:sz w:val="24"/>
+                <w:szCs w:val="24"/>
+              </w:rPr>
+              <w:t xml:space="preserve"> oraz</w:t>
+            </w:r>
+            <w:r>
+              <w:rPr>
+                <w:rStyle w:val="fontstyle31"/>
+                <w:rFonts w:asciiTheme="minorHAnsi" w:hAnsiTheme="minorHAnsi" w:cstheme="minorHAnsi"/>
+                <w:b/>
+                <w:bCs/>
+                <w:color w:val="auto"/>
+                <w:sz w:val="24"/>
+                <w:szCs w:val="24"/>
+              </w:rPr>
+              <w:t xml:space="preserve"> </w:t>
+            </w:r>
+            <w:r>
+              <w:rPr>
+                <w:rStyle w:val="fontstyle01"/>
+                <w:rFonts w:asciiTheme="minorHAnsi" w:hAnsiTheme="minorHAnsi" w:cstheme="minorHAnsi"/>
+                <w:b w:val="0"/>
+                <w:bCs w:val="0"/>
+                <w:color w:val="auto"/>
+                <w:sz w:val="24"/>
+                <w:szCs w:val="24"/>
+              </w:rPr>
+              <w:t>wartości oczekiwanej czasu</w:t>
+            </w:r>
+            <w:r>
+              <w:rPr>
+                <w:rStyle w:val="fontstyle01"/>
+                <w:rFonts w:asciiTheme="minorHAnsi" w:hAnsiTheme="minorHAnsi" w:cstheme="minorHAnsi"/>
+                <w:b w:val="0"/>
+                <w:bCs w:val="0"/>
+                <w:color w:val="auto"/>
+                <w:sz w:val="24"/>
+                <w:szCs w:val="24"/>
+              </w:rPr>
+              <w:t xml:space="preserve"> </w:t>
+            </w:r>
+            <w:r>
+              <w:rPr>
+                <w:rStyle w:val="fontstyle01"/>
+                <w:rFonts w:asciiTheme="minorHAnsi" w:hAnsiTheme="minorHAnsi" w:cstheme="minorHAnsi"/>
+                <w:b w:val="0"/>
+                <w:bCs w:val="0"/>
+                <w:color w:val="auto"/>
+                <w:sz w:val="24"/>
+                <w:szCs w:val="24"/>
+              </w:rPr>
+              <w:t>dla wybranego modelu.</w:t>
+            </w:r>
+          </w:p>
+        </w:tc>
+      </w:tr>
+      <w:tr>
+        <w:tc>
+          <w:tcPr>
+            <w:tcW w:w="2615" w:type="dxa"/>
+          </w:tcPr>
+          <w:p>
+            <w:pPr>
+              <w:ind w:left="0"/>
+              <w:rPr>
+                <w:rFonts w:asciiTheme="minorHAnsi" w:hAnsiTheme="minorHAnsi" w:cstheme="minorHAnsi"/>
+                <w:b/>
+                <w:bCs/>
+              </w:rPr>
+            </w:pPr>
+            <w:r>
+              <w:rPr>
+                <w:rFonts w:asciiTheme="minorHAnsi" w:hAnsiTheme="minorHAnsi" w:cstheme="minorHAnsi"/>
+                <w:b/>
+                <w:bCs/>
+              </w:rPr>
+              <w:t>Punkty rozszerzeń</w:t>
+            </w:r>
+          </w:p>
+        </w:tc>
+        <w:tc>
+          <w:tcPr>
+            <w:tcW w:w="6090" w:type="dxa"/>
+          </w:tcPr>
+          <w:p>
+            <w:pPr>
+              <w:ind w:left="0"/>
+              <w:rPr>
+                <w:rFonts w:asciiTheme="minorHAnsi" w:hAnsiTheme="minorHAnsi" w:cstheme="minorHAnsi"/>
+              </w:rPr>
+            </w:pPr>
+            <w:r>
+              <w:rPr>
+                <w:rFonts w:asciiTheme="minorHAnsi" w:hAnsiTheme="minorHAnsi" w:cstheme="minorHAnsi"/>
+              </w:rPr>
+              <w:t>PU 01 -Zdefiniowanie parametrów programu</w:t>
+            </w:r>
+          </w:p>
+          <w:p>
+            <w:pPr>
+              <w:ind w:left="0"/>
+              <w:rPr>
+                <w:rFonts w:asciiTheme="minorHAnsi" w:hAnsiTheme="minorHAnsi" w:cstheme="minorHAnsi"/>
+              </w:rPr>
+            </w:pPr>
+            <w:r>
+              <w:rPr>
+                <w:rFonts w:asciiTheme="minorHAnsi" w:hAnsiTheme="minorHAnsi" w:cstheme="minorHAnsi"/>
+              </w:rPr>
+              <w:t>PU 03 -Wyświetlenie obliczeń dla wybranego modelu</w:t>
+            </w:r>
+          </w:p>
+        </w:tc>
+      </w:tr>
+    </w:tbl>
+    <w:p/>
+    <w:p>
+      <w:pPr>
+        <w:pStyle w:val="Legenda"/>
+        <w:keepNext/>
+        <w:rPr>
+          <w:b/>
+          <w:bCs/>
+          <w:i w:val="0"/>
+          <w:iCs w:val="0"/>
+          <w:color w:val="auto"/>
+        </w:rPr>
+      </w:pPr>
+      <w:r>
+        <w:rPr>
+          <w:b/>
+          <w:bCs/>
+          <w:i w:val="0"/>
+          <w:iCs w:val="0"/>
+          <w:color w:val="auto"/>
+        </w:rPr>
+        <w:t xml:space="preserve">Tabela </w:t>
+      </w:r>
+      <w:r>
+        <w:rPr>
+          <w:b/>
+          <w:bCs/>
+          <w:i w:val="0"/>
+          <w:iCs w:val="0"/>
+          <w:color w:val="auto"/>
+        </w:rPr>
+        <w:fldChar w:fldCharType="begin"/>
+      </w:r>
+      <w:r>
+        <w:rPr>
+          <w:b/>
+          <w:bCs/>
+          <w:i w:val="0"/>
+          <w:iCs w:val="0"/>
+          <w:color w:val="auto"/>
+        </w:rPr>
+        <w:instrText xml:space="preserve"> SEQ Tabela \* ARABIC </w:instrText>
+      </w:r>
+      <w:r>
+        <w:rPr>
+          <w:b/>
+          <w:bCs/>
+          <w:i w:val="0"/>
+          <w:iCs w:val="0"/>
+          <w:color w:val="auto"/>
+        </w:rPr>
+        <w:fldChar w:fldCharType="separate"/>
+      </w:r>
+      <w:r>
+        <w:rPr>
+          <w:b/>
+          <w:bCs/>
+          <w:i w:val="0"/>
+          <w:iCs w:val="0"/>
+          <w:noProof/>
+          <w:color w:val="auto"/>
+        </w:rPr>
+        <w:t>3</w:t>
+      </w:r>
+      <w:r>
+        <w:rPr>
+          <w:b/>
+          <w:bCs/>
+          <w:i w:val="0"/>
+          <w:iCs w:val="0"/>
+          <w:color w:val="auto"/>
+        </w:rPr>
+        <w:fldChar w:fldCharType="end"/>
+      </w:r>
+      <w:r>
+        <w:rPr>
+          <w:b/>
+          <w:bCs/>
+          <w:i w:val="0"/>
+          <w:iCs w:val="0"/>
+          <w:color w:val="auto"/>
+        </w:rPr>
+        <w:t xml:space="preserve"> Specyfikacja przypadku użycia </w:t>
+      </w:r>
+      <w:r>
+        <w:rPr>
+          <w:b/>
+          <w:bCs/>
+          <w:i w:val="0"/>
+          <w:iCs w:val="0"/>
+          <w:color w:val="auto"/>
+        </w:rPr>
+        <w:t>PU 03 -Wyświetlenie obliczeń dla wybranego modelu</w:t>
+      </w:r>
+    </w:p>
+    <w:tbl>
+      <w:tblPr>
+        <w:tblStyle w:val="Tabela-Siatka"/>
+        <w:tblW w:w="0" w:type="auto"/>
+        <w:tblInd w:w="357" w:type="dxa"/>
+        <w:tblLook w:val="04A0" w:firstRow="1" w:lastRow="0" w:firstColumn="1" w:lastColumn="0" w:noHBand="0" w:noVBand="1"/>
+      </w:tblPr>
+      <w:tblGrid>
+        <w:gridCol w:w="2615"/>
+        <w:gridCol w:w="6090"/>
+      </w:tblGrid>
+      <w:tr>
+        <w:tc>
+          <w:tcPr>
+            <w:tcW w:w="8705" w:type="dxa"/>
+            <w:gridSpan w:val="2"/>
+          </w:tcPr>
+          <w:p>
+            <w:pPr>
+              <w:ind w:left="0"/>
+              <w:jc w:val="center"/>
+              <w:rPr>
+                <w:rFonts w:asciiTheme="minorHAnsi" w:hAnsiTheme="minorHAnsi" w:cstheme="minorHAnsi"/>
+                <w:b/>
+                <w:bCs/>
+              </w:rPr>
+            </w:pPr>
+            <w:r>
+              <w:rPr>
+                <w:rFonts w:asciiTheme="minorHAnsi" w:hAnsiTheme="minorHAnsi" w:cstheme="minorHAnsi"/>
+                <w:b/>
+                <w:bCs/>
+              </w:rPr>
+              <w:t>PU 03 -Wyświetlenie obliczeń dla wybranego modelu</w:t>
+            </w:r>
+          </w:p>
+        </w:tc>
+      </w:tr>
+      <w:tr>
+        <w:tc>
+          <w:tcPr>
+            <w:tcW w:w="2615" w:type="dxa"/>
+          </w:tcPr>
+          <w:p>
+            <w:pPr>
+              <w:ind w:left="0"/>
+              <w:rPr>
+                <w:rFonts w:asciiTheme="minorHAnsi" w:hAnsiTheme="minorHAnsi" w:cstheme="minorHAnsi"/>
+                <w:b/>
+                <w:bCs/>
+              </w:rPr>
+            </w:pPr>
+            <w:r>
+              <w:rPr>
+                <w:rFonts w:asciiTheme="minorHAnsi" w:hAnsiTheme="minorHAnsi" w:cstheme="minorHAnsi"/>
+                <w:b/>
+                <w:bCs/>
+              </w:rPr>
+              <w:t>Opis</w:t>
+            </w:r>
+          </w:p>
+        </w:tc>
+        <w:tc>
+          <w:tcPr>
+            <w:tcW w:w="6090" w:type="dxa"/>
+          </w:tcPr>
+          <w:p>
+            <w:pPr>
+              <w:ind w:left="0"/>
+              <w:rPr>
+                <w:rFonts w:asciiTheme="minorHAnsi" w:hAnsiTheme="minorHAnsi" w:cstheme="minorHAnsi"/>
+              </w:rPr>
+            </w:pPr>
+            <w:r>
+              <w:rPr>
+                <w:rFonts w:asciiTheme="minorHAnsi" w:hAnsiTheme="minorHAnsi" w:cstheme="minorHAnsi"/>
+              </w:rPr>
+              <w:t>Wyświetlenie wyników obliczeń dla wybranego modelu oraz wybranych parametrów aplikacji:</w:t>
+            </w:r>
+          </w:p>
+          <w:p>
+            <w:pPr>
+              <w:pStyle w:val="Akapitzlist"/>
+              <w:numPr>
+                <w:ilvl w:val="0"/>
+                <w:numId w:val="21"/>
+              </w:numPr>
+              <w:rPr>
+                <w:rFonts w:asciiTheme="minorHAnsi" w:hAnsiTheme="minorHAnsi" w:cstheme="minorHAnsi"/>
+              </w:rPr>
+            </w:pPr>
+            <w:r>
+              <w:rPr>
+                <w:rFonts w:asciiTheme="minorHAnsi" w:hAnsiTheme="minorHAnsi" w:cstheme="minorHAnsi"/>
+              </w:rPr>
+              <w:t>Wybranego modelu,</w:t>
+            </w:r>
+          </w:p>
+          <w:p>
+            <w:pPr>
+              <w:pStyle w:val="Akapitzlist"/>
+              <w:numPr>
+                <w:ilvl w:val="0"/>
+                <w:numId w:val="21"/>
+              </w:numPr>
+              <w:rPr>
+                <w:rFonts w:asciiTheme="minorHAnsi" w:hAnsiTheme="minorHAnsi" w:cstheme="minorHAnsi"/>
+              </w:rPr>
+            </w:pPr>
+            <w:r>
+              <w:rPr>
+                <w:rFonts w:asciiTheme="minorHAnsi" w:hAnsiTheme="minorHAnsi" w:cstheme="minorHAnsi"/>
+              </w:rPr>
+              <w:t>D</w:t>
+            </w:r>
+            <w:r>
+              <w:rPr>
+                <w:rFonts w:asciiTheme="minorHAnsi" w:hAnsiTheme="minorHAnsi" w:cstheme="minorHAnsi"/>
+              </w:rPr>
+              <w:t xml:space="preserve">okładności obliczeń </w:t>
+            </w:r>
+            <m:oMath>
+              <m:r>
+                <w:rPr>
+                  <w:rFonts w:ascii="Cambria Math" w:hAnsi="Cambria Math" w:cstheme="minorHAnsi"/>
+                </w:rPr>
+                <m:t>ε</m:t>
+              </m:r>
+            </m:oMath>
+            <w:r>
+              <w:rPr>
+                <w:rFonts w:asciiTheme="minorHAnsi" w:hAnsiTheme="minorHAnsi" w:cstheme="minorHAnsi"/>
+              </w:rPr>
+              <w:t>,</w:t>
+            </w:r>
+          </w:p>
+          <w:p>
+            <w:pPr>
+              <w:pStyle w:val="Akapitzlist"/>
+              <w:numPr>
+                <w:ilvl w:val="0"/>
+                <w:numId w:val="21"/>
+              </w:numPr>
+              <w:rPr>
+                <w:rFonts w:asciiTheme="minorHAnsi" w:hAnsiTheme="minorHAnsi" w:cstheme="minorHAnsi"/>
+              </w:rPr>
+            </w:pPr>
+            <w:r>
+              <w:rPr>
+                <w:rFonts w:asciiTheme="minorHAnsi" w:hAnsiTheme="minorHAnsi" w:cstheme="minorHAnsi"/>
+              </w:rPr>
+              <w:t>Liczby dotychczas wykrytych błędów (n),</w:t>
+            </w:r>
+          </w:p>
+          <w:p>
+            <w:pPr>
+              <w:pStyle w:val="Akapitzlist"/>
+              <w:numPr>
+                <w:ilvl w:val="0"/>
+                <w:numId w:val="21"/>
+              </w:numPr>
+              <w:rPr>
+                <w:rFonts w:asciiTheme="minorHAnsi" w:hAnsiTheme="minorHAnsi" w:cstheme="minorHAnsi"/>
+              </w:rPr>
+            </w:pPr>
+            <w:r>
+              <w:rPr>
+                <w:rFonts w:asciiTheme="minorHAnsi" w:hAnsiTheme="minorHAnsi" w:cstheme="minorHAnsi"/>
+              </w:rPr>
+              <w:lastRenderedPageBreak/>
+              <w:t>Wyznaczonego parametru N,</w:t>
+            </w:r>
+          </w:p>
+          <w:p>
+            <w:pPr>
+              <w:pStyle w:val="Akapitzlist"/>
+              <w:numPr>
+                <w:ilvl w:val="0"/>
+                <w:numId w:val="21"/>
+              </w:numPr>
+              <w:rPr>
+                <w:rStyle w:val="fontstyle31"/>
+                <w:rFonts w:asciiTheme="minorHAnsi" w:hAnsiTheme="minorHAnsi" w:cstheme="minorHAnsi"/>
+                <w:color w:val="auto"/>
+                <w:sz w:val="24"/>
+                <w:szCs w:val="24"/>
+              </w:rPr>
+            </w:pPr>
+            <w:r>
+              <w:rPr>
+                <w:rFonts w:asciiTheme="minorHAnsi" w:hAnsiTheme="minorHAnsi" w:cstheme="minorHAnsi"/>
+              </w:rPr>
+              <w:t xml:space="preserve">Wyznaczonego parametru </w:t>
+            </w:r>
+            <w:r>
+              <w:rPr>
+                <w:rStyle w:val="fontstyle31"/>
+                <w:rFonts w:asciiTheme="minorHAnsi" w:hAnsiTheme="minorHAnsi" w:cstheme="minorHAnsi"/>
+                <w:color w:val="auto"/>
+                <w:sz w:val="24"/>
+                <w:szCs w:val="24"/>
+              </w:rPr>
+              <w:sym w:font="Symbol" w:char="F046"/>
+            </w:r>
+            <w:r>
+              <w:rPr>
+                <w:rStyle w:val="fontstyle31"/>
+                <w:rFonts w:asciiTheme="minorHAnsi" w:hAnsiTheme="minorHAnsi" w:cstheme="minorHAnsi"/>
+                <w:color w:val="auto"/>
+                <w:sz w:val="24"/>
+                <w:szCs w:val="24"/>
+              </w:rPr>
+              <w:t>,</w:t>
+            </w:r>
+          </w:p>
+          <w:p>
+            <w:pPr>
+              <w:pStyle w:val="Akapitzlist"/>
+              <w:numPr>
+                <w:ilvl w:val="0"/>
+                <w:numId w:val="21"/>
+              </w:numPr>
+              <w:rPr>
+                <w:rFonts w:asciiTheme="minorHAnsi" w:hAnsiTheme="minorHAnsi" w:cstheme="minorHAnsi"/>
+              </w:rPr>
+            </w:pPr>
+            <w:r>
+              <w:rPr>
+                <w:rStyle w:val="fontstyle31"/>
+                <w:rFonts w:asciiTheme="minorHAnsi" w:hAnsiTheme="minorHAnsi" w:cstheme="minorHAnsi"/>
+                <w:color w:val="auto"/>
+                <w:sz w:val="24"/>
+                <w:szCs w:val="24"/>
+              </w:rPr>
+              <w:t xml:space="preserve">Wyznaczona wartość oczekiwana czasu, jaki upłynie do momentu wykrycia 241. </w:t>
+            </w:r>
+            <w:r>
+              <w:rPr>
+                <w:rStyle w:val="fontstyle31"/>
+                <w:rFonts w:asciiTheme="minorHAnsi" w:hAnsiTheme="minorHAnsi" w:cstheme="minorHAnsi"/>
+                <w:color w:val="auto"/>
+                <w:sz w:val="24"/>
+                <w:szCs w:val="24"/>
+              </w:rPr>
+              <w:t>b</w:t>
+            </w:r>
+            <w:r>
+              <w:rPr>
+                <w:rStyle w:val="fontstyle31"/>
+                <w:rFonts w:asciiTheme="minorHAnsi" w:hAnsiTheme="minorHAnsi" w:cstheme="minorHAnsi"/>
+                <w:color w:val="auto"/>
+                <w:sz w:val="24"/>
+                <w:szCs w:val="24"/>
+              </w:rPr>
+              <w:t xml:space="preserve">łędu. </w:t>
+            </w:r>
+          </w:p>
+        </w:tc>
+      </w:tr>
+      <w:tr>
+        <w:tc>
+          <w:tcPr>
+            <w:tcW w:w="2615" w:type="dxa"/>
+          </w:tcPr>
+          <w:p>
+            <w:pPr>
+              <w:ind w:left="0"/>
+              <w:rPr>
+                <w:rFonts w:asciiTheme="minorHAnsi" w:hAnsiTheme="minorHAnsi" w:cstheme="minorHAnsi"/>
+                <w:b/>
+                <w:bCs/>
+              </w:rPr>
+            </w:pPr>
+            <w:r>
+              <w:rPr>
+                <w:rFonts w:asciiTheme="minorHAnsi" w:hAnsiTheme="minorHAnsi" w:cstheme="minorHAnsi"/>
+                <w:b/>
+                <w:bCs/>
+              </w:rPr>
+              <w:lastRenderedPageBreak/>
+              <w:t>Warunki początkowe</w:t>
+            </w:r>
+          </w:p>
+        </w:tc>
+        <w:tc>
+          <w:tcPr>
+            <w:tcW w:w="6090" w:type="dxa"/>
+          </w:tcPr>
+          <w:p>
+            <w:pPr>
+              <w:ind w:left="0"/>
+              <w:rPr>
+                <w:rFonts w:asciiTheme="minorHAnsi" w:hAnsiTheme="minorHAnsi" w:cstheme="minorHAnsi"/>
+              </w:rPr>
+            </w:pPr>
+            <w:r>
+              <w:rPr>
+                <w:rFonts w:asciiTheme="minorHAnsi" w:hAnsiTheme="minorHAnsi" w:cstheme="minorHAnsi"/>
+              </w:rPr>
+              <w:t>Udany wynik obliczeń zrealizowanych dla wybranego modelu.</w:t>
+            </w:r>
+          </w:p>
+        </w:tc>
+      </w:tr>
+      <w:tr>
+        <w:tc>
+          <w:tcPr>
+            <w:tcW w:w="2615" w:type="dxa"/>
+          </w:tcPr>
+          <w:p>
+            <w:pPr>
+              <w:ind w:left="0"/>
+              <w:rPr>
+                <w:rFonts w:asciiTheme="minorHAnsi" w:hAnsiTheme="minorHAnsi" w:cstheme="minorHAnsi"/>
+                <w:b/>
+                <w:bCs/>
+              </w:rPr>
+            </w:pPr>
+            <w:r>
+              <w:rPr>
+                <w:rFonts w:asciiTheme="minorHAnsi" w:hAnsiTheme="minorHAnsi" w:cstheme="minorHAnsi"/>
+                <w:b/>
+                <w:bCs/>
+              </w:rPr>
+              <w:t>Zdarzenie inicjujące</w:t>
+            </w:r>
+          </w:p>
+        </w:tc>
+        <w:tc>
+          <w:tcPr>
+            <w:tcW w:w="6090" w:type="dxa"/>
+          </w:tcPr>
+          <w:p>
+            <w:pPr>
+              <w:ind w:left="0"/>
+              <w:rPr>
+                <w:rFonts w:asciiTheme="minorHAnsi" w:hAnsiTheme="minorHAnsi" w:cstheme="minorHAnsi"/>
+              </w:rPr>
+            </w:pPr>
+            <w:r>
+              <w:rPr>
+                <w:rFonts w:asciiTheme="minorHAnsi" w:hAnsiTheme="minorHAnsi" w:cstheme="minorHAnsi"/>
+              </w:rPr>
+              <w:t xml:space="preserve">Udana realizacja przypadku użycia </w:t>
+            </w:r>
+            <w:r>
+              <w:rPr>
+                <w:rFonts w:asciiTheme="minorHAnsi" w:hAnsiTheme="minorHAnsi" w:cstheme="minorHAnsi"/>
+              </w:rPr>
+              <w:t>PU 02 - Obliczenie estymatorów parametrów N, fi oraz wartości oczekiwanej czasu dla wybranego modelu</w:t>
+            </w:r>
+            <w:r>
+              <w:rPr>
+                <w:rFonts w:asciiTheme="minorHAnsi" w:hAnsiTheme="minorHAnsi" w:cstheme="minorHAnsi"/>
+              </w:rPr>
+              <w:t>.</w:t>
+            </w:r>
+          </w:p>
+        </w:tc>
+      </w:tr>
+      <w:tr>
+        <w:tc>
+          <w:tcPr>
+            <w:tcW w:w="2615" w:type="dxa"/>
+          </w:tcPr>
+          <w:p>
+            <w:pPr>
+              <w:ind w:left="0"/>
+              <w:rPr>
+                <w:rFonts w:asciiTheme="minorHAnsi" w:hAnsiTheme="minorHAnsi" w:cstheme="minorHAnsi"/>
+                <w:b/>
+                <w:bCs/>
+              </w:rPr>
+            </w:pPr>
+            <w:r>
+              <w:rPr>
+                <w:rFonts w:asciiTheme="minorHAnsi" w:hAnsiTheme="minorHAnsi" w:cstheme="minorHAnsi"/>
+                <w:b/>
+                <w:bCs/>
+              </w:rPr>
+              <w:t>Scenariusz podstawowy</w:t>
+            </w:r>
+          </w:p>
+        </w:tc>
+        <w:tc>
+          <w:tcPr>
+            <w:tcW w:w="6090" w:type="dxa"/>
+          </w:tcPr>
+          <w:p>
+            <w:pPr>
+              <w:pStyle w:val="Akapitzlist"/>
+              <w:numPr>
+                <w:ilvl w:val="0"/>
+                <w:numId w:val="20"/>
+              </w:numPr>
+              <w:rPr>
+                <w:rFonts w:asciiTheme="minorHAnsi" w:hAnsiTheme="minorHAnsi" w:cstheme="minorHAnsi"/>
+                <w:b/>
+                <w:bCs/>
+              </w:rPr>
+            </w:pPr>
+            <w:r>
+              <w:rPr>
+                <w:rStyle w:val="fontstyle01"/>
+                <w:rFonts w:asciiTheme="minorHAnsi" w:hAnsiTheme="minorHAnsi" w:cstheme="minorHAnsi"/>
+                <w:b w:val="0"/>
+                <w:bCs w:val="0"/>
+                <w:color w:val="auto"/>
+                <w:sz w:val="24"/>
+                <w:szCs w:val="24"/>
+              </w:rPr>
+              <w:t>Wyświetlenie obliczeń dla wybranego modelu.</w:t>
+            </w:r>
+          </w:p>
+        </w:tc>
+      </w:tr>
+      <w:tr>
+        <w:tc>
+          <w:tcPr>
+            <w:tcW w:w="2615" w:type="dxa"/>
+          </w:tcPr>
+          <w:p>
+            <w:pPr>
+              <w:ind w:left="0"/>
+              <w:rPr>
+                <w:rFonts w:asciiTheme="minorHAnsi" w:hAnsiTheme="minorHAnsi" w:cstheme="minorHAnsi"/>
+                <w:b/>
+                <w:bCs/>
+              </w:rPr>
+            </w:pPr>
+            <w:r>
+              <w:rPr>
+                <w:rFonts w:asciiTheme="minorHAnsi" w:hAnsiTheme="minorHAnsi" w:cstheme="minorHAnsi"/>
+                <w:b/>
+                <w:bCs/>
+              </w:rPr>
+              <w:t>Scenariusz alternatywny</w:t>
+            </w:r>
+          </w:p>
+        </w:tc>
+        <w:tc>
+          <w:tcPr>
+            <w:tcW w:w="6090" w:type="dxa"/>
+          </w:tcPr>
+          <w:p>
+            <w:pPr>
+              <w:ind w:left="0"/>
+              <w:rPr>
+                <w:rFonts w:asciiTheme="minorHAnsi" w:hAnsiTheme="minorHAnsi" w:cstheme="minorHAnsi"/>
+              </w:rPr>
+            </w:pPr>
+            <w:r>
+              <w:rPr>
+                <w:rFonts w:asciiTheme="minorHAnsi" w:hAnsiTheme="minorHAnsi" w:cstheme="minorHAnsi"/>
+              </w:rPr>
+              <w:t>Brak.</w:t>
+            </w:r>
+          </w:p>
+        </w:tc>
+      </w:tr>
+      <w:tr>
+        <w:tc>
+          <w:tcPr>
+            <w:tcW w:w="2615" w:type="dxa"/>
+          </w:tcPr>
+          <w:p>
+            <w:pPr>
+              <w:ind w:left="0"/>
+              <w:rPr>
+                <w:rFonts w:asciiTheme="minorHAnsi" w:hAnsiTheme="minorHAnsi" w:cstheme="minorHAnsi"/>
+                <w:b/>
+                <w:bCs/>
+              </w:rPr>
+            </w:pPr>
+            <w:r>
+              <w:rPr>
+                <w:rFonts w:asciiTheme="minorHAnsi" w:hAnsiTheme="minorHAnsi" w:cstheme="minorHAnsi"/>
+                <w:b/>
+                <w:bCs/>
+              </w:rPr>
+              <w:t>Scenariusz wyjątku</w:t>
+            </w:r>
+          </w:p>
+        </w:tc>
+        <w:tc>
+          <w:tcPr>
+            <w:tcW w:w="6090" w:type="dxa"/>
+          </w:tcPr>
+          <w:p>
+            <w:pPr>
+              <w:ind w:left="0"/>
+              <w:rPr>
+                <w:rFonts w:asciiTheme="minorHAnsi" w:hAnsiTheme="minorHAnsi" w:cstheme="minorHAnsi"/>
+              </w:rPr>
+            </w:pPr>
+            <w:r>
+              <w:rPr>
+                <w:rFonts w:asciiTheme="minorHAnsi" w:hAnsiTheme="minorHAnsi" w:cstheme="minorHAnsi"/>
+              </w:rPr>
+              <w:t>Brak.</w:t>
+            </w:r>
+          </w:p>
+        </w:tc>
+      </w:tr>
+      <w:tr>
+        <w:tc>
+          <w:tcPr>
+            <w:tcW w:w="2615" w:type="dxa"/>
+          </w:tcPr>
+          <w:p>
+            <w:pPr>
+              <w:ind w:left="0"/>
+              <w:rPr>
+                <w:rFonts w:asciiTheme="minorHAnsi" w:hAnsiTheme="minorHAnsi" w:cstheme="minorHAnsi"/>
+                <w:b/>
+                <w:bCs/>
+              </w:rPr>
+            </w:pPr>
+            <w:r>
+              <w:rPr>
+                <w:rFonts w:asciiTheme="minorHAnsi" w:hAnsiTheme="minorHAnsi" w:cstheme="minorHAnsi"/>
+                <w:b/>
+                <w:bCs/>
+              </w:rPr>
+              <w:t>Warunki końcowe</w:t>
+            </w:r>
+          </w:p>
+        </w:tc>
+        <w:tc>
+          <w:tcPr>
+            <w:tcW w:w="6090" w:type="dxa"/>
+          </w:tcPr>
+          <w:p>
+            <w:pPr>
+              <w:ind w:left="0"/>
+              <w:rPr>
+                <w:rFonts w:asciiTheme="minorHAnsi" w:hAnsiTheme="minorHAnsi" w:cstheme="minorHAnsi"/>
+              </w:rPr>
+            </w:pPr>
+            <w:r>
+              <w:rPr>
+                <w:rFonts w:asciiTheme="minorHAnsi" w:hAnsiTheme="minorHAnsi" w:cstheme="minorHAnsi"/>
+              </w:rPr>
+              <w:t>Wyświetlenie wyników obliczeń.</w:t>
+            </w:r>
+          </w:p>
+        </w:tc>
+      </w:tr>
+      <w:tr>
+        <w:tc>
+          <w:tcPr>
+            <w:tcW w:w="2615" w:type="dxa"/>
+          </w:tcPr>
+          <w:p>
+            <w:pPr>
+              <w:ind w:left="0"/>
+              <w:rPr>
+                <w:rFonts w:asciiTheme="minorHAnsi" w:hAnsiTheme="minorHAnsi" w:cstheme="minorHAnsi"/>
+                <w:b/>
+                <w:bCs/>
+              </w:rPr>
+            </w:pPr>
+            <w:r>
+              <w:rPr>
+                <w:rFonts w:asciiTheme="minorHAnsi" w:hAnsiTheme="minorHAnsi" w:cstheme="minorHAnsi"/>
+                <w:b/>
+                <w:bCs/>
+              </w:rPr>
+              <w:t>Punkty rozszerzeń</w:t>
+            </w:r>
+          </w:p>
+        </w:tc>
+        <w:tc>
+          <w:tcPr>
+            <w:tcW w:w="6090" w:type="dxa"/>
+          </w:tcPr>
+          <w:p>
+            <w:pPr>
+              <w:ind w:left="0"/>
+              <w:rPr>
+                <w:rFonts w:asciiTheme="minorHAnsi" w:hAnsiTheme="minorHAnsi" w:cstheme="minorHAnsi"/>
+              </w:rPr>
+            </w:pPr>
+            <w:r>
+              <w:rPr>
+                <w:rFonts w:asciiTheme="minorHAnsi" w:hAnsiTheme="minorHAnsi" w:cstheme="minorHAnsi"/>
+              </w:rPr>
+              <w:t>Brak</w:t>
+            </w:r>
+          </w:p>
+        </w:tc>
+      </w:tr>
+    </w:tbl>
+    <w:p/>
+    <w:p>
+      <w:pPr>
+        <w:pStyle w:val="Nagwek2"/>
+        <w:numPr>
+          <w:ilvl w:val="0"/>
+          <w:numId w:val="9"/>
+        </w:numPr>
+        <w:rPr>
+          <w:rFonts w:asciiTheme="minorHAnsi" w:hAnsiTheme="minorHAnsi" w:cstheme="minorHAnsi"/>
+          <w:b/>
+          <w:bCs/>
+          <w:color w:val="auto"/>
+          <w:sz w:val="28"/>
+          <w:szCs w:val="28"/>
+        </w:rPr>
+      </w:pPr>
+      <w:r>
+        <w:rPr>
+          <w:rFonts w:asciiTheme="minorHAnsi" w:hAnsiTheme="minorHAnsi" w:cstheme="minorHAnsi"/>
+          <w:b/>
+          <w:bCs/>
+          <w:color w:val="auto"/>
+          <w:sz w:val="28"/>
+          <w:szCs w:val="28"/>
+        </w:rPr>
+        <w:t xml:space="preserve">Wymagania </w:t>
+      </w:r>
+      <w:proofErr w:type="spellStart"/>
+      <w:r>
+        <w:rPr>
+          <w:rFonts w:asciiTheme="minorHAnsi" w:hAnsiTheme="minorHAnsi" w:cstheme="minorHAnsi"/>
+          <w:b/>
+          <w:bCs/>
+          <w:color w:val="auto"/>
+          <w:sz w:val="28"/>
+          <w:szCs w:val="28"/>
+        </w:rPr>
+        <w:t>pozafunkcjon</w:t>
+      </w:r>
+      <w:r>
+        <w:rPr>
+          <w:rFonts w:asciiTheme="minorHAnsi" w:hAnsiTheme="minorHAnsi" w:cstheme="minorHAnsi"/>
+          <w:b/>
+          <w:bCs/>
+          <w:color w:val="auto"/>
+          <w:sz w:val="28"/>
+          <w:szCs w:val="28"/>
+        </w:rPr>
+        <w:t>a</w:t>
+      </w:r>
+      <w:r>
+        <w:rPr>
+          <w:rFonts w:asciiTheme="minorHAnsi" w:hAnsiTheme="minorHAnsi" w:cstheme="minorHAnsi"/>
+          <w:b/>
+          <w:bCs/>
+          <w:color w:val="auto"/>
+          <w:sz w:val="28"/>
+          <w:szCs w:val="28"/>
+        </w:rPr>
+        <w:t>ln</w:t>
+      </w:r>
+      <w:r>
+        <w:rPr>
+          <w:rFonts w:asciiTheme="minorHAnsi" w:hAnsiTheme="minorHAnsi" w:cstheme="minorHAnsi"/>
+          <w:b/>
+          <w:bCs/>
+          <w:color w:val="auto"/>
+          <w:sz w:val="28"/>
+          <w:szCs w:val="28"/>
+        </w:rPr>
+        <w:t>e</w:t>
+      </w:r>
+      <w:proofErr w:type="spellEnd"/>
     </w:p>
     <w:p>
       <w:pPr>
+        <w:pStyle w:val="Akapitzlist"/>
+        <w:numPr>
+          <w:ilvl w:val="0"/>
+          <w:numId w:val="11"/>
+        </w:numPr>
+        <w:rPr>
+          <w:rFonts w:asciiTheme="minorHAnsi" w:hAnsiTheme="minorHAnsi" w:cstheme="minorHAnsi"/>
+        </w:rPr>
+      </w:pPr>
+      <w:r>
+        <w:rPr>
+          <w:rFonts w:asciiTheme="minorHAnsi" w:hAnsiTheme="minorHAnsi" w:cstheme="minorHAnsi"/>
+        </w:rPr>
+        <w:t>Aplikacja posiada graficzny interfejs użytkownika (GUI).</w:t>
+      </w:r>
+    </w:p>
+    <w:p>
+      <w:pPr>
+        <w:pStyle w:val="Akapitzlist"/>
+        <w:numPr>
+          <w:ilvl w:val="0"/>
+          <w:numId w:val="11"/>
+        </w:numPr>
+        <w:rPr>
+          <w:rFonts w:asciiTheme="minorHAnsi" w:hAnsiTheme="minorHAnsi" w:cstheme="minorHAnsi"/>
+        </w:rPr>
+      </w:pPr>
+      <w:r>
+        <w:rPr>
+          <w:rFonts w:asciiTheme="minorHAnsi" w:hAnsiTheme="minorHAnsi" w:cstheme="minorHAnsi"/>
+        </w:rPr>
+        <w:t xml:space="preserve">Aplikacja </w:t>
+      </w:r>
+      <w:r>
+        <w:rPr>
+          <w:rFonts w:asciiTheme="minorHAnsi" w:hAnsiTheme="minorHAnsi" w:cstheme="minorHAnsi"/>
+        </w:rPr>
+        <w:t xml:space="preserve">informuje </w:t>
+      </w:r>
+      <w:r>
+        <w:rPr>
+          <w:rFonts w:asciiTheme="minorHAnsi" w:hAnsiTheme="minorHAnsi" w:cstheme="minorHAnsi"/>
+        </w:rPr>
+        <w:t xml:space="preserve">użytkownika o </w:t>
+      </w:r>
+      <w:r>
+        <w:rPr>
+          <w:rFonts w:asciiTheme="minorHAnsi" w:hAnsiTheme="minorHAnsi" w:cstheme="minorHAnsi"/>
+        </w:rPr>
+        <w:t xml:space="preserve">nieuzupełnionych danych koniecznych do </w:t>
+      </w:r>
+      <w:r>
+        <w:rPr>
+          <w:rFonts w:asciiTheme="minorHAnsi" w:hAnsiTheme="minorHAnsi" w:cstheme="minorHAnsi"/>
+        </w:rPr>
+        <w:t>zrealizowani</w:t>
+      </w:r>
+      <w:r>
+        <w:rPr>
+          <w:rFonts w:asciiTheme="minorHAnsi" w:hAnsiTheme="minorHAnsi" w:cstheme="minorHAnsi"/>
+        </w:rPr>
+        <w:t>a</w:t>
+      </w:r>
+      <w:r>
+        <w:rPr>
+          <w:rFonts w:asciiTheme="minorHAnsi" w:hAnsiTheme="minorHAnsi" w:cstheme="minorHAnsi"/>
+        </w:rPr>
+        <w:t xml:space="preserve"> </w:t>
+      </w:r>
+      <w:r>
+        <w:rPr>
+          <w:rFonts w:asciiTheme="minorHAnsi" w:hAnsiTheme="minorHAnsi" w:cstheme="minorHAnsi"/>
+        </w:rPr>
+        <w:t>PU 01</w:t>
+      </w:r>
+      <w:r>
+        <w:rPr>
+          <w:rFonts w:asciiTheme="minorHAnsi" w:hAnsiTheme="minorHAnsi" w:cstheme="minorHAnsi"/>
+        </w:rPr>
+        <w:t xml:space="preserve"> </w:t>
+      </w:r>
+      <w:r>
+        <w:rPr>
+          <w:rFonts w:asciiTheme="minorHAnsi" w:hAnsiTheme="minorHAnsi" w:cstheme="minorHAnsi"/>
+        </w:rPr>
+        <w:t>-</w:t>
+      </w:r>
+      <w:r>
+        <w:rPr>
+          <w:rFonts w:asciiTheme="minorHAnsi" w:hAnsiTheme="minorHAnsi" w:cstheme="minorHAnsi"/>
+        </w:rPr>
+        <w:t xml:space="preserve"> </w:t>
+      </w:r>
+      <w:r>
+        <w:rPr>
+          <w:rFonts w:asciiTheme="minorHAnsi" w:hAnsiTheme="minorHAnsi" w:cstheme="minorHAnsi"/>
+        </w:rPr>
+        <w:t>Zdefiniowanie parametrów programu</w:t>
+      </w:r>
+      <w:r>
+        <w:rPr>
+          <w:rFonts w:asciiTheme="minorHAnsi" w:hAnsiTheme="minorHAnsi" w:cstheme="minorHAnsi"/>
+        </w:rPr>
+        <w:t xml:space="preserve"> oraz </w:t>
+      </w:r>
+      <w:r>
+        <w:rPr>
+          <w:rFonts w:asciiTheme="minorHAnsi" w:hAnsiTheme="minorHAnsi" w:cstheme="minorHAnsi"/>
+        </w:rPr>
+        <w:t>PU 03 -Wyświetlenie obliczeń dla wybranego modelu</w:t>
+      </w:r>
+      <w:r>
+        <w:rPr>
+          <w:rFonts w:asciiTheme="minorHAnsi" w:hAnsiTheme="minorHAnsi" w:cstheme="minorHAnsi"/>
+        </w:rPr>
+        <w:t xml:space="preserve"> </w:t>
+      </w:r>
+      <w:r>
+        <w:rPr>
+          <w:rFonts w:asciiTheme="minorHAnsi" w:hAnsiTheme="minorHAnsi" w:cstheme="minorHAnsi"/>
+        </w:rPr>
+        <w:t>(niewybranym pliku</w:t>
+      </w:r>
+      <w:r>
+        <w:rPr>
+          <w:rFonts w:asciiTheme="minorHAnsi" w:hAnsiTheme="minorHAnsi" w:cstheme="minorHAnsi"/>
+        </w:rPr>
+        <w:t xml:space="preserve">, </w:t>
+      </w:r>
+      <w:r>
+        <w:rPr>
+          <w:rFonts w:asciiTheme="minorHAnsi" w:hAnsiTheme="minorHAnsi" w:cstheme="minorHAnsi"/>
+        </w:rPr>
+        <w:t>niezdefiniowanej dokładności</w:t>
+      </w:r>
+      <w:r>
+        <w:rPr>
+          <w:rFonts w:asciiTheme="minorHAnsi" w:hAnsiTheme="minorHAnsi" w:cstheme="minorHAnsi"/>
+        </w:rPr>
+        <w:t xml:space="preserve"> lub niewybranym modelu</w:t>
+      </w:r>
+      <w:r>
+        <w:rPr>
+          <w:rFonts w:asciiTheme="minorHAnsi" w:hAnsiTheme="minorHAnsi" w:cstheme="minorHAnsi"/>
+        </w:rPr>
+        <w:t>).</w:t>
+      </w:r>
+    </w:p>
+    <w:p>
+      <w:pPr>
+        <w:pStyle w:val="Akapitzlist"/>
+        <w:numPr>
+          <w:ilvl w:val="0"/>
+          <w:numId w:val="11"/>
+        </w:numPr>
+        <w:rPr>
+          <w:rFonts w:asciiTheme="minorHAnsi" w:hAnsiTheme="minorHAnsi" w:cstheme="minorHAnsi"/>
+        </w:rPr>
+      </w:pPr>
+      <w:r>
+        <w:rPr>
+          <w:rFonts w:asciiTheme="minorHAnsi" w:hAnsiTheme="minorHAnsi" w:cstheme="minorHAnsi"/>
+        </w:rPr>
+        <w:t xml:space="preserve">Aplikacja </w:t>
+      </w:r>
+      <w:r>
+        <w:rPr>
+          <w:rFonts w:asciiTheme="minorHAnsi" w:hAnsiTheme="minorHAnsi" w:cstheme="minorHAnsi"/>
+        </w:rPr>
+        <w:t xml:space="preserve">informuje </w:t>
+      </w:r>
+      <w:r>
+        <w:rPr>
+          <w:rFonts w:asciiTheme="minorHAnsi" w:hAnsiTheme="minorHAnsi" w:cstheme="minorHAnsi"/>
+        </w:rPr>
+        <w:t>użytkownika o złym formacie podanej dokładności. Powinna to być liczba dodatnia.</w:t>
+      </w:r>
+    </w:p>
+    <w:p>
+      <w:pPr>
+        <w:pStyle w:val="Akapitzlist"/>
+        <w:numPr>
+          <w:ilvl w:val="0"/>
+          <w:numId w:val="11"/>
+        </w:numPr>
+        <w:rPr>
+          <w:rFonts w:asciiTheme="minorHAnsi" w:hAnsiTheme="minorHAnsi" w:cstheme="minorHAnsi"/>
+        </w:rPr>
+      </w:pPr>
+      <w:r>
+        <w:rPr>
+          <w:rFonts w:asciiTheme="minorHAnsi" w:hAnsiTheme="minorHAnsi" w:cstheme="minorHAnsi"/>
+        </w:rPr>
+        <w:t xml:space="preserve">Aplikacja </w:t>
+      </w:r>
+      <w:r>
+        <w:rPr>
+          <w:rFonts w:asciiTheme="minorHAnsi" w:hAnsiTheme="minorHAnsi" w:cstheme="minorHAnsi"/>
+        </w:rPr>
+        <w:t xml:space="preserve">informuje </w:t>
+      </w:r>
+      <w:r>
+        <w:rPr>
+          <w:rFonts w:asciiTheme="minorHAnsi" w:hAnsiTheme="minorHAnsi" w:cstheme="minorHAnsi"/>
+        </w:rPr>
+        <w:t>użytkownika o wyborze pliku, który jest pusty</w:t>
+      </w:r>
+      <w:r>
+        <w:rPr>
+          <w:rFonts w:asciiTheme="minorHAnsi" w:hAnsiTheme="minorHAnsi" w:cstheme="minorHAnsi"/>
+        </w:rPr>
+        <w:t xml:space="preserve"> (nie zawiera danych)</w:t>
+      </w:r>
+      <w:r>
+        <w:rPr>
+          <w:rFonts w:asciiTheme="minorHAnsi" w:hAnsiTheme="minorHAnsi" w:cstheme="minorHAnsi"/>
+        </w:rPr>
+        <w:t>.</w:t>
+      </w:r>
+    </w:p>
+    <w:p>
+      <w:pPr>
+        <w:pStyle w:val="Akapitzlist"/>
+        <w:numPr>
+          <w:ilvl w:val="0"/>
+          <w:numId w:val="11"/>
+        </w:numPr>
+        <w:rPr>
+          <w:rFonts w:asciiTheme="minorHAnsi" w:hAnsiTheme="minorHAnsi" w:cstheme="minorHAnsi"/>
+        </w:rPr>
+      </w:pPr>
+      <w:r>
+        <w:rPr>
+          <w:rFonts w:asciiTheme="minorHAnsi" w:hAnsiTheme="minorHAnsi" w:cstheme="minorHAnsi"/>
+        </w:rPr>
+        <w:t xml:space="preserve">Aplikacja informuje użytkownika o </w:t>
+      </w:r>
+      <w:r>
+        <w:rPr>
+          <w:rFonts w:asciiTheme="minorHAnsi" w:hAnsiTheme="minorHAnsi" w:cstheme="minorHAnsi"/>
+        </w:rPr>
+        <w:t>braku wyboru modelu</w:t>
+      </w:r>
+      <w:r>
+        <w:rPr>
+          <w:rFonts w:asciiTheme="minorHAnsi" w:hAnsiTheme="minorHAnsi" w:cstheme="minorHAnsi"/>
+        </w:rPr>
+        <w:t>.</w:t>
+      </w:r>
+    </w:p>
+    <w:p>
+      <w:pPr>
+        <w:pStyle w:val="Akapitzlist"/>
+        <w:numPr>
+          <w:ilvl w:val="0"/>
+          <w:numId w:val="11"/>
+        </w:numPr>
+        <w:rPr>
+          <w:rFonts w:asciiTheme="minorHAnsi" w:hAnsiTheme="minorHAnsi" w:cstheme="minorHAnsi"/>
+        </w:rPr>
+      </w:pPr>
+      <w:r>
+        <w:rPr>
+          <w:rFonts w:asciiTheme="minorHAnsi" w:hAnsiTheme="minorHAnsi" w:cstheme="minorHAnsi"/>
+        </w:rPr>
+        <w:t xml:space="preserve">Aplikacja umożliwia wybór pliku poprzez </w:t>
+      </w:r>
+      <w:r>
+        <w:rPr>
+          <w:rFonts w:asciiTheme="minorHAnsi" w:hAnsiTheme="minorHAnsi" w:cstheme="minorHAnsi"/>
+        </w:rPr>
+        <w:t>okno</w:t>
+      </w:r>
+      <w:r>
+        <w:rPr>
+          <w:rFonts w:asciiTheme="minorHAnsi" w:hAnsiTheme="minorHAnsi" w:cstheme="minorHAnsi"/>
+        </w:rPr>
+        <w:t>, za pomocą którego możemy wskazać do niego ścieżkę.</w:t>
+      </w:r>
+    </w:p>
+    <w:p>
+      <w:pPr>
+        <w:pStyle w:val="Akapitzlist"/>
+        <w:numPr>
+          <w:ilvl w:val="0"/>
+          <w:numId w:val="11"/>
+        </w:numPr>
+        <w:rPr>
+          <w:rFonts w:asciiTheme="minorHAnsi" w:hAnsiTheme="minorHAnsi" w:cstheme="minorHAnsi"/>
+        </w:rPr>
+      </w:pPr>
+      <w:r>
+        <w:rPr>
+          <w:rFonts w:asciiTheme="minorHAnsi" w:hAnsiTheme="minorHAnsi" w:cstheme="minorHAnsi"/>
+        </w:rPr>
+        <w:t xml:space="preserve">Aplikacja informuje użytkownika </w:t>
+      </w:r>
+      <w:r>
+        <w:rPr>
+          <w:rFonts w:asciiTheme="minorHAnsi" w:hAnsiTheme="minorHAnsi" w:cstheme="minorHAnsi"/>
+        </w:rPr>
+        <w:t xml:space="preserve">o </w:t>
+      </w:r>
+      <w:r>
+        <w:rPr>
+          <w:rFonts w:asciiTheme="minorHAnsi" w:hAnsiTheme="minorHAnsi" w:cstheme="minorHAnsi"/>
+        </w:rPr>
+        <w:t xml:space="preserve">wybranej ścieżce do pliku </w:t>
+      </w:r>
+      <w:r>
+        <w:rPr>
+          <w:rFonts w:asciiTheme="minorHAnsi" w:hAnsiTheme="minorHAnsi" w:cstheme="minorHAnsi"/>
+          <w:i/>
+          <w:iCs/>
+        </w:rPr>
+        <w:t>.</w:t>
+      </w:r>
+      <w:proofErr w:type="spellStart"/>
+      <w:r>
+        <w:rPr>
+          <w:rFonts w:asciiTheme="minorHAnsi" w:hAnsiTheme="minorHAnsi" w:cstheme="minorHAnsi"/>
+          <w:i/>
+          <w:iCs/>
+        </w:rPr>
+        <w:t>csv</w:t>
+      </w:r>
+      <w:proofErr w:type="spellEnd"/>
+      <w:r>
+        <w:rPr>
+          <w:rFonts w:asciiTheme="minorHAnsi" w:hAnsiTheme="minorHAnsi" w:cstheme="minorHAnsi"/>
+          <w:i/>
+          <w:iCs/>
+        </w:rPr>
+        <w:t>.</w:t>
+      </w:r>
+    </w:p>
+    <w:p>
+      <w:pPr>
+        <w:pStyle w:val="Akapitzlist"/>
+        <w:numPr>
+          <w:ilvl w:val="0"/>
+          <w:numId w:val="11"/>
+        </w:numPr>
+        <w:rPr>
+          <w:rFonts w:asciiTheme="minorHAnsi" w:hAnsiTheme="minorHAnsi" w:cstheme="minorHAnsi"/>
+        </w:rPr>
+      </w:pPr>
+      <w:r>
+        <w:rPr>
+          <w:rFonts w:asciiTheme="minorHAnsi" w:hAnsiTheme="minorHAnsi" w:cstheme="minorHAnsi"/>
+        </w:rPr>
+        <w:t>Aplikacja umożliwia wybór pliku tylko z rozszerzeniem .</w:t>
+      </w:r>
+      <w:proofErr w:type="spellStart"/>
+      <w:r>
+        <w:rPr>
+          <w:rFonts w:asciiTheme="minorHAnsi" w:hAnsiTheme="minorHAnsi" w:cstheme="minorHAnsi"/>
+          <w:i/>
+          <w:iCs/>
+        </w:rPr>
+        <w:t>csv</w:t>
+      </w:r>
+      <w:proofErr w:type="spellEnd"/>
+      <w:r>
+        <w:rPr>
+          <w:rFonts w:asciiTheme="minorHAnsi" w:hAnsiTheme="minorHAnsi" w:cstheme="minorHAnsi"/>
+          <w:i/>
+          <w:iCs/>
+        </w:rPr>
+        <w:t>.</w:t>
+      </w:r>
+      <w:r>
+        <w:rPr>
+          <w:rFonts w:asciiTheme="minorHAnsi" w:hAnsiTheme="minorHAnsi" w:cstheme="minorHAnsi"/>
+        </w:rPr>
+        <w:t xml:space="preserve"> Wartości </w:t>
+      </w:r>
+      <w:r>
+        <w:rPr>
+          <w:rFonts w:asciiTheme="minorHAnsi" w:hAnsiTheme="minorHAnsi" w:cstheme="minorHAnsi"/>
+        </w:rPr>
+        <w:t>w plikach</w:t>
+      </w:r>
+      <w:r>
+        <w:rPr>
+          <w:rFonts w:asciiTheme="minorHAnsi" w:hAnsiTheme="minorHAnsi" w:cstheme="minorHAnsi"/>
+        </w:rPr>
+        <w:t xml:space="preserve"> muszą posiadać separator </w:t>
+      </w:r>
+      <w:r>
+        <w:rPr>
+          <w:rFonts w:asciiTheme="minorHAnsi" w:hAnsiTheme="minorHAnsi" w:cstheme="minorHAnsi"/>
+        </w:rPr>
+        <w:t>„;”</w:t>
+      </w:r>
+      <w:r>
+        <w:rPr>
+          <w:rFonts w:asciiTheme="minorHAnsi" w:hAnsiTheme="minorHAnsi" w:cstheme="minorHAnsi"/>
+        </w:rPr>
+        <w:t xml:space="preserve"> (średnik), ponieważ dzięki temu można je edytować w programie Excel.</w:t>
+      </w:r>
+    </w:p>
+    <w:p>
+      <w:pPr>
+        <w:pStyle w:val="Akapitzlist"/>
+        <w:numPr>
+          <w:ilvl w:val="0"/>
+          <w:numId w:val="11"/>
+        </w:numPr>
+        <w:rPr>
+          <w:rFonts w:asciiTheme="minorHAnsi" w:hAnsiTheme="minorHAnsi" w:cstheme="minorHAnsi"/>
+        </w:rPr>
+      </w:pPr>
+      <w:r>
+        <w:rPr>
+          <w:rFonts w:asciiTheme="minorHAnsi" w:hAnsiTheme="minorHAnsi" w:cstheme="minorHAnsi"/>
+        </w:rPr>
+        <w:t xml:space="preserve">Wartości w pliku </w:t>
+      </w:r>
+      <w:r>
+        <w:rPr>
+          <w:rFonts w:asciiTheme="minorHAnsi" w:hAnsiTheme="minorHAnsi" w:cstheme="minorHAnsi"/>
+          <w:i/>
+          <w:iCs/>
+        </w:rPr>
+        <w:t>.</w:t>
+      </w:r>
+      <w:proofErr w:type="spellStart"/>
+      <w:r>
+        <w:rPr>
+          <w:rFonts w:asciiTheme="minorHAnsi" w:hAnsiTheme="minorHAnsi" w:cstheme="minorHAnsi"/>
+          <w:i/>
+          <w:iCs/>
+        </w:rPr>
+        <w:t>csv</w:t>
+      </w:r>
+      <w:proofErr w:type="spellEnd"/>
+      <w:r>
+        <w:rPr>
+          <w:rFonts w:asciiTheme="minorHAnsi" w:hAnsiTheme="minorHAnsi" w:cstheme="minorHAnsi"/>
+        </w:rPr>
+        <w:t xml:space="preserve"> powinny być liczbami dodatnimi całkowitymi.</w:t>
+      </w:r>
+    </w:p>
+    <w:p>
+      <w:pPr>
+        <w:pStyle w:val="Akapitzlist"/>
+        <w:numPr>
+          <w:ilvl w:val="0"/>
+          <w:numId w:val="11"/>
+        </w:numPr>
+        <w:rPr>
+          <w:rFonts w:asciiTheme="minorHAnsi" w:hAnsiTheme="minorHAnsi" w:cstheme="minorHAnsi"/>
+        </w:rPr>
+      </w:pPr>
+      <w:r>
+        <w:rPr>
+          <w:rFonts w:asciiTheme="minorHAnsi" w:hAnsiTheme="minorHAnsi" w:cstheme="minorHAnsi"/>
+        </w:rPr>
+        <w:t xml:space="preserve">Aplikacja </w:t>
+      </w:r>
+      <w:r>
+        <w:rPr>
+          <w:rFonts w:asciiTheme="minorHAnsi" w:hAnsiTheme="minorHAnsi" w:cstheme="minorHAnsi"/>
+        </w:rPr>
+        <w:t xml:space="preserve">wyświetla domyślną wartość dokładności (0,001). W przypadku, gdy użytkownik jej nie zmieni, </w:t>
+      </w:r>
+      <w:r>
+        <w:rPr>
+          <w:rFonts w:asciiTheme="minorHAnsi" w:hAnsiTheme="minorHAnsi" w:cstheme="minorHAnsi"/>
+        </w:rPr>
+        <w:t xml:space="preserve">zostanie ona </w:t>
+      </w:r>
+      <w:r>
+        <w:rPr>
+          <w:rFonts w:asciiTheme="minorHAnsi" w:hAnsiTheme="minorHAnsi" w:cstheme="minorHAnsi"/>
+        </w:rPr>
+        <w:t>wzięta pod uwagę w trakcie obliczeń.</w:t>
+      </w:r>
+    </w:p>
+    <w:p>
+      <w:pPr>
+        <w:pStyle w:val="Nagwek1"/>
+        <w:numPr>
+          <w:ilvl w:val="0"/>
+          <w:numId w:val="1"/>
+        </w:numPr>
+        <w:rPr>
+          <w:rFonts w:asciiTheme="minorHAnsi" w:hAnsiTheme="minorHAnsi" w:cstheme="minorHAnsi"/>
+          <w:b/>
+          <w:bCs/>
+          <w:color w:val="auto"/>
+        </w:rPr>
+      </w:pPr>
+      <w:r>
+        <w:rPr>
+          <w:rFonts w:asciiTheme="minorHAnsi" w:hAnsiTheme="minorHAnsi" w:cstheme="minorHAnsi"/>
+          <w:b/>
+          <w:bCs/>
+          <w:color w:val="auto"/>
+        </w:rPr>
+        <w:lastRenderedPageBreak/>
+        <w:t>Specyfikacje projektowe</w:t>
+      </w:r>
+    </w:p>
+    <w:p>
+      <w:pPr>
         <w:keepNext/>
-        <w:jc w:val="center"/>
       </w:pPr>
       <w:r>
         <w:rPr>
           <w:noProof/>
         </w:rPr>
-        <w:lastRenderedPageBreak/>
         <w:drawing>
-          <wp:inline distT="0" distB="0" distL="0" distR="0" wp14:anchorId="4DBD48E8" wp14:editId="77236FA7">
-            <wp:extent cx="3487003" cy="2486747"/>
-            <wp:effectExtent l="0" t="0" r="0" b="8890"/>
-            <wp:docPr id="2" name="Obraz 2"/>
+          <wp:inline distT="0" distB="0" distL="0" distR="0" wp14:anchorId="29C09852" wp14:editId="254DB785">
+            <wp:extent cx="5760720" cy="5411470"/>
+            <wp:effectExtent l="0" t="0" r="0" b="0"/>
+            <wp:docPr id="9" name="Obraz 9" descr="Obraz zawierający tekst, czarny, zrzut ekranu&#10;&#10;Opis wygenerowany automatycznie"/>
             <wp:cNvGraphicFramePr>
               <a:graphicFrameLocks xmlns:a="http://schemas.openxmlformats.org/drawingml/2006/main" noChangeAspect="1"/>
             </wp:cNvGraphicFramePr>
@@ -7237,11 +9264,17 @@
               <a:graphicData uri="http://schemas.openxmlformats.org/drawingml/2006/picture">
                 <pic:pic xmlns:pic="http://schemas.openxmlformats.org/drawingml/2006/picture">
                   <pic:nvPicPr>
-                    <pic:cNvPr id="1" name=""/>
+                    <pic:cNvPr id="9" name="Obraz 9" descr="Obraz zawierający tekst, czarny, zrzut ekranu&#10;&#10;Opis wygenerowany automatycznie"/>
                     <pic:cNvPicPr/>
                   </pic:nvPicPr>
                   <pic:blipFill>
-                    <a:blip r:embed="rId8"/>
+                    <a:blip r:embed="rId8">
+                      <a:extLst>
+                        <a:ext uri="{28A0092B-C50C-407E-A947-70E740481C1C}">
+                          <a14:useLocalDpi xmlns:a14="http://schemas.microsoft.com/office/drawing/2010/main" val="0"/>
+                        </a:ext>
+                      </a:extLst>
+                    </a:blip>
                     <a:stretch>
                       <a:fillRect/>
                     </a:stretch>
@@ -7249,7 +9282,7 @@
                   <pic:spPr>
                     <a:xfrm>
                       <a:off x="0" y="0"/>
-                      <a:ext cx="3489676" cy="2488653"/>
+                      <a:ext cx="5760720" cy="5411470"/>
                     </a:xfrm>
                     <a:prstGeom prst="rect">
                       <a:avLst/>
@@ -7274,8 +9307,6 @@
           <w:color w:val="auto"/>
         </w:rPr>
       </w:pPr>
-      <w:bookmarkStart w:id="1" w:name="_Ref60830485"/>
-      <w:bookmarkStart w:id="2" w:name="_Ref60841417"/>
       <w:r>
         <w:rPr>
           <w:b/>
@@ -7337,7 +9368,6 @@
         </w:rPr>
         <w:fldChar w:fldCharType="end"/>
       </w:r>
-      <w:bookmarkEnd w:id="1"/>
       <w:r>
         <w:rPr>
           <w:b/>
@@ -7346,1004 +9376,25 @@
           <w:iCs w:val="0"/>
           <w:color w:val="auto"/>
         </w:rPr>
-        <w:t xml:space="preserve"> </w:t>
-      </w:r>
-      <w:r>
-        <w:rPr>
-          <w:b/>
-          <w:bCs/>
-          <w:i w:val="0"/>
-          <w:iCs w:val="0"/>
-          <w:color w:val="auto"/>
-        </w:rPr>
-        <w:t>Okno</w:t>
-      </w:r>
-      <w:r>
-        <w:rPr>
-          <w:b/>
-          <w:bCs/>
-          <w:i w:val="0"/>
-          <w:iCs w:val="0"/>
-          <w:color w:val="auto"/>
-        </w:rPr>
-        <w:t xml:space="preserve"> do wyboru pliku </w:t>
-      </w:r>
-      <w:r>
-        <w:rPr>
-          <w:b/>
-          <w:bCs/>
-          <w:color w:val="auto"/>
-        </w:rPr>
-        <w:t>.csv</w:t>
-      </w:r>
-      <w:r>
-        <w:rPr>
-          <w:b/>
-          <w:bCs/>
-          <w:i w:val="0"/>
-          <w:iCs w:val="0"/>
-          <w:color w:val="auto"/>
-        </w:rPr>
-        <w:t>.</w:t>
-      </w:r>
-      <w:bookmarkEnd w:id="2"/>
+        <w:t xml:space="preserve"> Diagram klas aplikacji</w:t>
+      </w:r>
     </w:p>
     <w:p>
       <w:pPr>
-        <w:ind w:firstLine="351"/>
-        <w:rPr>
-          <w:rStyle w:val="fontstyle01"/>
-          <w:rFonts w:asciiTheme="minorHAnsi" w:hAnsiTheme="minorHAnsi" w:cstheme="minorHAnsi"/>
-          <w:b w:val="0"/>
-          <w:bCs w:val="0"/>
-          <w:color w:val="auto"/>
-          <w:sz w:val="24"/>
-          <w:szCs w:val="24"/>
-        </w:rPr>
-      </w:pPr>
-      <w:r>
-        <w:rPr>
-          <w:rFonts w:asciiTheme="minorHAnsi" w:hAnsiTheme="minorHAnsi" w:cstheme="minorHAnsi"/>
-        </w:rPr>
-        <w:t xml:space="preserve">Użytkownik w celu realizacji wymagania </w:t>
-      </w:r>
-      <w:r>
-        <w:rPr>
-          <w:rFonts w:asciiTheme="minorHAnsi" w:hAnsiTheme="minorHAnsi" w:cstheme="minorHAnsi"/>
-        </w:rPr>
-        <w:t xml:space="preserve">funkcjonalnego </w:t>
-      </w:r>
-      <w:r>
-        <w:rPr>
-          <w:rFonts w:asciiTheme="minorHAnsi" w:hAnsiTheme="minorHAnsi" w:cstheme="minorHAnsi"/>
-          <w:i/>
-          <w:iCs/>
-        </w:rPr>
-        <w:t xml:space="preserve">5) </w:t>
-      </w:r>
-      <w:r>
-        <w:rPr>
-          <w:rStyle w:val="fontstyle01"/>
-          <w:rFonts w:asciiTheme="minorHAnsi" w:hAnsiTheme="minorHAnsi" w:cstheme="minorHAnsi"/>
-          <w:b w:val="0"/>
-          <w:bCs w:val="0"/>
-          <w:i/>
-          <w:iCs/>
-          <w:color w:val="auto"/>
-          <w:sz w:val="24"/>
-          <w:szCs w:val="24"/>
-        </w:rPr>
-        <w:t>Wyświetlenie obliczeń dla modelu Jelińskiego-Morandy oraz Schicka-Wolvertona</w:t>
-      </w:r>
-      <w:r>
-        <w:rPr>
-          <w:rStyle w:val="fontstyle01"/>
-          <w:rFonts w:asciiTheme="minorHAnsi" w:hAnsiTheme="minorHAnsi" w:cstheme="minorHAnsi"/>
-          <w:b w:val="0"/>
-          <w:bCs w:val="0"/>
-          <w:i/>
-          <w:iCs/>
-          <w:color w:val="auto"/>
-          <w:sz w:val="24"/>
-          <w:szCs w:val="24"/>
-        </w:rPr>
-        <w:t xml:space="preserve"> </w:t>
-      </w:r>
-      <w:r>
-        <w:rPr>
-          <w:rStyle w:val="fontstyle01"/>
-          <w:rFonts w:asciiTheme="minorHAnsi" w:hAnsiTheme="minorHAnsi" w:cstheme="minorHAnsi"/>
-          <w:b w:val="0"/>
-          <w:bCs w:val="0"/>
-          <w:color w:val="auto"/>
-          <w:sz w:val="24"/>
-          <w:szCs w:val="24"/>
-        </w:rPr>
-        <w:t>powinien wykonać następujące czynności:</w:t>
-      </w:r>
-    </w:p>
-    <w:p>
-      <w:pPr>
-        <w:pStyle w:val="Akapitzlist"/>
-        <w:numPr>
-          <w:ilvl w:val="0"/>
-          <w:numId w:val="13"/>
-        </w:numPr>
-        <w:rPr>
-          <w:rStyle w:val="fontstyle01"/>
-          <w:rFonts w:asciiTheme="minorHAnsi" w:hAnsiTheme="minorHAnsi" w:cstheme="minorHAnsi"/>
-          <w:b w:val="0"/>
-          <w:bCs w:val="0"/>
-          <w:color w:val="auto"/>
-          <w:sz w:val="24"/>
-          <w:szCs w:val="24"/>
-        </w:rPr>
-      </w:pPr>
-      <w:r>
-        <w:rPr>
-          <w:rStyle w:val="fontstyle01"/>
-          <w:rFonts w:asciiTheme="minorHAnsi" w:hAnsiTheme="minorHAnsi" w:cstheme="minorHAnsi"/>
-          <w:b w:val="0"/>
-          <w:bCs w:val="0"/>
-          <w:color w:val="auto"/>
-          <w:sz w:val="24"/>
-          <w:szCs w:val="24"/>
-        </w:rPr>
-        <w:t>Zdefiniowanie dokładności obliczeń</w:t>
-      </w:r>
-      <w:r>
-        <w:rPr>
-          <w:rStyle w:val="fontstyle01"/>
-          <w:rFonts w:asciiTheme="minorHAnsi" w:hAnsiTheme="minorHAnsi" w:cstheme="minorHAnsi"/>
-          <w:b w:val="0"/>
-          <w:bCs w:val="0"/>
-          <w:color w:val="auto"/>
-          <w:sz w:val="24"/>
-          <w:szCs w:val="24"/>
-        </w:rPr>
-        <w:t xml:space="preserve"> </w:t>
-      </w:r>
-      <w:r>
-        <w:rPr>
-          <w:rStyle w:val="fontstyle01"/>
-          <w:rFonts w:asciiTheme="minorHAnsi" w:hAnsiTheme="minorHAnsi" w:cstheme="minorHAnsi"/>
-          <w:b w:val="0"/>
-          <w:bCs w:val="0"/>
-          <w:color w:val="auto"/>
-          <w:sz w:val="24"/>
-          <w:szCs w:val="24"/>
-        </w:rPr>
-        <w:t>(</w:t>
-      </w:r>
-      <m:oMath>
-        <m:r>
-          <w:rPr>
-            <w:rFonts w:ascii="Cambria Math" w:hAnsi="Cambria Math" w:cstheme="minorHAnsi"/>
-          </w:rPr>
-          <m:t>ε</m:t>
-        </m:r>
-      </m:oMath>
-      <w:r>
-        <w:rPr>
-          <w:rStyle w:val="fontstyle01"/>
-          <w:rFonts w:asciiTheme="minorHAnsi" w:hAnsiTheme="minorHAnsi" w:cstheme="minorHAnsi"/>
-          <w:b w:val="0"/>
-          <w:bCs w:val="0"/>
-          <w:color w:val="auto"/>
-          <w:sz w:val="24"/>
-          <w:szCs w:val="24"/>
-        </w:rPr>
-        <w:t>)</w:t>
-      </w:r>
-      <w:r>
-        <w:rPr>
-          <w:rStyle w:val="fontstyle01"/>
-          <w:rFonts w:asciiTheme="minorHAnsi" w:hAnsiTheme="minorHAnsi" w:cstheme="minorHAnsi"/>
-          <w:b w:val="0"/>
-          <w:bCs w:val="0"/>
-          <w:color w:val="auto"/>
-          <w:sz w:val="24"/>
-          <w:szCs w:val="24"/>
-        </w:rPr>
-        <w:t xml:space="preserve"> poprzez wpisanie jej w pole oznaczone etykietą </w:t>
-      </w:r>
-      <w:r>
-        <w:rPr>
-          <w:rStyle w:val="fontstyle01"/>
-          <w:rFonts w:asciiTheme="minorHAnsi" w:hAnsiTheme="minorHAnsi" w:cstheme="minorHAnsi"/>
-          <w:b w:val="0"/>
-          <w:bCs w:val="0"/>
-          <w:i/>
-          <w:iCs/>
-          <w:color w:val="auto"/>
-          <w:sz w:val="24"/>
-          <w:szCs w:val="24"/>
-        </w:rPr>
-        <w:t>„Dokładność obliczeń (epsilon)”</w:t>
-      </w:r>
-      <w:r>
-        <w:rPr>
-          <w:rStyle w:val="fontstyle01"/>
-          <w:rFonts w:asciiTheme="minorHAnsi" w:hAnsiTheme="minorHAnsi" w:cstheme="minorHAnsi"/>
-          <w:b w:val="0"/>
-          <w:bCs w:val="0"/>
-          <w:i/>
-          <w:iCs/>
-          <w:color w:val="auto"/>
-          <w:sz w:val="24"/>
-          <w:szCs w:val="24"/>
-        </w:rPr>
-        <w:t>.</w:t>
-      </w:r>
-      <w:r>
-        <w:rPr>
-          <w:rStyle w:val="fontstyle01"/>
-          <w:rFonts w:asciiTheme="minorHAnsi" w:hAnsiTheme="minorHAnsi" w:cstheme="minorHAnsi"/>
-          <w:b w:val="0"/>
-          <w:bCs w:val="0"/>
-          <w:color w:val="auto"/>
-          <w:sz w:val="24"/>
-          <w:szCs w:val="24"/>
-        </w:rPr>
-        <w:t xml:space="preserve"> </w:t>
-      </w:r>
-      <w:r>
-        <w:rPr>
-          <w:rStyle w:val="fontstyle01"/>
-          <w:rFonts w:asciiTheme="minorHAnsi" w:hAnsiTheme="minorHAnsi" w:cstheme="minorHAnsi"/>
-          <w:b w:val="0"/>
-          <w:bCs w:val="0"/>
-          <w:color w:val="auto"/>
-          <w:sz w:val="24"/>
-          <w:szCs w:val="24"/>
-        </w:rPr>
-        <w:t xml:space="preserve">W przypadku pominięcia tego kroku, w obliczeniach zostanie uwzględniona wartość domyślna 0.001 przedstawiona na </w:t>
-      </w:r>
-      <w:r>
-        <w:rPr>
-          <w:rStyle w:val="fontstyle01"/>
-          <w:rFonts w:asciiTheme="minorHAnsi" w:hAnsiTheme="minorHAnsi" w:cstheme="minorHAnsi"/>
-          <w:b w:val="0"/>
-          <w:bCs w:val="0"/>
-          <w:color w:val="auto"/>
-          <w:sz w:val="24"/>
-          <w:szCs w:val="24"/>
-        </w:rPr>
-        <w:fldChar w:fldCharType="begin"/>
-      </w:r>
-      <w:r>
-        <w:rPr>
-          <w:rStyle w:val="fontstyle01"/>
-          <w:rFonts w:asciiTheme="minorHAnsi" w:hAnsiTheme="minorHAnsi" w:cstheme="minorHAnsi"/>
-          <w:b w:val="0"/>
-          <w:bCs w:val="0"/>
-          <w:color w:val="auto"/>
-          <w:sz w:val="24"/>
-          <w:szCs w:val="24"/>
-        </w:rPr>
-        <w:instrText xml:space="preserve"> REF _Ref60830283 \h </w:instrText>
-      </w:r>
-      <w:r>
-        <w:rPr>
-          <w:rStyle w:val="fontstyle01"/>
-          <w:rFonts w:asciiTheme="minorHAnsi" w:hAnsiTheme="minorHAnsi" w:cstheme="minorHAnsi"/>
-          <w:b w:val="0"/>
-          <w:bCs w:val="0"/>
-          <w:color w:val="auto"/>
-          <w:sz w:val="24"/>
-          <w:szCs w:val="24"/>
-        </w:rPr>
-      </w:r>
-      <w:r>
-        <w:rPr>
-          <w:rStyle w:val="fontstyle01"/>
-          <w:rFonts w:asciiTheme="minorHAnsi" w:hAnsiTheme="minorHAnsi" w:cstheme="minorHAnsi"/>
-          <w:b w:val="0"/>
-          <w:bCs w:val="0"/>
-          <w:color w:val="auto"/>
-          <w:sz w:val="24"/>
-          <w:szCs w:val="24"/>
-        </w:rPr>
-        <w:fldChar w:fldCharType="separate"/>
-      </w:r>
-      <w:r>
-        <w:rPr>
-          <w:b/>
-          <w:bCs/>
-        </w:rPr>
-        <w:t xml:space="preserve">Rysunek </w:t>
-      </w:r>
-      <w:r>
-        <w:rPr>
-          <w:b/>
-          <w:bCs/>
-          <w:i/>
-          <w:iCs/>
+        <w:keepNext/>
+        <w:ind w:left="0"/>
+        <w:jc w:val="center"/>
+      </w:pPr>
+      <w:r>
+        <w:rPr>
           <w:noProof/>
         </w:rPr>
-        <w:t>1</w:t>
-      </w:r>
-      <w:r>
-        <w:rPr>
-          <w:rStyle w:val="fontstyle01"/>
-          <w:rFonts w:asciiTheme="minorHAnsi" w:hAnsiTheme="minorHAnsi" w:cstheme="minorHAnsi"/>
-          <w:b w:val="0"/>
-          <w:bCs w:val="0"/>
-          <w:color w:val="auto"/>
-          <w:sz w:val="24"/>
-          <w:szCs w:val="24"/>
-        </w:rPr>
-        <w:fldChar w:fldCharType="end"/>
-      </w:r>
-      <w:r>
-        <w:rPr>
-          <w:rStyle w:val="fontstyle01"/>
-          <w:rFonts w:asciiTheme="minorHAnsi" w:hAnsiTheme="minorHAnsi" w:cstheme="minorHAnsi"/>
-          <w:b w:val="0"/>
-          <w:bCs w:val="0"/>
-          <w:color w:val="auto"/>
-          <w:sz w:val="24"/>
-          <w:szCs w:val="24"/>
-        </w:rPr>
-        <w:t>.</w:t>
-      </w:r>
-    </w:p>
-    <w:p>
-      <w:pPr>
-        <w:pStyle w:val="Akapitzlist"/>
-        <w:numPr>
-          <w:ilvl w:val="0"/>
-          <w:numId w:val="13"/>
-        </w:numPr>
-        <w:rPr>
-          <w:rStyle w:val="fontstyle01"/>
-          <w:rFonts w:asciiTheme="minorHAnsi" w:hAnsiTheme="minorHAnsi" w:cstheme="minorHAnsi"/>
-          <w:b w:val="0"/>
-          <w:bCs w:val="0"/>
-          <w:color w:val="auto"/>
-          <w:sz w:val="24"/>
-          <w:szCs w:val="24"/>
-        </w:rPr>
-      </w:pPr>
-      <w:r>
-        <w:rPr>
-          <w:rStyle w:val="fontstyle01"/>
-          <w:rFonts w:asciiTheme="minorHAnsi" w:hAnsiTheme="minorHAnsi" w:cstheme="minorHAnsi"/>
-          <w:b w:val="0"/>
-          <w:bCs w:val="0"/>
-          <w:color w:val="auto"/>
-          <w:sz w:val="24"/>
-          <w:szCs w:val="24"/>
-        </w:rPr>
-        <w:t xml:space="preserve">Wybranie pliku z danymi poprzez kliknięcie przycisku </w:t>
-      </w:r>
-      <w:r>
-        <w:rPr>
-          <w:rStyle w:val="fontstyle01"/>
-          <w:rFonts w:asciiTheme="minorHAnsi" w:hAnsiTheme="minorHAnsi" w:cstheme="minorHAnsi"/>
-          <w:b w:val="0"/>
-          <w:bCs w:val="0"/>
-          <w:i/>
-          <w:iCs/>
-          <w:color w:val="auto"/>
-          <w:sz w:val="24"/>
-          <w:szCs w:val="24"/>
-        </w:rPr>
-        <w:t>„Wybierz plik z danymi”.</w:t>
-      </w:r>
-      <w:r>
-        <w:rPr>
-          <w:rStyle w:val="fontstyle01"/>
-          <w:rFonts w:asciiTheme="minorHAnsi" w:hAnsiTheme="minorHAnsi" w:cstheme="minorHAnsi"/>
-          <w:b w:val="0"/>
-          <w:bCs w:val="0"/>
-          <w:color w:val="auto"/>
-          <w:sz w:val="24"/>
-          <w:szCs w:val="24"/>
-        </w:rPr>
-        <w:t xml:space="preserve"> Użytkownik po jego kliknięciu</w:t>
-      </w:r>
-      <w:r>
-        <w:rPr>
-          <w:rStyle w:val="fontstyle01"/>
-          <w:rFonts w:asciiTheme="minorHAnsi" w:hAnsiTheme="minorHAnsi" w:cstheme="minorHAnsi"/>
-          <w:b w:val="0"/>
-          <w:bCs w:val="0"/>
-          <w:color w:val="auto"/>
-          <w:sz w:val="24"/>
-          <w:szCs w:val="24"/>
-        </w:rPr>
-        <w:t xml:space="preserve"> powinien wybrać </w:t>
-      </w:r>
-      <w:r>
-        <w:rPr>
-          <w:rStyle w:val="fontstyle01"/>
-          <w:rFonts w:asciiTheme="minorHAnsi" w:hAnsiTheme="minorHAnsi" w:cstheme="minorHAnsi"/>
-          <w:b w:val="0"/>
-          <w:bCs w:val="0"/>
-          <w:color w:val="auto"/>
-          <w:sz w:val="24"/>
-          <w:szCs w:val="24"/>
-        </w:rPr>
-        <w:t xml:space="preserve">ścieżkę do pliku za pomocą </w:t>
-      </w:r>
-      <w:r>
-        <w:rPr>
-          <w:rStyle w:val="fontstyle01"/>
-          <w:rFonts w:asciiTheme="minorHAnsi" w:hAnsiTheme="minorHAnsi" w:cstheme="minorHAnsi"/>
-          <w:b w:val="0"/>
-          <w:bCs w:val="0"/>
-          <w:color w:val="auto"/>
-          <w:sz w:val="24"/>
-          <w:szCs w:val="24"/>
-        </w:rPr>
-        <w:t>okna</w:t>
-      </w:r>
-      <w:r>
-        <w:rPr>
-          <w:rStyle w:val="fontstyle01"/>
-          <w:rFonts w:asciiTheme="minorHAnsi" w:hAnsiTheme="minorHAnsi" w:cstheme="minorHAnsi"/>
-          <w:b w:val="0"/>
-          <w:bCs w:val="0"/>
-          <w:color w:val="auto"/>
-          <w:sz w:val="24"/>
-          <w:szCs w:val="24"/>
-        </w:rPr>
-        <w:t xml:space="preserve"> przedstawionego na</w:t>
-      </w:r>
-      <w:r>
-        <w:rPr>
-          <w:rStyle w:val="fontstyle01"/>
-          <w:rFonts w:asciiTheme="minorHAnsi" w:hAnsiTheme="minorHAnsi" w:cstheme="minorHAnsi"/>
-          <w:b w:val="0"/>
-          <w:bCs w:val="0"/>
-          <w:color w:val="auto"/>
-          <w:sz w:val="24"/>
-          <w:szCs w:val="24"/>
-        </w:rPr>
-        <w:t xml:space="preserve"> </w:t>
-      </w:r>
-      <w:r>
-        <w:rPr>
-          <w:rStyle w:val="fontstyle01"/>
-          <w:rFonts w:asciiTheme="minorHAnsi" w:hAnsiTheme="minorHAnsi" w:cstheme="minorHAnsi"/>
-          <w:b w:val="0"/>
-          <w:bCs w:val="0"/>
-          <w:color w:val="auto"/>
-          <w:sz w:val="24"/>
-          <w:szCs w:val="24"/>
-        </w:rPr>
-        <w:fldChar w:fldCharType="begin"/>
-      </w:r>
-      <w:r>
-        <w:rPr>
-          <w:rStyle w:val="fontstyle01"/>
-          <w:rFonts w:asciiTheme="minorHAnsi" w:hAnsiTheme="minorHAnsi" w:cstheme="minorHAnsi"/>
-          <w:b w:val="0"/>
-          <w:bCs w:val="0"/>
-          <w:color w:val="auto"/>
-          <w:sz w:val="24"/>
-          <w:szCs w:val="24"/>
-        </w:rPr>
-        <w:instrText xml:space="preserve"> REF _Ref60830485 \h </w:instrText>
-      </w:r>
-      <w:r>
-        <w:rPr>
-          <w:rStyle w:val="fontstyle01"/>
-          <w:rFonts w:asciiTheme="minorHAnsi" w:hAnsiTheme="minorHAnsi" w:cstheme="minorHAnsi"/>
-          <w:b w:val="0"/>
-          <w:bCs w:val="0"/>
-          <w:color w:val="auto"/>
-          <w:sz w:val="24"/>
-          <w:szCs w:val="24"/>
-        </w:rPr>
-      </w:r>
-      <w:r>
-        <w:rPr>
-          <w:rStyle w:val="fontstyle01"/>
-          <w:rFonts w:asciiTheme="minorHAnsi" w:hAnsiTheme="minorHAnsi" w:cstheme="minorHAnsi"/>
-          <w:b w:val="0"/>
-          <w:bCs w:val="0"/>
-          <w:color w:val="auto"/>
-          <w:sz w:val="24"/>
-          <w:szCs w:val="24"/>
-        </w:rPr>
-        <w:fldChar w:fldCharType="separate"/>
-      </w:r>
-      <w:r>
-        <w:rPr>
-          <w:b/>
-          <w:bCs/>
-        </w:rPr>
-        <w:t xml:space="preserve">Rysunek </w:t>
-      </w:r>
-      <w:r>
-        <w:rPr>
-          <w:b/>
-          <w:bCs/>
-          <w:i/>
-          <w:iCs/>
-          <w:noProof/>
-        </w:rPr>
-        <w:t>2</w:t>
-      </w:r>
-      <w:r>
-        <w:rPr>
-          <w:rStyle w:val="fontstyle01"/>
-          <w:rFonts w:asciiTheme="minorHAnsi" w:hAnsiTheme="minorHAnsi" w:cstheme="minorHAnsi"/>
-          <w:b w:val="0"/>
-          <w:bCs w:val="0"/>
-          <w:color w:val="auto"/>
-          <w:sz w:val="24"/>
-          <w:szCs w:val="24"/>
-        </w:rPr>
-        <w:fldChar w:fldCharType="end"/>
-      </w:r>
-      <w:r>
-        <w:rPr>
-          <w:rStyle w:val="fontstyle01"/>
-          <w:rFonts w:asciiTheme="minorHAnsi" w:hAnsiTheme="minorHAnsi" w:cstheme="minorHAnsi"/>
-          <w:b w:val="0"/>
-          <w:bCs w:val="0"/>
-          <w:color w:val="auto"/>
-          <w:sz w:val="24"/>
-          <w:szCs w:val="24"/>
-        </w:rPr>
-        <w:t>.</w:t>
-      </w:r>
-    </w:p>
-    <w:p>
-      <w:pPr>
-        <w:pStyle w:val="Akapitzlist"/>
-        <w:numPr>
-          <w:ilvl w:val="0"/>
-          <w:numId w:val="13"/>
-        </w:numPr>
-        <w:rPr>
-          <w:rStyle w:val="fontstyle01"/>
-          <w:rFonts w:asciiTheme="minorHAnsi" w:hAnsiTheme="minorHAnsi" w:cstheme="minorHAnsi"/>
-          <w:b w:val="0"/>
-          <w:bCs w:val="0"/>
-          <w:color w:val="auto"/>
-          <w:sz w:val="24"/>
-          <w:szCs w:val="24"/>
-        </w:rPr>
-      </w:pPr>
-      <w:r>
-        <w:rPr>
-          <w:rStyle w:val="fontstyle01"/>
-          <w:rFonts w:asciiTheme="minorHAnsi" w:hAnsiTheme="minorHAnsi" w:cstheme="minorHAnsi"/>
-          <w:b w:val="0"/>
-          <w:bCs w:val="0"/>
-          <w:color w:val="auto"/>
-          <w:sz w:val="24"/>
-          <w:szCs w:val="24"/>
-        </w:rPr>
-        <w:t xml:space="preserve">Zatwierdzenie </w:t>
-      </w:r>
-      <w:r>
-        <w:rPr>
-          <w:rStyle w:val="fontstyle01"/>
-          <w:rFonts w:asciiTheme="minorHAnsi" w:hAnsiTheme="minorHAnsi" w:cstheme="minorHAnsi"/>
-          <w:b w:val="0"/>
-          <w:bCs w:val="0"/>
-          <w:color w:val="auto"/>
-          <w:sz w:val="24"/>
-          <w:szCs w:val="24"/>
-        </w:rPr>
-        <w:t xml:space="preserve">parametrów za pomocą przycisku </w:t>
-      </w:r>
-      <w:r>
-        <w:rPr>
-          <w:rStyle w:val="fontstyle01"/>
-          <w:rFonts w:asciiTheme="minorHAnsi" w:hAnsiTheme="minorHAnsi" w:cstheme="minorHAnsi"/>
-          <w:b w:val="0"/>
-          <w:bCs w:val="0"/>
-          <w:i/>
-          <w:iCs/>
-          <w:color w:val="auto"/>
-          <w:sz w:val="24"/>
-          <w:szCs w:val="24"/>
-        </w:rPr>
-        <w:t>„Zatwierdź parametry”</w:t>
-      </w:r>
-      <w:r>
-        <w:rPr>
-          <w:rStyle w:val="fontstyle01"/>
-          <w:rFonts w:asciiTheme="minorHAnsi" w:hAnsiTheme="minorHAnsi" w:cstheme="minorHAnsi"/>
-          <w:b w:val="0"/>
-          <w:bCs w:val="0"/>
-          <w:color w:val="auto"/>
-          <w:sz w:val="24"/>
-          <w:szCs w:val="24"/>
-        </w:rPr>
-        <w:t xml:space="preserve"> przedstawionego na </w:t>
-      </w:r>
-      <w:r>
-        <w:rPr>
-          <w:rStyle w:val="fontstyle01"/>
-          <w:rFonts w:asciiTheme="minorHAnsi" w:hAnsiTheme="minorHAnsi" w:cstheme="minorHAnsi"/>
-          <w:b w:val="0"/>
-          <w:bCs w:val="0"/>
-          <w:color w:val="auto"/>
-          <w:sz w:val="24"/>
-          <w:szCs w:val="24"/>
-        </w:rPr>
-        <w:fldChar w:fldCharType="begin"/>
-      </w:r>
-      <w:r>
-        <w:rPr>
-          <w:rStyle w:val="fontstyle01"/>
-          <w:rFonts w:asciiTheme="minorHAnsi" w:hAnsiTheme="minorHAnsi" w:cstheme="minorHAnsi"/>
-          <w:b w:val="0"/>
-          <w:bCs w:val="0"/>
-          <w:color w:val="auto"/>
-          <w:sz w:val="24"/>
-          <w:szCs w:val="24"/>
-        </w:rPr>
-        <w:instrText xml:space="preserve"> REF _Ref60830283 \h </w:instrText>
-      </w:r>
-      <w:r>
-        <w:rPr>
-          <w:rStyle w:val="fontstyle01"/>
-          <w:rFonts w:asciiTheme="minorHAnsi" w:hAnsiTheme="minorHAnsi" w:cstheme="minorHAnsi"/>
-          <w:b w:val="0"/>
-          <w:bCs w:val="0"/>
-          <w:color w:val="auto"/>
-          <w:sz w:val="24"/>
-          <w:szCs w:val="24"/>
-        </w:rPr>
-      </w:r>
-      <w:r>
-        <w:rPr>
-          <w:rStyle w:val="fontstyle01"/>
-          <w:rFonts w:asciiTheme="minorHAnsi" w:hAnsiTheme="minorHAnsi" w:cstheme="minorHAnsi"/>
-          <w:b w:val="0"/>
-          <w:bCs w:val="0"/>
-          <w:color w:val="auto"/>
-          <w:sz w:val="24"/>
-          <w:szCs w:val="24"/>
-        </w:rPr>
-        <w:fldChar w:fldCharType="separate"/>
-      </w:r>
-      <w:r>
-        <w:rPr>
-          <w:b/>
-          <w:bCs/>
-        </w:rPr>
-        <w:t xml:space="preserve">Rysunek </w:t>
-      </w:r>
-      <w:r>
-        <w:rPr>
-          <w:b/>
-          <w:bCs/>
-          <w:i/>
-          <w:iCs/>
-          <w:noProof/>
-        </w:rPr>
-        <w:t>1</w:t>
-      </w:r>
-      <w:r>
-        <w:rPr>
-          <w:rStyle w:val="fontstyle01"/>
-          <w:rFonts w:asciiTheme="minorHAnsi" w:hAnsiTheme="minorHAnsi" w:cstheme="minorHAnsi"/>
-          <w:b w:val="0"/>
-          <w:bCs w:val="0"/>
-          <w:color w:val="auto"/>
-          <w:sz w:val="24"/>
-          <w:szCs w:val="24"/>
-        </w:rPr>
-        <w:fldChar w:fldCharType="end"/>
-      </w:r>
-      <w:r>
-        <w:rPr>
-          <w:rStyle w:val="fontstyle01"/>
-          <w:rFonts w:asciiTheme="minorHAnsi" w:hAnsiTheme="minorHAnsi" w:cstheme="minorHAnsi"/>
-          <w:b w:val="0"/>
-          <w:bCs w:val="0"/>
-          <w:color w:val="auto"/>
-          <w:sz w:val="24"/>
-          <w:szCs w:val="24"/>
-        </w:rPr>
-        <w:t>.</w:t>
-      </w:r>
-      <w:r>
-        <w:rPr>
-          <w:rStyle w:val="fontstyle01"/>
-          <w:rFonts w:asciiTheme="minorHAnsi" w:hAnsiTheme="minorHAnsi" w:cstheme="minorHAnsi"/>
-          <w:b w:val="0"/>
-          <w:bCs w:val="0"/>
-          <w:color w:val="auto"/>
-          <w:sz w:val="24"/>
-          <w:szCs w:val="24"/>
-        </w:rPr>
-        <w:t xml:space="preserve"> Wyniki obliczeń zostaną po chwili wyświetlone na</w:t>
-      </w:r>
-      <w:r>
-        <w:rPr>
-          <w:rStyle w:val="fontstyle01"/>
-          <w:rFonts w:asciiTheme="minorHAnsi" w:hAnsiTheme="minorHAnsi" w:cstheme="minorHAnsi"/>
-          <w:b w:val="0"/>
-          <w:bCs w:val="0"/>
-          <w:color w:val="auto"/>
-          <w:sz w:val="24"/>
-          <w:szCs w:val="24"/>
-        </w:rPr>
-        <w:t xml:space="preserve"> </w:t>
-      </w:r>
-      <w:r>
-        <w:rPr>
-          <w:rStyle w:val="fontstyle01"/>
-          <w:rFonts w:asciiTheme="minorHAnsi" w:hAnsiTheme="minorHAnsi" w:cstheme="minorHAnsi"/>
-          <w:b w:val="0"/>
-          <w:bCs w:val="0"/>
-          <w:color w:val="auto"/>
-          <w:sz w:val="24"/>
-          <w:szCs w:val="24"/>
-        </w:rPr>
-        <w:t>biał</w:t>
-      </w:r>
-      <w:r>
-        <w:rPr>
-          <w:rStyle w:val="fontstyle01"/>
-          <w:rFonts w:asciiTheme="minorHAnsi" w:hAnsiTheme="minorHAnsi" w:cstheme="minorHAnsi"/>
-          <w:b w:val="0"/>
-          <w:bCs w:val="0"/>
-          <w:color w:val="auto"/>
-          <w:sz w:val="24"/>
-          <w:szCs w:val="24"/>
-        </w:rPr>
-        <w:t>ym</w:t>
-      </w:r>
-      <w:r>
-        <w:rPr>
-          <w:rStyle w:val="fontstyle01"/>
-          <w:rFonts w:asciiTheme="minorHAnsi" w:hAnsiTheme="minorHAnsi" w:cstheme="minorHAnsi"/>
-          <w:b w:val="0"/>
-          <w:bCs w:val="0"/>
-          <w:color w:val="auto"/>
-          <w:sz w:val="24"/>
-          <w:szCs w:val="24"/>
-        </w:rPr>
-        <w:t xml:space="preserve"> obszar</w:t>
-      </w:r>
-      <w:r>
-        <w:rPr>
-          <w:rStyle w:val="fontstyle01"/>
-          <w:rFonts w:asciiTheme="minorHAnsi" w:hAnsiTheme="minorHAnsi" w:cstheme="minorHAnsi"/>
-          <w:b w:val="0"/>
-          <w:bCs w:val="0"/>
-          <w:color w:val="auto"/>
-          <w:sz w:val="24"/>
-          <w:szCs w:val="24"/>
-        </w:rPr>
-        <w:t>ze</w:t>
-      </w:r>
-      <w:r>
-        <w:rPr>
-          <w:rStyle w:val="fontstyle01"/>
-          <w:rFonts w:asciiTheme="minorHAnsi" w:hAnsiTheme="minorHAnsi" w:cstheme="minorHAnsi"/>
-          <w:b w:val="0"/>
-          <w:bCs w:val="0"/>
-          <w:color w:val="auto"/>
-          <w:sz w:val="24"/>
-          <w:szCs w:val="24"/>
-        </w:rPr>
-        <w:t xml:space="preserve"> okna.</w:t>
-      </w:r>
-    </w:p>
-    <w:p>
-      <w:pPr>
-        <w:ind w:firstLine="351"/>
-        <w:rPr>
-          <w:rFonts w:asciiTheme="minorHAnsi" w:hAnsiTheme="minorHAnsi" w:cstheme="minorHAnsi"/>
-        </w:rPr>
-      </w:pPr>
-      <w:r>
-        <w:rPr>
-          <w:rFonts w:asciiTheme="minorHAnsi" w:hAnsiTheme="minorHAnsi" w:cstheme="minorHAnsi"/>
-        </w:rPr>
-        <w:t xml:space="preserve">Warto również wspomnieć o </w:t>
-      </w:r>
-      <w:r>
-        <w:rPr>
-          <w:rFonts w:asciiTheme="minorHAnsi" w:hAnsiTheme="minorHAnsi" w:cstheme="minorHAnsi"/>
-        </w:rPr>
-        <w:t xml:space="preserve">przykładowej </w:t>
-      </w:r>
-      <w:r>
-        <w:rPr>
-          <w:rFonts w:asciiTheme="minorHAnsi" w:hAnsiTheme="minorHAnsi" w:cstheme="minorHAnsi"/>
-        </w:rPr>
-        <w:t xml:space="preserve">zawartości pliku </w:t>
-      </w:r>
-      <w:r>
-        <w:rPr>
-          <w:rFonts w:asciiTheme="minorHAnsi" w:hAnsiTheme="minorHAnsi" w:cstheme="minorHAnsi"/>
-          <w:i/>
-          <w:iCs/>
-        </w:rPr>
-        <w:t>.csv.</w:t>
-      </w:r>
-      <w:r>
-        <w:rPr>
-          <w:rFonts w:asciiTheme="minorHAnsi" w:hAnsiTheme="minorHAnsi" w:cstheme="minorHAnsi"/>
-          <w:i/>
-          <w:iCs/>
-        </w:rPr>
-        <w:t xml:space="preserve"> </w:t>
-      </w:r>
-      <w:r>
-        <w:rPr>
-          <w:rFonts w:asciiTheme="minorHAnsi" w:hAnsiTheme="minorHAnsi" w:cstheme="minorHAnsi"/>
-        </w:rPr>
-        <w:t xml:space="preserve">Zawartość pliku </w:t>
-      </w:r>
-      <w:r>
-        <w:rPr>
-          <w:rFonts w:asciiTheme="minorHAnsi" w:hAnsiTheme="minorHAnsi" w:cstheme="minorHAnsi"/>
-          <w:i/>
-          <w:iCs/>
-        </w:rPr>
-        <w:t>testowy_zbior_danych.csv</w:t>
-      </w:r>
-      <w:r>
-        <w:rPr>
-          <w:rFonts w:asciiTheme="minorHAnsi" w:hAnsiTheme="minorHAnsi" w:cstheme="minorHAnsi"/>
-          <w:i/>
-          <w:iCs/>
-        </w:rPr>
-        <w:t xml:space="preserve"> </w:t>
-      </w:r>
-      <w:r>
-        <w:rPr>
-          <w:rFonts w:asciiTheme="minorHAnsi" w:hAnsiTheme="minorHAnsi" w:cstheme="minorHAnsi"/>
-        </w:rPr>
-        <w:t>(</w:t>
-      </w:r>
-      <w:r>
-        <w:rPr>
-          <w:rFonts w:asciiTheme="minorHAnsi" w:hAnsiTheme="minorHAnsi" w:cstheme="minorHAnsi"/>
-        </w:rPr>
-        <w:t xml:space="preserve">widocznego na </w:t>
-      </w:r>
-      <w:r>
-        <w:rPr>
-          <w:rFonts w:asciiTheme="minorHAnsi" w:hAnsiTheme="minorHAnsi" w:cstheme="minorHAnsi"/>
-        </w:rPr>
-        <w:fldChar w:fldCharType="begin"/>
-      </w:r>
-      <w:r>
-        <w:rPr>
-          <w:rFonts w:asciiTheme="minorHAnsi" w:hAnsiTheme="minorHAnsi" w:cstheme="minorHAnsi"/>
-        </w:rPr>
-        <w:instrText xml:space="preserve"> REF _Ref60830485 \h </w:instrText>
-      </w:r>
-      <w:r>
-        <w:rPr>
-          <w:rFonts w:asciiTheme="minorHAnsi" w:hAnsiTheme="minorHAnsi" w:cstheme="minorHAnsi"/>
-        </w:rPr>
-      </w:r>
-      <w:r>
-        <w:rPr>
-          <w:rFonts w:asciiTheme="minorHAnsi" w:hAnsiTheme="minorHAnsi" w:cstheme="minorHAnsi"/>
-        </w:rPr>
-        <w:fldChar w:fldCharType="separate"/>
-      </w:r>
-      <w:r>
-        <w:rPr>
-          <w:b/>
-          <w:bCs/>
-        </w:rPr>
-        <w:t xml:space="preserve">Rysunek </w:t>
-      </w:r>
-      <w:r>
-        <w:rPr>
-          <w:b/>
-          <w:bCs/>
-          <w:i/>
-          <w:iCs/>
-          <w:noProof/>
-        </w:rPr>
-        <w:t>2</w:t>
-      </w:r>
-      <w:r>
-        <w:rPr>
-          <w:rFonts w:asciiTheme="minorHAnsi" w:hAnsiTheme="minorHAnsi" w:cstheme="minorHAnsi"/>
-        </w:rPr>
-        <w:fldChar w:fldCharType="end"/>
-      </w:r>
-      <w:r>
-        <w:rPr>
-          <w:rFonts w:asciiTheme="minorHAnsi" w:hAnsiTheme="minorHAnsi" w:cstheme="minorHAnsi"/>
-        </w:rPr>
-        <w:t>)</w:t>
-      </w:r>
-      <w:r>
-        <w:rPr>
-          <w:rFonts w:asciiTheme="minorHAnsi" w:hAnsiTheme="minorHAnsi" w:cstheme="minorHAnsi"/>
-        </w:rPr>
-        <w:t xml:space="preserve"> po otwarciu w programie Excel przedstawia </w:t>
-      </w:r>
-      <w:r>
-        <w:rPr>
-          <w:rFonts w:asciiTheme="minorHAnsi" w:hAnsiTheme="minorHAnsi" w:cstheme="minorHAnsi"/>
-        </w:rPr>
-        <w:fldChar w:fldCharType="begin"/>
-      </w:r>
-      <w:r>
-        <w:rPr>
-          <w:rFonts w:asciiTheme="minorHAnsi" w:hAnsiTheme="minorHAnsi" w:cstheme="minorHAnsi"/>
-        </w:rPr>
-        <w:instrText xml:space="preserve"> REF _Ref60830827 \h </w:instrText>
-      </w:r>
-      <w:r>
-        <w:rPr>
-          <w:rFonts w:asciiTheme="minorHAnsi" w:hAnsiTheme="minorHAnsi" w:cstheme="minorHAnsi"/>
-        </w:rPr>
-      </w:r>
-      <w:r>
-        <w:rPr>
-          <w:rFonts w:asciiTheme="minorHAnsi" w:hAnsiTheme="minorHAnsi" w:cstheme="minorHAnsi"/>
-        </w:rPr>
-        <w:fldChar w:fldCharType="separate"/>
-      </w:r>
-      <w:r>
-        <w:rPr>
-          <w:b/>
-          <w:bCs/>
-        </w:rPr>
-        <w:t xml:space="preserve">Rysunek </w:t>
-      </w:r>
-      <w:r>
-        <w:rPr>
-          <w:b/>
-          <w:bCs/>
-          <w:i/>
-          <w:iCs/>
-          <w:noProof/>
-        </w:rPr>
-        <w:t>3</w:t>
-      </w:r>
-      <w:r>
-        <w:rPr>
-          <w:rFonts w:asciiTheme="minorHAnsi" w:hAnsiTheme="minorHAnsi" w:cstheme="minorHAnsi"/>
-        </w:rPr>
-        <w:fldChar w:fldCharType="end"/>
-      </w:r>
-      <w:r>
-        <w:rPr>
-          <w:rFonts w:asciiTheme="minorHAnsi" w:hAnsiTheme="minorHAnsi" w:cstheme="minorHAnsi"/>
-        </w:rPr>
-        <w:t xml:space="preserve"> - w</w:t>
-      </w:r>
-      <w:r>
-        <w:rPr>
-          <w:rFonts w:asciiTheme="minorHAnsi" w:hAnsiTheme="minorHAnsi" w:cstheme="minorHAnsi"/>
-        </w:rPr>
-        <w:t>artości w pliku należy czytać wierszami.</w:t>
-      </w:r>
-      <w:r>
-        <w:rPr>
-          <w:rFonts w:asciiTheme="minorHAnsi" w:hAnsiTheme="minorHAnsi" w:cstheme="minorHAnsi"/>
-        </w:rPr>
-        <w:t xml:space="preserve"> Po ewentualnej modyfikacji pliku i jego zapisaniu separatorem w pliku będzie nadal „;”.</w:t>
-      </w:r>
-    </w:p>
-    <w:p>
-      <w:pPr>
-        <w:keepNext/>
-        <w:jc w:val="center"/>
-      </w:pPr>
-      <w:r>
-        <w:rPr>
-          <w:noProof/>
-        </w:rPr>
+        <w:lastRenderedPageBreak/>
         <w:drawing>
-          <wp:inline distT="0" distB="0" distL="0" distR="0" wp14:anchorId="076A7259" wp14:editId="76A00FD8">
-            <wp:extent cx="5760720" cy="1995805"/>
-            <wp:effectExtent l="0" t="0" r="0" b="4445"/>
-            <wp:docPr id="3" name="Obraz 3"/>
+          <wp:inline distT="0" distB="0" distL="0" distR="0" wp14:anchorId="284329FB" wp14:editId="702FBBC8">
+            <wp:extent cx="4394579" cy="4574295"/>
+            <wp:effectExtent l="0" t="0" r="6350" b="0"/>
+            <wp:docPr id="1" name="Obraz 1"/>
             <wp:cNvGraphicFramePr>
               <a:graphicFrameLocks xmlns:a="http://schemas.openxmlformats.org/drawingml/2006/main" noChangeAspect="1"/>
             </wp:cNvGraphicFramePr>
@@ -8363,7 +9414,7 @@
                   <pic:spPr>
                     <a:xfrm>
                       <a:off x="0" y="0"/>
-                      <a:ext cx="5760720" cy="1995805"/>
+                      <a:ext cx="4400442" cy="4580397"/>
                     </a:xfrm>
                     <a:prstGeom prst="rect">
                       <a:avLst/>
@@ -8388,7 +9439,7 @@
           <w:color w:val="auto"/>
         </w:rPr>
       </w:pPr>
-      <w:bookmarkStart w:id="3" w:name="_Ref60830827"/>
+      <w:bookmarkStart w:id="0" w:name="_Ref60830283"/>
       <w:r>
         <w:rPr>
           <w:b/>
@@ -8450,7 +9501,7 @@
         </w:rPr>
         <w:fldChar w:fldCharType="end"/>
       </w:r>
-      <w:bookmarkEnd w:id="3"/>
+      <w:bookmarkEnd w:id="0"/>
       <w:r>
         <w:rPr>
           <w:b/>
@@ -8459,835 +9510,23 @@
           <w:iCs w:val="0"/>
           <w:color w:val="auto"/>
         </w:rPr>
-        <w:t xml:space="preserve"> Zawartość pliku testowy_zbior_danych.csv po otwarciu w programie Excel</w:t>
+        <w:t xml:space="preserve"> Okno aplikacji po jej uruchomieniu</w:t>
       </w:r>
     </w:p>
     <w:p>
       <w:pPr>
-        <w:pStyle w:val="Nagwek1"/>
-        <w:numPr>
-          <w:ilvl w:val="0"/>
-          <w:numId w:val="1"/>
-        </w:numPr>
-        <w:rPr>
-          <w:rFonts w:asciiTheme="minorHAnsi" w:hAnsiTheme="minorHAnsi" w:cstheme="minorHAnsi"/>
-          <w:b/>
-          <w:bCs/>
-          <w:color w:val="auto"/>
-        </w:rPr>
-      </w:pPr>
-      <w:r>
-        <w:rPr>
-          <w:rFonts w:asciiTheme="minorHAnsi" w:hAnsiTheme="minorHAnsi" w:cstheme="minorHAnsi"/>
-          <w:b/>
-          <w:bCs/>
-          <w:color w:val="auto"/>
-        </w:rPr>
-        <w:lastRenderedPageBreak/>
-        <w:t>Opis implementacji (w tym opis wykorzystanych technik, technologii i narzędzi)</w:t>
-      </w:r>
-    </w:p>
-    <w:p>
-      <w:pPr>
-        <w:ind w:left="0" w:firstLine="360"/>
-        <w:rPr>
-          <w:rFonts w:asciiTheme="minorHAnsi" w:hAnsiTheme="minorHAnsi" w:cstheme="minorHAnsi"/>
-        </w:rPr>
-      </w:pPr>
-      <w:r>
-        <w:rPr>
-          <w:rFonts w:asciiTheme="minorHAnsi" w:hAnsiTheme="minorHAnsi" w:cstheme="minorHAnsi"/>
-        </w:rPr>
-        <w:t>Językiem użytym do implementacji został</w:t>
-      </w:r>
-      <w:r>
-        <w:rPr>
-          <w:rFonts w:asciiTheme="minorHAnsi" w:hAnsiTheme="minorHAnsi" w:cstheme="minorHAnsi"/>
-        </w:rPr>
-        <w:t>a Java</w:t>
-      </w:r>
-      <w:r>
-        <w:rPr>
-          <w:rFonts w:asciiTheme="minorHAnsi" w:hAnsiTheme="minorHAnsi" w:cstheme="minorHAnsi"/>
-        </w:rPr>
-        <w:t xml:space="preserve"> wykorzystywana w ramach zintegrowanego środowiska programistycznego </w:t>
-      </w:r>
-      <w:r>
-        <w:rPr>
-          <w:rFonts w:asciiTheme="minorHAnsi" w:hAnsiTheme="minorHAnsi" w:cstheme="minorHAnsi"/>
-        </w:rPr>
-        <w:t xml:space="preserve">(IDE) </w:t>
-      </w:r>
-      <w:r>
-        <w:rPr>
-          <w:rFonts w:asciiTheme="minorHAnsi" w:hAnsiTheme="minorHAnsi" w:cstheme="minorHAnsi"/>
-          <w:i/>
-          <w:iCs/>
-        </w:rPr>
-        <w:t>IntelliJ IDEA</w:t>
-      </w:r>
-      <w:r>
-        <w:rPr>
-          <w:rFonts w:asciiTheme="minorHAnsi" w:hAnsiTheme="minorHAnsi" w:cstheme="minorHAnsi"/>
-        </w:rPr>
-        <w:t>.</w:t>
-      </w:r>
-      <w:r>
-        <w:rPr>
-          <w:rFonts w:asciiTheme="minorHAnsi" w:hAnsiTheme="minorHAnsi" w:cstheme="minorHAnsi"/>
-        </w:rPr>
-        <w:t xml:space="preserve"> Aplikacja posiada graficzny interfejs użytkownika, w związku z czym konieczne było użycie biblioteki umożliwiającej tworzenie GUI – wybrałem </w:t>
-      </w:r>
-      <w:r>
-        <w:rPr>
-          <w:rFonts w:asciiTheme="minorHAnsi" w:hAnsiTheme="minorHAnsi" w:cstheme="minorHAnsi"/>
-          <w:i/>
-          <w:iCs/>
-        </w:rPr>
-        <w:t>JavaFX</w:t>
-      </w:r>
-      <w:r>
-        <w:rPr>
-          <w:rFonts w:asciiTheme="minorHAnsi" w:hAnsiTheme="minorHAnsi" w:cstheme="minorHAnsi"/>
-        </w:rPr>
-        <w:t>.</w:t>
-      </w:r>
-      <w:r>
-        <w:rPr>
-          <w:rFonts w:asciiTheme="minorHAnsi" w:hAnsiTheme="minorHAnsi" w:cstheme="minorHAnsi"/>
-        </w:rPr>
-        <w:t xml:space="preserve"> </w:t>
-      </w:r>
-      <w:r>
-        <w:rPr>
-          <w:rFonts w:asciiTheme="minorHAnsi" w:hAnsiTheme="minorHAnsi" w:cstheme="minorHAnsi"/>
-        </w:rPr>
-        <w:t xml:space="preserve">Za jej pomocą zostały zdefiniowane wszystkie elementy przedstawione na </w:t>
-      </w:r>
-      <w:r>
-        <w:rPr>
-          <w:rFonts w:asciiTheme="minorHAnsi" w:hAnsiTheme="minorHAnsi" w:cstheme="minorHAnsi"/>
-        </w:rPr>
-        <w:fldChar w:fldCharType="begin"/>
-      </w:r>
-      <w:r>
-        <w:rPr>
-          <w:rFonts w:asciiTheme="minorHAnsi" w:hAnsiTheme="minorHAnsi" w:cstheme="minorHAnsi"/>
-        </w:rPr>
-        <w:instrText xml:space="preserve"> REF _Ref60830283 \h </w:instrText>
-      </w:r>
-      <w:r>
-        <w:rPr>
-          <w:rFonts w:asciiTheme="minorHAnsi" w:hAnsiTheme="minorHAnsi" w:cstheme="minorHAnsi"/>
-        </w:rPr>
-      </w:r>
-      <w:r>
-        <w:rPr>
-          <w:rFonts w:asciiTheme="minorHAnsi" w:hAnsiTheme="minorHAnsi" w:cstheme="minorHAnsi"/>
-        </w:rPr>
-        <w:fldChar w:fldCharType="separate"/>
-      </w:r>
-      <w:r>
-        <w:rPr>
-          <w:b/>
-          <w:bCs/>
-        </w:rPr>
-        <w:t xml:space="preserve">Rysunek </w:t>
-      </w:r>
-      <w:r>
-        <w:rPr>
-          <w:b/>
-          <w:bCs/>
-          <w:i/>
-          <w:iCs/>
+        <w:keepNext/>
+        <w:jc w:val="center"/>
+      </w:pPr>
+      <w:r>
+        <w:rPr>
           <w:noProof/>
         </w:rPr>
-        <w:t>1</w:t>
-      </w:r>
-      <w:r>
-        <w:rPr>
-          <w:rFonts w:asciiTheme="minorHAnsi" w:hAnsiTheme="minorHAnsi" w:cstheme="minorHAnsi"/>
-        </w:rPr>
-        <w:fldChar w:fldCharType="end"/>
-      </w:r>
-      <w:r>
-        <w:rPr>
-          <w:rFonts w:asciiTheme="minorHAnsi" w:hAnsiTheme="minorHAnsi" w:cstheme="minorHAnsi"/>
-        </w:rPr>
-        <w:t xml:space="preserve">. Biblioteka </w:t>
-      </w:r>
-      <w:r>
-        <w:rPr>
-          <w:rFonts w:asciiTheme="minorHAnsi" w:hAnsiTheme="minorHAnsi" w:cstheme="minorHAnsi"/>
-          <w:i/>
-          <w:iCs/>
-        </w:rPr>
-        <w:t>Swing</w:t>
-      </w:r>
-      <w:r>
-        <w:rPr>
-          <w:rFonts w:asciiTheme="minorHAnsi" w:hAnsiTheme="minorHAnsi" w:cstheme="minorHAnsi"/>
-        </w:rPr>
-        <w:t xml:space="preserve"> została natomiast użyta do wyboru </w:t>
-      </w:r>
-      <w:r>
-        <w:rPr>
-          <w:rFonts w:asciiTheme="minorHAnsi" w:hAnsiTheme="minorHAnsi" w:cstheme="minorHAnsi"/>
-        </w:rPr>
-        <w:t xml:space="preserve">pliku </w:t>
-      </w:r>
-      <w:r>
-        <w:rPr>
-          <w:rFonts w:asciiTheme="minorHAnsi" w:hAnsiTheme="minorHAnsi" w:cstheme="minorHAnsi"/>
-          <w:i/>
-          <w:iCs/>
-        </w:rPr>
-        <w:t>.csv</w:t>
-      </w:r>
-      <w:r>
-        <w:rPr>
-          <w:rFonts w:asciiTheme="minorHAnsi" w:hAnsiTheme="minorHAnsi" w:cstheme="minorHAnsi"/>
-        </w:rPr>
-        <w:t xml:space="preserve"> (</w:t>
-      </w:r>
-      <w:r>
-        <w:rPr>
-          <w:rFonts w:asciiTheme="minorHAnsi" w:hAnsiTheme="minorHAnsi" w:cstheme="minorHAnsi"/>
-        </w:rPr>
-        <w:fldChar w:fldCharType="begin"/>
-      </w:r>
-      <w:r>
-        <w:rPr>
-          <w:rFonts w:asciiTheme="minorHAnsi" w:hAnsiTheme="minorHAnsi" w:cstheme="minorHAnsi"/>
-        </w:rPr>
-        <w:instrText xml:space="preserve"> REF _Ref60830485 \h </w:instrText>
-      </w:r>
-      <w:r>
-        <w:rPr>
-          <w:rFonts w:asciiTheme="minorHAnsi" w:hAnsiTheme="minorHAnsi" w:cstheme="minorHAnsi"/>
-        </w:rPr>
-      </w:r>
-      <w:r>
-        <w:rPr>
-          <w:rFonts w:asciiTheme="minorHAnsi" w:hAnsiTheme="minorHAnsi" w:cstheme="minorHAnsi"/>
-        </w:rPr>
-        <w:fldChar w:fldCharType="separate"/>
-      </w:r>
-      <w:r>
-        <w:rPr>
-          <w:b/>
-          <w:bCs/>
-        </w:rPr>
-        <w:t xml:space="preserve">Rysunek </w:t>
-      </w:r>
-      <w:r>
-        <w:rPr>
-          <w:b/>
-          <w:bCs/>
-          <w:i/>
-          <w:iCs/>
-          <w:noProof/>
-        </w:rPr>
-        <w:t>2</w:t>
-      </w:r>
-      <w:r>
-        <w:rPr>
-          <w:rFonts w:asciiTheme="minorHAnsi" w:hAnsiTheme="minorHAnsi" w:cstheme="minorHAnsi"/>
-        </w:rPr>
-        <w:fldChar w:fldCharType="end"/>
-      </w:r>
-      <w:r>
-        <w:rPr>
-          <w:rFonts w:asciiTheme="minorHAnsi" w:hAnsiTheme="minorHAnsi" w:cstheme="minorHAnsi"/>
-        </w:rPr>
-        <w:t>).</w:t>
-      </w:r>
-    </w:p>
-    <w:p>
-      <w:pPr>
-        <w:ind w:left="0" w:firstLine="360"/>
-        <w:rPr>
-          <w:rStyle w:val="fontstyle01"/>
-          <w:rFonts w:asciiTheme="minorHAnsi" w:hAnsiTheme="minorHAnsi" w:cstheme="minorHAnsi"/>
-          <w:b w:val="0"/>
-          <w:bCs w:val="0"/>
-          <w:i/>
-          <w:iCs/>
-          <w:color w:val="auto"/>
-          <w:sz w:val="24"/>
-          <w:szCs w:val="24"/>
-        </w:rPr>
-      </w:pPr>
-      <w:r>
-        <w:rPr>
-          <w:rFonts w:asciiTheme="minorHAnsi" w:hAnsiTheme="minorHAnsi" w:cstheme="minorHAnsi"/>
-        </w:rPr>
-        <w:t xml:space="preserve">W związku z wykorzystaniem biblioteki </w:t>
-      </w:r>
-      <w:r>
-        <w:rPr>
-          <w:rFonts w:asciiTheme="minorHAnsi" w:hAnsiTheme="minorHAnsi" w:cstheme="minorHAnsi"/>
-          <w:i/>
-          <w:iCs/>
-        </w:rPr>
-        <w:t>JavaFX</w:t>
-      </w:r>
-      <w:r>
-        <w:rPr>
-          <w:rFonts w:asciiTheme="minorHAnsi" w:hAnsiTheme="minorHAnsi" w:cstheme="minorHAnsi"/>
-          <w:i/>
-          <w:iCs/>
-        </w:rPr>
-        <w:t xml:space="preserve">, </w:t>
-      </w:r>
-      <w:r>
-        <w:rPr>
-          <w:rFonts w:asciiTheme="minorHAnsi" w:hAnsiTheme="minorHAnsi" w:cstheme="minorHAnsi"/>
-        </w:rPr>
-        <w:t xml:space="preserve">konieczne było zdefiniowanie okna głównego aplikacji w </w:t>
-      </w:r>
-      <w:proofErr w:type="gramStart"/>
-      <w:r>
-        <w:rPr>
-          <w:rFonts w:asciiTheme="minorHAnsi" w:hAnsiTheme="minorHAnsi" w:cstheme="minorHAnsi"/>
-        </w:rPr>
-        <w:t xml:space="preserve">pliku </w:t>
-      </w:r>
-      <w:r>
-        <w:rPr>
-          <w:rFonts w:asciiTheme="minorHAnsi" w:hAnsiTheme="minorHAnsi" w:cstheme="minorHAnsi"/>
-          <w:i/>
-          <w:iCs/>
-        </w:rPr>
-        <w:t>.fxml</w:t>
-      </w:r>
-      <w:proofErr w:type="gramEnd"/>
-      <w:r>
-        <w:rPr>
-          <w:rFonts w:asciiTheme="minorHAnsi" w:hAnsiTheme="minorHAnsi" w:cstheme="minorHAnsi"/>
-          <w:i/>
-          <w:iCs/>
-        </w:rPr>
-        <w:t xml:space="preserve"> </w:t>
-      </w:r>
-      <w:r>
-        <w:rPr>
-          <w:rFonts w:asciiTheme="minorHAnsi" w:hAnsiTheme="minorHAnsi" w:cstheme="minorHAnsi"/>
-        </w:rPr>
-        <w:t>(</w:t>
-      </w:r>
-      <w:r>
-        <w:rPr>
-          <w:rFonts w:asciiTheme="minorHAnsi" w:hAnsiTheme="minorHAnsi" w:cstheme="minorHAnsi"/>
-        </w:rPr>
-        <w:t xml:space="preserve">w tym projekcie jest to </w:t>
-      </w:r>
-      <w:r>
-        <w:rPr>
-          <w:rFonts w:asciiTheme="minorHAnsi" w:hAnsiTheme="minorHAnsi" w:cstheme="minorHAnsi"/>
-          <w:i/>
-          <w:iCs/>
-        </w:rPr>
-        <w:t>layout.fxml</w:t>
-      </w:r>
-      <w:r>
-        <w:rPr>
-          <w:rFonts w:asciiTheme="minorHAnsi" w:hAnsiTheme="minorHAnsi" w:cstheme="minorHAnsi"/>
-        </w:rPr>
-        <w:t>)</w:t>
-      </w:r>
-      <w:r>
-        <w:rPr>
-          <w:rFonts w:asciiTheme="minorHAnsi" w:hAnsiTheme="minorHAnsi" w:cstheme="minorHAnsi"/>
-        </w:rPr>
-        <w:t xml:space="preserve">. Kontrolerem, który łączy ze sobą logikę aplikacji oraz jej wygląd jest plik </w:t>
-      </w:r>
-      <w:r>
-        <w:rPr>
-          <w:rFonts w:asciiTheme="minorHAnsi" w:hAnsiTheme="minorHAnsi" w:cstheme="minorHAnsi"/>
-          <w:i/>
-          <w:iCs/>
-        </w:rPr>
-        <w:t>Controller</w:t>
-      </w:r>
-      <w:r>
-        <w:rPr>
-          <w:rFonts w:asciiTheme="minorHAnsi" w:hAnsiTheme="minorHAnsi" w:cstheme="minorHAnsi"/>
-          <w:i/>
-          <w:iCs/>
-        </w:rPr>
-        <w:t>.java</w:t>
-      </w:r>
-      <w:r>
-        <w:rPr>
-          <w:rFonts w:asciiTheme="minorHAnsi" w:hAnsiTheme="minorHAnsi" w:cstheme="minorHAnsi"/>
-          <w:i/>
-          <w:iCs/>
-        </w:rPr>
-        <w:t xml:space="preserve">. </w:t>
-      </w:r>
-      <w:r>
-        <w:rPr>
-          <w:rFonts w:asciiTheme="minorHAnsi" w:hAnsiTheme="minorHAnsi" w:cstheme="minorHAnsi"/>
-        </w:rPr>
-        <w:t xml:space="preserve">Logikę aplikacji realizują pliki: </w:t>
-      </w:r>
-      <w:r>
-        <w:rPr>
-          <w:rFonts w:asciiTheme="minorHAnsi" w:hAnsiTheme="minorHAnsi" w:cstheme="minorHAnsi"/>
-          <w:i/>
-          <w:iCs/>
-        </w:rPr>
-        <w:t xml:space="preserve">JelinskiMoranda.java </w:t>
-      </w:r>
-      <w:r>
-        <w:rPr>
-          <w:rFonts w:asciiTheme="minorHAnsi" w:hAnsiTheme="minorHAnsi" w:cstheme="minorHAnsi"/>
-        </w:rPr>
-        <w:t xml:space="preserve">(odpowiedzialny za realizację obliczeń dla modelu </w:t>
-      </w:r>
-      <w:r>
-        <w:rPr>
-          <w:rStyle w:val="fontstyle01"/>
-          <w:rFonts w:asciiTheme="minorHAnsi" w:hAnsiTheme="minorHAnsi" w:cstheme="minorHAnsi"/>
-          <w:b w:val="0"/>
-          <w:bCs w:val="0"/>
-          <w:color w:val="auto"/>
-          <w:sz w:val="24"/>
-          <w:szCs w:val="24"/>
-        </w:rPr>
-        <w:t>Jelińskiego-Morandy</w:t>
-      </w:r>
-      <w:r>
-        <w:rPr>
-          <w:rStyle w:val="fontstyle01"/>
-          <w:rFonts w:asciiTheme="minorHAnsi" w:hAnsiTheme="minorHAnsi" w:cstheme="minorHAnsi"/>
-          <w:b w:val="0"/>
-          <w:bCs w:val="0"/>
-          <w:color w:val="auto"/>
-          <w:sz w:val="24"/>
-          <w:szCs w:val="24"/>
-        </w:rPr>
-        <w:t xml:space="preserve">), </w:t>
-      </w:r>
-      <w:r>
-        <w:rPr>
-          <w:rStyle w:val="fontstyle01"/>
-          <w:rFonts w:asciiTheme="minorHAnsi" w:hAnsiTheme="minorHAnsi" w:cstheme="minorHAnsi"/>
-          <w:b w:val="0"/>
-          <w:bCs w:val="0"/>
-          <w:i/>
-          <w:iCs/>
-          <w:color w:val="auto"/>
-          <w:sz w:val="24"/>
-          <w:szCs w:val="24"/>
-        </w:rPr>
-        <w:t>SchickWolverton.java</w:t>
-      </w:r>
-      <w:r>
-        <w:rPr>
-          <w:rStyle w:val="fontstyle01"/>
-          <w:rFonts w:asciiTheme="minorHAnsi" w:hAnsiTheme="minorHAnsi" w:cstheme="minorHAnsi"/>
-          <w:b w:val="0"/>
-          <w:bCs w:val="0"/>
-          <w:i/>
-          <w:iCs/>
-          <w:color w:val="auto"/>
-          <w:sz w:val="24"/>
-          <w:szCs w:val="24"/>
-        </w:rPr>
-        <w:t xml:space="preserve"> </w:t>
-      </w:r>
-      <w:r>
-        <w:rPr>
-          <w:rStyle w:val="fontstyle01"/>
-          <w:rFonts w:asciiTheme="minorHAnsi" w:hAnsiTheme="minorHAnsi" w:cstheme="minorHAnsi"/>
-          <w:b w:val="0"/>
-          <w:bCs w:val="0"/>
-          <w:color w:val="auto"/>
-          <w:sz w:val="24"/>
-          <w:szCs w:val="24"/>
-        </w:rPr>
-        <w:t>(</w:t>
-      </w:r>
-      <w:r>
-        <w:rPr>
-          <w:rFonts w:asciiTheme="minorHAnsi" w:hAnsiTheme="minorHAnsi" w:cstheme="minorHAnsi"/>
-        </w:rPr>
-        <w:t xml:space="preserve">odpowiedzialny za realizację obliczeń dla modelu </w:t>
-      </w:r>
-      <w:r>
-        <w:rPr>
-          <w:rStyle w:val="fontstyle01"/>
-          <w:rFonts w:asciiTheme="minorHAnsi" w:hAnsiTheme="minorHAnsi" w:cstheme="minorHAnsi"/>
-          <w:b w:val="0"/>
-          <w:bCs w:val="0"/>
-          <w:color w:val="auto"/>
-          <w:sz w:val="24"/>
-          <w:szCs w:val="24"/>
-        </w:rPr>
-        <w:t>Schicka-Wolvertona</w:t>
-      </w:r>
-      <w:r>
-        <w:rPr>
-          <w:rStyle w:val="fontstyle01"/>
-          <w:rFonts w:asciiTheme="minorHAnsi" w:hAnsiTheme="minorHAnsi" w:cstheme="minorHAnsi"/>
-          <w:b w:val="0"/>
-          <w:bCs w:val="0"/>
-          <w:color w:val="auto"/>
-          <w:sz w:val="24"/>
-          <w:szCs w:val="24"/>
-        </w:rPr>
-        <w:t>)</w:t>
-      </w:r>
-      <w:r>
-        <w:rPr>
-          <w:rStyle w:val="fontstyle01"/>
-          <w:rFonts w:asciiTheme="minorHAnsi" w:hAnsiTheme="minorHAnsi" w:cstheme="minorHAnsi"/>
-          <w:b w:val="0"/>
-          <w:bCs w:val="0"/>
-          <w:color w:val="auto"/>
-          <w:sz w:val="24"/>
-          <w:szCs w:val="24"/>
-        </w:rPr>
-        <w:t xml:space="preserve"> oraz </w:t>
-      </w:r>
-      <w:r>
-        <w:rPr>
-          <w:rStyle w:val="fontstyle01"/>
-          <w:rFonts w:asciiTheme="minorHAnsi" w:hAnsiTheme="minorHAnsi" w:cstheme="minorHAnsi"/>
-          <w:b w:val="0"/>
-          <w:bCs w:val="0"/>
-          <w:i/>
-          <w:iCs/>
-          <w:color w:val="auto"/>
-          <w:sz w:val="24"/>
-          <w:szCs w:val="24"/>
-        </w:rPr>
-        <w:t xml:space="preserve">CsvReader.java </w:t>
-      </w:r>
-      <w:r>
-        <w:rPr>
-          <w:rStyle w:val="fontstyle01"/>
-          <w:rFonts w:asciiTheme="minorHAnsi" w:hAnsiTheme="minorHAnsi" w:cstheme="minorHAnsi"/>
-          <w:b w:val="0"/>
-          <w:bCs w:val="0"/>
-          <w:color w:val="auto"/>
-          <w:sz w:val="24"/>
-          <w:szCs w:val="24"/>
-        </w:rPr>
-        <w:t>(</w:t>
-      </w:r>
-      <w:r>
-        <w:rPr>
-          <w:rStyle w:val="fontstyle01"/>
-          <w:rFonts w:asciiTheme="minorHAnsi" w:hAnsiTheme="minorHAnsi" w:cstheme="minorHAnsi"/>
-          <w:b w:val="0"/>
-          <w:bCs w:val="0"/>
-          <w:color w:val="auto"/>
-          <w:sz w:val="24"/>
-          <w:szCs w:val="24"/>
-        </w:rPr>
-        <w:t xml:space="preserve">odpowiedzialny za </w:t>
-      </w:r>
-      <w:r>
-        <w:rPr>
-          <w:rStyle w:val="fontstyle01"/>
-          <w:rFonts w:asciiTheme="minorHAnsi" w:hAnsiTheme="minorHAnsi" w:cstheme="minorHAnsi"/>
-          <w:b w:val="0"/>
-          <w:bCs w:val="0"/>
-          <w:color w:val="auto"/>
-          <w:sz w:val="24"/>
-          <w:szCs w:val="24"/>
-        </w:rPr>
-        <w:t xml:space="preserve">wybór pliku </w:t>
-      </w:r>
-      <w:r>
-        <w:rPr>
-          <w:rStyle w:val="fontstyle01"/>
-          <w:rFonts w:asciiTheme="minorHAnsi" w:hAnsiTheme="minorHAnsi" w:cstheme="minorHAnsi"/>
-          <w:b w:val="0"/>
-          <w:bCs w:val="0"/>
-          <w:i/>
-          <w:iCs/>
-          <w:color w:val="auto"/>
-          <w:sz w:val="24"/>
-          <w:szCs w:val="24"/>
-        </w:rPr>
-        <w:t xml:space="preserve">.csv </w:t>
-      </w:r>
-      <w:r>
-        <w:rPr>
-          <w:rStyle w:val="fontstyle01"/>
-          <w:rFonts w:asciiTheme="minorHAnsi" w:hAnsiTheme="minorHAnsi" w:cstheme="minorHAnsi"/>
-          <w:b w:val="0"/>
-          <w:bCs w:val="0"/>
-          <w:color w:val="auto"/>
-          <w:sz w:val="24"/>
-          <w:szCs w:val="24"/>
-        </w:rPr>
-        <w:t>oraz</w:t>
-      </w:r>
-      <w:r>
-        <w:rPr>
-          <w:rStyle w:val="fontstyle01"/>
-          <w:rFonts w:asciiTheme="minorHAnsi" w:hAnsiTheme="minorHAnsi" w:cstheme="minorHAnsi"/>
-          <w:b w:val="0"/>
-          <w:bCs w:val="0"/>
-          <w:i/>
-          <w:iCs/>
-          <w:color w:val="auto"/>
-          <w:sz w:val="24"/>
-          <w:szCs w:val="24"/>
-        </w:rPr>
-        <w:t xml:space="preserve"> </w:t>
-      </w:r>
-      <w:r>
-        <w:rPr>
-          <w:rStyle w:val="fontstyle01"/>
-          <w:rFonts w:asciiTheme="minorHAnsi" w:hAnsiTheme="minorHAnsi" w:cstheme="minorHAnsi"/>
-          <w:b w:val="0"/>
-          <w:bCs w:val="0"/>
-          <w:color w:val="auto"/>
-          <w:sz w:val="24"/>
-          <w:szCs w:val="24"/>
-        </w:rPr>
-        <w:t>jego import</w:t>
-      </w:r>
-      <w:r>
-        <w:rPr>
-          <w:rStyle w:val="fontstyle01"/>
-          <w:rFonts w:asciiTheme="minorHAnsi" w:hAnsiTheme="minorHAnsi" w:cstheme="minorHAnsi"/>
-          <w:b w:val="0"/>
-          <w:bCs w:val="0"/>
-          <w:color w:val="auto"/>
-          <w:sz w:val="24"/>
-          <w:szCs w:val="24"/>
-        </w:rPr>
-        <w:t>)</w:t>
-      </w:r>
-      <w:r>
-        <w:rPr>
-          <w:rStyle w:val="fontstyle01"/>
-          <w:rFonts w:asciiTheme="minorHAnsi" w:hAnsiTheme="minorHAnsi" w:cstheme="minorHAnsi"/>
-          <w:b w:val="0"/>
-          <w:bCs w:val="0"/>
-          <w:i/>
-          <w:iCs/>
-          <w:color w:val="auto"/>
-          <w:sz w:val="24"/>
-          <w:szCs w:val="24"/>
-        </w:rPr>
-        <w:t>.</w:t>
-      </w:r>
-    </w:p>
-    <w:p>
-      <w:pPr>
-        <w:ind w:left="0" w:firstLine="360"/>
-        <w:rPr>
-          <w:rFonts w:asciiTheme="minorHAnsi" w:hAnsiTheme="minorHAnsi" w:cstheme="minorHAnsi"/>
-        </w:rPr>
-      </w:pPr>
-      <w:r>
-        <w:rPr>
-          <w:rStyle w:val="fontstyle01"/>
-          <w:rFonts w:asciiTheme="minorHAnsi" w:hAnsiTheme="minorHAnsi" w:cstheme="minorHAnsi"/>
-          <w:b w:val="0"/>
-          <w:bCs w:val="0"/>
-          <w:color w:val="auto"/>
-          <w:sz w:val="24"/>
-          <w:szCs w:val="24"/>
-        </w:rPr>
-        <w:t xml:space="preserve">Wśród narzędzi używanych w trakcie implementacji należy wymienić program Excel, który przydał się do przygotowania danych do importu. Przydatny również był </w:t>
-      </w:r>
-      <w:r>
-        <w:rPr>
-          <w:rStyle w:val="fontstyle01"/>
-          <w:rFonts w:asciiTheme="minorHAnsi" w:hAnsiTheme="minorHAnsi" w:cstheme="minorHAnsi"/>
-          <w:b w:val="0"/>
-          <w:bCs w:val="0"/>
-          <w:color w:val="auto"/>
-          <w:sz w:val="24"/>
-          <w:szCs w:val="24"/>
-        </w:rPr>
-        <w:t xml:space="preserve">system kontroli wersji </w:t>
-      </w:r>
-      <w:r>
-        <w:rPr>
-          <w:rStyle w:val="fontstyle01"/>
-          <w:rFonts w:asciiTheme="minorHAnsi" w:hAnsiTheme="minorHAnsi" w:cstheme="minorHAnsi"/>
-          <w:b w:val="0"/>
-          <w:bCs w:val="0"/>
-          <w:i/>
-          <w:iCs/>
-          <w:color w:val="auto"/>
-          <w:sz w:val="24"/>
-          <w:szCs w:val="24"/>
-        </w:rPr>
-        <w:t>Git</w:t>
-      </w:r>
-      <w:r>
-        <w:rPr>
-          <w:rStyle w:val="fontstyle01"/>
-          <w:rFonts w:asciiTheme="minorHAnsi" w:hAnsiTheme="minorHAnsi" w:cstheme="minorHAnsi"/>
-          <w:b w:val="0"/>
-          <w:bCs w:val="0"/>
-          <w:color w:val="auto"/>
-          <w:sz w:val="24"/>
-          <w:szCs w:val="24"/>
-        </w:rPr>
-        <w:t xml:space="preserve"> oraz </w:t>
-      </w:r>
-      <w:r>
-        <w:rPr>
-          <w:rStyle w:val="fontstyle01"/>
-          <w:rFonts w:asciiTheme="minorHAnsi" w:hAnsiTheme="minorHAnsi" w:cstheme="minorHAnsi"/>
-          <w:b w:val="0"/>
-          <w:bCs w:val="0"/>
-          <w:color w:val="auto"/>
-          <w:sz w:val="24"/>
-          <w:szCs w:val="24"/>
-        </w:rPr>
-        <w:t xml:space="preserve">serwis </w:t>
-      </w:r>
-      <w:r>
-        <w:rPr>
-          <w:rStyle w:val="fontstyle01"/>
-          <w:rFonts w:asciiTheme="minorHAnsi" w:hAnsiTheme="minorHAnsi" w:cstheme="minorHAnsi"/>
-          <w:b w:val="0"/>
-          <w:bCs w:val="0"/>
-          <w:i/>
-          <w:iCs/>
-          <w:color w:val="auto"/>
-          <w:sz w:val="24"/>
-          <w:szCs w:val="24"/>
-        </w:rPr>
-        <w:t xml:space="preserve">Github, </w:t>
-      </w:r>
-      <w:r>
-        <w:rPr>
-          <w:rStyle w:val="fontstyle01"/>
-          <w:rFonts w:asciiTheme="minorHAnsi" w:hAnsiTheme="minorHAnsi" w:cstheme="minorHAnsi"/>
-          <w:b w:val="0"/>
-          <w:bCs w:val="0"/>
-          <w:color w:val="auto"/>
-          <w:sz w:val="24"/>
-          <w:szCs w:val="24"/>
-        </w:rPr>
-        <w:t>gdzie możliwe było przechowywanie repozytorium.</w:t>
-      </w:r>
-    </w:p>
-    <w:p>
-      <w:pPr>
-        <w:pStyle w:val="Nagwek1"/>
-        <w:numPr>
-          <w:ilvl w:val="0"/>
-          <w:numId w:val="1"/>
-        </w:numPr>
-        <w:rPr>
-          <w:rFonts w:asciiTheme="minorHAnsi" w:hAnsiTheme="minorHAnsi" w:cstheme="minorHAnsi"/>
-          <w:b/>
-          <w:bCs/>
-          <w:color w:val="auto"/>
-        </w:rPr>
-      </w:pPr>
-      <w:r>
-        <w:rPr>
-          <w:rFonts w:asciiTheme="minorHAnsi" w:hAnsiTheme="minorHAnsi" w:cstheme="minorHAnsi"/>
-          <w:b/>
-          <w:bCs/>
-          <w:color w:val="auto"/>
-        </w:rPr>
-        <w:t>Opis testowania, w tym na zbiorze danych udostępnionym przez prowadzącego</w:t>
-      </w:r>
-    </w:p>
-    <w:p>
-      <w:pPr>
-        <w:ind w:left="360"/>
-        <w:rPr>
-          <w:rFonts w:asciiTheme="minorHAnsi" w:hAnsiTheme="minorHAnsi" w:cstheme="minorHAnsi"/>
-        </w:rPr>
-      </w:pPr>
-      <w:r>
-        <w:rPr>
-          <w:rFonts w:asciiTheme="minorHAnsi" w:hAnsiTheme="minorHAnsi" w:cstheme="minorHAnsi"/>
-        </w:rPr>
-        <w:t xml:space="preserve">Zbiór danych udostępniony przez prowadzącego przedstawia </w:t>
-      </w:r>
-      <w:r>
-        <w:rPr>
-          <w:rFonts w:asciiTheme="minorHAnsi" w:hAnsiTheme="minorHAnsi" w:cstheme="minorHAnsi"/>
-        </w:rPr>
-        <w:fldChar w:fldCharType="begin"/>
-      </w:r>
-      <w:r>
-        <w:rPr>
-          <w:rFonts w:asciiTheme="minorHAnsi" w:hAnsiTheme="minorHAnsi" w:cstheme="minorHAnsi"/>
-        </w:rPr>
-        <w:instrText xml:space="preserve"> REF _Ref60830827 \h </w:instrText>
-      </w:r>
-      <w:r>
-        <w:rPr>
-          <w:rFonts w:asciiTheme="minorHAnsi" w:hAnsiTheme="minorHAnsi" w:cstheme="minorHAnsi"/>
-        </w:rPr>
-      </w:r>
-      <w:r>
-        <w:rPr>
-          <w:rFonts w:asciiTheme="minorHAnsi" w:hAnsiTheme="minorHAnsi" w:cstheme="minorHAnsi"/>
-        </w:rPr>
-        <w:fldChar w:fldCharType="separate"/>
-      </w:r>
-      <w:r>
-        <w:rPr>
-          <w:b/>
-          <w:bCs/>
-        </w:rPr>
-        <w:t xml:space="preserve">Rysunek </w:t>
-      </w:r>
-      <w:r>
-        <w:rPr>
-          <w:b/>
-          <w:bCs/>
-          <w:i/>
-          <w:iCs/>
-          <w:noProof/>
-        </w:rPr>
-        <w:t>3</w:t>
-      </w:r>
-      <w:r>
-        <w:rPr>
-          <w:rFonts w:asciiTheme="minorHAnsi" w:hAnsiTheme="minorHAnsi" w:cstheme="minorHAnsi"/>
-        </w:rPr>
-        <w:fldChar w:fldCharType="end"/>
-      </w:r>
-      <w:r>
-        <w:rPr>
-          <w:rFonts w:asciiTheme="minorHAnsi" w:hAnsiTheme="minorHAnsi" w:cstheme="minorHAnsi"/>
-        </w:rPr>
-        <w:t>.</w:t>
-      </w:r>
-      <w:r>
-        <w:rPr>
-          <w:rFonts w:asciiTheme="minorHAnsi" w:hAnsiTheme="minorHAnsi" w:cstheme="minorHAnsi"/>
-        </w:rPr>
-        <w:t xml:space="preserve"> </w:t>
-      </w:r>
-    </w:p>
-    <w:p>
-      <w:pPr>
-        <w:keepNext/>
-        <w:ind w:left="0"/>
-        <w:jc w:val="center"/>
-      </w:pPr>
-      <w:r>
-        <w:rPr>
-          <w:noProof/>
-        </w:rPr>
         <w:drawing>
-          <wp:inline distT="0" distB="0" distL="0" distR="0" wp14:anchorId="126BB0C3" wp14:editId="2F8F9A5B">
-            <wp:extent cx="3513898" cy="3657600"/>
-            <wp:effectExtent l="0" t="0" r="0" b="0"/>
-            <wp:docPr id="4" name="Obraz 4"/>
+          <wp:inline distT="0" distB="0" distL="0" distR="0" wp14:anchorId="4DBD48E8" wp14:editId="77236FA7">
+            <wp:extent cx="3487003" cy="2486747"/>
+            <wp:effectExtent l="0" t="0" r="0" b="8890"/>
+            <wp:docPr id="2" name="Obraz 2"/>
             <wp:cNvGraphicFramePr>
               <a:graphicFrameLocks xmlns:a="http://schemas.openxmlformats.org/drawingml/2006/main" noChangeAspect="1"/>
             </wp:cNvGraphicFramePr>
@@ -9307,6 +9546,2237 @@
                   <pic:spPr>
                     <a:xfrm>
                       <a:off x="0" y="0"/>
+                      <a:ext cx="3489676" cy="2488653"/>
+                    </a:xfrm>
+                    <a:prstGeom prst="rect">
+                      <a:avLst/>
+                    </a:prstGeom>
+                  </pic:spPr>
+                </pic:pic>
+              </a:graphicData>
+            </a:graphic>
+          </wp:inline>
+        </w:drawing>
+      </w:r>
+    </w:p>
+    <w:p>
+      <w:pPr>
+        <w:pStyle w:val="Legenda"/>
+        <w:jc w:val="center"/>
+        <w:rPr>
+          <w:b/>
+          <w:bCs/>
+          <w:i w:val="0"/>
+          <w:iCs w:val="0"/>
+          <w:color w:val="auto"/>
+        </w:rPr>
+      </w:pPr>
+      <w:bookmarkStart w:id="1" w:name="_Ref60830485"/>
+      <w:bookmarkStart w:id="2" w:name="_Ref60841417"/>
+      <w:r>
+        <w:rPr>
+          <w:b/>
+          <w:bCs/>
+          <w:i w:val="0"/>
+          <w:iCs w:val="0"/>
+          <w:color w:val="auto"/>
+        </w:rPr>
+        <w:t xml:space="preserve">Rysunek </w:t>
+      </w:r>
+      <w:r>
+        <w:rPr>
+          <w:b/>
+          <w:bCs/>
+          <w:i w:val="0"/>
+          <w:iCs w:val="0"/>
+          <w:color w:val="auto"/>
+        </w:rPr>
+        <w:fldChar w:fldCharType="begin"/>
+      </w:r>
+      <w:r>
+        <w:rPr>
+          <w:b/>
+          <w:bCs/>
+          <w:i w:val="0"/>
+          <w:iCs w:val="0"/>
+          <w:color w:val="auto"/>
+        </w:rPr>
+        <w:instrText xml:space="preserve"> SEQ Rysunek \* ARABIC </w:instrText>
+      </w:r>
+      <w:r>
+        <w:rPr>
+          <w:b/>
+          <w:bCs/>
+          <w:i w:val="0"/>
+          <w:iCs w:val="0"/>
+          <w:color w:val="auto"/>
+        </w:rPr>
+        <w:fldChar w:fldCharType="separate"/>
+      </w:r>
+      <w:r>
+        <w:rPr>
+          <w:b/>
+          <w:bCs/>
+          <w:i w:val="0"/>
+          <w:iCs w:val="0"/>
+          <w:noProof/>
+          <w:color w:val="auto"/>
+        </w:rPr>
+        <w:t>4</w:t>
+      </w:r>
+      <w:r>
+        <w:rPr>
+          <w:b/>
+          <w:bCs/>
+          <w:i w:val="0"/>
+          <w:iCs w:val="0"/>
+          <w:color w:val="auto"/>
+        </w:rPr>
+        <w:fldChar w:fldCharType="end"/>
+      </w:r>
+      <w:bookmarkEnd w:id="1"/>
+      <w:r>
+        <w:rPr>
+          <w:b/>
+          <w:bCs/>
+          <w:i w:val="0"/>
+          <w:iCs w:val="0"/>
+          <w:color w:val="auto"/>
+        </w:rPr>
+        <w:t xml:space="preserve"> </w:t>
+      </w:r>
+      <w:r>
+        <w:rPr>
+          <w:b/>
+          <w:bCs/>
+          <w:i w:val="0"/>
+          <w:iCs w:val="0"/>
+          <w:color w:val="auto"/>
+        </w:rPr>
+        <w:t>Okno</w:t>
+      </w:r>
+      <w:r>
+        <w:rPr>
+          <w:b/>
+          <w:bCs/>
+          <w:i w:val="0"/>
+          <w:iCs w:val="0"/>
+          <w:color w:val="auto"/>
+        </w:rPr>
+        <w:t xml:space="preserve"> do wyboru pliku </w:t>
+      </w:r>
+      <w:r>
+        <w:rPr>
+          <w:b/>
+          <w:bCs/>
+          <w:color w:val="auto"/>
+        </w:rPr>
+        <w:t>.</w:t>
+      </w:r>
+      <w:proofErr w:type="spellStart"/>
+      <w:r>
+        <w:rPr>
+          <w:b/>
+          <w:bCs/>
+          <w:color w:val="auto"/>
+        </w:rPr>
+        <w:t>csv</w:t>
+      </w:r>
+      <w:proofErr w:type="spellEnd"/>
+      <w:r>
+        <w:rPr>
+          <w:b/>
+          <w:bCs/>
+          <w:i w:val="0"/>
+          <w:iCs w:val="0"/>
+          <w:color w:val="auto"/>
+        </w:rPr>
+        <w:t>.</w:t>
+      </w:r>
+      <w:bookmarkEnd w:id="2"/>
+    </w:p>
+    <w:p>
+      <w:pPr>
+        <w:ind w:firstLine="351"/>
+        <w:rPr>
+          <w:rStyle w:val="fontstyle01"/>
+          <w:rFonts w:asciiTheme="minorHAnsi" w:hAnsiTheme="minorHAnsi" w:cstheme="minorHAnsi"/>
+          <w:b w:val="0"/>
+          <w:bCs w:val="0"/>
+          <w:color w:val="auto"/>
+          <w:sz w:val="24"/>
+          <w:szCs w:val="24"/>
+        </w:rPr>
+      </w:pPr>
+      <w:r>
+        <w:rPr>
+          <w:rFonts w:asciiTheme="minorHAnsi" w:hAnsiTheme="minorHAnsi" w:cstheme="minorHAnsi"/>
+        </w:rPr>
+        <w:t xml:space="preserve">Użytkownik w celu realizacji wymagania </w:t>
+      </w:r>
+      <w:r>
+        <w:rPr>
+          <w:rFonts w:asciiTheme="minorHAnsi" w:hAnsiTheme="minorHAnsi" w:cstheme="minorHAnsi"/>
+        </w:rPr>
+        <w:t xml:space="preserve">funkcjonalnego </w:t>
+      </w:r>
+      <w:r>
+        <w:rPr>
+          <w:rFonts w:asciiTheme="minorHAnsi" w:hAnsiTheme="minorHAnsi" w:cstheme="minorHAnsi"/>
+          <w:i/>
+          <w:iCs/>
+        </w:rPr>
+        <w:t xml:space="preserve">5) </w:t>
+      </w:r>
+      <w:r>
+        <w:rPr>
+          <w:rStyle w:val="fontstyle01"/>
+          <w:rFonts w:asciiTheme="minorHAnsi" w:hAnsiTheme="minorHAnsi" w:cstheme="minorHAnsi"/>
+          <w:b w:val="0"/>
+          <w:bCs w:val="0"/>
+          <w:i/>
+          <w:iCs/>
+          <w:color w:val="auto"/>
+          <w:sz w:val="24"/>
+          <w:szCs w:val="24"/>
+        </w:rPr>
+        <w:t xml:space="preserve">Wyświetlenie obliczeń dla modelu </w:t>
+      </w:r>
+      <w:proofErr w:type="spellStart"/>
+      <w:r>
+        <w:rPr>
+          <w:rStyle w:val="fontstyle01"/>
+          <w:rFonts w:asciiTheme="minorHAnsi" w:hAnsiTheme="minorHAnsi" w:cstheme="minorHAnsi"/>
+          <w:b w:val="0"/>
+          <w:bCs w:val="0"/>
+          <w:i/>
+          <w:iCs/>
+          <w:color w:val="auto"/>
+          <w:sz w:val="24"/>
+          <w:szCs w:val="24"/>
+        </w:rPr>
+        <w:t>Jelińskiego-Morandy</w:t>
+      </w:r>
+      <w:proofErr w:type="spellEnd"/>
+      <w:r>
+        <w:rPr>
+          <w:rStyle w:val="fontstyle01"/>
+          <w:rFonts w:asciiTheme="minorHAnsi" w:hAnsiTheme="minorHAnsi" w:cstheme="minorHAnsi"/>
+          <w:b w:val="0"/>
+          <w:bCs w:val="0"/>
+          <w:i/>
+          <w:iCs/>
+          <w:color w:val="auto"/>
+          <w:sz w:val="24"/>
+          <w:szCs w:val="24"/>
+        </w:rPr>
+        <w:t xml:space="preserve"> oraz </w:t>
+      </w:r>
+      <w:proofErr w:type="spellStart"/>
+      <w:r>
+        <w:rPr>
+          <w:rStyle w:val="fontstyle01"/>
+          <w:rFonts w:asciiTheme="minorHAnsi" w:hAnsiTheme="minorHAnsi" w:cstheme="minorHAnsi"/>
+          <w:b w:val="0"/>
+          <w:bCs w:val="0"/>
+          <w:i/>
+          <w:iCs/>
+          <w:color w:val="auto"/>
+          <w:sz w:val="24"/>
+          <w:szCs w:val="24"/>
+        </w:rPr>
+        <w:t>Schicka-Wolvertona</w:t>
+      </w:r>
+      <w:proofErr w:type="spellEnd"/>
+      <w:r>
+        <w:rPr>
+          <w:rStyle w:val="fontstyle01"/>
+          <w:rFonts w:asciiTheme="minorHAnsi" w:hAnsiTheme="minorHAnsi" w:cstheme="minorHAnsi"/>
+          <w:b w:val="0"/>
+          <w:bCs w:val="0"/>
+          <w:i/>
+          <w:iCs/>
+          <w:color w:val="auto"/>
+          <w:sz w:val="24"/>
+          <w:szCs w:val="24"/>
+        </w:rPr>
+        <w:t xml:space="preserve"> </w:t>
+      </w:r>
+      <w:r>
+        <w:rPr>
+          <w:rStyle w:val="fontstyle01"/>
+          <w:rFonts w:asciiTheme="minorHAnsi" w:hAnsiTheme="minorHAnsi" w:cstheme="minorHAnsi"/>
+          <w:b w:val="0"/>
+          <w:bCs w:val="0"/>
+          <w:color w:val="auto"/>
+          <w:sz w:val="24"/>
+          <w:szCs w:val="24"/>
+        </w:rPr>
+        <w:t>powinien wykonać następujące czynności:</w:t>
+      </w:r>
+    </w:p>
+    <w:p>
+      <w:pPr>
+        <w:pStyle w:val="Akapitzlist"/>
+        <w:numPr>
+          <w:ilvl w:val="0"/>
+          <w:numId w:val="13"/>
+        </w:numPr>
+        <w:rPr>
+          <w:rStyle w:val="fontstyle01"/>
+          <w:rFonts w:asciiTheme="minorHAnsi" w:hAnsiTheme="minorHAnsi" w:cstheme="minorHAnsi"/>
+          <w:b w:val="0"/>
+          <w:bCs w:val="0"/>
+          <w:color w:val="auto"/>
+          <w:sz w:val="24"/>
+          <w:szCs w:val="24"/>
+        </w:rPr>
+      </w:pPr>
+      <w:r>
+        <w:rPr>
+          <w:rStyle w:val="fontstyle01"/>
+          <w:rFonts w:asciiTheme="minorHAnsi" w:hAnsiTheme="minorHAnsi" w:cstheme="minorHAnsi"/>
+          <w:b w:val="0"/>
+          <w:bCs w:val="0"/>
+          <w:color w:val="auto"/>
+          <w:sz w:val="24"/>
+          <w:szCs w:val="24"/>
+        </w:rPr>
+        <w:t>Zdefiniowanie dokładności obliczeń</w:t>
+      </w:r>
+      <w:r>
+        <w:rPr>
+          <w:rStyle w:val="fontstyle01"/>
+          <w:rFonts w:asciiTheme="minorHAnsi" w:hAnsiTheme="minorHAnsi" w:cstheme="minorHAnsi"/>
+          <w:b w:val="0"/>
+          <w:bCs w:val="0"/>
+          <w:color w:val="auto"/>
+          <w:sz w:val="24"/>
+          <w:szCs w:val="24"/>
+        </w:rPr>
+        <w:t xml:space="preserve"> </w:t>
+      </w:r>
+      <w:r>
+        <w:rPr>
+          <w:rStyle w:val="fontstyle01"/>
+          <w:rFonts w:asciiTheme="minorHAnsi" w:hAnsiTheme="minorHAnsi" w:cstheme="minorHAnsi"/>
+          <w:b w:val="0"/>
+          <w:bCs w:val="0"/>
+          <w:color w:val="auto"/>
+          <w:sz w:val="24"/>
+          <w:szCs w:val="24"/>
+        </w:rPr>
+        <w:t>(</w:t>
+      </w:r>
+      <m:oMath>
+        <m:r>
+          <w:rPr>
+            <w:rFonts w:ascii="Cambria Math" w:hAnsi="Cambria Math" w:cstheme="minorHAnsi"/>
+          </w:rPr>
+          <m:t>ε</m:t>
+        </m:r>
+      </m:oMath>
+      <w:r>
+        <w:rPr>
+          <w:rStyle w:val="fontstyle01"/>
+          <w:rFonts w:asciiTheme="minorHAnsi" w:hAnsiTheme="minorHAnsi" w:cstheme="minorHAnsi"/>
+          <w:b w:val="0"/>
+          <w:bCs w:val="0"/>
+          <w:color w:val="auto"/>
+          <w:sz w:val="24"/>
+          <w:szCs w:val="24"/>
+        </w:rPr>
+        <w:t>)</w:t>
+      </w:r>
+      <w:r>
+        <w:rPr>
+          <w:rStyle w:val="fontstyle01"/>
+          <w:rFonts w:asciiTheme="minorHAnsi" w:hAnsiTheme="minorHAnsi" w:cstheme="minorHAnsi"/>
+          <w:b w:val="0"/>
+          <w:bCs w:val="0"/>
+          <w:color w:val="auto"/>
+          <w:sz w:val="24"/>
+          <w:szCs w:val="24"/>
+        </w:rPr>
+        <w:t xml:space="preserve"> poprzez wpisanie jej w pole oznaczone etykietą </w:t>
+      </w:r>
+      <w:r>
+        <w:rPr>
+          <w:rStyle w:val="fontstyle01"/>
+          <w:rFonts w:asciiTheme="minorHAnsi" w:hAnsiTheme="minorHAnsi" w:cstheme="minorHAnsi"/>
+          <w:b w:val="0"/>
+          <w:bCs w:val="0"/>
+          <w:i/>
+          <w:iCs/>
+          <w:color w:val="auto"/>
+          <w:sz w:val="24"/>
+          <w:szCs w:val="24"/>
+        </w:rPr>
+        <w:t>„Dokładność obliczeń (epsilon)”</w:t>
+      </w:r>
+      <w:r>
+        <w:rPr>
+          <w:rStyle w:val="fontstyle01"/>
+          <w:rFonts w:asciiTheme="minorHAnsi" w:hAnsiTheme="minorHAnsi" w:cstheme="minorHAnsi"/>
+          <w:b w:val="0"/>
+          <w:bCs w:val="0"/>
+          <w:i/>
+          <w:iCs/>
+          <w:color w:val="auto"/>
+          <w:sz w:val="24"/>
+          <w:szCs w:val="24"/>
+        </w:rPr>
+        <w:t>.</w:t>
+      </w:r>
+      <w:r>
+        <w:rPr>
+          <w:rStyle w:val="fontstyle01"/>
+          <w:rFonts w:asciiTheme="minorHAnsi" w:hAnsiTheme="minorHAnsi" w:cstheme="minorHAnsi"/>
+          <w:b w:val="0"/>
+          <w:bCs w:val="0"/>
+          <w:color w:val="auto"/>
+          <w:sz w:val="24"/>
+          <w:szCs w:val="24"/>
+        </w:rPr>
+        <w:t xml:space="preserve"> </w:t>
+      </w:r>
+      <w:r>
+        <w:rPr>
+          <w:rStyle w:val="fontstyle01"/>
+          <w:rFonts w:asciiTheme="minorHAnsi" w:hAnsiTheme="minorHAnsi" w:cstheme="minorHAnsi"/>
+          <w:b w:val="0"/>
+          <w:bCs w:val="0"/>
+          <w:color w:val="auto"/>
+          <w:sz w:val="24"/>
+          <w:szCs w:val="24"/>
+        </w:rPr>
+        <w:t xml:space="preserve">W przypadku pominięcia tego kroku, </w:t>
+      </w:r>
+      <w:r>
+        <w:rPr>
+          <w:rStyle w:val="fontstyle01"/>
+          <w:rFonts w:asciiTheme="minorHAnsi" w:hAnsiTheme="minorHAnsi" w:cstheme="minorHAnsi"/>
+          <w:b w:val="0"/>
+          <w:bCs w:val="0"/>
+          <w:color w:val="auto"/>
+          <w:sz w:val="24"/>
+          <w:szCs w:val="24"/>
+        </w:rPr>
+        <w:lastRenderedPageBreak/>
+        <w:t xml:space="preserve">w obliczeniach zostanie uwzględniona wartość domyślna 0.001 przedstawiona na </w:t>
+      </w:r>
+      <w:r>
+        <w:rPr>
+          <w:rStyle w:val="fontstyle01"/>
+          <w:rFonts w:asciiTheme="minorHAnsi" w:hAnsiTheme="minorHAnsi" w:cstheme="minorHAnsi"/>
+          <w:b w:val="0"/>
+          <w:bCs w:val="0"/>
+          <w:color w:val="auto"/>
+          <w:sz w:val="24"/>
+          <w:szCs w:val="24"/>
+        </w:rPr>
+        <w:fldChar w:fldCharType="begin"/>
+      </w:r>
+      <w:r>
+        <w:rPr>
+          <w:rStyle w:val="fontstyle01"/>
+          <w:rFonts w:asciiTheme="minorHAnsi" w:hAnsiTheme="minorHAnsi" w:cstheme="minorHAnsi"/>
+          <w:b w:val="0"/>
+          <w:bCs w:val="0"/>
+          <w:color w:val="auto"/>
+          <w:sz w:val="24"/>
+          <w:szCs w:val="24"/>
+        </w:rPr>
+        <w:instrText xml:space="preserve"> REF _Ref60830283 \h </w:instrText>
+      </w:r>
+      <w:r>
+        <w:rPr>
+          <w:rStyle w:val="fontstyle01"/>
+          <w:rFonts w:asciiTheme="minorHAnsi" w:hAnsiTheme="minorHAnsi" w:cstheme="minorHAnsi"/>
+          <w:b w:val="0"/>
+          <w:bCs w:val="0"/>
+          <w:color w:val="auto"/>
+          <w:sz w:val="24"/>
+          <w:szCs w:val="24"/>
+        </w:rPr>
+      </w:r>
+      <w:r>
+        <w:rPr>
+          <w:rStyle w:val="fontstyle01"/>
+          <w:rFonts w:asciiTheme="minorHAnsi" w:hAnsiTheme="minorHAnsi" w:cstheme="minorHAnsi"/>
+          <w:b w:val="0"/>
+          <w:bCs w:val="0"/>
+          <w:color w:val="auto"/>
+          <w:sz w:val="24"/>
+          <w:szCs w:val="24"/>
+        </w:rPr>
+        <w:fldChar w:fldCharType="separate"/>
+      </w:r>
+      <w:r>
+        <w:rPr>
+          <w:b/>
+          <w:bCs/>
+        </w:rPr>
+        <w:t xml:space="preserve">Rysunek </w:t>
+      </w:r>
+      <w:r>
+        <w:rPr>
+          <w:b/>
+          <w:bCs/>
+          <w:i/>
+          <w:iCs/>
+          <w:noProof/>
+        </w:rPr>
+        <w:t>1</w:t>
+      </w:r>
+      <w:r>
+        <w:rPr>
+          <w:rStyle w:val="fontstyle01"/>
+          <w:rFonts w:asciiTheme="minorHAnsi" w:hAnsiTheme="minorHAnsi" w:cstheme="minorHAnsi"/>
+          <w:b w:val="0"/>
+          <w:bCs w:val="0"/>
+          <w:color w:val="auto"/>
+          <w:sz w:val="24"/>
+          <w:szCs w:val="24"/>
+        </w:rPr>
+        <w:fldChar w:fldCharType="end"/>
+      </w:r>
+      <w:r>
+        <w:rPr>
+          <w:rStyle w:val="fontstyle01"/>
+          <w:rFonts w:asciiTheme="minorHAnsi" w:hAnsiTheme="minorHAnsi" w:cstheme="minorHAnsi"/>
+          <w:b w:val="0"/>
+          <w:bCs w:val="0"/>
+          <w:color w:val="auto"/>
+          <w:sz w:val="24"/>
+          <w:szCs w:val="24"/>
+        </w:rPr>
+        <w:t>.</w:t>
+      </w:r>
+    </w:p>
+    <w:p>
+      <w:pPr>
+        <w:pStyle w:val="Akapitzlist"/>
+        <w:numPr>
+          <w:ilvl w:val="0"/>
+          <w:numId w:val="13"/>
+        </w:numPr>
+        <w:rPr>
+          <w:rStyle w:val="fontstyle01"/>
+          <w:rFonts w:asciiTheme="minorHAnsi" w:hAnsiTheme="minorHAnsi" w:cstheme="minorHAnsi"/>
+          <w:b w:val="0"/>
+          <w:bCs w:val="0"/>
+          <w:color w:val="auto"/>
+          <w:sz w:val="24"/>
+          <w:szCs w:val="24"/>
+        </w:rPr>
+      </w:pPr>
+      <w:r>
+        <w:rPr>
+          <w:rStyle w:val="fontstyle01"/>
+          <w:rFonts w:asciiTheme="minorHAnsi" w:hAnsiTheme="minorHAnsi" w:cstheme="minorHAnsi"/>
+          <w:b w:val="0"/>
+          <w:bCs w:val="0"/>
+          <w:color w:val="auto"/>
+          <w:sz w:val="24"/>
+          <w:szCs w:val="24"/>
+        </w:rPr>
+        <w:t xml:space="preserve">Wybranie pliku z danymi poprzez kliknięcie przycisku </w:t>
+      </w:r>
+      <w:r>
+        <w:rPr>
+          <w:rStyle w:val="fontstyle01"/>
+          <w:rFonts w:asciiTheme="minorHAnsi" w:hAnsiTheme="minorHAnsi" w:cstheme="minorHAnsi"/>
+          <w:b w:val="0"/>
+          <w:bCs w:val="0"/>
+          <w:i/>
+          <w:iCs/>
+          <w:color w:val="auto"/>
+          <w:sz w:val="24"/>
+          <w:szCs w:val="24"/>
+        </w:rPr>
+        <w:t>„Wybierz plik z danymi”.</w:t>
+      </w:r>
+      <w:r>
+        <w:rPr>
+          <w:rStyle w:val="fontstyle01"/>
+          <w:rFonts w:asciiTheme="minorHAnsi" w:hAnsiTheme="minorHAnsi" w:cstheme="minorHAnsi"/>
+          <w:b w:val="0"/>
+          <w:bCs w:val="0"/>
+          <w:color w:val="auto"/>
+          <w:sz w:val="24"/>
+          <w:szCs w:val="24"/>
+        </w:rPr>
+        <w:t xml:space="preserve"> Użytkownik po jego kliknięciu</w:t>
+      </w:r>
+      <w:r>
+        <w:rPr>
+          <w:rStyle w:val="fontstyle01"/>
+          <w:rFonts w:asciiTheme="minorHAnsi" w:hAnsiTheme="minorHAnsi" w:cstheme="minorHAnsi"/>
+          <w:b w:val="0"/>
+          <w:bCs w:val="0"/>
+          <w:color w:val="auto"/>
+          <w:sz w:val="24"/>
+          <w:szCs w:val="24"/>
+        </w:rPr>
+        <w:t xml:space="preserve"> powinien wybrać </w:t>
+      </w:r>
+      <w:r>
+        <w:rPr>
+          <w:rStyle w:val="fontstyle01"/>
+          <w:rFonts w:asciiTheme="minorHAnsi" w:hAnsiTheme="minorHAnsi" w:cstheme="minorHAnsi"/>
+          <w:b w:val="0"/>
+          <w:bCs w:val="0"/>
+          <w:color w:val="auto"/>
+          <w:sz w:val="24"/>
+          <w:szCs w:val="24"/>
+        </w:rPr>
+        <w:t xml:space="preserve">ścieżkę do pliku za pomocą </w:t>
+      </w:r>
+      <w:r>
+        <w:rPr>
+          <w:rStyle w:val="fontstyle01"/>
+          <w:rFonts w:asciiTheme="minorHAnsi" w:hAnsiTheme="minorHAnsi" w:cstheme="minorHAnsi"/>
+          <w:b w:val="0"/>
+          <w:bCs w:val="0"/>
+          <w:color w:val="auto"/>
+          <w:sz w:val="24"/>
+          <w:szCs w:val="24"/>
+        </w:rPr>
+        <w:t>okna</w:t>
+      </w:r>
+      <w:r>
+        <w:rPr>
+          <w:rStyle w:val="fontstyle01"/>
+          <w:rFonts w:asciiTheme="minorHAnsi" w:hAnsiTheme="minorHAnsi" w:cstheme="minorHAnsi"/>
+          <w:b w:val="0"/>
+          <w:bCs w:val="0"/>
+          <w:color w:val="auto"/>
+          <w:sz w:val="24"/>
+          <w:szCs w:val="24"/>
+        </w:rPr>
+        <w:t xml:space="preserve"> przedstawionego na</w:t>
+      </w:r>
+      <w:r>
+        <w:rPr>
+          <w:rStyle w:val="fontstyle01"/>
+          <w:rFonts w:asciiTheme="minorHAnsi" w:hAnsiTheme="minorHAnsi" w:cstheme="minorHAnsi"/>
+          <w:b w:val="0"/>
+          <w:bCs w:val="0"/>
+          <w:color w:val="auto"/>
+          <w:sz w:val="24"/>
+          <w:szCs w:val="24"/>
+        </w:rPr>
+        <w:t xml:space="preserve"> </w:t>
+      </w:r>
+      <w:r>
+        <w:rPr>
+          <w:rStyle w:val="fontstyle01"/>
+          <w:rFonts w:asciiTheme="minorHAnsi" w:hAnsiTheme="minorHAnsi" w:cstheme="minorHAnsi"/>
+          <w:b w:val="0"/>
+          <w:bCs w:val="0"/>
+          <w:color w:val="auto"/>
+          <w:sz w:val="24"/>
+          <w:szCs w:val="24"/>
+        </w:rPr>
+        <w:fldChar w:fldCharType="begin"/>
+      </w:r>
+      <w:r>
+        <w:rPr>
+          <w:rStyle w:val="fontstyle01"/>
+          <w:rFonts w:asciiTheme="minorHAnsi" w:hAnsiTheme="minorHAnsi" w:cstheme="minorHAnsi"/>
+          <w:b w:val="0"/>
+          <w:bCs w:val="0"/>
+          <w:color w:val="auto"/>
+          <w:sz w:val="24"/>
+          <w:szCs w:val="24"/>
+        </w:rPr>
+        <w:instrText xml:space="preserve"> REF _Ref60830485 \h </w:instrText>
+      </w:r>
+      <w:r>
+        <w:rPr>
+          <w:rStyle w:val="fontstyle01"/>
+          <w:rFonts w:asciiTheme="minorHAnsi" w:hAnsiTheme="minorHAnsi" w:cstheme="minorHAnsi"/>
+          <w:b w:val="0"/>
+          <w:bCs w:val="0"/>
+          <w:color w:val="auto"/>
+          <w:sz w:val="24"/>
+          <w:szCs w:val="24"/>
+        </w:rPr>
+      </w:r>
+      <w:r>
+        <w:rPr>
+          <w:rStyle w:val="fontstyle01"/>
+          <w:rFonts w:asciiTheme="minorHAnsi" w:hAnsiTheme="minorHAnsi" w:cstheme="minorHAnsi"/>
+          <w:b w:val="0"/>
+          <w:bCs w:val="0"/>
+          <w:color w:val="auto"/>
+          <w:sz w:val="24"/>
+          <w:szCs w:val="24"/>
+        </w:rPr>
+        <w:fldChar w:fldCharType="separate"/>
+      </w:r>
+      <w:r>
+        <w:rPr>
+          <w:b/>
+          <w:bCs/>
+        </w:rPr>
+        <w:t xml:space="preserve">Rysunek </w:t>
+      </w:r>
+      <w:r>
+        <w:rPr>
+          <w:b/>
+          <w:bCs/>
+          <w:i/>
+          <w:iCs/>
+          <w:noProof/>
+        </w:rPr>
+        <w:t>2</w:t>
+      </w:r>
+      <w:r>
+        <w:rPr>
+          <w:rStyle w:val="fontstyle01"/>
+          <w:rFonts w:asciiTheme="minorHAnsi" w:hAnsiTheme="minorHAnsi" w:cstheme="minorHAnsi"/>
+          <w:b w:val="0"/>
+          <w:bCs w:val="0"/>
+          <w:color w:val="auto"/>
+          <w:sz w:val="24"/>
+          <w:szCs w:val="24"/>
+        </w:rPr>
+        <w:fldChar w:fldCharType="end"/>
+      </w:r>
+      <w:r>
+        <w:rPr>
+          <w:rStyle w:val="fontstyle01"/>
+          <w:rFonts w:asciiTheme="minorHAnsi" w:hAnsiTheme="minorHAnsi" w:cstheme="minorHAnsi"/>
+          <w:b w:val="0"/>
+          <w:bCs w:val="0"/>
+          <w:color w:val="auto"/>
+          <w:sz w:val="24"/>
+          <w:szCs w:val="24"/>
+        </w:rPr>
+        <w:t>.</w:t>
+      </w:r>
+    </w:p>
+    <w:p>
+      <w:pPr>
+        <w:pStyle w:val="Akapitzlist"/>
+        <w:numPr>
+          <w:ilvl w:val="0"/>
+          <w:numId w:val="13"/>
+        </w:numPr>
+        <w:rPr>
+          <w:rStyle w:val="fontstyle01"/>
+          <w:rFonts w:asciiTheme="minorHAnsi" w:hAnsiTheme="minorHAnsi" w:cstheme="minorHAnsi"/>
+          <w:b w:val="0"/>
+          <w:bCs w:val="0"/>
+          <w:color w:val="auto"/>
+          <w:sz w:val="24"/>
+          <w:szCs w:val="24"/>
+        </w:rPr>
+      </w:pPr>
+      <w:r>
+        <w:rPr>
+          <w:rStyle w:val="fontstyle01"/>
+          <w:rFonts w:asciiTheme="minorHAnsi" w:hAnsiTheme="minorHAnsi" w:cstheme="minorHAnsi"/>
+          <w:b w:val="0"/>
+          <w:bCs w:val="0"/>
+          <w:color w:val="auto"/>
+          <w:sz w:val="24"/>
+          <w:szCs w:val="24"/>
+        </w:rPr>
+        <w:t xml:space="preserve">Zatwierdzenie </w:t>
+      </w:r>
+      <w:r>
+        <w:rPr>
+          <w:rStyle w:val="fontstyle01"/>
+          <w:rFonts w:asciiTheme="minorHAnsi" w:hAnsiTheme="minorHAnsi" w:cstheme="minorHAnsi"/>
+          <w:b w:val="0"/>
+          <w:bCs w:val="0"/>
+          <w:color w:val="auto"/>
+          <w:sz w:val="24"/>
+          <w:szCs w:val="24"/>
+        </w:rPr>
+        <w:t xml:space="preserve">parametrów za pomocą przycisku </w:t>
+      </w:r>
+      <w:r>
+        <w:rPr>
+          <w:rStyle w:val="fontstyle01"/>
+          <w:rFonts w:asciiTheme="minorHAnsi" w:hAnsiTheme="minorHAnsi" w:cstheme="minorHAnsi"/>
+          <w:b w:val="0"/>
+          <w:bCs w:val="0"/>
+          <w:i/>
+          <w:iCs/>
+          <w:color w:val="auto"/>
+          <w:sz w:val="24"/>
+          <w:szCs w:val="24"/>
+        </w:rPr>
+        <w:t>„Zatwierdź parametry”</w:t>
+      </w:r>
+      <w:r>
+        <w:rPr>
+          <w:rStyle w:val="fontstyle01"/>
+          <w:rFonts w:asciiTheme="minorHAnsi" w:hAnsiTheme="minorHAnsi" w:cstheme="minorHAnsi"/>
+          <w:b w:val="0"/>
+          <w:bCs w:val="0"/>
+          <w:color w:val="auto"/>
+          <w:sz w:val="24"/>
+          <w:szCs w:val="24"/>
+        </w:rPr>
+        <w:t xml:space="preserve"> przedstawionego na </w:t>
+      </w:r>
+      <w:r>
+        <w:rPr>
+          <w:rStyle w:val="fontstyle01"/>
+          <w:rFonts w:asciiTheme="minorHAnsi" w:hAnsiTheme="minorHAnsi" w:cstheme="minorHAnsi"/>
+          <w:b w:val="0"/>
+          <w:bCs w:val="0"/>
+          <w:color w:val="auto"/>
+          <w:sz w:val="24"/>
+          <w:szCs w:val="24"/>
+        </w:rPr>
+        <w:fldChar w:fldCharType="begin"/>
+      </w:r>
+      <w:r>
+        <w:rPr>
+          <w:rStyle w:val="fontstyle01"/>
+          <w:rFonts w:asciiTheme="minorHAnsi" w:hAnsiTheme="minorHAnsi" w:cstheme="minorHAnsi"/>
+          <w:b w:val="0"/>
+          <w:bCs w:val="0"/>
+          <w:color w:val="auto"/>
+          <w:sz w:val="24"/>
+          <w:szCs w:val="24"/>
+        </w:rPr>
+        <w:instrText xml:space="preserve"> REF _Ref60830283 \h </w:instrText>
+      </w:r>
+      <w:r>
+        <w:rPr>
+          <w:rStyle w:val="fontstyle01"/>
+          <w:rFonts w:asciiTheme="minorHAnsi" w:hAnsiTheme="minorHAnsi" w:cstheme="minorHAnsi"/>
+          <w:b w:val="0"/>
+          <w:bCs w:val="0"/>
+          <w:color w:val="auto"/>
+          <w:sz w:val="24"/>
+          <w:szCs w:val="24"/>
+        </w:rPr>
+      </w:r>
+      <w:r>
+        <w:rPr>
+          <w:rStyle w:val="fontstyle01"/>
+          <w:rFonts w:asciiTheme="minorHAnsi" w:hAnsiTheme="minorHAnsi" w:cstheme="minorHAnsi"/>
+          <w:b w:val="0"/>
+          <w:bCs w:val="0"/>
+          <w:color w:val="auto"/>
+          <w:sz w:val="24"/>
+          <w:szCs w:val="24"/>
+        </w:rPr>
+        <w:fldChar w:fldCharType="separate"/>
+      </w:r>
+      <w:r>
+        <w:rPr>
+          <w:b/>
+          <w:bCs/>
+        </w:rPr>
+        <w:t xml:space="preserve">Rysunek </w:t>
+      </w:r>
+      <w:r>
+        <w:rPr>
+          <w:b/>
+          <w:bCs/>
+          <w:i/>
+          <w:iCs/>
+          <w:noProof/>
+        </w:rPr>
+        <w:t>1</w:t>
+      </w:r>
+      <w:r>
+        <w:rPr>
+          <w:rStyle w:val="fontstyle01"/>
+          <w:rFonts w:asciiTheme="minorHAnsi" w:hAnsiTheme="minorHAnsi" w:cstheme="minorHAnsi"/>
+          <w:b w:val="0"/>
+          <w:bCs w:val="0"/>
+          <w:color w:val="auto"/>
+          <w:sz w:val="24"/>
+          <w:szCs w:val="24"/>
+        </w:rPr>
+        <w:fldChar w:fldCharType="end"/>
+      </w:r>
+      <w:r>
+        <w:rPr>
+          <w:rStyle w:val="fontstyle01"/>
+          <w:rFonts w:asciiTheme="minorHAnsi" w:hAnsiTheme="minorHAnsi" w:cstheme="minorHAnsi"/>
+          <w:b w:val="0"/>
+          <w:bCs w:val="0"/>
+          <w:color w:val="auto"/>
+          <w:sz w:val="24"/>
+          <w:szCs w:val="24"/>
+        </w:rPr>
+        <w:t>.</w:t>
+      </w:r>
+      <w:r>
+        <w:rPr>
+          <w:rStyle w:val="fontstyle01"/>
+          <w:rFonts w:asciiTheme="minorHAnsi" w:hAnsiTheme="minorHAnsi" w:cstheme="minorHAnsi"/>
+          <w:b w:val="0"/>
+          <w:bCs w:val="0"/>
+          <w:color w:val="auto"/>
+          <w:sz w:val="24"/>
+          <w:szCs w:val="24"/>
+        </w:rPr>
+        <w:t xml:space="preserve"> Wyniki obliczeń zostaną po chwili wyświetlone na</w:t>
+      </w:r>
+      <w:r>
+        <w:rPr>
+          <w:rStyle w:val="fontstyle01"/>
+          <w:rFonts w:asciiTheme="minorHAnsi" w:hAnsiTheme="minorHAnsi" w:cstheme="minorHAnsi"/>
+          <w:b w:val="0"/>
+          <w:bCs w:val="0"/>
+          <w:color w:val="auto"/>
+          <w:sz w:val="24"/>
+          <w:szCs w:val="24"/>
+        </w:rPr>
+        <w:t xml:space="preserve"> </w:t>
+      </w:r>
+      <w:r>
+        <w:rPr>
+          <w:rStyle w:val="fontstyle01"/>
+          <w:rFonts w:asciiTheme="minorHAnsi" w:hAnsiTheme="minorHAnsi" w:cstheme="minorHAnsi"/>
+          <w:b w:val="0"/>
+          <w:bCs w:val="0"/>
+          <w:color w:val="auto"/>
+          <w:sz w:val="24"/>
+          <w:szCs w:val="24"/>
+        </w:rPr>
+        <w:t>biał</w:t>
+      </w:r>
+      <w:r>
+        <w:rPr>
+          <w:rStyle w:val="fontstyle01"/>
+          <w:rFonts w:asciiTheme="minorHAnsi" w:hAnsiTheme="minorHAnsi" w:cstheme="minorHAnsi"/>
+          <w:b w:val="0"/>
+          <w:bCs w:val="0"/>
+          <w:color w:val="auto"/>
+          <w:sz w:val="24"/>
+          <w:szCs w:val="24"/>
+        </w:rPr>
+        <w:t>ym</w:t>
+      </w:r>
+      <w:r>
+        <w:rPr>
+          <w:rStyle w:val="fontstyle01"/>
+          <w:rFonts w:asciiTheme="minorHAnsi" w:hAnsiTheme="minorHAnsi" w:cstheme="minorHAnsi"/>
+          <w:b w:val="0"/>
+          <w:bCs w:val="0"/>
+          <w:color w:val="auto"/>
+          <w:sz w:val="24"/>
+          <w:szCs w:val="24"/>
+        </w:rPr>
+        <w:t xml:space="preserve"> obszar</w:t>
+      </w:r>
+      <w:r>
+        <w:rPr>
+          <w:rStyle w:val="fontstyle01"/>
+          <w:rFonts w:asciiTheme="minorHAnsi" w:hAnsiTheme="minorHAnsi" w:cstheme="minorHAnsi"/>
+          <w:b w:val="0"/>
+          <w:bCs w:val="0"/>
+          <w:color w:val="auto"/>
+          <w:sz w:val="24"/>
+          <w:szCs w:val="24"/>
+        </w:rPr>
+        <w:t>ze</w:t>
+      </w:r>
+      <w:r>
+        <w:rPr>
+          <w:rStyle w:val="fontstyle01"/>
+          <w:rFonts w:asciiTheme="minorHAnsi" w:hAnsiTheme="minorHAnsi" w:cstheme="minorHAnsi"/>
+          <w:b w:val="0"/>
+          <w:bCs w:val="0"/>
+          <w:color w:val="auto"/>
+          <w:sz w:val="24"/>
+          <w:szCs w:val="24"/>
+        </w:rPr>
+        <w:t xml:space="preserve"> okna.</w:t>
+      </w:r>
+    </w:p>
+    <w:p>
+      <w:pPr>
+        <w:ind w:firstLine="351"/>
+        <w:rPr>
+          <w:rFonts w:asciiTheme="minorHAnsi" w:hAnsiTheme="minorHAnsi" w:cstheme="minorHAnsi"/>
+        </w:rPr>
+      </w:pPr>
+      <w:r>
+        <w:rPr>
+          <w:rFonts w:asciiTheme="minorHAnsi" w:hAnsiTheme="minorHAnsi" w:cstheme="minorHAnsi"/>
+        </w:rPr>
+        <w:t xml:space="preserve">Warto również wspomnieć o </w:t>
+      </w:r>
+      <w:r>
+        <w:rPr>
+          <w:rFonts w:asciiTheme="minorHAnsi" w:hAnsiTheme="minorHAnsi" w:cstheme="minorHAnsi"/>
+        </w:rPr>
+        <w:t xml:space="preserve">przykładowej </w:t>
+      </w:r>
+      <w:r>
+        <w:rPr>
+          <w:rFonts w:asciiTheme="minorHAnsi" w:hAnsiTheme="minorHAnsi" w:cstheme="minorHAnsi"/>
+        </w:rPr>
+        <w:t xml:space="preserve">zawartości pliku </w:t>
+      </w:r>
+      <w:r>
+        <w:rPr>
+          <w:rFonts w:asciiTheme="minorHAnsi" w:hAnsiTheme="minorHAnsi" w:cstheme="minorHAnsi"/>
+          <w:i/>
+          <w:iCs/>
+        </w:rPr>
+        <w:t>.</w:t>
+      </w:r>
+      <w:proofErr w:type="spellStart"/>
+      <w:r>
+        <w:rPr>
+          <w:rFonts w:asciiTheme="minorHAnsi" w:hAnsiTheme="minorHAnsi" w:cstheme="minorHAnsi"/>
+          <w:i/>
+          <w:iCs/>
+        </w:rPr>
+        <w:t>csv</w:t>
+      </w:r>
+      <w:proofErr w:type="spellEnd"/>
+      <w:r>
+        <w:rPr>
+          <w:rFonts w:asciiTheme="minorHAnsi" w:hAnsiTheme="minorHAnsi" w:cstheme="minorHAnsi"/>
+          <w:i/>
+          <w:iCs/>
+        </w:rPr>
+        <w:t>.</w:t>
+      </w:r>
+      <w:r>
+        <w:rPr>
+          <w:rFonts w:asciiTheme="minorHAnsi" w:hAnsiTheme="minorHAnsi" w:cstheme="minorHAnsi"/>
+          <w:i/>
+          <w:iCs/>
+        </w:rPr>
+        <w:t xml:space="preserve"> </w:t>
+      </w:r>
+      <w:r>
+        <w:rPr>
+          <w:rFonts w:asciiTheme="minorHAnsi" w:hAnsiTheme="minorHAnsi" w:cstheme="minorHAnsi"/>
+        </w:rPr>
+        <w:t xml:space="preserve">Zawartość pliku </w:t>
+      </w:r>
+      <w:r>
+        <w:rPr>
+          <w:rFonts w:asciiTheme="minorHAnsi" w:hAnsiTheme="minorHAnsi" w:cstheme="minorHAnsi"/>
+          <w:i/>
+          <w:iCs/>
+        </w:rPr>
+        <w:t>testowy_zbior_danych.csv</w:t>
+      </w:r>
+      <w:r>
+        <w:rPr>
+          <w:rFonts w:asciiTheme="minorHAnsi" w:hAnsiTheme="minorHAnsi" w:cstheme="minorHAnsi"/>
+          <w:i/>
+          <w:iCs/>
+        </w:rPr>
+        <w:t xml:space="preserve"> </w:t>
+      </w:r>
+      <w:r>
+        <w:rPr>
+          <w:rFonts w:asciiTheme="minorHAnsi" w:hAnsiTheme="minorHAnsi" w:cstheme="minorHAnsi"/>
+        </w:rPr>
+        <w:t>(</w:t>
+      </w:r>
+      <w:r>
+        <w:rPr>
+          <w:rFonts w:asciiTheme="minorHAnsi" w:hAnsiTheme="minorHAnsi" w:cstheme="minorHAnsi"/>
+        </w:rPr>
+        <w:t xml:space="preserve">widocznego na </w:t>
+      </w:r>
+      <w:r>
+        <w:rPr>
+          <w:rFonts w:asciiTheme="minorHAnsi" w:hAnsiTheme="minorHAnsi" w:cstheme="minorHAnsi"/>
+        </w:rPr>
+        <w:fldChar w:fldCharType="begin"/>
+      </w:r>
+      <w:r>
+        <w:rPr>
+          <w:rFonts w:asciiTheme="minorHAnsi" w:hAnsiTheme="minorHAnsi" w:cstheme="minorHAnsi"/>
+        </w:rPr>
+        <w:instrText xml:space="preserve"> REF _Ref60830485 \h </w:instrText>
+      </w:r>
+      <w:r>
+        <w:rPr>
+          <w:rFonts w:asciiTheme="minorHAnsi" w:hAnsiTheme="minorHAnsi" w:cstheme="minorHAnsi"/>
+        </w:rPr>
+      </w:r>
+      <w:r>
+        <w:rPr>
+          <w:rFonts w:asciiTheme="minorHAnsi" w:hAnsiTheme="minorHAnsi" w:cstheme="minorHAnsi"/>
+        </w:rPr>
+        <w:fldChar w:fldCharType="separate"/>
+      </w:r>
+      <w:r>
+        <w:rPr>
+          <w:b/>
+          <w:bCs/>
+        </w:rPr>
+        <w:t xml:space="preserve">Rysunek </w:t>
+      </w:r>
+      <w:r>
+        <w:rPr>
+          <w:b/>
+          <w:bCs/>
+          <w:i/>
+          <w:iCs/>
+          <w:noProof/>
+        </w:rPr>
+        <w:t>2</w:t>
+      </w:r>
+      <w:r>
+        <w:rPr>
+          <w:rFonts w:asciiTheme="minorHAnsi" w:hAnsiTheme="minorHAnsi" w:cstheme="minorHAnsi"/>
+        </w:rPr>
+        <w:fldChar w:fldCharType="end"/>
+      </w:r>
+      <w:r>
+        <w:rPr>
+          <w:rFonts w:asciiTheme="minorHAnsi" w:hAnsiTheme="minorHAnsi" w:cstheme="minorHAnsi"/>
+        </w:rPr>
+        <w:t>)</w:t>
+      </w:r>
+      <w:r>
+        <w:rPr>
+          <w:rFonts w:asciiTheme="minorHAnsi" w:hAnsiTheme="minorHAnsi" w:cstheme="minorHAnsi"/>
+        </w:rPr>
+        <w:t xml:space="preserve"> po otwarciu w programie Excel przedstawia </w:t>
+      </w:r>
+      <w:r>
+        <w:rPr>
+          <w:rFonts w:asciiTheme="minorHAnsi" w:hAnsiTheme="minorHAnsi" w:cstheme="minorHAnsi"/>
+        </w:rPr>
+        <w:fldChar w:fldCharType="begin"/>
+      </w:r>
+      <w:r>
+        <w:rPr>
+          <w:rFonts w:asciiTheme="minorHAnsi" w:hAnsiTheme="minorHAnsi" w:cstheme="minorHAnsi"/>
+        </w:rPr>
+        <w:instrText xml:space="preserve"> REF _Ref60830827 \h </w:instrText>
+      </w:r>
+      <w:r>
+        <w:rPr>
+          <w:rFonts w:asciiTheme="minorHAnsi" w:hAnsiTheme="minorHAnsi" w:cstheme="minorHAnsi"/>
+        </w:rPr>
+      </w:r>
+      <w:r>
+        <w:rPr>
+          <w:rFonts w:asciiTheme="minorHAnsi" w:hAnsiTheme="minorHAnsi" w:cstheme="minorHAnsi"/>
+        </w:rPr>
+        <w:fldChar w:fldCharType="separate"/>
+      </w:r>
+      <w:r>
+        <w:rPr>
+          <w:b/>
+          <w:bCs/>
+        </w:rPr>
+        <w:t xml:space="preserve">Rysunek </w:t>
+      </w:r>
+      <w:r>
+        <w:rPr>
+          <w:b/>
+          <w:bCs/>
+          <w:i/>
+          <w:iCs/>
+          <w:noProof/>
+        </w:rPr>
+        <w:t>3</w:t>
+      </w:r>
+      <w:r>
+        <w:rPr>
+          <w:rFonts w:asciiTheme="minorHAnsi" w:hAnsiTheme="minorHAnsi" w:cstheme="minorHAnsi"/>
+        </w:rPr>
+        <w:fldChar w:fldCharType="end"/>
+      </w:r>
+      <w:r>
+        <w:rPr>
+          <w:rFonts w:asciiTheme="minorHAnsi" w:hAnsiTheme="minorHAnsi" w:cstheme="minorHAnsi"/>
+        </w:rPr>
+        <w:t xml:space="preserve"> - w</w:t>
+      </w:r>
+      <w:r>
+        <w:rPr>
+          <w:rFonts w:asciiTheme="minorHAnsi" w:hAnsiTheme="minorHAnsi" w:cstheme="minorHAnsi"/>
+        </w:rPr>
+        <w:t>artości w pliku należy czytać wierszami.</w:t>
+      </w:r>
+      <w:r>
+        <w:rPr>
+          <w:rFonts w:asciiTheme="minorHAnsi" w:hAnsiTheme="minorHAnsi" w:cstheme="minorHAnsi"/>
+        </w:rPr>
+        <w:t xml:space="preserve"> Po ewentualnej modyfikacji pliku i jego zapisaniu separatorem w pliku będzie nadal „;”.</w:t>
+      </w:r>
+    </w:p>
+    <w:p>
+      <w:pPr>
+        <w:keepNext/>
+        <w:jc w:val="center"/>
+      </w:pPr>
+      <w:r>
+        <w:rPr>
+          <w:noProof/>
+        </w:rPr>
+        <w:drawing>
+          <wp:inline distT="0" distB="0" distL="0" distR="0" wp14:anchorId="076A7259" wp14:editId="76A00FD8">
+            <wp:extent cx="5760720" cy="1995805"/>
+            <wp:effectExtent l="0" t="0" r="0" b="4445"/>
+            <wp:docPr id="3" name="Obraz 3"/>
+            <wp:cNvGraphicFramePr>
+              <a:graphicFrameLocks xmlns:a="http://schemas.openxmlformats.org/drawingml/2006/main" noChangeAspect="1"/>
+            </wp:cNvGraphicFramePr>
+            <a:graphic xmlns:a="http://schemas.openxmlformats.org/drawingml/2006/main">
+              <a:graphicData uri="http://schemas.openxmlformats.org/drawingml/2006/picture">
+                <pic:pic xmlns:pic="http://schemas.openxmlformats.org/drawingml/2006/picture">
+                  <pic:nvPicPr>
+                    <pic:cNvPr id="1" name=""/>
+                    <pic:cNvPicPr/>
+                  </pic:nvPicPr>
+                  <pic:blipFill>
+                    <a:blip r:embed="rId11"/>
+                    <a:stretch>
+                      <a:fillRect/>
+                    </a:stretch>
+                  </pic:blipFill>
+                  <pic:spPr>
+                    <a:xfrm>
+                      <a:off x="0" y="0"/>
+                      <a:ext cx="5760720" cy="1995805"/>
+                    </a:xfrm>
+                    <a:prstGeom prst="rect">
+                      <a:avLst/>
+                    </a:prstGeom>
+                  </pic:spPr>
+                </pic:pic>
+              </a:graphicData>
+            </a:graphic>
+          </wp:inline>
+        </w:drawing>
+      </w:r>
+    </w:p>
+    <w:p>
+      <w:pPr>
+        <w:pStyle w:val="Legenda"/>
+        <w:jc w:val="center"/>
+        <w:rPr>
+          <w:b/>
+          <w:bCs/>
+          <w:i w:val="0"/>
+          <w:iCs w:val="0"/>
+          <w:color w:val="auto"/>
+        </w:rPr>
+      </w:pPr>
+      <w:bookmarkStart w:id="3" w:name="_Ref60830827"/>
+      <w:r>
+        <w:rPr>
+          <w:b/>
+          <w:bCs/>
+          <w:i w:val="0"/>
+          <w:iCs w:val="0"/>
+          <w:color w:val="auto"/>
+        </w:rPr>
+        <w:t xml:space="preserve">Rysunek </w:t>
+      </w:r>
+      <w:r>
+        <w:rPr>
+          <w:b/>
+          <w:bCs/>
+          <w:i w:val="0"/>
+          <w:iCs w:val="0"/>
+          <w:color w:val="auto"/>
+        </w:rPr>
+        <w:fldChar w:fldCharType="begin"/>
+      </w:r>
+      <w:r>
+        <w:rPr>
+          <w:b/>
+          <w:bCs/>
+          <w:i w:val="0"/>
+          <w:iCs w:val="0"/>
+          <w:color w:val="auto"/>
+        </w:rPr>
+        <w:instrText xml:space="preserve"> SEQ Rysunek \* ARABIC </w:instrText>
+      </w:r>
+      <w:r>
+        <w:rPr>
+          <w:b/>
+          <w:bCs/>
+          <w:i w:val="0"/>
+          <w:iCs w:val="0"/>
+          <w:color w:val="auto"/>
+        </w:rPr>
+        <w:fldChar w:fldCharType="separate"/>
+      </w:r>
+      <w:r>
+        <w:rPr>
+          <w:b/>
+          <w:bCs/>
+          <w:i w:val="0"/>
+          <w:iCs w:val="0"/>
+          <w:noProof/>
+          <w:color w:val="auto"/>
+        </w:rPr>
+        <w:t>5</w:t>
+      </w:r>
+      <w:r>
+        <w:rPr>
+          <w:b/>
+          <w:bCs/>
+          <w:i w:val="0"/>
+          <w:iCs w:val="0"/>
+          <w:color w:val="auto"/>
+        </w:rPr>
+        <w:fldChar w:fldCharType="end"/>
+      </w:r>
+      <w:bookmarkEnd w:id="3"/>
+      <w:r>
+        <w:rPr>
+          <w:b/>
+          <w:bCs/>
+          <w:i w:val="0"/>
+          <w:iCs w:val="0"/>
+          <w:color w:val="auto"/>
+        </w:rPr>
+        <w:t xml:space="preserve"> Zawartość pliku testowy_zbior_danych.csv po otwarciu w programie Excel</w:t>
+      </w:r>
+    </w:p>
+    <w:p>
+      <w:pPr>
+        <w:pStyle w:val="Nagwek1"/>
+        <w:numPr>
+          <w:ilvl w:val="0"/>
+          <w:numId w:val="1"/>
+        </w:numPr>
+        <w:rPr>
+          <w:rFonts w:asciiTheme="minorHAnsi" w:hAnsiTheme="minorHAnsi" w:cstheme="minorHAnsi"/>
+          <w:b/>
+          <w:bCs/>
+          <w:color w:val="auto"/>
+        </w:rPr>
+      </w:pPr>
+      <w:r>
+        <w:rPr>
+          <w:rFonts w:asciiTheme="minorHAnsi" w:hAnsiTheme="minorHAnsi" w:cstheme="minorHAnsi"/>
+          <w:b/>
+          <w:bCs/>
+          <w:color w:val="auto"/>
+        </w:rPr>
+        <w:t>Opis implementacji (w tym opis wykorzystanych technik, technologii i narzędzi)</w:t>
+      </w:r>
+    </w:p>
+    <w:p>
+      <w:pPr>
+        <w:ind w:left="0" w:firstLine="360"/>
+        <w:rPr>
+          <w:rFonts w:asciiTheme="minorHAnsi" w:hAnsiTheme="minorHAnsi" w:cstheme="minorHAnsi"/>
+        </w:rPr>
+      </w:pPr>
+      <w:r>
+        <w:rPr>
+          <w:rFonts w:asciiTheme="minorHAnsi" w:hAnsiTheme="minorHAnsi" w:cstheme="minorHAnsi"/>
+        </w:rPr>
+        <w:t>Językiem użytym do implementacji został</w:t>
+      </w:r>
+      <w:r>
+        <w:rPr>
+          <w:rFonts w:asciiTheme="minorHAnsi" w:hAnsiTheme="minorHAnsi" w:cstheme="minorHAnsi"/>
+        </w:rPr>
+        <w:t>a Java</w:t>
+      </w:r>
+      <w:r>
+        <w:rPr>
+          <w:rFonts w:asciiTheme="minorHAnsi" w:hAnsiTheme="minorHAnsi" w:cstheme="minorHAnsi"/>
+        </w:rPr>
+        <w:t xml:space="preserve"> wykorzystywana w ramach zintegrowanego środowiska programistycznego </w:t>
+      </w:r>
+      <w:r>
+        <w:rPr>
+          <w:rFonts w:asciiTheme="minorHAnsi" w:hAnsiTheme="minorHAnsi" w:cstheme="minorHAnsi"/>
+        </w:rPr>
+        <w:t xml:space="preserve">(IDE) </w:t>
+      </w:r>
+      <w:proofErr w:type="spellStart"/>
+      <w:r>
+        <w:rPr>
+          <w:rFonts w:asciiTheme="minorHAnsi" w:hAnsiTheme="minorHAnsi" w:cstheme="minorHAnsi"/>
+          <w:i/>
+          <w:iCs/>
+        </w:rPr>
+        <w:t>IntelliJ</w:t>
+      </w:r>
+      <w:proofErr w:type="spellEnd"/>
+      <w:r>
+        <w:rPr>
+          <w:rFonts w:asciiTheme="minorHAnsi" w:hAnsiTheme="minorHAnsi" w:cstheme="minorHAnsi"/>
+          <w:i/>
+          <w:iCs/>
+        </w:rPr>
+        <w:t xml:space="preserve"> IDEA</w:t>
+      </w:r>
+      <w:r>
+        <w:rPr>
+          <w:rFonts w:asciiTheme="minorHAnsi" w:hAnsiTheme="minorHAnsi" w:cstheme="minorHAnsi"/>
+        </w:rPr>
+        <w:t>.</w:t>
+      </w:r>
+      <w:r>
+        <w:rPr>
+          <w:rFonts w:asciiTheme="minorHAnsi" w:hAnsiTheme="minorHAnsi" w:cstheme="minorHAnsi"/>
+        </w:rPr>
+        <w:t xml:space="preserve"> Aplikacja posiada graficzny interfejs użytkownika, w związku z czym konieczne było użycie biblioteki umożliwiającej tworzenie GUI – wybrałem </w:t>
+      </w:r>
+      <w:proofErr w:type="spellStart"/>
+      <w:r>
+        <w:rPr>
+          <w:rFonts w:asciiTheme="minorHAnsi" w:hAnsiTheme="minorHAnsi" w:cstheme="minorHAnsi"/>
+          <w:i/>
+          <w:iCs/>
+        </w:rPr>
+        <w:t>JavaFX</w:t>
+      </w:r>
+      <w:proofErr w:type="spellEnd"/>
+      <w:r>
+        <w:rPr>
+          <w:rFonts w:asciiTheme="minorHAnsi" w:hAnsiTheme="minorHAnsi" w:cstheme="minorHAnsi"/>
+        </w:rPr>
+        <w:t>.</w:t>
+      </w:r>
+      <w:r>
+        <w:rPr>
+          <w:rFonts w:asciiTheme="minorHAnsi" w:hAnsiTheme="minorHAnsi" w:cstheme="minorHAnsi"/>
+        </w:rPr>
+        <w:t xml:space="preserve"> </w:t>
+      </w:r>
+      <w:r>
+        <w:rPr>
+          <w:rFonts w:asciiTheme="minorHAnsi" w:hAnsiTheme="minorHAnsi" w:cstheme="minorHAnsi"/>
+        </w:rPr>
+        <w:t xml:space="preserve">Za jej pomocą zostały zdefiniowane wszystkie elementy przedstawione na </w:t>
+      </w:r>
+      <w:r>
+        <w:rPr>
+          <w:rFonts w:asciiTheme="minorHAnsi" w:hAnsiTheme="minorHAnsi" w:cstheme="minorHAnsi"/>
+        </w:rPr>
+        <w:fldChar w:fldCharType="begin"/>
+      </w:r>
+      <w:r>
+        <w:rPr>
+          <w:rFonts w:asciiTheme="minorHAnsi" w:hAnsiTheme="minorHAnsi" w:cstheme="minorHAnsi"/>
+        </w:rPr>
+        <w:instrText xml:space="preserve"> REF _Ref60830283 \h </w:instrText>
+      </w:r>
+      <w:r>
+        <w:rPr>
+          <w:rFonts w:asciiTheme="minorHAnsi" w:hAnsiTheme="minorHAnsi" w:cstheme="minorHAnsi"/>
+        </w:rPr>
+      </w:r>
+      <w:r>
+        <w:rPr>
+          <w:rFonts w:asciiTheme="minorHAnsi" w:hAnsiTheme="minorHAnsi" w:cstheme="minorHAnsi"/>
+        </w:rPr>
+        <w:fldChar w:fldCharType="separate"/>
+      </w:r>
+      <w:r>
+        <w:rPr>
+          <w:b/>
+          <w:bCs/>
+        </w:rPr>
+        <w:t xml:space="preserve">Rysunek </w:t>
+      </w:r>
+      <w:r>
+        <w:rPr>
+          <w:b/>
+          <w:bCs/>
+          <w:i/>
+          <w:iCs/>
+          <w:noProof/>
+        </w:rPr>
+        <w:t>1</w:t>
+      </w:r>
+      <w:r>
+        <w:rPr>
+          <w:rFonts w:asciiTheme="minorHAnsi" w:hAnsiTheme="minorHAnsi" w:cstheme="minorHAnsi"/>
+        </w:rPr>
+        <w:fldChar w:fldCharType="end"/>
+      </w:r>
+      <w:r>
+        <w:rPr>
+          <w:rFonts w:asciiTheme="minorHAnsi" w:hAnsiTheme="minorHAnsi" w:cstheme="minorHAnsi"/>
+        </w:rPr>
+        <w:t xml:space="preserve">. Biblioteka </w:t>
+      </w:r>
+      <w:r>
+        <w:rPr>
+          <w:rFonts w:asciiTheme="minorHAnsi" w:hAnsiTheme="minorHAnsi" w:cstheme="minorHAnsi"/>
+          <w:i/>
+          <w:iCs/>
+        </w:rPr>
+        <w:t>Swing</w:t>
+      </w:r>
+      <w:r>
+        <w:rPr>
+          <w:rFonts w:asciiTheme="minorHAnsi" w:hAnsiTheme="minorHAnsi" w:cstheme="minorHAnsi"/>
+        </w:rPr>
+        <w:t xml:space="preserve"> została natomiast użyta do wyboru </w:t>
+      </w:r>
+      <w:r>
+        <w:rPr>
+          <w:rFonts w:asciiTheme="minorHAnsi" w:hAnsiTheme="minorHAnsi" w:cstheme="minorHAnsi"/>
+        </w:rPr>
+        <w:t xml:space="preserve">pliku </w:t>
+      </w:r>
+      <w:r>
+        <w:rPr>
+          <w:rFonts w:asciiTheme="minorHAnsi" w:hAnsiTheme="minorHAnsi" w:cstheme="minorHAnsi"/>
+          <w:i/>
+          <w:iCs/>
+        </w:rPr>
+        <w:t>.</w:t>
+      </w:r>
+      <w:proofErr w:type="spellStart"/>
+      <w:r>
+        <w:rPr>
+          <w:rFonts w:asciiTheme="minorHAnsi" w:hAnsiTheme="minorHAnsi" w:cstheme="minorHAnsi"/>
+          <w:i/>
+          <w:iCs/>
+        </w:rPr>
+        <w:t>csv</w:t>
+      </w:r>
+      <w:proofErr w:type="spellEnd"/>
+      <w:r>
+        <w:rPr>
+          <w:rFonts w:asciiTheme="minorHAnsi" w:hAnsiTheme="minorHAnsi" w:cstheme="minorHAnsi"/>
+        </w:rPr>
+        <w:t xml:space="preserve"> (</w:t>
+      </w:r>
+      <w:r>
+        <w:rPr>
+          <w:rFonts w:asciiTheme="minorHAnsi" w:hAnsiTheme="minorHAnsi" w:cstheme="minorHAnsi"/>
+        </w:rPr>
+        <w:fldChar w:fldCharType="begin"/>
+      </w:r>
+      <w:r>
+        <w:rPr>
+          <w:rFonts w:asciiTheme="minorHAnsi" w:hAnsiTheme="minorHAnsi" w:cstheme="minorHAnsi"/>
+        </w:rPr>
+        <w:instrText xml:space="preserve"> REF _Ref60830485 \h </w:instrText>
+      </w:r>
+      <w:r>
+        <w:rPr>
+          <w:rFonts w:asciiTheme="minorHAnsi" w:hAnsiTheme="minorHAnsi" w:cstheme="minorHAnsi"/>
+        </w:rPr>
+      </w:r>
+      <w:r>
+        <w:rPr>
+          <w:rFonts w:asciiTheme="minorHAnsi" w:hAnsiTheme="minorHAnsi" w:cstheme="minorHAnsi"/>
+        </w:rPr>
+        <w:fldChar w:fldCharType="separate"/>
+      </w:r>
+      <w:r>
+        <w:rPr>
+          <w:b/>
+          <w:bCs/>
+        </w:rPr>
+        <w:t xml:space="preserve">Rysunek </w:t>
+      </w:r>
+      <w:r>
+        <w:rPr>
+          <w:b/>
+          <w:bCs/>
+          <w:i/>
+          <w:iCs/>
+          <w:noProof/>
+        </w:rPr>
+        <w:t>2</w:t>
+      </w:r>
+      <w:r>
+        <w:rPr>
+          <w:rFonts w:asciiTheme="minorHAnsi" w:hAnsiTheme="minorHAnsi" w:cstheme="minorHAnsi"/>
+        </w:rPr>
+        <w:fldChar w:fldCharType="end"/>
+      </w:r>
+      <w:r>
+        <w:rPr>
+          <w:rFonts w:asciiTheme="minorHAnsi" w:hAnsiTheme="minorHAnsi" w:cstheme="minorHAnsi"/>
+        </w:rPr>
+        <w:t>).</w:t>
+      </w:r>
+    </w:p>
+    <w:p>
+      <w:pPr>
+        <w:ind w:left="0" w:firstLine="360"/>
+        <w:rPr>
+          <w:rStyle w:val="fontstyle01"/>
+          <w:rFonts w:asciiTheme="minorHAnsi" w:hAnsiTheme="minorHAnsi" w:cstheme="minorHAnsi"/>
+          <w:b w:val="0"/>
+          <w:bCs w:val="0"/>
+          <w:i/>
+          <w:iCs/>
+          <w:color w:val="auto"/>
+          <w:sz w:val="24"/>
+          <w:szCs w:val="24"/>
+        </w:rPr>
+      </w:pPr>
+      <w:r>
+        <w:rPr>
+          <w:rFonts w:asciiTheme="minorHAnsi" w:hAnsiTheme="minorHAnsi" w:cstheme="minorHAnsi"/>
+        </w:rPr>
+        <w:t xml:space="preserve">W związku z wykorzystaniem biblioteki </w:t>
+      </w:r>
+      <w:proofErr w:type="spellStart"/>
+      <w:r>
+        <w:rPr>
+          <w:rFonts w:asciiTheme="minorHAnsi" w:hAnsiTheme="minorHAnsi" w:cstheme="minorHAnsi"/>
+          <w:i/>
+          <w:iCs/>
+        </w:rPr>
+        <w:t>JavaFX</w:t>
+      </w:r>
+      <w:proofErr w:type="spellEnd"/>
+      <w:r>
+        <w:rPr>
+          <w:rFonts w:asciiTheme="minorHAnsi" w:hAnsiTheme="minorHAnsi" w:cstheme="minorHAnsi"/>
+          <w:i/>
+          <w:iCs/>
+        </w:rPr>
+        <w:t xml:space="preserve">, </w:t>
+      </w:r>
+      <w:r>
+        <w:rPr>
+          <w:rFonts w:asciiTheme="minorHAnsi" w:hAnsiTheme="minorHAnsi" w:cstheme="minorHAnsi"/>
+        </w:rPr>
+        <w:t xml:space="preserve">konieczne było zdefiniowanie okna głównego aplikacji w </w:t>
+      </w:r>
+      <w:proofErr w:type="gramStart"/>
+      <w:r>
+        <w:rPr>
+          <w:rFonts w:asciiTheme="minorHAnsi" w:hAnsiTheme="minorHAnsi" w:cstheme="minorHAnsi"/>
+        </w:rPr>
+        <w:t xml:space="preserve">pliku </w:t>
+      </w:r>
+      <w:r>
+        <w:rPr>
+          <w:rFonts w:asciiTheme="minorHAnsi" w:hAnsiTheme="minorHAnsi" w:cstheme="minorHAnsi"/>
+          <w:i/>
+          <w:iCs/>
+        </w:rPr>
+        <w:t>.</w:t>
+      </w:r>
+      <w:proofErr w:type="spellStart"/>
+      <w:r>
+        <w:rPr>
+          <w:rFonts w:asciiTheme="minorHAnsi" w:hAnsiTheme="minorHAnsi" w:cstheme="minorHAnsi"/>
+          <w:i/>
+          <w:iCs/>
+        </w:rPr>
+        <w:t>fxml</w:t>
+      </w:r>
+      <w:proofErr w:type="spellEnd"/>
+      <w:proofErr w:type="gramEnd"/>
+      <w:r>
+        <w:rPr>
+          <w:rFonts w:asciiTheme="minorHAnsi" w:hAnsiTheme="minorHAnsi" w:cstheme="minorHAnsi"/>
+          <w:i/>
+          <w:iCs/>
+        </w:rPr>
+        <w:t xml:space="preserve"> </w:t>
+      </w:r>
+      <w:r>
+        <w:rPr>
+          <w:rFonts w:asciiTheme="minorHAnsi" w:hAnsiTheme="minorHAnsi" w:cstheme="minorHAnsi"/>
+        </w:rPr>
+        <w:t>(</w:t>
+      </w:r>
+      <w:r>
+        <w:rPr>
+          <w:rFonts w:asciiTheme="minorHAnsi" w:hAnsiTheme="minorHAnsi" w:cstheme="minorHAnsi"/>
+        </w:rPr>
+        <w:t xml:space="preserve">w tym projekcie jest to </w:t>
+      </w:r>
+      <w:proofErr w:type="spellStart"/>
+      <w:r>
+        <w:rPr>
+          <w:rFonts w:asciiTheme="minorHAnsi" w:hAnsiTheme="minorHAnsi" w:cstheme="minorHAnsi"/>
+          <w:i/>
+          <w:iCs/>
+        </w:rPr>
+        <w:t>layout.fxml</w:t>
+      </w:r>
+      <w:proofErr w:type="spellEnd"/>
+      <w:r>
+        <w:rPr>
+          <w:rFonts w:asciiTheme="minorHAnsi" w:hAnsiTheme="minorHAnsi" w:cstheme="minorHAnsi"/>
+        </w:rPr>
+        <w:t>)</w:t>
+      </w:r>
+      <w:r>
+        <w:rPr>
+          <w:rFonts w:asciiTheme="minorHAnsi" w:hAnsiTheme="minorHAnsi" w:cstheme="minorHAnsi"/>
+        </w:rPr>
+        <w:t xml:space="preserve">. Kontrolerem, który łączy ze sobą logikę aplikacji oraz jej wygląd jest plik </w:t>
+      </w:r>
+      <w:r>
+        <w:rPr>
+          <w:rFonts w:asciiTheme="minorHAnsi" w:hAnsiTheme="minorHAnsi" w:cstheme="minorHAnsi"/>
+          <w:i/>
+          <w:iCs/>
+        </w:rPr>
+        <w:t>Controller</w:t>
+      </w:r>
+      <w:r>
+        <w:rPr>
+          <w:rFonts w:asciiTheme="minorHAnsi" w:hAnsiTheme="minorHAnsi" w:cstheme="minorHAnsi"/>
+          <w:i/>
+          <w:iCs/>
+        </w:rPr>
+        <w:t>.java</w:t>
+      </w:r>
+      <w:r>
+        <w:rPr>
+          <w:rFonts w:asciiTheme="minorHAnsi" w:hAnsiTheme="minorHAnsi" w:cstheme="minorHAnsi"/>
+          <w:i/>
+          <w:iCs/>
+        </w:rPr>
+        <w:t xml:space="preserve">. </w:t>
+      </w:r>
+      <w:r>
+        <w:rPr>
+          <w:rFonts w:asciiTheme="minorHAnsi" w:hAnsiTheme="minorHAnsi" w:cstheme="minorHAnsi"/>
+        </w:rPr>
+        <w:t xml:space="preserve">Logikę aplikacji realizują pliki: </w:t>
+      </w:r>
+      <w:r>
+        <w:rPr>
+          <w:rFonts w:asciiTheme="minorHAnsi" w:hAnsiTheme="minorHAnsi" w:cstheme="minorHAnsi"/>
+          <w:i/>
+          <w:iCs/>
+        </w:rPr>
+        <w:t xml:space="preserve">JelinskiMoranda.java </w:t>
+      </w:r>
+      <w:r>
+        <w:rPr>
+          <w:rFonts w:asciiTheme="minorHAnsi" w:hAnsiTheme="minorHAnsi" w:cstheme="minorHAnsi"/>
+        </w:rPr>
+        <w:t xml:space="preserve">(odpowiedzialny za realizację obliczeń dla modelu </w:t>
+      </w:r>
+      <w:proofErr w:type="spellStart"/>
+      <w:r>
+        <w:rPr>
+          <w:rStyle w:val="fontstyle01"/>
+          <w:rFonts w:asciiTheme="minorHAnsi" w:hAnsiTheme="minorHAnsi" w:cstheme="minorHAnsi"/>
+          <w:b w:val="0"/>
+          <w:bCs w:val="0"/>
+          <w:color w:val="auto"/>
+          <w:sz w:val="24"/>
+          <w:szCs w:val="24"/>
+        </w:rPr>
+        <w:t>Jelińskiego-Morandy</w:t>
+      </w:r>
+      <w:proofErr w:type="spellEnd"/>
+      <w:r>
+        <w:rPr>
+          <w:rStyle w:val="fontstyle01"/>
+          <w:rFonts w:asciiTheme="minorHAnsi" w:hAnsiTheme="minorHAnsi" w:cstheme="minorHAnsi"/>
+          <w:b w:val="0"/>
+          <w:bCs w:val="0"/>
+          <w:color w:val="auto"/>
+          <w:sz w:val="24"/>
+          <w:szCs w:val="24"/>
+        </w:rPr>
+        <w:t xml:space="preserve">), </w:t>
+      </w:r>
+      <w:r>
+        <w:rPr>
+          <w:rStyle w:val="fontstyle01"/>
+          <w:rFonts w:asciiTheme="minorHAnsi" w:hAnsiTheme="minorHAnsi" w:cstheme="minorHAnsi"/>
+          <w:b w:val="0"/>
+          <w:bCs w:val="0"/>
+          <w:i/>
+          <w:iCs/>
+          <w:color w:val="auto"/>
+          <w:sz w:val="24"/>
+          <w:szCs w:val="24"/>
+        </w:rPr>
+        <w:t>SchickWolverton.java</w:t>
+      </w:r>
+      <w:r>
+        <w:rPr>
+          <w:rStyle w:val="fontstyle01"/>
+          <w:rFonts w:asciiTheme="minorHAnsi" w:hAnsiTheme="minorHAnsi" w:cstheme="minorHAnsi"/>
+          <w:b w:val="0"/>
+          <w:bCs w:val="0"/>
+          <w:i/>
+          <w:iCs/>
+          <w:color w:val="auto"/>
+          <w:sz w:val="24"/>
+          <w:szCs w:val="24"/>
+        </w:rPr>
+        <w:t xml:space="preserve"> </w:t>
+      </w:r>
+      <w:r>
+        <w:rPr>
+          <w:rStyle w:val="fontstyle01"/>
+          <w:rFonts w:asciiTheme="minorHAnsi" w:hAnsiTheme="minorHAnsi" w:cstheme="minorHAnsi"/>
+          <w:b w:val="0"/>
+          <w:bCs w:val="0"/>
+          <w:color w:val="auto"/>
+          <w:sz w:val="24"/>
+          <w:szCs w:val="24"/>
+        </w:rPr>
+        <w:t>(</w:t>
+      </w:r>
+      <w:r>
+        <w:rPr>
+          <w:rFonts w:asciiTheme="minorHAnsi" w:hAnsiTheme="minorHAnsi" w:cstheme="minorHAnsi"/>
+        </w:rPr>
+        <w:t xml:space="preserve">odpowiedzialny za realizację obliczeń dla modelu </w:t>
+      </w:r>
+      <w:proofErr w:type="spellStart"/>
+      <w:r>
+        <w:rPr>
+          <w:rStyle w:val="fontstyle01"/>
+          <w:rFonts w:asciiTheme="minorHAnsi" w:hAnsiTheme="minorHAnsi" w:cstheme="minorHAnsi"/>
+          <w:b w:val="0"/>
+          <w:bCs w:val="0"/>
+          <w:color w:val="auto"/>
+          <w:sz w:val="24"/>
+          <w:szCs w:val="24"/>
+        </w:rPr>
+        <w:t>Schicka-Wolvertona</w:t>
+      </w:r>
+      <w:proofErr w:type="spellEnd"/>
+      <w:r>
+        <w:rPr>
+          <w:rStyle w:val="fontstyle01"/>
+          <w:rFonts w:asciiTheme="minorHAnsi" w:hAnsiTheme="minorHAnsi" w:cstheme="minorHAnsi"/>
+          <w:b w:val="0"/>
+          <w:bCs w:val="0"/>
+          <w:color w:val="auto"/>
+          <w:sz w:val="24"/>
+          <w:szCs w:val="24"/>
+        </w:rPr>
+        <w:t>)</w:t>
+      </w:r>
+      <w:r>
+        <w:rPr>
+          <w:rStyle w:val="fontstyle01"/>
+          <w:rFonts w:asciiTheme="minorHAnsi" w:hAnsiTheme="minorHAnsi" w:cstheme="minorHAnsi"/>
+          <w:b w:val="0"/>
+          <w:bCs w:val="0"/>
+          <w:color w:val="auto"/>
+          <w:sz w:val="24"/>
+          <w:szCs w:val="24"/>
+        </w:rPr>
+        <w:t xml:space="preserve"> oraz </w:t>
+      </w:r>
+      <w:r>
+        <w:rPr>
+          <w:rStyle w:val="fontstyle01"/>
+          <w:rFonts w:asciiTheme="minorHAnsi" w:hAnsiTheme="minorHAnsi" w:cstheme="minorHAnsi"/>
+          <w:b w:val="0"/>
+          <w:bCs w:val="0"/>
+          <w:i/>
+          <w:iCs/>
+          <w:color w:val="auto"/>
+          <w:sz w:val="24"/>
+          <w:szCs w:val="24"/>
+        </w:rPr>
+        <w:t xml:space="preserve">CsvReader.java </w:t>
+      </w:r>
+      <w:r>
+        <w:rPr>
+          <w:rStyle w:val="fontstyle01"/>
+          <w:rFonts w:asciiTheme="minorHAnsi" w:hAnsiTheme="minorHAnsi" w:cstheme="minorHAnsi"/>
+          <w:b w:val="0"/>
+          <w:bCs w:val="0"/>
+          <w:color w:val="auto"/>
+          <w:sz w:val="24"/>
+          <w:szCs w:val="24"/>
+        </w:rPr>
+        <w:t>(</w:t>
+      </w:r>
+      <w:r>
+        <w:rPr>
+          <w:rStyle w:val="fontstyle01"/>
+          <w:rFonts w:asciiTheme="minorHAnsi" w:hAnsiTheme="minorHAnsi" w:cstheme="minorHAnsi"/>
+          <w:b w:val="0"/>
+          <w:bCs w:val="0"/>
+          <w:color w:val="auto"/>
+          <w:sz w:val="24"/>
+          <w:szCs w:val="24"/>
+        </w:rPr>
+        <w:t xml:space="preserve">odpowiedzialny za </w:t>
+      </w:r>
+      <w:r>
+        <w:rPr>
+          <w:rStyle w:val="fontstyle01"/>
+          <w:rFonts w:asciiTheme="minorHAnsi" w:hAnsiTheme="minorHAnsi" w:cstheme="minorHAnsi"/>
+          <w:b w:val="0"/>
+          <w:bCs w:val="0"/>
+          <w:color w:val="auto"/>
+          <w:sz w:val="24"/>
+          <w:szCs w:val="24"/>
+        </w:rPr>
+        <w:t xml:space="preserve">wybór pliku </w:t>
+      </w:r>
+      <w:r>
+        <w:rPr>
+          <w:rStyle w:val="fontstyle01"/>
+          <w:rFonts w:asciiTheme="minorHAnsi" w:hAnsiTheme="minorHAnsi" w:cstheme="minorHAnsi"/>
+          <w:b w:val="0"/>
+          <w:bCs w:val="0"/>
+          <w:i/>
+          <w:iCs/>
+          <w:color w:val="auto"/>
+          <w:sz w:val="24"/>
+          <w:szCs w:val="24"/>
+        </w:rPr>
+        <w:t>.</w:t>
+      </w:r>
+      <w:proofErr w:type="spellStart"/>
+      <w:r>
+        <w:rPr>
+          <w:rStyle w:val="fontstyle01"/>
+          <w:rFonts w:asciiTheme="minorHAnsi" w:hAnsiTheme="minorHAnsi" w:cstheme="minorHAnsi"/>
+          <w:b w:val="0"/>
+          <w:bCs w:val="0"/>
+          <w:i/>
+          <w:iCs/>
+          <w:color w:val="auto"/>
+          <w:sz w:val="24"/>
+          <w:szCs w:val="24"/>
+        </w:rPr>
+        <w:t>csv</w:t>
+      </w:r>
+      <w:proofErr w:type="spellEnd"/>
+      <w:r>
+        <w:rPr>
+          <w:rStyle w:val="fontstyle01"/>
+          <w:rFonts w:asciiTheme="minorHAnsi" w:hAnsiTheme="minorHAnsi" w:cstheme="minorHAnsi"/>
+          <w:b w:val="0"/>
+          <w:bCs w:val="0"/>
+          <w:i/>
+          <w:iCs/>
+          <w:color w:val="auto"/>
+          <w:sz w:val="24"/>
+          <w:szCs w:val="24"/>
+        </w:rPr>
+        <w:t xml:space="preserve"> </w:t>
+      </w:r>
+      <w:r>
+        <w:rPr>
+          <w:rStyle w:val="fontstyle01"/>
+          <w:rFonts w:asciiTheme="minorHAnsi" w:hAnsiTheme="minorHAnsi" w:cstheme="minorHAnsi"/>
+          <w:b w:val="0"/>
+          <w:bCs w:val="0"/>
+          <w:color w:val="auto"/>
+          <w:sz w:val="24"/>
+          <w:szCs w:val="24"/>
+        </w:rPr>
+        <w:t>oraz</w:t>
+      </w:r>
+      <w:r>
+        <w:rPr>
+          <w:rStyle w:val="fontstyle01"/>
+          <w:rFonts w:asciiTheme="minorHAnsi" w:hAnsiTheme="minorHAnsi" w:cstheme="minorHAnsi"/>
+          <w:b w:val="0"/>
+          <w:bCs w:val="0"/>
+          <w:i/>
+          <w:iCs/>
+          <w:color w:val="auto"/>
+          <w:sz w:val="24"/>
+          <w:szCs w:val="24"/>
+        </w:rPr>
+        <w:t xml:space="preserve"> </w:t>
+      </w:r>
+      <w:r>
+        <w:rPr>
+          <w:rStyle w:val="fontstyle01"/>
+          <w:rFonts w:asciiTheme="minorHAnsi" w:hAnsiTheme="minorHAnsi" w:cstheme="minorHAnsi"/>
+          <w:b w:val="0"/>
+          <w:bCs w:val="0"/>
+          <w:color w:val="auto"/>
+          <w:sz w:val="24"/>
+          <w:szCs w:val="24"/>
+        </w:rPr>
+        <w:t>jego import</w:t>
+      </w:r>
+      <w:r>
+        <w:rPr>
+          <w:rStyle w:val="fontstyle01"/>
+          <w:rFonts w:asciiTheme="minorHAnsi" w:hAnsiTheme="minorHAnsi" w:cstheme="minorHAnsi"/>
+          <w:b w:val="0"/>
+          <w:bCs w:val="0"/>
+          <w:color w:val="auto"/>
+          <w:sz w:val="24"/>
+          <w:szCs w:val="24"/>
+        </w:rPr>
+        <w:t>)</w:t>
+      </w:r>
+      <w:r>
+        <w:rPr>
+          <w:rStyle w:val="fontstyle01"/>
+          <w:rFonts w:asciiTheme="minorHAnsi" w:hAnsiTheme="minorHAnsi" w:cstheme="minorHAnsi"/>
+          <w:b w:val="0"/>
+          <w:bCs w:val="0"/>
+          <w:i/>
+          <w:iCs/>
+          <w:color w:val="auto"/>
+          <w:sz w:val="24"/>
+          <w:szCs w:val="24"/>
+        </w:rPr>
+        <w:t>.</w:t>
+      </w:r>
+    </w:p>
+    <w:p>
+      <w:pPr>
+        <w:ind w:left="0" w:firstLine="360"/>
+        <w:rPr>
+          <w:rFonts w:asciiTheme="minorHAnsi" w:hAnsiTheme="minorHAnsi" w:cstheme="minorHAnsi"/>
+        </w:rPr>
+      </w:pPr>
+      <w:r>
+        <w:rPr>
+          <w:rStyle w:val="fontstyle01"/>
+          <w:rFonts w:asciiTheme="minorHAnsi" w:hAnsiTheme="minorHAnsi" w:cstheme="minorHAnsi"/>
+          <w:b w:val="0"/>
+          <w:bCs w:val="0"/>
+          <w:color w:val="auto"/>
+          <w:sz w:val="24"/>
+          <w:szCs w:val="24"/>
+        </w:rPr>
+        <w:t xml:space="preserve">Wśród narzędzi używanych w trakcie implementacji należy wymienić program Excel, który przydał się do przygotowania danych do importu. Przydatny również był </w:t>
+      </w:r>
+      <w:r>
+        <w:rPr>
+          <w:rStyle w:val="fontstyle01"/>
+          <w:rFonts w:asciiTheme="minorHAnsi" w:hAnsiTheme="minorHAnsi" w:cstheme="minorHAnsi"/>
+          <w:b w:val="0"/>
+          <w:bCs w:val="0"/>
+          <w:color w:val="auto"/>
+          <w:sz w:val="24"/>
+          <w:szCs w:val="24"/>
+        </w:rPr>
+        <w:t xml:space="preserve">system kontroli wersji </w:t>
+      </w:r>
+      <w:r>
+        <w:rPr>
+          <w:rStyle w:val="fontstyle01"/>
+          <w:rFonts w:asciiTheme="minorHAnsi" w:hAnsiTheme="minorHAnsi" w:cstheme="minorHAnsi"/>
+          <w:b w:val="0"/>
+          <w:bCs w:val="0"/>
+          <w:i/>
+          <w:iCs/>
+          <w:color w:val="auto"/>
+          <w:sz w:val="24"/>
+          <w:szCs w:val="24"/>
+        </w:rPr>
+        <w:t>Git</w:t>
+      </w:r>
+      <w:r>
+        <w:rPr>
+          <w:rStyle w:val="fontstyle01"/>
+          <w:rFonts w:asciiTheme="minorHAnsi" w:hAnsiTheme="minorHAnsi" w:cstheme="minorHAnsi"/>
+          <w:b w:val="0"/>
+          <w:bCs w:val="0"/>
+          <w:color w:val="auto"/>
+          <w:sz w:val="24"/>
+          <w:szCs w:val="24"/>
+        </w:rPr>
+        <w:t xml:space="preserve"> oraz </w:t>
+      </w:r>
+      <w:r>
+        <w:rPr>
+          <w:rStyle w:val="fontstyle01"/>
+          <w:rFonts w:asciiTheme="minorHAnsi" w:hAnsiTheme="minorHAnsi" w:cstheme="minorHAnsi"/>
+          <w:b w:val="0"/>
+          <w:bCs w:val="0"/>
+          <w:color w:val="auto"/>
+          <w:sz w:val="24"/>
+          <w:szCs w:val="24"/>
+        </w:rPr>
+        <w:t xml:space="preserve">serwis </w:t>
+      </w:r>
+      <w:proofErr w:type="spellStart"/>
+      <w:r>
+        <w:rPr>
+          <w:rStyle w:val="fontstyle01"/>
+          <w:rFonts w:asciiTheme="minorHAnsi" w:hAnsiTheme="minorHAnsi" w:cstheme="minorHAnsi"/>
+          <w:b w:val="0"/>
+          <w:bCs w:val="0"/>
+          <w:i/>
+          <w:iCs/>
+          <w:color w:val="auto"/>
+          <w:sz w:val="24"/>
+          <w:szCs w:val="24"/>
+        </w:rPr>
+        <w:t>Github</w:t>
+      </w:r>
+      <w:proofErr w:type="spellEnd"/>
+      <w:r>
+        <w:rPr>
+          <w:rStyle w:val="fontstyle01"/>
+          <w:rFonts w:asciiTheme="minorHAnsi" w:hAnsiTheme="minorHAnsi" w:cstheme="minorHAnsi"/>
+          <w:b w:val="0"/>
+          <w:bCs w:val="0"/>
+          <w:i/>
+          <w:iCs/>
+          <w:color w:val="auto"/>
+          <w:sz w:val="24"/>
+          <w:szCs w:val="24"/>
+        </w:rPr>
+        <w:t xml:space="preserve">, </w:t>
+      </w:r>
+      <w:r>
+        <w:rPr>
+          <w:rStyle w:val="fontstyle01"/>
+          <w:rFonts w:asciiTheme="minorHAnsi" w:hAnsiTheme="minorHAnsi" w:cstheme="minorHAnsi"/>
+          <w:b w:val="0"/>
+          <w:bCs w:val="0"/>
+          <w:color w:val="auto"/>
+          <w:sz w:val="24"/>
+          <w:szCs w:val="24"/>
+        </w:rPr>
+        <w:t>gdzie możliwe było przechowywanie repozytorium.</w:t>
+      </w:r>
+    </w:p>
+    <w:p>
+      <w:pPr>
+        <w:pStyle w:val="Nagwek1"/>
+        <w:numPr>
+          <w:ilvl w:val="0"/>
+          <w:numId w:val="1"/>
+        </w:numPr>
+        <w:rPr>
+          <w:rFonts w:asciiTheme="minorHAnsi" w:hAnsiTheme="minorHAnsi" w:cstheme="minorHAnsi"/>
+          <w:b/>
+          <w:bCs/>
+          <w:color w:val="auto"/>
+        </w:rPr>
+      </w:pPr>
+      <w:r>
+        <w:rPr>
+          <w:rFonts w:asciiTheme="minorHAnsi" w:hAnsiTheme="minorHAnsi" w:cstheme="minorHAnsi"/>
+          <w:b/>
+          <w:bCs/>
+          <w:color w:val="auto"/>
+        </w:rPr>
+        <w:lastRenderedPageBreak/>
+        <w:t>Opis testowania, w tym na zbiorze danych udostępnionym przez prowadzącego</w:t>
+      </w:r>
+    </w:p>
+    <w:p>
+      <w:pPr>
+        <w:ind w:left="360"/>
+        <w:rPr>
+          <w:rFonts w:asciiTheme="minorHAnsi" w:hAnsiTheme="minorHAnsi" w:cstheme="minorHAnsi"/>
+        </w:rPr>
+      </w:pPr>
+      <w:r>
+        <w:rPr>
+          <w:rFonts w:asciiTheme="minorHAnsi" w:hAnsiTheme="minorHAnsi" w:cstheme="minorHAnsi"/>
+        </w:rPr>
+        <w:t xml:space="preserve">Zbiór danych udostępniony przez prowadzącego przedstawia </w:t>
+      </w:r>
+      <w:r>
+        <w:rPr>
+          <w:rFonts w:asciiTheme="minorHAnsi" w:hAnsiTheme="minorHAnsi" w:cstheme="minorHAnsi"/>
+        </w:rPr>
+        <w:fldChar w:fldCharType="begin"/>
+      </w:r>
+      <w:r>
+        <w:rPr>
+          <w:rFonts w:asciiTheme="minorHAnsi" w:hAnsiTheme="minorHAnsi" w:cstheme="minorHAnsi"/>
+        </w:rPr>
+        <w:instrText xml:space="preserve"> REF _Ref60830827 \h </w:instrText>
+      </w:r>
+      <w:r>
+        <w:rPr>
+          <w:rFonts w:asciiTheme="minorHAnsi" w:hAnsiTheme="minorHAnsi" w:cstheme="minorHAnsi"/>
+        </w:rPr>
+      </w:r>
+      <w:r>
+        <w:rPr>
+          <w:rFonts w:asciiTheme="minorHAnsi" w:hAnsiTheme="minorHAnsi" w:cstheme="minorHAnsi"/>
+        </w:rPr>
+        <w:fldChar w:fldCharType="separate"/>
+      </w:r>
+      <w:r>
+        <w:rPr>
+          <w:b/>
+          <w:bCs/>
+        </w:rPr>
+        <w:t xml:space="preserve">Rysunek </w:t>
+      </w:r>
+      <w:r>
+        <w:rPr>
+          <w:b/>
+          <w:bCs/>
+          <w:i/>
+          <w:iCs/>
+          <w:noProof/>
+        </w:rPr>
+        <w:t>3</w:t>
+      </w:r>
+      <w:r>
+        <w:rPr>
+          <w:rFonts w:asciiTheme="minorHAnsi" w:hAnsiTheme="minorHAnsi" w:cstheme="minorHAnsi"/>
+        </w:rPr>
+        <w:fldChar w:fldCharType="end"/>
+      </w:r>
+      <w:r>
+        <w:rPr>
+          <w:rFonts w:asciiTheme="minorHAnsi" w:hAnsiTheme="minorHAnsi" w:cstheme="minorHAnsi"/>
+        </w:rPr>
+        <w:t>.</w:t>
+      </w:r>
+      <w:r>
+        <w:rPr>
+          <w:rFonts w:asciiTheme="minorHAnsi" w:hAnsiTheme="minorHAnsi" w:cstheme="minorHAnsi"/>
+        </w:rPr>
+        <w:t xml:space="preserve"> </w:t>
+      </w:r>
+    </w:p>
+    <w:p>
+      <w:pPr>
+        <w:keepNext/>
+        <w:ind w:left="0"/>
+        <w:jc w:val="center"/>
+      </w:pPr>
+      <w:r>
+        <w:rPr>
+          <w:noProof/>
+        </w:rPr>
+        <w:drawing>
+          <wp:inline distT="0" distB="0" distL="0" distR="0" wp14:anchorId="126BB0C3" wp14:editId="2F8F9A5B">
+            <wp:extent cx="3513898" cy="3657600"/>
+            <wp:effectExtent l="0" t="0" r="0" b="0"/>
+            <wp:docPr id="4" name="Obraz 4"/>
+            <wp:cNvGraphicFramePr>
+              <a:graphicFrameLocks xmlns:a="http://schemas.openxmlformats.org/drawingml/2006/main" noChangeAspect="1"/>
+            </wp:cNvGraphicFramePr>
+            <a:graphic xmlns:a="http://schemas.openxmlformats.org/drawingml/2006/main">
+              <a:graphicData uri="http://schemas.openxmlformats.org/drawingml/2006/picture">
+                <pic:pic xmlns:pic="http://schemas.openxmlformats.org/drawingml/2006/picture">
+                  <pic:nvPicPr>
+                    <pic:cNvPr id="1" name=""/>
+                    <pic:cNvPicPr/>
+                  </pic:nvPicPr>
+                  <pic:blipFill>
+                    <a:blip r:embed="rId12"/>
+                    <a:stretch>
+                      <a:fillRect/>
+                    </a:stretch>
+                  </pic:blipFill>
+                  <pic:spPr>
+                    <a:xfrm>
+                      <a:off x="0" y="0"/>
                       <a:ext cx="3528283" cy="3672573"/>
                     </a:xfrm>
                     <a:prstGeom prst="rect">
@@ -9381,7 +11851,7 @@
           <w:noProof/>
           <w:color w:val="auto"/>
         </w:rPr>
-        <w:t>4</w:t>
+        <w:t>6</w:t>
       </w:r>
       <w:r>
         <w:rPr>
@@ -9469,7 +11939,6 @@
           <w:iCs w:val="0"/>
           <w:color w:val="auto"/>
         </w:rPr>
-        <w:lastRenderedPageBreak/>
         <w:t xml:space="preserve">Tabela </w:t>
       </w:r>
       <w:r>
@@ -9511,7 +11980,7 @@
           <w:noProof/>
           <w:color w:val="auto"/>
         </w:rPr>
-        <w:t>1</w:t>
+        <w:t>4</w:t>
       </w:r>
       <w:r>
         <w:rPr>
@@ -9604,12 +12073,14 @@
                 <w:rFonts w:asciiTheme="minorHAnsi" w:hAnsiTheme="minorHAnsi" w:cstheme="minorHAnsi"/>
               </w:rPr>
             </w:pPr>
+            <w:proofErr w:type="spellStart"/>
             <w:r>
               <w:rPr>
                 <w:rFonts w:asciiTheme="minorHAnsi" w:hAnsiTheme="minorHAnsi" w:cstheme="minorHAnsi"/>
               </w:rPr>
               <w:t>Jelińskiego-Morandy</w:t>
             </w:r>
+            <w:proofErr w:type="spellEnd"/>
           </w:p>
         </w:tc>
         <w:tc>
@@ -9624,12 +12095,14 @@
                 <w:rFonts w:asciiTheme="minorHAnsi" w:hAnsiTheme="minorHAnsi" w:cstheme="minorHAnsi"/>
               </w:rPr>
             </w:pPr>
+            <w:proofErr w:type="spellStart"/>
             <w:r>
               <w:rPr>
                 <w:rFonts w:asciiTheme="minorHAnsi" w:hAnsiTheme="minorHAnsi" w:cstheme="minorHAnsi"/>
               </w:rPr>
               <w:t>Shicka-Wolvertona</w:t>
             </w:r>
+            <w:proofErr w:type="spellEnd"/>
           </w:p>
         </w:tc>
       </w:tr>
@@ -10041,12 +12514,14 @@
         </w:rPr>
         <w:t xml:space="preserve">dla modelu </w:t>
       </w:r>
+      <w:proofErr w:type="spellStart"/>
       <w:r>
         <w:rPr>
           <w:rFonts w:asciiTheme="minorHAnsi" w:hAnsiTheme="minorHAnsi" w:cstheme="minorHAnsi"/>
         </w:rPr>
         <w:t>Shicka-Wolvertona</w:t>
       </w:r>
+      <w:proofErr w:type="spellEnd"/>
       <w:r>
         <w:rPr>
           <w:rFonts w:asciiTheme="minorHAnsi" w:hAnsiTheme="minorHAnsi" w:cstheme="minorHAnsi"/>
@@ -10073,24 +12548,28 @@
         </w:rPr>
         <w:t xml:space="preserve"> dla modelu </w:t>
       </w:r>
+      <w:proofErr w:type="spellStart"/>
       <w:r>
         <w:rPr>
           <w:rFonts w:asciiTheme="minorHAnsi" w:hAnsiTheme="minorHAnsi" w:cstheme="minorHAnsi"/>
         </w:rPr>
         <w:t>Jelińskiego-Morandy</w:t>
       </w:r>
+      <w:proofErr w:type="spellEnd"/>
       <w:r>
         <w:rPr>
           <w:rFonts w:asciiTheme="minorHAnsi" w:hAnsiTheme="minorHAnsi" w:cstheme="minorHAnsi"/>
         </w:rPr>
         <w:t xml:space="preserve"> jest mniejsza niż dla </w:t>
       </w:r>
+      <w:proofErr w:type="spellStart"/>
       <w:r>
         <w:rPr>
           <w:rFonts w:asciiTheme="minorHAnsi" w:hAnsiTheme="minorHAnsi" w:cstheme="minorHAnsi"/>
         </w:rPr>
         <w:t>Shicka-Wolvertona</w:t>
       </w:r>
+      <w:proofErr w:type="spellEnd"/>
       <w:r>
         <w:rPr>
           <w:rFonts w:asciiTheme="minorHAnsi" w:hAnsiTheme="minorHAnsi" w:cstheme="minorHAnsi"/>
@@ -10186,6 +12665,7 @@
         <w:rPr>
           <w:noProof/>
         </w:rPr>
+        <w:lastRenderedPageBreak/>
         <w:drawing>
           <wp:inline distT="0" distB="0" distL="0" distR="0" wp14:anchorId="5FE33B91" wp14:editId="77CC973A">
             <wp:extent cx="4776717" cy="4972061"/>
@@ -10202,7 +12682,7 @@
                     <pic:cNvPicPr/>
                   </pic:nvPicPr>
                   <pic:blipFill>
-                    <a:blip r:embed="rId11"/>
+                    <a:blip r:embed="rId13"/>
                     <a:stretch>
                       <a:fillRect/>
                     </a:stretch>
@@ -10284,7 +12764,7 @@
           <w:noProof/>
           <w:color w:val="auto"/>
         </w:rPr>
-        <w:t>5</w:t>
+        <w:t>7</w:t>
       </w:r>
       <w:r>
         <w:rPr>
@@ -10349,7 +12829,6 @@
           <w:iCs w:val="0"/>
           <w:color w:val="auto"/>
         </w:rPr>
-        <w:lastRenderedPageBreak/>
         <w:t xml:space="preserve">Tabela </w:t>
       </w:r>
       <w:r>
@@ -10391,7 +12870,7 @@
           <w:noProof/>
           <w:color w:val="auto"/>
         </w:rPr>
-        <w:t>2</w:t>
+        <w:t>5</w:t>
       </w:r>
       <w:r>
         <w:rPr>
@@ -10484,12 +12963,14 @@
                 <w:rFonts w:asciiTheme="minorHAnsi" w:hAnsiTheme="minorHAnsi" w:cstheme="minorHAnsi"/>
               </w:rPr>
             </w:pPr>
+            <w:proofErr w:type="spellStart"/>
             <w:r>
               <w:rPr>
                 <w:rFonts w:asciiTheme="minorHAnsi" w:hAnsiTheme="minorHAnsi" w:cstheme="minorHAnsi"/>
               </w:rPr>
               <w:t>Jelińskiego-Morandy</w:t>
             </w:r>
+            <w:proofErr w:type="spellEnd"/>
           </w:p>
         </w:tc>
         <w:tc>
@@ -10504,12 +12985,14 @@
                 <w:rFonts w:asciiTheme="minorHAnsi" w:hAnsiTheme="minorHAnsi" w:cstheme="minorHAnsi"/>
               </w:rPr>
             </w:pPr>
+            <w:proofErr w:type="spellStart"/>
             <w:r>
               <w:rPr>
                 <w:rFonts w:asciiTheme="minorHAnsi" w:hAnsiTheme="minorHAnsi" w:cstheme="minorHAnsi"/>
               </w:rPr>
               <w:t>Shicka-Wolvertona</w:t>
             </w:r>
+            <w:proofErr w:type="spellEnd"/>
           </w:p>
         </w:tc>
       </w:tr>
@@ -10925,24 +13408,28 @@
         </w:rPr>
         <w:t xml:space="preserve">obliczenia parametrów dla modelu </w:t>
       </w:r>
+      <w:proofErr w:type="spellStart"/>
       <w:r>
         <w:rPr>
           <w:rFonts w:asciiTheme="minorHAnsi" w:hAnsiTheme="minorHAnsi" w:cstheme="minorHAnsi"/>
         </w:rPr>
         <w:t>Jelińskiego-Morandy</w:t>
       </w:r>
+      <w:proofErr w:type="spellEnd"/>
       <w:r>
         <w:rPr>
           <w:rFonts w:asciiTheme="minorHAnsi" w:hAnsiTheme="minorHAnsi" w:cstheme="minorHAnsi"/>
         </w:rPr>
         <w:t xml:space="preserve">. Pomimo tego, wymagało to większej liczby iteracji niż w przypadku modelu </w:t>
       </w:r>
+      <w:proofErr w:type="spellStart"/>
       <w:r>
         <w:rPr>
           <w:rFonts w:asciiTheme="minorHAnsi" w:hAnsiTheme="minorHAnsi" w:cstheme="minorHAnsi"/>
         </w:rPr>
         <w:t>Shicka-Wolvertona</w:t>
       </w:r>
+      <w:proofErr w:type="spellEnd"/>
       <w:r>
         <w:rPr>
           <w:rFonts w:asciiTheme="minorHAnsi" w:hAnsiTheme="minorHAnsi" w:cstheme="minorHAnsi"/>
@@ -10991,6 +13478,7 @@
         <w:rPr>
           <w:rFonts w:asciiTheme="minorHAnsi" w:hAnsiTheme="minorHAnsi" w:cstheme="minorHAnsi"/>
         </w:rPr>
+        <w:lastRenderedPageBreak/>
         <w:t>5729.901207729469</w:t>
       </w:r>
       <w:r>
@@ -11051,12 +13539,14 @@
         </w:rPr>
         <w:t xml:space="preserve"> (3162), choć nie w tak dużym stopniu jak wartość z modelu </w:t>
       </w:r>
+      <w:proofErr w:type="spellStart"/>
       <w:r>
         <w:rPr>
           <w:rFonts w:asciiTheme="minorHAnsi" w:hAnsiTheme="minorHAnsi" w:cstheme="minorHAnsi"/>
         </w:rPr>
         <w:t>Shicka-Wolvertona</w:t>
       </w:r>
+      <w:proofErr w:type="spellEnd"/>
       <w:r>
         <w:rPr>
           <w:rFonts w:asciiTheme="minorHAnsi" w:hAnsiTheme="minorHAnsi" w:cstheme="minorHAnsi"/>
@@ -11102,7 +13592,7 @@
                     <pic:cNvPicPr/>
                   </pic:nvPicPr>
                   <pic:blipFill>
-                    <a:blip r:embed="rId12"/>
+                    <a:blip r:embed="rId14"/>
                     <a:stretch>
                       <a:fillRect/>
                     </a:stretch>
@@ -11185,7 +13675,7 @@
           <w:noProof/>
           <w:color w:val="auto"/>
         </w:rPr>
-        <w:t>6</w:t>
+        <w:t>8</w:t>
       </w:r>
       <w:r>
         <w:rPr>
@@ -11327,7 +13817,6 @@
           <w:bCs/>
           <w:color w:val="auto"/>
         </w:rPr>
-        <w:lastRenderedPageBreak/>
         <w:t>Opis instalacji aplikacji</w:t>
       </w:r>
     </w:p>
@@ -11613,30 +14102,50 @@
           <w:i/>
           <w:iCs/>
         </w:rPr>
-        <w:t xml:space="preserve">, out, src </w:t>
-      </w:r>
-      <w:r>
-        <w:rPr>
-          <w:rFonts w:asciiTheme="minorHAnsi" w:hAnsiTheme="minorHAnsi"/>
-        </w:rPr>
-        <w:t xml:space="preserve">oraz plik </w:t>
-      </w:r>
+        <w:t xml:space="preserve">, out, </w:t>
+      </w:r>
+      <w:proofErr w:type="spellStart"/>
       <w:r>
         <w:rPr>
           <w:rFonts w:asciiTheme="minorHAnsi" w:hAnsiTheme="minorHAnsi"/>
           <w:i/>
           <w:iCs/>
         </w:rPr>
-        <w:t>Zadanie_laboratoryjne_No</w:t>
-      </w:r>
+        <w:t>src</w:t>
+      </w:r>
+      <w:proofErr w:type="spellEnd"/>
       <w:r>
         <w:rPr>
           <w:rFonts w:asciiTheme="minorHAnsi" w:hAnsiTheme="minorHAnsi"/>
           <w:i/>
           <w:iCs/>
         </w:rPr>
+        <w:t xml:space="preserve"> </w:t>
+      </w:r>
+      <w:r>
+        <w:rPr>
+          <w:rFonts w:asciiTheme="minorHAnsi" w:hAnsiTheme="minorHAnsi"/>
+        </w:rPr>
+        <w:t xml:space="preserve">oraz plik </w:t>
+      </w:r>
+      <w:proofErr w:type="spellStart"/>
+      <w:r>
+        <w:rPr>
+          <w:rFonts w:asciiTheme="minorHAnsi" w:hAnsiTheme="minorHAnsi"/>
+          <w:i/>
+          <w:iCs/>
+        </w:rPr>
+        <w:t>Zadanie_laboratoryjne_No</w:t>
+      </w:r>
+      <w:r>
+        <w:rPr>
+          <w:rFonts w:asciiTheme="minorHAnsi" w:hAnsiTheme="minorHAnsi"/>
+          <w:i/>
+          <w:iCs/>
+        </w:rPr>
         <w:t>.iml</w:t>
       </w:r>
+      <w:proofErr w:type="spellEnd"/>
       <w:r>
         <w:rPr>
           <w:rFonts w:asciiTheme="minorHAnsi" w:hAnsiTheme="minorHAnsi"/>
@@ -11803,7 +14312,7 @@
       </w:pPr>
     </w:p>
     <w:sectPr>
-      <w:footerReference w:type="default" r:id="rId13"/>
+      <w:footerReference w:type="default" r:id="rId15"/>
       <w:pgSz w:w="11906" w:h="16838"/>
       <w:pgMar w:top="1417" w:right="1417" w:bottom="1417" w:left="1417" w:header="708" w:footer="708" w:gutter="0"/>
       <w:cols w:space="708"/>
@@ -12251,6 +14760,98 @@
     </w:lvl>
   </w:abstractNum>
   <w:abstractNum w:abstractNumId="4" w15:restartNumberingAfterBreak="0">
+    <w:nsid w:val="1CE65E88"/>
+    <w:multiLevelType w:val="hybridMultilevel"/>
+    <w:tmpl w:val="74C40A88"/>
+    <w:lvl w:ilvl="0" w:tplc="0415000F">
+      <w:start w:val="1"/>
+      <w:numFmt w:val="decimal"/>
+      <w:lvlText w:val="%1."/>
+      <w:lvlJc w:val="left"/>
+      <w:pPr>
+        <w:ind w:left="720" w:hanging="360"/>
+      </w:pPr>
+      <w:rPr>
+        <w:rFonts w:hint="default"/>
+      </w:rPr>
+    </w:lvl>
+    <w:lvl w:ilvl="1" w:tplc="04150001">
+      <w:start w:val="1"/>
+      <w:numFmt w:val="bullet"/>
+      <w:lvlText w:val=""/>
+      <w:lvlJc w:val="left"/>
+      <w:pPr>
+        <w:ind w:left="1440" w:hanging="360"/>
+      </w:pPr>
+      <w:rPr>
+        <w:rFonts w:ascii="Symbol" w:hAnsi="Symbol" w:hint="default"/>
+      </w:rPr>
+    </w:lvl>
+    <w:lvl w:ilvl="2" w:tplc="0415001B" w:tentative="1">
+      <w:start w:val="1"/>
+      <w:numFmt w:val="lowerRoman"/>
+      <w:lvlText w:val="%3."/>
+      <w:lvlJc w:val="right"/>
+      <w:pPr>
+        <w:ind w:left="2160" w:hanging="180"/>
+      </w:pPr>
+    </w:lvl>
+    <w:lvl w:ilvl="3" w:tplc="0415000F" w:tentative="1">
+      <w:start w:val="1"/>
+      <w:numFmt w:val="decimal"/>
+      <w:lvlText w:val="%4."/>
+      <w:lvlJc w:val="left"/>
+      <w:pPr>
+        <w:ind w:left="2880" w:hanging="360"/>
+      </w:pPr>
+    </w:lvl>
+    <w:lvl w:ilvl="4" w:tplc="04150019" w:tentative="1">
+      <w:start w:val="1"/>
+      <w:numFmt w:val="lowerLetter"/>
+      <w:lvlText w:val="%5."/>
+      <w:lvlJc w:val="left"/>
+      <w:pPr>
+        <w:ind w:left="3600" w:hanging="360"/>
+      </w:pPr>
+    </w:lvl>
+    <w:lvl w:ilvl="5" w:tplc="0415001B" w:tentative="1">
+      <w:start w:val="1"/>
+      <w:numFmt w:val="lowerRoman"/>
+      <w:lvlText w:val="%6."/>
+      <w:lvlJc w:val="right"/>
+      <w:pPr>
+        <w:ind w:left="4320" w:hanging="180"/>
+      </w:pPr>
+    </w:lvl>
+    <w:lvl w:ilvl="6" w:tplc="0415000F" w:tentative="1">
+      <w:start w:val="1"/>
+      <w:numFmt w:val="decimal"/>
+      <w:lvlText w:val="%7."/>
+      <w:lvlJc w:val="left"/>
+      <w:pPr>
+        <w:ind w:left="5040" w:hanging="360"/>
+      </w:pPr>
+    </w:lvl>
+    <w:lvl w:ilvl="7" w:tplc="04150019" w:tentative="1">
+      <w:start w:val="1"/>
+      <w:numFmt w:val="lowerLetter"/>
+      <w:lvlText w:val="%8."/>
+      <w:lvlJc w:val="left"/>
+      <w:pPr>
+        <w:ind w:left="5760" w:hanging="360"/>
+      </w:pPr>
+    </w:lvl>
+    <w:lvl w:ilvl="8" w:tplc="0415001B" w:tentative="1">
+      <w:start w:val="1"/>
+      <w:numFmt w:val="lowerRoman"/>
+      <w:lvlText w:val="%9."/>
+      <w:lvlJc w:val="right"/>
+      <w:pPr>
+        <w:ind w:left="6480" w:hanging="180"/>
+      </w:pPr>
+    </w:lvl>
+  </w:abstractNum>
+  <w:abstractNum w:abstractNumId="5" w15:restartNumberingAfterBreak="0">
     <w:nsid w:val="24EE778B"/>
     <w:multiLevelType w:val="hybridMultilevel"/>
     <w:tmpl w:val="B28E8278"/>
@@ -12363,7 +14964,7 @@
       </w:rPr>
     </w:lvl>
   </w:abstractNum>
-  <w:abstractNum w:abstractNumId="5" w15:restartNumberingAfterBreak="0">
+  <w:abstractNum w:abstractNumId="6" w15:restartNumberingAfterBreak="0">
     <w:nsid w:val="28284EC6"/>
     <w:multiLevelType w:val="hybridMultilevel"/>
     <w:tmpl w:val="72AA5708"/>
@@ -12449,7 +15050,7 @@
       </w:pPr>
     </w:lvl>
   </w:abstractNum>
-  <w:abstractNum w:abstractNumId="6" w15:restartNumberingAfterBreak="0">
+  <w:abstractNum w:abstractNumId="7" w15:restartNumberingAfterBreak="0">
     <w:nsid w:val="34DB7BF0"/>
     <w:multiLevelType w:val="hybridMultilevel"/>
     <w:tmpl w:val="B64C3332"/>
@@ -12538,7 +15139,99 @@
       </w:pPr>
     </w:lvl>
   </w:abstractNum>
-  <w:abstractNum w:abstractNumId="7" w15:restartNumberingAfterBreak="0">
+  <w:abstractNum w:abstractNumId="8" w15:restartNumberingAfterBreak="0">
+    <w:nsid w:val="36896768"/>
+    <w:multiLevelType w:val="hybridMultilevel"/>
+    <w:tmpl w:val="172AF888"/>
+    <w:lvl w:ilvl="0" w:tplc="0415000F">
+      <w:start w:val="1"/>
+      <w:numFmt w:val="decimal"/>
+      <w:lvlText w:val="%1."/>
+      <w:lvlJc w:val="left"/>
+      <w:pPr>
+        <w:ind w:left="720" w:hanging="360"/>
+      </w:pPr>
+      <w:rPr>
+        <w:rFonts w:hint="default"/>
+      </w:rPr>
+    </w:lvl>
+    <w:lvl w:ilvl="1" w:tplc="04150001">
+      <w:start w:val="1"/>
+      <w:numFmt w:val="bullet"/>
+      <w:lvlText w:val=""/>
+      <w:lvlJc w:val="left"/>
+      <w:pPr>
+        <w:ind w:left="1440" w:hanging="360"/>
+      </w:pPr>
+      <w:rPr>
+        <w:rFonts w:ascii="Symbol" w:hAnsi="Symbol" w:hint="default"/>
+      </w:rPr>
+    </w:lvl>
+    <w:lvl w:ilvl="2" w:tplc="0415001B" w:tentative="1">
+      <w:start w:val="1"/>
+      <w:numFmt w:val="lowerRoman"/>
+      <w:lvlText w:val="%3."/>
+      <w:lvlJc w:val="right"/>
+      <w:pPr>
+        <w:ind w:left="2160" w:hanging="180"/>
+      </w:pPr>
+    </w:lvl>
+    <w:lvl w:ilvl="3" w:tplc="0415000F" w:tentative="1">
+      <w:start w:val="1"/>
+      <w:numFmt w:val="decimal"/>
+      <w:lvlText w:val="%4."/>
+      <w:lvlJc w:val="left"/>
+      <w:pPr>
+        <w:ind w:left="2880" w:hanging="360"/>
+      </w:pPr>
+    </w:lvl>
+    <w:lvl w:ilvl="4" w:tplc="04150019" w:tentative="1">
+      <w:start w:val="1"/>
+      <w:numFmt w:val="lowerLetter"/>
+      <w:lvlText w:val="%5."/>
+      <w:lvlJc w:val="left"/>
+      <w:pPr>
+        <w:ind w:left="3600" w:hanging="360"/>
+      </w:pPr>
+    </w:lvl>
+    <w:lvl w:ilvl="5" w:tplc="0415001B" w:tentative="1">
+      <w:start w:val="1"/>
+      <w:numFmt w:val="lowerRoman"/>
+      <w:lvlText w:val="%6."/>
+      <w:lvlJc w:val="right"/>
+      <w:pPr>
+        <w:ind w:left="4320" w:hanging="180"/>
+      </w:pPr>
+    </w:lvl>
+    <w:lvl w:ilvl="6" w:tplc="0415000F" w:tentative="1">
+      <w:start w:val="1"/>
+      <w:numFmt w:val="decimal"/>
+      <w:lvlText w:val="%7."/>
+      <w:lvlJc w:val="left"/>
+      <w:pPr>
+        <w:ind w:left="5040" w:hanging="360"/>
+      </w:pPr>
+    </w:lvl>
+    <w:lvl w:ilvl="7" w:tplc="04150019" w:tentative="1">
+      <w:start w:val="1"/>
+      <w:numFmt w:val="lowerLetter"/>
+      <w:lvlText w:val="%8."/>
+      <w:lvlJc w:val="left"/>
+      <w:pPr>
+        <w:ind w:left="5760" w:hanging="360"/>
+      </w:pPr>
+    </w:lvl>
+    <w:lvl w:ilvl="8" w:tplc="0415001B" w:tentative="1">
+      <w:start w:val="1"/>
+      <w:numFmt w:val="lowerRoman"/>
+      <w:lvlText w:val="%9."/>
+      <w:lvlJc w:val="right"/>
+      <w:pPr>
+        <w:ind w:left="6480" w:hanging="180"/>
+      </w:pPr>
+    </w:lvl>
+  </w:abstractNum>
+  <w:abstractNum w:abstractNumId="9" w15:restartNumberingAfterBreak="0">
     <w:nsid w:val="3B6A16E5"/>
     <w:multiLevelType w:val="hybridMultilevel"/>
     <w:tmpl w:val="C398122E"/>
@@ -12628,7 +15321,99 @@
       </w:pPr>
     </w:lvl>
   </w:abstractNum>
-  <w:abstractNum w:abstractNumId="8" w15:restartNumberingAfterBreak="0">
+  <w:abstractNum w:abstractNumId="10" w15:restartNumberingAfterBreak="0">
+    <w:nsid w:val="3FB70761"/>
+    <w:multiLevelType w:val="hybridMultilevel"/>
+    <w:tmpl w:val="74C40A88"/>
+    <w:lvl w:ilvl="0" w:tplc="0415000F">
+      <w:start w:val="1"/>
+      <w:numFmt w:val="decimal"/>
+      <w:lvlText w:val="%1."/>
+      <w:lvlJc w:val="left"/>
+      <w:pPr>
+        <w:ind w:left="720" w:hanging="360"/>
+      </w:pPr>
+      <w:rPr>
+        <w:rFonts w:hint="default"/>
+      </w:rPr>
+    </w:lvl>
+    <w:lvl w:ilvl="1" w:tplc="04150001">
+      <w:start w:val="1"/>
+      <w:numFmt w:val="bullet"/>
+      <w:lvlText w:val=""/>
+      <w:lvlJc w:val="left"/>
+      <w:pPr>
+        <w:ind w:left="1440" w:hanging="360"/>
+      </w:pPr>
+      <w:rPr>
+        <w:rFonts w:ascii="Symbol" w:hAnsi="Symbol" w:hint="default"/>
+      </w:rPr>
+    </w:lvl>
+    <w:lvl w:ilvl="2" w:tplc="0415001B" w:tentative="1">
+      <w:start w:val="1"/>
+      <w:numFmt w:val="lowerRoman"/>
+      <w:lvlText w:val="%3."/>
+      <w:lvlJc w:val="right"/>
+      <w:pPr>
+        <w:ind w:left="2160" w:hanging="180"/>
+      </w:pPr>
+    </w:lvl>
+    <w:lvl w:ilvl="3" w:tplc="0415000F" w:tentative="1">
+      <w:start w:val="1"/>
+      <w:numFmt w:val="decimal"/>
+      <w:lvlText w:val="%4."/>
+      <w:lvlJc w:val="left"/>
+      <w:pPr>
+        <w:ind w:left="2880" w:hanging="360"/>
+      </w:pPr>
+    </w:lvl>
+    <w:lvl w:ilvl="4" w:tplc="04150019" w:tentative="1">
+      <w:start w:val="1"/>
+      <w:numFmt w:val="lowerLetter"/>
+      <w:lvlText w:val="%5."/>
+      <w:lvlJc w:val="left"/>
+      <w:pPr>
+        <w:ind w:left="3600" w:hanging="360"/>
+      </w:pPr>
+    </w:lvl>
+    <w:lvl w:ilvl="5" w:tplc="0415001B" w:tentative="1">
+      <w:start w:val="1"/>
+      <w:numFmt w:val="lowerRoman"/>
+      <w:lvlText w:val="%6."/>
+      <w:lvlJc w:val="right"/>
+      <w:pPr>
+        <w:ind w:left="4320" w:hanging="180"/>
+      </w:pPr>
+    </w:lvl>
+    <w:lvl w:ilvl="6" w:tplc="0415000F" w:tentative="1">
+      <w:start w:val="1"/>
+      <w:numFmt w:val="decimal"/>
+      <w:lvlText w:val="%7."/>
+      <w:lvlJc w:val="left"/>
+      <w:pPr>
+        <w:ind w:left="5040" w:hanging="360"/>
+      </w:pPr>
+    </w:lvl>
+    <w:lvl w:ilvl="7" w:tplc="04150019" w:tentative="1">
+      <w:start w:val="1"/>
+      <w:numFmt w:val="lowerLetter"/>
+      <w:lvlText w:val="%8."/>
+      <w:lvlJc w:val="left"/>
+      <w:pPr>
+        <w:ind w:left="5760" w:hanging="360"/>
+      </w:pPr>
+    </w:lvl>
+    <w:lvl w:ilvl="8" w:tplc="0415001B" w:tentative="1">
+      <w:start w:val="1"/>
+      <w:numFmt w:val="lowerRoman"/>
+      <w:lvlText w:val="%9."/>
+      <w:lvlJc w:val="right"/>
+      <w:pPr>
+        <w:ind w:left="6480" w:hanging="180"/>
+      </w:pPr>
+    </w:lvl>
+  </w:abstractNum>
+  <w:abstractNum w:abstractNumId="11" w15:restartNumberingAfterBreak="0">
     <w:nsid w:val="410E6652"/>
     <w:multiLevelType w:val="hybridMultilevel"/>
     <w:tmpl w:val="59709B9A"/>
@@ -12714,7 +15499,7 @@
       </w:pPr>
     </w:lvl>
   </w:abstractNum>
-  <w:abstractNum w:abstractNumId="9" w15:restartNumberingAfterBreak="0">
+  <w:abstractNum w:abstractNumId="12" w15:restartNumberingAfterBreak="0">
     <w:nsid w:val="49405286"/>
     <w:multiLevelType w:val="hybridMultilevel"/>
     <w:tmpl w:val="F01E61FE"/>
@@ -12800,7 +15585,7 @@
       </w:pPr>
     </w:lvl>
   </w:abstractNum>
-  <w:abstractNum w:abstractNumId="10" w15:restartNumberingAfterBreak="0">
+  <w:abstractNum w:abstractNumId="13" w15:restartNumberingAfterBreak="0">
     <w:nsid w:val="5A117ED7"/>
     <w:multiLevelType w:val="hybridMultilevel"/>
     <w:tmpl w:val="4072BC62"/>
@@ -12890,7 +15675,7 @@
       </w:pPr>
     </w:lvl>
   </w:abstractNum>
-  <w:abstractNum w:abstractNumId="11" w15:restartNumberingAfterBreak="0">
+  <w:abstractNum w:abstractNumId="14" w15:restartNumberingAfterBreak="0">
     <w:nsid w:val="5ED84A36"/>
     <w:multiLevelType w:val="hybridMultilevel"/>
     <w:tmpl w:val="721AE952"/>
@@ -12981,7 +15766,7 @@
       </w:pPr>
     </w:lvl>
   </w:abstractNum>
-  <w:abstractNum w:abstractNumId="12" w15:restartNumberingAfterBreak="0">
+  <w:abstractNum w:abstractNumId="15" w15:restartNumberingAfterBreak="0">
     <w:nsid w:val="6860670C"/>
     <w:multiLevelType w:val="hybridMultilevel"/>
     <w:tmpl w:val="EC623482"/>
@@ -13094,7 +15879,7 @@
       </w:rPr>
     </w:lvl>
   </w:abstractNum>
-  <w:abstractNum w:abstractNumId="13" w15:restartNumberingAfterBreak="0">
+  <w:abstractNum w:abstractNumId="16" w15:restartNumberingAfterBreak="0">
     <w:nsid w:val="6ECA15FA"/>
     <w:multiLevelType w:val="hybridMultilevel"/>
     <w:tmpl w:val="AD202D18"/>
@@ -13183,7 +15968,7 @@
       </w:pPr>
     </w:lvl>
   </w:abstractNum>
-  <w:abstractNum w:abstractNumId="14" w15:restartNumberingAfterBreak="0">
+  <w:abstractNum w:abstractNumId="17" w15:restartNumberingAfterBreak="0">
     <w:nsid w:val="71870EB2"/>
     <w:multiLevelType w:val="hybridMultilevel"/>
     <w:tmpl w:val="F01E61FE"/>
@@ -13269,7 +16054,7 @@
       </w:pPr>
     </w:lvl>
   </w:abstractNum>
-  <w:abstractNum w:abstractNumId="15" w15:restartNumberingAfterBreak="0">
+  <w:abstractNum w:abstractNumId="18" w15:restartNumberingAfterBreak="0">
     <w:nsid w:val="773F7ADC"/>
     <w:multiLevelType w:val="hybridMultilevel"/>
     <w:tmpl w:val="721AE952"/>
@@ -13360,7 +16145,7 @@
       </w:pPr>
     </w:lvl>
   </w:abstractNum>
-  <w:abstractNum w:abstractNumId="16" w15:restartNumberingAfterBreak="0">
+  <w:abstractNum w:abstractNumId="19" w15:restartNumberingAfterBreak="0">
     <w:nsid w:val="79A32709"/>
     <w:multiLevelType w:val="hybridMultilevel"/>
     <w:tmpl w:val="FC08703C"/>
@@ -13384,6 +16169,100 @@
       <w:pPr>
         <w:ind w:left="1440" w:hanging="360"/>
       </w:pPr>
+    </w:lvl>
+    <w:lvl w:ilvl="2" w:tplc="0415001B" w:tentative="1">
+      <w:start w:val="1"/>
+      <w:numFmt w:val="lowerRoman"/>
+      <w:lvlText w:val="%3."/>
+      <w:lvlJc w:val="right"/>
+      <w:pPr>
+        <w:ind w:left="2160" w:hanging="180"/>
+      </w:pPr>
+    </w:lvl>
+    <w:lvl w:ilvl="3" w:tplc="0415000F" w:tentative="1">
+      <w:start w:val="1"/>
+      <w:numFmt w:val="decimal"/>
+      <w:lvlText w:val="%4."/>
+      <w:lvlJc w:val="left"/>
+      <w:pPr>
+        <w:ind w:left="2880" w:hanging="360"/>
+      </w:pPr>
+    </w:lvl>
+    <w:lvl w:ilvl="4" w:tplc="04150019" w:tentative="1">
+      <w:start w:val="1"/>
+      <w:numFmt w:val="lowerLetter"/>
+      <w:lvlText w:val="%5."/>
+      <w:lvlJc w:val="left"/>
+      <w:pPr>
+        <w:ind w:left="3600" w:hanging="360"/>
+      </w:pPr>
+    </w:lvl>
+    <w:lvl w:ilvl="5" w:tplc="0415001B" w:tentative="1">
+      <w:start w:val="1"/>
+      <w:numFmt w:val="lowerRoman"/>
+      <w:lvlText w:val="%6."/>
+      <w:lvlJc w:val="right"/>
+      <w:pPr>
+        <w:ind w:left="4320" w:hanging="180"/>
+      </w:pPr>
+    </w:lvl>
+    <w:lvl w:ilvl="6" w:tplc="0415000F" w:tentative="1">
+      <w:start w:val="1"/>
+      <w:numFmt w:val="decimal"/>
+      <w:lvlText w:val="%7."/>
+      <w:lvlJc w:val="left"/>
+      <w:pPr>
+        <w:ind w:left="5040" w:hanging="360"/>
+      </w:pPr>
+    </w:lvl>
+    <w:lvl w:ilvl="7" w:tplc="04150019" w:tentative="1">
+      <w:start w:val="1"/>
+      <w:numFmt w:val="lowerLetter"/>
+      <w:lvlText w:val="%8."/>
+      <w:lvlJc w:val="left"/>
+      <w:pPr>
+        <w:ind w:left="5760" w:hanging="360"/>
+      </w:pPr>
+    </w:lvl>
+    <w:lvl w:ilvl="8" w:tplc="0415001B" w:tentative="1">
+      <w:start w:val="1"/>
+      <w:numFmt w:val="lowerRoman"/>
+      <w:lvlText w:val="%9."/>
+      <w:lvlJc w:val="right"/>
+      <w:pPr>
+        <w:ind w:left="6480" w:hanging="180"/>
+      </w:pPr>
+    </w:lvl>
+  </w:abstractNum>
+  <w:abstractNum w:abstractNumId="20" w15:restartNumberingAfterBreak="0">
+    <w:nsid w:val="7CE070DF"/>
+    <w:multiLevelType w:val="hybridMultilevel"/>
+    <w:tmpl w:val="B9C435AA"/>
+    <w:lvl w:ilvl="0" w:tplc="0CE624D8">
+      <w:start w:val="1"/>
+      <w:numFmt w:val="decimal"/>
+      <w:lvlText w:val="%1."/>
+      <w:lvlJc w:val="left"/>
+      <w:pPr>
+        <w:ind w:left="720" w:hanging="360"/>
+      </w:pPr>
+      <w:rPr>
+        <w:rFonts w:hint="default"/>
+        <w:b w:val="0"/>
+        <w:bCs w:val="0"/>
+      </w:rPr>
+    </w:lvl>
+    <w:lvl w:ilvl="1" w:tplc="04150001">
+      <w:start w:val="1"/>
+      <w:numFmt w:val="bullet"/>
+      <w:lvlText w:val=""/>
+      <w:lvlJc w:val="left"/>
+      <w:pPr>
+        <w:ind w:left="1440" w:hanging="360"/>
+      </w:pPr>
+      <w:rPr>
+        <w:rFonts w:ascii="Symbol" w:hAnsi="Symbol" w:hint="default"/>
+      </w:rPr>
     </w:lvl>
     <w:lvl w:ilvl="2" w:tplc="0415001B" w:tentative="1">
       <w:start w:val="1"/>
@@ -13453,52 +16332,64 @@
     <w:abstractNumId w:val="1"/>
   </w:num>
   <w:num w:numId="2">
-    <w:abstractNumId w:val="5"/>
+    <w:abstractNumId w:val="6"/>
   </w:num>
   <w:num w:numId="3">
     <w:abstractNumId w:val="3"/>
   </w:num>
   <w:num w:numId="4">
+    <w:abstractNumId w:val="15"/>
+  </w:num>
+  <w:num w:numId="5">
+    <w:abstractNumId w:val="18"/>
+  </w:num>
+  <w:num w:numId="6">
+    <w:abstractNumId w:val="5"/>
+  </w:num>
+  <w:num w:numId="7">
     <w:abstractNumId w:val="12"/>
   </w:num>
-  <w:num w:numId="5">
-    <w:abstractNumId w:val="15"/>
+  <w:num w:numId="8">
+    <w:abstractNumId w:val="16"/>
   </w:num>
-  <w:num w:numId="6">
-    <w:abstractNumId w:val="4"/>
+  <w:num w:numId="9">
+    <w:abstractNumId w:val="14"/>
   </w:num>
-  <w:num w:numId="7">
-    <w:abstractNumId w:val="9"/>
-  </w:num>
-  <w:num w:numId="8">
+  <w:num w:numId="10">
     <w:abstractNumId w:val="13"/>
   </w:num>
-  <w:num w:numId="9">
-    <w:abstractNumId w:val="11"/>
-  </w:num>
-  <w:num w:numId="10">
-    <w:abstractNumId w:val="10"/>
-  </w:num>
   <w:num w:numId="11">
-    <w:abstractNumId w:val="14"/>
+    <w:abstractNumId w:val="17"/>
   </w:num>
   <w:num w:numId="12">
     <w:abstractNumId w:val="0"/>
   </w:num>
   <w:num w:numId="13">
-    <w:abstractNumId w:val="7"/>
+    <w:abstractNumId w:val="9"/>
   </w:num>
   <w:num w:numId="14">
     <w:abstractNumId w:val="2"/>
   </w:num>
   <w:num w:numId="15">
-    <w:abstractNumId w:val="6"/>
+    <w:abstractNumId w:val="7"/>
   </w:num>
   <w:num w:numId="16">
-    <w:abstractNumId w:val="16"/>
+    <w:abstractNumId w:val="19"/>
   </w:num>
   <w:num w:numId="17">
+    <w:abstractNumId w:val="11"/>
+  </w:num>
+  <w:num w:numId="18">
     <w:abstractNumId w:val="8"/>
+  </w:num>
+  <w:num w:numId="19">
+    <w:abstractNumId w:val="10"/>
+  </w:num>
+  <w:num w:numId="20">
+    <w:abstractNumId w:val="20"/>
+  </w:num>
+  <w:num w:numId="21">
+    <w:abstractNumId w:val="4"/>
   </w:num>
 </w:numbering>
 </file>

--- a/Jakub_Kapusta_I9B2S4_No_Sprawozdanie.docx
+++ b/Jakub_Kapusta_I9B2S4_No_Sprawozdanie.docx
@@ -497,20 +497,8 @@
           <w:sz w:val="26"/>
           <w:szCs w:val="26"/>
         </w:rPr>
-        <w:t xml:space="preserve">Kazimierz </w:t>
-      </w:r>
-      <w:proofErr w:type="spellStart"/>
-      <w:r>
-        <w:rPr>
-          <w:rFonts w:asciiTheme="minorHAnsi" w:hAnsiTheme="minorHAnsi" w:cstheme="minorHAnsi"/>
-          <w:bCs/>
-          <w:i/>
-          <w:sz w:val="26"/>
-          <w:szCs w:val="26"/>
-        </w:rPr>
-        <w:t>Worwa</w:t>
-      </w:r>
-      <w:proofErr w:type="spellEnd"/>
+        <w:t>Kazimierz Worwa</w:t>
+      </w:r>
     </w:p>
     <w:p>
       <w:pPr>
@@ -735,7 +723,6 @@
         </w:rPr>
         <w:tab/>
       </w:r>
-      <w:proofErr w:type="spellStart"/>
       <w:r>
         <w:rPr>
           <w:rStyle w:val="fontstyle01"/>
@@ -746,9 +733,40 @@
           <w:sz w:val="24"/>
           <w:szCs w:val="24"/>
         </w:rPr>
-        <w:t>Jelińskiego-Morandy</w:t>
-      </w:r>
-      <w:proofErr w:type="spellEnd"/>
+        <w:t>Jelińskiego-Morandy,</w:t>
+      </w:r>
+      <w:r>
+        <w:rPr>
+          <w:rFonts w:asciiTheme="minorHAnsi" w:hAnsiTheme="minorHAnsi" w:cstheme="minorHAnsi"/>
+          <w:b/>
+          <w:bCs/>
+        </w:rPr>
+        <w:br/>
+      </w:r>
+      <w:r>
+        <w:rPr>
+          <w:rStyle w:val="fontstyle41"/>
+          <w:rFonts w:ascii="Segoe UI Symbol" w:hAnsi="Segoe UI Symbol" w:cs="Segoe UI Symbol"/>
+          <w:b/>
+          <w:bCs/>
+          <w:color w:val="auto"/>
+          <w:sz w:val="24"/>
+          <w:szCs w:val="24"/>
+        </w:rPr>
+        <w:t>❑</w:t>
+      </w:r>
+      <w:r>
+        <w:rPr>
+          <w:rStyle w:val="fontstyle41"/>
+          <w:rFonts w:ascii="Segoe UI Symbol" w:hAnsi="Segoe UI Symbol" w:cs="Segoe UI Symbol"/>
+          <w:b/>
+          <w:bCs/>
+          <w:color w:val="auto"/>
+          <w:sz w:val="24"/>
+          <w:szCs w:val="24"/>
+        </w:rPr>
+        <w:tab/>
+      </w:r>
       <w:r>
         <w:rPr>
           <w:rStyle w:val="fontstyle01"/>
@@ -759,54 +777,8 @@
           <w:sz w:val="24"/>
           <w:szCs w:val="24"/>
         </w:rPr>
-        <w:t>,</w:t>
-      </w:r>
-      <w:r>
-        <w:rPr>
-          <w:rFonts w:asciiTheme="minorHAnsi" w:hAnsiTheme="minorHAnsi" w:cstheme="minorHAnsi"/>
-          <w:b/>
-          <w:bCs/>
-        </w:rPr>
-        <w:br/>
-      </w:r>
-      <w:r>
-        <w:rPr>
-          <w:rStyle w:val="fontstyle41"/>
-          <w:rFonts w:ascii="Segoe UI Symbol" w:hAnsi="Segoe UI Symbol" w:cs="Segoe UI Symbol"/>
-          <w:b/>
-          <w:bCs/>
-          <w:color w:val="auto"/>
-          <w:sz w:val="24"/>
-          <w:szCs w:val="24"/>
-        </w:rPr>
-        <w:t>❑</w:t>
-      </w:r>
-      <w:r>
-        <w:rPr>
-          <w:rStyle w:val="fontstyle41"/>
-          <w:rFonts w:ascii="Segoe UI Symbol" w:hAnsi="Segoe UI Symbol" w:cs="Segoe UI Symbol"/>
-          <w:b/>
-          <w:bCs/>
-          <w:color w:val="auto"/>
-          <w:sz w:val="24"/>
-          <w:szCs w:val="24"/>
-        </w:rPr>
-        <w:tab/>
-      </w:r>
-      <w:proofErr w:type="spellStart"/>
-      <w:r>
-        <w:rPr>
-          <w:rStyle w:val="fontstyle01"/>
-          <w:rFonts w:asciiTheme="minorHAnsi" w:hAnsiTheme="minorHAnsi" w:cstheme="minorHAnsi"/>
-          <w:b w:val="0"/>
-          <w:bCs w:val="0"/>
-          <w:color w:val="auto"/>
-          <w:sz w:val="24"/>
-          <w:szCs w:val="24"/>
-        </w:rPr>
         <w:t>Schicka-Wolvertona</w:t>
       </w:r>
-      <w:proofErr w:type="spellEnd"/>
       <w:r>
         <w:rPr>
           <w:rStyle w:val="fontstyle21"/>
@@ -998,7 +970,6 @@
         </w:rPr>
         <w:t xml:space="preserve"> </w:t>
       </w:r>
-      <w:proofErr w:type="spellStart"/>
       <w:r>
         <w:rPr>
           <w:rStyle w:val="fontstyle01"/>
@@ -1009,7 +980,6 @@
         </w:rPr>
         <w:t>Jelińskiego-Morandy</w:t>
       </w:r>
-      <w:proofErr w:type="spellEnd"/>
     </w:p>
     <w:p>
       <w:pPr>
@@ -1468,19 +1438,11 @@
           <w:rFonts w:asciiTheme="minorHAnsi" w:hAnsiTheme="minorHAnsi" w:cstheme="minorHAnsi"/>
         </w:rPr>
       </w:pPr>
-      <w:proofErr w:type="gramStart"/>
-      <w:r>
-        <w:rPr>
-          <w:rFonts w:asciiTheme="minorHAnsi" w:hAnsiTheme="minorHAnsi" w:cstheme="minorHAnsi"/>
-        </w:rPr>
-        <w:t>,gdzie</w:t>
-      </w:r>
-      <w:proofErr w:type="gramEnd"/>
-      <w:r>
-        <w:rPr>
-          <w:rFonts w:asciiTheme="minorHAnsi" w:hAnsiTheme="minorHAnsi" w:cstheme="minorHAnsi"/>
-        </w:rPr>
-        <w:t>:</w:t>
+      <w:r>
+        <w:rPr>
+          <w:rFonts w:asciiTheme="minorHAnsi" w:hAnsiTheme="minorHAnsi" w:cstheme="minorHAnsi"/>
+        </w:rPr>
+        <w:t>,gdzie:</w:t>
       </w:r>
     </w:p>
     <w:p>
@@ -2141,7 +2103,6 @@
         </w:rPr>
         <w:t xml:space="preserve">modelu </w:t>
       </w:r>
-      <w:proofErr w:type="spellStart"/>
       <w:r>
         <w:rPr>
           <w:rStyle w:val="fontstyle01"/>
@@ -2154,7 +2115,6 @@
         </w:rPr>
         <w:t>Jelińskiego-Morandy</w:t>
       </w:r>
-      <w:proofErr w:type="spellEnd"/>
       <w:r>
         <w:rPr>
           <w:rStyle w:val="fontstyle01"/>
@@ -2167,7 +2127,6 @@
         </w:rPr>
         <w:t xml:space="preserve"> oraz </w:t>
       </w:r>
-      <w:proofErr w:type="spellStart"/>
       <w:r>
         <w:rPr>
           <w:rStyle w:val="fontstyle01"/>
@@ -2180,7 +2139,6 @@
         </w:rPr>
         <w:t>Schicka-Wolvertona</w:t>
       </w:r>
-      <w:proofErr w:type="spellEnd"/>
       <w:r>
         <w:rPr>
           <w:rStyle w:val="fontstyle01"/>
@@ -2940,19 +2898,6 @@
     </w:p>
     <w:p>
       <w:pPr>
-        <w:rPr>
-          <w:rStyle w:val="fontstyle01"/>
-          <w:rFonts w:asciiTheme="minorHAnsi" w:hAnsiTheme="minorHAnsi" w:cstheme="minorHAnsi"/>
-          <w:b w:val="0"/>
-          <w:bCs w:val="0"/>
-          <w:color w:val="auto"/>
-          <w:sz w:val="24"/>
-          <w:szCs w:val="24"/>
-        </w:rPr>
-      </w:pPr>
-    </w:p>
-    <w:p>
-      <w:pPr>
         <w:pStyle w:val="Nagwek2"/>
         <w:numPr>
           <w:ilvl w:val="0"/>
@@ -2986,7 +2931,6 @@
         </w:rPr>
         <w:t xml:space="preserve"> </w:t>
       </w:r>
-      <w:proofErr w:type="spellStart"/>
       <w:r>
         <w:rPr>
           <w:rStyle w:val="fontstyle01"/>
@@ -3017,7 +2961,6 @@
         </w:rPr>
         <w:t>Wolvertona</w:t>
       </w:r>
-      <w:proofErr w:type="spellEnd"/>
     </w:p>
     <w:p/>
     <w:p>
@@ -3234,19 +3177,11 @@
           <w:szCs w:val="24"/>
         </w:rPr>
       </w:pPr>
-      <w:proofErr w:type="gramStart"/>
-      <w:r>
-        <w:rPr>
-          <w:rFonts w:asciiTheme="minorHAnsi" w:hAnsiTheme="minorHAnsi" w:cstheme="minorHAnsi"/>
-        </w:rPr>
-        <w:t>,zaś</w:t>
-      </w:r>
-      <w:proofErr w:type="gramEnd"/>
-      <w:r>
-        <w:rPr>
-          <w:rFonts w:asciiTheme="minorHAnsi" w:hAnsiTheme="minorHAnsi" w:cstheme="minorHAnsi"/>
-        </w:rPr>
-        <w:t xml:space="preserve"> wartości estymatora parametru </w:t>
+      <w:r>
+        <w:rPr>
+          <w:rFonts w:asciiTheme="minorHAnsi" w:hAnsiTheme="minorHAnsi" w:cstheme="minorHAnsi"/>
+        </w:rPr>
+        <w:t xml:space="preserve">,zaś wartości estymatora parametru </w:t>
       </w:r>
       <w:r>
         <w:rPr>
@@ -3544,19 +3479,11 @@
           <w:rFonts w:asciiTheme="minorHAnsi" w:hAnsiTheme="minorHAnsi" w:cstheme="minorHAnsi"/>
         </w:rPr>
       </w:pPr>
-      <w:proofErr w:type="gramStart"/>
-      <w:r>
-        <w:rPr>
-          <w:rFonts w:asciiTheme="minorHAnsi" w:hAnsiTheme="minorHAnsi" w:cstheme="minorHAnsi"/>
-        </w:rPr>
-        <w:t>,gdzie</w:t>
-      </w:r>
-      <w:proofErr w:type="gramEnd"/>
-      <w:r>
-        <w:rPr>
-          <w:rFonts w:asciiTheme="minorHAnsi" w:hAnsiTheme="minorHAnsi" w:cstheme="minorHAnsi"/>
-        </w:rPr>
-        <w:t xml:space="preserve"> </w:t>
+      <w:r>
+        <w:rPr>
+          <w:rFonts w:asciiTheme="minorHAnsi" w:hAnsiTheme="minorHAnsi" w:cstheme="minorHAnsi"/>
+        </w:rPr>
+        <w:t xml:space="preserve">,gdzie </w:t>
       </w:r>
     </w:p>
     <w:p>
@@ -3807,7 +3734,6 @@
         </w:rPr>
         <w:t xml:space="preserve">W przeciwieństwie do modelu </w:t>
       </w:r>
-      <w:proofErr w:type="spellStart"/>
       <w:r>
         <w:rPr>
           <w:rStyle w:val="fontstyle01"/>
@@ -3820,7 +3746,6 @@
         </w:rPr>
         <w:t>Jelińskiego-Morandy</w:t>
       </w:r>
-      <w:proofErr w:type="spellEnd"/>
       <w:r>
         <w:rPr>
           <w:rStyle w:val="fontstyle01"/>
@@ -3833,7 +3758,6 @@
         </w:rPr>
         <w:t xml:space="preserve"> w modelu </w:t>
       </w:r>
-      <w:proofErr w:type="spellStart"/>
       <w:r>
         <w:rPr>
           <w:rStyle w:val="fontstyle01"/>
@@ -3846,7 +3770,6 @@
         </w:rPr>
         <w:t>Schicka-Wolvertona</w:t>
       </w:r>
-      <w:proofErr w:type="spellEnd"/>
       <w:r>
         <w:rPr>
           <w:rStyle w:val="fontstyle01"/>
@@ -5241,7 +5164,6 @@
         <w:rPr>
           <w:rFonts w:asciiTheme="minorHAnsi" w:hAnsiTheme="minorHAnsi" w:cstheme="minorHAnsi"/>
         </w:rPr>
-        <w:lastRenderedPageBreak/>
         <w:t xml:space="preserve">Oszacowanie parametrów </w:t>
       </w:r>
       <w:r>
@@ -5316,6 +5238,7 @@
         <w:rPr>
           <w:rFonts w:asciiTheme="minorHAnsi" w:hAnsiTheme="minorHAnsi" w:cstheme="minorHAnsi"/>
         </w:rPr>
+        <w:lastRenderedPageBreak/>
         <w:t xml:space="preserve">Zdefiniowanie dokładności obliczeń </w:t>
       </w:r>
       <m:oMath>
@@ -6289,7 +6212,6 @@
         <w:t>Wymagania funkcjonalne</w:t>
       </w:r>
     </w:p>
-    <w:p/>
     <w:p>
       <w:pPr>
         <w:keepNext/>
@@ -6426,7 +6348,6 @@
         <w:t xml:space="preserve"> Diagram przypadków użycia dla aplikacji</w:t>
       </w:r>
     </w:p>
-    <w:p/>
     <w:p>
       <w:pPr>
         <w:pStyle w:val="Legenda"/>
@@ -6620,21 +6541,19 @@
               <w:rPr>
                 <w:rFonts w:asciiTheme="minorHAnsi" w:hAnsiTheme="minorHAnsi" w:cstheme="minorHAnsi"/>
               </w:rPr>
-              <w:t xml:space="preserve">danymi oraz </w:t>
-            </w:r>
-            <w:proofErr w:type="gramStart"/>
-            <w:r>
-              <w:rPr>
-                <w:rFonts w:asciiTheme="minorHAnsi" w:hAnsiTheme="minorHAnsi" w:cstheme="minorHAnsi"/>
-              </w:rPr>
-              <w:t>modelu</w:t>
-            </w:r>
-            <w:proofErr w:type="gramEnd"/>
-            <w:r>
-              <w:rPr>
-                <w:rFonts w:asciiTheme="minorHAnsi" w:hAnsiTheme="minorHAnsi" w:cstheme="minorHAnsi"/>
-              </w:rPr>
-              <w:t xml:space="preserve"> dla którego wykonać obliczenia</w:t>
+              <w:t xml:space="preserve">danymi oraz modelu dla którego </w:t>
+            </w:r>
+            <w:r>
+              <w:rPr>
+                <w:rFonts w:asciiTheme="minorHAnsi" w:hAnsiTheme="minorHAnsi" w:cstheme="minorHAnsi"/>
+              </w:rPr>
+              <w:t xml:space="preserve">ma </w:t>
+            </w:r>
+            <w:r>
+              <w:rPr>
+                <w:rFonts w:asciiTheme="minorHAnsi" w:hAnsiTheme="minorHAnsi" w:cstheme="minorHAnsi"/>
+              </w:rPr>
+              <w:t>wykonać obliczenia</w:t>
             </w:r>
             <w:r>
               <w:rPr>
@@ -6753,7 +6672,6 @@
                 <w:b/>
                 <w:bCs/>
               </w:rPr>
-              <w:lastRenderedPageBreak/>
               <w:t>Scenariusz podstawowy</w:t>
             </w:r>
           </w:p>
@@ -6844,13 +6762,7 @@
                 <w:rPr>
                   <w:rFonts w:ascii="Cambria Math" w:hAnsi="Cambria Math" w:cstheme="minorHAnsi"/>
                 </w:rPr>
-                <m:t>ε</m:t>
-              </m:r>
-              <m:r>
-                <w:rPr>
-                  <w:rFonts w:ascii="Cambria Math" w:hAnsi="Cambria Math" w:cstheme="minorHAnsi"/>
-                </w:rPr>
-                <m:t>,</m:t>
+                <m:t>ε,</m:t>
               </m:r>
             </m:oMath>
           </w:p>
@@ -6869,27 +6781,7 @@
               <w:rPr>
                 <w:rFonts w:asciiTheme="minorHAnsi" w:hAnsiTheme="minorHAnsi" w:cstheme="minorHAnsi"/>
               </w:rPr>
-              <w:t>plik .</w:t>
-            </w:r>
-            <w:proofErr w:type="spellStart"/>
-            <w:r>
-              <w:rPr>
-                <w:rFonts w:asciiTheme="minorHAnsi" w:hAnsiTheme="minorHAnsi" w:cstheme="minorHAnsi"/>
-              </w:rPr>
-              <w:t>csv</w:t>
-            </w:r>
-            <w:proofErr w:type="spellEnd"/>
-            <w:r>
-              <w:rPr>
-                <w:rFonts w:asciiTheme="minorHAnsi" w:hAnsiTheme="minorHAnsi" w:cstheme="minorHAnsi"/>
-              </w:rPr>
-              <w:t xml:space="preserve"> z danymi</w:t>
-            </w:r>
-            <w:r>
-              <w:rPr>
-                <w:rFonts w:asciiTheme="minorHAnsi" w:hAnsiTheme="minorHAnsi" w:cstheme="minorHAnsi"/>
-              </w:rPr>
-              <w:t>,</w:t>
+              <w:t>plik .csv z danymi,</w:t>
             </w:r>
           </w:p>
           <w:p>
@@ -6903,25 +6795,12 @@
                 <w:rFonts w:asciiTheme="minorHAnsi" w:hAnsiTheme="minorHAnsi" w:cstheme="minorHAnsi"/>
               </w:rPr>
             </w:pPr>
-            <w:proofErr w:type="gramStart"/>
-            <w:r>
-              <w:rPr>
-                <w:rFonts w:asciiTheme="minorHAnsi" w:hAnsiTheme="minorHAnsi" w:cstheme="minorHAnsi"/>
-              </w:rPr>
-              <w:t>model</w:t>
-            </w:r>
-            <w:proofErr w:type="gramEnd"/>
-            <w:r>
-              <w:rPr>
-                <w:rFonts w:asciiTheme="minorHAnsi" w:hAnsiTheme="minorHAnsi" w:cstheme="minorHAnsi"/>
-              </w:rPr>
-              <w:t xml:space="preserve"> dla którego wykonać obliczenia</w:t>
-            </w:r>
-            <w:r>
-              <w:rPr>
-                <w:rFonts w:asciiTheme="minorHAnsi" w:hAnsiTheme="minorHAnsi" w:cstheme="minorHAnsi"/>
-              </w:rPr>
-              <w:t>.</w:t>
+            <w:r>
+              <w:rPr>
+                <w:rFonts w:asciiTheme="minorHAnsi" w:hAnsiTheme="minorHAnsi" w:cstheme="minorHAnsi"/>
+              </w:rPr>
+              <w:lastRenderedPageBreak/>
+              <w:t>model dla którego wykonać obliczenia.</w:t>
             </w:r>
           </w:p>
           <w:p>
@@ -6964,6 +6843,7 @@
                 <w:b/>
                 <w:bCs/>
               </w:rPr>
+              <w:lastRenderedPageBreak/>
               <w:t>Scenariusz alternatywny</w:t>
             </w:r>
           </w:p>
@@ -7309,11 +7189,9 @@
             <w:pPr>
               <w:ind w:left="0"/>
               <w:rPr>
-                <w:rStyle w:val="fontstyle01"/>
-                <w:rFonts w:asciiTheme="minorHAnsi" w:hAnsiTheme="minorHAnsi" w:cstheme="minorHAnsi"/>
-                <w:color w:val="auto"/>
-                <w:sz w:val="24"/>
-                <w:szCs w:val="24"/>
+                <w:rFonts w:asciiTheme="minorHAnsi" w:hAnsiTheme="minorHAnsi" w:cstheme="minorHAnsi"/>
+                <w:b/>
+                <w:bCs/>
               </w:rPr>
             </w:pPr>
             <w:r>
@@ -7428,68 +7306,8 @@
                 <w:sz w:val="24"/>
                 <w:szCs w:val="24"/>
               </w:rPr>
-              <w:t>wykrycia kolejnego (241.) błędu dla wybranego modelu (</w:t>
-            </w:r>
-            <w:proofErr w:type="spellStart"/>
-            <w:r>
-              <w:rPr>
-                <w:rStyle w:val="fontstyle01"/>
-                <w:rFonts w:asciiTheme="minorHAnsi" w:hAnsiTheme="minorHAnsi" w:cstheme="minorHAnsi"/>
-                <w:b w:val="0"/>
-                <w:bCs w:val="0"/>
-                <w:color w:val="auto"/>
-                <w:sz w:val="24"/>
-                <w:szCs w:val="24"/>
-              </w:rPr>
-              <w:t>Jelińskiego-Morandy</w:t>
-            </w:r>
-            <w:proofErr w:type="spellEnd"/>
-            <w:r>
-              <w:rPr>
-                <w:rStyle w:val="fontstyle01"/>
-                <w:rFonts w:asciiTheme="minorHAnsi" w:hAnsiTheme="minorHAnsi" w:cstheme="minorHAnsi"/>
-                <w:b w:val="0"/>
-                <w:bCs w:val="0"/>
-                <w:color w:val="auto"/>
-                <w:sz w:val="24"/>
-                <w:szCs w:val="24"/>
-              </w:rPr>
-              <w:t xml:space="preserve"> lub </w:t>
-            </w:r>
-            <w:proofErr w:type="spellStart"/>
-            <w:r>
-              <w:rPr>
-                <w:rStyle w:val="fontstyle01"/>
-                <w:rFonts w:asciiTheme="minorHAnsi" w:hAnsiTheme="minorHAnsi" w:cstheme="minorHAnsi"/>
-                <w:b w:val="0"/>
-                <w:bCs w:val="0"/>
-                <w:color w:val="auto"/>
-                <w:sz w:val="24"/>
-                <w:szCs w:val="24"/>
-              </w:rPr>
-              <w:t>Schicka-Wolvertona</w:t>
-            </w:r>
-            <w:proofErr w:type="spellEnd"/>
-            <w:r>
-              <w:rPr>
-                <w:rStyle w:val="fontstyle01"/>
-                <w:rFonts w:asciiTheme="minorHAnsi" w:hAnsiTheme="minorHAnsi" w:cstheme="minorHAnsi"/>
-                <w:b w:val="0"/>
-                <w:bCs w:val="0"/>
-                <w:color w:val="auto"/>
-                <w:sz w:val="24"/>
-                <w:szCs w:val="24"/>
-              </w:rPr>
-              <w:t>).</w:t>
-            </w:r>
-          </w:p>
-          <w:p>
-            <w:pPr>
-              <w:ind w:left="0"/>
-              <w:rPr>
-                <w:rFonts w:asciiTheme="minorHAnsi" w:hAnsiTheme="minorHAnsi" w:cstheme="minorHAnsi"/>
-              </w:rPr>
-            </w:pPr>
+              <w:t>wykrycia kolejnego (241.) błędu dla wybranego modelu (Jelińskiego-Morandy lub Schicka-Wolvertona).</w:t>
+            </w:r>
           </w:p>
         </w:tc>
       </w:tr>
@@ -7576,13 +7394,7 @@
               <w:rPr>
                 <w:rFonts w:asciiTheme="minorHAnsi" w:hAnsiTheme="minorHAnsi" w:cstheme="minorHAnsi"/>
               </w:rPr>
-              <w:t xml:space="preserve">Udana realizacja przypadku użycia </w:t>
-            </w:r>
-            <w:r>
-              <w:rPr>
-                <w:rFonts w:asciiTheme="minorHAnsi" w:hAnsiTheme="minorHAnsi" w:cstheme="minorHAnsi"/>
-              </w:rPr>
-              <w:t>PU 01 -</w:t>
+              <w:t>Udana realizacja przypadku użycia PU 01 -</w:t>
             </w:r>
             <w:r>
               <w:rPr>
@@ -7594,13 +7406,7 @@
               <w:rPr>
                 <w:rFonts w:asciiTheme="minorHAnsi" w:hAnsiTheme="minorHAnsi" w:cstheme="minorHAnsi"/>
               </w:rPr>
-              <w:t>Zdefiniowanie parametrów programu</w:t>
-            </w:r>
-            <w:r>
-              <w:rPr>
-                <w:rFonts w:asciiTheme="minorHAnsi" w:hAnsiTheme="minorHAnsi" w:cstheme="minorHAnsi"/>
-              </w:rPr>
-              <w:t>.</w:t>
+              <w:t>Zdefiniowanie parametrów programu.</w:t>
             </w:r>
           </w:p>
         </w:tc>
@@ -8056,17 +7862,7 @@
           <w:iCs w:val="0"/>
           <w:color w:val="auto"/>
         </w:rPr>
-        <w:t xml:space="preserve"> Specyfikacja przypadku użycia </w:t>
-      </w:r>
-      <w:r>
-        <w:rPr>
-          <w:b/>
-          <w:bCs/>
-          <w:i w:val="0"/>
-          <w:iCs w:val="0"/>
-          <w:color w:val="auto"/>
-        </w:rPr>
-        <w:t>PU 03 -Wyświetlenie obliczeń dla wybranego modelu</w:t>
+        <w:t xml:space="preserve"> Specyfikacja przypadku użycia PU 03 -Wyświetlenie obliczeń dla wybranego modelu</w:t>
       </w:r>
     </w:p>
     <w:tbl>
@@ -8238,7 +8034,6 @@
               <w:rPr>
                 <w:rFonts w:asciiTheme="minorHAnsi" w:hAnsiTheme="minorHAnsi" w:cstheme="minorHAnsi"/>
               </w:rPr>
-              <w:lastRenderedPageBreak/>
               <w:t>Wyznaczonego parametru N,</w:t>
             </w:r>
           </w:p>
@@ -8303,7 +8098,67 @@
                 <w:sz w:val="24"/>
                 <w:szCs w:val="24"/>
               </w:rPr>
-              <w:t xml:space="preserve">Wyznaczona wartość oczekiwana czasu, jaki upłynie do momentu wykrycia 241. </w:t>
+              <w:t>Wyznaczon</w:t>
+            </w:r>
+            <w:r>
+              <w:rPr>
+                <w:rStyle w:val="fontstyle31"/>
+                <w:rFonts w:asciiTheme="minorHAnsi" w:hAnsiTheme="minorHAnsi" w:cstheme="minorHAnsi"/>
+                <w:color w:val="auto"/>
+                <w:sz w:val="24"/>
+                <w:szCs w:val="24"/>
+              </w:rPr>
+              <w:t>ej</w:t>
+            </w:r>
+            <w:r>
+              <w:rPr>
+                <w:rStyle w:val="fontstyle31"/>
+                <w:rFonts w:asciiTheme="minorHAnsi" w:hAnsiTheme="minorHAnsi" w:cstheme="minorHAnsi"/>
+                <w:color w:val="auto"/>
+                <w:sz w:val="24"/>
+                <w:szCs w:val="24"/>
+              </w:rPr>
+              <w:t xml:space="preserve"> wartoś</w:t>
+            </w:r>
+            <w:r>
+              <w:rPr>
+                <w:rStyle w:val="fontstyle31"/>
+                <w:rFonts w:asciiTheme="minorHAnsi" w:hAnsiTheme="minorHAnsi" w:cstheme="minorHAnsi"/>
+                <w:color w:val="auto"/>
+                <w:sz w:val="24"/>
+                <w:szCs w:val="24"/>
+              </w:rPr>
+              <w:t>ci</w:t>
+            </w:r>
+            <w:r>
+              <w:rPr>
+                <w:rStyle w:val="fontstyle31"/>
+                <w:rFonts w:asciiTheme="minorHAnsi" w:hAnsiTheme="minorHAnsi" w:cstheme="minorHAnsi"/>
+                <w:color w:val="auto"/>
+                <w:sz w:val="24"/>
+                <w:szCs w:val="24"/>
+              </w:rPr>
+              <w:t xml:space="preserve"> oczekiwan</w:t>
+            </w:r>
+            <w:r>
+              <w:rPr>
+                <w:rStyle w:val="fontstyle31"/>
+                <w:rFonts w:asciiTheme="minorHAnsi" w:hAnsiTheme="minorHAnsi" w:cstheme="minorHAnsi"/>
+                <w:color w:val="auto"/>
+                <w:sz w:val="24"/>
+                <w:szCs w:val="24"/>
+              </w:rPr>
+              <w:t>ej</w:t>
+            </w:r>
+            <w:r>
+              <w:rPr>
+                <w:rStyle w:val="fontstyle31"/>
+                <w:rFonts w:asciiTheme="minorHAnsi" w:hAnsiTheme="minorHAnsi" w:cstheme="minorHAnsi"/>
+                <w:color w:val="auto"/>
+                <w:sz w:val="24"/>
+                <w:szCs w:val="24"/>
+              </w:rPr>
+              <w:t xml:space="preserve"> czasu, jaki upłynie do momentu wykrycia 241. </w:t>
             </w:r>
             <w:r>
               <w:rPr>
@@ -8348,7 +8203,6 @@
                 <w:b/>
                 <w:bCs/>
               </w:rPr>
-              <w:lastRenderedPageBreak/>
               <w:t>Warunki początkowe</w:t>
             </w:r>
           </w:p>
@@ -8368,7 +8222,13 @@
               <w:rPr>
                 <w:rFonts w:asciiTheme="minorHAnsi" w:hAnsiTheme="minorHAnsi" w:cstheme="minorHAnsi"/>
               </w:rPr>
-              <w:t>Udany wynik obliczeń zrealizowanych dla wybranego modelu.</w:t>
+              <w:t xml:space="preserve">Zakończenie </w:t>
+            </w:r>
+            <w:r>
+              <w:rPr>
+                <w:rFonts w:asciiTheme="minorHAnsi" w:hAnsiTheme="minorHAnsi" w:cstheme="minorHAnsi"/>
+              </w:rPr>
+              <w:t>obliczeń zrealizowanych dla wybranego modelu.</w:t>
             </w:r>
           </w:p>
         </w:tc>
@@ -8393,6 +8253,7 @@
                 <w:b/>
                 <w:bCs/>
               </w:rPr>
+              <w:lastRenderedPageBreak/>
               <w:t>Zdarzenie inicjujące</w:t>
             </w:r>
           </w:p>
@@ -8412,19 +8273,19 @@
               <w:rPr>
                 <w:rFonts w:asciiTheme="minorHAnsi" w:hAnsiTheme="minorHAnsi" w:cstheme="minorHAnsi"/>
               </w:rPr>
-              <w:t xml:space="preserve">Udana realizacja przypadku użycia </w:t>
-            </w:r>
-            <w:r>
-              <w:rPr>
-                <w:rFonts w:asciiTheme="minorHAnsi" w:hAnsiTheme="minorHAnsi" w:cstheme="minorHAnsi"/>
-              </w:rPr>
-              <w:t>PU 02 - Obliczenie estymatorów parametrów N, fi oraz wartości oczekiwanej czasu dla wybranego modelu</w:t>
-            </w:r>
-            <w:r>
-              <w:rPr>
-                <w:rFonts w:asciiTheme="minorHAnsi" w:hAnsiTheme="minorHAnsi" w:cstheme="minorHAnsi"/>
-              </w:rPr>
-              <w:t>.</w:t>
+              <w:t>R</w:t>
+            </w:r>
+            <w:r>
+              <w:rPr>
+                <w:rFonts w:asciiTheme="minorHAnsi" w:hAnsiTheme="minorHAnsi" w:cstheme="minorHAnsi"/>
+              </w:rPr>
+              <w:t xml:space="preserve">ealizacja przypadku użycia </w:t>
+            </w:r>
+            <w:r>
+              <w:rPr>
+                <w:rFonts w:asciiTheme="minorHAnsi" w:hAnsiTheme="minorHAnsi" w:cstheme="minorHAnsi"/>
+              </w:rPr>
+              <w:t>PU 02 - Obliczenie estymatorów parametrów N, fi oraz wartości oczekiwanej czasu dla wybranego modelu.</w:t>
             </w:r>
           </w:p>
         </w:tc>
@@ -8658,6 +8519,12 @@
               </w:rPr>
               <w:t>Brak</w:t>
             </w:r>
+            <w:r>
+              <w:rPr>
+                <w:rFonts w:asciiTheme="minorHAnsi" w:hAnsiTheme="minorHAnsi" w:cstheme="minorHAnsi"/>
+              </w:rPr>
+              <w:t>.</w:t>
+            </w:r>
           </w:p>
         </w:tc>
       </w:tr>
@@ -8688,9 +8555,8 @@
           <w:sz w:val="28"/>
           <w:szCs w:val="28"/>
         </w:rPr>
-        <w:t xml:space="preserve">Wymagania </w:t>
-      </w:r>
-      <w:proofErr w:type="spellStart"/>
+        <w:t>Wymagania pozafunkcjon</w:t>
+      </w:r>
       <w:r>
         <w:rPr>
           <w:rFonts w:asciiTheme="minorHAnsi" w:hAnsiTheme="minorHAnsi" w:cstheme="minorHAnsi"/>
@@ -8700,7 +8566,7 @@
           <w:sz w:val="28"/>
           <w:szCs w:val="28"/>
         </w:rPr>
-        <w:t>pozafunkcjon</w:t>
+        <w:t>a</w:t>
       </w:r>
       <w:r>
         <w:rPr>
@@ -8711,7 +8577,7 @@
           <w:sz w:val="28"/>
           <w:szCs w:val="28"/>
         </w:rPr>
-        <w:t>a</w:t>
+        <w:t>ln</w:t>
       </w:r>
       <w:r>
         <w:rPr>
@@ -8722,20 +8588,8 @@
           <w:sz w:val="28"/>
           <w:szCs w:val="28"/>
         </w:rPr>
-        <w:t>ln</w:t>
-      </w:r>
-      <w:r>
-        <w:rPr>
-          <w:rFonts w:asciiTheme="minorHAnsi" w:hAnsiTheme="minorHAnsi" w:cstheme="minorHAnsi"/>
-          <w:b/>
-          <w:bCs/>
-          <w:color w:val="auto"/>
-          <w:sz w:val="28"/>
-          <w:szCs w:val="28"/>
-        </w:rPr>
         <w:t>e</w:t>
       </w:r>
-      <w:proofErr w:type="spellEnd"/>
     </w:p>
     <w:p>
       <w:pPr>
@@ -8794,61 +8648,7 @@
         <w:rPr>
           <w:rFonts w:asciiTheme="minorHAnsi" w:hAnsiTheme="minorHAnsi" w:cstheme="minorHAnsi"/>
         </w:rPr>
-        <w:t>zrealizowani</w:t>
-      </w:r>
-      <w:r>
-        <w:rPr>
-          <w:rFonts w:asciiTheme="minorHAnsi" w:hAnsiTheme="minorHAnsi" w:cstheme="minorHAnsi"/>
-        </w:rPr>
-        <w:t>a</w:t>
-      </w:r>
-      <w:r>
-        <w:rPr>
-          <w:rFonts w:asciiTheme="minorHAnsi" w:hAnsiTheme="minorHAnsi" w:cstheme="minorHAnsi"/>
-        </w:rPr>
-        <w:t xml:space="preserve"> </w:t>
-      </w:r>
-      <w:r>
-        <w:rPr>
-          <w:rFonts w:asciiTheme="minorHAnsi" w:hAnsiTheme="minorHAnsi" w:cstheme="minorHAnsi"/>
-        </w:rPr>
-        <w:t>PU 01</w:t>
-      </w:r>
-      <w:r>
-        <w:rPr>
-          <w:rFonts w:asciiTheme="minorHAnsi" w:hAnsiTheme="minorHAnsi" w:cstheme="minorHAnsi"/>
-        </w:rPr>
-        <w:t xml:space="preserve"> </w:t>
-      </w:r>
-      <w:r>
-        <w:rPr>
-          <w:rFonts w:asciiTheme="minorHAnsi" w:hAnsiTheme="minorHAnsi" w:cstheme="minorHAnsi"/>
-        </w:rPr>
-        <w:t>-</w:t>
-      </w:r>
-      <w:r>
-        <w:rPr>
-          <w:rFonts w:asciiTheme="minorHAnsi" w:hAnsiTheme="minorHAnsi" w:cstheme="minorHAnsi"/>
-        </w:rPr>
-        <w:t xml:space="preserve"> </w:t>
-      </w:r>
-      <w:r>
-        <w:rPr>
-          <w:rFonts w:asciiTheme="minorHAnsi" w:hAnsiTheme="minorHAnsi" w:cstheme="minorHAnsi"/>
-        </w:rPr>
-        <w:t>Zdefiniowanie parametrów programu</w:t>
-      </w:r>
-      <w:r>
-        <w:rPr>
-          <w:rFonts w:asciiTheme="minorHAnsi" w:hAnsiTheme="minorHAnsi" w:cstheme="minorHAnsi"/>
-        </w:rPr>
-        <w:t xml:space="preserve"> oraz </w:t>
-      </w:r>
-      <w:r>
-        <w:rPr>
-          <w:rFonts w:asciiTheme="minorHAnsi" w:hAnsiTheme="minorHAnsi" w:cstheme="minorHAnsi"/>
-        </w:rPr>
-        <w:t>PU 03 -Wyświetlenie obliczeń dla wybranego modelu</w:t>
+        <w:t>wykonania obliczeń</w:t>
       </w:r>
       <w:r>
         <w:rPr>
@@ -8974,19 +8774,7 @@
         <w:rPr>
           <w:rFonts w:asciiTheme="minorHAnsi" w:hAnsiTheme="minorHAnsi" w:cstheme="minorHAnsi"/>
         </w:rPr>
-        <w:t xml:space="preserve">Aplikacja informuje użytkownika o </w:t>
-      </w:r>
-      <w:r>
-        <w:rPr>
-          <w:rFonts w:asciiTheme="minorHAnsi" w:hAnsiTheme="minorHAnsi" w:cstheme="minorHAnsi"/>
-        </w:rPr>
-        <w:t>braku wyboru modelu</w:t>
-      </w:r>
-      <w:r>
-        <w:rPr>
-          <w:rFonts w:asciiTheme="minorHAnsi" w:hAnsiTheme="minorHAnsi" w:cstheme="minorHAnsi"/>
-        </w:rPr>
-        <w:t>.</w:t>
+        <w:t>Aplikacja informuje użytkownika o braku wyboru modelu.</w:t>
       </w:r>
     </w:p>
     <w:p>
@@ -9054,25 +8842,7 @@
           <w:i/>
           <w:iCs/>
         </w:rPr>
-        <w:t>.</w:t>
-      </w:r>
-      <w:proofErr w:type="spellStart"/>
-      <w:r>
-        <w:rPr>
-          <w:rFonts w:asciiTheme="minorHAnsi" w:hAnsiTheme="minorHAnsi" w:cstheme="minorHAnsi"/>
-          <w:i/>
-          <w:iCs/>
-        </w:rPr>
-        <w:t>csv</w:t>
-      </w:r>
-      <w:proofErr w:type="spellEnd"/>
-      <w:r>
-        <w:rPr>
-          <w:rFonts w:asciiTheme="minorHAnsi" w:hAnsiTheme="minorHAnsi" w:cstheme="minorHAnsi"/>
-          <w:i/>
-          <w:iCs/>
-        </w:rPr>
-        <w:t>.</w:t>
+        <w:t>.csv.</w:t>
       </w:r>
     </w:p>
     <w:p>
@@ -9092,23 +8862,13 @@
         </w:rPr>
         <w:t>Aplikacja umożliwia wybór pliku tylko z rozszerzeniem .</w:t>
       </w:r>
-      <w:proofErr w:type="spellStart"/>
       <w:r>
         <w:rPr>
           <w:rFonts w:asciiTheme="minorHAnsi" w:hAnsiTheme="minorHAnsi" w:cstheme="minorHAnsi"/>
           <w:i/>
           <w:iCs/>
         </w:rPr>
-        <w:t>csv</w:t>
-      </w:r>
-      <w:proofErr w:type="spellEnd"/>
-      <w:r>
-        <w:rPr>
-          <w:rFonts w:asciiTheme="minorHAnsi" w:hAnsiTheme="minorHAnsi" w:cstheme="minorHAnsi"/>
-          <w:i/>
-          <w:iCs/>
-        </w:rPr>
-        <w:t>.</w:t>
+        <w:t>csv.</w:t>
       </w:r>
       <w:r>
         <w:rPr>
@@ -9164,18 +8924,8 @@
           <w:i/>
           <w:iCs/>
         </w:rPr>
-        <w:t>.</w:t>
-      </w:r>
-      <w:proofErr w:type="spellStart"/>
-      <w:r>
-        <w:rPr>
-          <w:rFonts w:asciiTheme="minorHAnsi" w:hAnsiTheme="minorHAnsi" w:cstheme="minorHAnsi"/>
-          <w:i/>
-          <w:iCs/>
-        </w:rPr>
-        <w:t>csv</w:t>
-      </w:r>
-      <w:proofErr w:type="spellEnd"/>
+        <w:t>.csv</w:t>
+      </w:r>
       <w:r>
         <w:rPr>
           <w:rFonts w:asciiTheme="minorHAnsi" w:hAnsiTheme="minorHAnsi" w:cstheme="minorHAnsi"/>
@@ -9247,14 +8997,15 @@
     <w:p>
       <w:pPr>
         <w:keepNext/>
+        <w:jc w:val="center"/>
       </w:pPr>
       <w:r>
         <w:rPr>
           <w:noProof/>
         </w:rPr>
         <w:drawing>
-          <wp:inline distT="0" distB="0" distL="0" distR="0" wp14:anchorId="29C09852" wp14:editId="254DB785">
-            <wp:extent cx="5760720" cy="5411470"/>
+          <wp:inline distT="0" distB="0" distL="0" distR="0" wp14:anchorId="29C09852" wp14:editId="7C82E568">
+            <wp:extent cx="5322175" cy="4999512"/>
             <wp:effectExtent l="0" t="0" r="0" b="0"/>
             <wp:docPr id="9" name="Obraz 9" descr="Obraz zawierający tekst, czarny, zrzut ekranu&#10;&#10;Opis wygenerowany automatycznie"/>
             <wp:cNvGraphicFramePr>
@@ -9282,7 +9033,7 @@
                   <pic:spPr>
                     <a:xfrm>
                       <a:off x="0" y="0"/>
-                      <a:ext cx="5760720" cy="5411470"/>
+                      <a:ext cx="5325468" cy="5002605"/>
                     </a:xfrm>
                     <a:prstGeom prst="rect">
                       <a:avLst/>
@@ -9381,20 +9132,156 @@
     </w:p>
     <w:p>
       <w:pPr>
+        <w:ind w:firstLine="351"/>
+        <w:rPr>
+          <w:rFonts w:asciiTheme="minorHAnsi" w:hAnsiTheme="minorHAnsi" w:cstheme="minorHAnsi"/>
+        </w:rPr>
+      </w:pPr>
+      <w:r>
+        <w:rPr>
+          <w:rFonts w:asciiTheme="minorHAnsi" w:hAnsiTheme="minorHAnsi" w:cstheme="minorHAnsi"/>
+        </w:rPr>
+        <w:t xml:space="preserve">Warto również wspomnieć o </w:t>
+      </w:r>
+      <w:r>
+        <w:rPr>
+          <w:rFonts w:asciiTheme="minorHAnsi" w:hAnsiTheme="minorHAnsi" w:cstheme="minorHAnsi"/>
+        </w:rPr>
+        <w:t xml:space="preserve">przykładowej </w:t>
+      </w:r>
+      <w:r>
+        <w:rPr>
+          <w:rFonts w:asciiTheme="minorHAnsi" w:hAnsiTheme="minorHAnsi" w:cstheme="minorHAnsi"/>
+        </w:rPr>
+        <w:t xml:space="preserve">zawartości pliku </w:t>
+      </w:r>
+      <w:r>
+        <w:rPr>
+          <w:rFonts w:asciiTheme="minorHAnsi" w:hAnsiTheme="minorHAnsi" w:cstheme="minorHAnsi"/>
+          <w:i/>
+          <w:iCs/>
+        </w:rPr>
+        <w:t>.csv.</w:t>
+      </w:r>
+      <w:r>
+        <w:rPr>
+          <w:rFonts w:asciiTheme="minorHAnsi" w:hAnsiTheme="minorHAnsi" w:cstheme="minorHAnsi"/>
+          <w:i/>
+          <w:iCs/>
+        </w:rPr>
+        <w:t xml:space="preserve"> </w:t>
+      </w:r>
+      <w:r>
+        <w:rPr>
+          <w:rFonts w:asciiTheme="minorHAnsi" w:hAnsiTheme="minorHAnsi" w:cstheme="minorHAnsi"/>
+        </w:rPr>
+        <w:t>Zawartość pliku</w:t>
+      </w:r>
+      <w:r>
+        <w:rPr>
+          <w:rFonts w:asciiTheme="minorHAnsi" w:hAnsiTheme="minorHAnsi" w:cstheme="minorHAnsi"/>
+        </w:rPr>
+        <w:t xml:space="preserve"> ze zbiorem danych dostarczonym przez prowadzącego (w archiwum z kodem źródłowym jest to plik </w:t>
+      </w:r>
+      <w:r>
+        <w:rPr>
+          <w:rFonts w:asciiTheme="minorHAnsi" w:hAnsiTheme="minorHAnsi"/>
+          <w:i/>
+          <w:iCs/>
+        </w:rPr>
+        <w:t>testowy_zbior_danych.csv</w:t>
+      </w:r>
+      <w:r>
+        <w:rPr>
+          <w:rFonts w:asciiTheme="minorHAnsi" w:hAnsiTheme="minorHAnsi" w:cstheme="minorHAnsi"/>
+        </w:rPr>
+        <w:t>)</w:t>
+      </w:r>
+      <w:r>
+        <w:rPr>
+          <w:rFonts w:asciiTheme="minorHAnsi" w:hAnsiTheme="minorHAnsi" w:cstheme="minorHAnsi"/>
+        </w:rPr>
+        <w:t xml:space="preserve"> po otwarciu w programie Excel przedstawia </w:t>
+      </w:r>
+      <w:r>
+        <w:rPr>
+          <w:rFonts w:asciiTheme="minorHAnsi" w:hAnsiTheme="minorHAnsi" w:cstheme="minorHAnsi"/>
+        </w:rPr>
+        <w:fldChar w:fldCharType="begin"/>
+      </w:r>
+      <w:r>
+        <w:rPr>
+          <w:rFonts w:asciiTheme="minorHAnsi" w:hAnsiTheme="minorHAnsi" w:cstheme="minorHAnsi"/>
+        </w:rPr>
+        <w:instrText xml:space="preserve"> REF _Ref60830827 \h </w:instrText>
+      </w:r>
+      <w:r>
+        <w:rPr>
+          <w:rFonts w:asciiTheme="minorHAnsi" w:hAnsiTheme="minorHAnsi" w:cstheme="minorHAnsi"/>
+        </w:rPr>
+      </w:r>
+      <w:r>
+        <w:rPr>
+          <w:rFonts w:asciiTheme="minorHAnsi" w:hAnsiTheme="minorHAnsi" w:cstheme="minorHAnsi"/>
+        </w:rPr>
+        <w:fldChar w:fldCharType="separate"/>
+      </w:r>
+      <w:r>
+        <w:rPr>
+          <w:b/>
+          <w:bCs/>
+        </w:rPr>
+        <w:t xml:space="preserve">Rysunek </w:t>
+      </w:r>
+      <w:r>
+        <w:rPr>
+          <w:b/>
+          <w:bCs/>
+          <w:i/>
+          <w:iCs/>
+          <w:noProof/>
+        </w:rPr>
+        <w:t>3</w:t>
+      </w:r>
+      <w:r>
+        <w:rPr>
+          <w:rFonts w:asciiTheme="minorHAnsi" w:hAnsiTheme="minorHAnsi" w:cstheme="minorHAnsi"/>
+        </w:rPr>
+        <w:fldChar w:fldCharType="end"/>
+      </w:r>
+      <w:r>
+        <w:rPr>
+          <w:rFonts w:asciiTheme="minorHAnsi" w:hAnsiTheme="minorHAnsi" w:cstheme="minorHAnsi"/>
+        </w:rPr>
+        <w:t xml:space="preserve"> - w</w:t>
+      </w:r>
+      <w:r>
+        <w:rPr>
+          <w:rFonts w:asciiTheme="minorHAnsi" w:hAnsiTheme="minorHAnsi" w:cstheme="minorHAnsi"/>
+        </w:rPr>
+        <w:t>artości w pliku należy czytać wierszami.</w:t>
+      </w:r>
+      <w:r>
+        <w:rPr>
+          <w:rFonts w:asciiTheme="minorHAnsi" w:hAnsiTheme="minorHAnsi" w:cstheme="minorHAnsi"/>
+        </w:rPr>
+        <w:t xml:space="preserve"> Po ewentualnej modyfikacji pliku i jego zapisaniu separatorem w pliku będzie nadal „;”.</w:t>
+      </w:r>
+    </w:p>
+    <w:p>
+      <w:pPr>
         <w:keepNext/>
-        <w:ind w:left="0"/>
         <w:jc w:val="center"/>
       </w:pPr>
       <w:r>
         <w:rPr>
           <w:noProof/>
         </w:rPr>
-        <w:lastRenderedPageBreak/>
         <w:drawing>
-          <wp:inline distT="0" distB="0" distL="0" distR="0" wp14:anchorId="284329FB" wp14:editId="702FBBC8">
-            <wp:extent cx="4394579" cy="4574295"/>
-            <wp:effectExtent l="0" t="0" r="6350" b="0"/>
-            <wp:docPr id="1" name="Obraz 1"/>
+          <wp:inline distT="0" distB="0" distL="0" distR="0" wp14:anchorId="076A7259" wp14:editId="57FC43B6">
+            <wp:extent cx="4934197" cy="1709456"/>
+            <wp:effectExtent l="0" t="0" r="0" b="5080"/>
+            <wp:docPr id="3" name="Obraz 3"/>
             <wp:cNvGraphicFramePr>
               <a:graphicFrameLocks xmlns:a="http://schemas.openxmlformats.org/drawingml/2006/main" noChangeAspect="1"/>
             </wp:cNvGraphicFramePr>
@@ -9414,7 +9301,7 @@
                   <pic:spPr>
                     <a:xfrm>
                       <a:off x="0" y="0"/>
-                      <a:ext cx="4400442" cy="4580397"/>
+                      <a:ext cx="4943264" cy="1712597"/>
                     </a:xfrm>
                     <a:prstGeom prst="rect">
                       <a:avLst/>
@@ -9439,7 +9326,7 @@
           <w:color w:val="auto"/>
         </w:rPr>
       </w:pPr>
-      <w:bookmarkStart w:id="0" w:name="_Ref60830283"/>
+      <w:bookmarkStart w:id="0" w:name="_Ref60830827"/>
       <w:r>
         <w:rPr>
           <w:b/>
@@ -9510,12 +9397,884 @@
           <w:iCs w:val="0"/>
           <w:color w:val="auto"/>
         </w:rPr>
-        <w:t xml:space="preserve"> Okno aplikacji po jej uruchomieniu</w:t>
+        <w:t xml:space="preserve"> Zawartość pliku testowy_zbior_danych.csv po otwarciu w programie Excel</w:t>
       </w:r>
     </w:p>
     <w:p>
       <w:pPr>
+        <w:pStyle w:val="Nagwek1"/>
+        <w:numPr>
+          <w:ilvl w:val="0"/>
+          <w:numId w:val="1"/>
+        </w:numPr>
+        <w:rPr>
+          <w:rFonts w:asciiTheme="minorHAnsi" w:hAnsiTheme="minorHAnsi" w:cstheme="minorHAnsi"/>
+          <w:b/>
+          <w:bCs/>
+          <w:color w:val="auto"/>
+        </w:rPr>
+      </w:pPr>
+      <w:r>
+        <w:rPr>
+          <w:rFonts w:asciiTheme="minorHAnsi" w:hAnsiTheme="minorHAnsi" w:cstheme="minorHAnsi"/>
+          <w:b/>
+          <w:bCs/>
+          <w:color w:val="auto"/>
+        </w:rPr>
+        <w:lastRenderedPageBreak/>
+        <w:t>Opis implementacji (w tym opis wykorzystanych technik, technologii i narzędzi)</w:t>
+      </w:r>
+    </w:p>
+    <w:p>
+      <w:pPr>
+        <w:ind w:left="0" w:firstLine="360"/>
+        <w:rPr>
+          <w:rFonts w:asciiTheme="minorHAnsi" w:hAnsiTheme="minorHAnsi" w:cstheme="minorHAnsi"/>
+        </w:rPr>
+      </w:pPr>
+      <w:r>
+        <w:rPr>
+          <w:rFonts w:asciiTheme="minorHAnsi" w:hAnsiTheme="minorHAnsi" w:cstheme="minorHAnsi"/>
+        </w:rPr>
+        <w:t>Językiem użytym do implementacji został</w:t>
+      </w:r>
+      <w:r>
+        <w:rPr>
+          <w:rFonts w:asciiTheme="minorHAnsi" w:hAnsiTheme="minorHAnsi" w:cstheme="minorHAnsi"/>
+        </w:rPr>
+        <w:t>a Java</w:t>
+      </w:r>
+      <w:r>
+        <w:rPr>
+          <w:rFonts w:asciiTheme="minorHAnsi" w:hAnsiTheme="minorHAnsi" w:cstheme="minorHAnsi"/>
+        </w:rPr>
+        <w:t xml:space="preserve"> wykorzystywana w ramach zintegrowanego środowiska programistycznego </w:t>
+      </w:r>
+      <w:r>
+        <w:rPr>
+          <w:rFonts w:asciiTheme="minorHAnsi" w:hAnsiTheme="minorHAnsi" w:cstheme="minorHAnsi"/>
+        </w:rPr>
+        <w:t xml:space="preserve">(IDE) </w:t>
+      </w:r>
+      <w:r>
+        <w:rPr>
+          <w:rFonts w:asciiTheme="minorHAnsi" w:hAnsiTheme="minorHAnsi" w:cstheme="minorHAnsi"/>
+          <w:i/>
+          <w:iCs/>
+        </w:rPr>
+        <w:t>IntelliJ IDEA</w:t>
+      </w:r>
+      <w:r>
+        <w:rPr>
+          <w:rFonts w:asciiTheme="minorHAnsi" w:hAnsiTheme="minorHAnsi" w:cstheme="minorHAnsi"/>
+        </w:rPr>
+        <w:t>.</w:t>
+      </w:r>
+      <w:r>
+        <w:rPr>
+          <w:rFonts w:asciiTheme="minorHAnsi" w:hAnsiTheme="minorHAnsi" w:cstheme="minorHAnsi"/>
+        </w:rPr>
+        <w:t xml:space="preserve"> Aplikacja posiada graficzny interfejs użytkownika, w związku z czym konieczne było użycie biblioteki umożliwiającej tworzenie GUI – wybrałem </w:t>
+      </w:r>
+      <w:r>
+        <w:rPr>
+          <w:rFonts w:asciiTheme="minorHAnsi" w:hAnsiTheme="minorHAnsi" w:cstheme="minorHAnsi"/>
+          <w:i/>
+          <w:iCs/>
+        </w:rPr>
+        <w:t>JavaFX</w:t>
+      </w:r>
+      <w:r>
+        <w:rPr>
+          <w:rFonts w:asciiTheme="minorHAnsi" w:hAnsiTheme="minorHAnsi" w:cstheme="minorHAnsi"/>
+        </w:rPr>
+        <w:t>.</w:t>
+      </w:r>
+      <w:r>
+        <w:rPr>
+          <w:rFonts w:asciiTheme="minorHAnsi" w:hAnsiTheme="minorHAnsi" w:cstheme="minorHAnsi"/>
+        </w:rPr>
+        <w:t xml:space="preserve"> </w:t>
+      </w:r>
+      <w:r>
+        <w:rPr>
+          <w:rFonts w:asciiTheme="minorHAnsi" w:hAnsiTheme="minorHAnsi" w:cstheme="minorHAnsi"/>
+        </w:rPr>
+        <w:t>Za jej pomocą zostały zdefiniowane wszystkie elementy przedstawione na</w:t>
+      </w:r>
+      <w:r>
+        <w:rPr>
+          <w:rFonts w:asciiTheme="minorHAnsi" w:hAnsiTheme="minorHAnsi" w:cstheme="minorHAnsi"/>
+        </w:rPr>
+        <w:t xml:space="preserve"> </w:t>
+      </w:r>
+      <w:r>
+        <w:rPr>
+          <w:rFonts w:asciiTheme="minorHAnsi" w:hAnsiTheme="minorHAnsi" w:cstheme="minorHAnsi"/>
+        </w:rPr>
+        <w:fldChar w:fldCharType="begin"/>
+      </w:r>
+      <w:r>
+        <w:rPr>
+          <w:rFonts w:asciiTheme="minorHAnsi" w:hAnsiTheme="minorHAnsi" w:cstheme="minorHAnsi"/>
+        </w:rPr>
+        <w:instrText xml:space="preserve"> REF _Ref61172975 \h </w:instrText>
+      </w:r>
+      <w:r>
+        <w:rPr>
+          <w:rFonts w:asciiTheme="minorHAnsi" w:hAnsiTheme="minorHAnsi" w:cstheme="minorHAnsi"/>
+        </w:rPr>
+      </w:r>
+      <w:r>
+        <w:rPr>
+          <w:rFonts w:asciiTheme="minorHAnsi" w:hAnsiTheme="minorHAnsi" w:cstheme="minorHAnsi"/>
+        </w:rPr>
+        <w:fldChar w:fldCharType="separate"/>
+      </w:r>
+      <w:r>
+        <w:rPr>
+          <w:b/>
+          <w:bCs/>
+        </w:rPr>
+        <w:t xml:space="preserve">Rysunek </w:t>
+      </w:r>
+      <w:r>
+        <w:rPr>
+          <w:b/>
+          <w:bCs/>
+          <w:i/>
+          <w:iCs/>
+          <w:noProof/>
+        </w:rPr>
+        <w:t>4</w:t>
+      </w:r>
+      <w:r>
+        <w:rPr>
+          <w:rFonts w:asciiTheme="minorHAnsi" w:hAnsiTheme="minorHAnsi" w:cstheme="minorHAnsi"/>
+        </w:rPr>
+        <w:fldChar w:fldCharType="end"/>
+      </w:r>
+      <w:r>
+        <w:rPr>
+          <w:rFonts w:asciiTheme="minorHAnsi" w:hAnsiTheme="minorHAnsi" w:cstheme="minorHAnsi"/>
+        </w:rPr>
+        <w:t xml:space="preserve">. Biblioteka </w:t>
+      </w:r>
+      <w:r>
+        <w:rPr>
+          <w:rFonts w:asciiTheme="minorHAnsi" w:hAnsiTheme="minorHAnsi" w:cstheme="minorHAnsi"/>
+          <w:i/>
+          <w:iCs/>
+        </w:rPr>
+        <w:t>Swing</w:t>
+      </w:r>
+      <w:r>
+        <w:rPr>
+          <w:rFonts w:asciiTheme="minorHAnsi" w:hAnsiTheme="minorHAnsi" w:cstheme="minorHAnsi"/>
+        </w:rPr>
+        <w:t xml:space="preserve"> została natomiast użyta do wyboru </w:t>
+      </w:r>
+      <w:r>
+        <w:rPr>
+          <w:rFonts w:asciiTheme="minorHAnsi" w:hAnsiTheme="minorHAnsi" w:cstheme="minorHAnsi"/>
+        </w:rPr>
+        <w:t xml:space="preserve">pliku </w:t>
+      </w:r>
+      <w:r>
+        <w:rPr>
+          <w:rFonts w:asciiTheme="minorHAnsi" w:hAnsiTheme="minorHAnsi" w:cstheme="minorHAnsi"/>
+          <w:i/>
+          <w:iCs/>
+        </w:rPr>
+        <w:t>.csv</w:t>
+      </w:r>
+      <w:r>
+        <w:rPr>
+          <w:rFonts w:asciiTheme="minorHAnsi" w:hAnsiTheme="minorHAnsi" w:cstheme="minorHAnsi"/>
+        </w:rPr>
+        <w:t>.</w:t>
+      </w:r>
+    </w:p>
+    <w:p>
+      <w:pPr>
+        <w:ind w:left="0" w:firstLine="360"/>
+        <w:rPr>
+          <w:rStyle w:val="fontstyle01"/>
+          <w:rFonts w:asciiTheme="minorHAnsi" w:hAnsiTheme="minorHAnsi" w:cstheme="minorHAnsi"/>
+          <w:b w:val="0"/>
+          <w:bCs w:val="0"/>
+          <w:color w:val="auto"/>
+          <w:sz w:val="24"/>
+          <w:szCs w:val="24"/>
+        </w:rPr>
+      </w:pPr>
+      <w:r>
+        <w:rPr>
+          <w:rFonts w:asciiTheme="minorHAnsi" w:hAnsiTheme="minorHAnsi" w:cstheme="minorHAnsi"/>
+        </w:rPr>
+        <w:t xml:space="preserve">W związku z wykorzystaniem biblioteki </w:t>
+      </w:r>
+      <w:r>
+        <w:rPr>
+          <w:rFonts w:asciiTheme="minorHAnsi" w:hAnsiTheme="minorHAnsi" w:cstheme="minorHAnsi"/>
+          <w:i/>
+          <w:iCs/>
+        </w:rPr>
+        <w:t>JavaFX</w:t>
+      </w:r>
+      <w:r>
+        <w:rPr>
+          <w:rFonts w:asciiTheme="minorHAnsi" w:hAnsiTheme="minorHAnsi" w:cstheme="minorHAnsi"/>
+          <w:i/>
+          <w:iCs/>
+        </w:rPr>
+        <w:t xml:space="preserve">, </w:t>
+      </w:r>
+      <w:r>
+        <w:rPr>
+          <w:rFonts w:asciiTheme="minorHAnsi" w:hAnsiTheme="minorHAnsi" w:cstheme="minorHAnsi"/>
+        </w:rPr>
+        <w:t xml:space="preserve">konieczne było zdefiniowanie okna głównego aplikacji w pliku </w:t>
+      </w:r>
+      <w:r>
+        <w:rPr>
+          <w:rFonts w:asciiTheme="minorHAnsi" w:hAnsiTheme="minorHAnsi" w:cstheme="minorHAnsi"/>
+          <w:i/>
+          <w:iCs/>
+        </w:rPr>
+        <w:t xml:space="preserve">.fxml </w:t>
+      </w:r>
+      <w:r>
+        <w:rPr>
+          <w:rFonts w:asciiTheme="minorHAnsi" w:hAnsiTheme="minorHAnsi" w:cstheme="minorHAnsi"/>
+        </w:rPr>
+        <w:t>(</w:t>
+      </w:r>
+      <w:r>
+        <w:rPr>
+          <w:rFonts w:asciiTheme="minorHAnsi" w:hAnsiTheme="minorHAnsi" w:cstheme="minorHAnsi"/>
+        </w:rPr>
+        <w:t xml:space="preserve">w tym projekcie jest to </w:t>
+      </w:r>
+      <w:r>
+        <w:rPr>
+          <w:rFonts w:asciiTheme="minorHAnsi" w:hAnsiTheme="minorHAnsi" w:cstheme="minorHAnsi"/>
+          <w:i/>
+          <w:iCs/>
+        </w:rPr>
+        <w:t>layout.fxml</w:t>
+      </w:r>
+      <w:r>
+        <w:rPr>
+          <w:rFonts w:asciiTheme="minorHAnsi" w:hAnsiTheme="minorHAnsi" w:cstheme="minorHAnsi"/>
+        </w:rPr>
+        <w:t>)</w:t>
+      </w:r>
+      <w:r>
+        <w:rPr>
+          <w:rFonts w:asciiTheme="minorHAnsi" w:hAnsiTheme="minorHAnsi" w:cstheme="minorHAnsi"/>
+        </w:rPr>
+        <w:t xml:space="preserve">. Kontrolerem, który łączy ze sobą logikę aplikacji oraz jej wygląd jest plik </w:t>
+      </w:r>
+      <w:r>
+        <w:rPr>
+          <w:rFonts w:asciiTheme="minorHAnsi" w:hAnsiTheme="minorHAnsi" w:cstheme="minorHAnsi"/>
+          <w:i/>
+          <w:iCs/>
+        </w:rPr>
+        <w:t>Controller</w:t>
+      </w:r>
+      <w:r>
+        <w:rPr>
+          <w:rFonts w:asciiTheme="minorHAnsi" w:hAnsiTheme="minorHAnsi" w:cstheme="minorHAnsi"/>
+          <w:i/>
+          <w:iCs/>
+        </w:rPr>
+        <w:t>.java</w:t>
+      </w:r>
+      <w:r>
+        <w:rPr>
+          <w:rFonts w:asciiTheme="minorHAnsi" w:hAnsiTheme="minorHAnsi" w:cstheme="minorHAnsi"/>
+          <w:i/>
+          <w:iCs/>
+        </w:rPr>
+        <w:t xml:space="preserve">. </w:t>
+      </w:r>
+      <w:r>
+        <w:rPr>
+          <w:rFonts w:asciiTheme="minorHAnsi" w:hAnsiTheme="minorHAnsi" w:cstheme="minorHAnsi"/>
+        </w:rPr>
+        <w:t xml:space="preserve">Logikę aplikacji realizują pliki: </w:t>
+      </w:r>
+      <w:r>
+        <w:rPr>
+          <w:rFonts w:asciiTheme="minorHAnsi" w:hAnsiTheme="minorHAnsi" w:cstheme="minorHAnsi"/>
+          <w:i/>
+          <w:iCs/>
+        </w:rPr>
+        <w:t xml:space="preserve">JelinskiMoranda.java </w:t>
+      </w:r>
+      <w:r>
+        <w:rPr>
+          <w:rFonts w:asciiTheme="minorHAnsi" w:hAnsiTheme="minorHAnsi" w:cstheme="minorHAnsi"/>
+        </w:rPr>
+        <w:t xml:space="preserve">(odpowiedzialny za realizację obliczeń dla modelu </w:t>
+      </w:r>
+      <w:r>
+        <w:rPr>
+          <w:rStyle w:val="fontstyle01"/>
+          <w:rFonts w:asciiTheme="minorHAnsi" w:hAnsiTheme="minorHAnsi" w:cstheme="minorHAnsi"/>
+          <w:b w:val="0"/>
+          <w:bCs w:val="0"/>
+          <w:color w:val="auto"/>
+          <w:sz w:val="24"/>
+          <w:szCs w:val="24"/>
+        </w:rPr>
+        <w:t>Jelińskiego-Morandy</w:t>
+      </w:r>
+      <w:r>
+        <w:rPr>
+          <w:rStyle w:val="fontstyle01"/>
+          <w:rFonts w:asciiTheme="minorHAnsi" w:hAnsiTheme="minorHAnsi" w:cstheme="minorHAnsi"/>
+          <w:b w:val="0"/>
+          <w:bCs w:val="0"/>
+          <w:color w:val="auto"/>
+          <w:sz w:val="24"/>
+          <w:szCs w:val="24"/>
+        </w:rPr>
+        <w:t xml:space="preserve">), </w:t>
+      </w:r>
+      <w:r>
+        <w:rPr>
+          <w:rStyle w:val="fontstyle01"/>
+          <w:rFonts w:asciiTheme="minorHAnsi" w:hAnsiTheme="minorHAnsi" w:cstheme="minorHAnsi"/>
+          <w:b w:val="0"/>
+          <w:bCs w:val="0"/>
+          <w:i/>
+          <w:iCs/>
+          <w:color w:val="auto"/>
+          <w:sz w:val="24"/>
+          <w:szCs w:val="24"/>
+        </w:rPr>
+        <w:t>SchickWolverton.java</w:t>
+      </w:r>
+      <w:r>
+        <w:rPr>
+          <w:rStyle w:val="fontstyle01"/>
+          <w:rFonts w:asciiTheme="minorHAnsi" w:hAnsiTheme="minorHAnsi" w:cstheme="minorHAnsi"/>
+          <w:b w:val="0"/>
+          <w:bCs w:val="0"/>
+          <w:i/>
+          <w:iCs/>
+          <w:color w:val="auto"/>
+          <w:sz w:val="24"/>
+          <w:szCs w:val="24"/>
+        </w:rPr>
+        <w:t xml:space="preserve"> </w:t>
+      </w:r>
+      <w:r>
+        <w:rPr>
+          <w:rStyle w:val="fontstyle01"/>
+          <w:rFonts w:asciiTheme="minorHAnsi" w:hAnsiTheme="minorHAnsi" w:cstheme="minorHAnsi"/>
+          <w:b w:val="0"/>
+          <w:bCs w:val="0"/>
+          <w:color w:val="auto"/>
+          <w:sz w:val="24"/>
+          <w:szCs w:val="24"/>
+        </w:rPr>
+        <w:t>(</w:t>
+      </w:r>
+      <w:r>
+        <w:rPr>
+          <w:rFonts w:asciiTheme="minorHAnsi" w:hAnsiTheme="minorHAnsi" w:cstheme="minorHAnsi"/>
+        </w:rPr>
+        <w:t xml:space="preserve">odpowiedzialny za realizację obliczeń dla modelu </w:t>
+      </w:r>
+      <w:r>
+        <w:rPr>
+          <w:rStyle w:val="fontstyle01"/>
+          <w:rFonts w:asciiTheme="minorHAnsi" w:hAnsiTheme="minorHAnsi" w:cstheme="minorHAnsi"/>
+          <w:b w:val="0"/>
+          <w:bCs w:val="0"/>
+          <w:color w:val="auto"/>
+          <w:sz w:val="24"/>
+          <w:szCs w:val="24"/>
+        </w:rPr>
+        <w:t>Schicka-Wolvertona</w:t>
+      </w:r>
+      <w:r>
+        <w:rPr>
+          <w:rStyle w:val="fontstyle01"/>
+          <w:rFonts w:asciiTheme="minorHAnsi" w:hAnsiTheme="minorHAnsi" w:cstheme="minorHAnsi"/>
+          <w:b w:val="0"/>
+          <w:bCs w:val="0"/>
+          <w:color w:val="auto"/>
+          <w:sz w:val="24"/>
+          <w:szCs w:val="24"/>
+        </w:rPr>
+        <w:t>)</w:t>
+      </w:r>
+      <w:r>
+        <w:rPr>
+          <w:rStyle w:val="fontstyle01"/>
+          <w:rFonts w:asciiTheme="minorHAnsi" w:hAnsiTheme="minorHAnsi" w:cstheme="minorHAnsi"/>
+          <w:b w:val="0"/>
+          <w:bCs w:val="0"/>
+          <w:color w:val="auto"/>
+          <w:sz w:val="24"/>
+          <w:szCs w:val="24"/>
+        </w:rPr>
+        <w:t xml:space="preserve"> oraz </w:t>
+      </w:r>
+      <w:r>
+        <w:rPr>
+          <w:rStyle w:val="fontstyle01"/>
+          <w:rFonts w:asciiTheme="minorHAnsi" w:hAnsiTheme="minorHAnsi" w:cstheme="minorHAnsi"/>
+          <w:b w:val="0"/>
+          <w:bCs w:val="0"/>
+          <w:i/>
+          <w:iCs/>
+          <w:color w:val="auto"/>
+          <w:sz w:val="24"/>
+          <w:szCs w:val="24"/>
+        </w:rPr>
+        <w:t xml:space="preserve">CsvReader.java </w:t>
+      </w:r>
+      <w:r>
+        <w:rPr>
+          <w:rStyle w:val="fontstyle01"/>
+          <w:rFonts w:asciiTheme="minorHAnsi" w:hAnsiTheme="minorHAnsi" w:cstheme="minorHAnsi"/>
+          <w:b w:val="0"/>
+          <w:bCs w:val="0"/>
+          <w:color w:val="auto"/>
+          <w:sz w:val="24"/>
+          <w:szCs w:val="24"/>
+        </w:rPr>
+        <w:t>(</w:t>
+      </w:r>
+      <w:r>
+        <w:rPr>
+          <w:rStyle w:val="fontstyle01"/>
+          <w:rFonts w:asciiTheme="minorHAnsi" w:hAnsiTheme="minorHAnsi" w:cstheme="minorHAnsi"/>
+          <w:b w:val="0"/>
+          <w:bCs w:val="0"/>
+          <w:color w:val="auto"/>
+          <w:sz w:val="24"/>
+          <w:szCs w:val="24"/>
+        </w:rPr>
+        <w:t xml:space="preserve">odpowiedzialny za </w:t>
+      </w:r>
+      <w:r>
+        <w:rPr>
+          <w:rStyle w:val="fontstyle01"/>
+          <w:rFonts w:asciiTheme="minorHAnsi" w:hAnsiTheme="minorHAnsi" w:cstheme="minorHAnsi"/>
+          <w:b w:val="0"/>
+          <w:bCs w:val="0"/>
+          <w:color w:val="auto"/>
+          <w:sz w:val="24"/>
+          <w:szCs w:val="24"/>
+        </w:rPr>
+        <w:t xml:space="preserve">wybór pliku </w:t>
+      </w:r>
+      <w:r>
+        <w:rPr>
+          <w:rStyle w:val="fontstyle01"/>
+          <w:rFonts w:asciiTheme="minorHAnsi" w:hAnsiTheme="minorHAnsi" w:cstheme="minorHAnsi"/>
+          <w:b w:val="0"/>
+          <w:bCs w:val="0"/>
+          <w:i/>
+          <w:iCs/>
+          <w:color w:val="auto"/>
+          <w:sz w:val="24"/>
+          <w:szCs w:val="24"/>
+        </w:rPr>
+        <w:t xml:space="preserve">.csv </w:t>
+      </w:r>
+      <w:r>
+        <w:rPr>
+          <w:rStyle w:val="fontstyle01"/>
+          <w:rFonts w:asciiTheme="minorHAnsi" w:hAnsiTheme="minorHAnsi" w:cstheme="minorHAnsi"/>
+          <w:b w:val="0"/>
+          <w:bCs w:val="0"/>
+          <w:color w:val="auto"/>
+          <w:sz w:val="24"/>
+          <w:szCs w:val="24"/>
+        </w:rPr>
+        <w:t>oraz</w:t>
+      </w:r>
+      <w:r>
+        <w:rPr>
+          <w:rStyle w:val="fontstyle01"/>
+          <w:rFonts w:asciiTheme="minorHAnsi" w:hAnsiTheme="minorHAnsi" w:cstheme="minorHAnsi"/>
+          <w:b w:val="0"/>
+          <w:bCs w:val="0"/>
+          <w:i/>
+          <w:iCs/>
+          <w:color w:val="auto"/>
+          <w:sz w:val="24"/>
+          <w:szCs w:val="24"/>
+        </w:rPr>
+        <w:t xml:space="preserve"> </w:t>
+      </w:r>
+      <w:r>
+        <w:rPr>
+          <w:rStyle w:val="fontstyle01"/>
+          <w:rFonts w:asciiTheme="minorHAnsi" w:hAnsiTheme="minorHAnsi" w:cstheme="minorHAnsi"/>
+          <w:b w:val="0"/>
+          <w:bCs w:val="0"/>
+          <w:color w:val="auto"/>
+          <w:sz w:val="24"/>
+          <w:szCs w:val="24"/>
+        </w:rPr>
+        <w:t>jego import</w:t>
+      </w:r>
+      <w:r>
+        <w:rPr>
+          <w:rStyle w:val="fontstyle01"/>
+          <w:rFonts w:asciiTheme="minorHAnsi" w:hAnsiTheme="minorHAnsi" w:cstheme="minorHAnsi"/>
+          <w:b w:val="0"/>
+          <w:bCs w:val="0"/>
+          <w:color w:val="auto"/>
+          <w:sz w:val="24"/>
+          <w:szCs w:val="24"/>
+        </w:rPr>
+        <w:t>)</w:t>
+      </w:r>
+      <w:r>
+        <w:rPr>
+          <w:rStyle w:val="fontstyle01"/>
+          <w:rFonts w:asciiTheme="minorHAnsi" w:hAnsiTheme="minorHAnsi" w:cstheme="minorHAnsi"/>
+          <w:b w:val="0"/>
+          <w:bCs w:val="0"/>
+          <w:i/>
+          <w:iCs/>
+          <w:color w:val="auto"/>
+          <w:sz w:val="24"/>
+          <w:szCs w:val="24"/>
+        </w:rPr>
+        <w:t>.</w:t>
+      </w:r>
+      <w:r>
+        <w:rPr>
+          <w:rStyle w:val="fontstyle01"/>
+          <w:rFonts w:asciiTheme="minorHAnsi" w:hAnsiTheme="minorHAnsi" w:cstheme="minorHAnsi"/>
+          <w:b w:val="0"/>
+          <w:bCs w:val="0"/>
+          <w:i/>
+          <w:iCs/>
+          <w:color w:val="auto"/>
+          <w:sz w:val="24"/>
+          <w:szCs w:val="24"/>
+        </w:rPr>
+        <w:t xml:space="preserve"> </w:t>
+      </w:r>
+      <w:r>
+        <w:rPr>
+          <w:rStyle w:val="fontstyle01"/>
+          <w:rFonts w:asciiTheme="minorHAnsi" w:hAnsiTheme="minorHAnsi" w:cstheme="minorHAnsi"/>
+          <w:b w:val="0"/>
+          <w:bCs w:val="0"/>
+          <w:color w:val="auto"/>
+          <w:sz w:val="24"/>
+          <w:szCs w:val="24"/>
+        </w:rPr>
+        <w:t xml:space="preserve">Klasy </w:t>
+      </w:r>
+      <w:r>
+        <w:rPr>
+          <w:rFonts w:asciiTheme="minorHAnsi" w:hAnsiTheme="minorHAnsi" w:cstheme="minorHAnsi"/>
+          <w:i/>
+          <w:iCs/>
+        </w:rPr>
+        <w:t xml:space="preserve">JelinskiMoranda.java </w:t>
+      </w:r>
+      <w:r>
+        <w:rPr>
+          <w:rFonts w:asciiTheme="minorHAnsi" w:hAnsiTheme="minorHAnsi" w:cstheme="minorHAnsi"/>
+        </w:rPr>
+        <w:t>oraz</w:t>
+      </w:r>
+      <w:r>
+        <w:rPr>
+          <w:rStyle w:val="fontstyle01"/>
+          <w:rFonts w:asciiTheme="minorHAnsi" w:hAnsiTheme="minorHAnsi" w:cstheme="minorHAnsi"/>
+          <w:b w:val="0"/>
+          <w:bCs w:val="0"/>
+          <w:i/>
+          <w:iCs/>
+          <w:color w:val="auto"/>
+          <w:sz w:val="24"/>
+          <w:szCs w:val="24"/>
+        </w:rPr>
+        <w:t xml:space="preserve"> </w:t>
+      </w:r>
+      <w:r>
+        <w:rPr>
+          <w:rStyle w:val="fontstyle01"/>
+          <w:rFonts w:asciiTheme="minorHAnsi" w:hAnsiTheme="minorHAnsi" w:cstheme="minorHAnsi"/>
+          <w:b w:val="0"/>
+          <w:bCs w:val="0"/>
+          <w:i/>
+          <w:iCs/>
+          <w:color w:val="auto"/>
+          <w:sz w:val="24"/>
+          <w:szCs w:val="24"/>
+        </w:rPr>
+        <w:t>SchickWolverton.java</w:t>
+      </w:r>
+      <w:r>
+        <w:rPr>
+          <w:rStyle w:val="fontstyle01"/>
+          <w:rFonts w:asciiTheme="minorHAnsi" w:hAnsiTheme="minorHAnsi" w:cstheme="minorHAnsi"/>
+          <w:b w:val="0"/>
+          <w:bCs w:val="0"/>
+          <w:color w:val="auto"/>
+          <w:sz w:val="24"/>
+          <w:szCs w:val="24"/>
+        </w:rPr>
+        <w:t xml:space="preserve"> dziedziczą z abstrakcyjnej klasy </w:t>
+      </w:r>
+      <w:r>
+        <w:rPr>
+          <w:rStyle w:val="fontstyle01"/>
+          <w:rFonts w:asciiTheme="minorHAnsi" w:hAnsiTheme="minorHAnsi" w:cstheme="minorHAnsi"/>
+          <w:b w:val="0"/>
+          <w:bCs w:val="0"/>
+          <w:i/>
+          <w:iCs/>
+          <w:color w:val="auto"/>
+          <w:sz w:val="24"/>
+          <w:szCs w:val="24"/>
+        </w:rPr>
+        <w:t xml:space="preserve">ReliabilityModel.java </w:t>
+      </w:r>
+      <w:r>
+        <w:rPr>
+          <w:rStyle w:val="fontstyle01"/>
+          <w:rFonts w:asciiTheme="minorHAnsi" w:hAnsiTheme="minorHAnsi" w:cstheme="minorHAnsi"/>
+          <w:b w:val="0"/>
+          <w:bCs w:val="0"/>
+          <w:color w:val="auto"/>
+          <w:sz w:val="24"/>
+          <w:szCs w:val="24"/>
+        </w:rPr>
+        <w:t>zawierającej wspólne dla nich atrybuty i metody.</w:t>
+      </w:r>
+    </w:p>
+    <w:p>
+      <w:pPr>
+        <w:ind w:left="0" w:firstLine="360"/>
+        <w:rPr>
+          <w:rFonts w:asciiTheme="minorHAnsi" w:hAnsiTheme="minorHAnsi" w:cstheme="minorHAnsi"/>
+        </w:rPr>
+      </w:pPr>
+      <w:r>
+        <w:rPr>
+          <w:rStyle w:val="fontstyle01"/>
+          <w:rFonts w:asciiTheme="minorHAnsi" w:hAnsiTheme="minorHAnsi" w:cstheme="minorHAnsi"/>
+          <w:b w:val="0"/>
+          <w:bCs w:val="0"/>
+          <w:color w:val="auto"/>
+          <w:sz w:val="24"/>
+          <w:szCs w:val="24"/>
+        </w:rPr>
+        <w:t xml:space="preserve">Wśród narzędzi używanych w trakcie implementacji należy wymienić program Excel, który przydał się do przygotowania danych do importu. Przydatny również był </w:t>
+      </w:r>
+      <w:r>
+        <w:rPr>
+          <w:rStyle w:val="fontstyle01"/>
+          <w:rFonts w:asciiTheme="minorHAnsi" w:hAnsiTheme="minorHAnsi" w:cstheme="minorHAnsi"/>
+          <w:b w:val="0"/>
+          <w:bCs w:val="0"/>
+          <w:color w:val="auto"/>
+          <w:sz w:val="24"/>
+          <w:szCs w:val="24"/>
+        </w:rPr>
+        <w:t xml:space="preserve">system kontroli wersji </w:t>
+      </w:r>
+      <w:r>
+        <w:rPr>
+          <w:rStyle w:val="fontstyle01"/>
+          <w:rFonts w:asciiTheme="minorHAnsi" w:hAnsiTheme="minorHAnsi" w:cstheme="minorHAnsi"/>
+          <w:b w:val="0"/>
+          <w:bCs w:val="0"/>
+          <w:i/>
+          <w:iCs/>
+          <w:color w:val="auto"/>
+          <w:sz w:val="24"/>
+          <w:szCs w:val="24"/>
+        </w:rPr>
+        <w:t>Git</w:t>
+      </w:r>
+      <w:r>
+        <w:rPr>
+          <w:rStyle w:val="fontstyle01"/>
+          <w:rFonts w:asciiTheme="minorHAnsi" w:hAnsiTheme="minorHAnsi" w:cstheme="minorHAnsi"/>
+          <w:b w:val="0"/>
+          <w:bCs w:val="0"/>
+          <w:color w:val="auto"/>
+          <w:sz w:val="24"/>
+          <w:szCs w:val="24"/>
+        </w:rPr>
+        <w:t xml:space="preserve"> oraz </w:t>
+      </w:r>
+      <w:r>
+        <w:rPr>
+          <w:rStyle w:val="fontstyle01"/>
+          <w:rFonts w:asciiTheme="minorHAnsi" w:hAnsiTheme="minorHAnsi" w:cstheme="minorHAnsi"/>
+          <w:b w:val="0"/>
+          <w:bCs w:val="0"/>
+          <w:color w:val="auto"/>
+          <w:sz w:val="24"/>
+          <w:szCs w:val="24"/>
+        </w:rPr>
+        <w:t xml:space="preserve">serwis </w:t>
+      </w:r>
+      <w:r>
+        <w:rPr>
+          <w:rStyle w:val="fontstyle01"/>
+          <w:rFonts w:asciiTheme="minorHAnsi" w:hAnsiTheme="minorHAnsi" w:cstheme="minorHAnsi"/>
+          <w:b w:val="0"/>
+          <w:bCs w:val="0"/>
+          <w:i/>
+          <w:iCs/>
+          <w:color w:val="auto"/>
+          <w:sz w:val="24"/>
+          <w:szCs w:val="24"/>
+        </w:rPr>
+        <w:t xml:space="preserve">Github, </w:t>
+      </w:r>
+      <w:r>
+        <w:rPr>
+          <w:rStyle w:val="fontstyle01"/>
+          <w:rFonts w:asciiTheme="minorHAnsi" w:hAnsiTheme="minorHAnsi" w:cstheme="minorHAnsi"/>
+          <w:b w:val="0"/>
+          <w:bCs w:val="0"/>
+          <w:color w:val="auto"/>
+          <w:sz w:val="24"/>
+          <w:szCs w:val="24"/>
+        </w:rPr>
+        <w:t>gdzie możliwe było przechowywanie repozytorium.</w:t>
+      </w:r>
+    </w:p>
+    <w:p>
+      <w:pPr>
+        <w:pStyle w:val="Nagwek1"/>
+        <w:numPr>
+          <w:ilvl w:val="0"/>
+          <w:numId w:val="1"/>
+        </w:numPr>
+        <w:rPr>
+          <w:rFonts w:asciiTheme="minorHAnsi" w:hAnsiTheme="minorHAnsi" w:cstheme="minorHAnsi"/>
+          <w:b/>
+          <w:bCs/>
+          <w:color w:val="auto"/>
+        </w:rPr>
+      </w:pPr>
+      <w:r>
+        <w:rPr>
+          <w:rFonts w:asciiTheme="minorHAnsi" w:hAnsiTheme="minorHAnsi" w:cstheme="minorHAnsi"/>
+          <w:b/>
+          <w:bCs/>
+          <w:color w:val="auto"/>
+        </w:rPr>
+        <w:t xml:space="preserve">Opis </w:t>
+      </w:r>
+      <w:r>
+        <w:rPr>
+          <w:rFonts w:asciiTheme="minorHAnsi" w:hAnsiTheme="minorHAnsi" w:cstheme="minorHAnsi"/>
+          <w:b/>
+          <w:bCs/>
+          <w:color w:val="auto"/>
+        </w:rPr>
+        <w:t xml:space="preserve">wyników </w:t>
+      </w:r>
+      <w:r>
+        <w:rPr>
+          <w:rFonts w:asciiTheme="minorHAnsi" w:hAnsiTheme="minorHAnsi" w:cstheme="minorHAnsi"/>
+          <w:b/>
+          <w:bCs/>
+          <w:color w:val="auto"/>
+        </w:rPr>
+        <w:t>testowania, w tym na zbiorze danych udostępnionym przez prowadzącego</w:t>
+      </w:r>
+    </w:p>
+    <w:p>
+      <w:pPr>
+        <w:ind w:firstLine="351"/>
+        <w:rPr>
+          <w:rFonts w:asciiTheme="minorHAnsi" w:hAnsiTheme="minorHAnsi" w:cstheme="minorHAnsi"/>
+        </w:rPr>
+      </w:pPr>
+      <w:r>
+        <w:rPr>
+          <w:rFonts w:asciiTheme="minorHAnsi" w:hAnsiTheme="minorHAnsi" w:cstheme="minorHAnsi"/>
+        </w:rPr>
+        <w:t xml:space="preserve">Zbiór danych udostępniony przez prowadzącego przedstawia </w:t>
+      </w:r>
+      <w:r>
+        <w:rPr>
+          <w:rFonts w:asciiTheme="minorHAnsi" w:hAnsiTheme="minorHAnsi" w:cstheme="minorHAnsi"/>
+        </w:rPr>
+        <w:fldChar w:fldCharType="begin"/>
+      </w:r>
+      <w:r>
+        <w:rPr>
+          <w:rFonts w:asciiTheme="minorHAnsi" w:hAnsiTheme="minorHAnsi" w:cstheme="minorHAnsi"/>
+        </w:rPr>
+        <w:instrText xml:space="preserve"> REF _Ref60830827 \h </w:instrText>
+      </w:r>
+      <w:r>
+        <w:rPr>
+          <w:rFonts w:asciiTheme="minorHAnsi" w:hAnsiTheme="minorHAnsi" w:cstheme="minorHAnsi"/>
+        </w:rPr>
+      </w:r>
+      <w:r>
+        <w:rPr>
+          <w:rFonts w:asciiTheme="minorHAnsi" w:hAnsiTheme="minorHAnsi" w:cstheme="minorHAnsi"/>
+        </w:rPr>
+        <w:fldChar w:fldCharType="separate"/>
+      </w:r>
+      <w:r>
+        <w:rPr>
+          <w:b/>
+          <w:bCs/>
+        </w:rPr>
+        <w:t xml:space="preserve">Rysunek </w:t>
+      </w:r>
+      <w:r>
+        <w:rPr>
+          <w:b/>
+          <w:bCs/>
+          <w:i/>
+          <w:iCs/>
+          <w:noProof/>
+        </w:rPr>
+        <w:t>3</w:t>
+      </w:r>
+      <w:r>
+        <w:rPr>
+          <w:rFonts w:asciiTheme="minorHAnsi" w:hAnsiTheme="minorHAnsi" w:cstheme="minorHAnsi"/>
+        </w:rPr>
+        <w:fldChar w:fldCharType="end"/>
+      </w:r>
+      <w:r>
+        <w:rPr>
+          <w:rFonts w:asciiTheme="minorHAnsi" w:hAnsiTheme="minorHAnsi" w:cstheme="minorHAnsi"/>
+        </w:rPr>
+        <w:t>.</w:t>
+      </w:r>
+      <w:r>
+        <w:rPr>
+          <w:rFonts w:asciiTheme="minorHAnsi" w:hAnsiTheme="minorHAnsi" w:cstheme="minorHAnsi"/>
+        </w:rPr>
+        <w:t xml:space="preserve"> </w:t>
+      </w:r>
+    </w:p>
+    <w:p>
+      <w:pPr>
         <w:keepNext/>
+        <w:ind w:left="0"/>
         <w:jc w:val="center"/>
       </w:pPr>
       <w:r>
@@ -9523,10 +10282,10 @@
           <w:noProof/>
         </w:rPr>
         <w:drawing>
-          <wp:inline distT="0" distB="0" distL="0" distR="0" wp14:anchorId="4DBD48E8" wp14:editId="77236FA7">
-            <wp:extent cx="3487003" cy="2486747"/>
-            <wp:effectExtent l="0" t="0" r="0" b="8890"/>
-            <wp:docPr id="2" name="Obraz 2"/>
+          <wp:inline distT="0" distB="0" distL="0" distR="0" wp14:anchorId="14FA44BF" wp14:editId="1F2E475C">
+            <wp:extent cx="2819883" cy="2935202"/>
+            <wp:effectExtent l="0" t="0" r="0" b="0"/>
+            <wp:docPr id="10" name="Obraz 10"/>
             <wp:cNvGraphicFramePr>
               <a:graphicFrameLocks xmlns:a="http://schemas.openxmlformats.org/drawingml/2006/main" noChangeAspect="1"/>
             </wp:cNvGraphicFramePr>
@@ -9546,7 +10305,7 @@
                   <pic:spPr>
                     <a:xfrm>
                       <a:off x="0" y="0"/>
-                      <a:ext cx="3489676" cy="2488653"/>
+                      <a:ext cx="2841870" cy="2958088"/>
                     </a:xfrm>
                     <a:prstGeom prst="rect">
                       <a:avLst/>
@@ -9571,8 +10330,7 @@
           <w:color w:val="auto"/>
         </w:rPr>
       </w:pPr>
-      <w:bookmarkStart w:id="1" w:name="_Ref60830485"/>
-      <w:bookmarkStart w:id="2" w:name="_Ref60841417"/>
+      <w:bookmarkStart w:id="1" w:name="_Ref61172975"/>
       <w:r>
         <w:rPr>
           <w:b/>
@@ -9643,7 +10401,7 @@
           <w:iCs w:val="0"/>
           <w:color w:val="auto"/>
         </w:rPr>
-        <w:t xml:space="preserve"> </w:t>
+        <w:t xml:space="preserve"> Wynik testowania na zbiorze danych udostępnionym przez prowadzącego</w:t>
       </w:r>
       <w:r>
         <w:rPr>
@@ -9653,7 +10411,7 @@
           <w:iCs w:val="0"/>
           <w:color w:val="auto"/>
         </w:rPr>
-        <w:t>Okno</w:t>
+        <w:t xml:space="preserve"> dla modelu Jelińskiego-Morandy</w:t>
       </w:r>
       <w:r>
         <w:rPr>
@@ -9663,2236 +10421,7 @@
           <w:iCs w:val="0"/>
           <w:color w:val="auto"/>
         </w:rPr>
-        <w:t xml:space="preserve"> do wyboru pliku </w:t>
-      </w:r>
-      <w:r>
-        <w:rPr>
-          <w:b/>
-          <w:bCs/>
-          <w:color w:val="auto"/>
-        </w:rPr>
-        <w:t>.</w:t>
-      </w:r>
-      <w:proofErr w:type="spellStart"/>
-      <w:r>
-        <w:rPr>
-          <w:b/>
-          <w:bCs/>
-          <w:color w:val="auto"/>
-        </w:rPr>
-        <w:t>csv</w:t>
-      </w:r>
-      <w:proofErr w:type="spellEnd"/>
-      <w:r>
-        <w:rPr>
-          <w:b/>
-          <w:bCs/>
-          <w:i w:val="0"/>
-          <w:iCs w:val="0"/>
-          <w:color w:val="auto"/>
-        </w:rPr>
-        <w:t>.</w:t>
-      </w:r>
-      <w:bookmarkEnd w:id="2"/>
-    </w:p>
-    <w:p>
-      <w:pPr>
-        <w:ind w:firstLine="351"/>
-        <w:rPr>
-          <w:rStyle w:val="fontstyle01"/>
-          <w:rFonts w:asciiTheme="minorHAnsi" w:hAnsiTheme="minorHAnsi" w:cstheme="minorHAnsi"/>
-          <w:b w:val="0"/>
-          <w:bCs w:val="0"/>
-          <w:color w:val="auto"/>
-          <w:sz w:val="24"/>
-          <w:szCs w:val="24"/>
-        </w:rPr>
-      </w:pPr>
-      <w:r>
-        <w:rPr>
-          <w:rFonts w:asciiTheme="minorHAnsi" w:hAnsiTheme="minorHAnsi" w:cstheme="minorHAnsi"/>
-        </w:rPr>
-        <w:t xml:space="preserve">Użytkownik w celu realizacji wymagania </w:t>
-      </w:r>
-      <w:r>
-        <w:rPr>
-          <w:rFonts w:asciiTheme="minorHAnsi" w:hAnsiTheme="minorHAnsi" w:cstheme="minorHAnsi"/>
-        </w:rPr>
-        <w:t xml:space="preserve">funkcjonalnego </w:t>
-      </w:r>
-      <w:r>
-        <w:rPr>
-          <w:rFonts w:asciiTheme="minorHAnsi" w:hAnsiTheme="minorHAnsi" w:cstheme="minorHAnsi"/>
-          <w:i/>
-          <w:iCs/>
-        </w:rPr>
-        <w:t xml:space="preserve">5) </w:t>
-      </w:r>
-      <w:r>
-        <w:rPr>
-          <w:rStyle w:val="fontstyle01"/>
-          <w:rFonts w:asciiTheme="minorHAnsi" w:hAnsiTheme="minorHAnsi" w:cstheme="minorHAnsi"/>
-          <w:b w:val="0"/>
-          <w:bCs w:val="0"/>
-          <w:i/>
-          <w:iCs/>
-          <w:color w:val="auto"/>
-          <w:sz w:val="24"/>
-          <w:szCs w:val="24"/>
-        </w:rPr>
-        <w:t xml:space="preserve">Wyświetlenie obliczeń dla modelu </w:t>
-      </w:r>
-      <w:proofErr w:type="spellStart"/>
-      <w:r>
-        <w:rPr>
-          <w:rStyle w:val="fontstyle01"/>
-          <w:rFonts w:asciiTheme="minorHAnsi" w:hAnsiTheme="minorHAnsi" w:cstheme="minorHAnsi"/>
-          <w:b w:val="0"/>
-          <w:bCs w:val="0"/>
-          <w:i/>
-          <w:iCs/>
-          <w:color w:val="auto"/>
-          <w:sz w:val="24"/>
-          <w:szCs w:val="24"/>
-        </w:rPr>
-        <w:t>Jelińskiego-Morandy</w:t>
-      </w:r>
-      <w:proofErr w:type="spellEnd"/>
-      <w:r>
-        <w:rPr>
-          <w:rStyle w:val="fontstyle01"/>
-          <w:rFonts w:asciiTheme="minorHAnsi" w:hAnsiTheme="minorHAnsi" w:cstheme="minorHAnsi"/>
-          <w:b w:val="0"/>
-          <w:bCs w:val="0"/>
-          <w:i/>
-          <w:iCs/>
-          <w:color w:val="auto"/>
-          <w:sz w:val="24"/>
-          <w:szCs w:val="24"/>
-        </w:rPr>
-        <w:t xml:space="preserve"> oraz </w:t>
-      </w:r>
-      <w:proofErr w:type="spellStart"/>
-      <w:r>
-        <w:rPr>
-          <w:rStyle w:val="fontstyle01"/>
-          <w:rFonts w:asciiTheme="minorHAnsi" w:hAnsiTheme="minorHAnsi" w:cstheme="minorHAnsi"/>
-          <w:b w:val="0"/>
-          <w:bCs w:val="0"/>
-          <w:i/>
-          <w:iCs/>
-          <w:color w:val="auto"/>
-          <w:sz w:val="24"/>
-          <w:szCs w:val="24"/>
-        </w:rPr>
-        <w:t>Schicka-Wolvertona</w:t>
-      </w:r>
-      <w:proofErr w:type="spellEnd"/>
-      <w:r>
-        <w:rPr>
-          <w:rStyle w:val="fontstyle01"/>
-          <w:rFonts w:asciiTheme="minorHAnsi" w:hAnsiTheme="minorHAnsi" w:cstheme="minorHAnsi"/>
-          <w:b w:val="0"/>
-          <w:bCs w:val="0"/>
-          <w:i/>
-          <w:iCs/>
-          <w:color w:val="auto"/>
-          <w:sz w:val="24"/>
-          <w:szCs w:val="24"/>
-        </w:rPr>
-        <w:t xml:space="preserve"> </w:t>
-      </w:r>
-      <w:r>
-        <w:rPr>
-          <w:rStyle w:val="fontstyle01"/>
-          <w:rFonts w:asciiTheme="minorHAnsi" w:hAnsiTheme="minorHAnsi" w:cstheme="minorHAnsi"/>
-          <w:b w:val="0"/>
-          <w:bCs w:val="0"/>
-          <w:color w:val="auto"/>
-          <w:sz w:val="24"/>
-          <w:szCs w:val="24"/>
-        </w:rPr>
-        <w:t>powinien wykonać następujące czynności:</w:t>
-      </w:r>
-    </w:p>
-    <w:p>
-      <w:pPr>
-        <w:pStyle w:val="Akapitzlist"/>
-        <w:numPr>
-          <w:ilvl w:val="0"/>
-          <w:numId w:val="13"/>
-        </w:numPr>
-        <w:rPr>
-          <w:rStyle w:val="fontstyle01"/>
-          <w:rFonts w:asciiTheme="minorHAnsi" w:hAnsiTheme="minorHAnsi" w:cstheme="minorHAnsi"/>
-          <w:b w:val="0"/>
-          <w:bCs w:val="0"/>
-          <w:color w:val="auto"/>
-          <w:sz w:val="24"/>
-          <w:szCs w:val="24"/>
-        </w:rPr>
-      </w:pPr>
-      <w:r>
-        <w:rPr>
-          <w:rStyle w:val="fontstyle01"/>
-          <w:rFonts w:asciiTheme="minorHAnsi" w:hAnsiTheme="minorHAnsi" w:cstheme="minorHAnsi"/>
-          <w:b w:val="0"/>
-          <w:bCs w:val="0"/>
-          <w:color w:val="auto"/>
-          <w:sz w:val="24"/>
-          <w:szCs w:val="24"/>
-        </w:rPr>
-        <w:t>Zdefiniowanie dokładności obliczeń</w:t>
-      </w:r>
-      <w:r>
-        <w:rPr>
-          <w:rStyle w:val="fontstyle01"/>
-          <w:rFonts w:asciiTheme="minorHAnsi" w:hAnsiTheme="minorHAnsi" w:cstheme="minorHAnsi"/>
-          <w:b w:val="0"/>
-          <w:bCs w:val="0"/>
-          <w:color w:val="auto"/>
-          <w:sz w:val="24"/>
-          <w:szCs w:val="24"/>
-        </w:rPr>
-        <w:t xml:space="preserve"> </w:t>
-      </w:r>
-      <w:r>
-        <w:rPr>
-          <w:rStyle w:val="fontstyle01"/>
-          <w:rFonts w:asciiTheme="minorHAnsi" w:hAnsiTheme="minorHAnsi" w:cstheme="minorHAnsi"/>
-          <w:b w:val="0"/>
-          <w:bCs w:val="0"/>
-          <w:color w:val="auto"/>
-          <w:sz w:val="24"/>
-          <w:szCs w:val="24"/>
-        </w:rPr>
-        <w:t>(</w:t>
-      </w:r>
-      <m:oMath>
-        <m:r>
-          <w:rPr>
-            <w:rFonts w:ascii="Cambria Math" w:hAnsi="Cambria Math" w:cstheme="minorHAnsi"/>
-          </w:rPr>
-          <m:t>ε</m:t>
-        </m:r>
-      </m:oMath>
-      <w:r>
-        <w:rPr>
-          <w:rStyle w:val="fontstyle01"/>
-          <w:rFonts w:asciiTheme="minorHAnsi" w:hAnsiTheme="minorHAnsi" w:cstheme="minorHAnsi"/>
-          <w:b w:val="0"/>
-          <w:bCs w:val="0"/>
-          <w:color w:val="auto"/>
-          <w:sz w:val="24"/>
-          <w:szCs w:val="24"/>
-        </w:rPr>
-        <w:t>)</w:t>
-      </w:r>
-      <w:r>
-        <w:rPr>
-          <w:rStyle w:val="fontstyle01"/>
-          <w:rFonts w:asciiTheme="minorHAnsi" w:hAnsiTheme="minorHAnsi" w:cstheme="minorHAnsi"/>
-          <w:b w:val="0"/>
-          <w:bCs w:val="0"/>
-          <w:color w:val="auto"/>
-          <w:sz w:val="24"/>
-          <w:szCs w:val="24"/>
-        </w:rPr>
-        <w:t xml:space="preserve"> poprzez wpisanie jej w pole oznaczone etykietą </w:t>
-      </w:r>
-      <w:r>
-        <w:rPr>
-          <w:rStyle w:val="fontstyle01"/>
-          <w:rFonts w:asciiTheme="minorHAnsi" w:hAnsiTheme="minorHAnsi" w:cstheme="minorHAnsi"/>
-          <w:b w:val="0"/>
-          <w:bCs w:val="0"/>
-          <w:i/>
-          <w:iCs/>
-          <w:color w:val="auto"/>
-          <w:sz w:val="24"/>
-          <w:szCs w:val="24"/>
-        </w:rPr>
-        <w:t>„Dokładność obliczeń (epsilon)”</w:t>
-      </w:r>
-      <w:r>
-        <w:rPr>
-          <w:rStyle w:val="fontstyle01"/>
-          <w:rFonts w:asciiTheme="minorHAnsi" w:hAnsiTheme="minorHAnsi" w:cstheme="minorHAnsi"/>
-          <w:b w:val="0"/>
-          <w:bCs w:val="0"/>
-          <w:i/>
-          <w:iCs/>
-          <w:color w:val="auto"/>
-          <w:sz w:val="24"/>
-          <w:szCs w:val="24"/>
-        </w:rPr>
-        <w:t>.</w:t>
-      </w:r>
-      <w:r>
-        <w:rPr>
-          <w:rStyle w:val="fontstyle01"/>
-          <w:rFonts w:asciiTheme="minorHAnsi" w:hAnsiTheme="minorHAnsi" w:cstheme="minorHAnsi"/>
-          <w:b w:val="0"/>
-          <w:bCs w:val="0"/>
-          <w:color w:val="auto"/>
-          <w:sz w:val="24"/>
-          <w:szCs w:val="24"/>
-        </w:rPr>
-        <w:t xml:space="preserve"> </w:t>
-      </w:r>
-      <w:r>
-        <w:rPr>
-          <w:rStyle w:val="fontstyle01"/>
-          <w:rFonts w:asciiTheme="minorHAnsi" w:hAnsiTheme="minorHAnsi" w:cstheme="minorHAnsi"/>
-          <w:b w:val="0"/>
-          <w:bCs w:val="0"/>
-          <w:color w:val="auto"/>
-          <w:sz w:val="24"/>
-          <w:szCs w:val="24"/>
-        </w:rPr>
-        <w:t xml:space="preserve">W przypadku pominięcia tego kroku, </w:t>
-      </w:r>
-      <w:r>
-        <w:rPr>
-          <w:rStyle w:val="fontstyle01"/>
-          <w:rFonts w:asciiTheme="minorHAnsi" w:hAnsiTheme="minorHAnsi" w:cstheme="minorHAnsi"/>
-          <w:b w:val="0"/>
-          <w:bCs w:val="0"/>
-          <w:color w:val="auto"/>
-          <w:sz w:val="24"/>
-          <w:szCs w:val="24"/>
-        </w:rPr>
-        <w:lastRenderedPageBreak/>
-        <w:t xml:space="preserve">w obliczeniach zostanie uwzględniona wartość domyślna 0.001 przedstawiona na </w:t>
-      </w:r>
-      <w:r>
-        <w:rPr>
-          <w:rStyle w:val="fontstyle01"/>
-          <w:rFonts w:asciiTheme="minorHAnsi" w:hAnsiTheme="minorHAnsi" w:cstheme="minorHAnsi"/>
-          <w:b w:val="0"/>
-          <w:bCs w:val="0"/>
-          <w:color w:val="auto"/>
-          <w:sz w:val="24"/>
-          <w:szCs w:val="24"/>
-        </w:rPr>
-        <w:fldChar w:fldCharType="begin"/>
-      </w:r>
-      <w:r>
-        <w:rPr>
-          <w:rStyle w:val="fontstyle01"/>
-          <w:rFonts w:asciiTheme="minorHAnsi" w:hAnsiTheme="minorHAnsi" w:cstheme="minorHAnsi"/>
-          <w:b w:val="0"/>
-          <w:bCs w:val="0"/>
-          <w:color w:val="auto"/>
-          <w:sz w:val="24"/>
-          <w:szCs w:val="24"/>
-        </w:rPr>
-        <w:instrText xml:space="preserve"> REF _Ref60830283 \h </w:instrText>
-      </w:r>
-      <w:r>
-        <w:rPr>
-          <w:rStyle w:val="fontstyle01"/>
-          <w:rFonts w:asciiTheme="minorHAnsi" w:hAnsiTheme="minorHAnsi" w:cstheme="minorHAnsi"/>
-          <w:b w:val="0"/>
-          <w:bCs w:val="0"/>
-          <w:color w:val="auto"/>
-          <w:sz w:val="24"/>
-          <w:szCs w:val="24"/>
-        </w:rPr>
-      </w:r>
-      <w:r>
-        <w:rPr>
-          <w:rStyle w:val="fontstyle01"/>
-          <w:rFonts w:asciiTheme="minorHAnsi" w:hAnsiTheme="minorHAnsi" w:cstheme="minorHAnsi"/>
-          <w:b w:val="0"/>
-          <w:bCs w:val="0"/>
-          <w:color w:val="auto"/>
-          <w:sz w:val="24"/>
-          <w:szCs w:val="24"/>
-        </w:rPr>
-        <w:fldChar w:fldCharType="separate"/>
-      </w:r>
-      <w:r>
-        <w:rPr>
-          <w:b/>
-          <w:bCs/>
-        </w:rPr>
-        <w:t xml:space="preserve">Rysunek </w:t>
-      </w:r>
-      <w:r>
-        <w:rPr>
-          <w:b/>
-          <w:bCs/>
-          <w:i/>
-          <w:iCs/>
-          <w:noProof/>
-        </w:rPr>
-        <w:t>1</w:t>
-      </w:r>
-      <w:r>
-        <w:rPr>
-          <w:rStyle w:val="fontstyle01"/>
-          <w:rFonts w:asciiTheme="minorHAnsi" w:hAnsiTheme="minorHAnsi" w:cstheme="minorHAnsi"/>
-          <w:b w:val="0"/>
-          <w:bCs w:val="0"/>
-          <w:color w:val="auto"/>
-          <w:sz w:val="24"/>
-          <w:szCs w:val="24"/>
-        </w:rPr>
-        <w:fldChar w:fldCharType="end"/>
-      </w:r>
-      <w:r>
-        <w:rPr>
-          <w:rStyle w:val="fontstyle01"/>
-          <w:rFonts w:asciiTheme="minorHAnsi" w:hAnsiTheme="minorHAnsi" w:cstheme="minorHAnsi"/>
-          <w:b w:val="0"/>
-          <w:bCs w:val="0"/>
-          <w:color w:val="auto"/>
-          <w:sz w:val="24"/>
-          <w:szCs w:val="24"/>
-        </w:rPr>
-        <w:t>.</w:t>
-      </w:r>
-    </w:p>
-    <w:p>
-      <w:pPr>
-        <w:pStyle w:val="Akapitzlist"/>
-        <w:numPr>
-          <w:ilvl w:val="0"/>
-          <w:numId w:val="13"/>
-        </w:numPr>
-        <w:rPr>
-          <w:rStyle w:val="fontstyle01"/>
-          <w:rFonts w:asciiTheme="minorHAnsi" w:hAnsiTheme="minorHAnsi" w:cstheme="minorHAnsi"/>
-          <w:b w:val="0"/>
-          <w:bCs w:val="0"/>
-          <w:color w:val="auto"/>
-          <w:sz w:val="24"/>
-          <w:szCs w:val="24"/>
-        </w:rPr>
-      </w:pPr>
-      <w:r>
-        <w:rPr>
-          <w:rStyle w:val="fontstyle01"/>
-          <w:rFonts w:asciiTheme="minorHAnsi" w:hAnsiTheme="minorHAnsi" w:cstheme="minorHAnsi"/>
-          <w:b w:val="0"/>
-          <w:bCs w:val="0"/>
-          <w:color w:val="auto"/>
-          <w:sz w:val="24"/>
-          <w:szCs w:val="24"/>
-        </w:rPr>
-        <w:t xml:space="preserve">Wybranie pliku z danymi poprzez kliknięcie przycisku </w:t>
-      </w:r>
-      <w:r>
-        <w:rPr>
-          <w:rStyle w:val="fontstyle01"/>
-          <w:rFonts w:asciiTheme="minorHAnsi" w:hAnsiTheme="minorHAnsi" w:cstheme="minorHAnsi"/>
-          <w:b w:val="0"/>
-          <w:bCs w:val="0"/>
-          <w:i/>
-          <w:iCs/>
-          <w:color w:val="auto"/>
-          <w:sz w:val="24"/>
-          <w:szCs w:val="24"/>
-        </w:rPr>
-        <w:t>„Wybierz plik z danymi”.</w:t>
-      </w:r>
-      <w:r>
-        <w:rPr>
-          <w:rStyle w:val="fontstyle01"/>
-          <w:rFonts w:asciiTheme="minorHAnsi" w:hAnsiTheme="minorHAnsi" w:cstheme="minorHAnsi"/>
-          <w:b w:val="0"/>
-          <w:bCs w:val="0"/>
-          <w:color w:val="auto"/>
-          <w:sz w:val="24"/>
-          <w:szCs w:val="24"/>
-        </w:rPr>
-        <w:t xml:space="preserve"> Użytkownik po jego kliknięciu</w:t>
-      </w:r>
-      <w:r>
-        <w:rPr>
-          <w:rStyle w:val="fontstyle01"/>
-          <w:rFonts w:asciiTheme="minorHAnsi" w:hAnsiTheme="minorHAnsi" w:cstheme="minorHAnsi"/>
-          <w:b w:val="0"/>
-          <w:bCs w:val="0"/>
-          <w:color w:val="auto"/>
-          <w:sz w:val="24"/>
-          <w:szCs w:val="24"/>
-        </w:rPr>
-        <w:t xml:space="preserve"> powinien wybrać </w:t>
-      </w:r>
-      <w:r>
-        <w:rPr>
-          <w:rStyle w:val="fontstyle01"/>
-          <w:rFonts w:asciiTheme="minorHAnsi" w:hAnsiTheme="minorHAnsi" w:cstheme="minorHAnsi"/>
-          <w:b w:val="0"/>
-          <w:bCs w:val="0"/>
-          <w:color w:val="auto"/>
-          <w:sz w:val="24"/>
-          <w:szCs w:val="24"/>
-        </w:rPr>
-        <w:t xml:space="preserve">ścieżkę do pliku za pomocą </w:t>
-      </w:r>
-      <w:r>
-        <w:rPr>
-          <w:rStyle w:val="fontstyle01"/>
-          <w:rFonts w:asciiTheme="minorHAnsi" w:hAnsiTheme="minorHAnsi" w:cstheme="minorHAnsi"/>
-          <w:b w:val="0"/>
-          <w:bCs w:val="0"/>
-          <w:color w:val="auto"/>
-          <w:sz w:val="24"/>
-          <w:szCs w:val="24"/>
-        </w:rPr>
-        <w:t>okna</w:t>
-      </w:r>
-      <w:r>
-        <w:rPr>
-          <w:rStyle w:val="fontstyle01"/>
-          <w:rFonts w:asciiTheme="minorHAnsi" w:hAnsiTheme="minorHAnsi" w:cstheme="minorHAnsi"/>
-          <w:b w:val="0"/>
-          <w:bCs w:val="0"/>
-          <w:color w:val="auto"/>
-          <w:sz w:val="24"/>
-          <w:szCs w:val="24"/>
-        </w:rPr>
-        <w:t xml:space="preserve"> przedstawionego na</w:t>
-      </w:r>
-      <w:r>
-        <w:rPr>
-          <w:rStyle w:val="fontstyle01"/>
-          <w:rFonts w:asciiTheme="minorHAnsi" w:hAnsiTheme="minorHAnsi" w:cstheme="minorHAnsi"/>
-          <w:b w:val="0"/>
-          <w:bCs w:val="0"/>
-          <w:color w:val="auto"/>
-          <w:sz w:val="24"/>
-          <w:szCs w:val="24"/>
-        </w:rPr>
-        <w:t xml:space="preserve"> </w:t>
-      </w:r>
-      <w:r>
-        <w:rPr>
-          <w:rStyle w:val="fontstyle01"/>
-          <w:rFonts w:asciiTheme="minorHAnsi" w:hAnsiTheme="minorHAnsi" w:cstheme="minorHAnsi"/>
-          <w:b w:val="0"/>
-          <w:bCs w:val="0"/>
-          <w:color w:val="auto"/>
-          <w:sz w:val="24"/>
-          <w:szCs w:val="24"/>
-        </w:rPr>
-        <w:fldChar w:fldCharType="begin"/>
-      </w:r>
-      <w:r>
-        <w:rPr>
-          <w:rStyle w:val="fontstyle01"/>
-          <w:rFonts w:asciiTheme="minorHAnsi" w:hAnsiTheme="minorHAnsi" w:cstheme="minorHAnsi"/>
-          <w:b w:val="0"/>
-          <w:bCs w:val="0"/>
-          <w:color w:val="auto"/>
-          <w:sz w:val="24"/>
-          <w:szCs w:val="24"/>
-        </w:rPr>
-        <w:instrText xml:space="preserve"> REF _Ref60830485 \h </w:instrText>
-      </w:r>
-      <w:r>
-        <w:rPr>
-          <w:rStyle w:val="fontstyle01"/>
-          <w:rFonts w:asciiTheme="minorHAnsi" w:hAnsiTheme="minorHAnsi" w:cstheme="minorHAnsi"/>
-          <w:b w:val="0"/>
-          <w:bCs w:val="0"/>
-          <w:color w:val="auto"/>
-          <w:sz w:val="24"/>
-          <w:szCs w:val="24"/>
-        </w:rPr>
-      </w:r>
-      <w:r>
-        <w:rPr>
-          <w:rStyle w:val="fontstyle01"/>
-          <w:rFonts w:asciiTheme="minorHAnsi" w:hAnsiTheme="minorHAnsi" w:cstheme="minorHAnsi"/>
-          <w:b w:val="0"/>
-          <w:bCs w:val="0"/>
-          <w:color w:val="auto"/>
-          <w:sz w:val="24"/>
-          <w:szCs w:val="24"/>
-        </w:rPr>
-        <w:fldChar w:fldCharType="separate"/>
-      </w:r>
-      <w:r>
-        <w:rPr>
-          <w:b/>
-          <w:bCs/>
-        </w:rPr>
-        <w:t xml:space="preserve">Rysunek </w:t>
-      </w:r>
-      <w:r>
-        <w:rPr>
-          <w:b/>
-          <w:bCs/>
-          <w:i/>
-          <w:iCs/>
-          <w:noProof/>
-        </w:rPr>
-        <w:t>2</w:t>
-      </w:r>
-      <w:r>
-        <w:rPr>
-          <w:rStyle w:val="fontstyle01"/>
-          <w:rFonts w:asciiTheme="minorHAnsi" w:hAnsiTheme="minorHAnsi" w:cstheme="minorHAnsi"/>
-          <w:b w:val="0"/>
-          <w:bCs w:val="0"/>
-          <w:color w:val="auto"/>
-          <w:sz w:val="24"/>
-          <w:szCs w:val="24"/>
-        </w:rPr>
-        <w:fldChar w:fldCharType="end"/>
-      </w:r>
-      <w:r>
-        <w:rPr>
-          <w:rStyle w:val="fontstyle01"/>
-          <w:rFonts w:asciiTheme="minorHAnsi" w:hAnsiTheme="minorHAnsi" w:cstheme="minorHAnsi"/>
-          <w:b w:val="0"/>
-          <w:bCs w:val="0"/>
-          <w:color w:val="auto"/>
-          <w:sz w:val="24"/>
-          <w:szCs w:val="24"/>
-        </w:rPr>
-        <w:t>.</w:t>
-      </w:r>
-    </w:p>
-    <w:p>
-      <w:pPr>
-        <w:pStyle w:val="Akapitzlist"/>
-        <w:numPr>
-          <w:ilvl w:val="0"/>
-          <w:numId w:val="13"/>
-        </w:numPr>
-        <w:rPr>
-          <w:rStyle w:val="fontstyle01"/>
-          <w:rFonts w:asciiTheme="minorHAnsi" w:hAnsiTheme="minorHAnsi" w:cstheme="minorHAnsi"/>
-          <w:b w:val="0"/>
-          <w:bCs w:val="0"/>
-          <w:color w:val="auto"/>
-          <w:sz w:val="24"/>
-          <w:szCs w:val="24"/>
-        </w:rPr>
-      </w:pPr>
-      <w:r>
-        <w:rPr>
-          <w:rStyle w:val="fontstyle01"/>
-          <w:rFonts w:asciiTheme="minorHAnsi" w:hAnsiTheme="minorHAnsi" w:cstheme="minorHAnsi"/>
-          <w:b w:val="0"/>
-          <w:bCs w:val="0"/>
-          <w:color w:val="auto"/>
-          <w:sz w:val="24"/>
-          <w:szCs w:val="24"/>
-        </w:rPr>
-        <w:t xml:space="preserve">Zatwierdzenie </w:t>
-      </w:r>
-      <w:r>
-        <w:rPr>
-          <w:rStyle w:val="fontstyle01"/>
-          <w:rFonts w:asciiTheme="minorHAnsi" w:hAnsiTheme="minorHAnsi" w:cstheme="minorHAnsi"/>
-          <w:b w:val="0"/>
-          <w:bCs w:val="0"/>
-          <w:color w:val="auto"/>
-          <w:sz w:val="24"/>
-          <w:szCs w:val="24"/>
-        </w:rPr>
-        <w:t xml:space="preserve">parametrów za pomocą przycisku </w:t>
-      </w:r>
-      <w:r>
-        <w:rPr>
-          <w:rStyle w:val="fontstyle01"/>
-          <w:rFonts w:asciiTheme="minorHAnsi" w:hAnsiTheme="minorHAnsi" w:cstheme="minorHAnsi"/>
-          <w:b w:val="0"/>
-          <w:bCs w:val="0"/>
-          <w:i/>
-          <w:iCs/>
-          <w:color w:val="auto"/>
-          <w:sz w:val="24"/>
-          <w:szCs w:val="24"/>
-        </w:rPr>
-        <w:t>„Zatwierdź parametry”</w:t>
-      </w:r>
-      <w:r>
-        <w:rPr>
-          <w:rStyle w:val="fontstyle01"/>
-          <w:rFonts w:asciiTheme="minorHAnsi" w:hAnsiTheme="minorHAnsi" w:cstheme="minorHAnsi"/>
-          <w:b w:val="0"/>
-          <w:bCs w:val="0"/>
-          <w:color w:val="auto"/>
-          <w:sz w:val="24"/>
-          <w:szCs w:val="24"/>
-        </w:rPr>
-        <w:t xml:space="preserve"> przedstawionego na </w:t>
-      </w:r>
-      <w:r>
-        <w:rPr>
-          <w:rStyle w:val="fontstyle01"/>
-          <w:rFonts w:asciiTheme="minorHAnsi" w:hAnsiTheme="minorHAnsi" w:cstheme="minorHAnsi"/>
-          <w:b w:val="0"/>
-          <w:bCs w:val="0"/>
-          <w:color w:val="auto"/>
-          <w:sz w:val="24"/>
-          <w:szCs w:val="24"/>
-        </w:rPr>
-        <w:fldChar w:fldCharType="begin"/>
-      </w:r>
-      <w:r>
-        <w:rPr>
-          <w:rStyle w:val="fontstyle01"/>
-          <w:rFonts w:asciiTheme="minorHAnsi" w:hAnsiTheme="minorHAnsi" w:cstheme="minorHAnsi"/>
-          <w:b w:val="0"/>
-          <w:bCs w:val="0"/>
-          <w:color w:val="auto"/>
-          <w:sz w:val="24"/>
-          <w:szCs w:val="24"/>
-        </w:rPr>
-        <w:instrText xml:space="preserve"> REF _Ref60830283 \h </w:instrText>
-      </w:r>
-      <w:r>
-        <w:rPr>
-          <w:rStyle w:val="fontstyle01"/>
-          <w:rFonts w:asciiTheme="minorHAnsi" w:hAnsiTheme="minorHAnsi" w:cstheme="minorHAnsi"/>
-          <w:b w:val="0"/>
-          <w:bCs w:val="0"/>
-          <w:color w:val="auto"/>
-          <w:sz w:val="24"/>
-          <w:szCs w:val="24"/>
-        </w:rPr>
-      </w:r>
-      <w:r>
-        <w:rPr>
-          <w:rStyle w:val="fontstyle01"/>
-          <w:rFonts w:asciiTheme="minorHAnsi" w:hAnsiTheme="minorHAnsi" w:cstheme="minorHAnsi"/>
-          <w:b w:val="0"/>
-          <w:bCs w:val="0"/>
-          <w:color w:val="auto"/>
-          <w:sz w:val="24"/>
-          <w:szCs w:val="24"/>
-        </w:rPr>
-        <w:fldChar w:fldCharType="separate"/>
-      </w:r>
-      <w:r>
-        <w:rPr>
-          <w:b/>
-          <w:bCs/>
-        </w:rPr>
-        <w:t xml:space="preserve">Rysunek </w:t>
-      </w:r>
-      <w:r>
-        <w:rPr>
-          <w:b/>
-          <w:bCs/>
-          <w:i/>
-          <w:iCs/>
-          <w:noProof/>
-        </w:rPr>
-        <w:t>1</w:t>
-      </w:r>
-      <w:r>
-        <w:rPr>
-          <w:rStyle w:val="fontstyle01"/>
-          <w:rFonts w:asciiTheme="minorHAnsi" w:hAnsiTheme="minorHAnsi" w:cstheme="minorHAnsi"/>
-          <w:b w:val="0"/>
-          <w:bCs w:val="0"/>
-          <w:color w:val="auto"/>
-          <w:sz w:val="24"/>
-          <w:szCs w:val="24"/>
-        </w:rPr>
-        <w:fldChar w:fldCharType="end"/>
-      </w:r>
-      <w:r>
-        <w:rPr>
-          <w:rStyle w:val="fontstyle01"/>
-          <w:rFonts w:asciiTheme="minorHAnsi" w:hAnsiTheme="minorHAnsi" w:cstheme="minorHAnsi"/>
-          <w:b w:val="0"/>
-          <w:bCs w:val="0"/>
-          <w:color w:val="auto"/>
-          <w:sz w:val="24"/>
-          <w:szCs w:val="24"/>
-        </w:rPr>
-        <w:t>.</w:t>
-      </w:r>
-      <w:r>
-        <w:rPr>
-          <w:rStyle w:val="fontstyle01"/>
-          <w:rFonts w:asciiTheme="minorHAnsi" w:hAnsiTheme="minorHAnsi" w:cstheme="minorHAnsi"/>
-          <w:b w:val="0"/>
-          <w:bCs w:val="0"/>
-          <w:color w:val="auto"/>
-          <w:sz w:val="24"/>
-          <w:szCs w:val="24"/>
-        </w:rPr>
-        <w:t xml:space="preserve"> Wyniki obliczeń zostaną po chwili wyświetlone na</w:t>
-      </w:r>
-      <w:r>
-        <w:rPr>
-          <w:rStyle w:val="fontstyle01"/>
-          <w:rFonts w:asciiTheme="minorHAnsi" w:hAnsiTheme="minorHAnsi" w:cstheme="minorHAnsi"/>
-          <w:b w:val="0"/>
-          <w:bCs w:val="0"/>
-          <w:color w:val="auto"/>
-          <w:sz w:val="24"/>
-          <w:szCs w:val="24"/>
-        </w:rPr>
-        <w:t xml:space="preserve"> </w:t>
-      </w:r>
-      <w:r>
-        <w:rPr>
-          <w:rStyle w:val="fontstyle01"/>
-          <w:rFonts w:asciiTheme="minorHAnsi" w:hAnsiTheme="minorHAnsi" w:cstheme="minorHAnsi"/>
-          <w:b w:val="0"/>
-          <w:bCs w:val="0"/>
-          <w:color w:val="auto"/>
-          <w:sz w:val="24"/>
-          <w:szCs w:val="24"/>
-        </w:rPr>
-        <w:t>biał</w:t>
-      </w:r>
-      <w:r>
-        <w:rPr>
-          <w:rStyle w:val="fontstyle01"/>
-          <w:rFonts w:asciiTheme="minorHAnsi" w:hAnsiTheme="minorHAnsi" w:cstheme="minorHAnsi"/>
-          <w:b w:val="0"/>
-          <w:bCs w:val="0"/>
-          <w:color w:val="auto"/>
-          <w:sz w:val="24"/>
-          <w:szCs w:val="24"/>
-        </w:rPr>
-        <w:t>ym</w:t>
-      </w:r>
-      <w:r>
-        <w:rPr>
-          <w:rStyle w:val="fontstyle01"/>
-          <w:rFonts w:asciiTheme="minorHAnsi" w:hAnsiTheme="minorHAnsi" w:cstheme="minorHAnsi"/>
-          <w:b w:val="0"/>
-          <w:bCs w:val="0"/>
-          <w:color w:val="auto"/>
-          <w:sz w:val="24"/>
-          <w:szCs w:val="24"/>
-        </w:rPr>
-        <w:t xml:space="preserve"> obszar</w:t>
-      </w:r>
-      <w:r>
-        <w:rPr>
-          <w:rStyle w:val="fontstyle01"/>
-          <w:rFonts w:asciiTheme="minorHAnsi" w:hAnsiTheme="minorHAnsi" w:cstheme="minorHAnsi"/>
-          <w:b w:val="0"/>
-          <w:bCs w:val="0"/>
-          <w:color w:val="auto"/>
-          <w:sz w:val="24"/>
-          <w:szCs w:val="24"/>
-        </w:rPr>
-        <w:t>ze</w:t>
-      </w:r>
-      <w:r>
-        <w:rPr>
-          <w:rStyle w:val="fontstyle01"/>
-          <w:rFonts w:asciiTheme="minorHAnsi" w:hAnsiTheme="minorHAnsi" w:cstheme="minorHAnsi"/>
-          <w:b w:val="0"/>
-          <w:bCs w:val="0"/>
-          <w:color w:val="auto"/>
-          <w:sz w:val="24"/>
-          <w:szCs w:val="24"/>
-        </w:rPr>
-        <w:t xml:space="preserve"> okna.</w:t>
-      </w:r>
-    </w:p>
-    <w:p>
-      <w:pPr>
-        <w:ind w:firstLine="351"/>
-        <w:rPr>
-          <w:rFonts w:asciiTheme="minorHAnsi" w:hAnsiTheme="minorHAnsi" w:cstheme="minorHAnsi"/>
-        </w:rPr>
-      </w:pPr>
-      <w:r>
-        <w:rPr>
-          <w:rFonts w:asciiTheme="minorHAnsi" w:hAnsiTheme="minorHAnsi" w:cstheme="minorHAnsi"/>
-        </w:rPr>
-        <w:t xml:space="preserve">Warto również wspomnieć o </w:t>
-      </w:r>
-      <w:r>
-        <w:rPr>
-          <w:rFonts w:asciiTheme="minorHAnsi" w:hAnsiTheme="minorHAnsi" w:cstheme="minorHAnsi"/>
-        </w:rPr>
-        <w:t xml:space="preserve">przykładowej </w:t>
-      </w:r>
-      <w:r>
-        <w:rPr>
-          <w:rFonts w:asciiTheme="minorHAnsi" w:hAnsiTheme="minorHAnsi" w:cstheme="minorHAnsi"/>
-        </w:rPr>
-        <w:t xml:space="preserve">zawartości pliku </w:t>
-      </w:r>
-      <w:r>
-        <w:rPr>
-          <w:rFonts w:asciiTheme="minorHAnsi" w:hAnsiTheme="minorHAnsi" w:cstheme="minorHAnsi"/>
-          <w:i/>
-          <w:iCs/>
-        </w:rPr>
-        <w:t>.</w:t>
-      </w:r>
-      <w:proofErr w:type="spellStart"/>
-      <w:r>
-        <w:rPr>
-          <w:rFonts w:asciiTheme="minorHAnsi" w:hAnsiTheme="minorHAnsi" w:cstheme="minorHAnsi"/>
-          <w:i/>
-          <w:iCs/>
-        </w:rPr>
-        <w:t>csv</w:t>
-      </w:r>
-      <w:proofErr w:type="spellEnd"/>
-      <w:r>
-        <w:rPr>
-          <w:rFonts w:asciiTheme="minorHAnsi" w:hAnsiTheme="minorHAnsi" w:cstheme="minorHAnsi"/>
-          <w:i/>
-          <w:iCs/>
-        </w:rPr>
-        <w:t>.</w:t>
-      </w:r>
-      <w:r>
-        <w:rPr>
-          <w:rFonts w:asciiTheme="minorHAnsi" w:hAnsiTheme="minorHAnsi" w:cstheme="minorHAnsi"/>
-          <w:i/>
-          <w:iCs/>
-        </w:rPr>
-        <w:t xml:space="preserve"> </w:t>
-      </w:r>
-      <w:r>
-        <w:rPr>
-          <w:rFonts w:asciiTheme="minorHAnsi" w:hAnsiTheme="minorHAnsi" w:cstheme="minorHAnsi"/>
-        </w:rPr>
-        <w:t xml:space="preserve">Zawartość pliku </w:t>
-      </w:r>
-      <w:r>
-        <w:rPr>
-          <w:rFonts w:asciiTheme="minorHAnsi" w:hAnsiTheme="minorHAnsi" w:cstheme="minorHAnsi"/>
-          <w:i/>
-          <w:iCs/>
-        </w:rPr>
-        <w:t>testowy_zbior_danych.csv</w:t>
-      </w:r>
-      <w:r>
-        <w:rPr>
-          <w:rFonts w:asciiTheme="minorHAnsi" w:hAnsiTheme="minorHAnsi" w:cstheme="minorHAnsi"/>
-          <w:i/>
-          <w:iCs/>
-        </w:rPr>
-        <w:t xml:space="preserve"> </w:t>
-      </w:r>
-      <w:r>
-        <w:rPr>
-          <w:rFonts w:asciiTheme="minorHAnsi" w:hAnsiTheme="minorHAnsi" w:cstheme="minorHAnsi"/>
-        </w:rPr>
-        <w:t>(</w:t>
-      </w:r>
-      <w:r>
-        <w:rPr>
-          <w:rFonts w:asciiTheme="minorHAnsi" w:hAnsiTheme="minorHAnsi" w:cstheme="minorHAnsi"/>
-        </w:rPr>
-        <w:t xml:space="preserve">widocznego na </w:t>
-      </w:r>
-      <w:r>
-        <w:rPr>
-          <w:rFonts w:asciiTheme="minorHAnsi" w:hAnsiTheme="minorHAnsi" w:cstheme="minorHAnsi"/>
-        </w:rPr>
-        <w:fldChar w:fldCharType="begin"/>
-      </w:r>
-      <w:r>
-        <w:rPr>
-          <w:rFonts w:asciiTheme="minorHAnsi" w:hAnsiTheme="minorHAnsi" w:cstheme="minorHAnsi"/>
-        </w:rPr>
-        <w:instrText xml:space="preserve"> REF _Ref60830485 \h </w:instrText>
-      </w:r>
-      <w:r>
-        <w:rPr>
-          <w:rFonts w:asciiTheme="minorHAnsi" w:hAnsiTheme="minorHAnsi" w:cstheme="minorHAnsi"/>
-        </w:rPr>
-      </w:r>
-      <w:r>
-        <w:rPr>
-          <w:rFonts w:asciiTheme="minorHAnsi" w:hAnsiTheme="minorHAnsi" w:cstheme="minorHAnsi"/>
-        </w:rPr>
-        <w:fldChar w:fldCharType="separate"/>
-      </w:r>
-      <w:r>
-        <w:rPr>
-          <w:b/>
-          <w:bCs/>
-        </w:rPr>
-        <w:t xml:space="preserve">Rysunek </w:t>
-      </w:r>
-      <w:r>
-        <w:rPr>
-          <w:b/>
-          <w:bCs/>
-          <w:i/>
-          <w:iCs/>
-          <w:noProof/>
-        </w:rPr>
-        <w:t>2</w:t>
-      </w:r>
-      <w:r>
-        <w:rPr>
-          <w:rFonts w:asciiTheme="minorHAnsi" w:hAnsiTheme="minorHAnsi" w:cstheme="minorHAnsi"/>
-        </w:rPr>
-        <w:fldChar w:fldCharType="end"/>
-      </w:r>
-      <w:r>
-        <w:rPr>
-          <w:rFonts w:asciiTheme="minorHAnsi" w:hAnsiTheme="minorHAnsi" w:cstheme="minorHAnsi"/>
-        </w:rPr>
-        <w:t>)</w:t>
-      </w:r>
-      <w:r>
-        <w:rPr>
-          <w:rFonts w:asciiTheme="minorHAnsi" w:hAnsiTheme="minorHAnsi" w:cstheme="minorHAnsi"/>
-        </w:rPr>
-        <w:t xml:space="preserve"> po otwarciu w programie Excel przedstawia </w:t>
-      </w:r>
-      <w:r>
-        <w:rPr>
-          <w:rFonts w:asciiTheme="minorHAnsi" w:hAnsiTheme="minorHAnsi" w:cstheme="minorHAnsi"/>
-        </w:rPr>
-        <w:fldChar w:fldCharType="begin"/>
-      </w:r>
-      <w:r>
-        <w:rPr>
-          <w:rFonts w:asciiTheme="minorHAnsi" w:hAnsiTheme="minorHAnsi" w:cstheme="minorHAnsi"/>
-        </w:rPr>
-        <w:instrText xml:space="preserve"> REF _Ref60830827 \h </w:instrText>
-      </w:r>
-      <w:r>
-        <w:rPr>
-          <w:rFonts w:asciiTheme="minorHAnsi" w:hAnsiTheme="minorHAnsi" w:cstheme="minorHAnsi"/>
-        </w:rPr>
-      </w:r>
-      <w:r>
-        <w:rPr>
-          <w:rFonts w:asciiTheme="minorHAnsi" w:hAnsiTheme="minorHAnsi" w:cstheme="minorHAnsi"/>
-        </w:rPr>
-        <w:fldChar w:fldCharType="separate"/>
-      </w:r>
-      <w:r>
-        <w:rPr>
-          <w:b/>
-          <w:bCs/>
-        </w:rPr>
-        <w:t xml:space="preserve">Rysunek </w:t>
-      </w:r>
-      <w:r>
-        <w:rPr>
-          <w:b/>
-          <w:bCs/>
-          <w:i/>
-          <w:iCs/>
-          <w:noProof/>
-        </w:rPr>
-        <w:t>3</w:t>
-      </w:r>
-      <w:r>
-        <w:rPr>
-          <w:rFonts w:asciiTheme="minorHAnsi" w:hAnsiTheme="minorHAnsi" w:cstheme="minorHAnsi"/>
-        </w:rPr>
-        <w:fldChar w:fldCharType="end"/>
-      </w:r>
-      <w:r>
-        <w:rPr>
-          <w:rFonts w:asciiTheme="minorHAnsi" w:hAnsiTheme="minorHAnsi" w:cstheme="minorHAnsi"/>
-        </w:rPr>
-        <w:t xml:space="preserve"> - w</w:t>
-      </w:r>
-      <w:r>
-        <w:rPr>
-          <w:rFonts w:asciiTheme="minorHAnsi" w:hAnsiTheme="minorHAnsi" w:cstheme="minorHAnsi"/>
-        </w:rPr>
-        <w:t>artości w pliku należy czytać wierszami.</w:t>
-      </w:r>
-      <w:r>
-        <w:rPr>
-          <w:rFonts w:asciiTheme="minorHAnsi" w:hAnsiTheme="minorHAnsi" w:cstheme="minorHAnsi"/>
-        </w:rPr>
-        <w:t xml:space="preserve"> Po ewentualnej modyfikacji pliku i jego zapisaniu separatorem w pliku będzie nadal „;”.</w:t>
-      </w:r>
-    </w:p>
-    <w:p>
-      <w:pPr>
-        <w:keepNext/>
-        <w:jc w:val="center"/>
-      </w:pPr>
-      <w:r>
-        <w:rPr>
-          <w:noProof/>
-        </w:rPr>
-        <w:drawing>
-          <wp:inline distT="0" distB="0" distL="0" distR="0" wp14:anchorId="076A7259" wp14:editId="76A00FD8">
-            <wp:extent cx="5760720" cy="1995805"/>
-            <wp:effectExtent l="0" t="0" r="0" b="4445"/>
-            <wp:docPr id="3" name="Obraz 3"/>
-            <wp:cNvGraphicFramePr>
-              <a:graphicFrameLocks xmlns:a="http://schemas.openxmlformats.org/drawingml/2006/main" noChangeAspect="1"/>
-            </wp:cNvGraphicFramePr>
-            <a:graphic xmlns:a="http://schemas.openxmlformats.org/drawingml/2006/main">
-              <a:graphicData uri="http://schemas.openxmlformats.org/drawingml/2006/picture">
-                <pic:pic xmlns:pic="http://schemas.openxmlformats.org/drawingml/2006/picture">
-                  <pic:nvPicPr>
-                    <pic:cNvPr id="1" name=""/>
-                    <pic:cNvPicPr/>
-                  </pic:nvPicPr>
-                  <pic:blipFill>
-                    <a:blip r:embed="rId11"/>
-                    <a:stretch>
-                      <a:fillRect/>
-                    </a:stretch>
-                  </pic:blipFill>
-                  <pic:spPr>
-                    <a:xfrm>
-                      <a:off x="0" y="0"/>
-                      <a:ext cx="5760720" cy="1995805"/>
-                    </a:xfrm>
-                    <a:prstGeom prst="rect">
-                      <a:avLst/>
-                    </a:prstGeom>
-                  </pic:spPr>
-                </pic:pic>
-              </a:graphicData>
-            </a:graphic>
-          </wp:inline>
-        </w:drawing>
-      </w:r>
-    </w:p>
-    <w:p>
-      <w:pPr>
-        <w:pStyle w:val="Legenda"/>
-        <w:jc w:val="center"/>
-        <w:rPr>
-          <w:b/>
-          <w:bCs/>
-          <w:i w:val="0"/>
-          <w:iCs w:val="0"/>
-          <w:color w:val="auto"/>
-        </w:rPr>
-      </w:pPr>
-      <w:bookmarkStart w:id="3" w:name="_Ref60830827"/>
-      <w:r>
-        <w:rPr>
-          <w:b/>
-          <w:bCs/>
-          <w:i w:val="0"/>
-          <w:iCs w:val="0"/>
-          <w:color w:val="auto"/>
-        </w:rPr>
-        <w:t xml:space="preserve">Rysunek </w:t>
-      </w:r>
-      <w:r>
-        <w:rPr>
-          <w:b/>
-          <w:bCs/>
-          <w:i w:val="0"/>
-          <w:iCs w:val="0"/>
-          <w:color w:val="auto"/>
-        </w:rPr>
-        <w:fldChar w:fldCharType="begin"/>
-      </w:r>
-      <w:r>
-        <w:rPr>
-          <w:b/>
-          <w:bCs/>
-          <w:i w:val="0"/>
-          <w:iCs w:val="0"/>
-          <w:color w:val="auto"/>
-        </w:rPr>
-        <w:instrText xml:space="preserve"> SEQ Rysunek \* ARABIC </w:instrText>
-      </w:r>
-      <w:r>
-        <w:rPr>
-          <w:b/>
-          <w:bCs/>
-          <w:i w:val="0"/>
-          <w:iCs w:val="0"/>
-          <w:color w:val="auto"/>
-        </w:rPr>
-        <w:fldChar w:fldCharType="separate"/>
-      </w:r>
-      <w:r>
-        <w:rPr>
-          <w:b/>
-          <w:bCs/>
-          <w:i w:val="0"/>
-          <w:iCs w:val="0"/>
-          <w:noProof/>
-          <w:color w:val="auto"/>
-        </w:rPr>
-        <w:t>5</w:t>
-      </w:r>
-      <w:r>
-        <w:rPr>
-          <w:b/>
-          <w:bCs/>
-          <w:i w:val="0"/>
-          <w:iCs w:val="0"/>
-          <w:color w:val="auto"/>
-        </w:rPr>
-        <w:fldChar w:fldCharType="end"/>
-      </w:r>
-      <w:bookmarkEnd w:id="3"/>
-      <w:r>
-        <w:rPr>
-          <w:b/>
-          <w:bCs/>
-          <w:i w:val="0"/>
-          <w:iCs w:val="0"/>
-          <w:color w:val="auto"/>
-        </w:rPr>
-        <w:t xml:space="preserve"> Zawartość pliku testowy_zbior_danych.csv po otwarciu w programie Excel</w:t>
-      </w:r>
-    </w:p>
-    <w:p>
-      <w:pPr>
-        <w:pStyle w:val="Nagwek1"/>
-        <w:numPr>
-          <w:ilvl w:val="0"/>
-          <w:numId w:val="1"/>
-        </w:numPr>
-        <w:rPr>
-          <w:rFonts w:asciiTheme="minorHAnsi" w:hAnsiTheme="minorHAnsi" w:cstheme="minorHAnsi"/>
-          <w:b/>
-          <w:bCs/>
-          <w:color w:val="auto"/>
-        </w:rPr>
-      </w:pPr>
-      <w:r>
-        <w:rPr>
-          <w:rFonts w:asciiTheme="minorHAnsi" w:hAnsiTheme="minorHAnsi" w:cstheme="minorHAnsi"/>
-          <w:b/>
-          <w:bCs/>
-          <w:color w:val="auto"/>
-        </w:rPr>
-        <w:t>Opis implementacji (w tym opis wykorzystanych technik, technologii i narzędzi)</w:t>
-      </w:r>
-    </w:p>
-    <w:p>
-      <w:pPr>
-        <w:ind w:left="0" w:firstLine="360"/>
-        <w:rPr>
-          <w:rFonts w:asciiTheme="minorHAnsi" w:hAnsiTheme="minorHAnsi" w:cstheme="minorHAnsi"/>
-        </w:rPr>
-      </w:pPr>
-      <w:r>
-        <w:rPr>
-          <w:rFonts w:asciiTheme="minorHAnsi" w:hAnsiTheme="minorHAnsi" w:cstheme="minorHAnsi"/>
-        </w:rPr>
-        <w:t>Językiem użytym do implementacji został</w:t>
-      </w:r>
-      <w:r>
-        <w:rPr>
-          <w:rFonts w:asciiTheme="minorHAnsi" w:hAnsiTheme="minorHAnsi" w:cstheme="minorHAnsi"/>
-        </w:rPr>
-        <w:t>a Java</w:t>
-      </w:r>
-      <w:r>
-        <w:rPr>
-          <w:rFonts w:asciiTheme="minorHAnsi" w:hAnsiTheme="minorHAnsi" w:cstheme="minorHAnsi"/>
-        </w:rPr>
-        <w:t xml:space="preserve"> wykorzystywana w ramach zintegrowanego środowiska programistycznego </w:t>
-      </w:r>
-      <w:r>
-        <w:rPr>
-          <w:rFonts w:asciiTheme="minorHAnsi" w:hAnsiTheme="minorHAnsi" w:cstheme="minorHAnsi"/>
-        </w:rPr>
-        <w:t xml:space="preserve">(IDE) </w:t>
-      </w:r>
-      <w:proofErr w:type="spellStart"/>
-      <w:r>
-        <w:rPr>
-          <w:rFonts w:asciiTheme="minorHAnsi" w:hAnsiTheme="minorHAnsi" w:cstheme="minorHAnsi"/>
-          <w:i/>
-          <w:iCs/>
-        </w:rPr>
-        <w:t>IntelliJ</w:t>
-      </w:r>
-      <w:proofErr w:type="spellEnd"/>
-      <w:r>
-        <w:rPr>
-          <w:rFonts w:asciiTheme="minorHAnsi" w:hAnsiTheme="minorHAnsi" w:cstheme="minorHAnsi"/>
-          <w:i/>
-          <w:iCs/>
-        </w:rPr>
-        <w:t xml:space="preserve"> IDEA</w:t>
-      </w:r>
-      <w:r>
-        <w:rPr>
-          <w:rFonts w:asciiTheme="minorHAnsi" w:hAnsiTheme="minorHAnsi" w:cstheme="minorHAnsi"/>
-        </w:rPr>
-        <w:t>.</w:t>
-      </w:r>
-      <w:r>
-        <w:rPr>
-          <w:rFonts w:asciiTheme="minorHAnsi" w:hAnsiTheme="minorHAnsi" w:cstheme="minorHAnsi"/>
-        </w:rPr>
-        <w:t xml:space="preserve"> Aplikacja posiada graficzny interfejs użytkownika, w związku z czym konieczne było użycie biblioteki umożliwiającej tworzenie GUI – wybrałem </w:t>
-      </w:r>
-      <w:proofErr w:type="spellStart"/>
-      <w:r>
-        <w:rPr>
-          <w:rFonts w:asciiTheme="minorHAnsi" w:hAnsiTheme="minorHAnsi" w:cstheme="minorHAnsi"/>
-          <w:i/>
-          <w:iCs/>
-        </w:rPr>
-        <w:t>JavaFX</w:t>
-      </w:r>
-      <w:proofErr w:type="spellEnd"/>
-      <w:r>
-        <w:rPr>
-          <w:rFonts w:asciiTheme="minorHAnsi" w:hAnsiTheme="minorHAnsi" w:cstheme="minorHAnsi"/>
-        </w:rPr>
-        <w:t>.</w:t>
-      </w:r>
-      <w:r>
-        <w:rPr>
-          <w:rFonts w:asciiTheme="minorHAnsi" w:hAnsiTheme="minorHAnsi" w:cstheme="minorHAnsi"/>
-        </w:rPr>
-        <w:t xml:space="preserve"> </w:t>
-      </w:r>
-      <w:r>
-        <w:rPr>
-          <w:rFonts w:asciiTheme="minorHAnsi" w:hAnsiTheme="minorHAnsi" w:cstheme="minorHAnsi"/>
-        </w:rPr>
-        <w:t xml:space="preserve">Za jej pomocą zostały zdefiniowane wszystkie elementy przedstawione na </w:t>
-      </w:r>
-      <w:r>
-        <w:rPr>
-          <w:rFonts w:asciiTheme="minorHAnsi" w:hAnsiTheme="minorHAnsi" w:cstheme="minorHAnsi"/>
-        </w:rPr>
-        <w:fldChar w:fldCharType="begin"/>
-      </w:r>
-      <w:r>
-        <w:rPr>
-          <w:rFonts w:asciiTheme="minorHAnsi" w:hAnsiTheme="minorHAnsi" w:cstheme="minorHAnsi"/>
-        </w:rPr>
-        <w:instrText xml:space="preserve"> REF _Ref60830283 \h </w:instrText>
-      </w:r>
-      <w:r>
-        <w:rPr>
-          <w:rFonts w:asciiTheme="minorHAnsi" w:hAnsiTheme="minorHAnsi" w:cstheme="minorHAnsi"/>
-        </w:rPr>
-      </w:r>
-      <w:r>
-        <w:rPr>
-          <w:rFonts w:asciiTheme="minorHAnsi" w:hAnsiTheme="minorHAnsi" w:cstheme="minorHAnsi"/>
-        </w:rPr>
-        <w:fldChar w:fldCharType="separate"/>
-      </w:r>
-      <w:r>
-        <w:rPr>
-          <w:b/>
-          <w:bCs/>
-        </w:rPr>
-        <w:t xml:space="preserve">Rysunek </w:t>
-      </w:r>
-      <w:r>
-        <w:rPr>
-          <w:b/>
-          <w:bCs/>
-          <w:i/>
-          <w:iCs/>
-          <w:noProof/>
-        </w:rPr>
-        <w:t>1</w:t>
-      </w:r>
-      <w:r>
-        <w:rPr>
-          <w:rFonts w:asciiTheme="minorHAnsi" w:hAnsiTheme="minorHAnsi" w:cstheme="minorHAnsi"/>
-        </w:rPr>
-        <w:fldChar w:fldCharType="end"/>
-      </w:r>
-      <w:r>
-        <w:rPr>
-          <w:rFonts w:asciiTheme="minorHAnsi" w:hAnsiTheme="minorHAnsi" w:cstheme="minorHAnsi"/>
-        </w:rPr>
-        <w:t xml:space="preserve">. Biblioteka </w:t>
-      </w:r>
-      <w:r>
-        <w:rPr>
-          <w:rFonts w:asciiTheme="minorHAnsi" w:hAnsiTheme="minorHAnsi" w:cstheme="minorHAnsi"/>
-          <w:i/>
-          <w:iCs/>
-        </w:rPr>
-        <w:t>Swing</w:t>
-      </w:r>
-      <w:r>
-        <w:rPr>
-          <w:rFonts w:asciiTheme="minorHAnsi" w:hAnsiTheme="minorHAnsi" w:cstheme="minorHAnsi"/>
-        </w:rPr>
-        <w:t xml:space="preserve"> została natomiast użyta do wyboru </w:t>
-      </w:r>
-      <w:r>
-        <w:rPr>
-          <w:rFonts w:asciiTheme="minorHAnsi" w:hAnsiTheme="minorHAnsi" w:cstheme="minorHAnsi"/>
-        </w:rPr>
-        <w:t xml:space="preserve">pliku </w:t>
-      </w:r>
-      <w:r>
-        <w:rPr>
-          <w:rFonts w:asciiTheme="minorHAnsi" w:hAnsiTheme="minorHAnsi" w:cstheme="minorHAnsi"/>
-          <w:i/>
-          <w:iCs/>
-        </w:rPr>
-        <w:t>.</w:t>
-      </w:r>
-      <w:proofErr w:type="spellStart"/>
-      <w:r>
-        <w:rPr>
-          <w:rFonts w:asciiTheme="minorHAnsi" w:hAnsiTheme="minorHAnsi" w:cstheme="minorHAnsi"/>
-          <w:i/>
-          <w:iCs/>
-        </w:rPr>
-        <w:t>csv</w:t>
-      </w:r>
-      <w:proofErr w:type="spellEnd"/>
-      <w:r>
-        <w:rPr>
-          <w:rFonts w:asciiTheme="minorHAnsi" w:hAnsiTheme="minorHAnsi" w:cstheme="minorHAnsi"/>
-        </w:rPr>
         <w:t xml:space="preserve"> (</w:t>
-      </w:r>
-      <w:r>
-        <w:rPr>
-          <w:rFonts w:asciiTheme="minorHAnsi" w:hAnsiTheme="minorHAnsi" w:cstheme="minorHAnsi"/>
-        </w:rPr>
-        <w:fldChar w:fldCharType="begin"/>
-      </w:r>
-      <w:r>
-        <w:rPr>
-          <w:rFonts w:asciiTheme="minorHAnsi" w:hAnsiTheme="minorHAnsi" w:cstheme="minorHAnsi"/>
-        </w:rPr>
-        <w:instrText xml:space="preserve"> REF _Ref60830485 \h </w:instrText>
-      </w:r>
-      <w:r>
-        <w:rPr>
-          <w:rFonts w:asciiTheme="minorHAnsi" w:hAnsiTheme="minorHAnsi" w:cstheme="minorHAnsi"/>
-        </w:rPr>
-      </w:r>
-      <w:r>
-        <w:rPr>
-          <w:rFonts w:asciiTheme="minorHAnsi" w:hAnsiTheme="minorHAnsi" w:cstheme="minorHAnsi"/>
-        </w:rPr>
-        <w:fldChar w:fldCharType="separate"/>
-      </w:r>
-      <w:r>
-        <w:rPr>
-          <w:b/>
-          <w:bCs/>
-        </w:rPr>
-        <w:t xml:space="preserve">Rysunek </w:t>
-      </w:r>
-      <w:r>
-        <w:rPr>
-          <w:b/>
-          <w:bCs/>
-          <w:i/>
-          <w:iCs/>
-          <w:noProof/>
-        </w:rPr>
-        <w:t>2</w:t>
-      </w:r>
-      <w:r>
-        <w:rPr>
-          <w:rFonts w:asciiTheme="minorHAnsi" w:hAnsiTheme="minorHAnsi" w:cstheme="minorHAnsi"/>
-        </w:rPr>
-        <w:fldChar w:fldCharType="end"/>
-      </w:r>
-      <w:r>
-        <w:rPr>
-          <w:rFonts w:asciiTheme="minorHAnsi" w:hAnsiTheme="minorHAnsi" w:cstheme="minorHAnsi"/>
-        </w:rPr>
-        <w:t>).</w:t>
-      </w:r>
-    </w:p>
-    <w:p>
-      <w:pPr>
-        <w:ind w:left="0" w:firstLine="360"/>
-        <w:rPr>
-          <w:rStyle w:val="fontstyle01"/>
-          <w:rFonts w:asciiTheme="minorHAnsi" w:hAnsiTheme="minorHAnsi" w:cstheme="minorHAnsi"/>
-          <w:b w:val="0"/>
-          <w:bCs w:val="0"/>
-          <w:i/>
-          <w:iCs/>
-          <w:color w:val="auto"/>
-          <w:sz w:val="24"/>
-          <w:szCs w:val="24"/>
-        </w:rPr>
-      </w:pPr>
-      <w:r>
-        <w:rPr>
-          <w:rFonts w:asciiTheme="minorHAnsi" w:hAnsiTheme="minorHAnsi" w:cstheme="minorHAnsi"/>
-        </w:rPr>
-        <w:t xml:space="preserve">W związku z wykorzystaniem biblioteki </w:t>
-      </w:r>
-      <w:proofErr w:type="spellStart"/>
-      <w:r>
-        <w:rPr>
-          <w:rFonts w:asciiTheme="minorHAnsi" w:hAnsiTheme="minorHAnsi" w:cstheme="minorHAnsi"/>
-          <w:i/>
-          <w:iCs/>
-        </w:rPr>
-        <w:t>JavaFX</w:t>
-      </w:r>
-      <w:proofErr w:type="spellEnd"/>
-      <w:r>
-        <w:rPr>
-          <w:rFonts w:asciiTheme="minorHAnsi" w:hAnsiTheme="minorHAnsi" w:cstheme="minorHAnsi"/>
-          <w:i/>
-          <w:iCs/>
-        </w:rPr>
-        <w:t xml:space="preserve">, </w:t>
-      </w:r>
-      <w:r>
-        <w:rPr>
-          <w:rFonts w:asciiTheme="minorHAnsi" w:hAnsiTheme="minorHAnsi" w:cstheme="minorHAnsi"/>
-        </w:rPr>
-        <w:t xml:space="preserve">konieczne było zdefiniowanie okna głównego aplikacji w </w:t>
-      </w:r>
-      <w:proofErr w:type="gramStart"/>
-      <w:r>
-        <w:rPr>
-          <w:rFonts w:asciiTheme="minorHAnsi" w:hAnsiTheme="minorHAnsi" w:cstheme="minorHAnsi"/>
-        </w:rPr>
-        <w:t xml:space="preserve">pliku </w:t>
-      </w:r>
-      <w:r>
-        <w:rPr>
-          <w:rFonts w:asciiTheme="minorHAnsi" w:hAnsiTheme="minorHAnsi" w:cstheme="minorHAnsi"/>
-          <w:i/>
-          <w:iCs/>
-        </w:rPr>
-        <w:t>.</w:t>
-      </w:r>
-      <w:proofErr w:type="spellStart"/>
-      <w:r>
-        <w:rPr>
-          <w:rFonts w:asciiTheme="minorHAnsi" w:hAnsiTheme="minorHAnsi" w:cstheme="minorHAnsi"/>
-          <w:i/>
-          <w:iCs/>
-        </w:rPr>
-        <w:t>fxml</w:t>
-      </w:r>
-      <w:proofErr w:type="spellEnd"/>
-      <w:proofErr w:type="gramEnd"/>
-      <w:r>
-        <w:rPr>
-          <w:rFonts w:asciiTheme="minorHAnsi" w:hAnsiTheme="minorHAnsi" w:cstheme="minorHAnsi"/>
-          <w:i/>
-          <w:iCs/>
-        </w:rPr>
-        <w:t xml:space="preserve"> </w:t>
-      </w:r>
-      <w:r>
-        <w:rPr>
-          <w:rFonts w:asciiTheme="minorHAnsi" w:hAnsiTheme="minorHAnsi" w:cstheme="minorHAnsi"/>
-        </w:rPr>
-        <w:t>(</w:t>
-      </w:r>
-      <w:r>
-        <w:rPr>
-          <w:rFonts w:asciiTheme="minorHAnsi" w:hAnsiTheme="minorHAnsi" w:cstheme="minorHAnsi"/>
-        </w:rPr>
-        <w:t xml:space="preserve">w tym projekcie jest to </w:t>
-      </w:r>
-      <w:proofErr w:type="spellStart"/>
-      <w:r>
-        <w:rPr>
-          <w:rFonts w:asciiTheme="minorHAnsi" w:hAnsiTheme="minorHAnsi" w:cstheme="minorHAnsi"/>
-          <w:i/>
-          <w:iCs/>
-        </w:rPr>
-        <w:t>layout.fxml</w:t>
-      </w:r>
-      <w:proofErr w:type="spellEnd"/>
-      <w:r>
-        <w:rPr>
-          <w:rFonts w:asciiTheme="minorHAnsi" w:hAnsiTheme="minorHAnsi" w:cstheme="minorHAnsi"/>
-        </w:rPr>
-        <w:t>)</w:t>
-      </w:r>
-      <w:r>
-        <w:rPr>
-          <w:rFonts w:asciiTheme="minorHAnsi" w:hAnsiTheme="minorHAnsi" w:cstheme="minorHAnsi"/>
-        </w:rPr>
-        <w:t xml:space="preserve">. Kontrolerem, który łączy ze sobą logikę aplikacji oraz jej wygląd jest plik </w:t>
-      </w:r>
-      <w:r>
-        <w:rPr>
-          <w:rFonts w:asciiTheme="minorHAnsi" w:hAnsiTheme="minorHAnsi" w:cstheme="minorHAnsi"/>
-          <w:i/>
-          <w:iCs/>
-        </w:rPr>
-        <w:t>Controller</w:t>
-      </w:r>
-      <w:r>
-        <w:rPr>
-          <w:rFonts w:asciiTheme="minorHAnsi" w:hAnsiTheme="minorHAnsi" w:cstheme="minorHAnsi"/>
-          <w:i/>
-          <w:iCs/>
-        </w:rPr>
-        <w:t>.java</w:t>
-      </w:r>
-      <w:r>
-        <w:rPr>
-          <w:rFonts w:asciiTheme="minorHAnsi" w:hAnsiTheme="minorHAnsi" w:cstheme="minorHAnsi"/>
-          <w:i/>
-          <w:iCs/>
-        </w:rPr>
-        <w:t xml:space="preserve">. </w:t>
-      </w:r>
-      <w:r>
-        <w:rPr>
-          <w:rFonts w:asciiTheme="minorHAnsi" w:hAnsiTheme="minorHAnsi" w:cstheme="minorHAnsi"/>
-        </w:rPr>
-        <w:t xml:space="preserve">Logikę aplikacji realizują pliki: </w:t>
-      </w:r>
-      <w:r>
-        <w:rPr>
-          <w:rFonts w:asciiTheme="minorHAnsi" w:hAnsiTheme="minorHAnsi" w:cstheme="minorHAnsi"/>
-          <w:i/>
-          <w:iCs/>
-        </w:rPr>
-        <w:t xml:space="preserve">JelinskiMoranda.java </w:t>
-      </w:r>
-      <w:r>
-        <w:rPr>
-          <w:rFonts w:asciiTheme="minorHAnsi" w:hAnsiTheme="minorHAnsi" w:cstheme="minorHAnsi"/>
-        </w:rPr>
-        <w:t xml:space="preserve">(odpowiedzialny za realizację obliczeń dla modelu </w:t>
-      </w:r>
-      <w:proofErr w:type="spellStart"/>
-      <w:r>
-        <w:rPr>
-          <w:rStyle w:val="fontstyle01"/>
-          <w:rFonts w:asciiTheme="minorHAnsi" w:hAnsiTheme="minorHAnsi" w:cstheme="minorHAnsi"/>
-          <w:b w:val="0"/>
-          <w:bCs w:val="0"/>
-          <w:color w:val="auto"/>
-          <w:sz w:val="24"/>
-          <w:szCs w:val="24"/>
-        </w:rPr>
-        <w:t>Jelińskiego-Morandy</w:t>
-      </w:r>
-      <w:proofErr w:type="spellEnd"/>
-      <w:r>
-        <w:rPr>
-          <w:rStyle w:val="fontstyle01"/>
-          <w:rFonts w:asciiTheme="minorHAnsi" w:hAnsiTheme="minorHAnsi" w:cstheme="minorHAnsi"/>
-          <w:b w:val="0"/>
-          <w:bCs w:val="0"/>
-          <w:color w:val="auto"/>
-          <w:sz w:val="24"/>
-          <w:szCs w:val="24"/>
-        </w:rPr>
-        <w:t xml:space="preserve">), </w:t>
-      </w:r>
-      <w:r>
-        <w:rPr>
-          <w:rStyle w:val="fontstyle01"/>
-          <w:rFonts w:asciiTheme="minorHAnsi" w:hAnsiTheme="minorHAnsi" w:cstheme="minorHAnsi"/>
-          <w:b w:val="0"/>
-          <w:bCs w:val="0"/>
-          <w:i/>
-          <w:iCs/>
-          <w:color w:val="auto"/>
-          <w:sz w:val="24"/>
-          <w:szCs w:val="24"/>
-        </w:rPr>
-        <w:t>SchickWolverton.java</w:t>
-      </w:r>
-      <w:r>
-        <w:rPr>
-          <w:rStyle w:val="fontstyle01"/>
-          <w:rFonts w:asciiTheme="minorHAnsi" w:hAnsiTheme="minorHAnsi" w:cstheme="minorHAnsi"/>
-          <w:b w:val="0"/>
-          <w:bCs w:val="0"/>
-          <w:i/>
-          <w:iCs/>
-          <w:color w:val="auto"/>
-          <w:sz w:val="24"/>
-          <w:szCs w:val="24"/>
-        </w:rPr>
-        <w:t xml:space="preserve"> </w:t>
-      </w:r>
-      <w:r>
-        <w:rPr>
-          <w:rStyle w:val="fontstyle01"/>
-          <w:rFonts w:asciiTheme="minorHAnsi" w:hAnsiTheme="minorHAnsi" w:cstheme="minorHAnsi"/>
-          <w:b w:val="0"/>
-          <w:bCs w:val="0"/>
-          <w:color w:val="auto"/>
-          <w:sz w:val="24"/>
-          <w:szCs w:val="24"/>
-        </w:rPr>
-        <w:t>(</w:t>
-      </w:r>
-      <w:r>
-        <w:rPr>
-          <w:rFonts w:asciiTheme="minorHAnsi" w:hAnsiTheme="minorHAnsi" w:cstheme="minorHAnsi"/>
-        </w:rPr>
-        <w:t xml:space="preserve">odpowiedzialny za realizację obliczeń dla modelu </w:t>
-      </w:r>
-      <w:proofErr w:type="spellStart"/>
-      <w:r>
-        <w:rPr>
-          <w:rStyle w:val="fontstyle01"/>
-          <w:rFonts w:asciiTheme="minorHAnsi" w:hAnsiTheme="minorHAnsi" w:cstheme="minorHAnsi"/>
-          <w:b w:val="0"/>
-          <w:bCs w:val="0"/>
-          <w:color w:val="auto"/>
-          <w:sz w:val="24"/>
-          <w:szCs w:val="24"/>
-        </w:rPr>
-        <w:t>Schicka-Wolvertona</w:t>
-      </w:r>
-      <w:proofErr w:type="spellEnd"/>
-      <w:r>
-        <w:rPr>
-          <w:rStyle w:val="fontstyle01"/>
-          <w:rFonts w:asciiTheme="minorHAnsi" w:hAnsiTheme="minorHAnsi" w:cstheme="minorHAnsi"/>
-          <w:b w:val="0"/>
-          <w:bCs w:val="0"/>
-          <w:color w:val="auto"/>
-          <w:sz w:val="24"/>
-          <w:szCs w:val="24"/>
-        </w:rPr>
-        <w:t>)</w:t>
-      </w:r>
-      <w:r>
-        <w:rPr>
-          <w:rStyle w:val="fontstyle01"/>
-          <w:rFonts w:asciiTheme="minorHAnsi" w:hAnsiTheme="minorHAnsi" w:cstheme="minorHAnsi"/>
-          <w:b w:val="0"/>
-          <w:bCs w:val="0"/>
-          <w:color w:val="auto"/>
-          <w:sz w:val="24"/>
-          <w:szCs w:val="24"/>
-        </w:rPr>
-        <w:t xml:space="preserve"> oraz </w:t>
-      </w:r>
-      <w:r>
-        <w:rPr>
-          <w:rStyle w:val="fontstyle01"/>
-          <w:rFonts w:asciiTheme="minorHAnsi" w:hAnsiTheme="minorHAnsi" w:cstheme="minorHAnsi"/>
-          <w:b w:val="0"/>
-          <w:bCs w:val="0"/>
-          <w:i/>
-          <w:iCs/>
-          <w:color w:val="auto"/>
-          <w:sz w:val="24"/>
-          <w:szCs w:val="24"/>
-        </w:rPr>
-        <w:t xml:space="preserve">CsvReader.java </w:t>
-      </w:r>
-      <w:r>
-        <w:rPr>
-          <w:rStyle w:val="fontstyle01"/>
-          <w:rFonts w:asciiTheme="minorHAnsi" w:hAnsiTheme="minorHAnsi" w:cstheme="minorHAnsi"/>
-          <w:b w:val="0"/>
-          <w:bCs w:val="0"/>
-          <w:color w:val="auto"/>
-          <w:sz w:val="24"/>
-          <w:szCs w:val="24"/>
-        </w:rPr>
-        <w:t>(</w:t>
-      </w:r>
-      <w:r>
-        <w:rPr>
-          <w:rStyle w:val="fontstyle01"/>
-          <w:rFonts w:asciiTheme="minorHAnsi" w:hAnsiTheme="minorHAnsi" w:cstheme="minorHAnsi"/>
-          <w:b w:val="0"/>
-          <w:bCs w:val="0"/>
-          <w:color w:val="auto"/>
-          <w:sz w:val="24"/>
-          <w:szCs w:val="24"/>
-        </w:rPr>
-        <w:t xml:space="preserve">odpowiedzialny za </w:t>
-      </w:r>
-      <w:r>
-        <w:rPr>
-          <w:rStyle w:val="fontstyle01"/>
-          <w:rFonts w:asciiTheme="minorHAnsi" w:hAnsiTheme="minorHAnsi" w:cstheme="minorHAnsi"/>
-          <w:b w:val="0"/>
-          <w:bCs w:val="0"/>
-          <w:color w:val="auto"/>
-          <w:sz w:val="24"/>
-          <w:szCs w:val="24"/>
-        </w:rPr>
-        <w:t xml:space="preserve">wybór pliku </w:t>
-      </w:r>
-      <w:r>
-        <w:rPr>
-          <w:rStyle w:val="fontstyle01"/>
-          <w:rFonts w:asciiTheme="minorHAnsi" w:hAnsiTheme="minorHAnsi" w:cstheme="minorHAnsi"/>
-          <w:b w:val="0"/>
-          <w:bCs w:val="0"/>
-          <w:i/>
-          <w:iCs/>
-          <w:color w:val="auto"/>
-          <w:sz w:val="24"/>
-          <w:szCs w:val="24"/>
-        </w:rPr>
-        <w:t>.</w:t>
-      </w:r>
-      <w:proofErr w:type="spellStart"/>
-      <w:r>
-        <w:rPr>
-          <w:rStyle w:val="fontstyle01"/>
-          <w:rFonts w:asciiTheme="minorHAnsi" w:hAnsiTheme="minorHAnsi" w:cstheme="minorHAnsi"/>
-          <w:b w:val="0"/>
-          <w:bCs w:val="0"/>
-          <w:i/>
-          <w:iCs/>
-          <w:color w:val="auto"/>
-          <w:sz w:val="24"/>
-          <w:szCs w:val="24"/>
-        </w:rPr>
-        <w:t>csv</w:t>
-      </w:r>
-      <w:proofErr w:type="spellEnd"/>
-      <w:r>
-        <w:rPr>
-          <w:rStyle w:val="fontstyle01"/>
-          <w:rFonts w:asciiTheme="minorHAnsi" w:hAnsiTheme="minorHAnsi" w:cstheme="minorHAnsi"/>
-          <w:b w:val="0"/>
-          <w:bCs w:val="0"/>
-          <w:i/>
-          <w:iCs/>
-          <w:color w:val="auto"/>
-          <w:sz w:val="24"/>
-          <w:szCs w:val="24"/>
-        </w:rPr>
-        <w:t xml:space="preserve"> </w:t>
-      </w:r>
-      <w:r>
-        <w:rPr>
-          <w:rStyle w:val="fontstyle01"/>
-          <w:rFonts w:asciiTheme="minorHAnsi" w:hAnsiTheme="minorHAnsi" w:cstheme="minorHAnsi"/>
-          <w:b w:val="0"/>
-          <w:bCs w:val="0"/>
-          <w:color w:val="auto"/>
-          <w:sz w:val="24"/>
-          <w:szCs w:val="24"/>
-        </w:rPr>
-        <w:t>oraz</w:t>
-      </w:r>
-      <w:r>
-        <w:rPr>
-          <w:rStyle w:val="fontstyle01"/>
-          <w:rFonts w:asciiTheme="minorHAnsi" w:hAnsiTheme="minorHAnsi" w:cstheme="minorHAnsi"/>
-          <w:b w:val="0"/>
-          <w:bCs w:val="0"/>
-          <w:i/>
-          <w:iCs/>
-          <w:color w:val="auto"/>
-          <w:sz w:val="24"/>
-          <w:szCs w:val="24"/>
-        </w:rPr>
-        <w:t xml:space="preserve"> </w:t>
-      </w:r>
-      <w:r>
-        <w:rPr>
-          <w:rStyle w:val="fontstyle01"/>
-          <w:rFonts w:asciiTheme="minorHAnsi" w:hAnsiTheme="minorHAnsi" w:cstheme="minorHAnsi"/>
-          <w:b w:val="0"/>
-          <w:bCs w:val="0"/>
-          <w:color w:val="auto"/>
-          <w:sz w:val="24"/>
-          <w:szCs w:val="24"/>
-        </w:rPr>
-        <w:t>jego import</w:t>
-      </w:r>
-      <w:r>
-        <w:rPr>
-          <w:rStyle w:val="fontstyle01"/>
-          <w:rFonts w:asciiTheme="minorHAnsi" w:hAnsiTheme="minorHAnsi" w:cstheme="minorHAnsi"/>
-          <w:b w:val="0"/>
-          <w:bCs w:val="0"/>
-          <w:color w:val="auto"/>
-          <w:sz w:val="24"/>
-          <w:szCs w:val="24"/>
-        </w:rPr>
-        <w:t>)</w:t>
-      </w:r>
-      <w:r>
-        <w:rPr>
-          <w:rStyle w:val="fontstyle01"/>
-          <w:rFonts w:asciiTheme="minorHAnsi" w:hAnsiTheme="minorHAnsi" w:cstheme="minorHAnsi"/>
-          <w:b w:val="0"/>
-          <w:bCs w:val="0"/>
-          <w:i/>
-          <w:iCs/>
-          <w:color w:val="auto"/>
-          <w:sz w:val="24"/>
-          <w:szCs w:val="24"/>
-        </w:rPr>
-        <w:t>.</w:t>
-      </w:r>
-    </w:p>
-    <w:p>
-      <w:pPr>
-        <w:ind w:left="0" w:firstLine="360"/>
-        <w:rPr>
-          <w:rFonts w:asciiTheme="minorHAnsi" w:hAnsiTheme="minorHAnsi" w:cstheme="minorHAnsi"/>
-        </w:rPr>
-      </w:pPr>
-      <w:r>
-        <w:rPr>
-          <w:rStyle w:val="fontstyle01"/>
-          <w:rFonts w:asciiTheme="minorHAnsi" w:hAnsiTheme="minorHAnsi" w:cstheme="minorHAnsi"/>
-          <w:b w:val="0"/>
-          <w:bCs w:val="0"/>
-          <w:color w:val="auto"/>
-          <w:sz w:val="24"/>
-          <w:szCs w:val="24"/>
-        </w:rPr>
-        <w:t xml:space="preserve">Wśród narzędzi używanych w trakcie implementacji należy wymienić program Excel, który przydał się do przygotowania danych do importu. Przydatny również był </w:t>
-      </w:r>
-      <w:r>
-        <w:rPr>
-          <w:rStyle w:val="fontstyle01"/>
-          <w:rFonts w:asciiTheme="minorHAnsi" w:hAnsiTheme="minorHAnsi" w:cstheme="minorHAnsi"/>
-          <w:b w:val="0"/>
-          <w:bCs w:val="0"/>
-          <w:color w:val="auto"/>
-          <w:sz w:val="24"/>
-          <w:szCs w:val="24"/>
-        </w:rPr>
-        <w:t xml:space="preserve">system kontroli wersji </w:t>
-      </w:r>
-      <w:r>
-        <w:rPr>
-          <w:rStyle w:val="fontstyle01"/>
-          <w:rFonts w:asciiTheme="minorHAnsi" w:hAnsiTheme="minorHAnsi" w:cstheme="minorHAnsi"/>
-          <w:b w:val="0"/>
-          <w:bCs w:val="0"/>
-          <w:i/>
-          <w:iCs/>
-          <w:color w:val="auto"/>
-          <w:sz w:val="24"/>
-          <w:szCs w:val="24"/>
-        </w:rPr>
-        <w:t>Git</w:t>
-      </w:r>
-      <w:r>
-        <w:rPr>
-          <w:rStyle w:val="fontstyle01"/>
-          <w:rFonts w:asciiTheme="minorHAnsi" w:hAnsiTheme="minorHAnsi" w:cstheme="minorHAnsi"/>
-          <w:b w:val="0"/>
-          <w:bCs w:val="0"/>
-          <w:color w:val="auto"/>
-          <w:sz w:val="24"/>
-          <w:szCs w:val="24"/>
-        </w:rPr>
-        <w:t xml:space="preserve"> oraz </w:t>
-      </w:r>
-      <w:r>
-        <w:rPr>
-          <w:rStyle w:val="fontstyle01"/>
-          <w:rFonts w:asciiTheme="minorHAnsi" w:hAnsiTheme="minorHAnsi" w:cstheme="minorHAnsi"/>
-          <w:b w:val="0"/>
-          <w:bCs w:val="0"/>
-          <w:color w:val="auto"/>
-          <w:sz w:val="24"/>
-          <w:szCs w:val="24"/>
-        </w:rPr>
-        <w:t xml:space="preserve">serwis </w:t>
-      </w:r>
-      <w:proofErr w:type="spellStart"/>
-      <w:r>
-        <w:rPr>
-          <w:rStyle w:val="fontstyle01"/>
-          <w:rFonts w:asciiTheme="minorHAnsi" w:hAnsiTheme="minorHAnsi" w:cstheme="minorHAnsi"/>
-          <w:b w:val="0"/>
-          <w:bCs w:val="0"/>
-          <w:i/>
-          <w:iCs/>
-          <w:color w:val="auto"/>
-          <w:sz w:val="24"/>
-          <w:szCs w:val="24"/>
-        </w:rPr>
-        <w:t>Github</w:t>
-      </w:r>
-      <w:proofErr w:type="spellEnd"/>
-      <w:r>
-        <w:rPr>
-          <w:rStyle w:val="fontstyle01"/>
-          <w:rFonts w:asciiTheme="minorHAnsi" w:hAnsiTheme="minorHAnsi" w:cstheme="minorHAnsi"/>
-          <w:b w:val="0"/>
-          <w:bCs w:val="0"/>
-          <w:i/>
-          <w:iCs/>
-          <w:color w:val="auto"/>
-          <w:sz w:val="24"/>
-          <w:szCs w:val="24"/>
-        </w:rPr>
-        <w:t xml:space="preserve">, </w:t>
-      </w:r>
-      <w:r>
-        <w:rPr>
-          <w:rStyle w:val="fontstyle01"/>
-          <w:rFonts w:asciiTheme="minorHAnsi" w:hAnsiTheme="minorHAnsi" w:cstheme="minorHAnsi"/>
-          <w:b w:val="0"/>
-          <w:bCs w:val="0"/>
-          <w:color w:val="auto"/>
-          <w:sz w:val="24"/>
-          <w:szCs w:val="24"/>
-        </w:rPr>
-        <w:t>gdzie możliwe było przechowywanie repozytorium.</w:t>
-      </w:r>
-    </w:p>
-    <w:p>
-      <w:pPr>
-        <w:pStyle w:val="Nagwek1"/>
-        <w:numPr>
-          <w:ilvl w:val="0"/>
-          <w:numId w:val="1"/>
-        </w:numPr>
-        <w:rPr>
-          <w:rFonts w:asciiTheme="minorHAnsi" w:hAnsiTheme="minorHAnsi" w:cstheme="minorHAnsi"/>
-          <w:b/>
-          <w:bCs/>
-          <w:color w:val="auto"/>
-        </w:rPr>
-      </w:pPr>
-      <w:r>
-        <w:rPr>
-          <w:rFonts w:asciiTheme="minorHAnsi" w:hAnsiTheme="minorHAnsi" w:cstheme="minorHAnsi"/>
-          <w:b/>
-          <w:bCs/>
-          <w:color w:val="auto"/>
-        </w:rPr>
-        <w:lastRenderedPageBreak/>
-        <w:t>Opis testowania, w tym na zbiorze danych udostępnionym przez prowadzącego</w:t>
-      </w:r>
-    </w:p>
-    <w:p>
-      <w:pPr>
-        <w:ind w:left="360"/>
-        <w:rPr>
-          <w:rFonts w:asciiTheme="minorHAnsi" w:hAnsiTheme="minorHAnsi" w:cstheme="minorHAnsi"/>
-        </w:rPr>
-      </w:pPr>
-      <w:r>
-        <w:rPr>
-          <w:rFonts w:asciiTheme="minorHAnsi" w:hAnsiTheme="minorHAnsi" w:cstheme="minorHAnsi"/>
-        </w:rPr>
-        <w:t xml:space="preserve">Zbiór danych udostępniony przez prowadzącego przedstawia </w:t>
-      </w:r>
-      <w:r>
-        <w:rPr>
-          <w:rFonts w:asciiTheme="minorHAnsi" w:hAnsiTheme="minorHAnsi" w:cstheme="minorHAnsi"/>
-        </w:rPr>
-        <w:fldChar w:fldCharType="begin"/>
-      </w:r>
-      <w:r>
-        <w:rPr>
-          <w:rFonts w:asciiTheme="minorHAnsi" w:hAnsiTheme="minorHAnsi" w:cstheme="minorHAnsi"/>
-        </w:rPr>
-        <w:instrText xml:space="preserve"> REF _Ref60830827 \h </w:instrText>
-      </w:r>
-      <w:r>
-        <w:rPr>
-          <w:rFonts w:asciiTheme="minorHAnsi" w:hAnsiTheme="minorHAnsi" w:cstheme="minorHAnsi"/>
-        </w:rPr>
-      </w:r>
-      <w:r>
-        <w:rPr>
-          <w:rFonts w:asciiTheme="minorHAnsi" w:hAnsiTheme="minorHAnsi" w:cstheme="minorHAnsi"/>
-        </w:rPr>
-        <w:fldChar w:fldCharType="separate"/>
-      </w:r>
-      <w:r>
-        <w:rPr>
-          <w:b/>
-          <w:bCs/>
-        </w:rPr>
-        <w:t xml:space="preserve">Rysunek </w:t>
-      </w:r>
-      <w:r>
-        <w:rPr>
-          <w:b/>
-          <w:bCs/>
-          <w:i/>
-          <w:iCs/>
-          <w:noProof/>
-        </w:rPr>
-        <w:t>3</w:t>
-      </w:r>
-      <w:r>
-        <w:rPr>
-          <w:rFonts w:asciiTheme="minorHAnsi" w:hAnsiTheme="minorHAnsi" w:cstheme="minorHAnsi"/>
-        </w:rPr>
-        <w:fldChar w:fldCharType="end"/>
-      </w:r>
-      <w:r>
-        <w:rPr>
-          <w:rFonts w:asciiTheme="minorHAnsi" w:hAnsiTheme="minorHAnsi" w:cstheme="minorHAnsi"/>
-        </w:rPr>
-        <w:t>.</w:t>
-      </w:r>
-      <w:r>
-        <w:rPr>
-          <w:rFonts w:asciiTheme="minorHAnsi" w:hAnsiTheme="minorHAnsi" w:cstheme="minorHAnsi"/>
-        </w:rPr>
-        <w:t xml:space="preserve"> </w:t>
-      </w:r>
-    </w:p>
-    <w:p>
-      <w:pPr>
-        <w:keepNext/>
-        <w:ind w:left="0"/>
-        <w:jc w:val="center"/>
-      </w:pPr>
-      <w:r>
-        <w:rPr>
-          <w:noProof/>
-        </w:rPr>
-        <w:drawing>
-          <wp:inline distT="0" distB="0" distL="0" distR="0" wp14:anchorId="126BB0C3" wp14:editId="2F8F9A5B">
-            <wp:extent cx="3513898" cy="3657600"/>
-            <wp:effectExtent l="0" t="0" r="0" b="0"/>
-            <wp:docPr id="4" name="Obraz 4"/>
-            <wp:cNvGraphicFramePr>
-              <a:graphicFrameLocks xmlns:a="http://schemas.openxmlformats.org/drawingml/2006/main" noChangeAspect="1"/>
-            </wp:cNvGraphicFramePr>
-            <a:graphic xmlns:a="http://schemas.openxmlformats.org/drawingml/2006/main">
-              <a:graphicData uri="http://schemas.openxmlformats.org/drawingml/2006/picture">
-                <pic:pic xmlns:pic="http://schemas.openxmlformats.org/drawingml/2006/picture">
-                  <pic:nvPicPr>
-                    <pic:cNvPr id="1" name=""/>
-                    <pic:cNvPicPr/>
-                  </pic:nvPicPr>
-                  <pic:blipFill>
-                    <a:blip r:embed="rId12"/>
-                    <a:stretch>
-                      <a:fillRect/>
-                    </a:stretch>
-                  </pic:blipFill>
-                  <pic:spPr>
-                    <a:xfrm>
-                      <a:off x="0" y="0"/>
-                      <a:ext cx="3528283" cy="3672573"/>
-                    </a:xfrm>
-                    <a:prstGeom prst="rect">
-                      <a:avLst/>
-                    </a:prstGeom>
-                  </pic:spPr>
-                </pic:pic>
-              </a:graphicData>
-            </a:graphic>
-          </wp:inline>
-        </w:drawing>
-      </w:r>
-    </w:p>
-    <w:p>
-      <w:pPr>
-        <w:pStyle w:val="Legenda"/>
-        <w:jc w:val="center"/>
-        <w:rPr>
-          <w:b/>
-          <w:bCs/>
-          <w:i w:val="0"/>
-          <w:iCs w:val="0"/>
-          <w:color w:val="auto"/>
-        </w:rPr>
-      </w:pPr>
-      <w:r>
-        <w:rPr>
-          <w:b/>
-          <w:bCs/>
-          <w:i w:val="0"/>
-          <w:iCs w:val="0"/>
-          <w:color w:val="auto"/>
-        </w:rPr>
-        <w:t xml:space="preserve">Rysunek </w:t>
-      </w:r>
-      <w:r>
-        <w:rPr>
-          <w:b/>
-          <w:bCs/>
-          <w:i w:val="0"/>
-          <w:iCs w:val="0"/>
-          <w:color w:val="auto"/>
-        </w:rPr>
-        <w:fldChar w:fldCharType="begin"/>
-      </w:r>
-      <w:r>
-        <w:rPr>
-          <w:b/>
-          <w:bCs/>
-          <w:i w:val="0"/>
-          <w:iCs w:val="0"/>
-          <w:color w:val="auto"/>
-        </w:rPr>
-        <w:instrText xml:space="preserve"> SEQ Rysunek \* ARABIC </w:instrText>
-      </w:r>
-      <w:r>
-        <w:rPr>
-          <w:b/>
-          <w:bCs/>
-          <w:i w:val="0"/>
-          <w:iCs w:val="0"/>
-          <w:color w:val="auto"/>
-        </w:rPr>
-        <w:fldChar w:fldCharType="separate"/>
-      </w:r>
-      <w:r>
-        <w:rPr>
-          <w:b/>
-          <w:bCs/>
-          <w:i w:val="0"/>
-          <w:iCs w:val="0"/>
-          <w:noProof/>
-          <w:color w:val="auto"/>
-        </w:rPr>
-        <w:t>6</w:t>
-      </w:r>
-      <w:r>
-        <w:rPr>
-          <w:b/>
-          <w:bCs/>
-          <w:i w:val="0"/>
-          <w:iCs w:val="0"/>
-          <w:color w:val="auto"/>
-        </w:rPr>
-        <w:fldChar w:fldCharType="end"/>
-      </w:r>
-      <w:r>
-        <w:rPr>
-          <w:b/>
-          <w:bCs/>
-          <w:i w:val="0"/>
-          <w:iCs w:val="0"/>
-          <w:color w:val="auto"/>
-        </w:rPr>
-        <w:t xml:space="preserve"> Wynik testowania na zbiorze danych udostępnionym przez prowadzącego</w:t>
-      </w:r>
-      <w:r>
-        <w:rPr>
-          <w:b/>
-          <w:bCs/>
-          <w:i w:val="0"/>
-          <w:iCs w:val="0"/>
-          <w:color w:val="auto"/>
-        </w:rPr>
-        <w:t xml:space="preserve"> </w:t>
-      </w:r>
-      <w:r>
-        <w:rPr>
-          <w:rFonts w:asciiTheme="minorHAnsi" w:hAnsiTheme="minorHAnsi"/>
-          <w:b/>
-          <w:bCs/>
-          <w:i w:val="0"/>
-          <w:iCs w:val="0"/>
-          <w:color w:val="auto"/>
-        </w:rPr>
-        <w:t>(</w:t>
       </w:r>
       <m:oMath>
         <m:r>
@@ -11900,15 +10429,61 @@
             <m:sty m:val="bi"/>
           </m:rPr>
           <w:rPr>
-            <w:rFonts w:ascii="Cambria Math" w:hAnsi="Cambria Math" w:cstheme="minorHAnsi"/>
+            <w:rFonts w:ascii="Cambria Math" w:hAnsi="Cambria Math"/>
             <w:color w:val="auto"/>
           </w:rPr>
-          <m:t>ε=0,001</m:t>
+          <m:t>ε=0,1 (</m:t>
+        </m:r>
+        <m:sSup>
+          <m:sSupPr>
+            <m:ctrlPr>
+              <w:rPr>
+                <w:rFonts w:ascii="Cambria Math" w:hAnsi="Cambria Math"/>
+                <w:b/>
+                <w:bCs/>
+                <w:i w:val="0"/>
+                <w:color w:val="auto"/>
+              </w:rPr>
+            </m:ctrlPr>
+          </m:sSupPr>
+          <m:e>
+            <m:r>
+              <m:rPr>
+                <m:sty m:val="bi"/>
+              </m:rPr>
+              <w:rPr>
+                <w:rFonts w:ascii="Cambria Math" w:hAnsi="Cambria Math"/>
+                <w:color w:val="auto"/>
+              </w:rPr>
+              <m:t>10</m:t>
+            </m:r>
+          </m:e>
+          <m:sup>
+            <m:r>
+              <m:rPr>
+                <m:sty m:val="bi"/>
+              </m:rPr>
+              <w:rPr>
+                <w:rFonts w:ascii="Cambria Math" w:hAnsi="Cambria Math"/>
+                <w:color w:val="auto"/>
+              </w:rPr>
+              <m:t>-1</m:t>
+            </m:r>
+          </m:sup>
+        </m:sSup>
+        <m:r>
+          <m:rPr>
+            <m:sty m:val="bi"/>
+          </m:rPr>
+          <w:rPr>
+            <w:rFonts w:ascii="Cambria Math" w:hAnsi="Cambria Math"/>
+            <w:color w:val="auto"/>
+          </w:rPr>
+          <m:t>)</m:t>
         </m:r>
       </m:oMath>
       <w:r>
         <w:rPr>
-          <w:rFonts w:asciiTheme="minorHAnsi" w:hAnsiTheme="minorHAnsi"/>
           <w:b/>
           <w:bCs/>
           <w:i w:val="0"/>
@@ -11918,6 +10493,7 @@
         <w:t>)</w:t>
       </w:r>
     </w:p>
+    <w:p/>
     <w:p>
       <w:pPr>
         <w:pStyle w:val="Legenda"/>
@@ -11930,7 +10506,7 @@
           <w:color w:val="auto"/>
         </w:rPr>
       </w:pPr>
-      <w:bookmarkStart w:id="4" w:name="_Ref60833442"/>
+      <w:bookmarkStart w:id="2" w:name="_Ref60833442"/>
       <w:r>
         <w:rPr>
           <w:b/>
@@ -11939,6 +10515,7 @@
           <w:iCs w:val="0"/>
           <w:color w:val="auto"/>
         </w:rPr>
+        <w:lastRenderedPageBreak/>
         <w:t xml:space="preserve">Tabela </w:t>
       </w:r>
       <w:r>
@@ -11992,7 +10569,7 @@
         </w:rPr>
         <w:fldChar w:fldCharType="end"/>
       </w:r>
-      <w:bookmarkEnd w:id="4"/>
+      <w:bookmarkEnd w:id="2"/>
       <w:r>
         <w:rPr>
           <w:b/>
@@ -12021,7 +10598,7 @@
           <w:iCs w:val="0"/>
           <w:color w:val="auto"/>
         </w:rPr>
-        <w:t>001)</w:t>
+        <w:t>1)</w:t>
       </w:r>
     </w:p>
     <w:tbl>
@@ -12057,7 +10634,7 @@
                 <w:b/>
                 <w:bCs/>
               </w:rPr>
-              <w:t>Metoda</w:t>
+              <w:t>Model</w:t>
             </w:r>
           </w:p>
         </w:tc>
@@ -12073,14 +10650,12 @@
                 <w:rFonts w:asciiTheme="minorHAnsi" w:hAnsiTheme="minorHAnsi" w:cstheme="minorHAnsi"/>
               </w:rPr>
             </w:pPr>
-            <w:proofErr w:type="spellStart"/>
             <w:r>
               <w:rPr>
                 <w:rFonts w:asciiTheme="minorHAnsi" w:hAnsiTheme="minorHAnsi" w:cstheme="minorHAnsi"/>
               </w:rPr>
               <w:t>Jelińskiego-Morandy</w:t>
             </w:r>
-            <w:proofErr w:type="spellEnd"/>
           </w:p>
         </w:tc>
         <w:tc>
@@ -12095,14 +10670,24 @@
                 <w:rFonts w:asciiTheme="minorHAnsi" w:hAnsiTheme="minorHAnsi" w:cstheme="minorHAnsi"/>
               </w:rPr>
             </w:pPr>
-            <w:proofErr w:type="spellStart"/>
-            <w:r>
-              <w:rPr>
-                <w:rFonts w:asciiTheme="minorHAnsi" w:hAnsiTheme="minorHAnsi" w:cstheme="minorHAnsi"/>
-              </w:rPr>
-              <w:t>Shicka-Wolvertona</w:t>
-            </w:r>
-            <w:proofErr w:type="spellEnd"/>
+            <w:r>
+              <w:rPr>
+                <w:rFonts w:asciiTheme="minorHAnsi" w:hAnsiTheme="minorHAnsi" w:cstheme="minorHAnsi"/>
+              </w:rPr>
+              <w:t>S</w:t>
+            </w:r>
+            <w:r>
+              <w:rPr>
+                <w:rFonts w:asciiTheme="minorHAnsi" w:hAnsiTheme="minorHAnsi" w:cstheme="minorHAnsi"/>
+              </w:rPr>
+              <w:t>c</w:t>
+            </w:r>
+            <w:r>
+              <w:rPr>
+                <w:rFonts w:asciiTheme="minorHAnsi" w:hAnsiTheme="minorHAnsi" w:cstheme="minorHAnsi"/>
+              </w:rPr>
+              <w:t>hicka-Wolvertona</w:t>
+            </w:r>
           </w:p>
         </w:tc>
       </w:tr>
@@ -12148,7 +10733,47 @@
               <w:rPr>
                 <w:rFonts w:asciiTheme="minorHAnsi" w:hAnsiTheme="minorHAnsi" w:cstheme="minorHAnsi"/>
               </w:rPr>
-              <w:t>0,001</w:t>
+              <w:t>0,1</w:t>
+            </w:r>
+            <w:r>
+              <w:rPr>
+                <w:rFonts w:asciiTheme="minorHAnsi" w:hAnsiTheme="minorHAnsi" w:cstheme="minorHAnsi"/>
+              </w:rPr>
+              <w:t xml:space="preserve"> (</w:t>
+            </w:r>
+            <m:oMath>
+              <m:sSup>
+                <m:sSupPr>
+                  <m:ctrlPr>
+                    <w:rPr>
+                      <w:rFonts w:ascii="Cambria Math" w:hAnsi="Cambria Math" w:cstheme="minorHAnsi"/>
+                      <w:i/>
+                    </w:rPr>
+                  </m:ctrlPr>
+                </m:sSupPr>
+                <m:e>
+                  <m:r>
+                    <w:rPr>
+                      <w:rFonts w:ascii="Cambria Math" w:hAnsi="Cambria Math" w:cstheme="minorHAnsi"/>
+                    </w:rPr>
+                    <m:t>10</m:t>
+                  </m:r>
+                </m:e>
+                <m:sup>
+                  <m:r>
+                    <w:rPr>
+                      <w:rFonts w:ascii="Cambria Math" w:hAnsi="Cambria Math" w:cstheme="minorHAnsi"/>
+                    </w:rPr>
+                    <m:t>-1</m:t>
+                  </m:r>
+                </m:sup>
+              </m:sSup>
+            </m:oMath>
+            <w:r>
+              <w:rPr>
+                <w:rFonts w:asciiTheme="minorHAnsi" w:hAnsiTheme="minorHAnsi" w:cstheme="minorHAnsi"/>
+              </w:rPr>
+              <w:t>)</w:t>
             </w:r>
           </w:p>
         </w:tc>
@@ -12241,7 +10866,7 @@
               <w:rPr>
                 <w:rFonts w:asciiTheme="minorHAnsi" w:hAnsiTheme="minorHAnsi" w:cstheme="minorHAnsi"/>
               </w:rPr>
-              <w:t>411</w:t>
+              <w:t>310</w:t>
             </w:r>
           </w:p>
         </w:tc>
@@ -12261,7 +10886,7 @@
               <w:rPr>
                 <w:rFonts w:asciiTheme="minorHAnsi" w:hAnsiTheme="minorHAnsi" w:cstheme="minorHAnsi"/>
               </w:rPr>
-              <w:t>242</w:t>
+              <w:t>241</w:t>
             </w:r>
           </w:p>
         </w:tc>
@@ -12319,7 +10944,7 @@
               <w:rPr>
                 <w:rFonts w:asciiTheme="minorHAnsi" w:hAnsiTheme="minorHAnsi" w:cstheme="minorHAnsi"/>
               </w:rPr>
-              <w:t>1.5986132136945414E-6</w:t>
+              <w:t>2.529319982626944E-6</w:t>
             </w:r>
           </w:p>
         </w:tc>
@@ -12339,7 +10964,7 @@
               <w:rPr>
                 <w:rFonts w:asciiTheme="minorHAnsi" w:hAnsiTheme="minorHAnsi" w:cstheme="minorHAnsi"/>
               </w:rPr>
-              <w:t>6.8813460648623974E-9</w:t>
+              <w:t>7.628297645436107E-9</w:t>
             </w:r>
           </w:p>
         </w:tc>
@@ -12404,7 +11029,7 @@
               <w:rPr>
                 <w:rFonts w:asciiTheme="minorHAnsi" w:hAnsiTheme="minorHAnsi" w:cstheme="minorHAnsi"/>
               </w:rPr>
-              <w:t>3679.6599019607843</w:t>
+              <w:t>5729.901207729469</w:t>
             </w:r>
           </w:p>
         </w:tc>
@@ -12424,7 +11049,7 @@
               <w:rPr>
                 <w:rFonts w:asciiTheme="minorHAnsi" w:hAnsiTheme="minorHAnsi" w:cstheme="minorHAnsi"/>
               </w:rPr>
-              <w:t>15108.56575080473</w:t>
+              <w:t>Infinity</w:t>
             </w:r>
           </w:p>
         </w:tc>
@@ -12482,7 +11107,7 @@
           <w:iCs/>
           <w:noProof/>
         </w:rPr>
-        <w:t>1</w:t>
+        <w:t>4</w:t>
       </w:r>
       <w:r>
         <w:rPr>
@@ -12514,19 +11139,47 @@
         </w:rPr>
         <w:t xml:space="preserve">dla modelu </w:t>
       </w:r>
-      <w:proofErr w:type="spellStart"/>
-      <w:r>
-        <w:rPr>
-          <w:rFonts w:asciiTheme="minorHAnsi" w:hAnsiTheme="minorHAnsi" w:cstheme="minorHAnsi"/>
-        </w:rPr>
-        <w:t>Shicka-Wolvertona</w:t>
-      </w:r>
-      <w:proofErr w:type="spellEnd"/>
-      <w:r>
-        <w:rPr>
-          <w:rFonts w:asciiTheme="minorHAnsi" w:hAnsiTheme="minorHAnsi" w:cstheme="minorHAnsi"/>
-        </w:rPr>
-        <w:t xml:space="preserve"> wymagało mniejszej liczby iteracji (242 &lt; 411).</w:t>
+      <w:r>
+        <w:rPr>
+          <w:rFonts w:asciiTheme="minorHAnsi" w:hAnsiTheme="minorHAnsi" w:cstheme="minorHAnsi"/>
+        </w:rPr>
+        <w:t>S</w:t>
+      </w:r>
+      <w:r>
+        <w:rPr>
+          <w:rFonts w:asciiTheme="minorHAnsi" w:hAnsiTheme="minorHAnsi" w:cstheme="minorHAnsi"/>
+        </w:rPr>
+        <w:t>c</w:t>
+      </w:r>
+      <w:r>
+        <w:rPr>
+          <w:rFonts w:asciiTheme="minorHAnsi" w:hAnsiTheme="minorHAnsi" w:cstheme="minorHAnsi"/>
+        </w:rPr>
+        <w:t>hicka-Wolvertona</w:t>
+      </w:r>
+      <w:r>
+        <w:rPr>
+          <w:rFonts w:asciiTheme="minorHAnsi" w:hAnsiTheme="minorHAnsi" w:cstheme="minorHAnsi"/>
+        </w:rPr>
+        <w:t xml:space="preserve"> wymagało mniejszej liczby iteracji (</w:t>
+      </w:r>
+      <w:r>
+        <w:rPr>
+          <w:rFonts w:asciiTheme="minorHAnsi" w:hAnsiTheme="minorHAnsi" w:cstheme="minorHAnsi"/>
+        </w:rPr>
+        <w:t>241</w:t>
+      </w:r>
+      <w:r>
+        <w:rPr>
+          <w:rFonts w:asciiTheme="minorHAnsi" w:hAnsiTheme="minorHAnsi" w:cstheme="minorHAnsi"/>
+        </w:rPr>
+        <w:t xml:space="preserve"> &lt; 310</w:t>
+      </w:r>
+      <w:r>
+        <w:rPr>
+          <w:rFonts w:asciiTheme="minorHAnsi" w:hAnsiTheme="minorHAnsi" w:cstheme="minorHAnsi"/>
+        </w:rPr>
+        <w:t>).</w:t>
       </w:r>
     </w:p>
     <w:p>
@@ -12548,33 +11201,29 @@
         </w:rPr>
         <w:t xml:space="preserve"> dla modelu </w:t>
       </w:r>
-      <w:proofErr w:type="spellStart"/>
       <w:r>
         <w:rPr>
           <w:rFonts w:asciiTheme="minorHAnsi" w:hAnsiTheme="minorHAnsi" w:cstheme="minorHAnsi"/>
         </w:rPr>
         <w:t>Jelińskiego-Morandy</w:t>
       </w:r>
-      <w:proofErr w:type="spellEnd"/>
-      <w:r>
-        <w:rPr>
-          <w:rFonts w:asciiTheme="minorHAnsi" w:hAnsiTheme="minorHAnsi" w:cstheme="minorHAnsi"/>
-        </w:rPr>
-        <w:t xml:space="preserve"> jest mniejsza niż dla </w:t>
-      </w:r>
-      <w:proofErr w:type="spellStart"/>
-      <w:r>
-        <w:rPr>
-          <w:rFonts w:asciiTheme="minorHAnsi" w:hAnsiTheme="minorHAnsi" w:cstheme="minorHAnsi"/>
-        </w:rPr>
-        <w:t>Shicka-Wolvertona</w:t>
-      </w:r>
-      <w:proofErr w:type="spellEnd"/>
-      <w:r>
-        <w:rPr>
-          <w:rFonts w:asciiTheme="minorHAnsi" w:hAnsiTheme="minorHAnsi" w:cstheme="minorHAnsi"/>
-        </w:rPr>
-        <w:t xml:space="preserve"> i bardziej zbliżona do ostatniej z wartości przedstawionej na </w:t>
+      <w:r>
+        <w:rPr>
+          <w:rFonts w:asciiTheme="minorHAnsi" w:hAnsiTheme="minorHAnsi" w:cstheme="minorHAnsi"/>
+        </w:rPr>
+        <w:t xml:space="preserve"> </w:t>
+      </w:r>
+      <w:r>
+        <w:rPr>
+          <w:rFonts w:asciiTheme="minorHAnsi" w:hAnsiTheme="minorHAnsi" w:cstheme="minorHAnsi"/>
+        </w:rPr>
+        <w:t>odbiega od</w:t>
+      </w:r>
+      <w:r>
+        <w:rPr>
+          <w:rFonts w:asciiTheme="minorHAnsi" w:hAnsiTheme="minorHAnsi" w:cstheme="minorHAnsi"/>
+        </w:rPr>
+        <w:t xml:space="preserve"> ostatniej z wartości przedstawionej na </w:t>
       </w:r>
       <w:r>
         <w:rPr>
@@ -12646,67 +11295,284 @@
         </w:rPr>
         <w:t>.</w:t>
       </w:r>
+      <w:r>
+        <w:rPr>
+          <w:rFonts w:asciiTheme="minorHAnsi" w:hAnsiTheme="minorHAnsi" w:cstheme="minorHAnsi"/>
+        </w:rPr>
+        <w:t xml:space="preserve"> Dla modelu </w:t>
+      </w:r>
+      <w:r>
+        <w:rPr>
+          <w:rFonts w:asciiTheme="minorHAnsi" w:hAnsiTheme="minorHAnsi" w:cstheme="minorHAnsi"/>
+        </w:rPr>
+        <w:t>S</w:t>
+      </w:r>
+      <w:r>
+        <w:rPr>
+          <w:rFonts w:asciiTheme="minorHAnsi" w:hAnsiTheme="minorHAnsi" w:cstheme="minorHAnsi"/>
+        </w:rPr>
+        <w:t>c</w:t>
+      </w:r>
+      <w:r>
+        <w:rPr>
+          <w:rFonts w:asciiTheme="minorHAnsi" w:hAnsiTheme="minorHAnsi" w:cstheme="minorHAnsi"/>
+        </w:rPr>
+        <w:t>hicka-Wolvertona</w:t>
+      </w:r>
+      <w:r>
+        <w:rPr>
+          <w:rFonts w:asciiTheme="minorHAnsi" w:hAnsiTheme="minorHAnsi" w:cstheme="minorHAnsi"/>
+        </w:rPr>
+        <w:t xml:space="preserve"> otrzymano wartość Infinity, ponieważ </w:t>
+      </w:r>
+      <w:r>
+        <w:rPr>
+          <w:rFonts w:asciiTheme="minorHAnsi" w:hAnsiTheme="minorHAnsi" w:cstheme="minorHAnsi"/>
+        </w:rPr>
+        <w:t>poprzez estymację N=241 we wzorze:</w:t>
+      </w:r>
     </w:p>
     <w:p>
       <w:pPr>
-        <w:ind w:firstLine="351"/>
-        <w:rPr>
-          <w:rFonts w:asciiTheme="minorHAnsi" w:hAnsiTheme="minorHAnsi" w:cstheme="minorHAnsi"/>
-        </w:rPr>
-      </w:pPr>
+        <w:rPr>
+          <w:rStyle w:val="fontstyle01"/>
+          <w:rFonts w:asciiTheme="minorHAnsi" w:hAnsiTheme="minorHAnsi" w:cstheme="minorHAnsi"/>
+          <w:b w:val="0"/>
+          <w:bCs w:val="0"/>
+          <w:color w:val="auto"/>
+          <w:sz w:val="24"/>
+          <w:szCs w:val="24"/>
+        </w:rPr>
+      </w:pPr>
+      <m:oMathPara>
+        <m:oMath>
+          <m:r>
+            <w:rPr>
+              <w:rStyle w:val="fontstyle01"/>
+              <w:rFonts w:ascii="Cambria Math" w:hAnsi="Cambria Math" w:cstheme="minorHAnsi"/>
+              <w:color w:val="auto"/>
+              <w:sz w:val="24"/>
+              <w:szCs w:val="24"/>
+            </w:rPr>
+            <m:t>E</m:t>
+          </m:r>
+          <m:d>
+            <m:dPr>
+              <m:begChr m:val="["/>
+              <m:endChr m:val="]"/>
+              <m:ctrlPr>
+                <w:rPr>
+                  <w:rStyle w:val="fontstyle01"/>
+                  <w:rFonts w:ascii="Cambria Math" w:hAnsi="Cambria Math" w:cstheme="minorHAnsi"/>
+                  <w:b w:val="0"/>
+                  <w:bCs w:val="0"/>
+                  <w:i/>
+                  <w:color w:val="auto"/>
+                  <w:sz w:val="24"/>
+                  <w:szCs w:val="24"/>
+                </w:rPr>
+              </m:ctrlPr>
+            </m:dPr>
+            <m:e>
+              <m:sSub>
+                <m:sSubPr>
+                  <m:ctrlPr>
+                    <w:rPr>
+                      <w:rStyle w:val="fontstyle01"/>
+                      <w:rFonts w:ascii="Cambria Math" w:hAnsi="Cambria Math" w:cstheme="minorHAnsi"/>
+                      <w:b w:val="0"/>
+                      <w:bCs w:val="0"/>
+                      <w:i/>
+                      <w:color w:val="auto"/>
+                      <w:sz w:val="24"/>
+                      <w:szCs w:val="24"/>
+                    </w:rPr>
+                  </m:ctrlPr>
+                </m:sSubPr>
+                <m:e>
+                  <m:r>
+                    <w:rPr>
+                      <w:rStyle w:val="fontstyle01"/>
+                      <w:rFonts w:ascii="Cambria Math" w:hAnsi="Cambria Math" w:cstheme="minorHAnsi"/>
+                      <w:color w:val="auto"/>
+                      <w:sz w:val="24"/>
+                      <w:szCs w:val="24"/>
+                    </w:rPr>
+                    <m:t>T</m:t>
+                  </m:r>
+                </m:e>
+                <m:sub>
+                  <m:r>
+                    <w:rPr>
+                      <w:rStyle w:val="fontstyle01"/>
+                      <w:rFonts w:ascii="Cambria Math" w:hAnsi="Cambria Math" w:cstheme="minorHAnsi"/>
+                      <w:color w:val="auto"/>
+                      <w:sz w:val="24"/>
+                      <w:szCs w:val="24"/>
+                    </w:rPr>
+                    <m:t>241</m:t>
+                  </m:r>
+                </m:sub>
+              </m:sSub>
+            </m:e>
+          </m:d>
+          <m:r>
+            <w:rPr>
+              <w:rStyle w:val="fontstyle01"/>
+              <w:rFonts w:ascii="Cambria Math" w:hAnsi="Cambria Math" w:cstheme="minorHAnsi"/>
+              <w:color w:val="auto"/>
+              <w:sz w:val="24"/>
+              <w:szCs w:val="24"/>
+            </w:rPr>
+            <m:t>=</m:t>
+          </m:r>
+          <m:rad>
+            <m:radPr>
+              <m:degHide m:val="1"/>
+              <m:ctrlPr>
+                <w:rPr>
+                  <w:rStyle w:val="fontstyle01"/>
+                  <w:rFonts w:ascii="Cambria Math" w:hAnsi="Cambria Math" w:cstheme="minorHAnsi"/>
+                  <w:b w:val="0"/>
+                  <w:bCs w:val="0"/>
+                  <w:i/>
+                  <w:color w:val="auto"/>
+                  <w:sz w:val="24"/>
+                  <w:szCs w:val="24"/>
+                </w:rPr>
+              </m:ctrlPr>
+            </m:radPr>
+            <m:deg/>
+            <m:e>
+              <m:f>
+                <m:fPr>
+                  <m:ctrlPr>
+                    <w:rPr>
+                      <w:rStyle w:val="fontstyle01"/>
+                      <w:rFonts w:ascii="Cambria Math" w:hAnsi="Cambria Math" w:cstheme="minorHAnsi"/>
+                      <w:b w:val="0"/>
+                      <w:bCs w:val="0"/>
+                      <w:i/>
+                      <w:color w:val="auto"/>
+                      <w:sz w:val="24"/>
+                      <w:szCs w:val="24"/>
+                    </w:rPr>
+                  </m:ctrlPr>
+                </m:fPr>
+                <m:num>
+                  <m:r>
+                    <w:rPr>
+                      <w:rStyle w:val="fontstyle01"/>
+                      <w:rFonts w:ascii="Cambria Math" w:hAnsi="Cambria Math" w:cstheme="minorHAnsi"/>
+                      <w:color w:val="auto"/>
+                      <w:sz w:val="24"/>
+                      <w:szCs w:val="24"/>
+                    </w:rPr>
+                    <m:t>π</m:t>
+                  </m:r>
+                </m:num>
+                <m:den>
+                  <m:r>
+                    <m:rPr>
+                      <m:sty m:val="p"/>
+                    </m:rPr>
+                    <w:rPr>
+                      <w:rStyle w:val="fontstyle31"/>
+                      <w:rFonts w:ascii="Cambria Math" w:hAnsi="Cambria Math" w:cstheme="minorHAnsi"/>
+                      <w:color w:val="auto"/>
+                      <w:sz w:val="24"/>
+                      <w:szCs w:val="24"/>
+                    </w:rPr>
+                    <m:t>2</m:t>
+                  </m:r>
+                  <m:r>
+                    <m:rPr>
+                      <m:sty m:val="p"/>
+                    </m:rPr>
+                    <w:rPr>
+                      <w:rStyle w:val="fontstyle31"/>
+                      <w:rFonts w:ascii="Cambria Math" w:hAnsi="Cambria Math" w:cstheme="minorHAnsi"/>
+                      <w:color w:val="auto"/>
+                      <w:sz w:val="24"/>
+                      <w:szCs w:val="24"/>
+                    </w:rPr>
+                    <w:sym w:font="Symbol" w:char="F046"/>
+                  </m:r>
+                  <m:r>
+                    <m:rPr>
+                      <m:sty m:val="p"/>
+                    </m:rPr>
+                    <w:rPr>
+                      <w:rStyle w:val="fontstyle31"/>
+                      <w:rFonts w:ascii="Cambria Math" w:hAnsiTheme="minorHAnsi" w:cstheme="minorHAnsi"/>
+                      <w:color w:val="auto"/>
+                      <w:sz w:val="24"/>
+                      <w:szCs w:val="24"/>
+                    </w:rPr>
+                    <m:t xml:space="preserve"> (N</m:t>
+                  </m:r>
+                  <m:r>
+                    <m:rPr>
+                      <m:sty m:val="p"/>
+                    </m:rPr>
+                    <w:rPr>
+                      <w:rStyle w:val="fontstyle31"/>
+                      <w:rFonts w:ascii="Cambria Math" w:hAnsiTheme="minorHAnsi" w:cstheme="minorHAnsi"/>
+                      <w:color w:val="auto"/>
+                      <w:sz w:val="24"/>
+                      <w:szCs w:val="24"/>
+                    </w:rPr>
+                    <m:t>-</m:t>
+                  </m:r>
+                  <m:r>
+                    <m:rPr>
+                      <m:sty m:val="p"/>
+                    </m:rPr>
+                    <w:rPr>
+                      <w:rStyle w:val="fontstyle31"/>
+                      <w:rFonts w:ascii="Cambria Math" w:hAnsiTheme="minorHAnsi" w:cstheme="minorHAnsi"/>
+                      <w:color w:val="auto"/>
+                      <w:sz w:val="24"/>
+                      <w:szCs w:val="24"/>
+                    </w:rPr>
+                    <m:t>241)</m:t>
+                  </m:r>
+                </m:den>
+              </m:f>
+            </m:e>
+          </m:rad>
+        </m:oMath>
+      </m:oMathPara>
+    </w:p>
+    <w:p>
+      <w:pPr>
+        <w:rPr>
+          <w:rFonts w:asciiTheme="minorHAnsi" w:hAnsiTheme="minorHAnsi" w:cstheme="minorHAnsi"/>
+        </w:rPr>
+      </w:pPr>
+      <w:r>
+        <w:rPr>
+          <w:rFonts w:asciiTheme="minorHAnsi" w:hAnsiTheme="minorHAnsi" w:cstheme="minorHAnsi"/>
+        </w:rPr>
+        <w:t>otrzymano 0 w mianowniku.</w:t>
+      </w:r>
     </w:p>
     <w:p>
       <w:pPr>
         <w:keepNext/>
         <w:ind w:left="0"/>
         <w:jc w:val="center"/>
-      </w:pPr>
-      <w:r>
-        <w:rPr>
-          <w:noProof/>
-        </w:rPr>
-        <w:lastRenderedPageBreak/>
-        <w:drawing>
-          <wp:inline distT="0" distB="0" distL="0" distR="0" wp14:anchorId="5FE33B91" wp14:editId="77CC973A">
-            <wp:extent cx="4776717" cy="4972061"/>
-            <wp:effectExtent l="0" t="0" r="5080" b="0"/>
-            <wp:docPr id="7" name="Obraz 7"/>
-            <wp:cNvGraphicFramePr>
-              <a:graphicFrameLocks xmlns:a="http://schemas.openxmlformats.org/drawingml/2006/main" noChangeAspect="1"/>
-            </wp:cNvGraphicFramePr>
-            <a:graphic xmlns:a="http://schemas.openxmlformats.org/drawingml/2006/main">
-              <a:graphicData uri="http://schemas.openxmlformats.org/drawingml/2006/picture">
-                <pic:pic xmlns:pic="http://schemas.openxmlformats.org/drawingml/2006/picture">
-                  <pic:nvPicPr>
-                    <pic:cNvPr id="1" name=""/>
-                    <pic:cNvPicPr/>
-                  </pic:nvPicPr>
-                  <pic:blipFill>
-                    <a:blip r:embed="rId13"/>
-                    <a:stretch>
-                      <a:fillRect/>
-                    </a:stretch>
-                  </pic:blipFill>
-                  <pic:spPr>
-                    <a:xfrm>
-                      <a:off x="0" y="0"/>
-                      <a:ext cx="4781178" cy="4976704"/>
-                    </a:xfrm>
-                    <a:prstGeom prst="rect">
-                      <a:avLst/>
-                    </a:prstGeom>
-                  </pic:spPr>
-                </pic:pic>
-              </a:graphicData>
-            </a:graphic>
-          </wp:inline>
-        </w:drawing>
-      </w:r>
+        <w:rPr>
+          <w:b/>
+          <w:bCs/>
+        </w:rPr>
+      </w:pPr>
     </w:p>
     <w:p>
       <w:pPr>
         <w:pStyle w:val="Legenda"/>
-        <w:jc w:val="center"/>
+        <w:keepNext/>
+        <w:jc w:val="left"/>
         <w:rPr>
           <w:b/>
           <w:bCs/>
@@ -12715,6 +11581,7 @@
           <w:color w:val="auto"/>
         </w:rPr>
       </w:pPr>
+      <w:bookmarkStart w:id="3" w:name="_Ref60834022"/>
       <w:r>
         <w:rPr>
           <w:b/>
@@ -12723,7 +11590,7 @@
           <w:iCs w:val="0"/>
           <w:color w:val="auto"/>
         </w:rPr>
-        <w:t xml:space="preserve">Rysunek </w:t>
+        <w:t xml:space="preserve">Tabela </w:t>
       </w:r>
       <w:r>
         <w:rPr>
@@ -12743,7 +11610,7 @@
           <w:iCs w:val="0"/>
           <w:color w:val="auto"/>
         </w:rPr>
-        <w:instrText xml:space="preserve"> SEQ Rysunek \* ARABIC </w:instrText>
+        <w:instrText xml:space="preserve"> SEQ Tabela \* ARABIC </w:instrText>
       </w:r>
       <w:r>
         <w:rPr>
@@ -12764,7 +11631,7 @@
           <w:noProof/>
           <w:color w:val="auto"/>
         </w:rPr>
-        <w:t>7</w:t>
+        <w:t>5</w:t>
       </w:r>
       <w:r>
         <w:rPr>
@@ -12776,6 +11643,7 @@
         </w:rPr>
         <w:fldChar w:fldCharType="end"/>
       </w:r>
+      <w:bookmarkEnd w:id="3"/>
       <w:r>
         <w:rPr>
           <w:b/>
@@ -12784,7 +11652,7 @@
           <w:iCs w:val="0"/>
           <w:color w:val="auto"/>
         </w:rPr>
-        <w:t xml:space="preserve"> Wynik testowania na zbiorze danych udostępnionym przez prowadzącego (ε=0</w:t>
+        <w:t xml:space="preserve"> Wynik testowania na zbiorze danych udostępnionym przez prowadzącego (ε=0,</w:t>
       </w:r>
       <w:r>
         <w:rPr>
@@ -12794,7 +11662,7 @@
           <w:iCs w:val="0"/>
           <w:color w:val="auto"/>
         </w:rPr>
-        <w:t>,1</w:t>
+        <w:t>0</w:t>
       </w:r>
       <w:r>
         <w:rPr>
@@ -12804,14 +11672,9 @@
           <w:iCs w:val="0"/>
           <w:color w:val="auto"/>
         </w:rPr>
-        <w:t>)</w:t>
-      </w:r>
-    </w:p>
-    <w:p>
-      <w:pPr>
-        <w:pStyle w:val="Legenda"/>
-        <w:keepNext/>
-        <w:jc w:val="left"/>
+        <w:t>1</w:t>
+      </w:r>
+      <w:r>
         <w:rPr>
           <w:b/>
           <w:bCs/>
@@ -12819,8 +11682,48 @@
           <w:iCs w:val="0"/>
           <w:color w:val="auto"/>
         </w:rPr>
-      </w:pPr>
-      <w:bookmarkStart w:id="5" w:name="_Ref60834022"/>
+        <w:t xml:space="preserve"> (</w:t>
+      </w:r>
+      <m:oMath>
+        <m:sSup>
+          <m:sSupPr>
+            <m:ctrlPr>
+              <w:rPr>
+                <w:rFonts w:ascii="Cambria Math" w:hAnsi="Cambria Math"/>
+                <w:b/>
+                <w:bCs/>
+                <w:i w:val="0"/>
+                <w:iCs w:val="0"/>
+                <w:color w:val="auto"/>
+              </w:rPr>
+            </m:ctrlPr>
+          </m:sSupPr>
+          <m:e>
+            <m:r>
+              <m:rPr>
+                <m:sty m:val="bi"/>
+              </m:rPr>
+              <w:rPr>
+                <w:rFonts w:ascii="Cambria Math" w:hAnsi="Cambria Math"/>
+                <w:color w:val="auto"/>
+              </w:rPr>
+              <m:t>10</m:t>
+            </m:r>
+          </m:e>
+          <m:sup>
+            <m:r>
+              <m:rPr>
+                <m:sty m:val="bi"/>
+              </m:rPr>
+              <w:rPr>
+                <w:rFonts w:ascii="Cambria Math" w:hAnsi="Cambria Math"/>
+                <w:color w:val="auto"/>
+              </w:rPr>
+              <m:t>-2</m:t>
+            </m:r>
+          </m:sup>
+        </m:sSup>
+      </m:oMath>
       <w:r>
         <w:rPr>
           <w:b/>
@@ -12829,7 +11732,7 @@
           <w:iCs w:val="0"/>
           <w:color w:val="auto"/>
         </w:rPr>
-        <w:t xml:space="preserve">Tabela </w:t>
+        <w:t>)</w:t>
       </w:r>
       <w:r>
         <w:rPr>
@@ -12839,79 +11742,7 @@
           <w:iCs w:val="0"/>
           <w:color w:val="auto"/>
         </w:rPr>
-        <w:fldChar w:fldCharType="begin"/>
-      </w:r>
-      <w:r>
-        <w:rPr>
-          <w:b/>
-          <w:bCs/>
-          <w:i w:val="0"/>
-          <w:iCs w:val="0"/>
-          <w:color w:val="auto"/>
-        </w:rPr>
-        <w:instrText xml:space="preserve"> SEQ Tabela \* ARABIC </w:instrText>
-      </w:r>
-      <w:r>
-        <w:rPr>
-          <w:b/>
-          <w:bCs/>
-          <w:i w:val="0"/>
-          <w:iCs w:val="0"/>
-          <w:color w:val="auto"/>
-        </w:rPr>
-        <w:fldChar w:fldCharType="separate"/>
-      </w:r>
-      <w:r>
-        <w:rPr>
-          <w:b/>
-          <w:bCs/>
-          <w:i w:val="0"/>
-          <w:iCs w:val="0"/>
-          <w:noProof/>
-          <w:color w:val="auto"/>
-        </w:rPr>
-        <w:t>5</w:t>
-      </w:r>
-      <w:r>
-        <w:rPr>
-          <w:b/>
-          <w:bCs/>
-          <w:i w:val="0"/>
-          <w:iCs w:val="0"/>
-          <w:color w:val="auto"/>
-        </w:rPr>
-        <w:fldChar w:fldCharType="end"/>
-      </w:r>
-      <w:bookmarkEnd w:id="5"/>
-      <w:r>
-        <w:rPr>
-          <w:b/>
-          <w:bCs/>
-          <w:i w:val="0"/>
-          <w:iCs w:val="0"/>
-          <w:color w:val="auto"/>
-        </w:rPr>
-        <w:t xml:space="preserve"> Wynik testowania na zbiorze danych udostępnionym przez prowadzącego (ε=0</w:t>
-      </w:r>
-      <w:r>
-        <w:rPr>
-          <w:b/>
-          <w:bCs/>
-          <w:i w:val="0"/>
-          <w:iCs w:val="0"/>
-          <w:color w:val="auto"/>
-        </w:rPr>
-        <w:t>,</w:t>
-      </w:r>
-      <w:r>
-        <w:rPr>
-          <w:b/>
-          <w:bCs/>
-          <w:i w:val="0"/>
-          <w:iCs w:val="0"/>
-          <w:color w:val="auto"/>
-        </w:rPr>
-        <w:t>1)</w:t>
+        <w:t>)</w:t>
       </w:r>
     </w:p>
     <w:tbl>
@@ -12963,14 +11794,12 @@
                 <w:rFonts w:asciiTheme="minorHAnsi" w:hAnsiTheme="minorHAnsi" w:cstheme="minorHAnsi"/>
               </w:rPr>
             </w:pPr>
-            <w:proofErr w:type="spellStart"/>
             <w:r>
               <w:rPr>
                 <w:rFonts w:asciiTheme="minorHAnsi" w:hAnsiTheme="minorHAnsi" w:cstheme="minorHAnsi"/>
               </w:rPr>
               <w:t>Jelińskiego-Morandy</w:t>
             </w:r>
-            <w:proofErr w:type="spellEnd"/>
           </w:p>
         </w:tc>
         <w:tc>
@@ -12985,14 +11814,24 @@
                 <w:rFonts w:asciiTheme="minorHAnsi" w:hAnsiTheme="minorHAnsi" w:cstheme="minorHAnsi"/>
               </w:rPr>
             </w:pPr>
-            <w:proofErr w:type="spellStart"/>
-            <w:r>
-              <w:rPr>
-                <w:rFonts w:asciiTheme="minorHAnsi" w:hAnsiTheme="minorHAnsi" w:cstheme="minorHAnsi"/>
-              </w:rPr>
-              <w:t>Shicka-Wolvertona</w:t>
-            </w:r>
-            <w:proofErr w:type="spellEnd"/>
+            <w:r>
+              <w:rPr>
+                <w:rFonts w:asciiTheme="minorHAnsi" w:hAnsiTheme="minorHAnsi" w:cstheme="minorHAnsi"/>
+              </w:rPr>
+              <w:t>S</w:t>
+            </w:r>
+            <w:r>
+              <w:rPr>
+                <w:rFonts w:asciiTheme="minorHAnsi" w:hAnsiTheme="minorHAnsi" w:cstheme="minorHAnsi"/>
+              </w:rPr>
+              <w:t>c</w:t>
+            </w:r>
+            <w:r>
+              <w:rPr>
+                <w:rFonts w:asciiTheme="minorHAnsi" w:hAnsiTheme="minorHAnsi" w:cstheme="minorHAnsi"/>
+              </w:rPr>
+              <w:t>hicka-Wolvertona</w:t>
+            </w:r>
           </w:p>
         </w:tc>
       </w:tr>
@@ -13038,7 +11877,59 @@
               <w:rPr>
                 <w:rFonts w:asciiTheme="minorHAnsi" w:hAnsiTheme="minorHAnsi" w:cstheme="minorHAnsi"/>
               </w:rPr>
-              <w:t>0,1</w:t>
+              <w:t>0,</w:t>
+            </w:r>
+            <w:r>
+              <w:rPr>
+                <w:rFonts w:asciiTheme="minorHAnsi" w:hAnsiTheme="minorHAnsi" w:cstheme="minorHAnsi"/>
+              </w:rPr>
+              <w:t>0</w:t>
+            </w:r>
+            <w:r>
+              <w:rPr>
+                <w:rFonts w:asciiTheme="minorHAnsi" w:hAnsiTheme="minorHAnsi" w:cstheme="minorHAnsi"/>
+              </w:rPr>
+              <w:t>1</w:t>
+            </w:r>
+            <w:r>
+              <w:rPr>
+                <w:rFonts w:asciiTheme="minorHAnsi" w:hAnsiTheme="minorHAnsi" w:cstheme="minorHAnsi"/>
+              </w:rPr>
+              <w:t xml:space="preserve"> (</w:t>
+            </w:r>
+            <m:oMath>
+              <m:sSup>
+                <m:sSupPr>
+                  <m:ctrlPr>
+                    <w:rPr>
+                      <w:rFonts w:ascii="Cambria Math" w:hAnsi="Cambria Math" w:cstheme="minorHAnsi"/>
+                      <w:i/>
+                    </w:rPr>
+                  </m:ctrlPr>
+                </m:sSupPr>
+                <m:e>
+                  <m:r>
+                    <w:rPr>
+                      <w:rFonts w:ascii="Cambria Math" w:hAnsi="Cambria Math" w:cstheme="minorHAnsi"/>
+                    </w:rPr>
+                    <m:t>10</m:t>
+                  </m:r>
+                </m:e>
+                <m:sup>
+                  <m:r>
+                    <w:rPr>
+                      <w:rFonts w:ascii="Cambria Math" w:hAnsi="Cambria Math" w:cstheme="minorHAnsi"/>
+                    </w:rPr>
+                    <m:t>-2</m:t>
+                  </m:r>
+                </m:sup>
+              </m:sSup>
+            </m:oMath>
+            <w:r>
+              <w:rPr>
+                <w:rFonts w:asciiTheme="minorHAnsi" w:hAnsiTheme="minorHAnsi" w:cstheme="minorHAnsi"/>
+              </w:rPr>
+              <w:t>)</w:t>
             </w:r>
           </w:p>
         </w:tc>
@@ -13131,7 +12022,7 @@
               <w:rPr>
                 <w:rFonts w:asciiTheme="minorHAnsi" w:hAnsiTheme="minorHAnsi" w:cstheme="minorHAnsi"/>
               </w:rPr>
-              <w:t>310</w:t>
+              <w:t>382</w:t>
             </w:r>
           </w:p>
         </w:tc>
@@ -13151,7 +12042,7 @@
               <w:rPr>
                 <w:rFonts w:asciiTheme="minorHAnsi" w:hAnsiTheme="minorHAnsi" w:cstheme="minorHAnsi"/>
               </w:rPr>
-              <w:t>242</w:t>
+              <w:t>241</w:t>
             </w:r>
           </w:p>
         </w:tc>
@@ -13209,7 +12100,7 @@
               <w:rPr>
                 <w:rFonts w:asciiTheme="minorHAnsi" w:hAnsiTheme="minorHAnsi" w:cstheme="minorHAnsi"/>
               </w:rPr>
-              <w:t>2.529319982626944E-6</w:t>
+              <w:t>1.7874660556472145E-6</w:t>
             </w:r>
           </w:p>
         </w:tc>
@@ -13229,7 +12120,7 @@
               <w:rPr>
                 <w:rFonts w:asciiTheme="minorHAnsi" w:hAnsiTheme="minorHAnsi" w:cstheme="minorHAnsi"/>
               </w:rPr>
-              <w:t>6.8813460648623974E-9</w:t>
+              <w:t>7.628297645436107E-9</w:t>
             </w:r>
           </w:p>
         </w:tc>
@@ -13294,7 +12185,7 @@
               <w:rPr>
                 <w:rFonts w:asciiTheme="minorHAnsi" w:hAnsiTheme="minorHAnsi" w:cstheme="minorHAnsi"/>
               </w:rPr>
-              <w:t>5729.901207729469</w:t>
+              <w:t>3967.738888888889</w:t>
             </w:r>
           </w:p>
         </w:tc>
@@ -13314,7 +12205,7 @@
               <w:rPr>
                 <w:rFonts w:asciiTheme="minorHAnsi" w:hAnsiTheme="minorHAnsi" w:cstheme="minorHAnsi"/>
               </w:rPr>
-              <w:t>15108.56575080473</w:t>
+              <w:t>Infinity</w:t>
             </w:r>
           </w:p>
         </w:tc>
@@ -13382,7 +12273,7 @@
           <w:iCs/>
           <w:noProof/>
         </w:rPr>
-        <w:t>2</w:t>
+        <w:t>5</w:t>
       </w:r>
       <w:r>
         <w:rPr>
@@ -13400,41 +12291,141 @@
         <w:rPr>
           <w:rFonts w:asciiTheme="minorHAnsi" w:hAnsiTheme="minorHAnsi"/>
         </w:rPr>
-        <w:t xml:space="preserve">zmniejszenie dokładności obliczeń spowodowało przyspieszenie </w:t>
+        <w:t>zwiększenie</w:t>
       </w:r>
       <w:r>
         <w:rPr>
           <w:rFonts w:asciiTheme="minorHAnsi" w:hAnsiTheme="minorHAnsi"/>
         </w:rPr>
+        <w:t xml:space="preserve"> dokładności</w:t>
+      </w:r>
+      <w:r>
+        <w:rPr>
+          <w:rFonts w:asciiTheme="minorHAnsi" w:hAnsiTheme="minorHAnsi"/>
+        </w:rPr>
+        <w:t xml:space="preserve"> </w:t>
+      </w:r>
+      <w:r>
+        <w:rPr>
+          <w:rFonts w:asciiTheme="minorHAnsi" w:hAnsiTheme="minorHAnsi"/>
+        </w:rPr>
+        <w:t xml:space="preserve">obliczeń </w:t>
+      </w:r>
+      <w:r>
+        <w:rPr>
+          <w:rFonts w:asciiTheme="minorHAnsi" w:hAnsiTheme="minorHAnsi"/>
+        </w:rPr>
+        <w:t xml:space="preserve">(zmniejszenie wartości </w:t>
+      </w:r>
+      <m:oMath>
+        <m:r>
+          <w:rPr>
+            <w:rFonts w:ascii="Cambria Math" w:hAnsi="Cambria Math" w:cstheme="minorHAnsi"/>
+          </w:rPr>
+          <m:t>ε</m:t>
+        </m:r>
+      </m:oMath>
+      <w:r>
+        <w:rPr>
+          <w:rFonts w:asciiTheme="minorHAnsi" w:hAnsiTheme="minorHAnsi"/>
+        </w:rPr>
+        <w:t>)</w:t>
+      </w:r>
+      <w:r>
+        <w:rPr>
+          <w:rFonts w:asciiTheme="minorHAnsi" w:hAnsiTheme="minorHAnsi"/>
+        </w:rPr>
+        <w:t xml:space="preserve"> spowodowało </w:t>
+      </w:r>
+      <w:r>
+        <w:rPr>
+          <w:rFonts w:asciiTheme="minorHAnsi" w:hAnsiTheme="minorHAnsi"/>
+        </w:rPr>
+        <w:t>wydłużenie czasu</w:t>
+      </w:r>
+      <w:r>
+        <w:rPr>
+          <w:rFonts w:asciiTheme="minorHAnsi" w:hAnsiTheme="minorHAnsi"/>
+        </w:rPr>
+        <w:t xml:space="preserve"> </w:t>
+      </w:r>
+      <w:r>
+        <w:rPr>
+          <w:rFonts w:asciiTheme="minorHAnsi" w:hAnsiTheme="minorHAnsi"/>
+        </w:rPr>
         <w:t xml:space="preserve">obliczenia parametrów dla modelu </w:t>
       </w:r>
-      <w:proofErr w:type="spellStart"/>
       <w:r>
         <w:rPr>
           <w:rFonts w:asciiTheme="minorHAnsi" w:hAnsiTheme="minorHAnsi" w:cstheme="minorHAnsi"/>
         </w:rPr>
         <w:t>Jelińskiego-Morandy</w:t>
       </w:r>
-      <w:proofErr w:type="spellEnd"/>
-      <w:r>
-        <w:rPr>
-          <w:rFonts w:asciiTheme="minorHAnsi" w:hAnsiTheme="minorHAnsi" w:cstheme="minorHAnsi"/>
-        </w:rPr>
-        <w:t xml:space="preserve">. Pomimo tego, wymagało to większej liczby iteracji niż w przypadku modelu </w:t>
-      </w:r>
-      <w:proofErr w:type="spellStart"/>
-      <w:r>
-        <w:rPr>
-          <w:rFonts w:asciiTheme="minorHAnsi" w:hAnsiTheme="minorHAnsi" w:cstheme="minorHAnsi"/>
-        </w:rPr>
-        <w:t>Shicka-Wolvertona</w:t>
-      </w:r>
-      <w:proofErr w:type="spellEnd"/>
-      <w:r>
-        <w:rPr>
-          <w:rFonts w:asciiTheme="minorHAnsi" w:hAnsiTheme="minorHAnsi" w:cstheme="minorHAnsi"/>
-        </w:rPr>
-        <w:t xml:space="preserve"> (310 &gt; 242).</w:t>
+      <w:r>
+        <w:rPr>
+          <w:rFonts w:asciiTheme="minorHAnsi" w:hAnsiTheme="minorHAnsi" w:cstheme="minorHAnsi"/>
+        </w:rPr>
+        <w:t xml:space="preserve">. </w:t>
+      </w:r>
+      <w:r>
+        <w:rPr>
+          <w:rFonts w:asciiTheme="minorHAnsi" w:hAnsiTheme="minorHAnsi" w:cstheme="minorHAnsi"/>
+        </w:rPr>
+        <w:t>W</w:t>
+      </w:r>
+      <w:r>
+        <w:rPr>
+          <w:rFonts w:asciiTheme="minorHAnsi" w:hAnsiTheme="minorHAnsi" w:cstheme="minorHAnsi"/>
+        </w:rPr>
+        <w:t xml:space="preserve">ymagało to większej liczby iteracji niż w przypadku modelu </w:t>
+      </w:r>
+      <w:r>
+        <w:rPr>
+          <w:rFonts w:asciiTheme="minorHAnsi" w:hAnsiTheme="minorHAnsi" w:cstheme="minorHAnsi"/>
+        </w:rPr>
+        <w:t>S</w:t>
+      </w:r>
+      <w:r>
+        <w:rPr>
+          <w:rFonts w:asciiTheme="minorHAnsi" w:hAnsiTheme="minorHAnsi" w:cstheme="minorHAnsi"/>
+        </w:rPr>
+        <w:t>c</w:t>
+      </w:r>
+      <w:r>
+        <w:rPr>
+          <w:rFonts w:asciiTheme="minorHAnsi" w:hAnsiTheme="minorHAnsi" w:cstheme="minorHAnsi"/>
+        </w:rPr>
+        <w:t>hicka-Wolvertona</w:t>
+      </w:r>
+      <w:r>
+        <w:rPr>
+          <w:rFonts w:asciiTheme="minorHAnsi" w:hAnsiTheme="minorHAnsi" w:cstheme="minorHAnsi"/>
+        </w:rPr>
+        <w:t xml:space="preserve"> (3</w:t>
+      </w:r>
+      <w:r>
+        <w:rPr>
+          <w:rFonts w:asciiTheme="minorHAnsi" w:hAnsiTheme="minorHAnsi" w:cstheme="minorHAnsi"/>
+        </w:rPr>
+        <w:t>82</w:t>
+      </w:r>
+      <w:r>
+        <w:rPr>
+          <w:rFonts w:asciiTheme="minorHAnsi" w:hAnsiTheme="minorHAnsi" w:cstheme="minorHAnsi"/>
+        </w:rPr>
+        <w:t xml:space="preserve"> &gt; 24</w:t>
+      </w:r>
+      <w:r>
+        <w:rPr>
+          <w:rFonts w:asciiTheme="minorHAnsi" w:hAnsiTheme="minorHAnsi" w:cstheme="minorHAnsi"/>
+        </w:rPr>
+        <w:t>1</w:t>
+      </w:r>
+      <w:r>
+        <w:rPr>
+          <w:rFonts w:asciiTheme="minorHAnsi" w:hAnsiTheme="minorHAnsi" w:cstheme="minorHAnsi"/>
+        </w:rPr>
+        <w:t>).</w:t>
       </w:r>
     </w:p>
     <w:p>
@@ -13448,13 +12439,25 @@
         <w:rPr>
           <w:rFonts w:asciiTheme="minorHAnsi" w:hAnsiTheme="minorHAnsi" w:cstheme="minorHAnsi"/>
         </w:rPr>
-        <w:t xml:space="preserve">Mniejsza dokładność spowodowała również </w:t>
-      </w:r>
-      <w:r>
-        <w:rPr>
-          <w:rFonts w:asciiTheme="minorHAnsi" w:hAnsiTheme="minorHAnsi" w:cstheme="minorHAnsi"/>
-        </w:rPr>
-        <w:t xml:space="preserve">mniej dokładne </w:t>
+        <w:t>Większa</w:t>
+      </w:r>
+      <w:r>
+        <w:rPr>
+          <w:rFonts w:asciiTheme="minorHAnsi" w:hAnsiTheme="minorHAnsi" w:cstheme="minorHAnsi"/>
+        </w:rPr>
+        <w:t xml:space="preserve"> dokładność spowodowała również </w:t>
+      </w:r>
+      <w:r>
+        <w:rPr>
+          <w:rFonts w:asciiTheme="minorHAnsi" w:hAnsiTheme="minorHAnsi" w:cstheme="minorHAnsi"/>
+        </w:rPr>
+        <w:t>bardziej</w:t>
+      </w:r>
+      <w:r>
+        <w:rPr>
+          <w:rFonts w:asciiTheme="minorHAnsi" w:hAnsiTheme="minorHAnsi" w:cstheme="minorHAnsi"/>
+        </w:rPr>
+        <w:t xml:space="preserve"> dokładne </w:t>
       </w:r>
       <w:r>
         <w:rPr>
@@ -13478,14 +12481,19 @@
         <w:rPr>
           <w:rFonts w:asciiTheme="minorHAnsi" w:hAnsiTheme="minorHAnsi" w:cstheme="minorHAnsi"/>
         </w:rPr>
-        <w:lastRenderedPageBreak/>
-        <w:t>5729.901207729469</w:t>
-      </w:r>
-      <w:r>
-        <w:rPr>
-          <w:rFonts w:asciiTheme="minorHAnsi" w:hAnsiTheme="minorHAnsi" w:cstheme="minorHAnsi"/>
-        </w:rPr>
-        <w:t xml:space="preserve"> znacznie odbiega od ostatniej z wartości przedstawionej na </w:t>
+        <w:t>3967.738888888889</w:t>
+      </w:r>
+      <w:r>
+        <w:rPr>
+          <w:rFonts w:asciiTheme="minorHAnsi" w:hAnsiTheme="minorHAnsi" w:cstheme="minorHAnsi"/>
+        </w:rPr>
+        <w:t xml:space="preserve"> jest zbliżona do </w:t>
+      </w:r>
+      <w:r>
+        <w:rPr>
+          <w:rFonts w:asciiTheme="minorHAnsi" w:hAnsiTheme="minorHAnsi" w:cstheme="minorHAnsi"/>
+        </w:rPr>
+        <w:t xml:space="preserve">wartości przedstawionej na </w:t>
       </w:r>
       <w:r>
         <w:rPr>
@@ -13537,33 +12545,3890 @@
         <w:rPr>
           <w:rFonts w:asciiTheme="minorHAnsi" w:hAnsiTheme="minorHAnsi" w:cstheme="minorHAnsi"/>
         </w:rPr>
-        <w:t xml:space="preserve"> (3162), choć nie w tak dużym stopniu jak wartość z modelu </w:t>
-      </w:r>
-      <w:proofErr w:type="spellStart"/>
-      <w:r>
-        <w:rPr>
-          <w:rFonts w:asciiTheme="minorHAnsi" w:hAnsiTheme="minorHAnsi" w:cstheme="minorHAnsi"/>
-        </w:rPr>
-        <w:t>Shicka-Wolvertona</w:t>
-      </w:r>
-      <w:proofErr w:type="spellEnd"/>
-      <w:r>
-        <w:rPr>
-          <w:rFonts w:asciiTheme="minorHAnsi" w:hAnsiTheme="minorHAnsi" w:cstheme="minorHAnsi"/>
+        <w:t xml:space="preserve"> (3162)</w:t>
+      </w:r>
+      <w:r>
+        <w:rPr>
+          <w:rFonts w:asciiTheme="minorHAnsi" w:hAnsiTheme="minorHAnsi" w:cstheme="minorHAnsi"/>
+        </w:rPr>
+        <w:t>.</w:t>
+      </w:r>
+    </w:p>
+    <w:p>
+      <w:pPr>
+        <w:ind w:left="0" w:firstLine="708"/>
+        <w:rPr>
+          <w:rFonts w:asciiTheme="minorHAnsi" w:hAnsiTheme="minorHAnsi" w:cstheme="minorHAnsi"/>
+        </w:rPr>
+      </w:pPr>
+      <w:r>
+        <w:rPr>
+          <w:rFonts w:asciiTheme="minorHAnsi" w:hAnsiTheme="minorHAnsi" w:cstheme="minorHAnsi"/>
+        </w:rPr>
+        <w:lastRenderedPageBreak/>
+        <w:t xml:space="preserve">Zwiększenie dokładności nie wpłynęło na wynik obliczeń dla modelu </w:t>
+      </w:r>
+      <w:r>
+        <w:rPr>
+          <w:rFonts w:asciiTheme="minorHAnsi" w:hAnsiTheme="minorHAnsi" w:cstheme="minorHAnsi"/>
+        </w:rPr>
+        <w:t>S</w:t>
+      </w:r>
+      <w:r>
+        <w:rPr>
+          <w:rFonts w:asciiTheme="minorHAnsi" w:hAnsiTheme="minorHAnsi" w:cstheme="minorHAnsi"/>
+        </w:rPr>
+        <w:t>c</w:t>
+      </w:r>
+      <w:r>
+        <w:rPr>
+          <w:rFonts w:asciiTheme="minorHAnsi" w:hAnsiTheme="minorHAnsi" w:cstheme="minorHAnsi"/>
+        </w:rPr>
+        <w:t>hicka-Wolvertona</w:t>
+      </w:r>
+      <w:r>
+        <w:rPr>
+          <w:rFonts w:asciiTheme="minorHAnsi" w:hAnsiTheme="minorHAnsi" w:cstheme="minorHAnsi"/>
+        </w:rPr>
+        <w:t>.</w:t>
+      </w:r>
+    </w:p>
+    <w:p>
+      <w:pPr>
+        <w:ind w:left="0" w:firstLine="357"/>
+        <w:rPr>
+          <w:rFonts w:asciiTheme="minorHAnsi" w:hAnsiTheme="minorHAnsi" w:cstheme="minorHAnsi"/>
+        </w:rPr>
+      </w:pPr>
+    </w:p>
+    <w:p>
+      <w:pPr>
+        <w:pStyle w:val="Legenda"/>
+        <w:keepNext/>
+        <w:jc w:val="left"/>
+        <w:rPr>
+          <w:b/>
+          <w:bCs/>
+          <w:i w:val="0"/>
+          <w:iCs w:val="0"/>
+          <w:color w:val="auto"/>
+        </w:rPr>
+      </w:pPr>
+      <w:bookmarkStart w:id="4" w:name="_Ref61168049"/>
+      <w:r>
+        <w:rPr>
+          <w:b/>
+          <w:bCs/>
+          <w:i w:val="0"/>
+          <w:iCs w:val="0"/>
+          <w:color w:val="auto"/>
+        </w:rPr>
+        <w:t xml:space="preserve">Tabela </w:t>
+      </w:r>
+      <w:r>
+        <w:rPr>
+          <w:b/>
+          <w:bCs/>
+          <w:i w:val="0"/>
+          <w:iCs w:val="0"/>
+          <w:color w:val="auto"/>
+        </w:rPr>
+        <w:fldChar w:fldCharType="begin"/>
+      </w:r>
+      <w:r>
+        <w:rPr>
+          <w:b/>
+          <w:bCs/>
+          <w:i w:val="0"/>
+          <w:iCs w:val="0"/>
+          <w:color w:val="auto"/>
+        </w:rPr>
+        <w:instrText xml:space="preserve"> SEQ Tabela \* ARABIC </w:instrText>
+      </w:r>
+      <w:r>
+        <w:rPr>
+          <w:b/>
+          <w:bCs/>
+          <w:i w:val="0"/>
+          <w:iCs w:val="0"/>
+          <w:color w:val="auto"/>
+        </w:rPr>
+        <w:fldChar w:fldCharType="separate"/>
+      </w:r>
+      <w:r>
+        <w:rPr>
+          <w:b/>
+          <w:bCs/>
+          <w:i w:val="0"/>
+          <w:iCs w:val="0"/>
+          <w:noProof/>
+          <w:color w:val="auto"/>
+        </w:rPr>
+        <w:t>6</w:t>
+      </w:r>
+      <w:r>
+        <w:rPr>
+          <w:b/>
+          <w:bCs/>
+          <w:i w:val="0"/>
+          <w:iCs w:val="0"/>
+          <w:color w:val="auto"/>
+        </w:rPr>
+        <w:fldChar w:fldCharType="end"/>
+      </w:r>
+      <w:bookmarkEnd w:id="4"/>
+      <w:r>
+        <w:rPr>
+          <w:b/>
+          <w:bCs/>
+          <w:i w:val="0"/>
+          <w:iCs w:val="0"/>
+          <w:color w:val="auto"/>
+        </w:rPr>
+        <w:t xml:space="preserve"> Wynik testowania na zbiorze danych udostępnionym przez prowadzącego (ε=0,001</w:t>
+      </w:r>
+      <w:r>
+        <w:rPr>
+          <w:b/>
+          <w:bCs/>
+          <w:i w:val="0"/>
+          <w:iCs w:val="0"/>
+          <w:color w:val="auto"/>
         </w:rPr>
         <w:t xml:space="preserve"> (</w:t>
       </w:r>
-      <w:r>
-        <w:rPr>
-          <w:rFonts w:asciiTheme="minorHAnsi" w:hAnsiTheme="minorHAnsi" w:cstheme="minorHAnsi"/>
-        </w:rPr>
-        <w:t>15108.56575080473</w:t>
+      <m:oMath>
+        <m:sSup>
+          <m:sSupPr>
+            <m:ctrlPr>
+              <w:rPr>
+                <w:rFonts w:ascii="Cambria Math" w:hAnsi="Cambria Math"/>
+                <w:b/>
+                <w:bCs/>
+                <w:i w:val="0"/>
+                <w:iCs w:val="0"/>
+                <w:color w:val="auto"/>
+              </w:rPr>
+            </m:ctrlPr>
+          </m:sSupPr>
+          <m:e>
+            <m:r>
+              <m:rPr>
+                <m:sty m:val="bi"/>
+              </m:rPr>
+              <w:rPr>
+                <w:rFonts w:ascii="Cambria Math" w:hAnsi="Cambria Math"/>
+                <w:color w:val="auto"/>
+              </w:rPr>
+              <m:t>10</m:t>
+            </m:r>
+          </m:e>
+          <m:sup>
+            <m:r>
+              <m:rPr>
+                <m:sty m:val="bi"/>
+              </m:rPr>
+              <w:rPr>
+                <w:rFonts w:ascii="Cambria Math" w:hAnsi="Cambria Math"/>
+                <w:color w:val="auto"/>
+              </w:rPr>
+              <m:t>-3</m:t>
+            </m:r>
+          </m:sup>
+        </m:sSup>
+      </m:oMath>
+      <w:r>
+        <w:rPr>
+          <w:b/>
+          <w:bCs/>
+          <w:i w:val="0"/>
+          <w:iCs w:val="0"/>
+          <w:color w:val="auto"/>
+        </w:rPr>
+        <w:t>)</w:t>
+      </w:r>
+      <w:r>
+        <w:rPr>
+          <w:b/>
+          <w:bCs/>
+          <w:i w:val="0"/>
+          <w:iCs w:val="0"/>
+          <w:color w:val="auto"/>
+        </w:rPr>
+        <w:t>)</w:t>
+      </w:r>
+    </w:p>
+    <w:tbl>
+      <w:tblPr>
+        <w:tblStyle w:val="Tabela-Siatka"/>
+        <w:tblW w:w="0" w:type="auto"/>
+        <w:tblInd w:w="357" w:type="dxa"/>
+        <w:tblLook w:val="04A0" w:firstRow="1" w:lastRow="0" w:firstColumn="1" w:lastColumn="0" w:noHBand="0" w:noVBand="1"/>
+      </w:tblPr>
+      <w:tblGrid>
+        <w:gridCol w:w="2898"/>
+        <w:gridCol w:w="2903"/>
+        <w:gridCol w:w="2904"/>
+      </w:tblGrid>
+      <w:tr>
+        <w:tc>
+          <w:tcPr>
+            <w:tcW w:w="2898" w:type="dxa"/>
+          </w:tcPr>
+          <w:p>
+            <w:pPr>
+              <w:ind w:left="0"/>
+              <w:jc w:val="center"/>
+              <w:rPr>
+                <w:rFonts w:asciiTheme="minorHAnsi" w:hAnsiTheme="minorHAnsi" w:cstheme="minorHAnsi"/>
+                <w:b/>
+                <w:bCs/>
+              </w:rPr>
+            </w:pPr>
+            <w:r>
+              <w:rPr>
+                <w:rFonts w:asciiTheme="minorHAnsi" w:hAnsiTheme="minorHAnsi" w:cstheme="minorHAnsi"/>
+                <w:b/>
+                <w:bCs/>
+              </w:rPr>
+              <w:t>Metoda</w:t>
+            </w:r>
+          </w:p>
+        </w:tc>
+        <w:tc>
+          <w:tcPr>
+            <w:tcW w:w="2903" w:type="dxa"/>
+          </w:tcPr>
+          <w:p>
+            <w:pPr>
+              <w:ind w:left="0"/>
+              <w:jc w:val="center"/>
+              <w:rPr>
+                <w:rFonts w:asciiTheme="minorHAnsi" w:hAnsiTheme="minorHAnsi" w:cstheme="minorHAnsi"/>
+              </w:rPr>
+            </w:pPr>
+            <w:r>
+              <w:rPr>
+                <w:rFonts w:asciiTheme="minorHAnsi" w:hAnsiTheme="minorHAnsi" w:cstheme="minorHAnsi"/>
+              </w:rPr>
+              <w:t>Jelińskiego-Morandy</w:t>
+            </w:r>
+          </w:p>
+        </w:tc>
+        <w:tc>
+          <w:tcPr>
+            <w:tcW w:w="2904" w:type="dxa"/>
+          </w:tcPr>
+          <w:p>
+            <w:pPr>
+              <w:ind w:left="0"/>
+              <w:jc w:val="center"/>
+              <w:rPr>
+                <w:rFonts w:asciiTheme="minorHAnsi" w:hAnsiTheme="minorHAnsi" w:cstheme="minorHAnsi"/>
+              </w:rPr>
+            </w:pPr>
+            <w:r>
+              <w:rPr>
+                <w:rFonts w:asciiTheme="minorHAnsi" w:hAnsiTheme="minorHAnsi" w:cstheme="minorHAnsi"/>
+              </w:rPr>
+              <w:t>S</w:t>
+            </w:r>
+            <w:r>
+              <w:rPr>
+                <w:rFonts w:asciiTheme="minorHAnsi" w:hAnsiTheme="minorHAnsi" w:cstheme="minorHAnsi"/>
+              </w:rPr>
+              <w:t>c</w:t>
+            </w:r>
+            <w:r>
+              <w:rPr>
+                <w:rFonts w:asciiTheme="minorHAnsi" w:hAnsiTheme="minorHAnsi" w:cstheme="minorHAnsi"/>
+              </w:rPr>
+              <w:t>hicka-Wolvertona</w:t>
+            </w:r>
+          </w:p>
+        </w:tc>
+      </w:tr>
+      <w:tr>
+        <w:tc>
+          <w:tcPr>
+            <w:tcW w:w="2898" w:type="dxa"/>
+          </w:tcPr>
+          <w:p>
+            <w:pPr>
+              <w:ind w:left="0"/>
+              <w:jc w:val="center"/>
+              <w:rPr>
+                <w:rFonts w:asciiTheme="minorHAnsi" w:hAnsiTheme="minorHAnsi" w:cstheme="minorHAnsi"/>
+                <w:b/>
+                <w:bCs/>
+              </w:rPr>
+            </w:pPr>
+            <w:r>
+              <w:rPr>
+                <w:rFonts w:asciiTheme="minorHAnsi" w:hAnsiTheme="minorHAnsi" w:cstheme="minorHAnsi"/>
+                <w:b/>
+                <w:bCs/>
+              </w:rPr>
+              <w:t>Wybrana dokładność</w:t>
+            </w:r>
+          </w:p>
+        </w:tc>
+        <w:tc>
+          <w:tcPr>
+            <w:tcW w:w="5807" w:type="dxa"/>
+            <w:gridSpan w:val="2"/>
+          </w:tcPr>
+          <w:p>
+            <w:pPr>
+              <w:ind w:left="0"/>
+              <w:jc w:val="center"/>
+              <w:rPr>
+                <w:rFonts w:asciiTheme="minorHAnsi" w:hAnsiTheme="minorHAnsi" w:cstheme="minorHAnsi"/>
+              </w:rPr>
+            </w:pPr>
+            <w:r>
+              <w:rPr>
+                <w:rFonts w:asciiTheme="minorHAnsi" w:hAnsiTheme="minorHAnsi" w:cstheme="minorHAnsi"/>
+              </w:rPr>
+              <w:t>0,</w:t>
+            </w:r>
+            <w:r>
+              <w:rPr>
+                <w:rFonts w:asciiTheme="minorHAnsi" w:hAnsiTheme="minorHAnsi" w:cstheme="minorHAnsi"/>
+              </w:rPr>
+              <w:t>0</w:t>
+            </w:r>
+            <w:r>
+              <w:rPr>
+                <w:rFonts w:asciiTheme="minorHAnsi" w:hAnsiTheme="minorHAnsi" w:cstheme="minorHAnsi"/>
+              </w:rPr>
+              <w:t>0</w:t>
+            </w:r>
+            <w:r>
+              <w:rPr>
+                <w:rFonts w:asciiTheme="minorHAnsi" w:hAnsiTheme="minorHAnsi" w:cstheme="minorHAnsi"/>
+              </w:rPr>
+              <w:t>1</w:t>
+            </w:r>
+            <w:r>
+              <w:rPr>
+                <w:rFonts w:asciiTheme="minorHAnsi" w:hAnsiTheme="minorHAnsi" w:cstheme="minorHAnsi"/>
+              </w:rPr>
+              <w:t xml:space="preserve"> (</w:t>
+            </w:r>
+            <m:oMath>
+              <m:sSup>
+                <m:sSupPr>
+                  <m:ctrlPr>
+                    <w:rPr>
+                      <w:rFonts w:ascii="Cambria Math" w:hAnsi="Cambria Math" w:cstheme="minorHAnsi"/>
+                      <w:i/>
+                    </w:rPr>
+                  </m:ctrlPr>
+                </m:sSupPr>
+                <m:e>
+                  <m:r>
+                    <w:rPr>
+                      <w:rFonts w:ascii="Cambria Math" w:hAnsi="Cambria Math" w:cstheme="minorHAnsi"/>
+                    </w:rPr>
+                    <m:t>10</m:t>
+                  </m:r>
+                </m:e>
+                <m:sup>
+                  <m:r>
+                    <w:rPr>
+                      <w:rFonts w:ascii="Cambria Math" w:hAnsi="Cambria Math" w:cstheme="minorHAnsi"/>
+                    </w:rPr>
+                    <m:t>-3</m:t>
+                  </m:r>
+                </m:sup>
+              </m:sSup>
+            </m:oMath>
+            <w:r>
+              <w:rPr>
+                <w:rFonts w:asciiTheme="minorHAnsi" w:hAnsiTheme="minorHAnsi" w:cstheme="minorHAnsi"/>
+              </w:rPr>
+              <w:t>)</w:t>
+            </w:r>
+          </w:p>
+        </w:tc>
+      </w:tr>
+      <w:tr>
+        <w:tc>
+          <w:tcPr>
+            <w:tcW w:w="2898" w:type="dxa"/>
+          </w:tcPr>
+          <w:p>
+            <w:pPr>
+              <w:ind w:left="0"/>
+              <w:jc w:val="center"/>
+              <w:rPr>
+                <w:rFonts w:asciiTheme="minorHAnsi" w:hAnsiTheme="minorHAnsi" w:cstheme="minorHAnsi"/>
+                <w:b/>
+                <w:bCs/>
+              </w:rPr>
+            </w:pPr>
+            <w:r>
+              <w:rPr>
+                <w:rFonts w:asciiTheme="minorHAnsi" w:hAnsiTheme="minorHAnsi" w:cstheme="minorHAnsi"/>
+                <w:b/>
+                <w:bCs/>
+              </w:rPr>
+              <w:t>Liczba dotychczas wykrytych błędów</w:t>
+            </w:r>
+          </w:p>
+        </w:tc>
+        <w:tc>
+          <w:tcPr>
+            <w:tcW w:w="5807" w:type="dxa"/>
+            <w:gridSpan w:val="2"/>
+          </w:tcPr>
+          <w:p>
+            <w:pPr>
+              <w:ind w:left="0"/>
+              <w:jc w:val="center"/>
+              <w:rPr>
+                <w:rFonts w:ascii="Calibri" w:hAnsi="Calibri" w:cs="Calibri"/>
+                <w:color w:val="000000"/>
+                <w:sz w:val="22"/>
+                <w:szCs w:val="22"/>
+              </w:rPr>
+            </w:pPr>
+            <w:r>
+              <w:rPr>
+                <w:rFonts w:ascii="Calibri" w:hAnsi="Calibri" w:cs="Calibri"/>
+                <w:color w:val="000000"/>
+                <w:sz w:val="22"/>
+                <w:szCs w:val="22"/>
+              </w:rPr>
+              <w:t>240</w:t>
+            </w:r>
+          </w:p>
+        </w:tc>
+      </w:tr>
+      <w:tr>
+        <w:tc>
+          <w:tcPr>
+            <w:tcW w:w="2898" w:type="dxa"/>
+          </w:tcPr>
+          <w:p>
+            <w:pPr>
+              <w:ind w:left="0"/>
+              <w:jc w:val="center"/>
+              <w:rPr>
+                <w:rFonts w:asciiTheme="minorHAnsi" w:hAnsiTheme="minorHAnsi" w:cstheme="minorHAnsi"/>
+                <w:b/>
+                <w:bCs/>
+              </w:rPr>
+            </w:pPr>
+            <w:r>
+              <w:rPr>
+                <w:rFonts w:asciiTheme="minorHAnsi" w:hAnsiTheme="minorHAnsi" w:cstheme="minorHAnsi"/>
+                <w:b/>
+                <w:bCs/>
+              </w:rPr>
+              <w:t>Wyznaczony parametr N</w:t>
+            </w:r>
+          </w:p>
+        </w:tc>
+        <w:tc>
+          <w:tcPr>
+            <w:tcW w:w="2903" w:type="dxa"/>
+          </w:tcPr>
+          <w:p>
+            <w:pPr>
+              <w:ind w:left="0"/>
+              <w:jc w:val="center"/>
+              <w:rPr>
+                <w:rFonts w:asciiTheme="minorHAnsi" w:hAnsiTheme="minorHAnsi" w:cstheme="minorHAnsi"/>
+              </w:rPr>
+            </w:pPr>
+            <w:r>
+              <w:rPr>
+                <w:rFonts w:asciiTheme="minorHAnsi" w:hAnsiTheme="minorHAnsi" w:cstheme="minorHAnsi"/>
+              </w:rPr>
+              <w:t>411</w:t>
+            </w:r>
+          </w:p>
+        </w:tc>
+        <w:tc>
+          <w:tcPr>
+            <w:tcW w:w="2904" w:type="dxa"/>
+          </w:tcPr>
+          <w:p>
+            <w:pPr>
+              <w:ind w:left="0"/>
+              <w:jc w:val="center"/>
+              <w:rPr>
+                <w:rFonts w:asciiTheme="minorHAnsi" w:hAnsiTheme="minorHAnsi" w:cstheme="minorHAnsi"/>
+              </w:rPr>
+            </w:pPr>
+            <w:r>
+              <w:rPr>
+                <w:rFonts w:asciiTheme="minorHAnsi" w:hAnsiTheme="minorHAnsi" w:cstheme="minorHAnsi"/>
+              </w:rPr>
+              <w:t>241</w:t>
+            </w:r>
+          </w:p>
+        </w:tc>
+      </w:tr>
+      <w:tr>
+        <w:tc>
+          <w:tcPr>
+            <w:tcW w:w="2898" w:type="dxa"/>
+          </w:tcPr>
+          <w:p>
+            <w:pPr>
+              <w:ind w:left="0"/>
+              <w:jc w:val="center"/>
+              <w:rPr>
+                <w:rFonts w:asciiTheme="minorHAnsi" w:hAnsiTheme="minorHAnsi" w:cstheme="minorHAnsi"/>
+                <w:b/>
+                <w:bCs/>
+              </w:rPr>
+            </w:pPr>
+            <w:r>
+              <w:rPr>
+                <w:rFonts w:asciiTheme="minorHAnsi" w:hAnsiTheme="minorHAnsi" w:cstheme="minorHAnsi"/>
+                <w:b/>
+                <w:bCs/>
+              </w:rPr>
+              <w:t xml:space="preserve">Wyznaczony parametr </w:t>
+            </w:r>
+            <w:r>
+              <w:rPr>
+                <w:rStyle w:val="fontstyle31"/>
+                <w:rFonts w:asciiTheme="minorHAnsi" w:hAnsiTheme="minorHAnsi" w:cstheme="minorHAnsi"/>
+                <w:b/>
+                <w:bCs/>
+                <w:color w:val="auto"/>
+                <w:sz w:val="24"/>
+                <w:szCs w:val="24"/>
+              </w:rPr>
+              <w:sym w:font="Symbol" w:char="F046"/>
+            </w:r>
+          </w:p>
+        </w:tc>
+        <w:tc>
+          <w:tcPr>
+            <w:tcW w:w="2903" w:type="dxa"/>
+          </w:tcPr>
+          <w:p>
+            <w:pPr>
+              <w:ind w:left="0"/>
+              <w:jc w:val="center"/>
+              <w:rPr>
+                <w:rFonts w:asciiTheme="minorHAnsi" w:hAnsiTheme="minorHAnsi" w:cstheme="minorHAnsi"/>
+              </w:rPr>
+            </w:pPr>
+            <w:r>
+              <w:rPr>
+                <w:rFonts w:asciiTheme="minorHAnsi" w:hAnsiTheme="minorHAnsi" w:cstheme="minorHAnsi"/>
+              </w:rPr>
+              <w:t>1.5986132136945414E-6</w:t>
+            </w:r>
+          </w:p>
+        </w:tc>
+        <w:tc>
+          <w:tcPr>
+            <w:tcW w:w="2904" w:type="dxa"/>
+          </w:tcPr>
+          <w:p>
+            <w:pPr>
+              <w:ind w:left="0"/>
+              <w:jc w:val="center"/>
+              <w:rPr>
+                <w:rFonts w:asciiTheme="minorHAnsi" w:hAnsiTheme="minorHAnsi" w:cstheme="minorHAnsi"/>
+              </w:rPr>
+            </w:pPr>
+            <w:r>
+              <w:rPr>
+                <w:rFonts w:asciiTheme="minorHAnsi" w:hAnsiTheme="minorHAnsi" w:cstheme="minorHAnsi"/>
+              </w:rPr>
+              <w:t>7.628297645436107E-9</w:t>
+            </w:r>
+          </w:p>
+        </w:tc>
+      </w:tr>
+      <w:tr>
+        <w:tc>
+          <w:tcPr>
+            <w:tcW w:w="2898" w:type="dxa"/>
+          </w:tcPr>
+          <w:p>
+            <w:pPr>
+              <w:ind w:left="0"/>
+              <w:jc w:val="center"/>
+              <w:rPr>
+                <w:rFonts w:asciiTheme="minorHAnsi" w:hAnsiTheme="minorHAnsi" w:cstheme="minorHAnsi"/>
+                <w:b/>
+                <w:bCs/>
+              </w:rPr>
+            </w:pPr>
+            <w:r>
+              <w:rPr>
+                <w:rFonts w:asciiTheme="minorHAnsi" w:hAnsiTheme="minorHAnsi" w:cstheme="minorHAnsi"/>
+                <w:b/>
+                <w:bCs/>
+              </w:rPr>
+              <w:t>Wyznaczona wartość oczekiwana czasu,</w:t>
+            </w:r>
+          </w:p>
+          <w:p>
+            <w:pPr>
+              <w:ind w:left="0"/>
+              <w:jc w:val="center"/>
+              <w:rPr>
+                <w:rFonts w:asciiTheme="minorHAnsi" w:hAnsiTheme="minorHAnsi" w:cstheme="minorHAnsi"/>
+                <w:b/>
+                <w:bCs/>
+              </w:rPr>
+            </w:pPr>
+            <w:r>
+              <w:rPr>
+                <w:rFonts w:asciiTheme="minorHAnsi" w:hAnsiTheme="minorHAnsi" w:cstheme="minorHAnsi"/>
+                <w:b/>
+                <w:bCs/>
+              </w:rPr>
+              <w:t>jaki upłynie do momentu wykrycia 241 błędu</w:t>
+            </w:r>
+          </w:p>
+        </w:tc>
+        <w:tc>
+          <w:tcPr>
+            <w:tcW w:w="2903" w:type="dxa"/>
+          </w:tcPr>
+          <w:p>
+            <w:pPr>
+              <w:ind w:left="0"/>
+              <w:jc w:val="center"/>
+              <w:rPr>
+                <w:rFonts w:asciiTheme="minorHAnsi" w:hAnsiTheme="minorHAnsi" w:cstheme="minorHAnsi"/>
+              </w:rPr>
+            </w:pPr>
+            <w:r>
+              <w:rPr>
+                <w:rFonts w:asciiTheme="minorHAnsi" w:hAnsiTheme="minorHAnsi" w:cstheme="minorHAnsi"/>
+              </w:rPr>
+              <w:t>3679.6599019607843</w:t>
+            </w:r>
+          </w:p>
+        </w:tc>
+        <w:tc>
+          <w:tcPr>
+            <w:tcW w:w="2904" w:type="dxa"/>
+          </w:tcPr>
+          <w:p>
+            <w:pPr>
+              <w:ind w:left="0"/>
+              <w:jc w:val="center"/>
+              <w:rPr>
+                <w:rFonts w:asciiTheme="minorHAnsi" w:hAnsiTheme="minorHAnsi" w:cstheme="minorHAnsi"/>
+              </w:rPr>
+            </w:pPr>
+            <w:r>
+              <w:rPr>
+                <w:rFonts w:asciiTheme="minorHAnsi" w:hAnsiTheme="minorHAnsi" w:cstheme="minorHAnsi"/>
+              </w:rPr>
+              <w:t>Infinity</w:t>
+            </w:r>
+          </w:p>
+        </w:tc>
+      </w:tr>
+    </w:tbl>
+    <w:p>
+      <w:pPr>
+        <w:ind w:left="0" w:firstLine="357"/>
+        <w:rPr>
+          <w:rFonts w:asciiTheme="minorHAnsi" w:hAnsiTheme="minorHAnsi"/>
+        </w:rPr>
+      </w:pPr>
+    </w:p>
+    <w:p>
+      <w:pPr>
+        <w:ind w:left="0" w:firstLine="357"/>
+        <w:rPr>
+          <w:rFonts w:asciiTheme="minorHAnsi" w:hAnsiTheme="minorHAnsi" w:cstheme="minorHAnsi"/>
+        </w:rPr>
+      </w:pPr>
+      <w:r>
+        <w:rPr>
+          <w:rFonts w:asciiTheme="minorHAnsi" w:hAnsiTheme="minorHAnsi"/>
+        </w:rPr>
+        <w:t>Na podstawie</w:t>
+      </w:r>
+      <w:r>
+        <w:rPr>
+          <w:rFonts w:asciiTheme="minorHAnsi" w:hAnsiTheme="minorHAnsi"/>
+        </w:rPr>
+        <w:t xml:space="preserve"> </w:t>
+      </w:r>
+      <w:r>
+        <w:rPr>
+          <w:rFonts w:asciiTheme="minorHAnsi" w:hAnsiTheme="minorHAnsi"/>
+        </w:rPr>
+        <w:fldChar w:fldCharType="begin"/>
+      </w:r>
+      <w:r>
+        <w:rPr>
+          <w:rFonts w:asciiTheme="minorHAnsi" w:hAnsiTheme="minorHAnsi"/>
+        </w:rPr>
+        <w:instrText xml:space="preserve"> REF _Ref61168049 \h </w:instrText>
+      </w:r>
+      <w:r>
+        <w:rPr>
+          <w:rFonts w:asciiTheme="minorHAnsi" w:hAnsiTheme="minorHAnsi"/>
+        </w:rPr>
+      </w:r>
+      <w:r>
+        <w:rPr>
+          <w:rFonts w:asciiTheme="minorHAnsi" w:hAnsiTheme="minorHAnsi"/>
+        </w:rPr>
+        <w:fldChar w:fldCharType="separate"/>
+      </w:r>
+      <w:r>
+        <w:rPr>
+          <w:b/>
+          <w:bCs/>
+        </w:rPr>
+        <w:t xml:space="preserve">Tabela </w:t>
+      </w:r>
+      <w:r>
+        <w:rPr>
+          <w:b/>
+          <w:bCs/>
+          <w:i/>
+          <w:iCs/>
+          <w:noProof/>
+        </w:rPr>
+        <w:t>6</w:t>
+      </w:r>
+      <w:r>
+        <w:rPr>
+          <w:rFonts w:asciiTheme="minorHAnsi" w:hAnsiTheme="minorHAnsi"/>
+        </w:rPr>
+        <w:fldChar w:fldCharType="end"/>
+      </w:r>
+      <w:r>
+        <w:rPr>
+          <w:rFonts w:asciiTheme="minorHAnsi" w:hAnsiTheme="minorHAnsi"/>
+        </w:rPr>
+        <w:t xml:space="preserve"> można stwierdzić, że </w:t>
+      </w:r>
+      <w:r>
+        <w:rPr>
+          <w:rFonts w:asciiTheme="minorHAnsi" w:hAnsiTheme="minorHAnsi"/>
+        </w:rPr>
+        <w:t xml:space="preserve">zwiększenie dokładności (zmniejszenie wartości </w:t>
+      </w:r>
+      <m:oMath>
+        <m:r>
+          <w:rPr>
+            <w:rFonts w:ascii="Cambria Math" w:hAnsi="Cambria Math" w:cstheme="minorHAnsi"/>
+          </w:rPr>
+          <m:t>ε</m:t>
+        </m:r>
+      </m:oMath>
+      <w:r>
+        <w:rPr>
+          <w:rFonts w:asciiTheme="minorHAnsi" w:hAnsiTheme="minorHAnsi"/>
+        </w:rPr>
+        <w:t xml:space="preserve">) obliczeń spowodowało wydłużenie czasu obliczenia parametrów dla modelu </w:t>
+      </w:r>
+      <w:r>
+        <w:rPr>
+          <w:rFonts w:asciiTheme="minorHAnsi" w:hAnsiTheme="minorHAnsi" w:cstheme="minorHAnsi"/>
+        </w:rPr>
+        <w:t>Jelińskiego-Morandy</w:t>
+      </w:r>
+      <w:r>
+        <w:rPr>
+          <w:rFonts w:asciiTheme="minorHAnsi" w:hAnsiTheme="minorHAnsi" w:cstheme="minorHAnsi"/>
+        </w:rPr>
+        <w:t xml:space="preserve">. Wymagało to większej liczby iteracji niż w przypadku modelu </w:t>
+      </w:r>
+      <w:r>
+        <w:rPr>
+          <w:rFonts w:asciiTheme="minorHAnsi" w:hAnsiTheme="minorHAnsi" w:cstheme="minorHAnsi"/>
+        </w:rPr>
+        <w:t>S</w:t>
+      </w:r>
+      <w:r>
+        <w:rPr>
+          <w:rFonts w:asciiTheme="minorHAnsi" w:hAnsiTheme="minorHAnsi" w:cstheme="minorHAnsi"/>
+        </w:rPr>
+        <w:t>c</w:t>
+      </w:r>
+      <w:r>
+        <w:rPr>
+          <w:rFonts w:asciiTheme="minorHAnsi" w:hAnsiTheme="minorHAnsi" w:cstheme="minorHAnsi"/>
+        </w:rPr>
+        <w:t>hicka-Wolvertona</w:t>
+      </w:r>
+      <w:r>
+        <w:rPr>
+          <w:rFonts w:asciiTheme="minorHAnsi" w:hAnsiTheme="minorHAnsi" w:cstheme="minorHAnsi"/>
+        </w:rPr>
+        <w:t xml:space="preserve"> (411 &gt; 241).</w:t>
+      </w:r>
+    </w:p>
+    <w:p>
+      <w:pPr>
+        <w:ind w:left="0" w:firstLine="357"/>
+        <w:rPr>
+          <w:rFonts w:asciiTheme="minorHAnsi" w:hAnsiTheme="minorHAnsi" w:cstheme="minorHAnsi"/>
+        </w:rPr>
+      </w:pPr>
+      <w:r>
+        <w:rPr>
+          <w:rFonts w:asciiTheme="minorHAnsi" w:hAnsiTheme="minorHAnsi" w:cstheme="minorHAnsi"/>
+        </w:rPr>
+        <w:t xml:space="preserve">Większa dokładność spowodowała również bardziej dokładne obliczenie </w:t>
+      </w:r>
+      <w:r>
+        <w:rPr>
+          <w:rFonts w:asciiTheme="minorHAnsi" w:hAnsiTheme="minorHAnsi" w:cstheme="minorHAnsi"/>
+        </w:rPr>
+        <w:t>wartości oczekiwanej czasu, jaki upłynie do momentu wykrycia 241 błędu</w:t>
+      </w:r>
+      <w:r>
+        <w:rPr>
+          <w:rFonts w:asciiTheme="minorHAnsi" w:hAnsiTheme="minorHAnsi" w:cstheme="minorHAnsi"/>
+        </w:rPr>
+        <w:t xml:space="preserve">. Wartość </w:t>
+      </w:r>
+      <w:r>
+        <w:rPr>
+          <w:rFonts w:asciiTheme="minorHAnsi" w:hAnsiTheme="minorHAnsi" w:cstheme="minorHAnsi"/>
+        </w:rPr>
+        <w:t>3679.6599019607843</w:t>
+      </w:r>
+      <w:r>
+        <w:rPr>
+          <w:rFonts w:asciiTheme="minorHAnsi" w:hAnsiTheme="minorHAnsi" w:cstheme="minorHAnsi"/>
+        </w:rPr>
+        <w:t xml:space="preserve"> jest zbliżona do wartości przedstawionej na </w:t>
+      </w:r>
+      <w:r>
+        <w:rPr>
+          <w:rFonts w:asciiTheme="minorHAnsi" w:hAnsiTheme="minorHAnsi" w:cstheme="minorHAnsi"/>
+        </w:rPr>
+        <w:fldChar w:fldCharType="begin"/>
+      </w:r>
+      <w:r>
+        <w:rPr>
+          <w:rFonts w:asciiTheme="minorHAnsi" w:hAnsiTheme="minorHAnsi" w:cstheme="minorHAnsi"/>
+        </w:rPr>
+        <w:instrText xml:space="preserve"> REF _Ref60830827 \h </w:instrText>
+      </w:r>
+      <w:r>
+        <w:rPr>
+          <w:rFonts w:asciiTheme="minorHAnsi" w:hAnsiTheme="minorHAnsi" w:cstheme="minorHAnsi"/>
+        </w:rPr>
+      </w:r>
+      <w:r>
+        <w:rPr>
+          <w:rFonts w:asciiTheme="minorHAnsi" w:hAnsiTheme="minorHAnsi" w:cstheme="minorHAnsi"/>
+        </w:rPr>
+        <w:fldChar w:fldCharType="separate"/>
+      </w:r>
+      <w:r>
+        <w:rPr>
+          <w:b/>
+          <w:bCs/>
+        </w:rPr>
+        <w:t xml:space="preserve">Rysunek </w:t>
+      </w:r>
+      <w:r>
+        <w:rPr>
+          <w:b/>
+          <w:bCs/>
+          <w:i/>
+          <w:iCs/>
+          <w:noProof/>
+        </w:rPr>
+        <w:t>3</w:t>
+      </w:r>
+      <w:r>
+        <w:rPr>
+          <w:rFonts w:asciiTheme="minorHAnsi" w:hAnsiTheme="minorHAnsi" w:cstheme="minorHAnsi"/>
+        </w:rPr>
+        <w:fldChar w:fldCharType="end"/>
+      </w:r>
+      <w:r>
+        <w:rPr>
+          <w:rFonts w:asciiTheme="minorHAnsi" w:hAnsiTheme="minorHAnsi" w:cstheme="minorHAnsi"/>
+        </w:rPr>
+        <w:t xml:space="preserve"> (3162) bardziej niż ta przedstawiona w </w:t>
+      </w:r>
+      <w:r>
+        <w:rPr>
+          <w:rFonts w:asciiTheme="minorHAnsi" w:hAnsiTheme="minorHAnsi" w:cstheme="minorHAnsi"/>
+        </w:rPr>
+        <w:fldChar w:fldCharType="begin"/>
+      </w:r>
+      <w:r>
+        <w:rPr>
+          <w:rFonts w:asciiTheme="minorHAnsi" w:hAnsiTheme="minorHAnsi" w:cstheme="minorHAnsi"/>
+        </w:rPr>
+        <w:instrText xml:space="preserve"> REF _Ref60834022 \h </w:instrText>
+      </w:r>
+      <w:r>
+        <w:rPr>
+          <w:rFonts w:asciiTheme="minorHAnsi" w:hAnsiTheme="minorHAnsi" w:cstheme="minorHAnsi"/>
+        </w:rPr>
+      </w:r>
+      <w:r>
+        <w:rPr>
+          <w:rFonts w:asciiTheme="minorHAnsi" w:hAnsiTheme="minorHAnsi" w:cstheme="minorHAnsi"/>
+        </w:rPr>
+        <w:fldChar w:fldCharType="separate"/>
+      </w:r>
+      <w:r>
+        <w:rPr>
+          <w:b/>
+          <w:bCs/>
+        </w:rPr>
+        <w:t xml:space="preserve">Tabela </w:t>
+      </w:r>
+      <w:r>
+        <w:rPr>
+          <w:b/>
+          <w:bCs/>
+          <w:i/>
+          <w:iCs/>
+          <w:noProof/>
+        </w:rPr>
+        <w:t>5</w:t>
+      </w:r>
+      <w:r>
+        <w:rPr>
+          <w:rFonts w:asciiTheme="minorHAnsi" w:hAnsiTheme="minorHAnsi" w:cstheme="minorHAnsi"/>
+        </w:rPr>
+        <w:fldChar w:fldCharType="end"/>
+      </w:r>
+      <w:r>
+        <w:rPr>
+          <w:rFonts w:asciiTheme="minorHAnsi" w:hAnsiTheme="minorHAnsi" w:cstheme="minorHAnsi"/>
+        </w:rPr>
+        <w:t>.</w:t>
+      </w:r>
+    </w:p>
+    <w:p>
+      <w:pPr>
+        <w:ind w:left="0" w:firstLine="357"/>
+        <w:rPr>
+          <w:rFonts w:asciiTheme="minorHAnsi" w:hAnsiTheme="minorHAnsi" w:cstheme="minorHAnsi"/>
+        </w:rPr>
+      </w:pPr>
+      <w:r>
+        <w:rPr>
+          <w:rFonts w:asciiTheme="minorHAnsi" w:hAnsiTheme="minorHAnsi" w:cstheme="minorHAnsi"/>
+        </w:rPr>
+        <w:t xml:space="preserve">Zwiększenie dokładności nie wpłynęło na wynik obliczeń dla modelu </w:t>
+      </w:r>
+      <w:r>
+        <w:rPr>
+          <w:rFonts w:asciiTheme="minorHAnsi" w:hAnsiTheme="minorHAnsi" w:cstheme="minorHAnsi"/>
+        </w:rPr>
+        <w:t>S</w:t>
+      </w:r>
+      <w:r>
+        <w:rPr>
+          <w:rFonts w:asciiTheme="minorHAnsi" w:hAnsiTheme="minorHAnsi" w:cstheme="minorHAnsi"/>
+        </w:rPr>
+        <w:t>c</w:t>
+      </w:r>
+      <w:r>
+        <w:rPr>
+          <w:rFonts w:asciiTheme="minorHAnsi" w:hAnsiTheme="minorHAnsi" w:cstheme="minorHAnsi"/>
+        </w:rPr>
+        <w:t>hicka-Wolvertona</w:t>
+      </w:r>
+      <w:r>
+        <w:rPr>
+          <w:rFonts w:asciiTheme="minorHAnsi" w:hAnsiTheme="minorHAnsi" w:cstheme="minorHAnsi"/>
+        </w:rPr>
+        <w:t>.</w:t>
+      </w:r>
+    </w:p>
+    <w:p>
+      <w:pPr>
+        <w:ind w:left="0" w:firstLine="357"/>
+        <w:rPr>
+          <w:rFonts w:asciiTheme="minorHAnsi" w:hAnsiTheme="minorHAnsi" w:cstheme="minorHAnsi"/>
+        </w:rPr>
+      </w:pPr>
+    </w:p>
+    <w:p>
+      <w:pPr>
+        <w:pStyle w:val="Legenda"/>
+        <w:keepNext/>
+        <w:jc w:val="left"/>
+        <w:rPr>
+          <w:b/>
+          <w:bCs/>
+          <w:i w:val="0"/>
+          <w:iCs w:val="0"/>
+          <w:color w:val="auto"/>
+        </w:rPr>
+      </w:pPr>
+      <w:bookmarkStart w:id="5" w:name="_Ref61168268"/>
+      <w:r>
+        <w:rPr>
+          <w:b/>
+          <w:bCs/>
+          <w:i w:val="0"/>
+          <w:iCs w:val="0"/>
+          <w:color w:val="auto"/>
+        </w:rPr>
+        <w:t xml:space="preserve">Tabela </w:t>
+      </w:r>
+      <w:r>
+        <w:rPr>
+          <w:b/>
+          <w:bCs/>
+          <w:i w:val="0"/>
+          <w:iCs w:val="0"/>
+          <w:color w:val="auto"/>
+        </w:rPr>
+        <w:fldChar w:fldCharType="begin"/>
+      </w:r>
+      <w:r>
+        <w:rPr>
+          <w:b/>
+          <w:bCs/>
+          <w:i w:val="0"/>
+          <w:iCs w:val="0"/>
+          <w:color w:val="auto"/>
+        </w:rPr>
+        <w:instrText xml:space="preserve"> SEQ Tabela \* ARABIC </w:instrText>
+      </w:r>
+      <w:r>
+        <w:rPr>
+          <w:b/>
+          <w:bCs/>
+          <w:i w:val="0"/>
+          <w:iCs w:val="0"/>
+          <w:color w:val="auto"/>
+        </w:rPr>
+        <w:fldChar w:fldCharType="separate"/>
+      </w:r>
+      <w:r>
+        <w:rPr>
+          <w:b/>
+          <w:bCs/>
+          <w:i w:val="0"/>
+          <w:iCs w:val="0"/>
+          <w:noProof/>
+          <w:color w:val="auto"/>
+        </w:rPr>
+        <w:t>7</w:t>
+      </w:r>
+      <w:r>
+        <w:rPr>
+          <w:b/>
+          <w:bCs/>
+          <w:i w:val="0"/>
+          <w:iCs w:val="0"/>
+          <w:color w:val="auto"/>
+        </w:rPr>
+        <w:fldChar w:fldCharType="end"/>
+      </w:r>
+      <w:bookmarkEnd w:id="5"/>
+      <w:r>
+        <w:rPr>
+          <w:b/>
+          <w:bCs/>
+          <w:i w:val="0"/>
+          <w:iCs w:val="0"/>
+          <w:color w:val="auto"/>
+        </w:rPr>
+        <w:t xml:space="preserve"> Wynik testowania na zbiorze danych udostępnionym przez prowadzącego (ε=0,0001</w:t>
+      </w:r>
+      <w:r>
+        <w:rPr>
+          <w:b/>
+          <w:bCs/>
+          <w:i w:val="0"/>
+          <w:iCs w:val="0"/>
+          <w:color w:val="auto"/>
+        </w:rPr>
+        <w:t xml:space="preserve"> (</w:t>
+      </w:r>
+      <m:oMath>
+        <m:sSup>
+          <m:sSupPr>
+            <m:ctrlPr>
+              <w:rPr>
+                <w:rFonts w:ascii="Cambria Math" w:hAnsi="Cambria Math"/>
+                <w:b/>
+                <w:bCs/>
+                <w:i w:val="0"/>
+                <w:iCs w:val="0"/>
+                <w:color w:val="auto"/>
+              </w:rPr>
+            </m:ctrlPr>
+          </m:sSupPr>
+          <m:e>
+            <m:r>
+              <m:rPr>
+                <m:sty m:val="bi"/>
+              </m:rPr>
+              <w:rPr>
+                <w:rFonts w:ascii="Cambria Math" w:hAnsi="Cambria Math"/>
+                <w:color w:val="auto"/>
+              </w:rPr>
+              <m:t>10</m:t>
+            </m:r>
+          </m:e>
+          <m:sup>
+            <m:r>
+              <m:rPr>
+                <m:sty m:val="bi"/>
+              </m:rPr>
+              <w:rPr>
+                <w:rFonts w:ascii="Cambria Math" w:hAnsi="Cambria Math"/>
+                <w:color w:val="auto"/>
+              </w:rPr>
+              <m:t>-4</m:t>
+            </m:r>
+          </m:sup>
+        </m:sSup>
+      </m:oMath>
+      <w:r>
+        <w:rPr>
+          <w:b/>
+          <w:bCs/>
+          <w:i w:val="0"/>
+          <w:iCs w:val="0"/>
+          <w:color w:val="auto"/>
+        </w:rPr>
+        <w:t>)</w:t>
+      </w:r>
+      <w:r>
+        <w:rPr>
+          <w:b/>
+          <w:bCs/>
+          <w:i w:val="0"/>
+          <w:iCs w:val="0"/>
+          <w:color w:val="auto"/>
+        </w:rPr>
+        <w:t>)</w:t>
+      </w:r>
+    </w:p>
+    <w:tbl>
+      <w:tblPr>
+        <w:tblStyle w:val="Tabela-Siatka"/>
+        <w:tblW w:w="0" w:type="auto"/>
+        <w:tblInd w:w="357" w:type="dxa"/>
+        <w:tblLook w:val="04A0" w:firstRow="1" w:lastRow="0" w:firstColumn="1" w:lastColumn="0" w:noHBand="0" w:noVBand="1"/>
+      </w:tblPr>
+      <w:tblGrid>
+        <w:gridCol w:w="2898"/>
+        <w:gridCol w:w="2903"/>
+        <w:gridCol w:w="2904"/>
+      </w:tblGrid>
+      <w:tr>
+        <w:tc>
+          <w:tcPr>
+            <w:tcW w:w="2898" w:type="dxa"/>
+          </w:tcPr>
+          <w:p>
+            <w:pPr>
+              <w:ind w:left="0"/>
+              <w:jc w:val="center"/>
+              <w:rPr>
+                <w:rFonts w:asciiTheme="minorHAnsi" w:hAnsiTheme="minorHAnsi" w:cstheme="minorHAnsi"/>
+                <w:b/>
+                <w:bCs/>
+              </w:rPr>
+            </w:pPr>
+            <w:r>
+              <w:rPr>
+                <w:rFonts w:asciiTheme="minorHAnsi" w:hAnsiTheme="minorHAnsi" w:cstheme="minorHAnsi"/>
+                <w:b/>
+                <w:bCs/>
+              </w:rPr>
+              <w:t>Metoda</w:t>
+            </w:r>
+          </w:p>
+        </w:tc>
+        <w:tc>
+          <w:tcPr>
+            <w:tcW w:w="2903" w:type="dxa"/>
+          </w:tcPr>
+          <w:p>
+            <w:pPr>
+              <w:ind w:left="0"/>
+              <w:jc w:val="center"/>
+              <w:rPr>
+                <w:rFonts w:asciiTheme="minorHAnsi" w:hAnsiTheme="minorHAnsi" w:cstheme="minorHAnsi"/>
+              </w:rPr>
+            </w:pPr>
+            <w:r>
+              <w:rPr>
+                <w:rFonts w:asciiTheme="minorHAnsi" w:hAnsiTheme="minorHAnsi" w:cstheme="minorHAnsi"/>
+              </w:rPr>
+              <w:t>Jelińskiego-Morandy</w:t>
+            </w:r>
+          </w:p>
+        </w:tc>
+        <w:tc>
+          <w:tcPr>
+            <w:tcW w:w="2904" w:type="dxa"/>
+          </w:tcPr>
+          <w:p>
+            <w:pPr>
+              <w:ind w:left="0"/>
+              <w:jc w:val="center"/>
+              <w:rPr>
+                <w:rFonts w:asciiTheme="minorHAnsi" w:hAnsiTheme="minorHAnsi" w:cstheme="minorHAnsi"/>
+              </w:rPr>
+            </w:pPr>
+            <w:r>
+              <w:rPr>
+                <w:rFonts w:asciiTheme="minorHAnsi" w:hAnsiTheme="minorHAnsi" w:cstheme="minorHAnsi"/>
+              </w:rPr>
+              <w:t>S</w:t>
+            </w:r>
+            <w:r>
+              <w:rPr>
+                <w:rFonts w:asciiTheme="minorHAnsi" w:hAnsiTheme="minorHAnsi" w:cstheme="minorHAnsi"/>
+              </w:rPr>
+              <w:t>c</w:t>
+            </w:r>
+            <w:r>
+              <w:rPr>
+                <w:rFonts w:asciiTheme="minorHAnsi" w:hAnsiTheme="minorHAnsi" w:cstheme="minorHAnsi"/>
+              </w:rPr>
+              <w:t>hicka-Wolvertona</w:t>
+            </w:r>
+          </w:p>
+        </w:tc>
+      </w:tr>
+      <w:tr>
+        <w:tc>
+          <w:tcPr>
+            <w:tcW w:w="2898" w:type="dxa"/>
+          </w:tcPr>
+          <w:p>
+            <w:pPr>
+              <w:ind w:left="0"/>
+              <w:jc w:val="center"/>
+              <w:rPr>
+                <w:rFonts w:asciiTheme="minorHAnsi" w:hAnsiTheme="minorHAnsi" w:cstheme="minorHAnsi"/>
+                <w:b/>
+                <w:bCs/>
+              </w:rPr>
+            </w:pPr>
+            <w:r>
+              <w:rPr>
+                <w:rFonts w:asciiTheme="minorHAnsi" w:hAnsiTheme="minorHAnsi" w:cstheme="minorHAnsi"/>
+                <w:b/>
+                <w:bCs/>
+              </w:rPr>
+              <w:t>Wybrana dokładność</w:t>
+            </w:r>
+          </w:p>
+        </w:tc>
+        <w:tc>
+          <w:tcPr>
+            <w:tcW w:w="5807" w:type="dxa"/>
+            <w:gridSpan w:val="2"/>
+          </w:tcPr>
+          <w:p>
+            <w:pPr>
+              <w:ind w:left="0"/>
+              <w:jc w:val="center"/>
+              <w:rPr>
+                <w:rFonts w:asciiTheme="minorHAnsi" w:hAnsiTheme="minorHAnsi" w:cstheme="minorHAnsi"/>
+              </w:rPr>
+            </w:pPr>
+            <w:r>
+              <w:rPr>
+                <w:rFonts w:asciiTheme="minorHAnsi" w:hAnsiTheme="minorHAnsi" w:cstheme="minorHAnsi"/>
+              </w:rPr>
+              <w:t>0,</w:t>
+            </w:r>
+            <w:r>
+              <w:rPr>
+                <w:rFonts w:asciiTheme="minorHAnsi" w:hAnsiTheme="minorHAnsi" w:cstheme="minorHAnsi"/>
+              </w:rPr>
+              <w:t>000</w:t>
+            </w:r>
+            <w:r>
+              <w:rPr>
+                <w:rFonts w:asciiTheme="minorHAnsi" w:hAnsiTheme="minorHAnsi" w:cstheme="minorHAnsi"/>
+              </w:rPr>
+              <w:t>1</w:t>
+            </w:r>
+            <w:r>
+              <w:rPr>
+                <w:rFonts w:asciiTheme="minorHAnsi" w:hAnsiTheme="minorHAnsi" w:cstheme="minorHAnsi"/>
+              </w:rPr>
+              <w:t xml:space="preserve"> (</w:t>
+            </w:r>
+            <m:oMath>
+              <m:sSup>
+                <m:sSupPr>
+                  <m:ctrlPr>
+                    <w:rPr>
+                      <w:rFonts w:ascii="Cambria Math" w:hAnsi="Cambria Math" w:cstheme="minorHAnsi"/>
+                      <w:i/>
+                    </w:rPr>
+                  </m:ctrlPr>
+                </m:sSupPr>
+                <m:e>
+                  <m:r>
+                    <w:rPr>
+                      <w:rFonts w:ascii="Cambria Math" w:hAnsi="Cambria Math" w:cstheme="minorHAnsi"/>
+                    </w:rPr>
+                    <m:t>10</m:t>
+                  </m:r>
+                </m:e>
+                <m:sup>
+                  <m:r>
+                    <w:rPr>
+                      <w:rFonts w:ascii="Cambria Math" w:hAnsi="Cambria Math" w:cstheme="minorHAnsi"/>
+                    </w:rPr>
+                    <m:t>-4</m:t>
+                  </m:r>
+                </m:sup>
+              </m:sSup>
+            </m:oMath>
+            <w:r>
+              <w:rPr>
+                <w:rFonts w:asciiTheme="minorHAnsi" w:hAnsiTheme="minorHAnsi" w:cstheme="minorHAnsi"/>
+              </w:rPr>
+              <w:t>)</w:t>
+            </w:r>
+          </w:p>
+        </w:tc>
+      </w:tr>
+      <w:tr>
+        <w:tc>
+          <w:tcPr>
+            <w:tcW w:w="2898" w:type="dxa"/>
+          </w:tcPr>
+          <w:p>
+            <w:pPr>
+              <w:ind w:left="0"/>
+              <w:jc w:val="center"/>
+              <w:rPr>
+                <w:rFonts w:asciiTheme="minorHAnsi" w:hAnsiTheme="minorHAnsi" w:cstheme="minorHAnsi"/>
+                <w:b/>
+                <w:bCs/>
+              </w:rPr>
+            </w:pPr>
+            <w:r>
+              <w:rPr>
+                <w:rFonts w:asciiTheme="minorHAnsi" w:hAnsiTheme="minorHAnsi" w:cstheme="minorHAnsi"/>
+                <w:b/>
+                <w:bCs/>
+              </w:rPr>
+              <w:t>Liczba dotychczas wykrytych błędów</w:t>
+            </w:r>
+          </w:p>
+        </w:tc>
+        <w:tc>
+          <w:tcPr>
+            <w:tcW w:w="5807" w:type="dxa"/>
+            <w:gridSpan w:val="2"/>
+          </w:tcPr>
+          <w:p>
+            <w:pPr>
+              <w:ind w:left="0"/>
+              <w:jc w:val="center"/>
+              <w:rPr>
+                <w:rFonts w:ascii="Calibri" w:hAnsi="Calibri" w:cs="Calibri"/>
+                <w:color w:val="000000"/>
+                <w:sz w:val="22"/>
+                <w:szCs w:val="22"/>
+              </w:rPr>
+            </w:pPr>
+            <w:r>
+              <w:rPr>
+                <w:rFonts w:ascii="Calibri" w:hAnsi="Calibri" w:cs="Calibri"/>
+                <w:color w:val="000000"/>
+                <w:sz w:val="22"/>
+                <w:szCs w:val="22"/>
+              </w:rPr>
+              <w:t>240</w:t>
+            </w:r>
+          </w:p>
+        </w:tc>
+      </w:tr>
+      <w:tr>
+        <w:tc>
+          <w:tcPr>
+            <w:tcW w:w="2898" w:type="dxa"/>
+          </w:tcPr>
+          <w:p>
+            <w:pPr>
+              <w:ind w:left="0"/>
+              <w:jc w:val="center"/>
+              <w:rPr>
+                <w:rFonts w:asciiTheme="minorHAnsi" w:hAnsiTheme="minorHAnsi" w:cstheme="minorHAnsi"/>
+                <w:b/>
+                <w:bCs/>
+              </w:rPr>
+            </w:pPr>
+            <w:r>
+              <w:rPr>
+                <w:rFonts w:asciiTheme="minorHAnsi" w:hAnsiTheme="minorHAnsi" w:cstheme="minorHAnsi"/>
+                <w:b/>
+                <w:bCs/>
+              </w:rPr>
+              <w:t>Wyznaczony parametr N</w:t>
+            </w:r>
+          </w:p>
+        </w:tc>
+        <w:tc>
+          <w:tcPr>
+            <w:tcW w:w="2903" w:type="dxa"/>
+          </w:tcPr>
+          <w:p>
+            <w:pPr>
+              <w:ind w:left="0"/>
+              <w:jc w:val="center"/>
+              <w:rPr>
+                <w:rFonts w:asciiTheme="minorHAnsi" w:hAnsiTheme="minorHAnsi" w:cstheme="minorHAnsi"/>
+              </w:rPr>
+            </w:pPr>
+            <w:r>
+              <w:rPr>
+                <w:rFonts w:asciiTheme="minorHAnsi" w:hAnsiTheme="minorHAnsi" w:cstheme="minorHAnsi"/>
+              </w:rPr>
+              <w:t>41</w:t>
+            </w:r>
+            <w:r>
+              <w:rPr>
+                <w:rFonts w:asciiTheme="minorHAnsi" w:hAnsiTheme="minorHAnsi" w:cstheme="minorHAnsi"/>
+              </w:rPr>
+              <w:t>5</w:t>
+            </w:r>
+          </w:p>
+        </w:tc>
+        <w:tc>
+          <w:tcPr>
+            <w:tcW w:w="2904" w:type="dxa"/>
+          </w:tcPr>
+          <w:p>
+            <w:pPr>
+              <w:ind w:left="0"/>
+              <w:jc w:val="center"/>
+              <w:rPr>
+                <w:rFonts w:asciiTheme="minorHAnsi" w:hAnsiTheme="minorHAnsi" w:cstheme="minorHAnsi"/>
+              </w:rPr>
+            </w:pPr>
+            <w:r>
+              <w:rPr>
+                <w:rFonts w:asciiTheme="minorHAnsi" w:hAnsiTheme="minorHAnsi" w:cstheme="minorHAnsi"/>
+              </w:rPr>
+              <w:t>241</w:t>
+            </w:r>
+          </w:p>
+        </w:tc>
+      </w:tr>
+      <w:tr>
+        <w:tc>
+          <w:tcPr>
+            <w:tcW w:w="2898" w:type="dxa"/>
+          </w:tcPr>
+          <w:p>
+            <w:pPr>
+              <w:ind w:left="0"/>
+              <w:jc w:val="center"/>
+              <w:rPr>
+                <w:rFonts w:asciiTheme="minorHAnsi" w:hAnsiTheme="minorHAnsi" w:cstheme="minorHAnsi"/>
+                <w:b/>
+                <w:bCs/>
+              </w:rPr>
+            </w:pPr>
+            <w:r>
+              <w:rPr>
+                <w:rFonts w:asciiTheme="minorHAnsi" w:hAnsiTheme="minorHAnsi" w:cstheme="minorHAnsi"/>
+                <w:b/>
+                <w:bCs/>
+              </w:rPr>
+              <w:t xml:space="preserve">Wyznaczony parametr </w:t>
+            </w:r>
+            <w:r>
+              <w:rPr>
+                <w:rStyle w:val="fontstyle31"/>
+                <w:rFonts w:asciiTheme="minorHAnsi" w:hAnsiTheme="minorHAnsi" w:cstheme="minorHAnsi"/>
+                <w:b/>
+                <w:bCs/>
+                <w:color w:val="auto"/>
+                <w:sz w:val="24"/>
+                <w:szCs w:val="24"/>
+              </w:rPr>
+              <w:sym w:font="Symbol" w:char="F046"/>
+            </w:r>
+          </w:p>
+        </w:tc>
+        <w:tc>
+          <w:tcPr>
+            <w:tcW w:w="2903" w:type="dxa"/>
+          </w:tcPr>
+          <w:p>
+            <w:pPr>
+              <w:ind w:left="0"/>
+              <w:jc w:val="center"/>
+              <w:rPr>
+                <w:rFonts w:asciiTheme="minorHAnsi" w:hAnsiTheme="minorHAnsi" w:cstheme="minorHAnsi"/>
+              </w:rPr>
+            </w:pPr>
+            <w:r>
+              <w:rPr>
+                <w:rFonts w:asciiTheme="minorHAnsi" w:hAnsiTheme="minorHAnsi" w:cstheme="minorHAnsi"/>
+              </w:rPr>
+              <w:t>1.575651313196387E-6</w:t>
+            </w:r>
+          </w:p>
+        </w:tc>
+        <w:tc>
+          <w:tcPr>
+            <w:tcW w:w="2904" w:type="dxa"/>
+          </w:tcPr>
+          <w:p>
+            <w:pPr>
+              <w:ind w:left="0"/>
+              <w:jc w:val="center"/>
+              <w:rPr>
+                <w:rFonts w:asciiTheme="minorHAnsi" w:hAnsiTheme="minorHAnsi" w:cstheme="minorHAnsi"/>
+              </w:rPr>
+            </w:pPr>
+            <w:r>
+              <w:rPr>
+                <w:rFonts w:asciiTheme="minorHAnsi" w:hAnsiTheme="minorHAnsi" w:cstheme="minorHAnsi"/>
+              </w:rPr>
+              <w:t>7.628297645436107E-9</w:t>
+            </w:r>
+          </w:p>
+        </w:tc>
+      </w:tr>
+      <w:tr>
+        <w:tc>
+          <w:tcPr>
+            <w:tcW w:w="2898" w:type="dxa"/>
+          </w:tcPr>
+          <w:p>
+            <w:pPr>
+              <w:ind w:left="0"/>
+              <w:jc w:val="center"/>
+              <w:rPr>
+                <w:rFonts w:asciiTheme="minorHAnsi" w:hAnsiTheme="minorHAnsi" w:cstheme="minorHAnsi"/>
+                <w:b/>
+                <w:bCs/>
+              </w:rPr>
+            </w:pPr>
+            <w:r>
+              <w:rPr>
+                <w:rFonts w:asciiTheme="minorHAnsi" w:hAnsiTheme="minorHAnsi" w:cstheme="minorHAnsi"/>
+                <w:b/>
+                <w:bCs/>
+              </w:rPr>
+              <w:t>Wyznaczona wartość oczekiwana czasu,</w:t>
+            </w:r>
+          </w:p>
+          <w:p>
+            <w:pPr>
+              <w:ind w:left="0"/>
+              <w:jc w:val="center"/>
+              <w:rPr>
+                <w:rFonts w:asciiTheme="minorHAnsi" w:hAnsiTheme="minorHAnsi" w:cstheme="minorHAnsi"/>
+                <w:b/>
+                <w:bCs/>
+              </w:rPr>
+            </w:pPr>
+            <w:r>
+              <w:rPr>
+                <w:rFonts w:asciiTheme="minorHAnsi" w:hAnsiTheme="minorHAnsi" w:cstheme="minorHAnsi"/>
+                <w:b/>
+                <w:bCs/>
+              </w:rPr>
+              <w:t>jaki upłynie do momentu wykrycia 241 błędu</w:t>
+            </w:r>
+          </w:p>
+        </w:tc>
+        <w:tc>
+          <w:tcPr>
+            <w:tcW w:w="2903" w:type="dxa"/>
+          </w:tcPr>
+          <w:p>
+            <w:pPr>
+              <w:ind w:left="0"/>
+              <w:jc w:val="center"/>
+              <w:rPr>
+                <w:rFonts w:asciiTheme="minorHAnsi" w:hAnsiTheme="minorHAnsi" w:cstheme="minorHAnsi"/>
+              </w:rPr>
+            </w:pPr>
+            <w:r>
+              <w:rPr>
+                <w:rFonts w:asciiTheme="minorHAnsi" w:hAnsiTheme="minorHAnsi" w:cstheme="minorHAnsi"/>
+              </w:rPr>
+              <w:t>3647.460823754789</w:t>
+            </w:r>
+          </w:p>
+        </w:tc>
+        <w:tc>
+          <w:tcPr>
+            <w:tcW w:w="2904" w:type="dxa"/>
+          </w:tcPr>
+          <w:p>
+            <w:pPr>
+              <w:ind w:left="0"/>
+              <w:jc w:val="center"/>
+              <w:rPr>
+                <w:rFonts w:asciiTheme="minorHAnsi" w:hAnsiTheme="minorHAnsi" w:cstheme="minorHAnsi"/>
+              </w:rPr>
+            </w:pPr>
+            <w:r>
+              <w:rPr>
+                <w:rFonts w:asciiTheme="minorHAnsi" w:hAnsiTheme="minorHAnsi" w:cstheme="minorHAnsi"/>
+              </w:rPr>
+              <w:t>Infinity</w:t>
+            </w:r>
+          </w:p>
+        </w:tc>
+      </w:tr>
+    </w:tbl>
+    <w:p>
+      <w:pPr>
+        <w:ind w:left="0" w:firstLine="357"/>
+        <w:rPr>
+          <w:rFonts w:asciiTheme="minorHAnsi" w:hAnsiTheme="minorHAnsi"/>
+        </w:rPr>
+      </w:pPr>
+    </w:p>
+    <w:p>
+      <w:pPr>
+        <w:ind w:left="0" w:firstLine="357"/>
+        <w:rPr>
+          <w:rFonts w:asciiTheme="minorHAnsi" w:hAnsiTheme="minorHAnsi" w:cstheme="minorHAnsi"/>
+        </w:rPr>
+      </w:pPr>
+      <w:r>
+        <w:rPr>
+          <w:rFonts w:asciiTheme="minorHAnsi" w:hAnsiTheme="minorHAnsi"/>
+        </w:rPr>
+        <w:t>Na podstawie</w:t>
+      </w:r>
+      <w:r>
+        <w:rPr>
+          <w:rFonts w:asciiTheme="minorHAnsi" w:hAnsiTheme="minorHAnsi"/>
+        </w:rPr>
+        <w:t xml:space="preserve"> </w:t>
+      </w:r>
+      <w:r>
+        <w:rPr>
+          <w:rFonts w:asciiTheme="minorHAnsi" w:hAnsiTheme="minorHAnsi"/>
+        </w:rPr>
+        <w:fldChar w:fldCharType="begin"/>
+      </w:r>
+      <w:r>
+        <w:rPr>
+          <w:rFonts w:asciiTheme="minorHAnsi" w:hAnsiTheme="minorHAnsi"/>
+        </w:rPr>
+        <w:instrText xml:space="preserve"> REF _Ref61168268 \h </w:instrText>
+      </w:r>
+      <w:r>
+        <w:rPr>
+          <w:rFonts w:asciiTheme="minorHAnsi" w:hAnsiTheme="minorHAnsi"/>
+        </w:rPr>
+      </w:r>
+      <w:r>
+        <w:rPr>
+          <w:rFonts w:asciiTheme="minorHAnsi" w:hAnsiTheme="minorHAnsi"/>
+        </w:rPr>
+        <w:fldChar w:fldCharType="separate"/>
+      </w:r>
+      <w:r>
+        <w:rPr>
+          <w:b/>
+          <w:bCs/>
+        </w:rPr>
+        <w:t xml:space="preserve">Tabela </w:t>
+      </w:r>
+      <w:r>
+        <w:rPr>
+          <w:b/>
+          <w:bCs/>
+          <w:i/>
+          <w:iCs/>
+          <w:noProof/>
+        </w:rPr>
+        <w:t>7</w:t>
+      </w:r>
+      <w:r>
+        <w:rPr>
+          <w:rFonts w:asciiTheme="minorHAnsi" w:hAnsiTheme="minorHAnsi"/>
+        </w:rPr>
+        <w:fldChar w:fldCharType="end"/>
+      </w:r>
+      <w:r>
+        <w:rPr>
+          <w:rFonts w:asciiTheme="minorHAnsi" w:hAnsiTheme="minorHAnsi"/>
+        </w:rPr>
+        <w:t xml:space="preserve"> </w:t>
+      </w:r>
+      <w:r>
+        <w:rPr>
+          <w:rFonts w:asciiTheme="minorHAnsi" w:hAnsiTheme="minorHAnsi"/>
+        </w:rPr>
+        <w:t xml:space="preserve">można stwierdzić, że </w:t>
+      </w:r>
+      <w:r>
+        <w:rPr>
+          <w:rFonts w:asciiTheme="minorHAnsi" w:hAnsiTheme="minorHAnsi"/>
+        </w:rPr>
+        <w:t xml:space="preserve">zwiększenie dokładności (zmniejszenie wartości </w:t>
+      </w:r>
+      <m:oMath>
+        <m:r>
+          <w:rPr>
+            <w:rFonts w:ascii="Cambria Math" w:hAnsi="Cambria Math" w:cstheme="minorHAnsi"/>
+          </w:rPr>
+          <m:t>ε</m:t>
+        </m:r>
+      </m:oMath>
+      <w:r>
+        <w:rPr>
+          <w:rFonts w:asciiTheme="minorHAnsi" w:hAnsiTheme="minorHAnsi"/>
+        </w:rPr>
+        <w:t xml:space="preserve">) obliczeń spowodowało wydłużenie czasu obliczenia parametrów dla modelu </w:t>
+      </w:r>
+      <w:r>
+        <w:rPr>
+          <w:rFonts w:asciiTheme="minorHAnsi" w:hAnsiTheme="minorHAnsi" w:cstheme="minorHAnsi"/>
+        </w:rPr>
+        <w:t>Jelińskiego-Morandy</w:t>
+      </w:r>
+      <w:r>
+        <w:rPr>
+          <w:rFonts w:asciiTheme="minorHAnsi" w:hAnsiTheme="minorHAnsi" w:cstheme="minorHAnsi"/>
+        </w:rPr>
+        <w:t xml:space="preserve">. Wymagało to większej liczby iteracji niż w przypadku modelu </w:t>
+      </w:r>
+      <w:r>
+        <w:rPr>
+          <w:rFonts w:asciiTheme="minorHAnsi" w:hAnsiTheme="minorHAnsi" w:cstheme="minorHAnsi"/>
+        </w:rPr>
+        <w:t>S</w:t>
+      </w:r>
+      <w:r>
+        <w:rPr>
+          <w:rFonts w:asciiTheme="minorHAnsi" w:hAnsiTheme="minorHAnsi" w:cstheme="minorHAnsi"/>
+        </w:rPr>
+        <w:t>c</w:t>
+      </w:r>
+      <w:r>
+        <w:rPr>
+          <w:rFonts w:asciiTheme="minorHAnsi" w:hAnsiTheme="minorHAnsi" w:cstheme="minorHAnsi"/>
+        </w:rPr>
+        <w:t>hicka-Wolvertona</w:t>
+      </w:r>
+      <w:r>
+        <w:rPr>
+          <w:rFonts w:asciiTheme="minorHAnsi" w:hAnsiTheme="minorHAnsi" w:cstheme="minorHAnsi"/>
+        </w:rPr>
+        <w:t xml:space="preserve"> (415 &gt; 241).</w:t>
+      </w:r>
+    </w:p>
+    <w:p>
+      <w:pPr>
+        <w:ind w:left="0" w:firstLine="357"/>
+        <w:rPr>
+          <w:rFonts w:asciiTheme="minorHAnsi" w:hAnsiTheme="minorHAnsi" w:cstheme="minorHAnsi"/>
+        </w:rPr>
+      </w:pPr>
+      <w:r>
+        <w:rPr>
+          <w:rFonts w:asciiTheme="minorHAnsi" w:hAnsiTheme="minorHAnsi" w:cstheme="minorHAnsi"/>
+        </w:rPr>
+        <w:t xml:space="preserve">Większa dokładność spowodowała również bardziej dokładne obliczenie </w:t>
+      </w:r>
+      <w:r>
+        <w:rPr>
+          <w:rFonts w:asciiTheme="minorHAnsi" w:hAnsiTheme="minorHAnsi" w:cstheme="minorHAnsi"/>
+        </w:rPr>
+        <w:t>wartości oczekiwanej czasu, jaki upłynie do momentu wykrycia 241 błędu</w:t>
+      </w:r>
+      <w:r>
+        <w:rPr>
+          <w:rFonts w:asciiTheme="minorHAnsi" w:hAnsiTheme="minorHAnsi" w:cstheme="minorHAnsi"/>
+        </w:rPr>
+        <w:t xml:space="preserve">. Wartość </w:t>
+      </w:r>
+      <w:r>
+        <w:rPr>
+          <w:rFonts w:asciiTheme="minorHAnsi" w:hAnsiTheme="minorHAnsi" w:cstheme="minorHAnsi"/>
+        </w:rPr>
+        <w:lastRenderedPageBreak/>
+        <w:t>3647.460823754789</w:t>
+      </w:r>
+      <w:r>
+        <w:rPr>
+          <w:rFonts w:asciiTheme="minorHAnsi" w:hAnsiTheme="minorHAnsi" w:cstheme="minorHAnsi"/>
+        </w:rPr>
+        <w:t xml:space="preserve"> </w:t>
+      </w:r>
+      <w:r>
+        <w:rPr>
+          <w:rFonts w:asciiTheme="minorHAnsi" w:hAnsiTheme="minorHAnsi" w:cstheme="minorHAnsi"/>
+        </w:rPr>
+        <w:t xml:space="preserve">jest zbliżona do wartości przedstawionej na </w:t>
+      </w:r>
+      <w:r>
+        <w:rPr>
+          <w:rFonts w:asciiTheme="minorHAnsi" w:hAnsiTheme="minorHAnsi" w:cstheme="minorHAnsi"/>
+        </w:rPr>
+        <w:fldChar w:fldCharType="begin"/>
+      </w:r>
+      <w:r>
+        <w:rPr>
+          <w:rFonts w:asciiTheme="minorHAnsi" w:hAnsiTheme="minorHAnsi" w:cstheme="minorHAnsi"/>
+        </w:rPr>
+        <w:instrText xml:space="preserve"> REF _Ref60830827 \h </w:instrText>
+      </w:r>
+      <w:r>
+        <w:rPr>
+          <w:rFonts w:asciiTheme="minorHAnsi" w:hAnsiTheme="minorHAnsi" w:cstheme="minorHAnsi"/>
+        </w:rPr>
+      </w:r>
+      <w:r>
+        <w:rPr>
+          <w:rFonts w:asciiTheme="minorHAnsi" w:hAnsiTheme="minorHAnsi" w:cstheme="minorHAnsi"/>
+        </w:rPr>
+        <w:fldChar w:fldCharType="separate"/>
+      </w:r>
+      <w:r>
+        <w:rPr>
+          <w:b/>
+          <w:bCs/>
+        </w:rPr>
+        <w:t xml:space="preserve">Rysunek </w:t>
+      </w:r>
+      <w:r>
+        <w:rPr>
+          <w:b/>
+          <w:bCs/>
+          <w:i/>
+          <w:iCs/>
+          <w:noProof/>
+        </w:rPr>
+        <w:t>3</w:t>
+      </w:r>
+      <w:r>
+        <w:rPr>
+          <w:rFonts w:asciiTheme="minorHAnsi" w:hAnsiTheme="minorHAnsi" w:cstheme="minorHAnsi"/>
+        </w:rPr>
+        <w:fldChar w:fldCharType="end"/>
+      </w:r>
+      <w:r>
+        <w:rPr>
+          <w:rFonts w:asciiTheme="minorHAnsi" w:hAnsiTheme="minorHAnsi" w:cstheme="minorHAnsi"/>
+        </w:rPr>
+        <w:t xml:space="preserve"> (3162) bardziej niż ta przedstawiona w </w:t>
+      </w:r>
+      <w:r>
+        <w:rPr>
+          <w:rFonts w:asciiTheme="minorHAnsi" w:hAnsiTheme="minorHAnsi" w:cstheme="minorHAnsi"/>
+        </w:rPr>
+        <w:fldChar w:fldCharType="begin"/>
+      </w:r>
+      <w:r>
+        <w:rPr>
+          <w:rFonts w:asciiTheme="minorHAnsi" w:hAnsiTheme="minorHAnsi" w:cstheme="minorHAnsi"/>
+        </w:rPr>
+        <w:instrText xml:space="preserve"> REF _Ref61168049 \h </w:instrText>
+      </w:r>
+      <w:r>
+        <w:rPr>
+          <w:rFonts w:asciiTheme="minorHAnsi" w:hAnsiTheme="minorHAnsi" w:cstheme="minorHAnsi"/>
+        </w:rPr>
+      </w:r>
+      <w:r>
+        <w:rPr>
+          <w:rFonts w:asciiTheme="minorHAnsi" w:hAnsiTheme="minorHAnsi" w:cstheme="minorHAnsi"/>
+        </w:rPr>
+        <w:fldChar w:fldCharType="separate"/>
+      </w:r>
+      <w:r>
+        <w:rPr>
+          <w:b/>
+          <w:bCs/>
+        </w:rPr>
+        <w:t xml:space="preserve">Tabela </w:t>
+      </w:r>
+      <w:r>
+        <w:rPr>
+          <w:b/>
+          <w:bCs/>
+          <w:i/>
+          <w:iCs/>
+          <w:noProof/>
+        </w:rPr>
+        <w:t>6</w:t>
+      </w:r>
+      <w:r>
+        <w:rPr>
+          <w:rFonts w:asciiTheme="minorHAnsi" w:hAnsiTheme="minorHAnsi" w:cstheme="minorHAnsi"/>
+        </w:rPr>
+        <w:fldChar w:fldCharType="end"/>
+      </w:r>
+      <w:r>
+        <w:rPr>
+          <w:rFonts w:asciiTheme="minorHAnsi" w:hAnsiTheme="minorHAnsi" w:cstheme="minorHAnsi"/>
+        </w:rPr>
+        <w:t>.</w:t>
+      </w:r>
+    </w:p>
+    <w:p>
+      <w:pPr>
+        <w:ind w:left="0" w:firstLine="357"/>
+        <w:rPr>
+          <w:rFonts w:asciiTheme="minorHAnsi" w:hAnsiTheme="minorHAnsi" w:cstheme="minorHAnsi"/>
+        </w:rPr>
+      </w:pPr>
+      <w:r>
+        <w:rPr>
+          <w:rFonts w:asciiTheme="minorHAnsi" w:hAnsiTheme="minorHAnsi" w:cstheme="minorHAnsi"/>
+        </w:rPr>
+        <w:t xml:space="preserve">Zwiększenie dokładności nie wpłynęło na wynik obliczeń dla modelu </w:t>
+      </w:r>
+      <w:r>
+        <w:rPr>
+          <w:rFonts w:asciiTheme="minorHAnsi" w:hAnsiTheme="minorHAnsi" w:cstheme="minorHAnsi"/>
+        </w:rPr>
+        <w:t>S</w:t>
+      </w:r>
+      <w:r>
+        <w:rPr>
+          <w:rFonts w:asciiTheme="minorHAnsi" w:hAnsiTheme="minorHAnsi" w:cstheme="minorHAnsi"/>
+        </w:rPr>
+        <w:t>c</w:t>
+      </w:r>
+      <w:r>
+        <w:rPr>
+          <w:rFonts w:asciiTheme="minorHAnsi" w:hAnsiTheme="minorHAnsi" w:cstheme="minorHAnsi"/>
+        </w:rPr>
+        <w:t>hicka-Wolvertona</w:t>
+      </w:r>
+      <w:r>
+        <w:rPr>
+          <w:rFonts w:asciiTheme="minorHAnsi" w:hAnsiTheme="minorHAnsi" w:cstheme="minorHAnsi"/>
+        </w:rPr>
+        <w:t>.</w:t>
+      </w:r>
+    </w:p>
+    <w:p>
+      <w:pPr>
+        <w:ind w:left="0" w:firstLine="357"/>
+        <w:rPr>
+          <w:rFonts w:asciiTheme="minorHAnsi" w:hAnsiTheme="minorHAnsi" w:cstheme="minorHAnsi"/>
+        </w:rPr>
+      </w:pPr>
+    </w:p>
+    <w:p>
+      <w:pPr>
+        <w:pStyle w:val="Legenda"/>
+        <w:keepNext/>
+        <w:rPr>
+          <w:b/>
+          <w:bCs/>
+          <w:i w:val="0"/>
+          <w:iCs w:val="0"/>
+          <w:color w:val="auto"/>
+        </w:rPr>
+      </w:pPr>
+      <w:bookmarkStart w:id="6" w:name="_Ref61168754"/>
+      <w:r>
+        <w:rPr>
+          <w:b/>
+          <w:bCs/>
+          <w:i w:val="0"/>
+          <w:iCs w:val="0"/>
+          <w:color w:val="auto"/>
+        </w:rPr>
+        <w:t xml:space="preserve">Tabela </w:t>
+      </w:r>
+      <w:r>
+        <w:rPr>
+          <w:b/>
+          <w:bCs/>
+          <w:i w:val="0"/>
+          <w:iCs w:val="0"/>
+          <w:color w:val="auto"/>
+        </w:rPr>
+        <w:fldChar w:fldCharType="begin"/>
+      </w:r>
+      <w:r>
+        <w:rPr>
+          <w:b/>
+          <w:bCs/>
+          <w:i w:val="0"/>
+          <w:iCs w:val="0"/>
+          <w:color w:val="auto"/>
+        </w:rPr>
+        <w:instrText xml:space="preserve"> SEQ Tabela \* ARABIC </w:instrText>
+      </w:r>
+      <w:r>
+        <w:rPr>
+          <w:b/>
+          <w:bCs/>
+          <w:i w:val="0"/>
+          <w:iCs w:val="0"/>
+          <w:color w:val="auto"/>
+        </w:rPr>
+        <w:fldChar w:fldCharType="separate"/>
+      </w:r>
+      <w:r>
+        <w:rPr>
+          <w:b/>
+          <w:bCs/>
+          <w:i w:val="0"/>
+          <w:iCs w:val="0"/>
+          <w:noProof/>
+          <w:color w:val="auto"/>
+        </w:rPr>
+        <w:t>8</w:t>
+      </w:r>
+      <w:r>
+        <w:rPr>
+          <w:b/>
+          <w:bCs/>
+          <w:i w:val="0"/>
+          <w:iCs w:val="0"/>
+          <w:color w:val="auto"/>
+        </w:rPr>
+        <w:fldChar w:fldCharType="end"/>
+      </w:r>
+      <w:bookmarkEnd w:id="6"/>
+      <w:r>
+        <w:rPr>
+          <w:b/>
+          <w:bCs/>
+          <w:i w:val="0"/>
+          <w:iCs w:val="0"/>
+          <w:color w:val="auto"/>
+        </w:rPr>
+        <w:t xml:space="preserve"> Wynik testowania na zbiorze danych udostępnionym przez prowadzącego (ε=0,000000001 (</w:t>
+      </w:r>
+      <m:oMath>
+        <m:sSup>
+          <m:sSupPr>
+            <m:ctrlPr>
+              <w:rPr>
+                <w:rFonts w:ascii="Cambria Math" w:hAnsi="Cambria Math"/>
+                <w:b/>
+                <w:bCs/>
+                <w:i w:val="0"/>
+                <w:iCs w:val="0"/>
+                <w:color w:val="auto"/>
+              </w:rPr>
+            </m:ctrlPr>
+          </m:sSupPr>
+          <m:e>
+            <m:r>
+              <m:rPr>
+                <m:sty m:val="bi"/>
+              </m:rPr>
+              <w:rPr>
+                <w:rFonts w:ascii="Cambria Math" w:hAnsi="Cambria Math"/>
+                <w:color w:val="auto"/>
+              </w:rPr>
+              <m:t>10</m:t>
+            </m:r>
+          </m:e>
+          <m:sup>
+            <m:r>
+              <m:rPr>
+                <m:sty m:val="bi"/>
+              </m:rPr>
+              <w:rPr>
+                <w:rFonts w:ascii="Cambria Math" w:hAnsi="Cambria Math"/>
+                <w:color w:val="auto"/>
+              </w:rPr>
+              <m:t>-9</m:t>
+            </m:r>
+          </m:sup>
+        </m:sSup>
+      </m:oMath>
+      <w:r>
+        <w:rPr>
+          <w:b/>
+          <w:bCs/>
+          <w:i w:val="0"/>
+          <w:iCs w:val="0"/>
+          <w:color w:val="auto"/>
+        </w:rPr>
+        <w:t>))</w:t>
+      </w:r>
+    </w:p>
+    <w:tbl>
+      <w:tblPr>
+        <w:tblStyle w:val="Tabela-Siatka"/>
+        <w:tblW w:w="0" w:type="auto"/>
+        <w:tblInd w:w="357" w:type="dxa"/>
+        <w:tblLook w:val="04A0" w:firstRow="1" w:lastRow="0" w:firstColumn="1" w:lastColumn="0" w:noHBand="0" w:noVBand="1"/>
+      </w:tblPr>
+      <w:tblGrid>
+        <w:gridCol w:w="2898"/>
+        <w:gridCol w:w="2903"/>
+        <w:gridCol w:w="2904"/>
+      </w:tblGrid>
+      <w:tr>
+        <w:tc>
+          <w:tcPr>
+            <w:tcW w:w="2898" w:type="dxa"/>
+          </w:tcPr>
+          <w:p>
+            <w:pPr>
+              <w:ind w:left="0"/>
+              <w:jc w:val="center"/>
+              <w:rPr>
+                <w:rFonts w:asciiTheme="minorHAnsi" w:hAnsiTheme="minorHAnsi" w:cstheme="minorHAnsi"/>
+                <w:b/>
+                <w:bCs/>
+              </w:rPr>
+            </w:pPr>
+            <w:r>
+              <w:rPr>
+                <w:rFonts w:asciiTheme="minorHAnsi" w:hAnsiTheme="minorHAnsi" w:cstheme="minorHAnsi"/>
+                <w:b/>
+                <w:bCs/>
+              </w:rPr>
+              <w:t>Metoda</w:t>
+            </w:r>
+          </w:p>
+        </w:tc>
+        <w:tc>
+          <w:tcPr>
+            <w:tcW w:w="2903" w:type="dxa"/>
+          </w:tcPr>
+          <w:p>
+            <w:pPr>
+              <w:ind w:left="0"/>
+              <w:jc w:val="center"/>
+              <w:rPr>
+                <w:rFonts w:asciiTheme="minorHAnsi" w:hAnsiTheme="minorHAnsi" w:cstheme="minorHAnsi"/>
+              </w:rPr>
+            </w:pPr>
+            <w:r>
+              <w:rPr>
+                <w:rFonts w:asciiTheme="minorHAnsi" w:hAnsiTheme="minorHAnsi" w:cstheme="minorHAnsi"/>
+              </w:rPr>
+              <w:t>Jelińskiego-Morandy</w:t>
+            </w:r>
+          </w:p>
+        </w:tc>
+        <w:tc>
+          <w:tcPr>
+            <w:tcW w:w="2904" w:type="dxa"/>
+          </w:tcPr>
+          <w:p>
+            <w:pPr>
+              <w:ind w:left="0"/>
+              <w:jc w:val="center"/>
+              <w:rPr>
+                <w:rFonts w:asciiTheme="minorHAnsi" w:hAnsiTheme="minorHAnsi" w:cstheme="minorHAnsi"/>
+              </w:rPr>
+            </w:pPr>
+            <w:r>
+              <w:rPr>
+                <w:rFonts w:asciiTheme="minorHAnsi" w:hAnsiTheme="minorHAnsi" w:cstheme="minorHAnsi"/>
+              </w:rPr>
+              <w:t>S</w:t>
+            </w:r>
+            <w:r>
+              <w:rPr>
+                <w:rFonts w:asciiTheme="minorHAnsi" w:hAnsiTheme="minorHAnsi" w:cstheme="minorHAnsi"/>
+              </w:rPr>
+              <w:t>c</w:t>
+            </w:r>
+            <w:r>
+              <w:rPr>
+                <w:rFonts w:asciiTheme="minorHAnsi" w:hAnsiTheme="minorHAnsi" w:cstheme="minorHAnsi"/>
+              </w:rPr>
+              <w:t>hicka-Wolvertona</w:t>
+            </w:r>
+          </w:p>
+        </w:tc>
+      </w:tr>
+      <w:tr>
+        <w:tc>
+          <w:tcPr>
+            <w:tcW w:w="2898" w:type="dxa"/>
+          </w:tcPr>
+          <w:p>
+            <w:pPr>
+              <w:ind w:left="0"/>
+              <w:jc w:val="center"/>
+              <w:rPr>
+                <w:rFonts w:asciiTheme="minorHAnsi" w:hAnsiTheme="minorHAnsi" w:cstheme="minorHAnsi"/>
+                <w:b/>
+                <w:bCs/>
+              </w:rPr>
+            </w:pPr>
+            <w:r>
+              <w:rPr>
+                <w:rFonts w:asciiTheme="minorHAnsi" w:hAnsiTheme="minorHAnsi" w:cstheme="minorHAnsi"/>
+                <w:b/>
+                <w:bCs/>
+              </w:rPr>
+              <w:t>Wybrana dokładność</w:t>
+            </w:r>
+          </w:p>
+        </w:tc>
+        <w:tc>
+          <w:tcPr>
+            <w:tcW w:w="5807" w:type="dxa"/>
+            <w:gridSpan w:val="2"/>
+          </w:tcPr>
+          <w:p>
+            <w:pPr>
+              <w:ind w:left="0"/>
+              <w:jc w:val="center"/>
+              <w:rPr>
+                <w:rFonts w:asciiTheme="minorHAnsi" w:hAnsiTheme="minorHAnsi" w:cstheme="minorHAnsi"/>
+              </w:rPr>
+            </w:pPr>
+            <w:r>
+              <w:rPr>
+                <w:rFonts w:asciiTheme="minorHAnsi" w:hAnsiTheme="minorHAnsi" w:cstheme="minorHAnsi"/>
+              </w:rPr>
+              <w:t>0</w:t>
+            </w:r>
+            <w:r>
+              <w:rPr>
+                <w:rFonts w:asciiTheme="minorHAnsi" w:hAnsiTheme="minorHAnsi" w:cstheme="minorHAnsi"/>
+              </w:rPr>
+              <w:t>,</w:t>
+            </w:r>
+            <w:r>
+              <w:rPr>
+                <w:rFonts w:asciiTheme="minorHAnsi" w:hAnsiTheme="minorHAnsi" w:cstheme="minorHAnsi"/>
+              </w:rPr>
+              <w:t>000000001</w:t>
+            </w:r>
+            <w:r>
+              <w:rPr>
+                <w:rFonts w:asciiTheme="minorHAnsi" w:hAnsiTheme="minorHAnsi" w:cstheme="minorHAnsi"/>
+              </w:rPr>
+              <w:t xml:space="preserve"> (</w:t>
+            </w:r>
+            <m:oMath>
+              <m:sSup>
+                <m:sSupPr>
+                  <m:ctrlPr>
+                    <w:rPr>
+                      <w:rFonts w:ascii="Cambria Math" w:hAnsi="Cambria Math" w:cstheme="minorHAnsi"/>
+                      <w:i/>
+                    </w:rPr>
+                  </m:ctrlPr>
+                </m:sSupPr>
+                <m:e>
+                  <m:r>
+                    <w:rPr>
+                      <w:rFonts w:ascii="Cambria Math" w:hAnsi="Cambria Math" w:cstheme="minorHAnsi"/>
+                    </w:rPr>
+                    <m:t>10</m:t>
+                  </m:r>
+                </m:e>
+                <m:sup>
+                  <m:r>
+                    <w:rPr>
+                      <w:rFonts w:ascii="Cambria Math" w:hAnsi="Cambria Math" w:cstheme="minorHAnsi"/>
+                    </w:rPr>
+                    <m:t>-9</m:t>
+                  </m:r>
+                </m:sup>
+              </m:sSup>
+            </m:oMath>
+            <w:r>
+              <w:rPr>
+                <w:rFonts w:asciiTheme="minorHAnsi" w:hAnsiTheme="minorHAnsi" w:cstheme="minorHAnsi"/>
+              </w:rPr>
+              <w:t>)</w:t>
+            </w:r>
+          </w:p>
+        </w:tc>
+      </w:tr>
+      <w:tr>
+        <w:tc>
+          <w:tcPr>
+            <w:tcW w:w="2898" w:type="dxa"/>
+          </w:tcPr>
+          <w:p>
+            <w:pPr>
+              <w:ind w:left="0"/>
+              <w:jc w:val="center"/>
+              <w:rPr>
+                <w:rFonts w:asciiTheme="minorHAnsi" w:hAnsiTheme="minorHAnsi" w:cstheme="minorHAnsi"/>
+                <w:b/>
+                <w:bCs/>
+              </w:rPr>
+            </w:pPr>
+            <w:r>
+              <w:rPr>
+                <w:rFonts w:asciiTheme="minorHAnsi" w:hAnsiTheme="minorHAnsi" w:cstheme="minorHAnsi"/>
+                <w:b/>
+                <w:bCs/>
+              </w:rPr>
+              <w:t>Liczba dotychczas wykrytych błędów</w:t>
+            </w:r>
+          </w:p>
+        </w:tc>
+        <w:tc>
+          <w:tcPr>
+            <w:tcW w:w="5807" w:type="dxa"/>
+            <w:gridSpan w:val="2"/>
+          </w:tcPr>
+          <w:p>
+            <w:pPr>
+              <w:ind w:left="0"/>
+              <w:jc w:val="center"/>
+              <w:rPr>
+                <w:rFonts w:ascii="Calibri" w:hAnsi="Calibri" w:cs="Calibri"/>
+                <w:color w:val="000000"/>
+                <w:sz w:val="22"/>
+                <w:szCs w:val="22"/>
+              </w:rPr>
+            </w:pPr>
+            <w:r>
+              <w:rPr>
+                <w:rFonts w:ascii="Calibri" w:hAnsi="Calibri" w:cs="Calibri"/>
+                <w:color w:val="000000"/>
+                <w:sz w:val="22"/>
+                <w:szCs w:val="22"/>
+              </w:rPr>
+              <w:t>240</w:t>
+            </w:r>
+          </w:p>
+        </w:tc>
+      </w:tr>
+      <w:tr>
+        <w:tc>
+          <w:tcPr>
+            <w:tcW w:w="2898" w:type="dxa"/>
+          </w:tcPr>
+          <w:p>
+            <w:pPr>
+              <w:ind w:left="0"/>
+              <w:jc w:val="center"/>
+              <w:rPr>
+                <w:rFonts w:asciiTheme="minorHAnsi" w:hAnsiTheme="minorHAnsi" w:cstheme="minorHAnsi"/>
+                <w:b/>
+                <w:bCs/>
+              </w:rPr>
+            </w:pPr>
+            <w:r>
+              <w:rPr>
+                <w:rFonts w:asciiTheme="minorHAnsi" w:hAnsiTheme="minorHAnsi" w:cstheme="minorHAnsi"/>
+                <w:b/>
+                <w:bCs/>
+              </w:rPr>
+              <w:t>Wyznaczony parametr N</w:t>
+            </w:r>
+          </w:p>
+        </w:tc>
+        <w:tc>
+          <w:tcPr>
+            <w:tcW w:w="2903" w:type="dxa"/>
+          </w:tcPr>
+          <w:p>
+            <w:pPr>
+              <w:ind w:left="0"/>
+              <w:jc w:val="center"/>
+              <w:rPr>
+                <w:rFonts w:asciiTheme="minorHAnsi" w:hAnsiTheme="minorHAnsi" w:cstheme="minorHAnsi"/>
+              </w:rPr>
+            </w:pPr>
+            <w:r>
+              <w:rPr>
+                <w:rFonts w:asciiTheme="minorHAnsi" w:hAnsiTheme="minorHAnsi" w:cstheme="minorHAnsi"/>
+              </w:rPr>
+              <w:t>2021017</w:t>
+            </w:r>
+          </w:p>
+        </w:tc>
+        <w:tc>
+          <w:tcPr>
+            <w:tcW w:w="2904" w:type="dxa"/>
+          </w:tcPr>
+          <w:p>
+            <w:pPr>
+              <w:ind w:left="0"/>
+              <w:jc w:val="center"/>
+              <w:rPr>
+                <w:rFonts w:asciiTheme="minorHAnsi" w:hAnsiTheme="minorHAnsi" w:cstheme="minorHAnsi"/>
+              </w:rPr>
+            </w:pPr>
+            <w:r>
+              <w:rPr>
+                <w:rFonts w:asciiTheme="minorHAnsi" w:hAnsiTheme="minorHAnsi" w:cstheme="minorHAnsi"/>
+              </w:rPr>
+              <w:t>252</w:t>
+            </w:r>
+          </w:p>
+        </w:tc>
+      </w:tr>
+      <w:tr>
+        <w:tc>
+          <w:tcPr>
+            <w:tcW w:w="2898" w:type="dxa"/>
+          </w:tcPr>
+          <w:p>
+            <w:pPr>
+              <w:ind w:left="0"/>
+              <w:jc w:val="center"/>
+              <w:rPr>
+                <w:rFonts w:asciiTheme="minorHAnsi" w:hAnsiTheme="minorHAnsi" w:cstheme="minorHAnsi"/>
+                <w:b/>
+                <w:bCs/>
+              </w:rPr>
+            </w:pPr>
+            <w:r>
+              <w:rPr>
+                <w:rFonts w:asciiTheme="minorHAnsi" w:hAnsiTheme="minorHAnsi" w:cstheme="minorHAnsi"/>
+                <w:b/>
+                <w:bCs/>
+              </w:rPr>
+              <w:t xml:space="preserve">Wyznaczony parametr </w:t>
+            </w:r>
+            <w:r>
+              <w:rPr>
+                <w:rStyle w:val="fontstyle31"/>
+                <w:rFonts w:asciiTheme="minorHAnsi" w:hAnsiTheme="minorHAnsi" w:cstheme="minorHAnsi"/>
+                <w:b/>
+                <w:bCs/>
+                <w:color w:val="auto"/>
+                <w:sz w:val="24"/>
+                <w:szCs w:val="24"/>
+              </w:rPr>
+              <w:sym w:font="Symbol" w:char="F046"/>
+            </w:r>
+          </w:p>
+        </w:tc>
+        <w:tc>
+          <w:tcPr>
+            <w:tcW w:w="2903" w:type="dxa"/>
+          </w:tcPr>
+          <w:p>
+            <w:pPr>
+              <w:ind w:left="0"/>
+              <w:jc w:val="center"/>
+              <w:rPr>
+                <w:rFonts w:asciiTheme="minorHAnsi" w:hAnsiTheme="minorHAnsi" w:cstheme="minorHAnsi"/>
+              </w:rPr>
+            </w:pPr>
+            <w:r>
+              <w:rPr>
+                <w:rFonts w:asciiTheme="minorHAnsi" w:hAnsiTheme="minorHAnsi" w:cstheme="minorHAnsi"/>
+              </w:rPr>
+              <w:t>2.1712760682562164E-10</w:t>
+            </w:r>
+          </w:p>
+        </w:tc>
+        <w:tc>
+          <w:tcPr>
+            <w:tcW w:w="2904" w:type="dxa"/>
+          </w:tcPr>
+          <w:p>
+            <w:pPr>
+              <w:ind w:left="0"/>
+              <w:jc w:val="center"/>
+              <w:rPr>
+                <w:rFonts w:asciiTheme="minorHAnsi" w:hAnsiTheme="minorHAnsi" w:cstheme="minorHAnsi"/>
+              </w:rPr>
+            </w:pPr>
+            <w:r>
+              <w:rPr>
+                <w:rFonts w:asciiTheme="minorHAnsi" w:hAnsiTheme="minorHAnsi" w:cstheme="minorHAnsi"/>
+              </w:rPr>
+              <w:t>4.52721680587066E-9</w:t>
+            </w:r>
+          </w:p>
+        </w:tc>
+      </w:tr>
+      <w:tr>
+        <w:tc>
+          <w:tcPr>
+            <w:tcW w:w="2898" w:type="dxa"/>
+          </w:tcPr>
+          <w:p>
+            <w:pPr>
+              <w:ind w:left="0"/>
+              <w:jc w:val="center"/>
+              <w:rPr>
+                <w:rFonts w:asciiTheme="minorHAnsi" w:hAnsiTheme="minorHAnsi" w:cstheme="minorHAnsi"/>
+                <w:b/>
+                <w:bCs/>
+              </w:rPr>
+            </w:pPr>
+            <w:r>
+              <w:rPr>
+                <w:rFonts w:asciiTheme="minorHAnsi" w:hAnsiTheme="minorHAnsi" w:cstheme="minorHAnsi"/>
+                <w:b/>
+                <w:bCs/>
+              </w:rPr>
+              <w:t>Wyznaczona wartość oczekiwana czasu,</w:t>
+            </w:r>
+          </w:p>
+          <w:p>
+            <w:pPr>
+              <w:ind w:left="0"/>
+              <w:jc w:val="center"/>
+              <w:rPr>
+                <w:rFonts w:asciiTheme="minorHAnsi" w:hAnsiTheme="minorHAnsi" w:cstheme="minorHAnsi"/>
+                <w:b/>
+                <w:bCs/>
+              </w:rPr>
+            </w:pPr>
+            <w:r>
+              <w:rPr>
+                <w:rFonts w:asciiTheme="minorHAnsi" w:hAnsiTheme="minorHAnsi" w:cstheme="minorHAnsi"/>
+                <w:b/>
+                <w:bCs/>
+              </w:rPr>
+              <w:t>jaki upłynie do momentu wykrycia 241 błędu</w:t>
+            </w:r>
+          </w:p>
+        </w:tc>
+        <w:tc>
+          <w:tcPr>
+            <w:tcW w:w="2903" w:type="dxa"/>
+          </w:tcPr>
+          <w:p>
+            <w:pPr>
+              <w:ind w:left="0"/>
+              <w:jc w:val="center"/>
+              <w:rPr>
+                <w:rFonts w:asciiTheme="minorHAnsi" w:hAnsiTheme="minorHAnsi" w:cstheme="minorHAnsi"/>
+              </w:rPr>
+            </w:pPr>
+            <w:r>
+              <w:rPr>
+                <w:rFonts w:asciiTheme="minorHAnsi" w:hAnsiTheme="minorHAnsi" w:cstheme="minorHAnsi"/>
+              </w:rPr>
+              <w:t>2279.117832052307</w:t>
+            </w:r>
+          </w:p>
+        </w:tc>
+        <w:tc>
+          <w:tcPr>
+            <w:tcW w:w="2904" w:type="dxa"/>
+          </w:tcPr>
+          <w:p>
+            <w:pPr>
+              <w:ind w:left="0"/>
+              <w:jc w:val="center"/>
+              <w:rPr>
+                <w:rFonts w:asciiTheme="minorHAnsi" w:hAnsiTheme="minorHAnsi" w:cstheme="minorHAnsi"/>
+              </w:rPr>
+            </w:pPr>
+            <w:r>
+              <w:rPr>
+                <w:rFonts w:asciiTheme="minorHAnsi" w:hAnsiTheme="minorHAnsi" w:cstheme="minorHAnsi"/>
+              </w:rPr>
+              <w:t>5616.269627788283</w:t>
+            </w:r>
+          </w:p>
+        </w:tc>
+      </w:tr>
+    </w:tbl>
+    <w:p>
+      <w:pPr>
+        <w:ind w:left="0" w:firstLine="708"/>
+        <w:rPr>
+          <w:rFonts w:asciiTheme="minorHAnsi" w:hAnsiTheme="minorHAnsi"/>
+        </w:rPr>
+      </w:pPr>
+    </w:p>
+    <w:p>
+      <w:pPr>
+        <w:ind w:left="0" w:firstLine="708"/>
+        <w:rPr>
+          <w:rFonts w:asciiTheme="minorHAnsi" w:hAnsiTheme="minorHAnsi" w:cstheme="minorHAnsi"/>
+        </w:rPr>
+      </w:pPr>
+      <w:r>
+        <w:rPr>
+          <w:rFonts w:asciiTheme="minorHAnsi" w:hAnsiTheme="minorHAnsi"/>
+        </w:rPr>
+        <w:t>Na podstawie</w:t>
+      </w:r>
+      <w:r>
+        <w:rPr>
+          <w:rFonts w:asciiTheme="minorHAnsi" w:hAnsiTheme="minorHAnsi"/>
+        </w:rPr>
+        <w:t xml:space="preserve"> </w:t>
+      </w:r>
+      <w:r>
+        <w:rPr>
+          <w:rFonts w:asciiTheme="minorHAnsi" w:hAnsiTheme="minorHAnsi"/>
+        </w:rPr>
+        <w:fldChar w:fldCharType="begin"/>
+      </w:r>
+      <w:r>
+        <w:rPr>
+          <w:rFonts w:asciiTheme="minorHAnsi" w:hAnsiTheme="minorHAnsi"/>
+        </w:rPr>
+        <w:instrText xml:space="preserve"> REF _Ref61168754 \h </w:instrText>
+      </w:r>
+      <w:r>
+        <w:rPr>
+          <w:rFonts w:asciiTheme="minorHAnsi" w:hAnsiTheme="minorHAnsi"/>
+        </w:rPr>
+      </w:r>
+      <w:r>
+        <w:rPr>
+          <w:rFonts w:asciiTheme="minorHAnsi" w:hAnsiTheme="minorHAnsi"/>
+        </w:rPr>
+        <w:fldChar w:fldCharType="separate"/>
+      </w:r>
+      <w:r>
+        <w:rPr>
+          <w:b/>
+          <w:bCs/>
+        </w:rPr>
+        <w:t xml:space="preserve">Tabela </w:t>
+      </w:r>
+      <w:r>
+        <w:rPr>
+          <w:b/>
+          <w:bCs/>
+          <w:i/>
+          <w:iCs/>
+          <w:noProof/>
+        </w:rPr>
+        <w:t>8</w:t>
+      </w:r>
+      <w:r>
+        <w:rPr>
+          <w:rFonts w:asciiTheme="minorHAnsi" w:hAnsiTheme="minorHAnsi"/>
+        </w:rPr>
+        <w:fldChar w:fldCharType="end"/>
+      </w:r>
+      <w:r>
+        <w:rPr>
+          <w:rFonts w:asciiTheme="minorHAnsi" w:hAnsiTheme="minorHAnsi"/>
+        </w:rPr>
+        <w:t xml:space="preserve"> </w:t>
+      </w:r>
+      <w:r>
+        <w:rPr>
+          <w:rFonts w:asciiTheme="minorHAnsi" w:hAnsiTheme="minorHAnsi"/>
+        </w:rPr>
+        <w:t xml:space="preserve">można stwierdzić, że </w:t>
+      </w:r>
+      <w:r>
+        <w:rPr>
+          <w:rFonts w:asciiTheme="minorHAnsi" w:hAnsiTheme="minorHAnsi"/>
+        </w:rPr>
+        <w:t xml:space="preserve">zwiększenie dokładności do </w:t>
+      </w:r>
+      <m:oMath>
+        <m:sSup>
+          <m:sSupPr>
+            <m:ctrlPr>
+              <w:rPr>
+                <w:rFonts w:ascii="Cambria Math" w:hAnsi="Cambria Math" w:cstheme="minorHAnsi"/>
+                <w:i/>
+              </w:rPr>
+            </m:ctrlPr>
+          </m:sSupPr>
+          <m:e>
+            <m:r>
+              <w:rPr>
+                <w:rFonts w:ascii="Cambria Math" w:hAnsi="Cambria Math" w:cstheme="minorHAnsi"/>
+              </w:rPr>
+              <m:t>10</m:t>
+            </m:r>
+          </m:e>
+          <m:sup>
+            <m:r>
+              <w:rPr>
+                <w:rFonts w:ascii="Cambria Math" w:hAnsi="Cambria Math" w:cstheme="minorHAnsi"/>
+              </w:rPr>
+              <m:t>-9</m:t>
+            </m:r>
+          </m:sup>
+        </m:sSup>
+      </m:oMath>
+      <w:r>
+        <w:rPr>
+          <w:rFonts w:asciiTheme="minorHAnsi" w:hAnsiTheme="minorHAnsi" w:cstheme="minorHAnsi"/>
+        </w:rPr>
+        <w:t xml:space="preserve"> spowodowało zmianę wyników dla modelu </w:t>
+      </w:r>
+      <w:r>
+        <w:rPr>
+          <w:rFonts w:asciiTheme="minorHAnsi" w:hAnsiTheme="minorHAnsi" w:cstheme="minorHAnsi"/>
+        </w:rPr>
+        <w:t>S</w:t>
+      </w:r>
+      <w:r>
+        <w:rPr>
+          <w:rFonts w:asciiTheme="minorHAnsi" w:hAnsiTheme="minorHAnsi" w:cstheme="minorHAnsi"/>
+        </w:rPr>
+        <w:t>c</w:t>
+      </w:r>
+      <w:r>
+        <w:rPr>
+          <w:rFonts w:asciiTheme="minorHAnsi" w:hAnsiTheme="minorHAnsi" w:cstheme="minorHAnsi"/>
+        </w:rPr>
+        <w:t>hicka-Wolvertona</w:t>
+      </w:r>
+      <w:r>
+        <w:rPr>
+          <w:rFonts w:asciiTheme="minorHAnsi" w:hAnsiTheme="minorHAnsi" w:cstheme="minorHAnsi"/>
+        </w:rPr>
+        <w:t xml:space="preserve">. </w:t>
+      </w:r>
+      <w:r>
+        <w:rPr>
+          <w:rFonts w:asciiTheme="minorHAnsi" w:hAnsiTheme="minorHAnsi" w:cstheme="minorHAnsi"/>
+        </w:rPr>
+        <w:t xml:space="preserve">Większa dokładność umożliwiła również obliczenie </w:t>
+      </w:r>
+      <w:r>
+        <w:rPr>
+          <w:rFonts w:asciiTheme="minorHAnsi" w:hAnsiTheme="minorHAnsi" w:cstheme="minorHAnsi"/>
+        </w:rPr>
+        <w:t xml:space="preserve">wartości oczekiwanej czasu dla tego modelu wynoszącej </w:t>
+      </w:r>
+      <w:r>
+        <w:rPr>
+          <w:rFonts w:asciiTheme="minorHAnsi" w:hAnsiTheme="minorHAnsi" w:cstheme="minorHAnsi"/>
+        </w:rPr>
+        <w:t>5616.269627788283</w:t>
+      </w:r>
+      <w:r>
+        <w:rPr>
+          <w:rFonts w:asciiTheme="minorHAnsi" w:hAnsiTheme="minorHAnsi" w:cstheme="minorHAnsi"/>
+        </w:rPr>
+        <w:t>. Obliczenia dla tego modelu nie trwały długo.</w:t>
+      </w:r>
+    </w:p>
+    <w:p>
+      <w:pPr>
+        <w:ind w:left="0" w:firstLine="708"/>
+        <w:rPr>
+          <w:rFonts w:asciiTheme="minorHAnsi" w:hAnsiTheme="minorHAnsi" w:cstheme="minorHAnsi"/>
+        </w:rPr>
+      </w:pPr>
+      <w:r>
+        <w:rPr>
+          <w:rFonts w:asciiTheme="minorHAnsi" w:hAnsiTheme="minorHAnsi" w:cstheme="minorHAnsi"/>
+        </w:rPr>
+        <w:t xml:space="preserve">Model </w:t>
+      </w:r>
+      <w:r>
+        <w:rPr>
+          <w:rFonts w:asciiTheme="minorHAnsi" w:hAnsiTheme="minorHAnsi" w:cstheme="minorHAnsi"/>
+        </w:rPr>
+        <w:t>Jelińskiego-Morandy</w:t>
+      </w:r>
+      <w:r>
+        <w:rPr>
+          <w:rFonts w:asciiTheme="minorHAnsi" w:hAnsiTheme="minorHAnsi" w:cstheme="minorHAnsi"/>
+        </w:rPr>
+        <w:t xml:space="preserve"> przez bardzo dużą dokładność potrzebował bardzo dużo iteracji, a przez to czasu potrzebnego do obliczenia wartości.</w:t>
+      </w:r>
+      <w:r>
+        <w:rPr>
+          <w:rFonts w:asciiTheme="minorHAnsi" w:hAnsiTheme="minorHAnsi" w:cstheme="minorHAnsi"/>
+        </w:rPr>
+        <w:t xml:space="preserve"> </w:t>
+      </w:r>
+      <w:r>
+        <w:rPr>
+          <w:rFonts w:asciiTheme="minorHAnsi" w:hAnsiTheme="minorHAnsi" w:cstheme="minorHAnsi"/>
+        </w:rPr>
+        <w:t>Wartość obliczona przez ten model (</w:t>
+      </w:r>
+      <w:r>
+        <w:rPr>
+          <w:rFonts w:asciiTheme="minorHAnsi" w:hAnsiTheme="minorHAnsi" w:cstheme="minorHAnsi"/>
+        </w:rPr>
+        <w:t>2279.117832052307</w:t>
+      </w:r>
+      <w:r>
+        <w:rPr>
+          <w:rFonts w:asciiTheme="minorHAnsi" w:hAnsiTheme="minorHAnsi" w:cstheme="minorHAnsi"/>
+        </w:rPr>
+        <w:t>) jest bardziej zbliżona do wartości przedstawionej na</w:t>
+      </w:r>
+      <w:r>
+        <w:rPr>
+          <w:rFonts w:asciiTheme="minorHAnsi" w:hAnsiTheme="minorHAnsi" w:cstheme="minorHAnsi"/>
+        </w:rPr>
+        <w:t xml:space="preserve"> </w:t>
+      </w:r>
+      <w:r>
+        <w:rPr>
+          <w:rFonts w:asciiTheme="minorHAnsi" w:hAnsiTheme="minorHAnsi" w:cstheme="minorHAnsi"/>
+        </w:rPr>
+        <w:fldChar w:fldCharType="begin"/>
+      </w:r>
+      <w:r>
+        <w:rPr>
+          <w:rFonts w:asciiTheme="minorHAnsi" w:hAnsiTheme="minorHAnsi" w:cstheme="minorHAnsi"/>
+        </w:rPr>
+        <w:instrText xml:space="preserve"> REF _Ref60830827 \h </w:instrText>
+      </w:r>
+      <w:r>
+        <w:rPr>
+          <w:rFonts w:asciiTheme="minorHAnsi" w:hAnsiTheme="minorHAnsi" w:cstheme="minorHAnsi"/>
+        </w:rPr>
+      </w:r>
+      <w:r>
+        <w:rPr>
+          <w:rFonts w:asciiTheme="minorHAnsi" w:hAnsiTheme="minorHAnsi" w:cstheme="minorHAnsi"/>
+        </w:rPr>
+        <w:fldChar w:fldCharType="separate"/>
+      </w:r>
+      <w:r>
+        <w:rPr>
+          <w:b/>
+          <w:bCs/>
+        </w:rPr>
+        <w:t xml:space="preserve">Rysunek </w:t>
+      </w:r>
+      <w:r>
+        <w:rPr>
+          <w:b/>
+          <w:bCs/>
+          <w:i/>
+          <w:iCs/>
+          <w:noProof/>
+        </w:rPr>
+        <w:t>3</w:t>
+      </w:r>
+      <w:r>
+        <w:rPr>
+          <w:rFonts w:asciiTheme="minorHAnsi" w:hAnsiTheme="minorHAnsi" w:cstheme="minorHAnsi"/>
+        </w:rPr>
+        <w:fldChar w:fldCharType="end"/>
+      </w:r>
+      <w:r>
+        <w:rPr>
+          <w:rFonts w:asciiTheme="minorHAnsi" w:hAnsiTheme="minorHAnsi" w:cstheme="minorHAnsi"/>
+        </w:rPr>
+        <w:t xml:space="preserve"> (3162)</w:t>
+      </w:r>
+      <w:r>
+        <w:rPr>
+          <w:rFonts w:asciiTheme="minorHAnsi" w:hAnsiTheme="minorHAnsi" w:cstheme="minorHAnsi"/>
+        </w:rPr>
+        <w:t xml:space="preserve">, niż wartość obliczona przez model </w:t>
+      </w:r>
+      <w:r>
+        <w:rPr>
+          <w:rFonts w:asciiTheme="minorHAnsi" w:hAnsiTheme="minorHAnsi" w:cstheme="minorHAnsi"/>
+        </w:rPr>
+        <w:t>S</w:t>
+      </w:r>
+      <w:r>
+        <w:rPr>
+          <w:rFonts w:asciiTheme="minorHAnsi" w:hAnsiTheme="minorHAnsi" w:cstheme="minorHAnsi"/>
+        </w:rPr>
+        <w:t>c</w:t>
+      </w:r>
+      <w:r>
+        <w:rPr>
+          <w:rFonts w:asciiTheme="minorHAnsi" w:hAnsiTheme="minorHAnsi" w:cstheme="minorHAnsi"/>
+        </w:rPr>
+        <w:t>hicka-Wolvertona</w:t>
+      </w:r>
+      <w:r>
+        <w:rPr>
+          <w:rFonts w:asciiTheme="minorHAnsi" w:hAnsiTheme="minorHAnsi" w:cstheme="minorHAnsi"/>
+        </w:rPr>
+        <w:t xml:space="preserve"> (</w:t>
+      </w:r>
+      <w:r>
+        <w:rPr>
+          <w:rFonts w:asciiTheme="minorHAnsi" w:hAnsiTheme="minorHAnsi" w:cstheme="minorHAnsi"/>
+        </w:rPr>
+        <w:t>5616.269627788283</w:t>
       </w:r>
       <w:r>
         <w:rPr>
           <w:rFonts w:asciiTheme="minorHAnsi" w:hAnsiTheme="minorHAnsi" w:cstheme="minorHAnsi"/>
         </w:rPr>
         <w:t>).</w:t>
+      </w:r>
+    </w:p>
+    <w:p>
+      <w:pPr>
+        <w:ind w:left="0" w:firstLine="708"/>
+        <w:rPr>
+          <w:rFonts w:asciiTheme="minorHAnsi" w:hAnsiTheme="minorHAnsi" w:cstheme="minorHAnsi"/>
+        </w:rPr>
+      </w:pPr>
+    </w:p>
+    <w:p>
+      <w:pPr>
+        <w:pStyle w:val="Legenda"/>
+        <w:keepNext/>
+        <w:jc w:val="center"/>
+        <w:rPr>
+          <w:b/>
+          <w:bCs/>
+          <w:i w:val="0"/>
+          <w:iCs w:val="0"/>
+          <w:color w:val="auto"/>
+        </w:rPr>
+      </w:pPr>
+      <w:bookmarkStart w:id="7" w:name="_Ref61169369"/>
+      <w:r>
+        <w:rPr>
+          <w:b/>
+          <w:bCs/>
+          <w:i w:val="0"/>
+          <w:iCs w:val="0"/>
+          <w:color w:val="auto"/>
+        </w:rPr>
+        <w:t xml:space="preserve">Tabela </w:t>
+      </w:r>
+      <w:r>
+        <w:rPr>
+          <w:b/>
+          <w:bCs/>
+          <w:i w:val="0"/>
+          <w:iCs w:val="0"/>
+          <w:color w:val="auto"/>
+        </w:rPr>
+        <w:fldChar w:fldCharType="begin"/>
+      </w:r>
+      <w:r>
+        <w:rPr>
+          <w:b/>
+          <w:bCs/>
+          <w:i w:val="0"/>
+          <w:iCs w:val="0"/>
+          <w:color w:val="auto"/>
+        </w:rPr>
+        <w:instrText xml:space="preserve"> SEQ Tabela \* ARABIC </w:instrText>
+      </w:r>
+      <w:r>
+        <w:rPr>
+          <w:b/>
+          <w:bCs/>
+          <w:i w:val="0"/>
+          <w:iCs w:val="0"/>
+          <w:color w:val="auto"/>
+        </w:rPr>
+        <w:fldChar w:fldCharType="separate"/>
+      </w:r>
+      <w:r>
+        <w:rPr>
+          <w:b/>
+          <w:bCs/>
+          <w:i w:val="0"/>
+          <w:iCs w:val="0"/>
+          <w:noProof/>
+          <w:color w:val="auto"/>
+        </w:rPr>
+        <w:t>9</w:t>
+      </w:r>
+      <w:r>
+        <w:rPr>
+          <w:b/>
+          <w:bCs/>
+          <w:i w:val="0"/>
+          <w:iCs w:val="0"/>
+          <w:color w:val="auto"/>
+        </w:rPr>
+        <w:fldChar w:fldCharType="end"/>
+      </w:r>
+      <w:bookmarkEnd w:id="7"/>
+      <w:r>
+        <w:rPr>
+          <w:b/>
+          <w:bCs/>
+          <w:i w:val="0"/>
+          <w:iCs w:val="0"/>
+          <w:color w:val="auto"/>
+        </w:rPr>
+        <w:t xml:space="preserve"> Wynik testowania na zbiorze danych udostępnionym przez prowadzącego (ε= 0,000000000001 (</w:t>
+      </w:r>
+      <m:oMath>
+        <m:sSup>
+          <m:sSupPr>
+            <m:ctrlPr>
+              <w:rPr>
+                <w:rFonts w:ascii="Cambria Math" w:hAnsi="Cambria Math"/>
+                <w:b/>
+                <w:bCs/>
+                <w:i w:val="0"/>
+                <w:iCs w:val="0"/>
+                <w:color w:val="auto"/>
+              </w:rPr>
+            </m:ctrlPr>
+          </m:sSupPr>
+          <m:e>
+            <m:r>
+              <m:rPr>
+                <m:sty m:val="bi"/>
+              </m:rPr>
+              <w:rPr>
+                <w:rFonts w:ascii="Cambria Math" w:hAnsi="Cambria Math"/>
+                <w:color w:val="auto"/>
+              </w:rPr>
+              <m:t>10</m:t>
+            </m:r>
+          </m:e>
+          <m:sup>
+            <m:r>
+              <m:rPr>
+                <m:sty m:val="bi"/>
+              </m:rPr>
+              <w:rPr>
+                <w:rFonts w:ascii="Cambria Math" w:hAnsi="Cambria Math"/>
+                <w:color w:val="auto"/>
+              </w:rPr>
+              <m:t>-12</m:t>
+            </m:r>
+          </m:sup>
+        </m:sSup>
+      </m:oMath>
+      <w:r>
+        <w:rPr>
+          <w:b/>
+          <w:bCs/>
+          <w:i w:val="0"/>
+          <w:iCs w:val="0"/>
+          <w:color w:val="auto"/>
+        </w:rPr>
+        <w:t>)</w:t>
+      </w:r>
+    </w:p>
+    <w:tbl>
+      <w:tblPr>
+        <w:tblStyle w:val="Tabela-Siatka"/>
+        <w:tblW w:w="0" w:type="auto"/>
+        <w:tblInd w:w="357" w:type="dxa"/>
+        <w:tblLook w:val="04A0" w:firstRow="1" w:lastRow="0" w:firstColumn="1" w:lastColumn="0" w:noHBand="0" w:noVBand="1"/>
+      </w:tblPr>
+      <w:tblGrid>
+        <w:gridCol w:w="2898"/>
+        <w:gridCol w:w="2903"/>
+        <w:gridCol w:w="2904"/>
+      </w:tblGrid>
+      <w:tr>
+        <w:tc>
+          <w:tcPr>
+            <w:tcW w:w="2898" w:type="dxa"/>
+          </w:tcPr>
+          <w:p>
+            <w:pPr>
+              <w:ind w:left="0"/>
+              <w:jc w:val="center"/>
+              <w:rPr>
+                <w:rFonts w:asciiTheme="minorHAnsi" w:hAnsiTheme="minorHAnsi" w:cstheme="minorHAnsi"/>
+                <w:b/>
+                <w:bCs/>
+              </w:rPr>
+            </w:pPr>
+            <w:r>
+              <w:rPr>
+                <w:rFonts w:asciiTheme="minorHAnsi" w:hAnsiTheme="minorHAnsi" w:cstheme="minorHAnsi"/>
+                <w:b/>
+                <w:bCs/>
+              </w:rPr>
+              <w:t>Metoda</w:t>
+            </w:r>
+          </w:p>
+        </w:tc>
+        <w:tc>
+          <w:tcPr>
+            <w:tcW w:w="2903" w:type="dxa"/>
+          </w:tcPr>
+          <w:p>
+            <w:pPr>
+              <w:ind w:left="0"/>
+              <w:jc w:val="center"/>
+              <w:rPr>
+                <w:rFonts w:asciiTheme="minorHAnsi" w:hAnsiTheme="minorHAnsi" w:cstheme="minorHAnsi"/>
+              </w:rPr>
+            </w:pPr>
+            <w:r>
+              <w:rPr>
+                <w:rFonts w:asciiTheme="minorHAnsi" w:hAnsiTheme="minorHAnsi" w:cstheme="minorHAnsi"/>
+              </w:rPr>
+              <w:t>Jelińskiego-Morandy</w:t>
+            </w:r>
+          </w:p>
+        </w:tc>
+        <w:tc>
+          <w:tcPr>
+            <w:tcW w:w="2904" w:type="dxa"/>
+          </w:tcPr>
+          <w:p>
+            <w:pPr>
+              <w:ind w:left="0"/>
+              <w:jc w:val="center"/>
+              <w:rPr>
+                <w:rFonts w:asciiTheme="minorHAnsi" w:hAnsiTheme="minorHAnsi" w:cstheme="minorHAnsi"/>
+              </w:rPr>
+            </w:pPr>
+            <w:r>
+              <w:rPr>
+                <w:rFonts w:asciiTheme="minorHAnsi" w:hAnsiTheme="minorHAnsi" w:cstheme="minorHAnsi"/>
+              </w:rPr>
+              <w:t>S</w:t>
+            </w:r>
+            <w:r>
+              <w:rPr>
+                <w:rFonts w:asciiTheme="minorHAnsi" w:hAnsiTheme="minorHAnsi" w:cstheme="minorHAnsi"/>
+              </w:rPr>
+              <w:t>c</w:t>
+            </w:r>
+            <w:r>
+              <w:rPr>
+                <w:rFonts w:asciiTheme="minorHAnsi" w:hAnsiTheme="minorHAnsi" w:cstheme="minorHAnsi"/>
+              </w:rPr>
+              <w:t>hicka-Wolvertona</w:t>
+            </w:r>
+          </w:p>
+        </w:tc>
+      </w:tr>
+      <w:tr>
+        <w:tc>
+          <w:tcPr>
+            <w:tcW w:w="2898" w:type="dxa"/>
+          </w:tcPr>
+          <w:p>
+            <w:pPr>
+              <w:ind w:left="0"/>
+              <w:jc w:val="center"/>
+              <w:rPr>
+                <w:rFonts w:asciiTheme="minorHAnsi" w:hAnsiTheme="minorHAnsi" w:cstheme="minorHAnsi"/>
+                <w:b/>
+                <w:bCs/>
+              </w:rPr>
+            </w:pPr>
+            <w:r>
+              <w:rPr>
+                <w:rFonts w:asciiTheme="minorHAnsi" w:hAnsiTheme="minorHAnsi" w:cstheme="minorHAnsi"/>
+                <w:b/>
+                <w:bCs/>
+              </w:rPr>
+              <w:t>Wybrana dokładność</w:t>
+            </w:r>
+          </w:p>
+        </w:tc>
+        <w:tc>
+          <w:tcPr>
+            <w:tcW w:w="5807" w:type="dxa"/>
+            <w:gridSpan w:val="2"/>
+          </w:tcPr>
+          <w:p>
+            <w:pPr>
+              <w:ind w:left="0"/>
+              <w:jc w:val="center"/>
+              <w:rPr>
+                <w:rFonts w:asciiTheme="minorHAnsi" w:hAnsiTheme="minorHAnsi" w:cstheme="minorHAnsi"/>
+              </w:rPr>
+            </w:pPr>
+            <w:r>
+              <w:rPr>
+                <w:rFonts w:asciiTheme="minorHAnsi" w:hAnsiTheme="minorHAnsi" w:cstheme="minorHAnsi"/>
+              </w:rPr>
+              <w:t>0</w:t>
+            </w:r>
+            <w:r>
+              <w:rPr>
+                <w:rFonts w:asciiTheme="minorHAnsi" w:hAnsiTheme="minorHAnsi" w:cstheme="minorHAnsi"/>
+              </w:rPr>
+              <w:t>,</w:t>
+            </w:r>
+            <w:r>
+              <w:rPr>
+                <w:rFonts w:asciiTheme="minorHAnsi" w:hAnsiTheme="minorHAnsi" w:cstheme="minorHAnsi"/>
+              </w:rPr>
+              <w:t xml:space="preserve">000000000001 </w:t>
+            </w:r>
+            <w:r>
+              <w:rPr>
+                <w:rFonts w:asciiTheme="minorHAnsi" w:hAnsiTheme="minorHAnsi" w:cstheme="minorHAnsi"/>
+              </w:rPr>
+              <w:t>(</w:t>
+            </w:r>
+            <m:oMath>
+              <m:sSup>
+                <m:sSupPr>
+                  <m:ctrlPr>
+                    <w:rPr>
+                      <w:rFonts w:ascii="Cambria Math" w:hAnsi="Cambria Math" w:cstheme="minorHAnsi"/>
+                      <w:i/>
+                    </w:rPr>
+                  </m:ctrlPr>
+                </m:sSupPr>
+                <m:e>
+                  <m:r>
+                    <w:rPr>
+                      <w:rFonts w:ascii="Cambria Math" w:hAnsi="Cambria Math" w:cstheme="minorHAnsi"/>
+                    </w:rPr>
+                    <m:t>10</m:t>
+                  </m:r>
+                </m:e>
+                <m:sup>
+                  <m:r>
+                    <w:rPr>
+                      <w:rFonts w:ascii="Cambria Math" w:hAnsi="Cambria Math" w:cstheme="minorHAnsi"/>
+                    </w:rPr>
+                    <m:t>-12</m:t>
+                  </m:r>
+                </m:sup>
+              </m:sSup>
+            </m:oMath>
+            <w:r>
+              <w:rPr>
+                <w:rFonts w:asciiTheme="minorHAnsi" w:hAnsiTheme="minorHAnsi" w:cstheme="minorHAnsi"/>
+              </w:rPr>
+              <w:t>)</w:t>
+            </w:r>
+          </w:p>
+        </w:tc>
+      </w:tr>
+      <w:tr>
+        <w:tc>
+          <w:tcPr>
+            <w:tcW w:w="2898" w:type="dxa"/>
+          </w:tcPr>
+          <w:p>
+            <w:pPr>
+              <w:ind w:left="0"/>
+              <w:jc w:val="center"/>
+              <w:rPr>
+                <w:rFonts w:asciiTheme="minorHAnsi" w:hAnsiTheme="minorHAnsi" w:cstheme="minorHAnsi"/>
+                <w:b/>
+                <w:bCs/>
+              </w:rPr>
+            </w:pPr>
+            <w:r>
+              <w:rPr>
+                <w:rFonts w:asciiTheme="minorHAnsi" w:hAnsiTheme="minorHAnsi" w:cstheme="minorHAnsi"/>
+                <w:b/>
+                <w:bCs/>
+              </w:rPr>
+              <w:t>Liczba dotychczas wykrytych błędów</w:t>
+            </w:r>
+          </w:p>
+        </w:tc>
+        <w:tc>
+          <w:tcPr>
+            <w:tcW w:w="5807" w:type="dxa"/>
+            <w:gridSpan w:val="2"/>
+          </w:tcPr>
+          <w:p>
+            <w:pPr>
+              <w:ind w:left="0"/>
+              <w:jc w:val="center"/>
+              <w:rPr>
+                <w:rFonts w:ascii="Calibri" w:hAnsi="Calibri" w:cs="Calibri"/>
+                <w:color w:val="000000"/>
+                <w:sz w:val="22"/>
+                <w:szCs w:val="22"/>
+              </w:rPr>
+            </w:pPr>
+            <w:r>
+              <w:rPr>
+                <w:rFonts w:ascii="Calibri" w:hAnsi="Calibri" w:cs="Calibri"/>
+                <w:color w:val="000000"/>
+                <w:sz w:val="22"/>
+                <w:szCs w:val="22"/>
+              </w:rPr>
+              <w:t>240</w:t>
+            </w:r>
+          </w:p>
+        </w:tc>
+      </w:tr>
+      <w:tr>
+        <w:tc>
+          <w:tcPr>
+            <w:tcW w:w="2898" w:type="dxa"/>
+          </w:tcPr>
+          <w:p>
+            <w:pPr>
+              <w:ind w:left="0"/>
+              <w:jc w:val="center"/>
+              <w:rPr>
+                <w:rFonts w:asciiTheme="minorHAnsi" w:hAnsiTheme="minorHAnsi" w:cstheme="minorHAnsi"/>
+                <w:b/>
+                <w:bCs/>
+              </w:rPr>
+            </w:pPr>
+            <w:r>
+              <w:rPr>
+                <w:rFonts w:asciiTheme="minorHAnsi" w:hAnsiTheme="minorHAnsi" w:cstheme="minorHAnsi"/>
+                <w:b/>
+                <w:bCs/>
+              </w:rPr>
+              <w:t>Wyznaczony parametr N</w:t>
+            </w:r>
+          </w:p>
+        </w:tc>
+        <w:tc>
+          <w:tcPr>
+            <w:tcW w:w="2903" w:type="dxa"/>
+          </w:tcPr>
+          <w:p>
+            <w:pPr>
+              <w:jc w:val="center"/>
+              <w:rPr>
+                <w:rFonts w:ascii="Calibri" w:hAnsi="Calibri" w:cs="Calibri"/>
+                <w:color w:val="000000"/>
+                <w:sz w:val="22"/>
+                <w:szCs w:val="22"/>
+              </w:rPr>
+            </w:pPr>
+            <w:r>
+              <w:rPr>
+                <w:rFonts w:ascii="Calibri" w:hAnsi="Calibri" w:cs="Calibri"/>
+                <w:color w:val="000000"/>
+                <w:sz w:val="22"/>
+                <w:szCs w:val="22"/>
+              </w:rPr>
+              <w:t>63910563</w:t>
+            </w:r>
+          </w:p>
+        </w:tc>
+        <w:tc>
+          <w:tcPr>
+            <w:tcW w:w="2904" w:type="dxa"/>
+          </w:tcPr>
+          <w:p>
+            <w:pPr>
+              <w:ind w:left="0"/>
+              <w:jc w:val="center"/>
+              <w:rPr>
+                <w:rFonts w:asciiTheme="minorHAnsi" w:hAnsiTheme="minorHAnsi" w:cstheme="minorHAnsi"/>
+              </w:rPr>
+            </w:pPr>
+            <w:r>
+              <w:rPr>
+                <w:rFonts w:asciiTheme="minorHAnsi" w:hAnsiTheme="minorHAnsi" w:cstheme="minorHAnsi"/>
+              </w:rPr>
+              <w:t>300</w:t>
+            </w:r>
+          </w:p>
+        </w:tc>
+      </w:tr>
+      <w:tr>
+        <w:tc>
+          <w:tcPr>
+            <w:tcW w:w="2898" w:type="dxa"/>
+          </w:tcPr>
+          <w:p>
+            <w:pPr>
+              <w:ind w:left="0"/>
+              <w:jc w:val="center"/>
+              <w:rPr>
+                <w:rFonts w:asciiTheme="minorHAnsi" w:hAnsiTheme="minorHAnsi" w:cstheme="minorHAnsi"/>
+                <w:b/>
+                <w:bCs/>
+              </w:rPr>
+            </w:pPr>
+            <w:r>
+              <w:rPr>
+                <w:rFonts w:asciiTheme="minorHAnsi" w:hAnsiTheme="minorHAnsi" w:cstheme="minorHAnsi"/>
+                <w:b/>
+                <w:bCs/>
+              </w:rPr>
+              <w:t xml:space="preserve">Wyznaczony parametr </w:t>
+            </w:r>
+            <w:r>
+              <w:rPr>
+                <w:rStyle w:val="fontstyle31"/>
+                <w:rFonts w:asciiTheme="minorHAnsi" w:hAnsiTheme="minorHAnsi" w:cstheme="minorHAnsi"/>
+                <w:b/>
+                <w:bCs/>
+                <w:color w:val="auto"/>
+                <w:sz w:val="24"/>
+                <w:szCs w:val="24"/>
+              </w:rPr>
+              <w:sym w:font="Symbol" w:char="F046"/>
+            </w:r>
+          </w:p>
+        </w:tc>
+        <w:tc>
+          <w:tcPr>
+            <w:tcW w:w="2903" w:type="dxa"/>
+          </w:tcPr>
+          <w:p>
+            <w:pPr>
+              <w:ind w:left="0"/>
+              <w:jc w:val="center"/>
+              <w:rPr>
+                <w:rFonts w:asciiTheme="minorHAnsi" w:hAnsiTheme="minorHAnsi" w:cstheme="minorHAnsi"/>
+              </w:rPr>
+            </w:pPr>
+            <w:r>
+              <w:rPr>
+                <w:rFonts w:asciiTheme="minorHAnsi" w:hAnsiTheme="minorHAnsi" w:cstheme="minorHAnsi"/>
+              </w:rPr>
+              <w:t>6.865686346955356E-12</w:t>
+            </w:r>
+          </w:p>
+        </w:tc>
+        <w:tc>
+          <w:tcPr>
+            <w:tcW w:w="2904" w:type="dxa"/>
+          </w:tcPr>
+          <w:p>
+            <w:pPr>
+              <w:ind w:left="0"/>
+              <w:jc w:val="center"/>
+              <w:rPr>
+                <w:rFonts w:asciiTheme="minorHAnsi" w:hAnsiTheme="minorHAnsi" w:cstheme="minorHAnsi"/>
+              </w:rPr>
+            </w:pPr>
+            <w:r>
+              <w:rPr>
+                <w:rFonts w:asciiTheme="minorHAnsi" w:hAnsiTheme="minorHAnsi" w:cstheme="minorHAnsi"/>
+              </w:rPr>
+              <w:t>2.4143717127667407E-9</w:t>
+            </w:r>
+          </w:p>
+        </w:tc>
+      </w:tr>
+      <w:tr>
+        <w:tc>
+          <w:tcPr>
+            <w:tcW w:w="2898" w:type="dxa"/>
+          </w:tcPr>
+          <w:p>
+            <w:pPr>
+              <w:ind w:left="0"/>
+              <w:jc w:val="center"/>
+              <w:rPr>
+                <w:rFonts w:asciiTheme="minorHAnsi" w:hAnsiTheme="minorHAnsi" w:cstheme="minorHAnsi"/>
+                <w:b/>
+                <w:bCs/>
+              </w:rPr>
+            </w:pPr>
+            <w:r>
+              <w:rPr>
+                <w:rFonts w:asciiTheme="minorHAnsi" w:hAnsiTheme="minorHAnsi" w:cstheme="minorHAnsi"/>
+                <w:b/>
+                <w:bCs/>
+              </w:rPr>
+              <w:t>Wyznaczona wartość oczekiwana czasu,</w:t>
+            </w:r>
+          </w:p>
+          <w:p>
+            <w:pPr>
+              <w:ind w:left="0"/>
+              <w:jc w:val="center"/>
+              <w:rPr>
+                <w:rFonts w:asciiTheme="minorHAnsi" w:hAnsiTheme="minorHAnsi" w:cstheme="minorHAnsi"/>
+                <w:b/>
+                <w:bCs/>
+              </w:rPr>
+            </w:pPr>
+            <w:r>
+              <w:rPr>
+                <w:rFonts w:asciiTheme="minorHAnsi" w:hAnsiTheme="minorHAnsi" w:cstheme="minorHAnsi"/>
+                <w:b/>
+                <w:bCs/>
+              </w:rPr>
+              <w:t>jaki upłynie do momentu wykrycia 241 błędu</w:t>
+            </w:r>
+          </w:p>
+        </w:tc>
+        <w:tc>
+          <w:tcPr>
+            <w:tcW w:w="2903" w:type="dxa"/>
+          </w:tcPr>
+          <w:p>
+            <w:pPr>
+              <w:ind w:left="0"/>
+              <w:jc w:val="center"/>
+              <w:rPr>
+                <w:rFonts w:asciiTheme="minorHAnsi" w:hAnsiTheme="minorHAnsi" w:cstheme="minorHAnsi"/>
+              </w:rPr>
+            </w:pPr>
+            <w:r>
+              <w:rPr>
+                <w:rFonts w:asciiTheme="minorHAnsi" w:hAnsiTheme="minorHAnsi" w:cstheme="minorHAnsi"/>
+              </w:rPr>
+              <w:t>2279.0037257234185</w:t>
+            </w:r>
+          </w:p>
+        </w:tc>
+        <w:tc>
+          <w:tcPr>
+            <w:tcW w:w="2904" w:type="dxa"/>
+          </w:tcPr>
+          <w:p>
+            <w:pPr>
+              <w:ind w:left="0"/>
+              <w:jc w:val="center"/>
+              <w:rPr>
+                <w:rFonts w:asciiTheme="minorHAnsi" w:hAnsiTheme="minorHAnsi" w:cstheme="minorHAnsi"/>
+              </w:rPr>
+            </w:pPr>
+            <w:r>
+              <w:rPr>
+                <w:rFonts w:asciiTheme="minorHAnsi" w:hAnsiTheme="minorHAnsi" w:cstheme="minorHAnsi"/>
+              </w:rPr>
+              <w:t>3320.7170008633525</w:t>
+            </w:r>
+          </w:p>
+        </w:tc>
+      </w:tr>
+    </w:tbl>
+    <w:p>
+      <w:pPr>
+        <w:ind w:left="0"/>
+        <w:rPr>
+          <w:rFonts w:asciiTheme="minorHAnsi" w:hAnsiTheme="minorHAnsi"/>
+        </w:rPr>
+      </w:pPr>
+    </w:p>
+    <w:p>
+      <w:pPr>
+        <w:ind w:left="0" w:firstLine="708"/>
+        <w:rPr>
+          <w:rFonts w:asciiTheme="minorHAnsi" w:hAnsiTheme="minorHAnsi" w:cstheme="minorHAnsi"/>
+        </w:rPr>
+      </w:pPr>
+      <w:r>
+        <w:rPr>
+          <w:rFonts w:asciiTheme="minorHAnsi" w:hAnsiTheme="minorHAnsi"/>
+        </w:rPr>
+        <w:t xml:space="preserve">Na podstawie </w:t>
+      </w:r>
+      <w:r>
+        <w:rPr>
+          <w:rFonts w:asciiTheme="minorHAnsi" w:hAnsiTheme="minorHAnsi"/>
+        </w:rPr>
+        <w:fldChar w:fldCharType="begin"/>
+      </w:r>
+      <w:r>
+        <w:rPr>
+          <w:rFonts w:asciiTheme="minorHAnsi" w:hAnsiTheme="minorHAnsi"/>
+        </w:rPr>
+        <w:instrText xml:space="preserve"> REF _Ref61169369 \h </w:instrText>
+      </w:r>
+      <w:r>
+        <w:rPr>
+          <w:rFonts w:asciiTheme="minorHAnsi" w:hAnsiTheme="minorHAnsi"/>
+        </w:rPr>
+      </w:r>
+      <w:r>
+        <w:rPr>
+          <w:rFonts w:asciiTheme="minorHAnsi" w:hAnsiTheme="minorHAnsi"/>
+        </w:rPr>
+        <w:fldChar w:fldCharType="separate"/>
+      </w:r>
+      <w:r>
+        <w:rPr>
+          <w:b/>
+          <w:bCs/>
+        </w:rPr>
+        <w:t xml:space="preserve">Tabela </w:t>
+      </w:r>
+      <w:r>
+        <w:rPr>
+          <w:b/>
+          <w:bCs/>
+          <w:i/>
+          <w:iCs/>
+          <w:noProof/>
+        </w:rPr>
+        <w:t>9</w:t>
+      </w:r>
+      <w:r>
+        <w:rPr>
+          <w:rFonts w:asciiTheme="minorHAnsi" w:hAnsiTheme="minorHAnsi"/>
+        </w:rPr>
+        <w:fldChar w:fldCharType="end"/>
+      </w:r>
+      <w:r>
+        <w:rPr>
+          <w:rFonts w:asciiTheme="minorHAnsi" w:hAnsiTheme="minorHAnsi"/>
+        </w:rPr>
+        <w:t xml:space="preserve"> można stwierdzić, że zwiększenie dokładności obliczeń do </w:t>
+      </w:r>
+      <m:oMath>
+        <m:sSup>
+          <m:sSupPr>
+            <m:ctrlPr>
+              <w:rPr>
+                <w:rFonts w:ascii="Cambria Math" w:hAnsi="Cambria Math" w:cstheme="minorHAnsi"/>
+                <w:i/>
+              </w:rPr>
+            </m:ctrlPr>
+          </m:sSupPr>
+          <m:e>
+            <m:r>
+              <w:rPr>
+                <w:rFonts w:ascii="Cambria Math" w:hAnsi="Cambria Math" w:cstheme="minorHAnsi"/>
+              </w:rPr>
+              <m:t>10</m:t>
+            </m:r>
+          </m:e>
+          <m:sup>
+            <m:r>
+              <w:rPr>
+                <w:rFonts w:ascii="Cambria Math" w:hAnsi="Cambria Math" w:cstheme="minorHAnsi"/>
+              </w:rPr>
+              <m:t>-12</m:t>
+            </m:r>
+          </m:sup>
+        </m:sSup>
+      </m:oMath>
+      <w:r>
+        <w:rPr>
+          <w:rFonts w:asciiTheme="minorHAnsi" w:hAnsiTheme="minorHAnsi" w:cstheme="minorHAnsi"/>
+        </w:rPr>
+        <w:t xml:space="preserve"> spowodowało to, że wartość oczekiwana czasu dla modelu </w:t>
+      </w:r>
+      <w:r>
+        <w:rPr>
+          <w:rFonts w:asciiTheme="minorHAnsi" w:hAnsiTheme="minorHAnsi" w:cstheme="minorHAnsi"/>
+        </w:rPr>
+        <w:t>S</w:t>
+      </w:r>
+      <w:r>
+        <w:rPr>
+          <w:rFonts w:asciiTheme="minorHAnsi" w:hAnsiTheme="minorHAnsi" w:cstheme="minorHAnsi"/>
+        </w:rPr>
+        <w:t>c</w:t>
+      </w:r>
+      <w:r>
+        <w:rPr>
+          <w:rFonts w:asciiTheme="minorHAnsi" w:hAnsiTheme="minorHAnsi" w:cstheme="minorHAnsi"/>
+        </w:rPr>
+        <w:t>hicka-Wolvertona</w:t>
+      </w:r>
+      <w:r>
+        <w:rPr>
+          <w:rFonts w:asciiTheme="minorHAnsi" w:hAnsiTheme="minorHAnsi" w:cstheme="minorHAnsi"/>
+        </w:rPr>
+        <w:t xml:space="preserve"> (</w:t>
+      </w:r>
+      <w:r>
+        <w:rPr>
+          <w:rFonts w:asciiTheme="minorHAnsi" w:hAnsiTheme="minorHAnsi" w:cstheme="minorHAnsi"/>
+        </w:rPr>
+        <w:t>3320.7170008633525</w:t>
+      </w:r>
+      <w:r>
+        <w:rPr>
+          <w:rFonts w:asciiTheme="minorHAnsi" w:hAnsiTheme="minorHAnsi" w:cstheme="minorHAnsi"/>
+        </w:rPr>
+        <w:t>) jest bardziej zbliżona</w:t>
+      </w:r>
+      <w:r>
+        <w:rPr>
+          <w:rFonts w:asciiTheme="minorHAnsi" w:hAnsiTheme="minorHAnsi" w:cstheme="minorHAnsi"/>
+        </w:rPr>
+        <w:t xml:space="preserve"> do</w:t>
+      </w:r>
+      <w:r>
+        <w:rPr>
+          <w:rFonts w:asciiTheme="minorHAnsi" w:hAnsiTheme="minorHAnsi" w:cstheme="minorHAnsi"/>
+        </w:rPr>
+        <w:t xml:space="preserve"> ostatniej z wartości przedstawionej na </w:t>
+      </w:r>
+      <w:r>
+        <w:rPr>
+          <w:rFonts w:asciiTheme="minorHAnsi" w:hAnsiTheme="minorHAnsi" w:cstheme="minorHAnsi"/>
+        </w:rPr>
+        <w:fldChar w:fldCharType="begin"/>
+      </w:r>
+      <w:r>
+        <w:rPr>
+          <w:rFonts w:asciiTheme="minorHAnsi" w:hAnsiTheme="minorHAnsi" w:cstheme="minorHAnsi"/>
+        </w:rPr>
+        <w:instrText xml:space="preserve"> REF _Ref60830827 \h </w:instrText>
+      </w:r>
+      <w:r>
+        <w:rPr>
+          <w:rFonts w:asciiTheme="minorHAnsi" w:hAnsiTheme="minorHAnsi" w:cstheme="minorHAnsi"/>
+        </w:rPr>
+      </w:r>
+      <w:r>
+        <w:rPr>
+          <w:rFonts w:asciiTheme="minorHAnsi" w:hAnsiTheme="minorHAnsi" w:cstheme="minorHAnsi"/>
+        </w:rPr>
+        <w:fldChar w:fldCharType="separate"/>
+      </w:r>
+      <w:r>
+        <w:rPr>
+          <w:b/>
+          <w:bCs/>
+        </w:rPr>
+        <w:t xml:space="preserve">Rysunek </w:t>
+      </w:r>
+      <w:r>
+        <w:rPr>
+          <w:b/>
+          <w:bCs/>
+          <w:i/>
+          <w:iCs/>
+          <w:noProof/>
+        </w:rPr>
+        <w:t>3</w:t>
+      </w:r>
+      <w:r>
+        <w:rPr>
+          <w:rFonts w:asciiTheme="minorHAnsi" w:hAnsiTheme="minorHAnsi" w:cstheme="minorHAnsi"/>
+        </w:rPr>
+        <w:fldChar w:fldCharType="end"/>
+      </w:r>
+      <w:r>
+        <w:rPr>
+          <w:rFonts w:asciiTheme="minorHAnsi" w:hAnsiTheme="minorHAnsi" w:cstheme="minorHAnsi"/>
+        </w:rPr>
+        <w:t xml:space="preserve"> (3162) niż wartość wyznaczona przez model </w:t>
+      </w:r>
+      <w:r>
+        <w:rPr>
+          <w:rFonts w:asciiTheme="minorHAnsi" w:hAnsiTheme="minorHAnsi" w:cstheme="minorHAnsi"/>
+        </w:rPr>
+        <w:t>Jelińskiego-Morandy</w:t>
+      </w:r>
+      <w:r>
+        <w:rPr>
+          <w:rFonts w:asciiTheme="minorHAnsi" w:hAnsiTheme="minorHAnsi" w:cstheme="minorHAnsi"/>
+        </w:rPr>
+        <w:t xml:space="preserve"> (</w:t>
+      </w:r>
+      <w:r>
+        <w:rPr>
+          <w:rFonts w:asciiTheme="minorHAnsi" w:hAnsiTheme="minorHAnsi" w:cstheme="minorHAnsi"/>
+        </w:rPr>
+        <w:t>2279.0037257234185</w:t>
+      </w:r>
+      <w:r>
+        <w:rPr>
+          <w:rFonts w:asciiTheme="minorHAnsi" w:hAnsiTheme="minorHAnsi" w:cstheme="minorHAnsi"/>
+        </w:rPr>
+        <w:t>).</w:t>
+      </w:r>
+      <w:r>
+        <w:rPr>
+          <w:rFonts w:asciiTheme="minorHAnsi" w:hAnsiTheme="minorHAnsi" w:cstheme="minorHAnsi"/>
+        </w:rPr>
+        <w:t xml:space="preserve"> Jak do tej pory, jest to najlepszy wynik. </w:t>
+      </w:r>
+    </w:p>
+    <w:p>
+      <w:pPr>
+        <w:ind w:left="0" w:firstLine="708"/>
+        <w:rPr>
+          <w:rFonts w:asciiTheme="minorHAnsi" w:hAnsiTheme="minorHAnsi" w:cstheme="minorHAnsi"/>
+        </w:rPr>
+      </w:pPr>
+      <w:r>
+        <w:rPr>
+          <w:rFonts w:asciiTheme="minorHAnsi" w:hAnsiTheme="minorHAnsi" w:cstheme="minorHAnsi"/>
+        </w:rPr>
+        <w:lastRenderedPageBreak/>
+        <w:t xml:space="preserve">Model </w:t>
+      </w:r>
+      <w:r>
+        <w:rPr>
+          <w:rFonts w:asciiTheme="minorHAnsi" w:hAnsiTheme="minorHAnsi" w:cstheme="minorHAnsi"/>
+        </w:rPr>
+        <w:t>Jelińskiego-Morandy</w:t>
+      </w:r>
+      <w:r>
+        <w:rPr>
+          <w:rFonts w:asciiTheme="minorHAnsi" w:hAnsiTheme="minorHAnsi" w:cstheme="minorHAnsi"/>
+        </w:rPr>
+        <w:t xml:space="preserve"> przez bardzo dużą dokładność potrzebował bardzo dużo iteracji, a przez to czasu potrzebnego do obliczenia wartości.</w:t>
+      </w:r>
+    </w:p>
+    <w:p>
+      <w:pPr>
+        <w:ind w:left="0" w:firstLine="708"/>
+        <w:rPr>
+          <w:rFonts w:asciiTheme="minorHAnsi" w:hAnsiTheme="minorHAnsi" w:cstheme="minorHAnsi"/>
+        </w:rPr>
+      </w:pPr>
+      <w:r>
+        <w:rPr>
+          <w:rFonts w:asciiTheme="minorHAnsi" w:hAnsiTheme="minorHAnsi" w:cstheme="minorHAnsi"/>
+        </w:rPr>
+        <w:t xml:space="preserve">Powyższe wyniki wskazują na różnice między obydwoma modelami – model </w:t>
+      </w:r>
+      <w:r>
+        <w:rPr>
+          <w:rFonts w:asciiTheme="minorHAnsi" w:hAnsiTheme="minorHAnsi" w:cstheme="minorHAnsi"/>
+        </w:rPr>
+        <w:t>Jelińskiego-Morandy</w:t>
+      </w:r>
+      <w:r>
+        <w:rPr>
+          <w:rFonts w:asciiTheme="minorHAnsi" w:hAnsiTheme="minorHAnsi" w:cstheme="minorHAnsi"/>
+        </w:rPr>
+        <w:t xml:space="preserve"> </w:t>
+      </w:r>
+      <w:r>
+        <w:rPr>
+          <w:rFonts w:asciiTheme="minorHAnsi" w:hAnsiTheme="minorHAnsi" w:cstheme="minorHAnsi"/>
+        </w:rPr>
+        <w:t xml:space="preserve">lepiej sobie radzi przy mniejszych dokładnościach, podczas gdy model </w:t>
+      </w:r>
+      <w:r>
+        <w:rPr>
+          <w:rFonts w:asciiTheme="minorHAnsi" w:hAnsiTheme="minorHAnsi" w:cstheme="minorHAnsi"/>
+        </w:rPr>
+        <w:t>S</w:t>
+      </w:r>
+      <w:r>
+        <w:rPr>
+          <w:rFonts w:asciiTheme="minorHAnsi" w:hAnsiTheme="minorHAnsi" w:cstheme="minorHAnsi"/>
+        </w:rPr>
+        <w:t>c</w:t>
+      </w:r>
+      <w:r>
+        <w:rPr>
+          <w:rFonts w:asciiTheme="minorHAnsi" w:hAnsiTheme="minorHAnsi" w:cstheme="minorHAnsi"/>
+        </w:rPr>
+        <w:t>hicka-Wolvertona</w:t>
+      </w:r>
+      <w:r>
+        <w:rPr>
+          <w:rFonts w:asciiTheme="minorHAnsi" w:hAnsiTheme="minorHAnsi" w:cstheme="minorHAnsi"/>
+        </w:rPr>
+        <w:t xml:space="preserve"> w ogóle na nie reaguje. Model </w:t>
+      </w:r>
+      <w:r>
+        <w:rPr>
+          <w:rFonts w:asciiTheme="minorHAnsi" w:hAnsiTheme="minorHAnsi" w:cstheme="minorHAnsi"/>
+        </w:rPr>
+        <w:t>S</w:t>
+      </w:r>
+      <w:r>
+        <w:rPr>
+          <w:rFonts w:asciiTheme="minorHAnsi" w:hAnsiTheme="minorHAnsi" w:cstheme="minorHAnsi"/>
+        </w:rPr>
+        <w:t>c</w:t>
+      </w:r>
+      <w:r>
+        <w:rPr>
+          <w:rFonts w:asciiTheme="minorHAnsi" w:hAnsiTheme="minorHAnsi" w:cstheme="minorHAnsi"/>
+        </w:rPr>
+        <w:t>hicka-Wolvertona</w:t>
+      </w:r>
+      <w:r>
+        <w:rPr>
+          <w:rFonts w:asciiTheme="minorHAnsi" w:hAnsiTheme="minorHAnsi" w:cstheme="minorHAnsi"/>
+        </w:rPr>
+        <w:t xml:space="preserve"> natomiast realizuje obliczenia najlepiej w sytuacji, gdy pracuje z dużą dokładnością.</w:t>
       </w:r>
     </w:p>
     <w:p>
@@ -13577,10 +16442,10 @@
           <w:noProof/>
         </w:rPr>
         <w:drawing>
-          <wp:inline distT="0" distB="0" distL="0" distR="0" wp14:anchorId="194D095C" wp14:editId="40F9122A">
-            <wp:extent cx="3880478" cy="4073857"/>
-            <wp:effectExtent l="0" t="0" r="6350" b="3175"/>
-            <wp:docPr id="8" name="Obraz 8"/>
+          <wp:inline distT="0" distB="0" distL="0" distR="0" wp14:anchorId="05B54960" wp14:editId="718CF5C3">
+            <wp:extent cx="3034145" cy="3158226"/>
+            <wp:effectExtent l="0" t="0" r="0" b="4445"/>
+            <wp:docPr id="11" name="Obraz 11"/>
             <wp:cNvGraphicFramePr>
               <a:graphicFrameLocks xmlns:a="http://schemas.openxmlformats.org/drawingml/2006/main" noChangeAspect="1"/>
             </wp:cNvGraphicFramePr>
@@ -13592,7 +16457,7 @@
                     <pic:cNvPicPr/>
                   </pic:nvPicPr>
                   <pic:blipFill>
-                    <a:blip r:embed="rId14"/>
+                    <a:blip r:embed="rId11"/>
                     <a:stretch>
                       <a:fillRect/>
                     </a:stretch>
@@ -13600,7 +16465,7 @@
                   <pic:spPr>
                     <a:xfrm>
                       <a:off x="0" y="0"/>
-                      <a:ext cx="3886609" cy="4080294"/>
+                      <a:ext cx="3047703" cy="3172339"/>
                     </a:xfrm>
                     <a:prstGeom prst="rect">
                       <a:avLst/>
@@ -13675,7 +16540,7 @@
           <w:noProof/>
           <w:color w:val="auto"/>
         </w:rPr>
-        <w:t>8</w:t>
+        <w:t>5</w:t>
       </w:r>
       <w:r>
         <w:rPr>
@@ -13715,7 +16580,7 @@
           <w:iCs w:val="0"/>
           <w:color w:val="auto"/>
         </w:rPr>
-        <w:fldChar w:fldCharType="begin"/>
+        <w:t>W archiwum z kodem źródłowym projektu jest to</w:t>
       </w:r>
       <w:r>
         <w:rPr>
@@ -13725,67 +16590,7 @@
           <w:iCs w:val="0"/>
           <w:color w:val="auto"/>
         </w:rPr>
-        <w:instrText xml:space="preserve"> REF _Ref60830485 \h </w:instrText>
-      </w:r>
-      <w:r>
-        <w:rPr>
-          <w:b/>
-          <w:bCs/>
-          <w:i w:val="0"/>
-          <w:iCs w:val="0"/>
-          <w:color w:val="auto"/>
-        </w:rPr>
-      </w:r>
-      <w:r>
-        <w:rPr>
-          <w:b/>
-          <w:bCs/>
-          <w:i w:val="0"/>
-          <w:iCs w:val="0"/>
-          <w:color w:val="auto"/>
-        </w:rPr>
-        <w:fldChar w:fldCharType="separate"/>
-      </w:r>
-      <w:r>
-        <w:rPr>
-          <w:b/>
-          <w:bCs/>
-          <w:i w:val="0"/>
-          <w:iCs w:val="0"/>
-          <w:color w:val="auto"/>
-        </w:rPr>
-        <w:t xml:space="preserve">Rysunek </w:t>
-      </w:r>
-      <w:r>
-        <w:rPr>
-          <w:b/>
-          <w:bCs/>
-          <w:i w:val="0"/>
-          <w:iCs w:val="0"/>
-          <w:noProof/>
-          <w:color w:val="auto"/>
-        </w:rPr>
-        <w:t>2</w:t>
-      </w:r>
-      <w:r>
-        <w:rPr>
-          <w:b/>
-          <w:bCs/>
-          <w:i w:val="0"/>
-          <w:iCs w:val="0"/>
-          <w:color w:val="auto"/>
-        </w:rPr>
-        <w:fldChar w:fldCharType="end"/>
-      </w:r>
-      <w:r>
-        <w:rPr>
-          <w:b/>
-          <w:bCs/>
-          <w:i w:val="0"/>
-          <w:iCs w:val="0"/>
-          <w:color w:val="auto"/>
-        </w:rPr>
-        <w:t xml:space="preserve"> jest to plik </w:t>
+        <w:t xml:space="preserve"> </w:t>
       </w:r>
       <w:r>
         <w:rPr>
@@ -13822,7 +16627,7 @@
     </w:p>
     <w:p>
       <w:pPr>
-        <w:ind w:left="0" w:firstLine="360"/>
+        <w:ind w:left="0" w:firstLine="708"/>
         <w:rPr>
           <w:rFonts w:asciiTheme="minorHAnsi" w:hAnsiTheme="minorHAnsi"/>
         </w:rPr>
@@ -14033,7 +16838,7 @@
     </w:p>
     <w:p>
       <w:pPr>
-        <w:ind w:left="708"/>
+        <w:ind w:firstLine="351"/>
         <w:rPr>
           <w:rFonts w:asciiTheme="minorHAnsi" w:hAnsiTheme="minorHAnsi"/>
         </w:rPr>
@@ -14048,7 +16853,35 @@
         <w:rPr>
           <w:rFonts w:asciiTheme="minorHAnsi" w:hAnsiTheme="minorHAnsi"/>
         </w:rPr>
-        <w:t xml:space="preserve"> ()</w:t>
+        <w:t xml:space="preserve"> </w:t>
+      </w:r>
+      <w:r>
+        <w:rPr>
+          <w:rFonts w:asciiTheme="minorHAnsi" w:hAnsiTheme="minorHAnsi"/>
+        </w:rPr>
+        <w:t>(</w:t>
+      </w:r>
+      <w:r>
+        <w:rPr>
+          <w:rFonts w:asciiTheme="minorHAnsi" w:hAnsiTheme="minorHAnsi"/>
+          <w:i/>
+          <w:iCs/>
+        </w:rPr>
+        <w:t>Jakub_Kapusta_I9B2S4_No_kod_zrodlowy</w:t>
+      </w:r>
+      <w:r>
+        <w:rPr>
+          <w:rFonts w:asciiTheme="minorHAnsi" w:hAnsiTheme="minorHAnsi"/>
+          <w:i/>
+          <w:iCs/>
+        </w:rPr>
+        <w:t>.rar</w:t>
+      </w:r>
+      <w:r>
+        <w:rPr>
+          <w:rFonts w:asciiTheme="minorHAnsi" w:hAnsiTheme="minorHAnsi"/>
+        </w:rPr>
+        <w:t>)</w:t>
       </w:r>
       <w:r>
         <w:rPr>
@@ -14078,14 +16911,7 @@
         <w:rPr>
           <w:rFonts w:asciiTheme="minorHAnsi" w:hAnsiTheme="minorHAnsi"/>
         </w:rPr>
-        <w:t>Foldery</w:t>
-      </w:r>
-      <w:proofErr w:type="gramStart"/>
-      <w:r>
-        <w:rPr>
-          <w:rFonts w:asciiTheme="minorHAnsi" w:hAnsiTheme="minorHAnsi"/>
-        </w:rPr>
-        <w:t xml:space="preserve">: </w:t>
+        <w:t xml:space="preserve">Foldery: </w:t>
       </w:r>
       <w:r>
         <w:rPr>
@@ -14093,59 +16919,30 @@
           <w:i/>
           <w:iCs/>
         </w:rPr>
-        <w:t>.idea</w:t>
-      </w:r>
-      <w:proofErr w:type="gramEnd"/>
+        <w:t xml:space="preserve">.idea, out, src </w:t>
+      </w:r>
+      <w:r>
+        <w:rPr>
+          <w:rFonts w:asciiTheme="minorHAnsi" w:hAnsiTheme="minorHAnsi"/>
+        </w:rPr>
+        <w:t xml:space="preserve">oraz plik </w:t>
+      </w:r>
       <w:r>
         <w:rPr>
           <w:rFonts w:asciiTheme="minorHAnsi" w:hAnsiTheme="minorHAnsi"/>
           <w:i/>
           <w:iCs/>
         </w:rPr>
-        <w:t xml:space="preserve">, out, </w:t>
-      </w:r>
-      <w:proofErr w:type="spellStart"/>
+        <w:t>Zadanie_laboratoryjne_No</w:t>
+      </w:r>
       <w:r>
         <w:rPr>
           <w:rFonts w:asciiTheme="minorHAnsi" w:hAnsiTheme="minorHAnsi"/>
           <w:i/>
           <w:iCs/>
         </w:rPr>
-        <w:t>src</w:t>
-      </w:r>
-      <w:proofErr w:type="spellEnd"/>
-      <w:r>
-        <w:rPr>
-          <w:rFonts w:asciiTheme="minorHAnsi" w:hAnsiTheme="minorHAnsi"/>
-          <w:i/>
-          <w:iCs/>
-        </w:rPr>
-        <w:t xml:space="preserve"> </w:t>
-      </w:r>
-      <w:r>
-        <w:rPr>
-          <w:rFonts w:asciiTheme="minorHAnsi" w:hAnsiTheme="minorHAnsi"/>
-        </w:rPr>
-        <w:t xml:space="preserve">oraz plik </w:t>
-      </w:r>
-      <w:proofErr w:type="spellStart"/>
-      <w:r>
-        <w:rPr>
-          <w:rFonts w:asciiTheme="minorHAnsi" w:hAnsiTheme="minorHAnsi"/>
-          <w:i/>
-          <w:iCs/>
-        </w:rPr>
-        <w:t>Zadanie_laboratoryjne_No</w:t>
-      </w:r>
-      <w:r>
-        <w:rPr>
-          <w:rFonts w:asciiTheme="minorHAnsi" w:hAnsiTheme="minorHAnsi"/>
-          <w:i/>
-          <w:iCs/>
-        </w:rPr>
         <w:t>.iml</w:t>
       </w:r>
-      <w:proofErr w:type="spellEnd"/>
       <w:r>
         <w:rPr>
           <w:rFonts w:asciiTheme="minorHAnsi" w:hAnsiTheme="minorHAnsi"/>
@@ -14303,16 +17100,8 @@
         <w:t>potrzebne do uruchomienia aplikacji.</w:t>
       </w:r>
     </w:p>
-    <w:p>
-      <w:pPr>
-        <w:ind w:left="0"/>
-        <w:rPr>
-          <w:rFonts w:asciiTheme="minorHAnsi" w:hAnsiTheme="minorHAnsi" w:cstheme="minorHAnsi"/>
-        </w:rPr>
-      </w:pPr>
-    </w:p>
     <w:sectPr>
-      <w:footerReference w:type="default" r:id="rId15"/>
+      <w:footerReference w:type="default" r:id="rId12"/>
       <w:pgSz w:w="11906" w:h="16838"/>
       <w:pgMar w:top="1417" w:right="1417" w:bottom="1417" w:left="1417" w:header="708" w:footer="708" w:gutter="0"/>
       <w:cols w:space="708"/>
